--- a/code.docx
+++ b/code.docx
@@ -69,7 +69,7 @@
       <w:tblPr>
         <w:tblW w:w="10469" w:type="dxa"/>
         <w:jc w:val="left"/>
-        <w:tblInd w:w="53" w:type="dxa"/>
+        <w:tblInd w:w="50" w:type="dxa"/>
         <w:tblBorders>
           <w:top w:val="single" w:sz="2" w:space="0" w:color="000001"/>
           <w:left w:val="single" w:sz="2" w:space="0" w:color="000001"/>
@@ -80,7 +80,7 @@
         </w:tblBorders>
         <w:tblCellMar>
           <w:top w:w="55" w:type="dxa"/>
-          <w:left w:w="51" w:type="dxa"/>
+          <w:left w:w="48" w:type="dxa"/>
           <w:bottom w:w="55" w:type="dxa"/>
           <w:right w:w="55" w:type="dxa"/>
         </w:tblCellMar>
@@ -103,7 +103,7 @@
             </w:tcBorders>
             <w:shd w:fill="auto" w:val="clear"/>
             <w:tcMar>
-              <w:left w:w="51" w:type="dxa"/>
+              <w:left w:w="48" w:type="dxa"/>
             </w:tcMar>
           </w:tcPr>
           <w:p>
@@ -895,7 +895,7 @@
       <w:tblPr>
         <w:tblW w:w="10469" w:type="dxa"/>
         <w:jc w:val="left"/>
-        <w:tblInd w:w="53" w:type="dxa"/>
+        <w:tblInd w:w="50" w:type="dxa"/>
         <w:tblBorders>
           <w:top w:val="single" w:sz="2" w:space="0" w:color="000001"/>
           <w:left w:val="single" w:sz="2" w:space="0" w:color="000001"/>
@@ -906,7 +906,7 @@
         </w:tblBorders>
         <w:tblCellMar>
           <w:top w:w="55" w:type="dxa"/>
-          <w:left w:w="51" w:type="dxa"/>
+          <w:left w:w="48" w:type="dxa"/>
           <w:bottom w:w="55" w:type="dxa"/>
           <w:right w:w="55" w:type="dxa"/>
         </w:tblCellMar>
@@ -929,7 +929,7 @@
             </w:tcBorders>
             <w:shd w:fill="auto" w:val="clear"/>
             <w:tcMar>
-              <w:left w:w="51" w:type="dxa"/>
+              <w:left w:w="48" w:type="dxa"/>
             </w:tcMar>
           </w:tcPr>
           <w:p>
@@ -1376,7 +1376,7 @@
       <w:tblPr>
         <w:tblW w:w="10469" w:type="dxa"/>
         <w:jc w:val="left"/>
-        <w:tblInd w:w="53" w:type="dxa"/>
+        <w:tblInd w:w="50" w:type="dxa"/>
         <w:tblBorders>
           <w:top w:val="single" w:sz="2" w:space="0" w:color="000001"/>
           <w:left w:val="single" w:sz="2" w:space="0" w:color="000001"/>
@@ -1387,7 +1387,7 @@
         </w:tblBorders>
         <w:tblCellMar>
           <w:top w:w="55" w:type="dxa"/>
-          <w:left w:w="51" w:type="dxa"/>
+          <w:left w:w="48" w:type="dxa"/>
           <w:bottom w:w="55" w:type="dxa"/>
           <w:right w:w="55" w:type="dxa"/>
         </w:tblCellMar>
@@ -1410,7 +1410,7 @@
             </w:tcBorders>
             <w:shd w:fill="auto" w:val="clear"/>
             <w:tcMar>
-              <w:left w:w="51" w:type="dxa"/>
+              <w:left w:w="48" w:type="dxa"/>
             </w:tcMar>
           </w:tcPr>
           <w:p>
@@ -1422,6 +1422,336 @@
                 <w:szCs w:val="20"/>
               </w:rPr>
             </w:pPr>
+            <w:r>
+              <w:rPr>
+                <w:rFonts w:ascii="DejaVu Sans Mono" w:hAnsi="DejaVu Sans Mono"/>
+                <w:sz w:val="20"/>
+                <w:szCs w:val="20"/>
+              </w:rPr>
+              <w:t>import unittest</w:t>
+            </w:r>
+          </w:p>
+          <w:p>
+            <w:pPr>
+              <w:pStyle w:val="Normal"/>
+              <w:rPr>
+                <w:rFonts w:ascii="DejaVu Sans Mono" w:hAnsi="DejaVu Sans Mono"/>
+                <w:sz w:val="20"/>
+                <w:szCs w:val="20"/>
+              </w:rPr>
+            </w:pPr>
+            <w:r>
+              <w:rPr>
+                <w:rFonts w:ascii="DejaVu Sans Mono" w:hAnsi="DejaVu Sans Mono"/>
+                <w:sz w:val="20"/>
+                <w:szCs w:val="20"/>
+              </w:rPr>
+            </w:r>
+          </w:p>
+          <w:p>
+            <w:pPr>
+              <w:pStyle w:val="Normal"/>
+              <w:rPr>
+                <w:rFonts w:ascii="DejaVu Sans Mono" w:hAnsi="DejaVu Sans Mono"/>
+                <w:sz w:val="20"/>
+                <w:szCs w:val="20"/>
+              </w:rPr>
+            </w:pPr>
+            <w:r>
+              <w:rPr>
+                <w:rFonts w:ascii="DejaVu Sans Mono" w:hAnsi="DejaVu Sans Mono"/>
+                <w:sz w:val="20"/>
+                <w:szCs w:val="20"/>
+              </w:rPr>
+            </w:r>
+          </w:p>
+          <w:p>
+            <w:pPr>
+              <w:pStyle w:val="Normal"/>
+              <w:rPr>
+                <w:rFonts w:ascii="DejaVu Sans Mono" w:hAnsi="DejaVu Sans Mono"/>
+                <w:sz w:val="20"/>
+                <w:szCs w:val="20"/>
+              </w:rPr>
+            </w:pPr>
+            <w:r>
+              <w:rPr>
+                <w:rFonts w:ascii="DejaVu Sans Mono" w:hAnsi="DejaVu Sans Mono"/>
+                <w:sz w:val="20"/>
+                <w:szCs w:val="20"/>
+              </w:rPr>
+              <w:t>def fib(n):</w:t>
+            </w:r>
+          </w:p>
+          <w:p>
+            <w:pPr>
+              <w:pStyle w:val="Normal"/>
+              <w:rPr>
+                <w:rFonts w:ascii="DejaVu Sans Mono" w:hAnsi="DejaVu Sans Mono"/>
+                <w:sz w:val="20"/>
+                <w:szCs w:val="20"/>
+              </w:rPr>
+            </w:pPr>
+            <w:r>
+              <w:rPr>
+                <w:rFonts w:ascii="DejaVu Sans Mono" w:hAnsi="DejaVu Sans Mono"/>
+                <w:sz w:val="20"/>
+                <w:szCs w:val="20"/>
+              </w:rPr>
+              <w:t xml:space="preserve">    </w:t>
+            </w:r>
+            <w:r>
+              <w:rPr>
+                <w:rFonts w:ascii="DejaVu Sans Mono" w:hAnsi="DejaVu Sans Mono"/>
+                <w:sz w:val="20"/>
+                <w:szCs w:val="20"/>
+              </w:rPr>
+              <w:t>a, b = 0, 1</w:t>
+            </w:r>
+          </w:p>
+          <w:p>
+            <w:pPr>
+              <w:pStyle w:val="Normal"/>
+              <w:rPr>
+                <w:rFonts w:ascii="DejaVu Sans Mono" w:hAnsi="DejaVu Sans Mono"/>
+                <w:sz w:val="20"/>
+                <w:szCs w:val="20"/>
+              </w:rPr>
+            </w:pPr>
+            <w:r>
+              <w:rPr>
+                <w:rFonts w:ascii="DejaVu Sans Mono" w:hAnsi="DejaVu Sans Mono"/>
+                <w:sz w:val="20"/>
+                <w:szCs w:val="20"/>
+              </w:rPr>
+              <w:t xml:space="preserve">    </w:t>
+            </w:r>
+            <w:r>
+              <w:rPr>
+                <w:rFonts w:ascii="DejaVu Sans Mono" w:hAnsi="DejaVu Sans Mono"/>
+                <w:sz w:val="20"/>
+                <w:szCs w:val="20"/>
+              </w:rPr>
+              <w:t>i = 0</w:t>
+            </w:r>
+          </w:p>
+          <w:p>
+            <w:pPr>
+              <w:pStyle w:val="Normal"/>
+              <w:rPr>
+                <w:rFonts w:ascii="DejaVu Sans Mono" w:hAnsi="DejaVu Sans Mono"/>
+                <w:sz w:val="20"/>
+                <w:szCs w:val="20"/>
+              </w:rPr>
+            </w:pPr>
+            <w:r>
+              <w:rPr>
+                <w:rFonts w:ascii="DejaVu Sans Mono" w:hAnsi="DejaVu Sans Mono"/>
+                <w:sz w:val="20"/>
+                <w:szCs w:val="20"/>
+              </w:rPr>
+              <w:t xml:space="preserve">    </w:t>
+            </w:r>
+            <w:r>
+              <w:rPr>
+                <w:rFonts w:ascii="DejaVu Sans Mono" w:hAnsi="DejaVu Sans Mono"/>
+                <w:sz w:val="20"/>
+                <w:szCs w:val="20"/>
+              </w:rPr>
+              <w:t>while i &lt; n:</w:t>
+            </w:r>
+          </w:p>
+          <w:p>
+            <w:pPr>
+              <w:pStyle w:val="Normal"/>
+              <w:rPr>
+                <w:rFonts w:ascii="DejaVu Sans Mono" w:hAnsi="DejaVu Sans Mono"/>
+                <w:sz w:val="20"/>
+                <w:szCs w:val="20"/>
+              </w:rPr>
+            </w:pPr>
+            <w:r>
+              <w:rPr>
+                <w:rFonts w:ascii="DejaVu Sans Mono" w:hAnsi="DejaVu Sans Mono"/>
+                <w:sz w:val="20"/>
+                <w:szCs w:val="20"/>
+              </w:rPr>
+              <w:t xml:space="preserve">        </w:t>
+            </w:r>
+            <w:r>
+              <w:rPr>
+                <w:rFonts w:ascii="DejaVu Sans Mono" w:hAnsi="DejaVu Sans Mono"/>
+                <w:sz w:val="20"/>
+                <w:szCs w:val="20"/>
+              </w:rPr>
+              <w:t>yield a</w:t>
+            </w:r>
+          </w:p>
+          <w:p>
+            <w:pPr>
+              <w:pStyle w:val="Normal"/>
+              <w:rPr>
+                <w:rFonts w:ascii="DejaVu Sans Mono" w:hAnsi="DejaVu Sans Mono"/>
+                <w:sz w:val="20"/>
+                <w:szCs w:val="20"/>
+              </w:rPr>
+            </w:pPr>
+            <w:r>
+              <w:rPr>
+                <w:rFonts w:ascii="DejaVu Sans Mono" w:hAnsi="DejaVu Sans Mono"/>
+                <w:sz w:val="20"/>
+                <w:szCs w:val="20"/>
+              </w:rPr>
+              <w:t xml:space="preserve">        </w:t>
+            </w:r>
+            <w:r>
+              <w:rPr>
+                <w:rFonts w:ascii="DejaVu Sans Mono" w:hAnsi="DejaVu Sans Mono"/>
+                <w:sz w:val="20"/>
+                <w:szCs w:val="20"/>
+              </w:rPr>
+              <w:t>a, b = b, a + b</w:t>
+            </w:r>
+          </w:p>
+          <w:p>
+            <w:pPr>
+              <w:pStyle w:val="Normal"/>
+              <w:rPr>
+                <w:rFonts w:ascii="DejaVu Sans Mono" w:hAnsi="DejaVu Sans Mono"/>
+                <w:sz w:val="20"/>
+                <w:szCs w:val="20"/>
+              </w:rPr>
+            </w:pPr>
+            <w:r>
+              <w:rPr>
+                <w:rFonts w:ascii="DejaVu Sans Mono" w:hAnsi="DejaVu Sans Mono"/>
+                <w:sz w:val="20"/>
+                <w:szCs w:val="20"/>
+              </w:rPr>
+              <w:t xml:space="preserve">        </w:t>
+            </w:r>
+            <w:r>
+              <w:rPr>
+                <w:rFonts w:ascii="DejaVu Sans Mono" w:hAnsi="DejaVu Sans Mono"/>
+                <w:sz w:val="20"/>
+                <w:szCs w:val="20"/>
+              </w:rPr>
+              <w:t>i += 1</w:t>
+            </w:r>
+          </w:p>
+          <w:p>
+            <w:pPr>
+              <w:pStyle w:val="Normal"/>
+              <w:rPr>
+                <w:rFonts w:ascii="DejaVu Sans Mono" w:hAnsi="DejaVu Sans Mono"/>
+                <w:sz w:val="20"/>
+                <w:szCs w:val="20"/>
+              </w:rPr>
+            </w:pPr>
+            <w:r>
+              <w:rPr>
+                <w:rFonts w:ascii="DejaVu Sans Mono" w:hAnsi="DejaVu Sans Mono"/>
+                <w:sz w:val="20"/>
+                <w:szCs w:val="20"/>
+              </w:rPr>
+            </w:r>
+          </w:p>
+          <w:p>
+            <w:pPr>
+              <w:pStyle w:val="Normal"/>
+              <w:rPr>
+                <w:rFonts w:ascii="DejaVu Sans Mono" w:hAnsi="DejaVu Sans Mono"/>
+                <w:sz w:val="20"/>
+                <w:szCs w:val="20"/>
+              </w:rPr>
+            </w:pPr>
+            <w:r>
+              <w:rPr>
+                <w:rFonts w:ascii="DejaVu Sans Mono" w:hAnsi="DejaVu Sans Mono"/>
+                <w:sz w:val="20"/>
+                <w:szCs w:val="20"/>
+              </w:rPr>
+            </w:r>
+          </w:p>
+          <w:p>
+            <w:pPr>
+              <w:pStyle w:val="Normal"/>
+              <w:rPr>
+                <w:rFonts w:ascii="DejaVu Sans Mono" w:hAnsi="DejaVu Sans Mono"/>
+                <w:sz w:val="20"/>
+                <w:szCs w:val="20"/>
+              </w:rPr>
+            </w:pPr>
+            <w:r>
+              <w:rPr>
+                <w:rFonts w:ascii="DejaVu Sans Mono" w:hAnsi="DejaVu Sans Mono"/>
+                <w:sz w:val="20"/>
+                <w:szCs w:val="20"/>
+              </w:rPr>
+              <w:t>class TestFib(unittest.TestCase):</w:t>
+            </w:r>
+          </w:p>
+          <w:p>
+            <w:pPr>
+              <w:pStyle w:val="Normal"/>
+              <w:rPr>
+                <w:rFonts w:ascii="DejaVu Sans Mono" w:hAnsi="DejaVu Sans Mono"/>
+                <w:sz w:val="20"/>
+                <w:szCs w:val="20"/>
+              </w:rPr>
+            </w:pPr>
+            <w:r>
+              <w:rPr>
+                <w:rFonts w:ascii="DejaVu Sans Mono" w:hAnsi="DejaVu Sans Mono"/>
+                <w:sz w:val="20"/>
+                <w:szCs w:val="20"/>
+              </w:rPr>
+              <w:t xml:space="preserve">    </w:t>
+            </w:r>
+            <w:r>
+              <w:rPr>
+                <w:rFonts w:ascii="DejaVu Sans Mono" w:hAnsi="DejaVu Sans Mono"/>
+                <w:sz w:val="20"/>
+                <w:szCs w:val="20"/>
+              </w:rPr>
+              <w:t>def test_run(self):</w:t>
+            </w:r>
+          </w:p>
+          <w:p>
+            <w:pPr>
+              <w:pStyle w:val="Normal"/>
+              <w:rPr>
+                <w:rFonts w:ascii="DejaVu Sans Mono" w:hAnsi="DejaVu Sans Mono"/>
+                <w:sz w:val="20"/>
+                <w:szCs w:val="20"/>
+              </w:rPr>
+            </w:pPr>
+            <w:r>
+              <w:rPr>
+                <w:rFonts w:ascii="DejaVu Sans Mono" w:hAnsi="DejaVu Sans Mono"/>
+                <w:sz w:val="20"/>
+                <w:szCs w:val="20"/>
+              </w:rPr>
+              <w:t xml:space="preserve">        </w:t>
+            </w:r>
+            <w:r>
+              <w:rPr>
+                <w:rFonts w:ascii="DejaVu Sans Mono" w:hAnsi="DejaVu Sans Mono"/>
+                <w:sz w:val="20"/>
+                <w:szCs w:val="20"/>
+              </w:rPr>
+              <w:t>arr = tuple(fib(5))</w:t>
+            </w:r>
+          </w:p>
+          <w:p>
+            <w:pPr>
+              <w:pStyle w:val="Normal"/>
+              <w:rPr>
+                <w:rFonts w:ascii="DejaVu Sans Mono" w:hAnsi="DejaVu Sans Mono"/>
+                <w:sz w:val="20"/>
+                <w:szCs w:val="20"/>
+              </w:rPr>
+            </w:pPr>
             <w:bookmarkStart w:id="2" w:name="__DdeLink__12_1759266464"/>
             <w:r>
               <w:rPr>
@@ -1429,41 +1759,68 @@
                 <w:sz w:val="20"/>
                 <w:szCs w:val="20"/>
               </w:rPr>
-              <w:t>import unittest</w:t>
-            </w:r>
-          </w:p>
-          <w:p>
-            <w:pPr>
-              <w:pStyle w:val="Normal"/>
-              <w:rPr>
-                <w:rFonts w:ascii="DejaVu Sans Mono" w:hAnsi="DejaVu Sans Mono"/>
-                <w:sz w:val="20"/>
-                <w:szCs w:val="20"/>
-              </w:rPr>
-            </w:pPr>
-            <w:r>
-              <w:rPr>
-                <w:rFonts w:ascii="DejaVu Sans Mono" w:hAnsi="DejaVu Sans Mono"/>
-                <w:sz w:val="20"/>
-                <w:szCs w:val="20"/>
-              </w:rPr>
-            </w:r>
-          </w:p>
-          <w:p>
-            <w:pPr>
-              <w:pStyle w:val="Normal"/>
-              <w:rPr>
-                <w:rFonts w:ascii="DejaVu Sans Mono" w:hAnsi="DejaVu Sans Mono"/>
-                <w:sz w:val="20"/>
-                <w:szCs w:val="20"/>
-              </w:rPr>
-            </w:pPr>
-            <w:r>
-              <w:rPr>
-                <w:rFonts w:ascii="DejaVu Sans Mono" w:hAnsi="DejaVu Sans Mono"/>
-                <w:sz w:val="20"/>
-                <w:szCs w:val="20"/>
-              </w:rPr>
+              <w:t xml:space="preserve">        </w:t>
+            </w:r>
+            <w:bookmarkEnd w:id="2"/>
+            <w:r>
+              <w:rPr>
+                <w:rFonts w:ascii="DejaVu Sans Mono" w:hAnsi="DejaVu Sans Mono"/>
+                <w:sz w:val="20"/>
+                <w:szCs w:val="20"/>
+              </w:rPr>
+              <w:t>self.assertEqual(arr, (0, 1, 1, 2, 3))</w:t>
+            </w:r>
+          </w:p>
+          <w:p>
+            <w:pPr>
+              <w:pStyle w:val="Normal"/>
+              <w:rPr>
+                <w:rFonts w:ascii="DejaVu Sans Mono" w:hAnsi="DejaVu Sans Mono"/>
+                <w:sz w:val="20"/>
+                <w:szCs w:val="20"/>
+              </w:rPr>
+            </w:pPr>
+            <w:r>
+              <w:rPr>
+                <w:rFonts w:ascii="DejaVu Sans Mono" w:hAnsi="DejaVu Sans Mono"/>
+                <w:sz w:val="20"/>
+                <w:szCs w:val="20"/>
+              </w:rPr>
+            </w:r>
+          </w:p>
+          <w:p>
+            <w:pPr>
+              <w:pStyle w:val="Normal"/>
+              <w:rPr>
+                <w:rFonts w:ascii="DejaVu Sans Mono" w:hAnsi="DejaVu Sans Mono"/>
+                <w:sz w:val="20"/>
+                <w:szCs w:val="20"/>
+              </w:rPr>
+            </w:pPr>
+            <w:r>
+              <w:rPr>
+                <w:rFonts w:ascii="DejaVu Sans Mono" w:hAnsi="DejaVu Sans Mono"/>
+                <w:sz w:val="20"/>
+                <w:szCs w:val="20"/>
+              </w:rPr>
+            </w:r>
+          </w:p>
+          <w:p>
+            <w:pPr>
+              <w:pStyle w:val="Normal"/>
+              <w:rPr>
+                <w:rFonts w:ascii="DejaVu Sans Mono" w:hAnsi="DejaVu Sans Mono"/>
+                <w:sz w:val="20"/>
+                <w:szCs w:val="20"/>
+              </w:rPr>
+            </w:pPr>
+            <w:r>
+              <w:rPr>
+                <w:rFonts w:ascii="DejaVu Sans Mono" w:hAnsi="DejaVu Sans Mono"/>
+                <w:sz w:val="20"/>
+                <w:szCs w:val="20"/>
+              </w:rPr>
+              <w:t>if __name__ == "__main__":</w:t>
             </w:r>
           </w:p>
           <w:p>
@@ -1482,368 +1839,9 @@
                 <w:sz w:val="20"/>
                 <w:szCs w:val="20"/>
               </w:rPr>
-              <w:t>def fib(n):</w:t>
-            </w:r>
-          </w:p>
-          <w:p>
-            <w:pPr>
-              <w:pStyle w:val="Normal"/>
-              <w:rPr>
-                <w:rFonts w:ascii="DejaVu Sans Mono" w:hAnsi="DejaVu Sans Mono"/>
-                <w:sz w:val="20"/>
-                <w:szCs w:val="20"/>
-              </w:rPr>
-            </w:pPr>
-            <w:r>
-              <w:rPr>
-                <w:rFonts w:ascii="DejaVu Sans Mono" w:hAnsi="DejaVu Sans Mono"/>
-                <w:sz w:val="20"/>
-                <w:szCs w:val="20"/>
-              </w:rPr>
               <w:t xml:space="preserve">    </w:t>
             </w:r>
-            <w:r>
-              <w:rPr>
-                <w:rFonts w:ascii="DejaVu Sans Mono" w:hAnsi="DejaVu Sans Mono"/>
-                <w:sz w:val="20"/>
-                <w:szCs w:val="20"/>
-              </w:rPr>
-              <w:t>a, b = 0, 1</w:t>
-            </w:r>
-          </w:p>
-          <w:p>
-            <w:pPr>
-              <w:pStyle w:val="Normal"/>
-              <w:rPr>
-                <w:rFonts w:ascii="DejaVu Sans Mono" w:hAnsi="DejaVu Sans Mono"/>
-                <w:sz w:val="20"/>
-                <w:szCs w:val="20"/>
-              </w:rPr>
-            </w:pPr>
-            <w:r>
-              <w:rPr>
-                <w:rFonts w:ascii="DejaVu Sans Mono" w:hAnsi="DejaVu Sans Mono"/>
-                <w:sz w:val="20"/>
-                <w:szCs w:val="20"/>
-              </w:rPr>
-              <w:t xml:space="preserve">    </w:t>
-            </w:r>
-            <w:r>
-              <w:rPr>
-                <w:rFonts w:ascii="DejaVu Sans Mono" w:hAnsi="DejaVu Sans Mono"/>
-                <w:sz w:val="20"/>
-                <w:szCs w:val="20"/>
-              </w:rPr>
-              <w:t>i = 0</w:t>
-            </w:r>
-          </w:p>
-          <w:p>
-            <w:pPr>
-              <w:pStyle w:val="Normal"/>
-              <w:rPr>
-                <w:rFonts w:ascii="DejaVu Sans Mono" w:hAnsi="DejaVu Sans Mono"/>
-                <w:sz w:val="20"/>
-                <w:szCs w:val="20"/>
-              </w:rPr>
-            </w:pPr>
-            <w:r>
-              <w:rPr>
-                <w:rFonts w:ascii="DejaVu Sans Mono" w:hAnsi="DejaVu Sans Mono"/>
-                <w:sz w:val="20"/>
-                <w:szCs w:val="20"/>
-              </w:rPr>
-              <w:t xml:space="preserve">    </w:t>
-            </w:r>
-            <w:r>
-              <w:rPr>
-                <w:rFonts w:ascii="DejaVu Sans Mono" w:hAnsi="DejaVu Sans Mono"/>
-                <w:sz w:val="20"/>
-                <w:szCs w:val="20"/>
-              </w:rPr>
-              <w:t>while i &lt; n:</w:t>
-            </w:r>
-          </w:p>
-          <w:p>
-            <w:pPr>
-              <w:pStyle w:val="Normal"/>
-              <w:rPr>
-                <w:rFonts w:ascii="DejaVu Sans Mono" w:hAnsi="DejaVu Sans Mono"/>
-                <w:sz w:val="20"/>
-                <w:szCs w:val="20"/>
-              </w:rPr>
-            </w:pPr>
-            <w:r>
-              <w:rPr>
-                <w:rFonts w:ascii="DejaVu Sans Mono" w:hAnsi="DejaVu Sans Mono"/>
-                <w:sz w:val="20"/>
-                <w:szCs w:val="20"/>
-              </w:rPr>
-              <w:t xml:space="preserve">        </w:t>
-            </w:r>
-            <w:r>
-              <w:rPr>
-                <w:rFonts w:ascii="DejaVu Sans Mono" w:hAnsi="DejaVu Sans Mono"/>
-                <w:sz w:val="20"/>
-                <w:szCs w:val="20"/>
-              </w:rPr>
-              <w:t>yield a</w:t>
-            </w:r>
-          </w:p>
-          <w:p>
-            <w:pPr>
-              <w:pStyle w:val="Normal"/>
-              <w:rPr>
-                <w:rFonts w:ascii="DejaVu Sans Mono" w:hAnsi="DejaVu Sans Mono"/>
-                <w:sz w:val="20"/>
-                <w:szCs w:val="20"/>
-              </w:rPr>
-            </w:pPr>
-            <w:r>
-              <w:rPr>
-                <w:rFonts w:ascii="DejaVu Sans Mono" w:hAnsi="DejaVu Sans Mono"/>
-                <w:sz w:val="20"/>
-                <w:szCs w:val="20"/>
-              </w:rPr>
-              <w:t xml:space="preserve">        </w:t>
-            </w:r>
-            <w:r>
-              <w:rPr>
-                <w:rFonts w:ascii="DejaVu Sans Mono" w:hAnsi="DejaVu Sans Mono"/>
-                <w:sz w:val="20"/>
-                <w:szCs w:val="20"/>
-              </w:rPr>
-              <w:t>a, b = b, a + b</w:t>
-            </w:r>
-          </w:p>
-          <w:p>
-            <w:pPr>
-              <w:pStyle w:val="Normal"/>
-              <w:rPr>
-                <w:rFonts w:ascii="DejaVu Sans Mono" w:hAnsi="DejaVu Sans Mono"/>
-                <w:sz w:val="20"/>
-                <w:szCs w:val="20"/>
-              </w:rPr>
-            </w:pPr>
-            <w:r>
-              <w:rPr>
-                <w:rFonts w:ascii="DejaVu Sans Mono" w:hAnsi="DejaVu Sans Mono"/>
-                <w:sz w:val="20"/>
-                <w:szCs w:val="20"/>
-              </w:rPr>
-              <w:t xml:space="preserve">        </w:t>
-            </w:r>
-            <w:r>
-              <w:rPr>
-                <w:rFonts w:ascii="DejaVu Sans Mono" w:hAnsi="DejaVu Sans Mono"/>
-                <w:sz w:val="20"/>
-                <w:szCs w:val="20"/>
-              </w:rPr>
-              <w:t>i += 1</w:t>
-            </w:r>
-          </w:p>
-          <w:p>
-            <w:pPr>
-              <w:pStyle w:val="Normal"/>
-              <w:rPr>
-                <w:rFonts w:ascii="DejaVu Sans Mono" w:hAnsi="DejaVu Sans Mono"/>
-                <w:sz w:val="20"/>
-                <w:szCs w:val="20"/>
-              </w:rPr>
-            </w:pPr>
-            <w:r>
-              <w:rPr>
-                <w:rFonts w:ascii="DejaVu Sans Mono" w:hAnsi="DejaVu Sans Mono"/>
-                <w:sz w:val="20"/>
-                <w:szCs w:val="20"/>
-              </w:rPr>
-            </w:r>
-          </w:p>
-          <w:p>
-            <w:pPr>
-              <w:pStyle w:val="Normal"/>
-              <w:rPr>
-                <w:rFonts w:ascii="DejaVu Sans Mono" w:hAnsi="DejaVu Sans Mono"/>
-                <w:sz w:val="20"/>
-                <w:szCs w:val="20"/>
-              </w:rPr>
-            </w:pPr>
-            <w:r>
-              <w:rPr>
-                <w:rFonts w:ascii="DejaVu Sans Mono" w:hAnsi="DejaVu Sans Mono"/>
-                <w:sz w:val="20"/>
-                <w:szCs w:val="20"/>
-              </w:rPr>
-            </w:r>
-          </w:p>
-          <w:p>
-            <w:pPr>
-              <w:pStyle w:val="Normal"/>
-              <w:rPr>
-                <w:rFonts w:ascii="DejaVu Sans Mono" w:hAnsi="DejaVu Sans Mono"/>
-                <w:sz w:val="20"/>
-                <w:szCs w:val="20"/>
-              </w:rPr>
-            </w:pPr>
-            <w:r>
-              <w:rPr>
-                <w:rFonts w:ascii="DejaVu Sans Mono" w:hAnsi="DejaVu Sans Mono"/>
-                <w:sz w:val="20"/>
-                <w:szCs w:val="20"/>
-              </w:rPr>
-              <w:t>class TestFib(unittest.TestCase):</w:t>
-            </w:r>
-          </w:p>
-          <w:p>
-            <w:pPr>
-              <w:pStyle w:val="Normal"/>
-              <w:rPr>
-                <w:rFonts w:ascii="DejaVu Sans Mono" w:hAnsi="DejaVu Sans Mono"/>
-                <w:sz w:val="20"/>
-                <w:szCs w:val="20"/>
-              </w:rPr>
-            </w:pPr>
-            <w:r>
-              <w:rPr>
-                <w:rFonts w:ascii="DejaVu Sans Mono" w:hAnsi="DejaVu Sans Mono"/>
-                <w:sz w:val="20"/>
-                <w:szCs w:val="20"/>
-              </w:rPr>
-              <w:t xml:space="preserve">    </w:t>
-            </w:r>
-            <w:r>
-              <w:rPr>
-                <w:rFonts w:ascii="DejaVu Sans Mono" w:hAnsi="DejaVu Sans Mono"/>
-                <w:sz w:val="20"/>
-                <w:szCs w:val="20"/>
-              </w:rPr>
-              <w:t>def test_run(self):</w:t>
-            </w:r>
-          </w:p>
-          <w:p>
-            <w:pPr>
-              <w:pStyle w:val="Normal"/>
-              <w:rPr>
-                <w:rFonts w:ascii="DejaVu Sans Mono" w:hAnsi="DejaVu Sans Mono"/>
-                <w:sz w:val="20"/>
-                <w:szCs w:val="20"/>
-              </w:rPr>
-            </w:pPr>
-            <w:r>
-              <w:rPr>
-                <w:rFonts w:ascii="DejaVu Sans Mono" w:hAnsi="DejaVu Sans Mono"/>
-                <w:sz w:val="20"/>
-                <w:szCs w:val="20"/>
-              </w:rPr>
-              <w:t xml:space="preserve">        </w:t>
-            </w:r>
-            <w:r>
-              <w:rPr>
-                <w:rFonts w:ascii="DejaVu Sans Mono" w:hAnsi="DejaVu Sans Mono"/>
-                <w:sz w:val="20"/>
-                <w:szCs w:val="20"/>
-              </w:rPr>
-              <w:t>arr = tuple(fib(5))</w:t>
-            </w:r>
-          </w:p>
-          <w:p>
-            <w:pPr>
-              <w:pStyle w:val="Normal"/>
-              <w:rPr>
-                <w:rFonts w:ascii="DejaVu Sans Mono" w:hAnsi="DejaVu Sans Mono"/>
-                <w:sz w:val="20"/>
-                <w:szCs w:val="20"/>
-              </w:rPr>
-            </w:pPr>
-            <w:bookmarkStart w:id="4" w:name="__DdeLink__12_1759266464"/>
-            <w:r>
-              <w:rPr>
-                <w:rFonts w:ascii="DejaVu Sans Mono" w:hAnsi="DejaVu Sans Mono"/>
-                <w:sz w:val="20"/>
-                <w:szCs w:val="20"/>
-              </w:rPr>
-              <w:t xml:space="preserve">        </w:t>
-            </w:r>
-            <w:bookmarkEnd w:id="4"/>
-            <w:r>
-              <w:rPr>
-                <w:rFonts w:ascii="DejaVu Sans Mono" w:hAnsi="DejaVu Sans Mono"/>
-                <w:sz w:val="20"/>
-                <w:szCs w:val="20"/>
-              </w:rPr>
-              <w:t>self.assertEqual(arr, (0, 1, 1, 2, 3))</w:t>
-            </w:r>
-          </w:p>
-          <w:p>
-            <w:pPr>
-              <w:pStyle w:val="Normal"/>
-              <w:rPr>
-                <w:rFonts w:ascii="DejaVu Sans Mono" w:hAnsi="DejaVu Sans Mono"/>
-                <w:sz w:val="20"/>
-                <w:szCs w:val="20"/>
-              </w:rPr>
-            </w:pPr>
-            <w:r>
-              <w:rPr>
-                <w:rFonts w:ascii="DejaVu Sans Mono" w:hAnsi="DejaVu Sans Mono"/>
-                <w:sz w:val="20"/>
-                <w:szCs w:val="20"/>
-              </w:rPr>
-            </w:r>
-          </w:p>
-          <w:p>
-            <w:pPr>
-              <w:pStyle w:val="Normal"/>
-              <w:rPr>
-                <w:rFonts w:ascii="DejaVu Sans Mono" w:hAnsi="DejaVu Sans Mono"/>
-                <w:sz w:val="20"/>
-                <w:szCs w:val="20"/>
-              </w:rPr>
-            </w:pPr>
-            <w:r>
-              <w:rPr>
-                <w:rFonts w:ascii="DejaVu Sans Mono" w:hAnsi="DejaVu Sans Mono"/>
-                <w:sz w:val="20"/>
-                <w:szCs w:val="20"/>
-              </w:rPr>
-            </w:r>
-          </w:p>
-          <w:p>
-            <w:pPr>
-              <w:pStyle w:val="Normal"/>
-              <w:rPr>
-                <w:rFonts w:ascii="DejaVu Sans Mono" w:hAnsi="DejaVu Sans Mono"/>
-                <w:sz w:val="20"/>
-                <w:szCs w:val="20"/>
-              </w:rPr>
-            </w:pPr>
-            <w:r>
-              <w:rPr>
-                <w:rFonts w:ascii="DejaVu Sans Mono" w:hAnsi="DejaVu Sans Mono"/>
-                <w:sz w:val="20"/>
-                <w:szCs w:val="20"/>
-              </w:rPr>
-              <w:t>if __name__ == "__main__":</w:t>
-            </w:r>
-          </w:p>
-          <w:p>
-            <w:pPr>
-              <w:pStyle w:val="Normal"/>
-              <w:rPr>
-                <w:rFonts w:ascii="DejaVu Sans Mono" w:hAnsi="DejaVu Sans Mono"/>
-                <w:sz w:val="20"/>
-                <w:szCs w:val="20"/>
-              </w:rPr>
-            </w:pPr>
-            <w:bookmarkStart w:id="5" w:name="__DdeLink__7_1759266464"/>
-            <w:r>
-              <w:rPr>
-                <w:rFonts w:ascii="DejaVu Sans Mono" w:hAnsi="DejaVu Sans Mono"/>
-                <w:sz w:val="20"/>
-                <w:szCs w:val="20"/>
-              </w:rPr>
-              <w:t xml:space="preserve">    </w:t>
-            </w:r>
-            <w:bookmarkEnd w:id="5"/>
+            <w:bookmarkEnd w:id="3"/>
             <w:r>
               <w:rPr>
                 <w:rFonts w:ascii="DejaVu Sans Mono" w:hAnsi="DejaVu Sans Mono"/>
@@ -1865,12 +1863,12 @@
           <w:szCs w:val="20"/>
         </w:rPr>
       </w:pPr>
-      <w:bookmarkStart w:id="6" w:name="__DdeLink__10_1759266464"/>
-      <w:bookmarkStart w:id="7" w:name="__DdeLink__16_1759266464"/>
-      <w:bookmarkStart w:id="8" w:name="__DdeLink__10_1759266464"/>
-      <w:bookmarkStart w:id="9" w:name="__DdeLink__16_1759266464"/>
-      <w:bookmarkEnd w:id="8"/>
-      <w:bookmarkEnd w:id="9"/>
+      <w:bookmarkStart w:id="4" w:name="__DdeLink__16_1759266464"/>
+      <w:bookmarkStart w:id="5" w:name="__DdeLink__10_1759266464"/>
+      <w:bookmarkStart w:id="6" w:name="__DdeLink__16_1759266464"/>
+      <w:bookmarkStart w:id="7" w:name="__DdeLink__10_1759266464"/>
+      <w:bookmarkEnd w:id="6"/>
+      <w:bookmarkEnd w:id="7"/>
       <w:r>
         <w:rPr>
           <w:rFonts w:ascii="DejaVu Sans Mono" w:hAnsi="DejaVu Sans Mono"/>
@@ -1969,7 +1967,7 @@
       <w:tblPr>
         <w:tblW w:w="10469" w:type="dxa"/>
         <w:jc w:val="left"/>
-        <w:tblInd w:w="53" w:type="dxa"/>
+        <w:tblInd w:w="50" w:type="dxa"/>
         <w:tblBorders>
           <w:top w:val="single" w:sz="2" w:space="0" w:color="000001"/>
           <w:left w:val="single" w:sz="2" w:space="0" w:color="000001"/>
@@ -1980,7 +1978,7 @@
         </w:tblBorders>
         <w:tblCellMar>
           <w:top w:w="55" w:type="dxa"/>
-          <w:left w:w="51" w:type="dxa"/>
+          <w:left w:w="48" w:type="dxa"/>
           <w:bottom w:w="55" w:type="dxa"/>
           <w:right w:w="55" w:type="dxa"/>
         </w:tblCellMar>
@@ -2003,7 +2001,7 @@
             </w:tcBorders>
             <w:shd w:fill="auto" w:val="clear"/>
             <w:tcMar>
-              <w:left w:w="51" w:type="dxa"/>
+              <w:left w:w="48" w:type="dxa"/>
             </w:tcMar>
           </w:tcPr>
           <w:p>
@@ -2400,9 +2398,9 @@
           <w:szCs w:val="20"/>
         </w:rPr>
       </w:pPr>
-      <w:bookmarkStart w:id="10" w:name="__DdeLink__23_1759266464"/>
-      <w:bookmarkStart w:id="11" w:name="__DdeLink__23_1759266464"/>
-      <w:bookmarkEnd w:id="11"/>
+      <w:bookmarkStart w:id="8" w:name="__DdeLink__23_1759266464"/>
+      <w:bookmarkStart w:id="9" w:name="__DdeLink__23_1759266464"/>
+      <w:bookmarkEnd w:id="9"/>
       <w:r>
         <w:rPr>
           <w:rFonts w:ascii="DejaVu Sans Mono" w:hAnsi="DejaVu Sans Mono"/>
@@ -2453,7 +2451,7 @@
       <w:tblPr>
         <w:tblW w:w="10469" w:type="dxa"/>
         <w:jc w:val="left"/>
-        <w:tblInd w:w="53" w:type="dxa"/>
+        <w:tblInd w:w="50" w:type="dxa"/>
         <w:tblBorders>
           <w:top w:val="single" w:sz="2" w:space="0" w:color="000001"/>
           <w:left w:val="single" w:sz="2" w:space="0" w:color="000001"/>
@@ -2464,7 +2462,7 @@
         </w:tblBorders>
         <w:tblCellMar>
           <w:top w:w="55" w:type="dxa"/>
-          <w:left w:w="51" w:type="dxa"/>
+          <w:left w:w="48" w:type="dxa"/>
           <w:bottom w:w="55" w:type="dxa"/>
           <w:right w:w="55" w:type="dxa"/>
         </w:tblCellMar>
@@ -2487,7 +2485,7 @@
             </w:tcBorders>
             <w:shd w:fill="auto" w:val="clear"/>
             <w:tcMar>
-              <w:left w:w="51" w:type="dxa"/>
+              <w:left w:w="48" w:type="dxa"/>
             </w:tcMar>
           </w:tcPr>
           <w:p>
@@ -2902,15 +2900,15 @@
           <w:szCs w:val="20"/>
         </w:rPr>
       </w:pPr>
+      <w:bookmarkStart w:id="10" w:name="__DdeLink__30_1759266464"/>
+      <w:bookmarkStart w:id="11" w:name="__DdeLink__28_1759266464"/>
       <w:bookmarkStart w:id="12" w:name="__DdeLink__26_1759266464"/>
-      <w:bookmarkStart w:id="13" w:name="__DdeLink__28_1759266464"/>
-      <w:bookmarkStart w:id="14" w:name="__DdeLink__30_1759266464"/>
+      <w:bookmarkStart w:id="13" w:name="__DdeLink__30_1759266464"/>
+      <w:bookmarkStart w:id="14" w:name="__DdeLink__28_1759266464"/>
       <w:bookmarkStart w:id="15" w:name="__DdeLink__26_1759266464"/>
-      <w:bookmarkStart w:id="16" w:name="__DdeLink__28_1759266464"/>
-      <w:bookmarkStart w:id="17" w:name="__DdeLink__30_1759266464"/>
+      <w:bookmarkEnd w:id="13"/>
+      <w:bookmarkEnd w:id="14"/>
       <w:bookmarkEnd w:id="15"/>
-      <w:bookmarkEnd w:id="16"/>
-      <w:bookmarkEnd w:id="17"/>
       <w:r>
         <w:rPr>
           <w:rFonts w:ascii="DejaVu Sans Mono" w:hAnsi="DejaVu Sans Mono"/>
@@ -2992,7 +2990,7 @@
       <w:tblPr>
         <w:tblW w:w="10469" w:type="dxa"/>
         <w:jc w:val="left"/>
-        <w:tblInd w:w="53" w:type="dxa"/>
+        <w:tblInd w:w="50" w:type="dxa"/>
         <w:tblBorders>
           <w:top w:val="single" w:sz="2" w:space="0" w:color="000001"/>
           <w:left w:val="single" w:sz="2" w:space="0" w:color="000001"/>
@@ -3003,7 +3001,7 @@
         </w:tblBorders>
         <w:tblCellMar>
           <w:top w:w="55" w:type="dxa"/>
-          <w:left w:w="51" w:type="dxa"/>
+          <w:left w:w="48" w:type="dxa"/>
           <w:bottom w:w="55" w:type="dxa"/>
           <w:right w:w="55" w:type="dxa"/>
         </w:tblCellMar>
@@ -3026,7 +3024,7 @@
             </w:tcBorders>
             <w:shd w:fill="auto" w:val="clear"/>
             <w:tcMar>
-              <w:left w:w="51" w:type="dxa"/>
+              <w:left w:w="48" w:type="dxa"/>
             </w:tcMar>
           </w:tcPr>
           <w:p>
@@ -3493,9 +3491,9 @@
           <w:szCs w:val="20"/>
         </w:rPr>
       </w:pPr>
-      <w:bookmarkStart w:id="18" w:name="__DdeLink__33_1759266464"/>
-      <w:bookmarkStart w:id="19" w:name="__DdeLink__33_1759266464"/>
-      <w:bookmarkEnd w:id="19"/>
+      <w:bookmarkStart w:id="16" w:name="__DdeLink__33_1759266464"/>
+      <w:bookmarkStart w:id="17" w:name="__DdeLink__33_1759266464"/>
+      <w:bookmarkEnd w:id="17"/>
       <w:r>
         <w:rPr>
           <w:rFonts w:ascii="DejaVu Sans Mono" w:hAnsi="DejaVu Sans Mono"/>
@@ -3591,7 +3589,7 @@
       <w:tblPr>
         <w:tblW w:w="10469" w:type="dxa"/>
         <w:jc w:val="left"/>
-        <w:tblInd w:w="53" w:type="dxa"/>
+        <w:tblInd w:w="50" w:type="dxa"/>
         <w:tblBorders>
           <w:top w:val="single" w:sz="2" w:space="0" w:color="000001"/>
           <w:left w:val="single" w:sz="2" w:space="0" w:color="000001"/>
@@ -3602,7 +3600,7 @@
         </w:tblBorders>
         <w:tblCellMar>
           <w:top w:w="55" w:type="dxa"/>
-          <w:left w:w="51" w:type="dxa"/>
+          <w:left w:w="48" w:type="dxa"/>
           <w:bottom w:w="55" w:type="dxa"/>
           <w:right w:w="55" w:type="dxa"/>
         </w:tblCellMar>
@@ -3625,7 +3623,7 @@
             </w:tcBorders>
             <w:shd w:fill="auto" w:val="clear"/>
             <w:tcMar>
-              <w:left w:w="51" w:type="dxa"/>
+              <w:left w:w="48" w:type="dxa"/>
             </w:tcMar>
           </w:tcPr>
           <w:p>
@@ -3953,10 +3951,42 @@
         </w:rPr>
       </w:pPr>
       <w:r>
-        <w:rPr/>
+        <w:rPr>
+          <w:rFonts w:ascii="DejaVu Sans Mono" w:hAnsi="DejaVu Sans Mono"/>
+          <w:sz w:val="20"/>
+          <w:szCs w:val="20"/>
+        </w:rPr>
       </w:r>
       <w:r>
         <w:br w:type="page"/>
+      </w:r>
+    </w:p>
+    <w:p>
+      <w:pPr>
+        <w:pStyle w:val="Normal"/>
+        <w:rPr>
+          <w:rFonts w:ascii="DejaVu Sans Mono" w:hAnsi="DejaVu Sans Mono"/>
+          <w:sz w:val="20"/>
+          <w:szCs w:val="20"/>
+        </w:rPr>
+      </w:pPr>
+      <w:r>
+        <w:rPr>
+          <w:rFonts w:ascii="DejaVu Sans Mono" w:hAnsi="DejaVu Sans Mono"/>
+          <w:b/>
+          <w:bCs/>
+          <w:sz w:val="20"/>
+          <w:szCs w:val="20"/>
+        </w:rPr>
+        <w:t>Граф</w:t>
+      </w:r>
+      <w:r>
+        <w:rPr>
+          <w:rFonts w:ascii="DejaVu Sans Mono" w:hAnsi="DejaVu Sans Mono"/>
+          <w:sz w:val="20"/>
+          <w:szCs w:val="20"/>
+        </w:rPr>
+        <w:t xml:space="preserve"> – объект, состоящий из набора вершин и связывающих их рёбер.</w:t>
       </w:r>
     </w:p>
     <w:p>
@@ -3966,54 +3996,62 @@
       </w:pPr>
       <w:r>
         <w:rPr>
+          <w:rStyle w:val="Emphasis"/>
           <w:rFonts w:ascii="DejaVu Sans Mono" w:hAnsi="DejaVu Sans Mono"/>
           <w:b/>
           <w:bCs/>
-          <w:sz w:val="20"/>
-          <w:szCs w:val="20"/>
-        </w:rPr>
-        <w:t>Граф</w:t>
-      </w:r>
-      <w:r>
-        <w:rPr>
-          <w:rFonts w:ascii="DejaVu Sans Mono" w:hAnsi="DejaVu Sans Mono"/>
-          <w:sz w:val="20"/>
-          <w:szCs w:val="20"/>
-        </w:rPr>
-        <w:t xml:space="preserve"> – объект, состоящий из набора вершин и связывающих их рёбер.</w:t>
+          <w:i w:val="false"/>
+          <w:iCs w:val="false"/>
+          <w:sz w:val="20"/>
+          <w:szCs w:val="20"/>
+        </w:rPr>
+        <w:t>Невзвешенный граф</w:t>
+      </w:r>
+      <w:r>
+        <w:rPr>
+          <w:rFonts w:ascii="DejaVu Sans Mono" w:hAnsi="DejaVu Sans Mono"/>
+          <w:sz w:val="20"/>
+          <w:szCs w:val="20"/>
+        </w:rPr>
+        <w:t xml:space="preserve"> – граф, все ребра которого имеют одинаковый вес.</w:t>
       </w:r>
     </w:p>
     <w:p>
       <w:pPr>
         <w:pStyle w:val="Normal"/>
-        <w:rPr/>
+        <w:rPr>
+          <w:rFonts w:ascii="DejaVu Sans Mono" w:hAnsi="DejaVu Sans Mono"/>
+          <w:sz w:val="20"/>
+          <w:szCs w:val="20"/>
+        </w:rPr>
       </w:pPr>
       <w:r>
         <w:rPr>
-          <w:rStyle w:val="Emphasis"/>
           <w:rFonts w:ascii="DejaVu Sans Mono" w:hAnsi="DejaVu Sans Mono"/>
           <w:b/>
           <w:bCs/>
-          <w:i w:val="false"/>
-          <w:iCs w:val="false"/>
-          <w:sz w:val="20"/>
-          <w:szCs w:val="20"/>
-        </w:rPr>
-        <w:t>Невзвешенный граф</w:t>
-      </w:r>
-      <w:r>
-        <w:rPr>
-          <w:rFonts w:ascii="DejaVu Sans Mono" w:hAnsi="DejaVu Sans Mono"/>
-          <w:sz w:val="20"/>
-          <w:szCs w:val="20"/>
-        </w:rPr>
-        <w:t xml:space="preserve"> – граф, все ребра которого имеют одинаковый вес.</w:t>
+          <w:sz w:val="20"/>
+          <w:szCs w:val="20"/>
+        </w:rPr>
+        <w:t>Связный граф</w:t>
+      </w:r>
+      <w:r>
+        <w:rPr>
+          <w:rFonts w:ascii="DejaVu Sans Mono" w:hAnsi="DejaVu Sans Mono"/>
+          <w:sz w:val="20"/>
+          <w:szCs w:val="20"/>
+        </w:rPr>
+        <w:t xml:space="preserve"> – граф, между любой парой вершин которого существует хотя бы один путь.</w:t>
       </w:r>
     </w:p>
     <w:p>
       <w:pPr>
         <w:pStyle w:val="Normal"/>
-        <w:rPr/>
+        <w:rPr>
+          <w:rFonts w:ascii="DejaVu Sans Mono" w:hAnsi="DejaVu Sans Mono"/>
+          <w:sz w:val="20"/>
+          <w:szCs w:val="20"/>
+        </w:rPr>
       </w:pPr>
       <w:r>
         <w:rPr>
@@ -4023,21 +4061,25 @@
           <w:sz w:val="20"/>
           <w:szCs w:val="20"/>
         </w:rPr>
-        <w:t>Связный граф</w:t>
-      </w:r>
-      <w:r>
-        <w:rPr>
-          <w:rFonts w:ascii="DejaVu Sans Mono" w:hAnsi="DejaVu Sans Mono"/>
-          <w:sz w:val="20"/>
-          <w:szCs w:val="20"/>
-        </w:rPr>
-        <w:t xml:space="preserve"> – граф, между любой парой вершин которого существует хотя бы один путь.</w:t>
+        <w:t>Компонента связности</w:t>
+      </w:r>
+      <w:r>
+        <w:rPr>
+          <w:rFonts w:ascii="DejaVu Sans Mono" w:hAnsi="DejaVu Sans Mono"/>
+          <w:sz w:val="20"/>
+          <w:szCs w:val="20"/>
+        </w:rPr>
+        <w:t xml:space="preserve"> – максимальный связный подграф графа.</w:t>
       </w:r>
     </w:p>
     <w:p>
       <w:pPr>
         <w:pStyle w:val="Normal"/>
-        <w:rPr/>
+        <w:rPr>
+          <w:rFonts w:ascii="DejaVu Sans Mono" w:hAnsi="DejaVu Sans Mono"/>
+          <w:sz w:val="20"/>
+          <w:szCs w:val="20"/>
+        </w:rPr>
       </w:pPr>
       <w:r>
         <w:rPr>
@@ -4047,21 +4089,25 @@
           <w:sz w:val="20"/>
           <w:szCs w:val="20"/>
         </w:rPr>
-        <w:t>Компонента связности</w:t>
-      </w:r>
-      <w:r>
-        <w:rPr>
-          <w:rFonts w:ascii="DejaVu Sans Mono" w:hAnsi="DejaVu Sans Mono"/>
-          <w:sz w:val="20"/>
-          <w:szCs w:val="20"/>
-        </w:rPr>
-        <w:t xml:space="preserve"> – максимальный связный подграф графа.</w:t>
+        <w:t>Обход графа в ширину</w:t>
+      </w:r>
+      <w:r>
+        <w:rPr>
+          <w:rFonts w:ascii="DejaVu Sans Mono" w:hAnsi="DejaVu Sans Mono"/>
+          <w:sz w:val="20"/>
+          <w:szCs w:val="20"/>
+        </w:rPr>
+        <w:t xml:space="preserve"> – метод обхода невзвешенного графа, заключающийся в том, что сначала посещаются все вершины, удалённые от заданной вершины на 1, потом все вершины, удалённые на 2 и так далее. В результате получаем величину удаления каждой вершины от заданной вершины, а также находим вершины, до которых нет пути (т.е. не входящие в текущую компоненту связности).</w:t>
       </w:r>
     </w:p>
     <w:p>
       <w:pPr>
         <w:pStyle w:val="Normal"/>
-        <w:rPr/>
+        <w:rPr>
+          <w:rFonts w:ascii="DejaVu Sans Mono" w:hAnsi="DejaVu Sans Mono"/>
+          <w:sz w:val="20"/>
+          <w:szCs w:val="20"/>
+        </w:rPr>
       </w:pPr>
       <w:r>
         <w:rPr>
@@ -4071,87 +4117,830 @@
           <w:sz w:val="20"/>
           <w:szCs w:val="20"/>
         </w:rPr>
-        <w:t>Обход графа в ширину</w:t>
-      </w:r>
-      <w:r>
-        <w:rPr>
-          <w:rFonts w:ascii="DejaVu Sans Mono" w:hAnsi="DejaVu Sans Mono"/>
-          <w:sz w:val="20"/>
-          <w:szCs w:val="20"/>
-        </w:rPr>
-        <w:t xml:space="preserve"> – </w:t>
-      </w:r>
-      <w:r>
-        <w:rPr>
-          <w:rFonts w:ascii="DejaVu Sans Mono" w:hAnsi="DejaVu Sans Mono"/>
-          <w:sz w:val="20"/>
-          <w:szCs w:val="20"/>
-        </w:rPr>
-        <w:t xml:space="preserve">метод обхода </w:t>
-      </w:r>
-      <w:r>
-        <w:rPr>
-          <w:rFonts w:ascii="DejaVu Sans Mono" w:hAnsi="DejaVu Sans Mono"/>
-          <w:sz w:val="20"/>
-          <w:szCs w:val="20"/>
-        </w:rPr>
-        <w:t>невзвешенного</w:t>
-      </w:r>
-      <w:r>
-        <w:rPr>
-          <w:rFonts w:ascii="DejaVu Sans Mono" w:hAnsi="DejaVu Sans Mono"/>
-          <w:sz w:val="20"/>
-          <w:szCs w:val="20"/>
-        </w:rPr>
-        <w:t xml:space="preserve"> графа, заключающийся в </w:t>
-      </w:r>
-      <w:r>
-        <w:rPr>
-          <w:rFonts w:ascii="DejaVu Sans Mono" w:hAnsi="DejaVu Sans Mono"/>
-          <w:sz w:val="20"/>
-          <w:szCs w:val="20"/>
-        </w:rPr>
-        <w:t>том, что сначала посещаются все вершины, удалённые от заданной вершины на 1, потом все вершины, удалённые на 2 и так далее. В результате получаем величину удаления каждой вершины от заданной вершины, а также находим вершины, до которых нет пути (т.е. не входящие в текущую компоненту связности).</w:t>
+        <w:t>Сложности алгоритма на списке смежностей.</w:t>
+      </w:r>
+      <w:r>
+        <w:rPr>
+          <w:rFonts w:ascii="DejaVu Sans Mono" w:hAnsi="DejaVu Sans Mono"/>
+          <w:sz w:val="20"/>
+          <w:szCs w:val="20"/>
+        </w:rPr>
+        <w:t xml:space="preserve"> Каждая вершина попадает в очередь и извлекается из очереди только один раз, поэтому время работы с очередью составляет O(V). У каждой вершины перебираются все её связи (рёбра), таким образом общее количество операций над рёбрами равно 2E, а время на работу с рёбрами O(E). Общее время работы алгоритма составляет O(V+E).</w:t>
       </w:r>
     </w:p>
     <w:p>
       <w:pPr>
         <w:pStyle w:val="Normal"/>
-        <w:rPr/>
+        <w:rPr>
+          <w:rFonts w:ascii="DejaVu Sans Mono" w:hAnsi="DejaVu Sans Mono"/>
+          <w:sz w:val="20"/>
+          <w:szCs w:val="20"/>
+        </w:rPr>
       </w:pPr>
       <w:r>
         <w:rPr>
           <w:rFonts w:ascii="DejaVu Sans Mono" w:hAnsi="DejaVu Sans Mono"/>
-          <w:b/>
-          <w:bCs/>
-          <w:sz w:val="20"/>
-          <w:szCs w:val="20"/>
-        </w:rPr>
-        <w:t>Сложности алгоритма на списке смежностей.</w:t>
-      </w:r>
-      <w:r>
-        <w:rPr>
-          <w:rFonts w:ascii="DejaVu Sans Mono" w:hAnsi="DejaVu Sans Mono"/>
-          <w:sz w:val="20"/>
-          <w:szCs w:val="20"/>
-        </w:rPr>
-        <w:t xml:space="preserve"> </w:t>
-      </w:r>
-      <w:r>
-        <w:rPr>
-          <w:rFonts w:ascii="DejaVu Sans Mono" w:hAnsi="DejaVu Sans Mono"/>
-          <w:sz w:val="20"/>
-          <w:szCs w:val="20"/>
-        </w:rPr>
-        <w:t xml:space="preserve">Каждая вершина попадает в очередь и извлекается из очереди только один раз, поэтому </w:t>
-      </w:r>
-      <w:r>
-        <w:rPr>
-          <w:rFonts w:ascii="DejaVu Sans Mono" w:hAnsi="DejaVu Sans Mono"/>
-          <w:sz w:val="20"/>
-          <w:szCs w:val="20"/>
-        </w:rPr>
-        <w:t>время работы с очередью составляет O(V). У каждой вершины перебираются все её связи (рёбра), таким образом общее количество операций над рёбрами равно 2E, а время на работу с рёбрами O(E). Общее время работы алгоритма составляет O(V+E).</w:t>
+          <w:sz w:val="20"/>
+          <w:szCs w:val="20"/>
+        </w:rPr>
+      </w:r>
+    </w:p>
+    <w:tbl>
+      <w:tblPr>
+        <w:tblW w:w="10466" w:type="dxa"/>
+        <w:jc w:val="left"/>
+        <w:tblInd w:w="53" w:type="dxa"/>
+        <w:tblBorders>
+          <w:top w:val="single" w:sz="2" w:space="0" w:color="000001"/>
+          <w:left w:val="single" w:sz="2" w:space="0" w:color="000001"/>
+          <w:bottom w:val="single" w:sz="2" w:space="0" w:color="000001"/>
+          <w:right w:val="single" w:sz="2" w:space="0" w:color="000001"/>
+          <w:insideH w:val="single" w:sz="2" w:space="0" w:color="000001"/>
+          <w:insideV w:val="single" w:sz="2" w:space="0" w:color="000001"/>
+        </w:tblBorders>
+        <w:tblCellMar>
+          <w:top w:w="55" w:type="dxa"/>
+          <w:left w:w="51" w:type="dxa"/>
+          <w:bottom w:w="55" w:type="dxa"/>
+          <w:right w:w="55" w:type="dxa"/>
+        </w:tblCellMar>
+      </w:tblPr>
+      <w:tblGrid>
+        <w:gridCol w:w="10466"/>
+      </w:tblGrid>
+      <w:tr>
+        <w:trPr/>
+        <w:tc>
+          <w:tcPr>
+            <w:tcW w:w="10466" w:type="dxa"/>
+            <w:tcBorders>
+              <w:top w:val="single" w:sz="2" w:space="0" w:color="000001"/>
+              <w:left w:val="single" w:sz="2" w:space="0" w:color="000001"/>
+              <w:bottom w:val="single" w:sz="2" w:space="0" w:color="000001"/>
+              <w:right w:val="single" w:sz="2" w:space="0" w:color="000001"/>
+              <w:insideH w:val="single" w:sz="2" w:space="0" w:color="000001"/>
+              <w:insideV w:val="single" w:sz="2" w:space="0" w:color="000001"/>
+            </w:tcBorders>
+            <w:shd w:fill="auto" w:val="clear"/>
+            <w:tcMar>
+              <w:left w:w="51" w:type="dxa"/>
+            </w:tcMar>
+          </w:tcPr>
+          <w:p>
+            <w:pPr>
+              <w:pStyle w:val="TableContents"/>
+              <w:rPr>
+                <w:rFonts w:ascii="DejaVu Sans Mono" w:hAnsi="DejaVu Sans Mono"/>
+                <w:sz w:val="20"/>
+                <w:szCs w:val="20"/>
+              </w:rPr>
+            </w:pPr>
+            <w:r>
+              <w:rPr>
+                <w:rFonts w:ascii="DejaVu Sans Mono" w:hAnsi="DejaVu Sans Mono"/>
+                <w:sz w:val="20"/>
+                <w:szCs w:val="20"/>
+              </w:rPr>
+              <w:t>from collections import deque</w:t>
+            </w:r>
+          </w:p>
+          <w:p>
+            <w:pPr>
+              <w:pStyle w:val="TableContents"/>
+              <w:rPr>
+                <w:rFonts w:ascii="DejaVu Sans Mono" w:hAnsi="DejaVu Sans Mono"/>
+                <w:sz w:val="20"/>
+                <w:szCs w:val="20"/>
+              </w:rPr>
+            </w:pPr>
+            <w:r>
+              <w:rPr>
+                <w:rFonts w:ascii="DejaVu Sans Mono" w:hAnsi="DejaVu Sans Mono"/>
+                <w:sz w:val="20"/>
+                <w:szCs w:val="20"/>
+              </w:rPr>
+            </w:r>
+          </w:p>
+          <w:p>
+            <w:pPr>
+              <w:pStyle w:val="TableContents"/>
+              <w:rPr>
+                <w:rFonts w:ascii="DejaVu Sans Mono" w:hAnsi="DejaVu Sans Mono"/>
+                <w:sz w:val="20"/>
+                <w:szCs w:val="20"/>
+              </w:rPr>
+            </w:pPr>
+            <w:r>
+              <w:rPr>
+                <w:rFonts w:ascii="DejaVu Sans Mono" w:hAnsi="DejaVu Sans Mono"/>
+                <w:sz w:val="20"/>
+                <w:szCs w:val="20"/>
+              </w:rPr>
+            </w:r>
+          </w:p>
+          <w:p>
+            <w:pPr>
+              <w:pStyle w:val="TableContents"/>
+              <w:rPr>
+                <w:rFonts w:ascii="DejaVu Sans Mono" w:hAnsi="DejaVu Sans Mono"/>
+                <w:sz w:val="20"/>
+                <w:szCs w:val="20"/>
+              </w:rPr>
+            </w:pPr>
+            <w:r>
+              <w:rPr>
+                <w:rFonts w:ascii="DejaVu Sans Mono" w:hAnsi="DejaVu Sans Mono"/>
+                <w:sz w:val="20"/>
+                <w:szCs w:val="20"/>
+              </w:rPr>
+              <w:t>def breadth_first_search(adjacencies, vertex):</w:t>
+            </w:r>
+          </w:p>
+          <w:p>
+            <w:pPr>
+              <w:pStyle w:val="TableContents"/>
+              <w:rPr>
+                <w:rFonts w:ascii="DejaVu Sans Mono" w:hAnsi="DejaVu Sans Mono"/>
+                <w:sz w:val="20"/>
+                <w:szCs w:val="20"/>
+              </w:rPr>
+            </w:pPr>
+            <w:r>
+              <w:rPr>
+                <w:rFonts w:ascii="DejaVu Sans Mono" w:hAnsi="DejaVu Sans Mono"/>
+                <w:sz w:val="20"/>
+                <w:szCs w:val="20"/>
+              </w:rPr>
+              <w:t xml:space="preserve">    </w:t>
+            </w:r>
+            <w:r>
+              <w:rPr>
+                <w:rFonts w:ascii="DejaVu Sans Mono" w:hAnsi="DejaVu Sans Mono"/>
+                <w:sz w:val="20"/>
+                <w:szCs w:val="20"/>
+              </w:rPr>
+              <w:t>level = [-1] * len(adjacencies)</w:t>
+            </w:r>
+          </w:p>
+          <w:p>
+            <w:pPr>
+              <w:pStyle w:val="TableContents"/>
+              <w:rPr>
+                <w:rFonts w:ascii="DejaVu Sans Mono" w:hAnsi="DejaVu Sans Mono"/>
+                <w:sz w:val="20"/>
+                <w:szCs w:val="20"/>
+              </w:rPr>
+            </w:pPr>
+            <w:r>
+              <w:rPr>
+                <w:rFonts w:ascii="DejaVu Sans Mono" w:hAnsi="DejaVu Sans Mono"/>
+                <w:sz w:val="20"/>
+                <w:szCs w:val="20"/>
+              </w:rPr>
+              <w:t xml:space="preserve">    </w:t>
+            </w:r>
+            <w:r>
+              <w:rPr>
+                <w:rFonts w:ascii="DejaVu Sans Mono" w:hAnsi="DejaVu Sans Mono"/>
+                <w:sz w:val="20"/>
+                <w:szCs w:val="20"/>
+              </w:rPr>
+              <w:t>level[vertex] = 0</w:t>
+            </w:r>
+          </w:p>
+          <w:p>
+            <w:pPr>
+              <w:pStyle w:val="TableContents"/>
+              <w:rPr>
+                <w:rFonts w:ascii="DejaVu Sans Mono" w:hAnsi="DejaVu Sans Mono"/>
+                <w:sz w:val="20"/>
+                <w:szCs w:val="20"/>
+              </w:rPr>
+            </w:pPr>
+            <w:r>
+              <w:rPr>
+                <w:rFonts w:ascii="DejaVu Sans Mono" w:hAnsi="DejaVu Sans Mono"/>
+                <w:sz w:val="20"/>
+                <w:szCs w:val="20"/>
+              </w:rPr>
+              <w:t xml:space="preserve">    </w:t>
+            </w:r>
+            <w:r>
+              <w:rPr>
+                <w:rFonts w:ascii="DejaVu Sans Mono" w:hAnsi="DejaVu Sans Mono"/>
+                <w:sz w:val="20"/>
+                <w:szCs w:val="20"/>
+              </w:rPr>
+              <w:t>processing_queue = deque()</w:t>
+            </w:r>
+          </w:p>
+          <w:p>
+            <w:pPr>
+              <w:pStyle w:val="TableContents"/>
+              <w:rPr>
+                <w:rFonts w:ascii="DejaVu Sans Mono" w:hAnsi="DejaVu Sans Mono"/>
+                <w:sz w:val="20"/>
+                <w:szCs w:val="20"/>
+              </w:rPr>
+            </w:pPr>
+            <w:r>
+              <w:rPr>
+                <w:rFonts w:ascii="DejaVu Sans Mono" w:hAnsi="DejaVu Sans Mono"/>
+                <w:sz w:val="20"/>
+                <w:szCs w:val="20"/>
+              </w:rPr>
+              <w:t xml:space="preserve">    </w:t>
+            </w:r>
+            <w:r>
+              <w:rPr>
+                <w:rFonts w:ascii="DejaVu Sans Mono" w:hAnsi="DejaVu Sans Mono"/>
+                <w:sz w:val="20"/>
+                <w:szCs w:val="20"/>
+              </w:rPr>
+              <w:t>processing_queue.appendleft(vertex)</w:t>
+            </w:r>
+          </w:p>
+          <w:p>
+            <w:pPr>
+              <w:pStyle w:val="TableContents"/>
+              <w:rPr>
+                <w:rFonts w:ascii="DejaVu Sans Mono" w:hAnsi="DejaVu Sans Mono"/>
+                <w:sz w:val="20"/>
+                <w:szCs w:val="20"/>
+              </w:rPr>
+            </w:pPr>
+            <w:r>
+              <w:rPr>
+                <w:rFonts w:ascii="DejaVu Sans Mono" w:hAnsi="DejaVu Sans Mono"/>
+                <w:sz w:val="20"/>
+                <w:szCs w:val="20"/>
+              </w:rPr>
+              <w:t xml:space="preserve">    </w:t>
+            </w:r>
+            <w:r>
+              <w:rPr>
+                <w:rFonts w:ascii="DejaVu Sans Mono" w:hAnsi="DejaVu Sans Mono"/>
+                <w:sz w:val="20"/>
+                <w:szCs w:val="20"/>
+              </w:rPr>
+              <w:t>while processing_queue:</w:t>
+            </w:r>
+          </w:p>
+          <w:p>
+            <w:pPr>
+              <w:pStyle w:val="TableContents"/>
+              <w:rPr>
+                <w:rFonts w:ascii="DejaVu Sans Mono" w:hAnsi="DejaVu Sans Mono"/>
+                <w:sz w:val="20"/>
+                <w:szCs w:val="20"/>
+              </w:rPr>
+            </w:pPr>
+            <w:r>
+              <w:rPr>
+                <w:rFonts w:ascii="DejaVu Sans Mono" w:hAnsi="DejaVu Sans Mono"/>
+                <w:sz w:val="20"/>
+                <w:szCs w:val="20"/>
+              </w:rPr>
+              <w:t xml:space="preserve">        </w:t>
+            </w:r>
+            <w:r>
+              <w:rPr>
+                <w:rFonts w:ascii="DejaVu Sans Mono" w:hAnsi="DejaVu Sans Mono"/>
+                <w:sz w:val="20"/>
+                <w:szCs w:val="20"/>
+              </w:rPr>
+              <w:t>v = processing_queue.pop()</w:t>
+            </w:r>
+          </w:p>
+          <w:p>
+            <w:pPr>
+              <w:pStyle w:val="TableContents"/>
+              <w:rPr>
+                <w:rFonts w:ascii="DejaVu Sans Mono" w:hAnsi="DejaVu Sans Mono"/>
+                <w:sz w:val="20"/>
+                <w:szCs w:val="20"/>
+              </w:rPr>
+            </w:pPr>
+            <w:r>
+              <w:rPr>
+                <w:rFonts w:ascii="DejaVu Sans Mono" w:hAnsi="DejaVu Sans Mono"/>
+                <w:sz w:val="20"/>
+                <w:szCs w:val="20"/>
+              </w:rPr>
+              <w:t xml:space="preserve">        </w:t>
+            </w:r>
+            <w:r>
+              <w:rPr>
+                <w:rFonts w:ascii="DejaVu Sans Mono" w:hAnsi="DejaVu Sans Mono"/>
+                <w:sz w:val="20"/>
+                <w:szCs w:val="20"/>
+              </w:rPr>
+              <w:t>for adj in adjacencies[v]:</w:t>
+            </w:r>
+          </w:p>
+          <w:p>
+            <w:pPr>
+              <w:pStyle w:val="TableContents"/>
+              <w:rPr>
+                <w:rFonts w:ascii="DejaVu Sans Mono" w:hAnsi="DejaVu Sans Mono"/>
+                <w:sz w:val="20"/>
+                <w:szCs w:val="20"/>
+              </w:rPr>
+            </w:pPr>
+            <w:r>
+              <w:rPr>
+                <w:rFonts w:ascii="DejaVu Sans Mono" w:hAnsi="DejaVu Sans Mono"/>
+                <w:sz w:val="20"/>
+                <w:szCs w:val="20"/>
+              </w:rPr>
+              <w:t xml:space="preserve">            </w:t>
+            </w:r>
+            <w:r>
+              <w:rPr>
+                <w:rFonts w:ascii="DejaVu Sans Mono" w:hAnsi="DejaVu Sans Mono"/>
+                <w:sz w:val="20"/>
+                <w:szCs w:val="20"/>
+              </w:rPr>
+              <w:t>if level[adj] == -1:</w:t>
+            </w:r>
+          </w:p>
+          <w:p>
+            <w:pPr>
+              <w:pStyle w:val="TableContents"/>
+              <w:rPr>
+                <w:rFonts w:ascii="DejaVu Sans Mono" w:hAnsi="DejaVu Sans Mono"/>
+                <w:sz w:val="20"/>
+                <w:szCs w:val="20"/>
+              </w:rPr>
+            </w:pPr>
+            <w:r>
+              <w:rPr>
+                <w:rFonts w:ascii="DejaVu Sans Mono" w:hAnsi="DejaVu Sans Mono"/>
+                <w:sz w:val="20"/>
+                <w:szCs w:val="20"/>
+              </w:rPr>
+              <w:t xml:space="preserve">                </w:t>
+            </w:r>
+            <w:r>
+              <w:rPr>
+                <w:rFonts w:ascii="DejaVu Sans Mono" w:hAnsi="DejaVu Sans Mono"/>
+                <w:sz w:val="20"/>
+                <w:szCs w:val="20"/>
+              </w:rPr>
+              <w:t>processing_queue.appendleft(adj)</w:t>
+            </w:r>
+          </w:p>
+          <w:p>
+            <w:pPr>
+              <w:pStyle w:val="TableContents"/>
+              <w:rPr>
+                <w:rFonts w:ascii="DejaVu Sans Mono" w:hAnsi="DejaVu Sans Mono"/>
+                <w:sz w:val="20"/>
+                <w:szCs w:val="20"/>
+              </w:rPr>
+            </w:pPr>
+            <w:r>
+              <w:rPr>
+                <w:rFonts w:ascii="DejaVu Sans Mono" w:hAnsi="DejaVu Sans Mono"/>
+                <w:sz w:val="20"/>
+                <w:szCs w:val="20"/>
+              </w:rPr>
+              <w:t xml:space="preserve">                </w:t>
+            </w:r>
+            <w:r>
+              <w:rPr>
+                <w:rFonts w:ascii="DejaVu Sans Mono" w:hAnsi="DejaVu Sans Mono"/>
+                <w:sz w:val="20"/>
+                <w:szCs w:val="20"/>
+              </w:rPr>
+              <w:t>level[adj] = level[v] + 1</w:t>
+            </w:r>
+          </w:p>
+          <w:p>
+            <w:pPr>
+              <w:pStyle w:val="TableContents"/>
+              <w:rPr>
+                <w:rFonts w:ascii="DejaVu Sans Mono" w:hAnsi="DejaVu Sans Mono"/>
+                <w:sz w:val="20"/>
+                <w:szCs w:val="20"/>
+              </w:rPr>
+            </w:pPr>
+            <w:r>
+              <w:rPr>
+                <w:rFonts w:ascii="DejaVu Sans Mono" w:hAnsi="DejaVu Sans Mono"/>
+                <w:sz w:val="20"/>
+                <w:szCs w:val="20"/>
+              </w:rPr>
+            </w:r>
+          </w:p>
+          <w:p>
+            <w:pPr>
+              <w:pStyle w:val="TableContents"/>
+              <w:rPr>
+                <w:rFonts w:ascii="DejaVu Sans Mono" w:hAnsi="DejaVu Sans Mono"/>
+                <w:sz w:val="20"/>
+                <w:szCs w:val="20"/>
+              </w:rPr>
+            </w:pPr>
+            <w:r>
+              <w:rPr>
+                <w:rFonts w:ascii="DejaVu Sans Mono" w:hAnsi="DejaVu Sans Mono"/>
+                <w:sz w:val="20"/>
+                <w:szCs w:val="20"/>
+              </w:rPr>
+              <w:t xml:space="preserve">    </w:t>
+            </w:r>
+            <w:r>
+              <w:rPr>
+                <w:rFonts w:ascii="DejaVu Sans Mono" w:hAnsi="DejaVu Sans Mono"/>
+                <w:sz w:val="20"/>
+                <w:szCs w:val="20"/>
+              </w:rPr>
+              <w:t>return level</w:t>
+            </w:r>
+          </w:p>
+          <w:p>
+            <w:pPr>
+              <w:pStyle w:val="TableContents"/>
+              <w:rPr>
+                <w:rFonts w:ascii="DejaVu Sans Mono" w:hAnsi="DejaVu Sans Mono"/>
+                <w:sz w:val="20"/>
+                <w:szCs w:val="20"/>
+              </w:rPr>
+            </w:pPr>
+            <w:r>
+              <w:rPr>
+                <w:rFonts w:ascii="DejaVu Sans Mono" w:hAnsi="DejaVu Sans Mono"/>
+                <w:sz w:val="20"/>
+                <w:szCs w:val="20"/>
+              </w:rPr>
+            </w:r>
+          </w:p>
+          <w:p>
+            <w:pPr>
+              <w:pStyle w:val="TableContents"/>
+              <w:rPr>
+                <w:rFonts w:ascii="DejaVu Sans Mono" w:hAnsi="DejaVu Sans Mono"/>
+                <w:sz w:val="20"/>
+                <w:szCs w:val="20"/>
+              </w:rPr>
+            </w:pPr>
+            <w:r>
+              <w:rPr>
+                <w:rFonts w:ascii="DejaVu Sans Mono" w:hAnsi="DejaVu Sans Mono"/>
+                <w:sz w:val="20"/>
+                <w:szCs w:val="20"/>
+              </w:rPr>
+            </w:r>
+          </w:p>
+          <w:p>
+            <w:pPr>
+              <w:pStyle w:val="TableContents"/>
+              <w:rPr>
+                <w:rFonts w:ascii="DejaVu Sans Mono" w:hAnsi="DejaVu Sans Mono"/>
+                <w:sz w:val="20"/>
+                <w:szCs w:val="20"/>
+              </w:rPr>
+            </w:pPr>
+            <w:r>
+              <w:rPr>
+                <w:rFonts w:ascii="DejaVu Sans Mono" w:hAnsi="DejaVu Sans Mono"/>
+                <w:sz w:val="20"/>
+                <w:szCs w:val="20"/>
+              </w:rPr>
+              <w:t>if __name__ == "__main__":</w:t>
+            </w:r>
+          </w:p>
+          <w:p>
+            <w:pPr>
+              <w:pStyle w:val="TableContents"/>
+              <w:rPr>
+                <w:rFonts w:ascii="DejaVu Sans Mono" w:hAnsi="DejaVu Sans Mono"/>
+                <w:sz w:val="20"/>
+                <w:szCs w:val="20"/>
+              </w:rPr>
+            </w:pPr>
+            <w:r>
+              <w:rPr>
+                <w:rFonts w:ascii="DejaVu Sans Mono" w:hAnsi="DejaVu Sans Mono"/>
+                <w:sz w:val="20"/>
+                <w:szCs w:val="20"/>
+              </w:rPr>
+              <w:t xml:space="preserve">    </w:t>
+            </w:r>
+            <w:r>
+              <w:rPr>
+                <w:rFonts w:ascii="DejaVu Sans Mono" w:hAnsi="DejaVu Sans Mono"/>
+                <w:sz w:val="20"/>
+                <w:szCs w:val="20"/>
+              </w:rPr>
+              <w:t>adjancencies = [</w:t>
+            </w:r>
+          </w:p>
+          <w:p>
+            <w:pPr>
+              <w:pStyle w:val="TableContents"/>
+              <w:rPr>
+                <w:rFonts w:ascii="DejaVu Sans Mono" w:hAnsi="DejaVu Sans Mono"/>
+                <w:sz w:val="20"/>
+                <w:szCs w:val="20"/>
+              </w:rPr>
+            </w:pPr>
+            <w:r>
+              <w:rPr>
+                <w:rFonts w:ascii="DejaVu Sans Mono" w:hAnsi="DejaVu Sans Mono"/>
+                <w:sz w:val="20"/>
+                <w:szCs w:val="20"/>
+              </w:rPr>
+              <w:t xml:space="preserve">        </w:t>
+            </w:r>
+            <w:r>
+              <w:rPr>
+                <w:rFonts w:ascii="DejaVu Sans Mono" w:hAnsi="DejaVu Sans Mono"/>
+                <w:sz w:val="20"/>
+                <w:szCs w:val="20"/>
+              </w:rPr>
+              <w:t>[1, 2, 3, 4],   # 0</w:t>
+            </w:r>
+          </w:p>
+          <w:p>
+            <w:pPr>
+              <w:pStyle w:val="TableContents"/>
+              <w:rPr>
+                <w:rFonts w:ascii="DejaVu Sans Mono" w:hAnsi="DejaVu Sans Mono"/>
+                <w:sz w:val="20"/>
+                <w:szCs w:val="20"/>
+              </w:rPr>
+            </w:pPr>
+            <w:r>
+              <w:rPr>
+                <w:rFonts w:ascii="DejaVu Sans Mono" w:hAnsi="DejaVu Sans Mono"/>
+                <w:sz w:val="20"/>
+                <w:szCs w:val="20"/>
+              </w:rPr>
+              <w:t xml:space="preserve">        </w:t>
+            </w:r>
+            <w:r>
+              <w:rPr>
+                <w:rFonts w:ascii="DejaVu Sans Mono" w:hAnsi="DejaVu Sans Mono"/>
+                <w:sz w:val="20"/>
+                <w:szCs w:val="20"/>
+              </w:rPr>
+              <w:t>[0, 3, 5],      # 1</w:t>
+            </w:r>
+          </w:p>
+          <w:p>
+            <w:pPr>
+              <w:pStyle w:val="TableContents"/>
+              <w:rPr>
+                <w:rFonts w:ascii="DejaVu Sans Mono" w:hAnsi="DejaVu Sans Mono"/>
+                <w:sz w:val="20"/>
+                <w:szCs w:val="20"/>
+              </w:rPr>
+            </w:pPr>
+            <w:r>
+              <w:rPr>
+                <w:rFonts w:ascii="DejaVu Sans Mono" w:hAnsi="DejaVu Sans Mono"/>
+                <w:sz w:val="20"/>
+                <w:szCs w:val="20"/>
+              </w:rPr>
+              <w:t xml:space="preserve">        </w:t>
+            </w:r>
+            <w:r>
+              <w:rPr>
+                <w:rFonts w:ascii="DejaVu Sans Mono" w:hAnsi="DejaVu Sans Mono"/>
+                <w:sz w:val="20"/>
+                <w:szCs w:val="20"/>
+              </w:rPr>
+              <w:t>[0, 4, 6],      # 2</w:t>
+            </w:r>
+          </w:p>
+          <w:p>
+            <w:pPr>
+              <w:pStyle w:val="TableContents"/>
+              <w:rPr>
+                <w:rFonts w:ascii="DejaVu Sans Mono" w:hAnsi="DejaVu Sans Mono"/>
+                <w:sz w:val="20"/>
+                <w:szCs w:val="20"/>
+              </w:rPr>
+            </w:pPr>
+            <w:r>
+              <w:rPr>
+                <w:rFonts w:ascii="DejaVu Sans Mono" w:hAnsi="DejaVu Sans Mono"/>
+                <w:sz w:val="20"/>
+                <w:szCs w:val="20"/>
+              </w:rPr>
+              <w:t xml:space="preserve">        </w:t>
+            </w:r>
+            <w:r>
+              <w:rPr>
+                <w:rFonts w:ascii="DejaVu Sans Mono" w:hAnsi="DejaVu Sans Mono"/>
+                <w:sz w:val="20"/>
+                <w:szCs w:val="20"/>
+              </w:rPr>
+              <w:t>[0, 1, 4],      # 3</w:t>
+            </w:r>
+          </w:p>
+          <w:p>
+            <w:pPr>
+              <w:pStyle w:val="TableContents"/>
+              <w:rPr>
+                <w:rFonts w:ascii="DejaVu Sans Mono" w:hAnsi="DejaVu Sans Mono"/>
+                <w:sz w:val="20"/>
+                <w:szCs w:val="20"/>
+              </w:rPr>
+            </w:pPr>
+            <w:r>
+              <w:rPr>
+                <w:rFonts w:ascii="DejaVu Sans Mono" w:hAnsi="DejaVu Sans Mono"/>
+                <w:sz w:val="20"/>
+                <w:szCs w:val="20"/>
+              </w:rPr>
+              <w:t xml:space="preserve">        </w:t>
+            </w:r>
+            <w:r>
+              <w:rPr>
+                <w:rFonts w:ascii="DejaVu Sans Mono" w:hAnsi="DejaVu Sans Mono"/>
+                <w:sz w:val="20"/>
+                <w:szCs w:val="20"/>
+              </w:rPr>
+              <w:t>[0, 2, 3],      # 4</w:t>
+            </w:r>
+          </w:p>
+          <w:p>
+            <w:pPr>
+              <w:pStyle w:val="TableContents"/>
+              <w:rPr>
+                <w:rFonts w:ascii="DejaVu Sans Mono" w:hAnsi="DejaVu Sans Mono"/>
+                <w:sz w:val="20"/>
+                <w:szCs w:val="20"/>
+              </w:rPr>
+            </w:pPr>
+            <w:r>
+              <w:rPr>
+                <w:rFonts w:ascii="DejaVu Sans Mono" w:hAnsi="DejaVu Sans Mono"/>
+                <w:sz w:val="20"/>
+                <w:szCs w:val="20"/>
+              </w:rPr>
+              <w:t xml:space="preserve">        </w:t>
+            </w:r>
+            <w:r>
+              <w:rPr>
+                <w:rFonts w:ascii="DejaVu Sans Mono" w:hAnsi="DejaVu Sans Mono"/>
+                <w:sz w:val="20"/>
+                <w:szCs w:val="20"/>
+              </w:rPr>
+              <w:t>[1, 7],         # 5</w:t>
+            </w:r>
+          </w:p>
+          <w:p>
+            <w:pPr>
+              <w:pStyle w:val="TableContents"/>
+              <w:rPr>
+                <w:rFonts w:ascii="DejaVu Sans Mono" w:hAnsi="DejaVu Sans Mono"/>
+                <w:sz w:val="20"/>
+                <w:szCs w:val="20"/>
+              </w:rPr>
+            </w:pPr>
+            <w:r>
+              <w:rPr>
+                <w:rFonts w:ascii="DejaVu Sans Mono" w:hAnsi="DejaVu Sans Mono"/>
+                <w:sz w:val="20"/>
+                <w:szCs w:val="20"/>
+              </w:rPr>
+              <w:t xml:space="preserve">        </w:t>
+            </w:r>
+            <w:r>
+              <w:rPr>
+                <w:rFonts w:ascii="DejaVu Sans Mono" w:hAnsi="DejaVu Sans Mono"/>
+                <w:sz w:val="20"/>
+                <w:szCs w:val="20"/>
+              </w:rPr>
+              <w:t>[2, 7],         # 6</w:t>
+            </w:r>
+          </w:p>
+          <w:p>
+            <w:pPr>
+              <w:pStyle w:val="TableContents"/>
+              <w:rPr>
+                <w:rFonts w:ascii="DejaVu Sans Mono" w:hAnsi="DejaVu Sans Mono"/>
+                <w:sz w:val="20"/>
+                <w:szCs w:val="20"/>
+              </w:rPr>
+            </w:pPr>
+            <w:r>
+              <w:rPr>
+                <w:rFonts w:ascii="DejaVu Sans Mono" w:hAnsi="DejaVu Sans Mono"/>
+                <w:sz w:val="20"/>
+                <w:szCs w:val="20"/>
+              </w:rPr>
+              <w:t xml:space="preserve">        </w:t>
+            </w:r>
+            <w:r>
+              <w:rPr>
+                <w:rFonts w:ascii="DejaVu Sans Mono" w:hAnsi="DejaVu Sans Mono"/>
+                <w:sz w:val="20"/>
+                <w:szCs w:val="20"/>
+              </w:rPr>
+              <w:t>[5, 6]          # 7</w:t>
+            </w:r>
+          </w:p>
+          <w:p>
+            <w:pPr>
+              <w:pStyle w:val="TableContents"/>
+              <w:rPr>
+                <w:rFonts w:ascii="DejaVu Sans Mono" w:hAnsi="DejaVu Sans Mono"/>
+                <w:sz w:val="20"/>
+                <w:szCs w:val="20"/>
+              </w:rPr>
+            </w:pPr>
+            <w:r>
+              <w:rPr>
+                <w:rFonts w:ascii="DejaVu Sans Mono" w:hAnsi="DejaVu Sans Mono"/>
+                <w:sz w:val="20"/>
+                <w:szCs w:val="20"/>
+              </w:rPr>
+              <w:t xml:space="preserve">    </w:t>
+            </w:r>
+            <w:r>
+              <w:rPr>
+                <w:rFonts w:ascii="DejaVu Sans Mono" w:hAnsi="DejaVu Sans Mono"/>
+                <w:sz w:val="20"/>
+                <w:szCs w:val="20"/>
+              </w:rPr>
+              <w:t>]</w:t>
+            </w:r>
+          </w:p>
+          <w:p>
+            <w:pPr>
+              <w:pStyle w:val="TableContents"/>
+              <w:rPr>
+                <w:rFonts w:ascii="DejaVu Sans Mono" w:hAnsi="DejaVu Sans Mono"/>
+                <w:sz w:val="20"/>
+                <w:szCs w:val="20"/>
+              </w:rPr>
+            </w:pPr>
+            <w:r>
+              <w:rPr>
+                <w:rFonts w:ascii="DejaVu Sans Mono" w:hAnsi="DejaVu Sans Mono"/>
+                <w:sz w:val="20"/>
+                <w:szCs w:val="20"/>
+              </w:rPr>
+              <w:t xml:space="preserve">    </w:t>
+            </w:r>
+            <w:r>
+              <w:rPr>
+                <w:rFonts w:ascii="DejaVu Sans Mono" w:hAnsi="DejaVu Sans Mono"/>
+                <w:sz w:val="20"/>
+                <w:szCs w:val="20"/>
+              </w:rPr>
+              <w:t>level = breadth_first_search(adjancencies, 0)</w:t>
+            </w:r>
+          </w:p>
+          <w:p>
+            <w:pPr>
+              <w:pStyle w:val="TableContents"/>
+              <w:rPr>
+                <w:rFonts w:ascii="DejaVu Sans Mono" w:hAnsi="DejaVu Sans Mono"/>
+                <w:sz w:val="20"/>
+                <w:szCs w:val="20"/>
+              </w:rPr>
+            </w:pPr>
+            <w:r>
+              <w:rPr>
+                <w:rFonts w:ascii="DejaVu Sans Mono" w:hAnsi="DejaVu Sans Mono"/>
+                <w:sz w:val="20"/>
+                <w:szCs w:val="20"/>
+              </w:rPr>
+              <w:t xml:space="preserve">    </w:t>
+            </w:r>
+            <w:r>
+              <w:rPr>
+                <w:rFonts w:ascii="DejaVu Sans Mono" w:hAnsi="DejaVu Sans Mono"/>
+                <w:sz w:val="20"/>
+                <w:szCs w:val="20"/>
+              </w:rPr>
+              <w:t>print(level)</w:t>
+            </w:r>
+          </w:p>
+        </w:tc>
+      </w:tr>
+    </w:tbl>
+    <w:p>
+      <w:pPr>
+        <w:pStyle w:val="Normal"/>
+        <w:rPr>
+          <w:rFonts w:ascii="DejaVu Sans Mono" w:hAnsi="DejaVu Sans Mono"/>
+          <w:sz w:val="20"/>
+          <w:szCs w:val="20"/>
+        </w:rPr>
+      </w:pPr>
+      <w:r>
+        <w:rPr>
+          <w:rFonts w:ascii="DejaVu Sans Mono" w:hAnsi="DejaVu Sans Mono"/>
+          <w:sz w:val="20"/>
+          <w:szCs w:val="20"/>
+        </w:rPr>
       </w:r>
     </w:p>
     <w:p>
@@ -4164,7 +4953,67 @@
         </w:rPr>
       </w:pPr>
       <w:r>
-        <w:rPr/>
+        <w:rPr>
+          <w:rFonts w:ascii="DejaVu Sans Mono" w:hAnsi="DejaVu Sans Mono"/>
+          <w:sz w:val="20"/>
+          <w:szCs w:val="20"/>
+        </w:rPr>
+      </w:r>
+      <w:r>
+        <w:br w:type="page"/>
+      </w:r>
+    </w:p>
+    <w:p>
+      <w:pPr>
+        <w:pStyle w:val="Normal"/>
+        <w:rPr>
+          <w:rFonts w:ascii="DejaVu Sans Mono" w:hAnsi="DejaVu Sans Mono"/>
+          <w:sz w:val="20"/>
+          <w:szCs w:val="20"/>
+        </w:rPr>
+      </w:pPr>
+      <w:r>
+        <w:rPr>
+          <w:rFonts w:ascii="DejaVu Sans Mono" w:hAnsi="DejaVu Sans Mono"/>
+          <w:b/>
+          <w:bCs/>
+          <w:sz w:val="20"/>
+          <w:szCs w:val="20"/>
+        </w:rPr>
+        <w:t>Обход графа в глубину</w:t>
+      </w:r>
+      <w:r>
+        <w:rPr>
+          <w:rFonts w:ascii="DejaVu Sans Mono" w:hAnsi="DejaVu Sans Mono"/>
+          <w:sz w:val="20"/>
+          <w:szCs w:val="20"/>
+        </w:rPr>
+        <w:t xml:space="preserve"> – метод обхода невзвешенного графа</w:t>
+      </w:r>
+      <w:r>
+        <w:rPr>
+          <w:rFonts w:ascii="DejaVu Sans Mono" w:hAnsi="DejaVu Sans Mono"/>
+          <w:sz w:val="20"/>
+          <w:szCs w:val="20"/>
+        </w:rPr>
+        <w:t>, состоящий в том, чтобы идти «вглубь» графа, насколько это возможно. Алгоритм поиска описывается рекурсивно: перебираем все исходящие из рассматриваемой вершины рёбра. Если ребро ведёт в вершину, которая не была рассмотрена ранее, то запускаем алгоритм от этой нерассмотренной вершины, а после возвращаемся и продолжаем перебирать рёбра. Возврат происходит в том случае, если в рассматриваемой вершине не осталось рёбер, которые ведут в нерассмотренную вершину. Если после завершения алгоритма не все вершины были рассмотрены, то необходимо запустить алгоритм от одной из нерассмотренных вершин.</w:t>
+      </w:r>
+    </w:p>
+    <w:p>
+      <w:pPr>
+        <w:pStyle w:val="Normal"/>
+        <w:rPr>
+          <w:rFonts w:ascii="DejaVu Sans Mono" w:hAnsi="DejaVu Sans Mono"/>
+          <w:sz w:val="20"/>
+          <w:szCs w:val="20"/>
+        </w:rPr>
+      </w:pPr>
+      <w:r>
+        <w:rPr>
+          <w:rFonts w:ascii="DejaVu Sans Mono" w:hAnsi="DejaVu Sans Mono"/>
+          <w:sz w:val="20"/>
+          <w:szCs w:val="20"/>
+        </w:rPr>
       </w:r>
     </w:p>
     <w:tbl>
@@ -4223,7 +5072,7 @@
                 <w:sz w:val="20"/>
                 <w:szCs w:val="20"/>
               </w:rPr>
-              <w:t>from collections import deque</w:t>
+              <w:t>def depth_first_search(adjacencies, vertex, visited=None):</w:t>
             </w:r>
           </w:p>
           <w:p>
@@ -4241,6 +5090,15 @@
                 <w:sz w:val="20"/>
                 <w:szCs w:val="20"/>
               </w:rPr>
+              <w:t xml:space="preserve">    </w:t>
+            </w:r>
+            <w:r>
+              <w:rPr>
+                <w:rFonts w:ascii="DejaVu Sans Mono" w:hAnsi="DejaVu Sans Mono"/>
+                <w:sz w:val="20"/>
+                <w:szCs w:val="20"/>
+              </w:rPr>
+              <w:t>if not visited:</w:t>
             </w:r>
           </w:p>
           <w:p>
@@ -4258,6 +5116,15 @@
                 <w:sz w:val="20"/>
                 <w:szCs w:val="20"/>
               </w:rPr>
+              <w:t xml:space="preserve">        </w:t>
+            </w:r>
+            <w:r>
+              <w:rPr>
+                <w:rFonts w:ascii="DejaVu Sans Mono" w:hAnsi="DejaVu Sans Mono"/>
+                <w:sz w:val="20"/>
+                <w:szCs w:val="20"/>
+              </w:rPr>
+              <w:t>visited = [False] * len(adjacencies)</w:t>
             </w:r>
           </w:p>
           <w:p>
@@ -4275,7 +5142,15 @@
                 <w:sz w:val="20"/>
                 <w:szCs w:val="20"/>
               </w:rPr>
-              <w:t>def breadth_first_search(adjacencies, vertex):</w:t>
+              <w:t xml:space="preserve">    </w:t>
+            </w:r>
+            <w:r>
+              <w:rPr>
+                <w:rFonts w:ascii="DejaVu Sans Mono" w:hAnsi="DejaVu Sans Mono"/>
+                <w:sz w:val="20"/>
+                <w:szCs w:val="20"/>
+              </w:rPr>
+              <w:t>visited[vertex] = True</w:t>
             </w:r>
           </w:p>
           <w:p>
@@ -4301,7 +5176,7 @@
                 <w:sz w:val="20"/>
                 <w:szCs w:val="20"/>
               </w:rPr>
-              <w:t>level = [-1] * len(adjacencies)</w:t>
+              <w:t>for adj in adjacencies[vertex]:</w:t>
             </w:r>
           </w:p>
           <w:p>
@@ -4319,6 +5194,58 @@
                 <w:sz w:val="20"/>
                 <w:szCs w:val="20"/>
               </w:rPr>
+              <w:t xml:space="preserve">        </w:t>
+            </w:r>
+            <w:r>
+              <w:rPr>
+                <w:rFonts w:ascii="DejaVu Sans Mono" w:hAnsi="DejaVu Sans Mono"/>
+                <w:sz w:val="20"/>
+                <w:szCs w:val="20"/>
+              </w:rPr>
+              <w:t>if not visited[adj]:</w:t>
+            </w:r>
+          </w:p>
+          <w:p>
+            <w:pPr>
+              <w:pStyle w:val="TableContents"/>
+              <w:rPr>
+                <w:rFonts w:ascii="DejaVu Sans Mono" w:hAnsi="DejaVu Sans Mono"/>
+                <w:sz w:val="20"/>
+                <w:szCs w:val="20"/>
+              </w:rPr>
+            </w:pPr>
+            <w:r>
+              <w:rPr>
+                <w:rFonts w:ascii="DejaVu Sans Mono" w:hAnsi="DejaVu Sans Mono"/>
+                <w:sz w:val="20"/>
+                <w:szCs w:val="20"/>
+              </w:rPr>
+              <w:t xml:space="preserve">            </w:t>
+            </w:r>
+            <w:r>
+              <w:rPr>
+                <w:rFonts w:ascii="DejaVu Sans Mono" w:hAnsi="DejaVu Sans Mono"/>
+                <w:sz w:val="20"/>
+                <w:szCs w:val="20"/>
+              </w:rPr>
+              <w:t>depth_first_search(adjacencies, adj, visited)</w:t>
+            </w:r>
+          </w:p>
+          <w:p>
+            <w:pPr>
+              <w:pStyle w:val="TableContents"/>
+              <w:rPr>
+                <w:rFonts w:ascii="DejaVu Sans Mono" w:hAnsi="DejaVu Sans Mono"/>
+                <w:sz w:val="20"/>
+                <w:szCs w:val="20"/>
+              </w:rPr>
+            </w:pPr>
+            <w:r>
+              <w:rPr>
+                <w:rFonts w:ascii="DejaVu Sans Mono" w:hAnsi="DejaVu Sans Mono"/>
+                <w:sz w:val="20"/>
+                <w:szCs w:val="20"/>
+              </w:rPr>
               <w:t xml:space="preserve">    </w:t>
             </w:r>
             <w:r>
@@ -4327,7 +5254,7 @@
                 <w:sz w:val="20"/>
                 <w:szCs w:val="20"/>
               </w:rPr>
-              <w:t>level[vertex] = 0</w:t>
+              <w:t>return visited</w:t>
             </w:r>
           </w:p>
           <w:p>
@@ -4345,6 +5272,58 @@
                 <w:sz w:val="20"/>
                 <w:szCs w:val="20"/>
               </w:rPr>
+            </w:r>
+          </w:p>
+          <w:p>
+            <w:pPr>
+              <w:pStyle w:val="TableContents"/>
+              <w:rPr>
+                <w:rFonts w:ascii="DejaVu Sans Mono" w:hAnsi="DejaVu Sans Mono"/>
+                <w:sz w:val="20"/>
+                <w:szCs w:val="20"/>
+              </w:rPr>
+            </w:pPr>
+            <w:r>
+              <w:rPr>
+                <w:rFonts w:ascii="DejaVu Sans Mono" w:hAnsi="DejaVu Sans Mono"/>
+                <w:sz w:val="20"/>
+                <w:szCs w:val="20"/>
+              </w:rPr>
+            </w:r>
+          </w:p>
+          <w:p>
+            <w:pPr>
+              <w:pStyle w:val="TableContents"/>
+              <w:rPr>
+                <w:rFonts w:ascii="DejaVu Sans Mono" w:hAnsi="DejaVu Sans Mono"/>
+                <w:sz w:val="20"/>
+                <w:szCs w:val="20"/>
+              </w:rPr>
+            </w:pPr>
+            <w:r>
+              <w:rPr>
+                <w:rFonts w:ascii="DejaVu Sans Mono" w:hAnsi="DejaVu Sans Mono"/>
+                <w:sz w:val="20"/>
+                <w:szCs w:val="20"/>
+              </w:rPr>
+              <w:t>if __name__ == "__main__":</w:t>
+            </w:r>
+          </w:p>
+          <w:p>
+            <w:pPr>
+              <w:pStyle w:val="TableContents"/>
+              <w:rPr>
+                <w:rFonts w:ascii="DejaVu Sans Mono" w:hAnsi="DejaVu Sans Mono"/>
+                <w:sz w:val="20"/>
+                <w:szCs w:val="20"/>
+              </w:rPr>
+            </w:pPr>
+            <w:r>
+              <w:rPr>
+                <w:rFonts w:ascii="DejaVu Sans Mono" w:hAnsi="DejaVu Sans Mono"/>
+                <w:sz w:val="20"/>
+                <w:szCs w:val="20"/>
+              </w:rPr>
               <w:t xml:space="preserve">    </w:t>
             </w:r>
             <w:r>
@@ -4353,7 +5332,7 @@
                 <w:sz w:val="20"/>
                 <w:szCs w:val="20"/>
               </w:rPr>
-              <w:t>processing_queue = deque()</w:t>
+              <w:t>adjancencies = [</w:t>
             </w:r>
           </w:p>
           <w:p>
@@ -4371,6 +5350,266 @@
                 <w:sz w:val="20"/>
                 <w:szCs w:val="20"/>
               </w:rPr>
+              <w:t xml:space="preserve">        </w:t>
+            </w:r>
+            <w:r>
+              <w:rPr>
+                <w:rFonts w:ascii="DejaVu Sans Mono" w:hAnsi="DejaVu Sans Mono"/>
+                <w:sz w:val="20"/>
+                <w:szCs w:val="20"/>
+              </w:rPr>
+              <w:t>[1, 2, 3, 4],   # 0</w:t>
+            </w:r>
+          </w:p>
+          <w:p>
+            <w:pPr>
+              <w:pStyle w:val="TableContents"/>
+              <w:rPr>
+                <w:rFonts w:ascii="DejaVu Sans Mono" w:hAnsi="DejaVu Sans Mono"/>
+                <w:sz w:val="20"/>
+                <w:szCs w:val="20"/>
+              </w:rPr>
+            </w:pPr>
+            <w:r>
+              <w:rPr>
+                <w:rFonts w:ascii="DejaVu Sans Mono" w:hAnsi="DejaVu Sans Mono"/>
+                <w:sz w:val="20"/>
+                <w:szCs w:val="20"/>
+              </w:rPr>
+              <w:t xml:space="preserve">        </w:t>
+            </w:r>
+            <w:r>
+              <w:rPr>
+                <w:rFonts w:ascii="DejaVu Sans Mono" w:hAnsi="DejaVu Sans Mono"/>
+                <w:sz w:val="20"/>
+                <w:szCs w:val="20"/>
+              </w:rPr>
+              <w:t>[0, 3, 5],      # 1</w:t>
+            </w:r>
+          </w:p>
+          <w:p>
+            <w:pPr>
+              <w:pStyle w:val="TableContents"/>
+              <w:rPr>
+                <w:rFonts w:ascii="DejaVu Sans Mono" w:hAnsi="DejaVu Sans Mono"/>
+                <w:sz w:val="20"/>
+                <w:szCs w:val="20"/>
+              </w:rPr>
+            </w:pPr>
+            <w:r>
+              <w:rPr>
+                <w:rFonts w:ascii="DejaVu Sans Mono" w:hAnsi="DejaVu Sans Mono"/>
+                <w:sz w:val="20"/>
+                <w:szCs w:val="20"/>
+              </w:rPr>
+              <w:t xml:space="preserve">        </w:t>
+            </w:r>
+            <w:r>
+              <w:rPr>
+                <w:rFonts w:ascii="DejaVu Sans Mono" w:hAnsi="DejaVu Sans Mono"/>
+                <w:sz w:val="20"/>
+                <w:szCs w:val="20"/>
+              </w:rPr>
+              <w:t>[0, 4, 6],      # 2</w:t>
+            </w:r>
+          </w:p>
+          <w:p>
+            <w:pPr>
+              <w:pStyle w:val="TableContents"/>
+              <w:rPr>
+                <w:rFonts w:ascii="DejaVu Sans Mono" w:hAnsi="DejaVu Sans Mono"/>
+                <w:sz w:val="20"/>
+                <w:szCs w:val="20"/>
+              </w:rPr>
+            </w:pPr>
+            <w:r>
+              <w:rPr>
+                <w:rFonts w:ascii="DejaVu Sans Mono" w:hAnsi="DejaVu Sans Mono"/>
+                <w:sz w:val="20"/>
+                <w:szCs w:val="20"/>
+              </w:rPr>
+              <w:t xml:space="preserve">        </w:t>
+            </w:r>
+            <w:r>
+              <w:rPr>
+                <w:rFonts w:ascii="DejaVu Sans Mono" w:hAnsi="DejaVu Sans Mono"/>
+                <w:sz w:val="20"/>
+                <w:szCs w:val="20"/>
+              </w:rPr>
+              <w:t>[0, 1, 4],      # 3</w:t>
+            </w:r>
+          </w:p>
+          <w:p>
+            <w:pPr>
+              <w:pStyle w:val="TableContents"/>
+              <w:rPr>
+                <w:rFonts w:ascii="DejaVu Sans Mono" w:hAnsi="DejaVu Sans Mono"/>
+                <w:sz w:val="20"/>
+                <w:szCs w:val="20"/>
+              </w:rPr>
+            </w:pPr>
+            <w:r>
+              <w:rPr>
+                <w:rFonts w:ascii="DejaVu Sans Mono" w:hAnsi="DejaVu Sans Mono"/>
+                <w:sz w:val="20"/>
+                <w:szCs w:val="20"/>
+              </w:rPr>
+              <w:t xml:space="preserve">        </w:t>
+            </w:r>
+            <w:r>
+              <w:rPr>
+                <w:rFonts w:ascii="DejaVu Sans Mono" w:hAnsi="DejaVu Sans Mono"/>
+                <w:sz w:val="20"/>
+                <w:szCs w:val="20"/>
+              </w:rPr>
+              <w:t>[0, 2, 3],      # 4</w:t>
+            </w:r>
+          </w:p>
+          <w:p>
+            <w:pPr>
+              <w:pStyle w:val="TableContents"/>
+              <w:rPr>
+                <w:rFonts w:ascii="DejaVu Sans Mono" w:hAnsi="DejaVu Sans Mono"/>
+                <w:sz w:val="20"/>
+                <w:szCs w:val="20"/>
+              </w:rPr>
+            </w:pPr>
+            <w:r>
+              <w:rPr>
+                <w:rFonts w:ascii="DejaVu Sans Mono" w:hAnsi="DejaVu Sans Mono"/>
+                <w:sz w:val="20"/>
+                <w:szCs w:val="20"/>
+              </w:rPr>
+              <w:t xml:space="preserve">        </w:t>
+            </w:r>
+            <w:r>
+              <w:rPr>
+                <w:rFonts w:ascii="DejaVu Sans Mono" w:hAnsi="DejaVu Sans Mono"/>
+                <w:sz w:val="20"/>
+                <w:szCs w:val="20"/>
+              </w:rPr>
+              <w:t>[1, 7],         # 5</w:t>
+            </w:r>
+          </w:p>
+          <w:p>
+            <w:pPr>
+              <w:pStyle w:val="TableContents"/>
+              <w:rPr>
+                <w:rFonts w:ascii="DejaVu Sans Mono" w:hAnsi="DejaVu Sans Mono"/>
+                <w:sz w:val="20"/>
+                <w:szCs w:val="20"/>
+              </w:rPr>
+            </w:pPr>
+            <w:r>
+              <w:rPr>
+                <w:rFonts w:ascii="DejaVu Sans Mono" w:hAnsi="DejaVu Sans Mono"/>
+                <w:sz w:val="20"/>
+                <w:szCs w:val="20"/>
+              </w:rPr>
+              <w:t xml:space="preserve">        </w:t>
+            </w:r>
+            <w:r>
+              <w:rPr>
+                <w:rFonts w:ascii="DejaVu Sans Mono" w:hAnsi="DejaVu Sans Mono"/>
+                <w:sz w:val="20"/>
+                <w:szCs w:val="20"/>
+              </w:rPr>
+              <w:t>[2, 7],         # 6</w:t>
+            </w:r>
+          </w:p>
+          <w:p>
+            <w:pPr>
+              <w:pStyle w:val="TableContents"/>
+              <w:rPr>
+                <w:rFonts w:ascii="DejaVu Sans Mono" w:hAnsi="DejaVu Sans Mono"/>
+                <w:sz w:val="20"/>
+                <w:szCs w:val="20"/>
+              </w:rPr>
+            </w:pPr>
+            <w:r>
+              <w:rPr>
+                <w:rFonts w:ascii="DejaVu Sans Mono" w:hAnsi="DejaVu Sans Mono"/>
+                <w:sz w:val="20"/>
+                <w:szCs w:val="20"/>
+              </w:rPr>
+              <w:t xml:space="preserve">        </w:t>
+            </w:r>
+            <w:r>
+              <w:rPr>
+                <w:rFonts w:ascii="DejaVu Sans Mono" w:hAnsi="DejaVu Sans Mono"/>
+                <w:sz w:val="20"/>
+                <w:szCs w:val="20"/>
+              </w:rPr>
+              <w:t>[5, 6],         # 7</w:t>
+            </w:r>
+          </w:p>
+          <w:p>
+            <w:pPr>
+              <w:pStyle w:val="TableContents"/>
+              <w:rPr>
+                <w:rFonts w:ascii="DejaVu Sans Mono" w:hAnsi="DejaVu Sans Mono"/>
+                <w:sz w:val="20"/>
+                <w:szCs w:val="20"/>
+              </w:rPr>
+            </w:pPr>
+            <w:r>
+              <w:rPr>
+                <w:rFonts w:ascii="DejaVu Sans Mono" w:hAnsi="DejaVu Sans Mono"/>
+                <w:sz w:val="20"/>
+                <w:szCs w:val="20"/>
+              </w:rPr>
+              <w:t xml:space="preserve">        </w:t>
+            </w:r>
+            <w:r>
+              <w:rPr>
+                <w:rFonts w:ascii="DejaVu Sans Mono" w:hAnsi="DejaVu Sans Mono"/>
+                <w:sz w:val="20"/>
+                <w:szCs w:val="20"/>
+              </w:rPr>
+              <w:t>[9],            # 8</w:t>
+            </w:r>
+          </w:p>
+          <w:p>
+            <w:pPr>
+              <w:pStyle w:val="TableContents"/>
+              <w:rPr>
+                <w:rFonts w:ascii="DejaVu Sans Mono" w:hAnsi="DejaVu Sans Mono"/>
+                <w:sz w:val="20"/>
+                <w:szCs w:val="20"/>
+              </w:rPr>
+            </w:pPr>
+            <w:r>
+              <w:rPr>
+                <w:rFonts w:ascii="DejaVu Sans Mono" w:hAnsi="DejaVu Sans Mono"/>
+                <w:sz w:val="20"/>
+                <w:szCs w:val="20"/>
+              </w:rPr>
+              <w:t xml:space="preserve">        </w:t>
+            </w:r>
+            <w:r>
+              <w:rPr>
+                <w:rFonts w:ascii="DejaVu Sans Mono" w:hAnsi="DejaVu Sans Mono"/>
+                <w:sz w:val="20"/>
+                <w:szCs w:val="20"/>
+              </w:rPr>
+              <w:t>[8]             # 9</w:t>
+            </w:r>
+          </w:p>
+          <w:p>
+            <w:pPr>
+              <w:pStyle w:val="TableContents"/>
+              <w:rPr>
+                <w:rFonts w:ascii="DejaVu Sans Mono" w:hAnsi="DejaVu Sans Mono"/>
+                <w:sz w:val="20"/>
+                <w:szCs w:val="20"/>
+              </w:rPr>
+            </w:pPr>
+            <w:r>
+              <w:rPr>
+                <w:rFonts w:ascii="DejaVu Sans Mono" w:hAnsi="DejaVu Sans Mono"/>
+                <w:sz w:val="20"/>
+                <w:szCs w:val="20"/>
+              </w:rPr>
               <w:t xml:space="preserve">    </w:t>
             </w:r>
             <w:r>
@@ -4379,7 +5618,7 @@
                 <w:sz w:val="20"/>
                 <w:szCs w:val="20"/>
               </w:rPr>
-              <w:t>processing_queue.appendleft(vertex)</w:t>
+              <w:t>]</w:t>
             </w:r>
           </w:p>
           <w:p>
@@ -4405,7 +5644,7 @@
                 <w:sz w:val="20"/>
                 <w:szCs w:val="20"/>
               </w:rPr>
-              <w:t>while processing_queue:</w:t>
+              <w:t>visited = depth_first_search(adjancencies, 0)</w:t>
             </w:r>
           </w:p>
           <w:p>
@@ -4423,6 +5662,32 @@
                 <w:sz w:val="20"/>
                 <w:szCs w:val="20"/>
               </w:rPr>
+              <w:t xml:space="preserve">    </w:t>
+            </w:r>
+            <w:r>
+              <w:rPr>
+                <w:rFonts w:ascii="DejaVu Sans Mono" w:hAnsi="DejaVu Sans Mono"/>
+                <w:sz w:val="20"/>
+                <w:szCs w:val="20"/>
+              </w:rPr>
+              <w:t>for v in range(len(adjancencies)):</w:t>
+            </w:r>
+          </w:p>
+          <w:p>
+            <w:pPr>
+              <w:pStyle w:val="TableContents"/>
+              <w:rPr>
+                <w:rFonts w:ascii="DejaVu Sans Mono" w:hAnsi="DejaVu Sans Mono"/>
+                <w:sz w:val="20"/>
+                <w:szCs w:val="20"/>
+              </w:rPr>
+            </w:pPr>
+            <w:r>
+              <w:rPr>
+                <w:rFonts w:ascii="DejaVu Sans Mono" w:hAnsi="DejaVu Sans Mono"/>
+                <w:sz w:val="20"/>
+                <w:szCs w:val="20"/>
+              </w:rPr>
               <w:t xml:space="preserve">        </w:t>
             </w:r>
             <w:r>
@@ -4431,7 +5696,7 @@
                 <w:sz w:val="20"/>
                 <w:szCs w:val="20"/>
               </w:rPr>
-              <w:t>v = processing_queue.pop()</w:t>
+              <w:t>if not visited[v]:</w:t>
             </w:r>
           </w:p>
           <w:p>
@@ -4449,15 +5714,15 @@
                 <w:sz w:val="20"/>
                 <w:szCs w:val="20"/>
               </w:rPr>
-              <w:t xml:space="preserve">        </w:t>
-            </w:r>
-            <w:r>
-              <w:rPr>
-                <w:rFonts w:ascii="DejaVu Sans Mono" w:hAnsi="DejaVu Sans Mono"/>
-                <w:sz w:val="20"/>
-                <w:szCs w:val="20"/>
-              </w:rPr>
-              <w:t>for adj in adjacencies[v]:</w:t>
+              <w:t xml:space="preserve">            </w:t>
+            </w:r>
+            <w:r>
+              <w:rPr>
+                <w:rFonts w:ascii="DejaVu Sans Mono" w:hAnsi="DejaVu Sans Mono"/>
+                <w:sz w:val="20"/>
+                <w:szCs w:val="20"/>
+              </w:rPr>
+              <w:t>depth_first_search(adjancencies, v, visited)</w:t>
             </w:r>
           </w:p>
           <w:p>
@@ -4475,101 +5740,6 @@
                 <w:sz w:val="20"/>
                 <w:szCs w:val="20"/>
               </w:rPr>
-              <w:t xml:space="preserve">            </w:t>
-            </w:r>
-            <w:r>
-              <w:rPr>
-                <w:rFonts w:ascii="DejaVu Sans Mono" w:hAnsi="DejaVu Sans Mono"/>
-                <w:sz w:val="20"/>
-                <w:szCs w:val="20"/>
-              </w:rPr>
-              <w:t>if level[adj] == -1:</w:t>
-            </w:r>
-          </w:p>
-          <w:p>
-            <w:pPr>
-              <w:pStyle w:val="TableContents"/>
-              <w:rPr>
-                <w:rFonts w:ascii="DejaVu Sans Mono" w:hAnsi="DejaVu Sans Mono"/>
-                <w:sz w:val="20"/>
-                <w:szCs w:val="20"/>
-              </w:rPr>
-            </w:pPr>
-            <w:r>
-              <w:rPr>
-                <w:rFonts w:ascii="DejaVu Sans Mono" w:hAnsi="DejaVu Sans Mono"/>
-                <w:sz w:val="20"/>
-                <w:szCs w:val="20"/>
-              </w:rPr>
-              <w:t xml:space="preserve">                </w:t>
-            </w:r>
-            <w:r>
-              <w:rPr>
-                <w:rFonts w:ascii="DejaVu Sans Mono" w:hAnsi="DejaVu Sans Mono"/>
-                <w:sz w:val="20"/>
-                <w:szCs w:val="20"/>
-              </w:rPr>
-              <w:t>processing_queue.appendleft(adj)</w:t>
-            </w:r>
-          </w:p>
-          <w:p>
-            <w:pPr>
-              <w:pStyle w:val="TableContents"/>
-              <w:rPr>
-                <w:rFonts w:ascii="DejaVu Sans Mono" w:hAnsi="DejaVu Sans Mono"/>
-                <w:sz w:val="20"/>
-                <w:szCs w:val="20"/>
-              </w:rPr>
-            </w:pPr>
-            <w:r>
-              <w:rPr>
-                <w:rFonts w:ascii="DejaVu Sans Mono" w:hAnsi="DejaVu Sans Mono"/>
-                <w:sz w:val="20"/>
-                <w:szCs w:val="20"/>
-              </w:rPr>
-              <w:t xml:space="preserve">                </w:t>
-            </w:r>
-            <w:r>
-              <w:rPr>
-                <w:rFonts w:ascii="DejaVu Sans Mono" w:hAnsi="DejaVu Sans Mono"/>
-                <w:sz w:val="20"/>
-                <w:szCs w:val="20"/>
-              </w:rPr>
-              <w:t>level[adj] = level[v] + 1</w:t>
-            </w:r>
-          </w:p>
-          <w:p>
-            <w:pPr>
-              <w:pStyle w:val="TableContents"/>
-              <w:rPr>
-                <w:rFonts w:ascii="DejaVu Sans Mono" w:hAnsi="DejaVu Sans Mono"/>
-                <w:sz w:val="20"/>
-                <w:szCs w:val="20"/>
-              </w:rPr>
-            </w:pPr>
-            <w:r>
-              <w:rPr>
-                <w:rFonts w:ascii="DejaVu Sans Mono" w:hAnsi="DejaVu Sans Mono"/>
-                <w:sz w:val="20"/>
-                <w:szCs w:val="20"/>
-              </w:rPr>
-            </w:r>
-          </w:p>
-          <w:p>
-            <w:pPr>
-              <w:pStyle w:val="TableContents"/>
-              <w:rPr>
-                <w:rFonts w:ascii="DejaVu Sans Mono" w:hAnsi="DejaVu Sans Mono"/>
-                <w:sz w:val="20"/>
-                <w:szCs w:val="20"/>
-              </w:rPr>
-            </w:pPr>
-            <w:r>
-              <w:rPr>
-                <w:rFonts w:ascii="DejaVu Sans Mono" w:hAnsi="DejaVu Sans Mono"/>
-                <w:sz w:val="20"/>
-                <w:szCs w:val="20"/>
-              </w:rPr>
               <w:t xml:space="preserve">    </w:t>
             </w:r>
             <w:r>
@@ -4578,371 +5748,7 @@
                 <w:sz w:val="20"/>
                 <w:szCs w:val="20"/>
               </w:rPr>
-              <w:t>return level</w:t>
-            </w:r>
-          </w:p>
-          <w:p>
-            <w:pPr>
-              <w:pStyle w:val="TableContents"/>
-              <w:rPr>
-                <w:rFonts w:ascii="DejaVu Sans Mono" w:hAnsi="DejaVu Sans Mono"/>
-                <w:sz w:val="20"/>
-                <w:szCs w:val="20"/>
-              </w:rPr>
-            </w:pPr>
-            <w:r>
-              <w:rPr>
-                <w:rFonts w:ascii="DejaVu Sans Mono" w:hAnsi="DejaVu Sans Mono"/>
-                <w:sz w:val="20"/>
-                <w:szCs w:val="20"/>
-              </w:rPr>
-            </w:r>
-          </w:p>
-          <w:p>
-            <w:pPr>
-              <w:pStyle w:val="TableContents"/>
-              <w:rPr>
-                <w:rFonts w:ascii="DejaVu Sans Mono" w:hAnsi="DejaVu Sans Mono"/>
-                <w:sz w:val="20"/>
-                <w:szCs w:val="20"/>
-              </w:rPr>
-            </w:pPr>
-            <w:r>
-              <w:rPr>
-                <w:rFonts w:ascii="DejaVu Sans Mono" w:hAnsi="DejaVu Sans Mono"/>
-                <w:sz w:val="20"/>
-                <w:szCs w:val="20"/>
-              </w:rPr>
-            </w:r>
-          </w:p>
-          <w:p>
-            <w:pPr>
-              <w:pStyle w:val="TableContents"/>
-              <w:rPr>
-                <w:rFonts w:ascii="DejaVu Sans Mono" w:hAnsi="DejaVu Sans Mono"/>
-                <w:sz w:val="20"/>
-                <w:szCs w:val="20"/>
-              </w:rPr>
-            </w:pPr>
-            <w:r>
-              <w:rPr>
-                <w:rFonts w:ascii="DejaVu Sans Mono" w:hAnsi="DejaVu Sans Mono"/>
-                <w:sz w:val="20"/>
-                <w:szCs w:val="20"/>
-              </w:rPr>
-              <w:t>if __name__ == "__main__":</w:t>
-            </w:r>
-          </w:p>
-          <w:p>
-            <w:pPr>
-              <w:pStyle w:val="TableContents"/>
-              <w:rPr>
-                <w:rFonts w:ascii="DejaVu Sans Mono" w:hAnsi="DejaVu Sans Mono"/>
-                <w:sz w:val="20"/>
-                <w:szCs w:val="20"/>
-              </w:rPr>
-            </w:pPr>
-            <w:r>
-              <w:rPr>
-                <w:rFonts w:ascii="DejaVu Sans Mono" w:hAnsi="DejaVu Sans Mono"/>
-                <w:sz w:val="20"/>
-                <w:szCs w:val="20"/>
-              </w:rPr>
-              <w:t xml:space="preserve">    </w:t>
-            </w:r>
-            <w:r>
-              <w:rPr>
-                <w:rFonts w:ascii="DejaVu Sans Mono" w:hAnsi="DejaVu Sans Mono"/>
-                <w:sz w:val="20"/>
-                <w:szCs w:val="20"/>
-              </w:rPr>
-              <w:t>adjancencies = [</w:t>
-            </w:r>
-          </w:p>
-          <w:p>
-            <w:pPr>
-              <w:pStyle w:val="TableContents"/>
-              <w:rPr>
-                <w:rFonts w:ascii="DejaVu Sans Mono" w:hAnsi="DejaVu Sans Mono"/>
-                <w:sz w:val="20"/>
-                <w:szCs w:val="20"/>
-              </w:rPr>
-            </w:pPr>
-            <w:r>
-              <w:rPr>
-                <w:rFonts w:ascii="DejaVu Sans Mono" w:hAnsi="DejaVu Sans Mono"/>
-                <w:sz w:val="20"/>
-                <w:szCs w:val="20"/>
-              </w:rPr>
-              <w:t xml:space="preserve">        </w:t>
-            </w:r>
-            <w:r>
-              <w:rPr>
-                <w:rFonts w:ascii="DejaVu Sans Mono" w:hAnsi="DejaVu Sans Mono"/>
-                <w:sz w:val="20"/>
-                <w:szCs w:val="20"/>
-              </w:rPr>
-              <w:t>[1, 2, 3, 4],   # 0</w:t>
-            </w:r>
-          </w:p>
-          <w:p>
-            <w:pPr>
-              <w:pStyle w:val="TableContents"/>
-              <w:rPr>
-                <w:rFonts w:ascii="DejaVu Sans Mono" w:hAnsi="DejaVu Sans Mono"/>
-                <w:sz w:val="20"/>
-                <w:szCs w:val="20"/>
-              </w:rPr>
-            </w:pPr>
-            <w:r>
-              <w:rPr>
-                <w:rFonts w:ascii="DejaVu Sans Mono" w:hAnsi="DejaVu Sans Mono"/>
-                <w:sz w:val="20"/>
-                <w:szCs w:val="20"/>
-              </w:rPr>
-              <w:t xml:space="preserve">        </w:t>
-            </w:r>
-            <w:r>
-              <w:rPr>
-                <w:rFonts w:ascii="DejaVu Sans Mono" w:hAnsi="DejaVu Sans Mono"/>
-                <w:sz w:val="20"/>
-                <w:szCs w:val="20"/>
-              </w:rPr>
-              <w:t>[0, 3, 5],      # 1</w:t>
-            </w:r>
-          </w:p>
-          <w:p>
-            <w:pPr>
-              <w:pStyle w:val="TableContents"/>
-              <w:rPr>
-                <w:rFonts w:ascii="DejaVu Sans Mono" w:hAnsi="DejaVu Sans Mono"/>
-                <w:sz w:val="20"/>
-                <w:szCs w:val="20"/>
-              </w:rPr>
-            </w:pPr>
-            <w:r>
-              <w:rPr>
-                <w:rFonts w:ascii="DejaVu Sans Mono" w:hAnsi="DejaVu Sans Mono"/>
-                <w:sz w:val="20"/>
-                <w:szCs w:val="20"/>
-              </w:rPr>
-              <w:t xml:space="preserve">        </w:t>
-            </w:r>
-            <w:r>
-              <w:rPr>
-                <w:rFonts w:ascii="DejaVu Sans Mono" w:hAnsi="DejaVu Sans Mono"/>
-                <w:sz w:val="20"/>
-                <w:szCs w:val="20"/>
-              </w:rPr>
-              <w:t>[0, 4, 6],      # 2</w:t>
-            </w:r>
-          </w:p>
-          <w:p>
-            <w:pPr>
-              <w:pStyle w:val="TableContents"/>
-              <w:rPr>
-                <w:rFonts w:ascii="DejaVu Sans Mono" w:hAnsi="DejaVu Sans Mono"/>
-                <w:sz w:val="20"/>
-                <w:szCs w:val="20"/>
-              </w:rPr>
-            </w:pPr>
-            <w:r>
-              <w:rPr>
-                <w:rFonts w:ascii="DejaVu Sans Mono" w:hAnsi="DejaVu Sans Mono"/>
-                <w:sz w:val="20"/>
-                <w:szCs w:val="20"/>
-              </w:rPr>
-              <w:t xml:space="preserve">        </w:t>
-            </w:r>
-            <w:r>
-              <w:rPr>
-                <w:rFonts w:ascii="DejaVu Sans Mono" w:hAnsi="DejaVu Sans Mono"/>
-                <w:sz w:val="20"/>
-                <w:szCs w:val="20"/>
-              </w:rPr>
-              <w:t>[0, 1, 4],      # 3</w:t>
-            </w:r>
-          </w:p>
-          <w:p>
-            <w:pPr>
-              <w:pStyle w:val="TableContents"/>
-              <w:rPr>
-                <w:rFonts w:ascii="DejaVu Sans Mono" w:hAnsi="DejaVu Sans Mono"/>
-                <w:sz w:val="20"/>
-                <w:szCs w:val="20"/>
-              </w:rPr>
-            </w:pPr>
-            <w:r>
-              <w:rPr>
-                <w:rFonts w:ascii="DejaVu Sans Mono" w:hAnsi="DejaVu Sans Mono"/>
-                <w:sz w:val="20"/>
-                <w:szCs w:val="20"/>
-              </w:rPr>
-              <w:t xml:space="preserve">        </w:t>
-            </w:r>
-            <w:r>
-              <w:rPr>
-                <w:rFonts w:ascii="DejaVu Sans Mono" w:hAnsi="DejaVu Sans Mono"/>
-                <w:sz w:val="20"/>
-                <w:szCs w:val="20"/>
-              </w:rPr>
-              <w:t>[0, 2, 3],      # 4</w:t>
-            </w:r>
-          </w:p>
-          <w:p>
-            <w:pPr>
-              <w:pStyle w:val="TableContents"/>
-              <w:rPr>
-                <w:rFonts w:ascii="DejaVu Sans Mono" w:hAnsi="DejaVu Sans Mono"/>
-                <w:sz w:val="20"/>
-                <w:szCs w:val="20"/>
-              </w:rPr>
-            </w:pPr>
-            <w:r>
-              <w:rPr>
-                <w:rFonts w:ascii="DejaVu Sans Mono" w:hAnsi="DejaVu Sans Mono"/>
-                <w:sz w:val="20"/>
-                <w:szCs w:val="20"/>
-              </w:rPr>
-              <w:t xml:space="preserve">        </w:t>
-            </w:r>
-            <w:r>
-              <w:rPr>
-                <w:rFonts w:ascii="DejaVu Sans Mono" w:hAnsi="DejaVu Sans Mono"/>
-                <w:sz w:val="20"/>
-                <w:szCs w:val="20"/>
-              </w:rPr>
-              <w:t>[1, 7],         # 5</w:t>
-            </w:r>
-          </w:p>
-          <w:p>
-            <w:pPr>
-              <w:pStyle w:val="TableContents"/>
-              <w:rPr>
-                <w:rFonts w:ascii="DejaVu Sans Mono" w:hAnsi="DejaVu Sans Mono"/>
-                <w:sz w:val="20"/>
-                <w:szCs w:val="20"/>
-              </w:rPr>
-            </w:pPr>
-            <w:r>
-              <w:rPr>
-                <w:rFonts w:ascii="DejaVu Sans Mono" w:hAnsi="DejaVu Sans Mono"/>
-                <w:sz w:val="20"/>
-                <w:szCs w:val="20"/>
-              </w:rPr>
-              <w:t xml:space="preserve">        </w:t>
-            </w:r>
-            <w:r>
-              <w:rPr>
-                <w:rFonts w:ascii="DejaVu Sans Mono" w:hAnsi="DejaVu Sans Mono"/>
-                <w:sz w:val="20"/>
-                <w:szCs w:val="20"/>
-              </w:rPr>
-              <w:t>[2, 7],         # 6</w:t>
-            </w:r>
-          </w:p>
-          <w:p>
-            <w:pPr>
-              <w:pStyle w:val="TableContents"/>
-              <w:rPr>
-                <w:rFonts w:ascii="DejaVu Sans Mono" w:hAnsi="DejaVu Sans Mono"/>
-                <w:sz w:val="20"/>
-                <w:szCs w:val="20"/>
-              </w:rPr>
-            </w:pPr>
-            <w:r>
-              <w:rPr>
-                <w:rFonts w:ascii="DejaVu Sans Mono" w:hAnsi="DejaVu Sans Mono"/>
-                <w:sz w:val="20"/>
-                <w:szCs w:val="20"/>
-              </w:rPr>
-              <w:t xml:space="preserve">        </w:t>
-            </w:r>
-            <w:r>
-              <w:rPr>
-                <w:rFonts w:ascii="DejaVu Sans Mono" w:hAnsi="DejaVu Sans Mono"/>
-                <w:sz w:val="20"/>
-                <w:szCs w:val="20"/>
-              </w:rPr>
-              <w:t>[5, 6]          # 7</w:t>
-            </w:r>
-          </w:p>
-          <w:p>
-            <w:pPr>
-              <w:pStyle w:val="TableContents"/>
-              <w:rPr>
-                <w:rFonts w:ascii="DejaVu Sans Mono" w:hAnsi="DejaVu Sans Mono"/>
-                <w:sz w:val="20"/>
-                <w:szCs w:val="20"/>
-              </w:rPr>
-            </w:pPr>
-            <w:r>
-              <w:rPr>
-                <w:rFonts w:ascii="DejaVu Sans Mono" w:hAnsi="DejaVu Sans Mono"/>
-                <w:sz w:val="20"/>
-                <w:szCs w:val="20"/>
-              </w:rPr>
-              <w:t xml:space="preserve">    </w:t>
-            </w:r>
-            <w:r>
-              <w:rPr>
-                <w:rFonts w:ascii="DejaVu Sans Mono" w:hAnsi="DejaVu Sans Mono"/>
-                <w:sz w:val="20"/>
-                <w:szCs w:val="20"/>
-              </w:rPr>
-              <w:t>]</w:t>
-            </w:r>
-          </w:p>
-          <w:p>
-            <w:pPr>
-              <w:pStyle w:val="TableContents"/>
-              <w:rPr>
-                <w:rFonts w:ascii="DejaVu Sans Mono" w:hAnsi="DejaVu Sans Mono"/>
-                <w:sz w:val="20"/>
-                <w:szCs w:val="20"/>
-              </w:rPr>
-            </w:pPr>
-            <w:r>
-              <w:rPr>
-                <w:rFonts w:ascii="DejaVu Sans Mono" w:hAnsi="DejaVu Sans Mono"/>
-                <w:sz w:val="20"/>
-                <w:szCs w:val="20"/>
-              </w:rPr>
-              <w:t xml:space="preserve">    </w:t>
-            </w:r>
-            <w:r>
-              <w:rPr>
-                <w:rFonts w:ascii="DejaVu Sans Mono" w:hAnsi="DejaVu Sans Mono"/>
-                <w:sz w:val="20"/>
-                <w:szCs w:val="20"/>
-              </w:rPr>
-              <w:t>level = breadth_first_search(adjancencies, 0)</w:t>
-            </w:r>
-          </w:p>
-          <w:p>
-            <w:pPr>
-              <w:pStyle w:val="TableContents"/>
-              <w:rPr>
-                <w:rFonts w:ascii="DejaVu Sans Mono" w:hAnsi="DejaVu Sans Mono"/>
-                <w:sz w:val="20"/>
-                <w:szCs w:val="20"/>
-              </w:rPr>
-            </w:pPr>
-            <w:r>
-              <w:rPr>
-                <w:rFonts w:ascii="DejaVu Sans Mono" w:hAnsi="DejaVu Sans Mono"/>
-                <w:sz w:val="20"/>
-                <w:szCs w:val="20"/>
-              </w:rPr>
-              <w:t xml:space="preserve">    </w:t>
-            </w:r>
-            <w:r>
-              <w:rPr>
-                <w:rFonts w:ascii="DejaVu Sans Mono" w:hAnsi="DejaVu Sans Mono"/>
-                <w:sz w:val="20"/>
-                <w:szCs w:val="20"/>
-              </w:rPr>
-              <w:t>print(level)</w:t>
+              <w:t>print(visited)</w:t>
             </w:r>
           </w:p>
         </w:tc>
@@ -4958,20 +5764,11 @@
         </w:rPr>
       </w:pPr>
       <w:r>
-        <w:rPr/>
-      </w:r>
-    </w:p>
-    <w:p>
-      <w:pPr>
-        <w:pStyle w:val="Normal"/>
-        <w:rPr>
-          <w:rFonts w:ascii="DejaVu Sans Mono" w:hAnsi="DejaVu Sans Mono"/>
-          <w:sz w:val="20"/>
-          <w:szCs w:val="20"/>
-        </w:rPr>
-      </w:pPr>
-      <w:r>
-        <w:rPr/>
+        <w:rPr>
+          <w:rFonts w:ascii="DejaVu Sans Mono" w:hAnsi="DejaVu Sans Mono"/>
+          <w:sz w:val="20"/>
+          <w:szCs w:val="20"/>
+        </w:rPr>
       </w:r>
     </w:p>
     <w:sectPr>
@@ -4993,6 +5790,7 @@
     <w:rPrDefault>
       <w:rPr>
         <w:rFonts w:ascii="Liberation Serif" w:hAnsi="Liberation Serif" w:eastAsia="Noto Sans CJK SC Regular" w:cs="FreeSans"/>
+        <w:sz w:val="20"/>
         <w:szCs w:val="24"/>
         <w:lang w:val="en-US" w:eastAsia="zh-CN" w:bidi="hi-IN"/>
       </w:rPr>

--- a/code.docx
+++ b/code.docx
@@ -69,7 +69,7 @@
       <w:tblPr>
         <w:tblW w:w="10469" w:type="dxa"/>
         <w:jc w:val="left"/>
-        <w:tblInd w:w="50" w:type="dxa"/>
+        <w:tblInd w:w="47" w:type="dxa"/>
         <w:tblBorders>
           <w:top w:val="single" w:sz="2" w:space="0" w:color="000001"/>
           <w:left w:val="single" w:sz="2" w:space="0" w:color="000001"/>
@@ -80,7 +80,7 @@
         </w:tblBorders>
         <w:tblCellMar>
           <w:top w:w="55" w:type="dxa"/>
-          <w:left w:w="48" w:type="dxa"/>
+          <w:left w:w="45" w:type="dxa"/>
           <w:bottom w:w="55" w:type="dxa"/>
           <w:right w:w="55" w:type="dxa"/>
         </w:tblCellMar>
@@ -103,7 +103,7 @@
             </w:tcBorders>
             <w:shd w:fill="auto" w:val="clear"/>
             <w:tcMar>
-              <w:left w:w="48" w:type="dxa"/>
+              <w:left w:w="45" w:type="dxa"/>
             </w:tcMar>
           </w:tcPr>
           <w:p>
@@ -895,7 +895,7 @@
       <w:tblPr>
         <w:tblW w:w="10469" w:type="dxa"/>
         <w:jc w:val="left"/>
-        <w:tblInd w:w="50" w:type="dxa"/>
+        <w:tblInd w:w="47" w:type="dxa"/>
         <w:tblBorders>
           <w:top w:val="single" w:sz="2" w:space="0" w:color="000001"/>
           <w:left w:val="single" w:sz="2" w:space="0" w:color="000001"/>
@@ -906,7 +906,7 @@
         </w:tblBorders>
         <w:tblCellMar>
           <w:top w:w="55" w:type="dxa"/>
-          <w:left w:w="48" w:type="dxa"/>
+          <w:left w:w="45" w:type="dxa"/>
           <w:bottom w:w="55" w:type="dxa"/>
           <w:right w:w="55" w:type="dxa"/>
         </w:tblCellMar>
@@ -929,7 +929,7 @@
             </w:tcBorders>
             <w:shd w:fill="auto" w:val="clear"/>
             <w:tcMar>
-              <w:left w:w="48" w:type="dxa"/>
+              <w:left w:w="45" w:type="dxa"/>
             </w:tcMar>
           </w:tcPr>
           <w:p>
@@ -1376,7 +1376,7 @@
       <w:tblPr>
         <w:tblW w:w="10469" w:type="dxa"/>
         <w:jc w:val="left"/>
-        <w:tblInd w:w="50" w:type="dxa"/>
+        <w:tblInd w:w="47" w:type="dxa"/>
         <w:tblBorders>
           <w:top w:val="single" w:sz="2" w:space="0" w:color="000001"/>
           <w:left w:val="single" w:sz="2" w:space="0" w:color="000001"/>
@@ -1387,7 +1387,7 @@
         </w:tblBorders>
         <w:tblCellMar>
           <w:top w:w="55" w:type="dxa"/>
-          <w:left w:w="48" w:type="dxa"/>
+          <w:left w:w="45" w:type="dxa"/>
           <w:bottom w:w="55" w:type="dxa"/>
           <w:right w:w="55" w:type="dxa"/>
         </w:tblCellMar>
@@ -1410,7 +1410,7 @@
             </w:tcBorders>
             <w:shd w:fill="auto" w:val="clear"/>
             <w:tcMar>
-              <w:left w:w="48" w:type="dxa"/>
+              <w:left w:w="45" w:type="dxa"/>
             </w:tcMar>
           </w:tcPr>
           <w:p>
@@ -1863,10 +1863,10 @@
           <w:szCs w:val="20"/>
         </w:rPr>
       </w:pPr>
-      <w:bookmarkStart w:id="4" w:name="__DdeLink__16_1759266464"/>
-      <w:bookmarkStart w:id="5" w:name="__DdeLink__10_1759266464"/>
-      <w:bookmarkStart w:id="6" w:name="__DdeLink__16_1759266464"/>
-      <w:bookmarkStart w:id="7" w:name="__DdeLink__10_1759266464"/>
+      <w:bookmarkStart w:id="4" w:name="__DdeLink__10_1759266464"/>
+      <w:bookmarkStart w:id="5" w:name="__DdeLink__16_1759266464"/>
+      <w:bookmarkStart w:id="6" w:name="__DdeLink__10_1759266464"/>
+      <w:bookmarkStart w:id="7" w:name="__DdeLink__16_1759266464"/>
       <w:bookmarkEnd w:id="6"/>
       <w:bookmarkEnd w:id="7"/>
       <w:r>
@@ -1967,7 +1967,7 @@
       <w:tblPr>
         <w:tblW w:w="10469" w:type="dxa"/>
         <w:jc w:val="left"/>
-        <w:tblInd w:w="50" w:type="dxa"/>
+        <w:tblInd w:w="47" w:type="dxa"/>
         <w:tblBorders>
           <w:top w:val="single" w:sz="2" w:space="0" w:color="000001"/>
           <w:left w:val="single" w:sz="2" w:space="0" w:color="000001"/>
@@ -1978,7 +1978,7 @@
         </w:tblBorders>
         <w:tblCellMar>
           <w:top w:w="55" w:type="dxa"/>
-          <w:left w:w="48" w:type="dxa"/>
+          <w:left w:w="45" w:type="dxa"/>
           <w:bottom w:w="55" w:type="dxa"/>
           <w:right w:w="55" w:type="dxa"/>
         </w:tblCellMar>
@@ -2001,7 +2001,7 @@
             </w:tcBorders>
             <w:shd w:fill="auto" w:val="clear"/>
             <w:tcMar>
-              <w:left w:w="48" w:type="dxa"/>
+              <w:left w:w="45" w:type="dxa"/>
             </w:tcMar>
           </w:tcPr>
           <w:p>
@@ -2415,11 +2415,7 @@
     <w:p>
       <w:pPr>
         <w:pStyle w:val="Normal"/>
-        <w:rPr>
-          <w:rFonts w:ascii="DejaVu Sans Mono" w:hAnsi="DejaVu Sans Mono"/>
-          <w:sz w:val="20"/>
-          <w:szCs w:val="20"/>
-        </w:rPr>
+        <w:rPr/>
       </w:pPr>
       <w:r>
         <w:rPr>
@@ -2427,7 +2423,15 @@
           <w:sz w:val="20"/>
           <w:szCs w:val="20"/>
         </w:rPr>
-        <w:t>Написать метод, возвращающий факториал числа:</w:t>
+        <w:t>Используя рекурсию, н</w:t>
+      </w:r>
+      <w:r>
+        <w:rPr>
+          <w:rFonts w:ascii="DejaVu Sans Mono" w:hAnsi="DejaVu Sans Mono"/>
+          <w:sz w:val="20"/>
+          <w:szCs w:val="20"/>
+        </w:rPr>
+        <w:t>аписать метод, возвращающий факториал числа:</w:t>
       </w:r>
     </w:p>
     <w:p>
@@ -2451,7 +2455,7 @@
       <w:tblPr>
         <w:tblW w:w="10469" w:type="dxa"/>
         <w:jc w:val="left"/>
-        <w:tblInd w:w="50" w:type="dxa"/>
+        <w:tblInd w:w="47" w:type="dxa"/>
         <w:tblBorders>
           <w:top w:val="single" w:sz="2" w:space="0" w:color="000001"/>
           <w:left w:val="single" w:sz="2" w:space="0" w:color="000001"/>
@@ -2462,7 +2466,7 @@
         </w:tblBorders>
         <w:tblCellMar>
           <w:top w:w="55" w:type="dxa"/>
-          <w:left w:w="48" w:type="dxa"/>
+          <w:left w:w="45" w:type="dxa"/>
           <w:bottom w:w="55" w:type="dxa"/>
           <w:right w:w="55" w:type="dxa"/>
         </w:tblCellMar>
@@ -2485,7 +2489,7 @@
             </w:tcBorders>
             <w:shd w:fill="auto" w:val="clear"/>
             <w:tcMar>
-              <w:left w:w="48" w:type="dxa"/>
+              <w:left w:w="45" w:type="dxa"/>
             </w:tcMar>
           </w:tcPr>
           <w:p>
@@ -2900,12 +2904,12 @@
           <w:szCs w:val="20"/>
         </w:rPr>
       </w:pPr>
-      <w:bookmarkStart w:id="10" w:name="__DdeLink__30_1759266464"/>
+      <w:bookmarkStart w:id="10" w:name="__DdeLink__26_1759266464"/>
       <w:bookmarkStart w:id="11" w:name="__DdeLink__28_1759266464"/>
-      <w:bookmarkStart w:id="12" w:name="__DdeLink__26_1759266464"/>
-      <w:bookmarkStart w:id="13" w:name="__DdeLink__30_1759266464"/>
+      <w:bookmarkStart w:id="12" w:name="__DdeLink__30_1759266464"/>
+      <w:bookmarkStart w:id="13" w:name="__DdeLink__26_1759266464"/>
       <w:bookmarkStart w:id="14" w:name="__DdeLink__28_1759266464"/>
-      <w:bookmarkStart w:id="15" w:name="__DdeLink__26_1759266464"/>
+      <w:bookmarkStart w:id="15" w:name="__DdeLink__30_1759266464"/>
       <w:bookmarkEnd w:id="13"/>
       <w:bookmarkEnd w:id="14"/>
       <w:bookmarkEnd w:id="15"/>
@@ -2954,11 +2958,302 @@
     <w:p>
       <w:pPr>
         <w:pStyle w:val="Normal"/>
-        <w:rPr>
-          <w:rFonts w:ascii="DejaVu Sans Mono" w:hAnsi="DejaVu Sans Mono"/>
-          <w:sz w:val="20"/>
-          <w:szCs w:val="20"/>
-        </w:rPr>
+        <w:rPr/>
+      </w:pPr>
+      <w:r>
+        <w:rPr>
+          <w:rFonts w:ascii="DejaVu Sans Mono" w:hAnsi="DejaVu Sans Mono"/>
+          <w:sz w:val="20"/>
+          <w:szCs w:val="20"/>
+        </w:rPr>
+        <w:t>Написать метод, возвращающий факториал числа, без рекурсии:</w:t>
+      </w:r>
+    </w:p>
+    <w:p>
+      <w:pPr>
+        <w:pStyle w:val="Normal"/>
+        <w:rPr>
+          <w:rFonts w:ascii="DejaVu Sans Mono" w:hAnsi="DejaVu Sans Mono"/>
+          <w:sz w:val="20"/>
+          <w:szCs w:val="20"/>
+        </w:rPr>
+      </w:pPr>
+      <w:r>
+        <w:rPr/>
+      </w:r>
+    </w:p>
+    <w:tbl>
+      <w:tblPr>
+        <w:tblW w:w="10466" w:type="dxa"/>
+        <w:jc w:val="left"/>
+        <w:tblInd w:w="55" w:type="dxa"/>
+        <w:tblBorders>
+          <w:top w:val="single" w:sz="2" w:space="0" w:color="000000"/>
+          <w:left w:val="single" w:sz="2" w:space="0" w:color="000000"/>
+          <w:bottom w:val="single" w:sz="2" w:space="0" w:color="000000"/>
+          <w:right w:val="single" w:sz="2" w:space="0" w:color="000000"/>
+          <w:insideH w:val="single" w:sz="2" w:space="0" w:color="000000"/>
+          <w:insideV w:val="single" w:sz="2" w:space="0" w:color="000000"/>
+        </w:tblBorders>
+        <w:tblCellMar>
+          <w:top w:w="55" w:type="dxa"/>
+          <w:left w:w="54" w:type="dxa"/>
+          <w:bottom w:w="55" w:type="dxa"/>
+          <w:right w:w="55" w:type="dxa"/>
+        </w:tblCellMar>
+      </w:tblPr>
+      <w:tblGrid>
+        <w:gridCol w:w="10466"/>
+      </w:tblGrid>
+      <w:tr>
+        <w:trPr/>
+        <w:tc>
+          <w:tcPr>
+            <w:tcW w:w="10466" w:type="dxa"/>
+            <w:tcBorders>
+              <w:top w:val="single" w:sz="2" w:space="0" w:color="000000"/>
+              <w:left w:val="single" w:sz="2" w:space="0" w:color="000000"/>
+              <w:bottom w:val="single" w:sz="2" w:space="0" w:color="000000"/>
+              <w:right w:val="single" w:sz="2" w:space="0" w:color="000000"/>
+              <w:insideH w:val="single" w:sz="2" w:space="0" w:color="000000"/>
+              <w:insideV w:val="single" w:sz="2" w:space="0" w:color="000000"/>
+            </w:tcBorders>
+            <w:shd w:fill="auto" w:val="clear"/>
+            <w:tcMar>
+              <w:left w:w="54" w:type="dxa"/>
+            </w:tcMar>
+          </w:tcPr>
+          <w:p>
+            <w:pPr>
+              <w:pStyle w:val="TableContents"/>
+              <w:rPr>
+                <w:rFonts w:ascii="DejaVu Sans Mono" w:hAnsi="DejaVu Sans Mono"/>
+                <w:sz w:val="20"/>
+                <w:szCs w:val="20"/>
+              </w:rPr>
+            </w:pPr>
+            <w:r>
+              <w:rPr>
+                <w:rFonts w:ascii="DejaVu Sans Mono" w:hAnsi="DejaVu Sans Mono"/>
+                <w:sz w:val="20"/>
+                <w:szCs w:val="20"/>
+              </w:rPr>
+              <w:t>def fact(n):</w:t>
+            </w:r>
+          </w:p>
+          <w:p>
+            <w:pPr>
+              <w:pStyle w:val="TableContents"/>
+              <w:rPr>
+                <w:rFonts w:ascii="DejaVu Sans Mono" w:hAnsi="DejaVu Sans Mono"/>
+                <w:sz w:val="20"/>
+                <w:szCs w:val="20"/>
+              </w:rPr>
+            </w:pPr>
+            <w:r>
+              <w:rPr>
+                <w:rFonts w:ascii="DejaVu Sans Mono" w:hAnsi="DejaVu Sans Mono"/>
+                <w:sz w:val="20"/>
+                <w:szCs w:val="20"/>
+              </w:rPr>
+              <w:t xml:space="preserve">    </w:t>
+            </w:r>
+            <w:r>
+              <w:rPr>
+                <w:rFonts w:ascii="DejaVu Sans Mono" w:hAnsi="DejaVu Sans Mono"/>
+                <w:sz w:val="20"/>
+                <w:szCs w:val="20"/>
+              </w:rPr>
+              <w:t>if n == 0 or n == 1:</w:t>
+            </w:r>
+          </w:p>
+          <w:p>
+            <w:pPr>
+              <w:pStyle w:val="TableContents"/>
+              <w:rPr>
+                <w:rFonts w:ascii="DejaVu Sans Mono" w:hAnsi="DejaVu Sans Mono"/>
+                <w:sz w:val="20"/>
+                <w:szCs w:val="20"/>
+              </w:rPr>
+            </w:pPr>
+            <w:r>
+              <w:rPr>
+                <w:rFonts w:ascii="DejaVu Sans Mono" w:hAnsi="DejaVu Sans Mono"/>
+                <w:sz w:val="20"/>
+                <w:szCs w:val="20"/>
+              </w:rPr>
+              <w:t xml:space="preserve">        </w:t>
+            </w:r>
+            <w:r>
+              <w:rPr>
+                <w:rFonts w:ascii="DejaVu Sans Mono" w:hAnsi="DejaVu Sans Mono"/>
+                <w:sz w:val="20"/>
+                <w:szCs w:val="20"/>
+              </w:rPr>
+              <w:t>return 1</w:t>
+            </w:r>
+          </w:p>
+          <w:p>
+            <w:pPr>
+              <w:pStyle w:val="TableContents"/>
+              <w:rPr>
+                <w:rFonts w:ascii="DejaVu Sans Mono" w:hAnsi="DejaVu Sans Mono"/>
+                <w:sz w:val="20"/>
+                <w:szCs w:val="20"/>
+              </w:rPr>
+            </w:pPr>
+            <w:r>
+              <w:rPr>
+                <w:rFonts w:ascii="DejaVu Sans Mono" w:hAnsi="DejaVu Sans Mono"/>
+                <w:sz w:val="20"/>
+                <w:szCs w:val="20"/>
+              </w:rPr>
+            </w:r>
+          </w:p>
+          <w:p>
+            <w:pPr>
+              <w:pStyle w:val="TableContents"/>
+              <w:rPr>
+                <w:rFonts w:ascii="DejaVu Sans Mono" w:hAnsi="DejaVu Sans Mono"/>
+                <w:sz w:val="20"/>
+                <w:szCs w:val="20"/>
+              </w:rPr>
+            </w:pPr>
+            <w:r>
+              <w:rPr>
+                <w:rFonts w:ascii="DejaVu Sans Mono" w:hAnsi="DejaVu Sans Mono"/>
+                <w:sz w:val="20"/>
+                <w:szCs w:val="20"/>
+              </w:rPr>
+              <w:t xml:space="preserve">    </w:t>
+            </w:r>
+            <w:r>
+              <w:rPr>
+                <w:rFonts w:ascii="DejaVu Sans Mono" w:hAnsi="DejaVu Sans Mono"/>
+                <w:sz w:val="20"/>
+                <w:szCs w:val="20"/>
+              </w:rPr>
+              <w:t>result = 1</w:t>
+            </w:r>
+          </w:p>
+          <w:p>
+            <w:pPr>
+              <w:pStyle w:val="TableContents"/>
+              <w:rPr>
+                <w:rFonts w:ascii="DejaVu Sans Mono" w:hAnsi="DejaVu Sans Mono"/>
+                <w:sz w:val="20"/>
+                <w:szCs w:val="20"/>
+              </w:rPr>
+            </w:pPr>
+            <w:r>
+              <w:rPr>
+                <w:rFonts w:ascii="DejaVu Sans Mono" w:hAnsi="DejaVu Sans Mono"/>
+                <w:sz w:val="20"/>
+                <w:szCs w:val="20"/>
+              </w:rPr>
+              <w:t xml:space="preserve">    </w:t>
+            </w:r>
+            <w:r>
+              <w:rPr>
+                <w:rFonts w:ascii="DejaVu Sans Mono" w:hAnsi="DejaVu Sans Mono"/>
+                <w:sz w:val="20"/>
+                <w:szCs w:val="20"/>
+              </w:rPr>
+              <w:t>for i in range(2, n+1):</w:t>
+            </w:r>
+          </w:p>
+          <w:p>
+            <w:pPr>
+              <w:pStyle w:val="TableContents"/>
+              <w:rPr>
+                <w:rFonts w:ascii="DejaVu Sans Mono" w:hAnsi="DejaVu Sans Mono"/>
+                <w:sz w:val="20"/>
+                <w:szCs w:val="20"/>
+              </w:rPr>
+            </w:pPr>
+            <w:r>
+              <w:rPr>
+                <w:rFonts w:ascii="DejaVu Sans Mono" w:hAnsi="DejaVu Sans Mono"/>
+                <w:sz w:val="20"/>
+                <w:szCs w:val="20"/>
+              </w:rPr>
+              <w:t xml:space="preserve">        </w:t>
+            </w:r>
+            <w:r>
+              <w:rPr>
+                <w:rFonts w:ascii="DejaVu Sans Mono" w:hAnsi="DejaVu Sans Mono"/>
+                <w:sz w:val="20"/>
+                <w:szCs w:val="20"/>
+              </w:rPr>
+              <w:t>result *= i</w:t>
+            </w:r>
+          </w:p>
+          <w:p>
+            <w:pPr>
+              <w:pStyle w:val="TableContents"/>
+              <w:rPr>
+                <w:rFonts w:ascii="DejaVu Sans Mono" w:hAnsi="DejaVu Sans Mono"/>
+                <w:sz w:val="20"/>
+                <w:szCs w:val="20"/>
+              </w:rPr>
+            </w:pPr>
+            <w:r>
+              <w:rPr>
+                <w:rFonts w:ascii="DejaVu Sans Mono" w:hAnsi="DejaVu Sans Mono"/>
+                <w:sz w:val="20"/>
+                <w:szCs w:val="20"/>
+              </w:rPr>
+            </w:r>
+          </w:p>
+          <w:p>
+            <w:pPr>
+              <w:pStyle w:val="TableContents"/>
+              <w:rPr>
+                <w:rFonts w:ascii="DejaVu Sans Mono" w:hAnsi="DejaVu Sans Mono"/>
+                <w:sz w:val="20"/>
+                <w:szCs w:val="20"/>
+              </w:rPr>
+            </w:pPr>
+            <w:r>
+              <w:rPr>
+                <w:rFonts w:ascii="DejaVu Sans Mono" w:hAnsi="DejaVu Sans Mono"/>
+                <w:sz w:val="20"/>
+                <w:szCs w:val="20"/>
+              </w:rPr>
+              <w:t xml:space="preserve">    </w:t>
+            </w:r>
+            <w:r>
+              <w:rPr>
+                <w:rFonts w:ascii="DejaVu Sans Mono" w:hAnsi="DejaVu Sans Mono"/>
+                <w:sz w:val="20"/>
+                <w:szCs w:val="20"/>
+              </w:rPr>
+              <w:t>return result</w:t>
+            </w:r>
+          </w:p>
+        </w:tc>
+      </w:tr>
+    </w:tbl>
+    <w:p>
+      <w:pPr>
+        <w:pStyle w:val="Normal"/>
+        <w:rPr>
+          <w:rFonts w:ascii="DejaVu Sans Mono" w:hAnsi="DejaVu Sans Mono"/>
+          <w:sz w:val="20"/>
+          <w:szCs w:val="20"/>
+        </w:rPr>
+      </w:pPr>
+      <w:r>
+        <w:rPr/>
+      </w:r>
+      <w:r>
+        <w:br w:type="page"/>
+      </w:r>
+    </w:p>
+    <w:p>
+      <w:pPr>
+        <w:pStyle w:val="Normal"/>
+        <w:rPr/>
       </w:pPr>
       <w:r>
         <w:rPr>
@@ -2990,7 +3285,7 @@
       <w:tblPr>
         <w:tblW w:w="10469" w:type="dxa"/>
         <w:jc w:val="left"/>
-        <w:tblInd w:w="50" w:type="dxa"/>
+        <w:tblInd w:w="47" w:type="dxa"/>
         <w:tblBorders>
           <w:top w:val="single" w:sz="2" w:space="0" w:color="000001"/>
           <w:left w:val="single" w:sz="2" w:space="0" w:color="000001"/>
@@ -3001,7 +3296,7 @@
         </w:tblBorders>
         <w:tblCellMar>
           <w:top w:w="55" w:type="dxa"/>
-          <w:left w:w="48" w:type="dxa"/>
+          <w:left w:w="45" w:type="dxa"/>
           <w:bottom w:w="55" w:type="dxa"/>
           <w:right w:w="55" w:type="dxa"/>
         </w:tblCellMar>
@@ -3024,7 +3319,7 @@
             </w:tcBorders>
             <w:shd w:fill="auto" w:val="clear"/>
             <w:tcMar>
-              <w:left w:w="48" w:type="dxa"/>
+              <w:left w:w="45" w:type="dxa"/>
             </w:tcMar>
           </w:tcPr>
           <w:p>
@@ -3487,22 +3782,15 @@
         <w:pStyle w:val="Normal"/>
         <w:rPr>
           <w:rFonts w:ascii="DejaVu Sans Mono" w:hAnsi="DejaVu Sans Mono"/>
+          <w:b/>
+          <w:b/>
+          <w:bCs/>
           <w:sz w:val="20"/>
           <w:szCs w:val="20"/>
         </w:rPr>
       </w:pPr>
-      <w:bookmarkStart w:id="16" w:name="__DdeLink__33_1759266464"/>
-      <w:bookmarkStart w:id="17" w:name="__DdeLink__33_1759266464"/>
-      <w:bookmarkEnd w:id="17"/>
-      <w:r>
-        <w:rPr>
-          <w:rFonts w:ascii="DejaVu Sans Mono" w:hAnsi="DejaVu Sans Mono"/>
-          <w:sz w:val="20"/>
-          <w:szCs w:val="20"/>
-        </w:rPr>
-      </w:r>
-      <w:r>
-        <w:br w:type="page"/>
+      <w:r>
+        <w:rPr/>
       </w:r>
     </w:p>
     <w:p>
@@ -3510,9 +3798,37 @@
         <w:pStyle w:val="Normal"/>
         <w:rPr>
           <w:rFonts w:ascii="DejaVu Sans Mono" w:hAnsi="DejaVu Sans Mono"/>
-          <w:sz w:val="20"/>
-          <w:szCs w:val="20"/>
-        </w:rPr>
+          <w:b/>
+          <w:b/>
+          <w:bCs/>
+          <w:sz w:val="20"/>
+          <w:szCs w:val="20"/>
+        </w:rPr>
+      </w:pPr>
+      <w:r>
+        <w:rPr/>
+      </w:r>
+    </w:p>
+    <w:p>
+      <w:pPr>
+        <w:pStyle w:val="Normal"/>
+        <w:rPr>
+          <w:rFonts w:ascii="DejaVu Sans Mono" w:hAnsi="DejaVu Sans Mono"/>
+          <w:b/>
+          <w:b/>
+          <w:bCs/>
+          <w:sz w:val="20"/>
+          <w:szCs w:val="20"/>
+        </w:rPr>
+      </w:pPr>
+      <w:r>
+        <w:rPr/>
+      </w:r>
+    </w:p>
+    <w:p>
+      <w:pPr>
+        <w:pStyle w:val="Normal"/>
+        <w:rPr/>
       </w:pPr>
       <w:r>
         <w:rPr>
@@ -3589,7 +3905,7 @@
       <w:tblPr>
         <w:tblW w:w="10469" w:type="dxa"/>
         <w:jc w:val="left"/>
-        <w:tblInd w:w="50" w:type="dxa"/>
+        <w:tblInd w:w="47" w:type="dxa"/>
         <w:tblBorders>
           <w:top w:val="single" w:sz="2" w:space="0" w:color="000001"/>
           <w:left w:val="single" w:sz="2" w:space="0" w:color="000001"/>
@@ -3600,7 +3916,7 @@
         </w:tblBorders>
         <w:tblCellMar>
           <w:top w:w="55" w:type="dxa"/>
-          <w:left w:w="48" w:type="dxa"/>
+          <w:left w:w="45" w:type="dxa"/>
           <w:bottom w:w="55" w:type="dxa"/>
           <w:right w:w="55" w:type="dxa"/>
         </w:tblCellMar>
@@ -3623,7 +3939,7 @@
             </w:tcBorders>
             <w:shd w:fill="auto" w:val="clear"/>
             <w:tcMar>
-              <w:left w:w="48" w:type="dxa"/>
+              <w:left w:w="45" w:type="dxa"/>
             </w:tcMar>
           </w:tcPr>
           <w:p>
@@ -4126,6 +4442,869 @@
           <w:szCs w:val="20"/>
         </w:rPr>
         <w:t xml:space="preserve"> Каждая вершина попадает в очередь и извлекается из очереди только один раз, поэтому время работы с очередью составляет O(V). У каждой вершины перебираются все её связи (рёбра), таким образом общее количество операций над рёбрами равно 2E, а время на работу с рёбрами O(E). Общее время работы алгоритма составляет O(V+E).</w:t>
+      </w:r>
+    </w:p>
+    <w:p>
+      <w:pPr>
+        <w:pStyle w:val="Normal"/>
+        <w:rPr>
+          <w:rFonts w:ascii="DejaVu Sans Mono" w:hAnsi="DejaVu Sans Mono"/>
+          <w:sz w:val="20"/>
+          <w:szCs w:val="20"/>
+        </w:rPr>
+      </w:pPr>
+      <w:r>
+        <w:rPr>
+          <w:rFonts w:ascii="DejaVu Sans Mono" w:hAnsi="DejaVu Sans Mono"/>
+          <w:sz w:val="20"/>
+          <w:szCs w:val="20"/>
+        </w:rPr>
+      </w:r>
+    </w:p>
+    <w:tbl>
+      <w:tblPr>
+        <w:tblW w:w="10466" w:type="dxa"/>
+        <w:jc w:val="left"/>
+        <w:tblInd w:w="50" w:type="dxa"/>
+        <w:tblBorders>
+          <w:top w:val="single" w:sz="2" w:space="0" w:color="000001"/>
+          <w:left w:val="single" w:sz="2" w:space="0" w:color="000001"/>
+          <w:bottom w:val="single" w:sz="2" w:space="0" w:color="000001"/>
+          <w:right w:val="single" w:sz="2" w:space="0" w:color="000001"/>
+          <w:insideH w:val="single" w:sz="2" w:space="0" w:color="000001"/>
+          <w:insideV w:val="single" w:sz="2" w:space="0" w:color="000001"/>
+        </w:tblBorders>
+        <w:tblCellMar>
+          <w:top w:w="55" w:type="dxa"/>
+          <w:left w:w="48" w:type="dxa"/>
+          <w:bottom w:w="55" w:type="dxa"/>
+          <w:right w:w="55" w:type="dxa"/>
+        </w:tblCellMar>
+      </w:tblPr>
+      <w:tblGrid>
+        <w:gridCol w:w="10466"/>
+      </w:tblGrid>
+      <w:tr>
+        <w:trPr/>
+        <w:tc>
+          <w:tcPr>
+            <w:tcW w:w="10466" w:type="dxa"/>
+            <w:tcBorders>
+              <w:top w:val="single" w:sz="2" w:space="0" w:color="000001"/>
+              <w:left w:val="single" w:sz="2" w:space="0" w:color="000001"/>
+              <w:bottom w:val="single" w:sz="2" w:space="0" w:color="000001"/>
+              <w:right w:val="single" w:sz="2" w:space="0" w:color="000001"/>
+              <w:insideH w:val="single" w:sz="2" w:space="0" w:color="000001"/>
+              <w:insideV w:val="single" w:sz="2" w:space="0" w:color="000001"/>
+            </w:tcBorders>
+            <w:shd w:fill="auto" w:val="clear"/>
+            <w:tcMar>
+              <w:left w:w="48" w:type="dxa"/>
+            </w:tcMar>
+          </w:tcPr>
+          <w:p>
+            <w:pPr>
+              <w:pStyle w:val="TableContents"/>
+              <w:rPr>
+                <w:rFonts w:ascii="DejaVu Sans Mono" w:hAnsi="DejaVu Sans Mono"/>
+                <w:sz w:val="20"/>
+                <w:szCs w:val="20"/>
+              </w:rPr>
+            </w:pPr>
+            <w:r>
+              <w:rPr>
+                <w:rFonts w:ascii="DejaVu Sans Mono" w:hAnsi="DejaVu Sans Mono"/>
+                <w:sz w:val="20"/>
+                <w:szCs w:val="20"/>
+              </w:rPr>
+              <w:t>from collections import deque</w:t>
+            </w:r>
+          </w:p>
+          <w:p>
+            <w:pPr>
+              <w:pStyle w:val="TableContents"/>
+              <w:rPr>
+                <w:rFonts w:ascii="DejaVu Sans Mono" w:hAnsi="DejaVu Sans Mono"/>
+                <w:sz w:val="20"/>
+                <w:szCs w:val="20"/>
+              </w:rPr>
+            </w:pPr>
+            <w:r>
+              <w:rPr>
+                <w:rFonts w:ascii="DejaVu Sans Mono" w:hAnsi="DejaVu Sans Mono"/>
+                <w:sz w:val="20"/>
+                <w:szCs w:val="20"/>
+              </w:rPr>
+            </w:r>
+          </w:p>
+          <w:p>
+            <w:pPr>
+              <w:pStyle w:val="TableContents"/>
+              <w:rPr>
+                <w:rFonts w:ascii="DejaVu Sans Mono" w:hAnsi="DejaVu Sans Mono"/>
+                <w:sz w:val="20"/>
+                <w:szCs w:val="20"/>
+              </w:rPr>
+            </w:pPr>
+            <w:r>
+              <w:rPr>
+                <w:rFonts w:ascii="DejaVu Sans Mono" w:hAnsi="DejaVu Sans Mono"/>
+                <w:sz w:val="20"/>
+                <w:szCs w:val="20"/>
+              </w:rPr>
+            </w:r>
+          </w:p>
+          <w:p>
+            <w:pPr>
+              <w:pStyle w:val="TableContents"/>
+              <w:rPr>
+                <w:rFonts w:ascii="DejaVu Sans Mono" w:hAnsi="DejaVu Sans Mono"/>
+                <w:sz w:val="20"/>
+                <w:szCs w:val="20"/>
+              </w:rPr>
+            </w:pPr>
+            <w:r>
+              <w:rPr>
+                <w:rFonts w:ascii="DejaVu Sans Mono" w:hAnsi="DejaVu Sans Mono"/>
+                <w:sz w:val="20"/>
+                <w:szCs w:val="20"/>
+              </w:rPr>
+              <w:t>def breadth_first_search(adjacencies, vertex):</w:t>
+            </w:r>
+          </w:p>
+          <w:p>
+            <w:pPr>
+              <w:pStyle w:val="TableContents"/>
+              <w:rPr>
+                <w:rFonts w:ascii="DejaVu Sans Mono" w:hAnsi="DejaVu Sans Mono"/>
+                <w:sz w:val="20"/>
+                <w:szCs w:val="20"/>
+              </w:rPr>
+            </w:pPr>
+            <w:r>
+              <w:rPr>
+                <w:rFonts w:ascii="DejaVu Sans Mono" w:hAnsi="DejaVu Sans Mono"/>
+                <w:sz w:val="20"/>
+                <w:szCs w:val="20"/>
+              </w:rPr>
+              <w:t xml:space="preserve">    </w:t>
+            </w:r>
+            <w:r>
+              <w:rPr>
+                <w:rFonts w:ascii="DejaVu Sans Mono" w:hAnsi="DejaVu Sans Mono"/>
+                <w:sz w:val="20"/>
+                <w:szCs w:val="20"/>
+              </w:rPr>
+              <w:t>level = [-1] * len(adjacencies)</w:t>
+            </w:r>
+          </w:p>
+          <w:p>
+            <w:pPr>
+              <w:pStyle w:val="TableContents"/>
+              <w:rPr>
+                <w:rFonts w:ascii="DejaVu Sans Mono" w:hAnsi="DejaVu Sans Mono"/>
+                <w:sz w:val="20"/>
+                <w:szCs w:val="20"/>
+              </w:rPr>
+            </w:pPr>
+            <w:r>
+              <w:rPr>
+                <w:rFonts w:ascii="DejaVu Sans Mono" w:hAnsi="DejaVu Sans Mono"/>
+                <w:sz w:val="20"/>
+                <w:szCs w:val="20"/>
+              </w:rPr>
+              <w:t xml:space="preserve">    </w:t>
+            </w:r>
+            <w:r>
+              <w:rPr>
+                <w:rFonts w:ascii="DejaVu Sans Mono" w:hAnsi="DejaVu Sans Mono"/>
+                <w:sz w:val="20"/>
+                <w:szCs w:val="20"/>
+              </w:rPr>
+              <w:t>level[vertex] = 0</w:t>
+            </w:r>
+          </w:p>
+          <w:p>
+            <w:pPr>
+              <w:pStyle w:val="TableContents"/>
+              <w:rPr>
+                <w:rFonts w:ascii="DejaVu Sans Mono" w:hAnsi="DejaVu Sans Mono"/>
+                <w:sz w:val="20"/>
+                <w:szCs w:val="20"/>
+              </w:rPr>
+            </w:pPr>
+            <w:r>
+              <w:rPr>
+                <w:rFonts w:ascii="DejaVu Sans Mono" w:hAnsi="DejaVu Sans Mono"/>
+                <w:sz w:val="20"/>
+                <w:szCs w:val="20"/>
+              </w:rPr>
+              <w:t xml:space="preserve">    </w:t>
+            </w:r>
+            <w:r>
+              <w:rPr>
+                <w:rFonts w:ascii="DejaVu Sans Mono" w:hAnsi="DejaVu Sans Mono"/>
+                <w:sz w:val="20"/>
+                <w:szCs w:val="20"/>
+              </w:rPr>
+              <w:t>processing_queue = deque()</w:t>
+            </w:r>
+          </w:p>
+          <w:p>
+            <w:pPr>
+              <w:pStyle w:val="TableContents"/>
+              <w:rPr>
+                <w:rFonts w:ascii="DejaVu Sans Mono" w:hAnsi="DejaVu Sans Mono"/>
+                <w:sz w:val="20"/>
+                <w:szCs w:val="20"/>
+              </w:rPr>
+            </w:pPr>
+            <w:r>
+              <w:rPr>
+                <w:rFonts w:ascii="DejaVu Sans Mono" w:hAnsi="DejaVu Sans Mono"/>
+                <w:sz w:val="20"/>
+                <w:szCs w:val="20"/>
+              </w:rPr>
+              <w:t xml:space="preserve">    </w:t>
+            </w:r>
+            <w:r>
+              <w:rPr>
+                <w:rFonts w:ascii="DejaVu Sans Mono" w:hAnsi="DejaVu Sans Mono"/>
+                <w:sz w:val="20"/>
+                <w:szCs w:val="20"/>
+              </w:rPr>
+              <w:t>processing_queue.appendleft(vertex)</w:t>
+            </w:r>
+          </w:p>
+          <w:p>
+            <w:pPr>
+              <w:pStyle w:val="TableContents"/>
+              <w:rPr>
+                <w:rFonts w:ascii="DejaVu Sans Mono" w:hAnsi="DejaVu Sans Mono"/>
+                <w:sz w:val="20"/>
+                <w:szCs w:val="20"/>
+              </w:rPr>
+            </w:pPr>
+            <w:r>
+              <w:rPr>
+                <w:rFonts w:ascii="DejaVu Sans Mono" w:hAnsi="DejaVu Sans Mono"/>
+                <w:sz w:val="20"/>
+                <w:szCs w:val="20"/>
+              </w:rPr>
+              <w:t xml:space="preserve">    </w:t>
+            </w:r>
+            <w:r>
+              <w:rPr>
+                <w:rFonts w:ascii="DejaVu Sans Mono" w:hAnsi="DejaVu Sans Mono"/>
+                <w:sz w:val="20"/>
+                <w:szCs w:val="20"/>
+              </w:rPr>
+              <w:t>while processing_queue:</w:t>
+            </w:r>
+          </w:p>
+          <w:p>
+            <w:pPr>
+              <w:pStyle w:val="TableContents"/>
+              <w:rPr>
+                <w:rFonts w:ascii="DejaVu Sans Mono" w:hAnsi="DejaVu Sans Mono"/>
+                <w:sz w:val="20"/>
+                <w:szCs w:val="20"/>
+              </w:rPr>
+            </w:pPr>
+            <w:r>
+              <w:rPr>
+                <w:rFonts w:ascii="DejaVu Sans Mono" w:hAnsi="DejaVu Sans Mono"/>
+                <w:sz w:val="20"/>
+                <w:szCs w:val="20"/>
+              </w:rPr>
+              <w:t xml:space="preserve">        </w:t>
+            </w:r>
+            <w:r>
+              <w:rPr>
+                <w:rFonts w:ascii="DejaVu Sans Mono" w:hAnsi="DejaVu Sans Mono"/>
+                <w:sz w:val="20"/>
+                <w:szCs w:val="20"/>
+              </w:rPr>
+              <w:t>v = processing_queue.pop()</w:t>
+            </w:r>
+          </w:p>
+          <w:p>
+            <w:pPr>
+              <w:pStyle w:val="TableContents"/>
+              <w:rPr>
+                <w:rFonts w:ascii="DejaVu Sans Mono" w:hAnsi="DejaVu Sans Mono"/>
+                <w:sz w:val="20"/>
+                <w:szCs w:val="20"/>
+              </w:rPr>
+            </w:pPr>
+            <w:r>
+              <w:rPr>
+                <w:rFonts w:ascii="DejaVu Sans Mono" w:hAnsi="DejaVu Sans Mono"/>
+                <w:sz w:val="20"/>
+                <w:szCs w:val="20"/>
+              </w:rPr>
+              <w:t xml:space="preserve">        </w:t>
+            </w:r>
+            <w:r>
+              <w:rPr>
+                <w:rFonts w:ascii="DejaVu Sans Mono" w:hAnsi="DejaVu Sans Mono"/>
+                <w:sz w:val="20"/>
+                <w:szCs w:val="20"/>
+              </w:rPr>
+              <w:t>for adj in adjacencies[v]:</w:t>
+            </w:r>
+          </w:p>
+          <w:p>
+            <w:pPr>
+              <w:pStyle w:val="TableContents"/>
+              <w:rPr>
+                <w:rFonts w:ascii="DejaVu Sans Mono" w:hAnsi="DejaVu Sans Mono"/>
+                <w:sz w:val="20"/>
+                <w:szCs w:val="20"/>
+              </w:rPr>
+            </w:pPr>
+            <w:r>
+              <w:rPr>
+                <w:rFonts w:ascii="DejaVu Sans Mono" w:hAnsi="DejaVu Sans Mono"/>
+                <w:sz w:val="20"/>
+                <w:szCs w:val="20"/>
+              </w:rPr>
+              <w:t xml:space="preserve">            </w:t>
+            </w:r>
+            <w:r>
+              <w:rPr>
+                <w:rFonts w:ascii="DejaVu Sans Mono" w:hAnsi="DejaVu Sans Mono"/>
+                <w:sz w:val="20"/>
+                <w:szCs w:val="20"/>
+              </w:rPr>
+              <w:t>if level[adj] == -1:</w:t>
+            </w:r>
+          </w:p>
+          <w:p>
+            <w:pPr>
+              <w:pStyle w:val="TableContents"/>
+              <w:rPr>
+                <w:rFonts w:ascii="DejaVu Sans Mono" w:hAnsi="DejaVu Sans Mono"/>
+                <w:sz w:val="20"/>
+                <w:szCs w:val="20"/>
+              </w:rPr>
+            </w:pPr>
+            <w:r>
+              <w:rPr>
+                <w:rFonts w:ascii="DejaVu Sans Mono" w:hAnsi="DejaVu Sans Mono"/>
+                <w:sz w:val="20"/>
+                <w:szCs w:val="20"/>
+              </w:rPr>
+              <w:t xml:space="preserve">                </w:t>
+            </w:r>
+            <w:r>
+              <w:rPr>
+                <w:rFonts w:ascii="DejaVu Sans Mono" w:hAnsi="DejaVu Sans Mono"/>
+                <w:sz w:val="20"/>
+                <w:szCs w:val="20"/>
+              </w:rPr>
+              <w:t>processing_queue.appendleft(adj)</w:t>
+            </w:r>
+          </w:p>
+          <w:p>
+            <w:pPr>
+              <w:pStyle w:val="TableContents"/>
+              <w:rPr>
+                <w:rFonts w:ascii="DejaVu Sans Mono" w:hAnsi="DejaVu Sans Mono"/>
+                <w:sz w:val="20"/>
+                <w:szCs w:val="20"/>
+              </w:rPr>
+            </w:pPr>
+            <w:r>
+              <w:rPr>
+                <w:rFonts w:ascii="DejaVu Sans Mono" w:hAnsi="DejaVu Sans Mono"/>
+                <w:sz w:val="20"/>
+                <w:szCs w:val="20"/>
+              </w:rPr>
+              <w:t xml:space="preserve">                </w:t>
+            </w:r>
+            <w:r>
+              <w:rPr>
+                <w:rFonts w:ascii="DejaVu Sans Mono" w:hAnsi="DejaVu Sans Mono"/>
+                <w:sz w:val="20"/>
+                <w:szCs w:val="20"/>
+              </w:rPr>
+              <w:t>level[adj] = level[v] + 1</w:t>
+            </w:r>
+          </w:p>
+          <w:p>
+            <w:pPr>
+              <w:pStyle w:val="TableContents"/>
+              <w:rPr>
+                <w:rFonts w:ascii="DejaVu Sans Mono" w:hAnsi="DejaVu Sans Mono"/>
+                <w:sz w:val="20"/>
+                <w:szCs w:val="20"/>
+              </w:rPr>
+            </w:pPr>
+            <w:r>
+              <w:rPr>
+                <w:rFonts w:ascii="DejaVu Sans Mono" w:hAnsi="DejaVu Sans Mono"/>
+                <w:sz w:val="20"/>
+                <w:szCs w:val="20"/>
+              </w:rPr>
+            </w:r>
+          </w:p>
+          <w:p>
+            <w:pPr>
+              <w:pStyle w:val="TableContents"/>
+              <w:rPr>
+                <w:rFonts w:ascii="DejaVu Sans Mono" w:hAnsi="DejaVu Sans Mono"/>
+                <w:sz w:val="20"/>
+                <w:szCs w:val="20"/>
+              </w:rPr>
+            </w:pPr>
+            <w:r>
+              <w:rPr>
+                <w:rFonts w:ascii="DejaVu Sans Mono" w:hAnsi="DejaVu Sans Mono"/>
+                <w:sz w:val="20"/>
+                <w:szCs w:val="20"/>
+              </w:rPr>
+              <w:t xml:space="preserve">    </w:t>
+            </w:r>
+            <w:r>
+              <w:rPr>
+                <w:rFonts w:ascii="DejaVu Sans Mono" w:hAnsi="DejaVu Sans Mono"/>
+                <w:sz w:val="20"/>
+                <w:szCs w:val="20"/>
+              </w:rPr>
+              <w:t>return level</w:t>
+            </w:r>
+          </w:p>
+          <w:p>
+            <w:pPr>
+              <w:pStyle w:val="TableContents"/>
+              <w:rPr>
+                <w:rFonts w:ascii="DejaVu Sans Mono" w:hAnsi="DejaVu Sans Mono"/>
+                <w:sz w:val="20"/>
+                <w:szCs w:val="20"/>
+              </w:rPr>
+            </w:pPr>
+            <w:r>
+              <w:rPr>
+                <w:rFonts w:ascii="DejaVu Sans Mono" w:hAnsi="DejaVu Sans Mono"/>
+                <w:sz w:val="20"/>
+                <w:szCs w:val="20"/>
+              </w:rPr>
+            </w:r>
+          </w:p>
+          <w:p>
+            <w:pPr>
+              <w:pStyle w:val="TableContents"/>
+              <w:rPr>
+                <w:rFonts w:ascii="DejaVu Sans Mono" w:hAnsi="DejaVu Sans Mono"/>
+                <w:sz w:val="20"/>
+                <w:szCs w:val="20"/>
+              </w:rPr>
+            </w:pPr>
+            <w:r>
+              <w:rPr>
+                <w:rFonts w:ascii="DejaVu Sans Mono" w:hAnsi="DejaVu Sans Mono"/>
+                <w:sz w:val="20"/>
+                <w:szCs w:val="20"/>
+              </w:rPr>
+            </w:r>
+          </w:p>
+          <w:p>
+            <w:pPr>
+              <w:pStyle w:val="TableContents"/>
+              <w:rPr>
+                <w:rFonts w:ascii="DejaVu Sans Mono" w:hAnsi="DejaVu Sans Mono"/>
+                <w:sz w:val="20"/>
+                <w:szCs w:val="20"/>
+              </w:rPr>
+            </w:pPr>
+            <w:r>
+              <w:rPr>
+                <w:rFonts w:ascii="DejaVu Sans Mono" w:hAnsi="DejaVu Sans Mono"/>
+                <w:sz w:val="20"/>
+                <w:szCs w:val="20"/>
+              </w:rPr>
+              <w:t>if __name__ == "__main__":</w:t>
+            </w:r>
+          </w:p>
+          <w:p>
+            <w:pPr>
+              <w:pStyle w:val="TableContents"/>
+              <w:rPr>
+                <w:rFonts w:ascii="DejaVu Sans Mono" w:hAnsi="DejaVu Sans Mono"/>
+                <w:sz w:val="20"/>
+                <w:szCs w:val="20"/>
+              </w:rPr>
+            </w:pPr>
+            <w:r>
+              <w:rPr>
+                <w:rFonts w:ascii="DejaVu Sans Mono" w:hAnsi="DejaVu Sans Mono"/>
+                <w:sz w:val="20"/>
+                <w:szCs w:val="20"/>
+              </w:rPr>
+              <w:t xml:space="preserve">    </w:t>
+            </w:r>
+            <w:r>
+              <w:rPr>
+                <w:rFonts w:ascii="DejaVu Sans Mono" w:hAnsi="DejaVu Sans Mono"/>
+                <w:sz w:val="20"/>
+                <w:szCs w:val="20"/>
+              </w:rPr>
+              <w:t>adjancencies = [</w:t>
+            </w:r>
+          </w:p>
+          <w:p>
+            <w:pPr>
+              <w:pStyle w:val="TableContents"/>
+              <w:rPr>
+                <w:rFonts w:ascii="DejaVu Sans Mono" w:hAnsi="DejaVu Sans Mono"/>
+                <w:sz w:val="20"/>
+                <w:szCs w:val="20"/>
+              </w:rPr>
+            </w:pPr>
+            <w:r>
+              <w:rPr>
+                <w:rFonts w:ascii="DejaVu Sans Mono" w:hAnsi="DejaVu Sans Mono"/>
+                <w:sz w:val="20"/>
+                <w:szCs w:val="20"/>
+              </w:rPr>
+              <w:t xml:space="preserve">        </w:t>
+            </w:r>
+            <w:r>
+              <w:rPr>
+                <w:rFonts w:ascii="DejaVu Sans Mono" w:hAnsi="DejaVu Sans Mono"/>
+                <w:sz w:val="20"/>
+                <w:szCs w:val="20"/>
+              </w:rPr>
+              <w:t>[1, 2, 3, 4],   # 0</w:t>
+            </w:r>
+          </w:p>
+          <w:p>
+            <w:pPr>
+              <w:pStyle w:val="TableContents"/>
+              <w:rPr>
+                <w:rFonts w:ascii="DejaVu Sans Mono" w:hAnsi="DejaVu Sans Mono"/>
+                <w:sz w:val="20"/>
+                <w:szCs w:val="20"/>
+              </w:rPr>
+            </w:pPr>
+            <w:r>
+              <w:rPr>
+                <w:rFonts w:ascii="DejaVu Sans Mono" w:hAnsi="DejaVu Sans Mono"/>
+                <w:sz w:val="20"/>
+                <w:szCs w:val="20"/>
+              </w:rPr>
+              <w:t xml:space="preserve">        </w:t>
+            </w:r>
+            <w:r>
+              <w:rPr>
+                <w:rFonts w:ascii="DejaVu Sans Mono" w:hAnsi="DejaVu Sans Mono"/>
+                <w:sz w:val="20"/>
+                <w:szCs w:val="20"/>
+              </w:rPr>
+              <w:t>[0, 3, 5],      # 1</w:t>
+            </w:r>
+          </w:p>
+          <w:p>
+            <w:pPr>
+              <w:pStyle w:val="TableContents"/>
+              <w:rPr>
+                <w:rFonts w:ascii="DejaVu Sans Mono" w:hAnsi="DejaVu Sans Mono"/>
+                <w:sz w:val="20"/>
+                <w:szCs w:val="20"/>
+              </w:rPr>
+            </w:pPr>
+            <w:r>
+              <w:rPr>
+                <w:rFonts w:ascii="DejaVu Sans Mono" w:hAnsi="DejaVu Sans Mono"/>
+                <w:sz w:val="20"/>
+                <w:szCs w:val="20"/>
+              </w:rPr>
+              <w:t xml:space="preserve">        </w:t>
+            </w:r>
+            <w:r>
+              <w:rPr>
+                <w:rFonts w:ascii="DejaVu Sans Mono" w:hAnsi="DejaVu Sans Mono"/>
+                <w:sz w:val="20"/>
+                <w:szCs w:val="20"/>
+              </w:rPr>
+              <w:t>[0, 4, 6],      # 2</w:t>
+            </w:r>
+          </w:p>
+          <w:p>
+            <w:pPr>
+              <w:pStyle w:val="TableContents"/>
+              <w:rPr>
+                <w:rFonts w:ascii="DejaVu Sans Mono" w:hAnsi="DejaVu Sans Mono"/>
+                <w:sz w:val="20"/>
+                <w:szCs w:val="20"/>
+              </w:rPr>
+            </w:pPr>
+            <w:r>
+              <w:rPr>
+                <w:rFonts w:ascii="DejaVu Sans Mono" w:hAnsi="DejaVu Sans Mono"/>
+                <w:sz w:val="20"/>
+                <w:szCs w:val="20"/>
+              </w:rPr>
+              <w:t xml:space="preserve">        </w:t>
+            </w:r>
+            <w:r>
+              <w:rPr>
+                <w:rFonts w:ascii="DejaVu Sans Mono" w:hAnsi="DejaVu Sans Mono"/>
+                <w:sz w:val="20"/>
+                <w:szCs w:val="20"/>
+              </w:rPr>
+              <w:t>[0, 1, 4],      # 3</w:t>
+            </w:r>
+          </w:p>
+          <w:p>
+            <w:pPr>
+              <w:pStyle w:val="TableContents"/>
+              <w:rPr>
+                <w:rFonts w:ascii="DejaVu Sans Mono" w:hAnsi="DejaVu Sans Mono"/>
+                <w:sz w:val="20"/>
+                <w:szCs w:val="20"/>
+              </w:rPr>
+            </w:pPr>
+            <w:r>
+              <w:rPr>
+                <w:rFonts w:ascii="DejaVu Sans Mono" w:hAnsi="DejaVu Sans Mono"/>
+                <w:sz w:val="20"/>
+                <w:szCs w:val="20"/>
+              </w:rPr>
+              <w:t xml:space="preserve">        </w:t>
+            </w:r>
+            <w:r>
+              <w:rPr>
+                <w:rFonts w:ascii="DejaVu Sans Mono" w:hAnsi="DejaVu Sans Mono"/>
+                <w:sz w:val="20"/>
+                <w:szCs w:val="20"/>
+              </w:rPr>
+              <w:t>[0, 2, 3],      # 4</w:t>
+            </w:r>
+          </w:p>
+          <w:p>
+            <w:pPr>
+              <w:pStyle w:val="TableContents"/>
+              <w:rPr>
+                <w:rFonts w:ascii="DejaVu Sans Mono" w:hAnsi="DejaVu Sans Mono"/>
+                <w:sz w:val="20"/>
+                <w:szCs w:val="20"/>
+              </w:rPr>
+            </w:pPr>
+            <w:r>
+              <w:rPr>
+                <w:rFonts w:ascii="DejaVu Sans Mono" w:hAnsi="DejaVu Sans Mono"/>
+                <w:sz w:val="20"/>
+                <w:szCs w:val="20"/>
+              </w:rPr>
+              <w:t xml:space="preserve">        </w:t>
+            </w:r>
+            <w:r>
+              <w:rPr>
+                <w:rFonts w:ascii="DejaVu Sans Mono" w:hAnsi="DejaVu Sans Mono"/>
+                <w:sz w:val="20"/>
+                <w:szCs w:val="20"/>
+              </w:rPr>
+              <w:t>[1, 7],         # 5</w:t>
+            </w:r>
+          </w:p>
+          <w:p>
+            <w:pPr>
+              <w:pStyle w:val="TableContents"/>
+              <w:rPr>
+                <w:rFonts w:ascii="DejaVu Sans Mono" w:hAnsi="DejaVu Sans Mono"/>
+                <w:sz w:val="20"/>
+                <w:szCs w:val="20"/>
+              </w:rPr>
+            </w:pPr>
+            <w:r>
+              <w:rPr>
+                <w:rFonts w:ascii="DejaVu Sans Mono" w:hAnsi="DejaVu Sans Mono"/>
+                <w:sz w:val="20"/>
+                <w:szCs w:val="20"/>
+              </w:rPr>
+              <w:t xml:space="preserve">        </w:t>
+            </w:r>
+            <w:r>
+              <w:rPr>
+                <w:rFonts w:ascii="DejaVu Sans Mono" w:hAnsi="DejaVu Sans Mono"/>
+                <w:sz w:val="20"/>
+                <w:szCs w:val="20"/>
+              </w:rPr>
+              <w:t>[2, 7],         # 6</w:t>
+            </w:r>
+          </w:p>
+          <w:p>
+            <w:pPr>
+              <w:pStyle w:val="TableContents"/>
+              <w:rPr>
+                <w:rFonts w:ascii="DejaVu Sans Mono" w:hAnsi="DejaVu Sans Mono"/>
+                <w:sz w:val="20"/>
+                <w:szCs w:val="20"/>
+              </w:rPr>
+            </w:pPr>
+            <w:r>
+              <w:rPr>
+                <w:rFonts w:ascii="DejaVu Sans Mono" w:hAnsi="DejaVu Sans Mono"/>
+                <w:sz w:val="20"/>
+                <w:szCs w:val="20"/>
+              </w:rPr>
+              <w:t xml:space="preserve">        </w:t>
+            </w:r>
+            <w:r>
+              <w:rPr>
+                <w:rFonts w:ascii="DejaVu Sans Mono" w:hAnsi="DejaVu Sans Mono"/>
+                <w:sz w:val="20"/>
+                <w:szCs w:val="20"/>
+              </w:rPr>
+              <w:t>[5, 6]          # 7</w:t>
+            </w:r>
+          </w:p>
+          <w:p>
+            <w:pPr>
+              <w:pStyle w:val="TableContents"/>
+              <w:rPr>
+                <w:rFonts w:ascii="DejaVu Sans Mono" w:hAnsi="DejaVu Sans Mono"/>
+                <w:sz w:val="20"/>
+                <w:szCs w:val="20"/>
+              </w:rPr>
+            </w:pPr>
+            <w:r>
+              <w:rPr>
+                <w:rFonts w:ascii="DejaVu Sans Mono" w:hAnsi="DejaVu Sans Mono"/>
+                <w:sz w:val="20"/>
+                <w:szCs w:val="20"/>
+              </w:rPr>
+              <w:t xml:space="preserve">    </w:t>
+            </w:r>
+            <w:r>
+              <w:rPr>
+                <w:rFonts w:ascii="DejaVu Sans Mono" w:hAnsi="DejaVu Sans Mono"/>
+                <w:sz w:val="20"/>
+                <w:szCs w:val="20"/>
+              </w:rPr>
+              <w:t>]</w:t>
+            </w:r>
+          </w:p>
+          <w:p>
+            <w:pPr>
+              <w:pStyle w:val="TableContents"/>
+              <w:rPr>
+                <w:rFonts w:ascii="DejaVu Sans Mono" w:hAnsi="DejaVu Sans Mono"/>
+                <w:sz w:val="20"/>
+                <w:szCs w:val="20"/>
+              </w:rPr>
+            </w:pPr>
+            <w:r>
+              <w:rPr>
+                <w:rFonts w:ascii="DejaVu Sans Mono" w:hAnsi="DejaVu Sans Mono"/>
+                <w:sz w:val="20"/>
+                <w:szCs w:val="20"/>
+              </w:rPr>
+              <w:t xml:space="preserve">    </w:t>
+            </w:r>
+            <w:r>
+              <w:rPr>
+                <w:rFonts w:ascii="DejaVu Sans Mono" w:hAnsi="DejaVu Sans Mono"/>
+                <w:sz w:val="20"/>
+                <w:szCs w:val="20"/>
+              </w:rPr>
+              <w:t>level = breadth_first_search(adjancencies, 0)</w:t>
+            </w:r>
+          </w:p>
+          <w:p>
+            <w:pPr>
+              <w:pStyle w:val="TableContents"/>
+              <w:rPr>
+                <w:rFonts w:ascii="DejaVu Sans Mono" w:hAnsi="DejaVu Sans Mono"/>
+                <w:sz w:val="20"/>
+                <w:szCs w:val="20"/>
+              </w:rPr>
+            </w:pPr>
+            <w:r>
+              <w:rPr>
+                <w:rFonts w:ascii="DejaVu Sans Mono" w:hAnsi="DejaVu Sans Mono"/>
+                <w:sz w:val="20"/>
+                <w:szCs w:val="20"/>
+              </w:rPr>
+              <w:t xml:space="preserve">    </w:t>
+            </w:r>
+            <w:r>
+              <w:rPr>
+                <w:rFonts w:ascii="DejaVu Sans Mono" w:hAnsi="DejaVu Sans Mono"/>
+                <w:sz w:val="20"/>
+                <w:szCs w:val="20"/>
+              </w:rPr>
+              <w:t>print(level)</w:t>
+            </w:r>
+          </w:p>
+        </w:tc>
+      </w:tr>
+    </w:tbl>
+    <w:p>
+      <w:pPr>
+        <w:pStyle w:val="Normal"/>
+        <w:rPr>
+          <w:rFonts w:ascii="DejaVu Sans Mono" w:hAnsi="DejaVu Sans Mono"/>
+          <w:sz w:val="20"/>
+          <w:szCs w:val="20"/>
+        </w:rPr>
+      </w:pPr>
+      <w:r>
+        <w:rPr>
+          <w:rFonts w:ascii="DejaVu Sans Mono" w:hAnsi="DejaVu Sans Mono"/>
+          <w:sz w:val="20"/>
+          <w:szCs w:val="20"/>
+        </w:rPr>
+      </w:r>
+    </w:p>
+    <w:p>
+      <w:pPr>
+        <w:pStyle w:val="Normal"/>
+        <w:rPr>
+          <w:rFonts w:ascii="DejaVu Sans Mono" w:hAnsi="DejaVu Sans Mono"/>
+          <w:sz w:val="20"/>
+          <w:szCs w:val="20"/>
+        </w:rPr>
+      </w:pPr>
+      <w:r>
+        <w:rPr>
+          <w:rFonts w:ascii="DejaVu Sans Mono" w:hAnsi="DejaVu Sans Mono"/>
+          <w:sz w:val="20"/>
+          <w:szCs w:val="20"/>
+        </w:rPr>
+      </w:r>
+      <w:r>
+        <w:br w:type="page"/>
+      </w:r>
+    </w:p>
+    <w:p>
+      <w:pPr>
+        <w:pStyle w:val="Normal"/>
+        <w:rPr>
+          <w:rFonts w:ascii="DejaVu Sans Mono" w:hAnsi="DejaVu Sans Mono"/>
+          <w:sz w:val="20"/>
+          <w:szCs w:val="20"/>
+        </w:rPr>
+      </w:pPr>
+      <w:r>
+        <w:rPr>
+          <w:rFonts w:ascii="DejaVu Sans Mono" w:hAnsi="DejaVu Sans Mono"/>
+          <w:b/>
+          <w:bCs/>
+          <w:sz w:val="20"/>
+          <w:szCs w:val="20"/>
+        </w:rPr>
+        <w:t>Обход графа в глубину</w:t>
+      </w:r>
+      <w:r>
+        <w:rPr>
+          <w:rFonts w:ascii="DejaVu Sans Mono" w:hAnsi="DejaVu Sans Mono"/>
+          <w:sz w:val="20"/>
+          <w:szCs w:val="20"/>
+        </w:rPr>
+        <w:t xml:space="preserve"> – метод обхода невзвешенного графа, состоящий в том, чтобы идти «вглубь» графа, насколько это возможно. Алгоритм поиска описывается рекурсивно: перебираем все исходящие из рассматриваемой вершины рёбра. Если ребро ведёт в вершину, которая не была рассмотрена ранее, то запускаем алгоритм от этой нерассмотренной вершины, а после возвращаемся и продолжаем перебирать рёбра. Возврат происходит в том случае, если в рассматриваемой вершине не осталось рёбер, которые ведут в нерассмотренную вершину. Если после завершения алгоритма не все вершины были рассмотрены, то необходимо запустить алгоритм от одной из нерассмотренных вершин.</w:t>
       </w:r>
     </w:p>
     <w:p>
@@ -4201,59 +5380,7 @@
                 <w:sz w:val="20"/>
                 <w:szCs w:val="20"/>
               </w:rPr>
-              <w:t>from collections import deque</w:t>
-            </w:r>
-          </w:p>
-          <w:p>
-            <w:pPr>
-              <w:pStyle w:val="TableContents"/>
-              <w:rPr>
-                <w:rFonts w:ascii="DejaVu Sans Mono" w:hAnsi="DejaVu Sans Mono"/>
-                <w:sz w:val="20"/>
-                <w:szCs w:val="20"/>
-              </w:rPr>
-            </w:pPr>
-            <w:r>
-              <w:rPr>
-                <w:rFonts w:ascii="DejaVu Sans Mono" w:hAnsi="DejaVu Sans Mono"/>
-                <w:sz w:val="20"/>
-                <w:szCs w:val="20"/>
-              </w:rPr>
-            </w:r>
-          </w:p>
-          <w:p>
-            <w:pPr>
-              <w:pStyle w:val="TableContents"/>
-              <w:rPr>
-                <w:rFonts w:ascii="DejaVu Sans Mono" w:hAnsi="DejaVu Sans Mono"/>
-                <w:sz w:val="20"/>
-                <w:szCs w:val="20"/>
-              </w:rPr>
-            </w:pPr>
-            <w:r>
-              <w:rPr>
-                <w:rFonts w:ascii="DejaVu Sans Mono" w:hAnsi="DejaVu Sans Mono"/>
-                <w:sz w:val="20"/>
-                <w:szCs w:val="20"/>
-              </w:rPr>
-            </w:r>
-          </w:p>
-          <w:p>
-            <w:pPr>
-              <w:pStyle w:val="TableContents"/>
-              <w:rPr>
-                <w:rFonts w:ascii="DejaVu Sans Mono" w:hAnsi="DejaVu Sans Mono"/>
-                <w:sz w:val="20"/>
-                <w:szCs w:val="20"/>
-              </w:rPr>
-            </w:pPr>
-            <w:r>
-              <w:rPr>
-                <w:rFonts w:ascii="DejaVu Sans Mono" w:hAnsi="DejaVu Sans Mono"/>
-                <w:sz w:val="20"/>
-                <w:szCs w:val="20"/>
-              </w:rPr>
-              <w:t>def breadth_first_search(adjacencies, vertex):</w:t>
+              <w:t>def depth_first_search(adjacencies, vertex, visited=None):</w:t>
             </w:r>
           </w:p>
           <w:p>
@@ -4279,7 +5406,33 @@
                 <w:sz w:val="20"/>
                 <w:szCs w:val="20"/>
               </w:rPr>
-              <w:t>level = [-1] * len(adjacencies)</w:t>
+              <w:t>if not visited:</w:t>
+            </w:r>
+          </w:p>
+          <w:p>
+            <w:pPr>
+              <w:pStyle w:val="TableContents"/>
+              <w:rPr>
+                <w:rFonts w:ascii="DejaVu Sans Mono" w:hAnsi="DejaVu Sans Mono"/>
+                <w:sz w:val="20"/>
+                <w:szCs w:val="20"/>
+              </w:rPr>
+            </w:pPr>
+            <w:r>
+              <w:rPr>
+                <w:rFonts w:ascii="DejaVu Sans Mono" w:hAnsi="DejaVu Sans Mono"/>
+                <w:sz w:val="20"/>
+                <w:szCs w:val="20"/>
+              </w:rPr>
+              <w:t xml:space="preserve">        </w:t>
+            </w:r>
+            <w:r>
+              <w:rPr>
+                <w:rFonts w:ascii="DejaVu Sans Mono" w:hAnsi="DejaVu Sans Mono"/>
+                <w:sz w:val="20"/>
+                <w:szCs w:val="20"/>
+              </w:rPr>
+              <w:t>visited = [False] * len(adjacencies)</w:t>
             </w:r>
           </w:p>
           <w:p>
@@ -4305,7 +5458,7 @@
                 <w:sz w:val="20"/>
                 <w:szCs w:val="20"/>
               </w:rPr>
-              <w:t>level[vertex] = 0</w:t>
+              <w:t>visited[vertex] = True</w:t>
             </w:r>
           </w:p>
           <w:p>
@@ -4331,7 +5484,59 @@
                 <w:sz w:val="20"/>
                 <w:szCs w:val="20"/>
               </w:rPr>
-              <w:t>processing_queue = deque()</w:t>
+              <w:t>for adj in adjacencies[vertex]:</w:t>
+            </w:r>
+          </w:p>
+          <w:p>
+            <w:pPr>
+              <w:pStyle w:val="TableContents"/>
+              <w:rPr>
+                <w:rFonts w:ascii="DejaVu Sans Mono" w:hAnsi="DejaVu Sans Mono"/>
+                <w:sz w:val="20"/>
+                <w:szCs w:val="20"/>
+              </w:rPr>
+            </w:pPr>
+            <w:r>
+              <w:rPr>
+                <w:rFonts w:ascii="DejaVu Sans Mono" w:hAnsi="DejaVu Sans Mono"/>
+                <w:sz w:val="20"/>
+                <w:szCs w:val="20"/>
+              </w:rPr>
+              <w:t xml:space="preserve">        </w:t>
+            </w:r>
+            <w:r>
+              <w:rPr>
+                <w:rFonts w:ascii="DejaVu Sans Mono" w:hAnsi="DejaVu Sans Mono"/>
+                <w:sz w:val="20"/>
+                <w:szCs w:val="20"/>
+              </w:rPr>
+              <w:t>if not visited[adj]:</w:t>
+            </w:r>
+          </w:p>
+          <w:p>
+            <w:pPr>
+              <w:pStyle w:val="TableContents"/>
+              <w:rPr>
+                <w:rFonts w:ascii="DejaVu Sans Mono" w:hAnsi="DejaVu Sans Mono"/>
+                <w:sz w:val="20"/>
+                <w:szCs w:val="20"/>
+              </w:rPr>
+            </w:pPr>
+            <w:r>
+              <w:rPr>
+                <w:rFonts w:ascii="DejaVu Sans Mono" w:hAnsi="DejaVu Sans Mono"/>
+                <w:sz w:val="20"/>
+                <w:szCs w:val="20"/>
+              </w:rPr>
+              <w:t xml:space="preserve">            </w:t>
+            </w:r>
+            <w:r>
+              <w:rPr>
+                <w:rFonts w:ascii="DejaVu Sans Mono" w:hAnsi="DejaVu Sans Mono"/>
+                <w:sz w:val="20"/>
+                <w:szCs w:val="20"/>
+              </w:rPr>
+              <w:t>depth_first_search(adjacencies, adj, visited)</w:t>
             </w:r>
           </w:p>
           <w:p>
@@ -4357,7 +5562,59 @@
                 <w:sz w:val="20"/>
                 <w:szCs w:val="20"/>
               </w:rPr>
-              <w:t>processing_queue.appendleft(vertex)</w:t>
+              <w:t>return visited</w:t>
+            </w:r>
+          </w:p>
+          <w:p>
+            <w:pPr>
+              <w:pStyle w:val="TableContents"/>
+              <w:rPr>
+                <w:rFonts w:ascii="DejaVu Sans Mono" w:hAnsi="DejaVu Sans Mono"/>
+                <w:sz w:val="20"/>
+                <w:szCs w:val="20"/>
+              </w:rPr>
+            </w:pPr>
+            <w:r>
+              <w:rPr>
+                <w:rFonts w:ascii="DejaVu Sans Mono" w:hAnsi="DejaVu Sans Mono"/>
+                <w:sz w:val="20"/>
+                <w:szCs w:val="20"/>
+              </w:rPr>
+            </w:r>
+          </w:p>
+          <w:p>
+            <w:pPr>
+              <w:pStyle w:val="TableContents"/>
+              <w:rPr>
+                <w:rFonts w:ascii="DejaVu Sans Mono" w:hAnsi="DejaVu Sans Mono"/>
+                <w:sz w:val="20"/>
+                <w:szCs w:val="20"/>
+              </w:rPr>
+            </w:pPr>
+            <w:r>
+              <w:rPr>
+                <w:rFonts w:ascii="DejaVu Sans Mono" w:hAnsi="DejaVu Sans Mono"/>
+                <w:sz w:val="20"/>
+                <w:szCs w:val="20"/>
+              </w:rPr>
+            </w:r>
+          </w:p>
+          <w:p>
+            <w:pPr>
+              <w:pStyle w:val="TableContents"/>
+              <w:rPr>
+                <w:rFonts w:ascii="DejaVu Sans Mono" w:hAnsi="DejaVu Sans Mono"/>
+                <w:sz w:val="20"/>
+                <w:szCs w:val="20"/>
+              </w:rPr>
+            </w:pPr>
+            <w:r>
+              <w:rPr>
+                <w:rFonts w:ascii="DejaVu Sans Mono" w:hAnsi="DejaVu Sans Mono"/>
+                <w:sz w:val="20"/>
+                <w:szCs w:val="20"/>
+              </w:rPr>
+              <w:t>if __name__ == "__main__":</w:t>
             </w:r>
           </w:p>
           <w:p>
@@ -4383,7 +5640,7 @@
                 <w:sz w:val="20"/>
                 <w:szCs w:val="20"/>
               </w:rPr>
-              <w:t>while processing_queue:</w:t>
+              <w:t>adjancencies = [</w:t>
             </w:r>
           </w:p>
           <w:p>
@@ -4409,7 +5666,7 @@
                 <w:sz w:val="20"/>
                 <w:szCs w:val="20"/>
               </w:rPr>
-              <w:t>v = processing_queue.pop()</w:t>
+              <w:t>[1, 2, 3, 4],   # 0</w:t>
             </w:r>
           </w:p>
           <w:p>
@@ -4435,7 +5692,319 @@
                 <w:sz w:val="20"/>
                 <w:szCs w:val="20"/>
               </w:rPr>
-              <w:t>for adj in adjacencies[v]:</w:t>
+              <w:t>[0, 3, 5],      # 1</w:t>
+            </w:r>
+          </w:p>
+          <w:p>
+            <w:pPr>
+              <w:pStyle w:val="TableContents"/>
+              <w:rPr>
+                <w:rFonts w:ascii="DejaVu Sans Mono" w:hAnsi="DejaVu Sans Mono"/>
+                <w:sz w:val="20"/>
+                <w:szCs w:val="20"/>
+              </w:rPr>
+            </w:pPr>
+            <w:r>
+              <w:rPr>
+                <w:rFonts w:ascii="DejaVu Sans Mono" w:hAnsi="DejaVu Sans Mono"/>
+                <w:sz w:val="20"/>
+                <w:szCs w:val="20"/>
+              </w:rPr>
+              <w:t xml:space="preserve">        </w:t>
+            </w:r>
+            <w:r>
+              <w:rPr>
+                <w:rFonts w:ascii="DejaVu Sans Mono" w:hAnsi="DejaVu Sans Mono"/>
+                <w:sz w:val="20"/>
+                <w:szCs w:val="20"/>
+              </w:rPr>
+              <w:t>[0, 4, 6],      # 2</w:t>
+            </w:r>
+          </w:p>
+          <w:p>
+            <w:pPr>
+              <w:pStyle w:val="TableContents"/>
+              <w:rPr>
+                <w:rFonts w:ascii="DejaVu Sans Mono" w:hAnsi="DejaVu Sans Mono"/>
+                <w:sz w:val="20"/>
+                <w:szCs w:val="20"/>
+              </w:rPr>
+            </w:pPr>
+            <w:r>
+              <w:rPr>
+                <w:rFonts w:ascii="DejaVu Sans Mono" w:hAnsi="DejaVu Sans Mono"/>
+                <w:sz w:val="20"/>
+                <w:szCs w:val="20"/>
+              </w:rPr>
+              <w:t xml:space="preserve">        </w:t>
+            </w:r>
+            <w:r>
+              <w:rPr>
+                <w:rFonts w:ascii="DejaVu Sans Mono" w:hAnsi="DejaVu Sans Mono"/>
+                <w:sz w:val="20"/>
+                <w:szCs w:val="20"/>
+              </w:rPr>
+              <w:t>[0, 1, 4],      # 3</w:t>
+            </w:r>
+          </w:p>
+          <w:p>
+            <w:pPr>
+              <w:pStyle w:val="TableContents"/>
+              <w:rPr>
+                <w:rFonts w:ascii="DejaVu Sans Mono" w:hAnsi="DejaVu Sans Mono"/>
+                <w:sz w:val="20"/>
+                <w:szCs w:val="20"/>
+              </w:rPr>
+            </w:pPr>
+            <w:r>
+              <w:rPr>
+                <w:rFonts w:ascii="DejaVu Sans Mono" w:hAnsi="DejaVu Sans Mono"/>
+                <w:sz w:val="20"/>
+                <w:szCs w:val="20"/>
+              </w:rPr>
+              <w:t xml:space="preserve">        </w:t>
+            </w:r>
+            <w:r>
+              <w:rPr>
+                <w:rFonts w:ascii="DejaVu Sans Mono" w:hAnsi="DejaVu Sans Mono"/>
+                <w:sz w:val="20"/>
+                <w:szCs w:val="20"/>
+              </w:rPr>
+              <w:t>[0, 2, 3],      # 4</w:t>
+            </w:r>
+          </w:p>
+          <w:p>
+            <w:pPr>
+              <w:pStyle w:val="TableContents"/>
+              <w:rPr>
+                <w:rFonts w:ascii="DejaVu Sans Mono" w:hAnsi="DejaVu Sans Mono"/>
+                <w:sz w:val="20"/>
+                <w:szCs w:val="20"/>
+              </w:rPr>
+            </w:pPr>
+            <w:r>
+              <w:rPr>
+                <w:rFonts w:ascii="DejaVu Sans Mono" w:hAnsi="DejaVu Sans Mono"/>
+                <w:sz w:val="20"/>
+                <w:szCs w:val="20"/>
+              </w:rPr>
+              <w:t xml:space="preserve">        </w:t>
+            </w:r>
+            <w:r>
+              <w:rPr>
+                <w:rFonts w:ascii="DejaVu Sans Mono" w:hAnsi="DejaVu Sans Mono"/>
+                <w:sz w:val="20"/>
+                <w:szCs w:val="20"/>
+              </w:rPr>
+              <w:t>[1, 7],         # 5</w:t>
+            </w:r>
+          </w:p>
+          <w:p>
+            <w:pPr>
+              <w:pStyle w:val="TableContents"/>
+              <w:rPr>
+                <w:rFonts w:ascii="DejaVu Sans Mono" w:hAnsi="DejaVu Sans Mono"/>
+                <w:sz w:val="20"/>
+                <w:szCs w:val="20"/>
+              </w:rPr>
+            </w:pPr>
+            <w:r>
+              <w:rPr>
+                <w:rFonts w:ascii="DejaVu Sans Mono" w:hAnsi="DejaVu Sans Mono"/>
+                <w:sz w:val="20"/>
+                <w:szCs w:val="20"/>
+              </w:rPr>
+              <w:t xml:space="preserve">        </w:t>
+            </w:r>
+            <w:r>
+              <w:rPr>
+                <w:rFonts w:ascii="DejaVu Sans Mono" w:hAnsi="DejaVu Sans Mono"/>
+                <w:sz w:val="20"/>
+                <w:szCs w:val="20"/>
+              </w:rPr>
+              <w:t>[2, 7],         # 6</w:t>
+            </w:r>
+          </w:p>
+          <w:p>
+            <w:pPr>
+              <w:pStyle w:val="TableContents"/>
+              <w:rPr>
+                <w:rFonts w:ascii="DejaVu Sans Mono" w:hAnsi="DejaVu Sans Mono"/>
+                <w:sz w:val="20"/>
+                <w:szCs w:val="20"/>
+              </w:rPr>
+            </w:pPr>
+            <w:r>
+              <w:rPr>
+                <w:rFonts w:ascii="DejaVu Sans Mono" w:hAnsi="DejaVu Sans Mono"/>
+                <w:sz w:val="20"/>
+                <w:szCs w:val="20"/>
+              </w:rPr>
+              <w:t xml:space="preserve">        </w:t>
+            </w:r>
+            <w:r>
+              <w:rPr>
+                <w:rFonts w:ascii="DejaVu Sans Mono" w:hAnsi="DejaVu Sans Mono"/>
+                <w:sz w:val="20"/>
+                <w:szCs w:val="20"/>
+              </w:rPr>
+              <w:t>[5, 6],         # 7</w:t>
+            </w:r>
+          </w:p>
+          <w:p>
+            <w:pPr>
+              <w:pStyle w:val="TableContents"/>
+              <w:rPr>
+                <w:rFonts w:ascii="DejaVu Sans Mono" w:hAnsi="DejaVu Sans Mono"/>
+                <w:sz w:val="20"/>
+                <w:szCs w:val="20"/>
+              </w:rPr>
+            </w:pPr>
+            <w:r>
+              <w:rPr>
+                <w:rFonts w:ascii="DejaVu Sans Mono" w:hAnsi="DejaVu Sans Mono"/>
+                <w:sz w:val="20"/>
+                <w:szCs w:val="20"/>
+              </w:rPr>
+              <w:t xml:space="preserve">        </w:t>
+            </w:r>
+            <w:r>
+              <w:rPr>
+                <w:rFonts w:ascii="DejaVu Sans Mono" w:hAnsi="DejaVu Sans Mono"/>
+                <w:sz w:val="20"/>
+                <w:szCs w:val="20"/>
+              </w:rPr>
+              <w:t>[9],            # 8</w:t>
+            </w:r>
+          </w:p>
+          <w:p>
+            <w:pPr>
+              <w:pStyle w:val="TableContents"/>
+              <w:rPr>
+                <w:rFonts w:ascii="DejaVu Sans Mono" w:hAnsi="DejaVu Sans Mono"/>
+                <w:sz w:val="20"/>
+                <w:szCs w:val="20"/>
+              </w:rPr>
+            </w:pPr>
+            <w:r>
+              <w:rPr>
+                <w:rFonts w:ascii="DejaVu Sans Mono" w:hAnsi="DejaVu Sans Mono"/>
+                <w:sz w:val="20"/>
+                <w:szCs w:val="20"/>
+              </w:rPr>
+              <w:t xml:space="preserve">        </w:t>
+            </w:r>
+            <w:r>
+              <w:rPr>
+                <w:rFonts w:ascii="DejaVu Sans Mono" w:hAnsi="DejaVu Sans Mono"/>
+                <w:sz w:val="20"/>
+                <w:szCs w:val="20"/>
+              </w:rPr>
+              <w:t>[8]             # 9</w:t>
+            </w:r>
+          </w:p>
+          <w:p>
+            <w:pPr>
+              <w:pStyle w:val="TableContents"/>
+              <w:rPr>
+                <w:rFonts w:ascii="DejaVu Sans Mono" w:hAnsi="DejaVu Sans Mono"/>
+                <w:sz w:val="20"/>
+                <w:szCs w:val="20"/>
+              </w:rPr>
+            </w:pPr>
+            <w:r>
+              <w:rPr>
+                <w:rFonts w:ascii="DejaVu Sans Mono" w:hAnsi="DejaVu Sans Mono"/>
+                <w:sz w:val="20"/>
+                <w:szCs w:val="20"/>
+              </w:rPr>
+              <w:t xml:space="preserve">    </w:t>
+            </w:r>
+            <w:r>
+              <w:rPr>
+                <w:rFonts w:ascii="DejaVu Sans Mono" w:hAnsi="DejaVu Sans Mono"/>
+                <w:sz w:val="20"/>
+                <w:szCs w:val="20"/>
+              </w:rPr>
+              <w:t>]</w:t>
+            </w:r>
+          </w:p>
+          <w:p>
+            <w:pPr>
+              <w:pStyle w:val="TableContents"/>
+              <w:rPr>
+                <w:rFonts w:ascii="DejaVu Sans Mono" w:hAnsi="DejaVu Sans Mono"/>
+                <w:sz w:val="20"/>
+                <w:szCs w:val="20"/>
+              </w:rPr>
+            </w:pPr>
+            <w:r>
+              <w:rPr>
+                <w:rFonts w:ascii="DejaVu Sans Mono" w:hAnsi="DejaVu Sans Mono"/>
+                <w:sz w:val="20"/>
+                <w:szCs w:val="20"/>
+              </w:rPr>
+              <w:t xml:space="preserve">    </w:t>
+            </w:r>
+            <w:r>
+              <w:rPr>
+                <w:rFonts w:ascii="DejaVu Sans Mono" w:hAnsi="DejaVu Sans Mono"/>
+                <w:sz w:val="20"/>
+                <w:szCs w:val="20"/>
+              </w:rPr>
+              <w:t>visited = depth_first_search(adjancencies, 0)</w:t>
+            </w:r>
+          </w:p>
+          <w:p>
+            <w:pPr>
+              <w:pStyle w:val="TableContents"/>
+              <w:rPr>
+                <w:rFonts w:ascii="DejaVu Sans Mono" w:hAnsi="DejaVu Sans Mono"/>
+                <w:sz w:val="20"/>
+                <w:szCs w:val="20"/>
+              </w:rPr>
+            </w:pPr>
+            <w:r>
+              <w:rPr>
+                <w:rFonts w:ascii="DejaVu Sans Mono" w:hAnsi="DejaVu Sans Mono"/>
+                <w:sz w:val="20"/>
+                <w:szCs w:val="20"/>
+              </w:rPr>
+              <w:t xml:space="preserve">    </w:t>
+            </w:r>
+            <w:r>
+              <w:rPr>
+                <w:rFonts w:ascii="DejaVu Sans Mono" w:hAnsi="DejaVu Sans Mono"/>
+                <w:sz w:val="20"/>
+                <w:szCs w:val="20"/>
+              </w:rPr>
+              <w:t>for v in range(len(adjancencies)):</w:t>
+            </w:r>
+          </w:p>
+          <w:p>
+            <w:pPr>
+              <w:pStyle w:val="TableContents"/>
+              <w:rPr>
+                <w:rFonts w:ascii="DejaVu Sans Mono" w:hAnsi="DejaVu Sans Mono"/>
+                <w:sz w:val="20"/>
+                <w:szCs w:val="20"/>
+              </w:rPr>
+            </w:pPr>
+            <w:r>
+              <w:rPr>
+                <w:rFonts w:ascii="DejaVu Sans Mono" w:hAnsi="DejaVu Sans Mono"/>
+                <w:sz w:val="20"/>
+                <w:szCs w:val="20"/>
+              </w:rPr>
+              <w:t xml:space="preserve">        </w:t>
+            </w:r>
+            <w:r>
+              <w:rPr>
+                <w:rFonts w:ascii="DejaVu Sans Mono" w:hAnsi="DejaVu Sans Mono"/>
+                <w:sz w:val="20"/>
+                <w:szCs w:val="20"/>
+              </w:rPr>
+              <w:t>if not visited[v]:</w:t>
             </w:r>
           </w:p>
           <w:p>
@@ -4461,76 +6030,7 @@
                 <w:sz w:val="20"/>
                 <w:szCs w:val="20"/>
               </w:rPr>
-              <w:t>if level[adj] == -1:</w:t>
-            </w:r>
-          </w:p>
-          <w:p>
-            <w:pPr>
-              <w:pStyle w:val="TableContents"/>
-              <w:rPr>
-                <w:rFonts w:ascii="DejaVu Sans Mono" w:hAnsi="DejaVu Sans Mono"/>
-                <w:sz w:val="20"/>
-                <w:szCs w:val="20"/>
-              </w:rPr>
-            </w:pPr>
-            <w:r>
-              <w:rPr>
-                <w:rFonts w:ascii="DejaVu Sans Mono" w:hAnsi="DejaVu Sans Mono"/>
-                <w:sz w:val="20"/>
-                <w:szCs w:val="20"/>
-              </w:rPr>
-              <w:t xml:space="preserve">                </w:t>
-            </w:r>
-            <w:r>
-              <w:rPr>
-                <w:rFonts w:ascii="DejaVu Sans Mono" w:hAnsi="DejaVu Sans Mono"/>
-                <w:sz w:val="20"/>
-                <w:szCs w:val="20"/>
-              </w:rPr>
-              <w:t>processing_queue.appendleft(adj)</w:t>
-            </w:r>
-          </w:p>
-          <w:p>
-            <w:pPr>
-              <w:pStyle w:val="TableContents"/>
-              <w:rPr>
-                <w:rFonts w:ascii="DejaVu Sans Mono" w:hAnsi="DejaVu Sans Mono"/>
-                <w:sz w:val="20"/>
-                <w:szCs w:val="20"/>
-              </w:rPr>
-            </w:pPr>
-            <w:r>
-              <w:rPr>
-                <w:rFonts w:ascii="DejaVu Sans Mono" w:hAnsi="DejaVu Sans Mono"/>
-                <w:sz w:val="20"/>
-                <w:szCs w:val="20"/>
-              </w:rPr>
-              <w:t xml:space="preserve">                </w:t>
-            </w:r>
-            <w:r>
-              <w:rPr>
-                <w:rFonts w:ascii="DejaVu Sans Mono" w:hAnsi="DejaVu Sans Mono"/>
-                <w:sz w:val="20"/>
-                <w:szCs w:val="20"/>
-              </w:rPr>
-              <w:t>level[adj] = level[v] + 1</w:t>
-            </w:r>
-          </w:p>
-          <w:p>
-            <w:pPr>
-              <w:pStyle w:val="TableContents"/>
-              <w:rPr>
-                <w:rFonts w:ascii="DejaVu Sans Mono" w:hAnsi="DejaVu Sans Mono"/>
-                <w:sz w:val="20"/>
-                <w:szCs w:val="20"/>
-              </w:rPr>
-            </w:pPr>
-            <w:r>
-              <w:rPr>
-                <w:rFonts w:ascii="DejaVu Sans Mono" w:hAnsi="DejaVu Sans Mono"/>
-                <w:sz w:val="20"/>
-                <w:szCs w:val="20"/>
-              </w:rPr>
+              <w:t>depth_first_search(adjancencies, v, visited)</w:t>
             </w:r>
           </w:p>
           <w:p>
@@ -4556,371 +6056,7 @@
                 <w:sz w:val="20"/>
                 <w:szCs w:val="20"/>
               </w:rPr>
-              <w:t>return level</w:t>
-            </w:r>
-          </w:p>
-          <w:p>
-            <w:pPr>
-              <w:pStyle w:val="TableContents"/>
-              <w:rPr>
-                <w:rFonts w:ascii="DejaVu Sans Mono" w:hAnsi="DejaVu Sans Mono"/>
-                <w:sz w:val="20"/>
-                <w:szCs w:val="20"/>
-              </w:rPr>
-            </w:pPr>
-            <w:r>
-              <w:rPr>
-                <w:rFonts w:ascii="DejaVu Sans Mono" w:hAnsi="DejaVu Sans Mono"/>
-                <w:sz w:val="20"/>
-                <w:szCs w:val="20"/>
-              </w:rPr>
-            </w:r>
-          </w:p>
-          <w:p>
-            <w:pPr>
-              <w:pStyle w:val="TableContents"/>
-              <w:rPr>
-                <w:rFonts w:ascii="DejaVu Sans Mono" w:hAnsi="DejaVu Sans Mono"/>
-                <w:sz w:val="20"/>
-                <w:szCs w:val="20"/>
-              </w:rPr>
-            </w:pPr>
-            <w:r>
-              <w:rPr>
-                <w:rFonts w:ascii="DejaVu Sans Mono" w:hAnsi="DejaVu Sans Mono"/>
-                <w:sz w:val="20"/>
-                <w:szCs w:val="20"/>
-              </w:rPr>
-            </w:r>
-          </w:p>
-          <w:p>
-            <w:pPr>
-              <w:pStyle w:val="TableContents"/>
-              <w:rPr>
-                <w:rFonts w:ascii="DejaVu Sans Mono" w:hAnsi="DejaVu Sans Mono"/>
-                <w:sz w:val="20"/>
-                <w:szCs w:val="20"/>
-              </w:rPr>
-            </w:pPr>
-            <w:r>
-              <w:rPr>
-                <w:rFonts w:ascii="DejaVu Sans Mono" w:hAnsi="DejaVu Sans Mono"/>
-                <w:sz w:val="20"/>
-                <w:szCs w:val="20"/>
-              </w:rPr>
-              <w:t>if __name__ == "__main__":</w:t>
-            </w:r>
-          </w:p>
-          <w:p>
-            <w:pPr>
-              <w:pStyle w:val="TableContents"/>
-              <w:rPr>
-                <w:rFonts w:ascii="DejaVu Sans Mono" w:hAnsi="DejaVu Sans Mono"/>
-                <w:sz w:val="20"/>
-                <w:szCs w:val="20"/>
-              </w:rPr>
-            </w:pPr>
-            <w:r>
-              <w:rPr>
-                <w:rFonts w:ascii="DejaVu Sans Mono" w:hAnsi="DejaVu Sans Mono"/>
-                <w:sz w:val="20"/>
-                <w:szCs w:val="20"/>
-              </w:rPr>
-              <w:t xml:space="preserve">    </w:t>
-            </w:r>
-            <w:r>
-              <w:rPr>
-                <w:rFonts w:ascii="DejaVu Sans Mono" w:hAnsi="DejaVu Sans Mono"/>
-                <w:sz w:val="20"/>
-                <w:szCs w:val="20"/>
-              </w:rPr>
-              <w:t>adjancencies = [</w:t>
-            </w:r>
-          </w:p>
-          <w:p>
-            <w:pPr>
-              <w:pStyle w:val="TableContents"/>
-              <w:rPr>
-                <w:rFonts w:ascii="DejaVu Sans Mono" w:hAnsi="DejaVu Sans Mono"/>
-                <w:sz w:val="20"/>
-                <w:szCs w:val="20"/>
-              </w:rPr>
-            </w:pPr>
-            <w:r>
-              <w:rPr>
-                <w:rFonts w:ascii="DejaVu Sans Mono" w:hAnsi="DejaVu Sans Mono"/>
-                <w:sz w:val="20"/>
-                <w:szCs w:val="20"/>
-              </w:rPr>
-              <w:t xml:space="preserve">        </w:t>
-            </w:r>
-            <w:r>
-              <w:rPr>
-                <w:rFonts w:ascii="DejaVu Sans Mono" w:hAnsi="DejaVu Sans Mono"/>
-                <w:sz w:val="20"/>
-                <w:szCs w:val="20"/>
-              </w:rPr>
-              <w:t>[1, 2, 3, 4],   # 0</w:t>
-            </w:r>
-          </w:p>
-          <w:p>
-            <w:pPr>
-              <w:pStyle w:val="TableContents"/>
-              <w:rPr>
-                <w:rFonts w:ascii="DejaVu Sans Mono" w:hAnsi="DejaVu Sans Mono"/>
-                <w:sz w:val="20"/>
-                <w:szCs w:val="20"/>
-              </w:rPr>
-            </w:pPr>
-            <w:r>
-              <w:rPr>
-                <w:rFonts w:ascii="DejaVu Sans Mono" w:hAnsi="DejaVu Sans Mono"/>
-                <w:sz w:val="20"/>
-                <w:szCs w:val="20"/>
-              </w:rPr>
-              <w:t xml:space="preserve">        </w:t>
-            </w:r>
-            <w:r>
-              <w:rPr>
-                <w:rFonts w:ascii="DejaVu Sans Mono" w:hAnsi="DejaVu Sans Mono"/>
-                <w:sz w:val="20"/>
-                <w:szCs w:val="20"/>
-              </w:rPr>
-              <w:t>[0, 3, 5],      # 1</w:t>
-            </w:r>
-          </w:p>
-          <w:p>
-            <w:pPr>
-              <w:pStyle w:val="TableContents"/>
-              <w:rPr>
-                <w:rFonts w:ascii="DejaVu Sans Mono" w:hAnsi="DejaVu Sans Mono"/>
-                <w:sz w:val="20"/>
-                <w:szCs w:val="20"/>
-              </w:rPr>
-            </w:pPr>
-            <w:r>
-              <w:rPr>
-                <w:rFonts w:ascii="DejaVu Sans Mono" w:hAnsi="DejaVu Sans Mono"/>
-                <w:sz w:val="20"/>
-                <w:szCs w:val="20"/>
-              </w:rPr>
-              <w:t xml:space="preserve">        </w:t>
-            </w:r>
-            <w:r>
-              <w:rPr>
-                <w:rFonts w:ascii="DejaVu Sans Mono" w:hAnsi="DejaVu Sans Mono"/>
-                <w:sz w:val="20"/>
-                <w:szCs w:val="20"/>
-              </w:rPr>
-              <w:t>[0, 4, 6],      # 2</w:t>
-            </w:r>
-          </w:p>
-          <w:p>
-            <w:pPr>
-              <w:pStyle w:val="TableContents"/>
-              <w:rPr>
-                <w:rFonts w:ascii="DejaVu Sans Mono" w:hAnsi="DejaVu Sans Mono"/>
-                <w:sz w:val="20"/>
-                <w:szCs w:val="20"/>
-              </w:rPr>
-            </w:pPr>
-            <w:r>
-              <w:rPr>
-                <w:rFonts w:ascii="DejaVu Sans Mono" w:hAnsi="DejaVu Sans Mono"/>
-                <w:sz w:val="20"/>
-                <w:szCs w:val="20"/>
-              </w:rPr>
-              <w:t xml:space="preserve">        </w:t>
-            </w:r>
-            <w:r>
-              <w:rPr>
-                <w:rFonts w:ascii="DejaVu Sans Mono" w:hAnsi="DejaVu Sans Mono"/>
-                <w:sz w:val="20"/>
-                <w:szCs w:val="20"/>
-              </w:rPr>
-              <w:t>[0, 1, 4],      # 3</w:t>
-            </w:r>
-          </w:p>
-          <w:p>
-            <w:pPr>
-              <w:pStyle w:val="TableContents"/>
-              <w:rPr>
-                <w:rFonts w:ascii="DejaVu Sans Mono" w:hAnsi="DejaVu Sans Mono"/>
-                <w:sz w:val="20"/>
-                <w:szCs w:val="20"/>
-              </w:rPr>
-            </w:pPr>
-            <w:r>
-              <w:rPr>
-                <w:rFonts w:ascii="DejaVu Sans Mono" w:hAnsi="DejaVu Sans Mono"/>
-                <w:sz w:val="20"/>
-                <w:szCs w:val="20"/>
-              </w:rPr>
-              <w:t xml:space="preserve">        </w:t>
-            </w:r>
-            <w:r>
-              <w:rPr>
-                <w:rFonts w:ascii="DejaVu Sans Mono" w:hAnsi="DejaVu Sans Mono"/>
-                <w:sz w:val="20"/>
-                <w:szCs w:val="20"/>
-              </w:rPr>
-              <w:t>[0, 2, 3],      # 4</w:t>
-            </w:r>
-          </w:p>
-          <w:p>
-            <w:pPr>
-              <w:pStyle w:val="TableContents"/>
-              <w:rPr>
-                <w:rFonts w:ascii="DejaVu Sans Mono" w:hAnsi="DejaVu Sans Mono"/>
-                <w:sz w:val="20"/>
-                <w:szCs w:val="20"/>
-              </w:rPr>
-            </w:pPr>
-            <w:r>
-              <w:rPr>
-                <w:rFonts w:ascii="DejaVu Sans Mono" w:hAnsi="DejaVu Sans Mono"/>
-                <w:sz w:val="20"/>
-                <w:szCs w:val="20"/>
-              </w:rPr>
-              <w:t xml:space="preserve">        </w:t>
-            </w:r>
-            <w:r>
-              <w:rPr>
-                <w:rFonts w:ascii="DejaVu Sans Mono" w:hAnsi="DejaVu Sans Mono"/>
-                <w:sz w:val="20"/>
-                <w:szCs w:val="20"/>
-              </w:rPr>
-              <w:t>[1, 7],         # 5</w:t>
-            </w:r>
-          </w:p>
-          <w:p>
-            <w:pPr>
-              <w:pStyle w:val="TableContents"/>
-              <w:rPr>
-                <w:rFonts w:ascii="DejaVu Sans Mono" w:hAnsi="DejaVu Sans Mono"/>
-                <w:sz w:val="20"/>
-                <w:szCs w:val="20"/>
-              </w:rPr>
-            </w:pPr>
-            <w:r>
-              <w:rPr>
-                <w:rFonts w:ascii="DejaVu Sans Mono" w:hAnsi="DejaVu Sans Mono"/>
-                <w:sz w:val="20"/>
-                <w:szCs w:val="20"/>
-              </w:rPr>
-              <w:t xml:space="preserve">        </w:t>
-            </w:r>
-            <w:r>
-              <w:rPr>
-                <w:rFonts w:ascii="DejaVu Sans Mono" w:hAnsi="DejaVu Sans Mono"/>
-                <w:sz w:val="20"/>
-                <w:szCs w:val="20"/>
-              </w:rPr>
-              <w:t>[2, 7],         # 6</w:t>
-            </w:r>
-          </w:p>
-          <w:p>
-            <w:pPr>
-              <w:pStyle w:val="TableContents"/>
-              <w:rPr>
-                <w:rFonts w:ascii="DejaVu Sans Mono" w:hAnsi="DejaVu Sans Mono"/>
-                <w:sz w:val="20"/>
-                <w:szCs w:val="20"/>
-              </w:rPr>
-            </w:pPr>
-            <w:r>
-              <w:rPr>
-                <w:rFonts w:ascii="DejaVu Sans Mono" w:hAnsi="DejaVu Sans Mono"/>
-                <w:sz w:val="20"/>
-                <w:szCs w:val="20"/>
-              </w:rPr>
-              <w:t xml:space="preserve">        </w:t>
-            </w:r>
-            <w:r>
-              <w:rPr>
-                <w:rFonts w:ascii="DejaVu Sans Mono" w:hAnsi="DejaVu Sans Mono"/>
-                <w:sz w:val="20"/>
-                <w:szCs w:val="20"/>
-              </w:rPr>
-              <w:t>[5, 6]          # 7</w:t>
-            </w:r>
-          </w:p>
-          <w:p>
-            <w:pPr>
-              <w:pStyle w:val="TableContents"/>
-              <w:rPr>
-                <w:rFonts w:ascii="DejaVu Sans Mono" w:hAnsi="DejaVu Sans Mono"/>
-                <w:sz w:val="20"/>
-                <w:szCs w:val="20"/>
-              </w:rPr>
-            </w:pPr>
-            <w:r>
-              <w:rPr>
-                <w:rFonts w:ascii="DejaVu Sans Mono" w:hAnsi="DejaVu Sans Mono"/>
-                <w:sz w:val="20"/>
-                <w:szCs w:val="20"/>
-              </w:rPr>
-              <w:t xml:space="preserve">    </w:t>
-            </w:r>
-            <w:r>
-              <w:rPr>
-                <w:rFonts w:ascii="DejaVu Sans Mono" w:hAnsi="DejaVu Sans Mono"/>
-                <w:sz w:val="20"/>
-                <w:szCs w:val="20"/>
-              </w:rPr>
-              <w:t>]</w:t>
-            </w:r>
-          </w:p>
-          <w:p>
-            <w:pPr>
-              <w:pStyle w:val="TableContents"/>
-              <w:rPr>
-                <w:rFonts w:ascii="DejaVu Sans Mono" w:hAnsi="DejaVu Sans Mono"/>
-                <w:sz w:val="20"/>
-                <w:szCs w:val="20"/>
-              </w:rPr>
-            </w:pPr>
-            <w:r>
-              <w:rPr>
-                <w:rFonts w:ascii="DejaVu Sans Mono" w:hAnsi="DejaVu Sans Mono"/>
-                <w:sz w:val="20"/>
-                <w:szCs w:val="20"/>
-              </w:rPr>
-              <w:t xml:space="preserve">    </w:t>
-            </w:r>
-            <w:r>
-              <w:rPr>
-                <w:rFonts w:ascii="DejaVu Sans Mono" w:hAnsi="DejaVu Sans Mono"/>
-                <w:sz w:val="20"/>
-                <w:szCs w:val="20"/>
-              </w:rPr>
-              <w:t>level = breadth_first_search(adjancencies, 0)</w:t>
-            </w:r>
-          </w:p>
-          <w:p>
-            <w:pPr>
-              <w:pStyle w:val="TableContents"/>
-              <w:rPr>
-                <w:rFonts w:ascii="DejaVu Sans Mono" w:hAnsi="DejaVu Sans Mono"/>
-                <w:sz w:val="20"/>
-                <w:szCs w:val="20"/>
-              </w:rPr>
-            </w:pPr>
-            <w:r>
-              <w:rPr>
-                <w:rFonts w:ascii="DejaVu Sans Mono" w:hAnsi="DejaVu Sans Mono"/>
-                <w:sz w:val="20"/>
-                <w:szCs w:val="20"/>
-              </w:rPr>
-              <w:t xml:space="preserve">    </w:t>
-            </w:r>
-            <w:r>
-              <w:rPr>
-                <w:rFonts w:ascii="DejaVu Sans Mono" w:hAnsi="DejaVu Sans Mono"/>
-                <w:sz w:val="20"/>
-                <w:szCs w:val="20"/>
-              </w:rPr>
-              <w:t>print(level)</w:t>
+              <w:t>print(visited)</w:t>
             </w:r>
           </w:p>
         </w:tc>
@@ -4929,846 +6065,10 @@
     <w:p>
       <w:pPr>
         <w:pStyle w:val="Normal"/>
-        <w:rPr>
-          <w:rFonts w:ascii="DejaVu Sans Mono" w:hAnsi="DejaVu Sans Mono"/>
-          <w:sz w:val="20"/>
-          <w:szCs w:val="20"/>
-        </w:rPr>
+        <w:rPr/>
       </w:pPr>
       <w:r>
-        <w:rPr>
-          <w:rFonts w:ascii="DejaVu Sans Mono" w:hAnsi="DejaVu Sans Mono"/>
-          <w:sz w:val="20"/>
-          <w:szCs w:val="20"/>
-        </w:rPr>
-      </w:r>
-    </w:p>
-    <w:p>
-      <w:pPr>
-        <w:pStyle w:val="Normal"/>
-        <w:rPr>
-          <w:rFonts w:ascii="DejaVu Sans Mono" w:hAnsi="DejaVu Sans Mono"/>
-          <w:sz w:val="20"/>
-          <w:szCs w:val="20"/>
-        </w:rPr>
-      </w:pPr>
-      <w:r>
-        <w:rPr>
-          <w:rFonts w:ascii="DejaVu Sans Mono" w:hAnsi="DejaVu Sans Mono"/>
-          <w:sz w:val="20"/>
-          <w:szCs w:val="20"/>
-        </w:rPr>
-      </w:r>
-      <w:r>
-        <w:br w:type="page"/>
-      </w:r>
-    </w:p>
-    <w:p>
-      <w:pPr>
-        <w:pStyle w:val="Normal"/>
-        <w:rPr>
-          <w:rFonts w:ascii="DejaVu Sans Mono" w:hAnsi="DejaVu Sans Mono"/>
-          <w:sz w:val="20"/>
-          <w:szCs w:val="20"/>
-        </w:rPr>
-      </w:pPr>
-      <w:r>
-        <w:rPr>
-          <w:rFonts w:ascii="DejaVu Sans Mono" w:hAnsi="DejaVu Sans Mono"/>
-          <w:b/>
-          <w:bCs/>
-          <w:sz w:val="20"/>
-          <w:szCs w:val="20"/>
-        </w:rPr>
-        <w:t>Обход графа в глубину</w:t>
-      </w:r>
-      <w:r>
-        <w:rPr>
-          <w:rFonts w:ascii="DejaVu Sans Mono" w:hAnsi="DejaVu Sans Mono"/>
-          <w:sz w:val="20"/>
-          <w:szCs w:val="20"/>
-        </w:rPr>
-        <w:t xml:space="preserve"> – метод обхода невзвешенного графа</w:t>
-      </w:r>
-      <w:r>
-        <w:rPr>
-          <w:rFonts w:ascii="DejaVu Sans Mono" w:hAnsi="DejaVu Sans Mono"/>
-          <w:sz w:val="20"/>
-          <w:szCs w:val="20"/>
-        </w:rPr>
-        <w:t>, состоящий в том, чтобы идти «вглубь» графа, насколько это возможно. Алгоритм поиска описывается рекурсивно: перебираем все исходящие из рассматриваемой вершины рёбра. Если ребро ведёт в вершину, которая не была рассмотрена ранее, то запускаем алгоритм от этой нерассмотренной вершины, а после возвращаемся и продолжаем перебирать рёбра. Возврат происходит в том случае, если в рассматриваемой вершине не осталось рёбер, которые ведут в нерассмотренную вершину. Если после завершения алгоритма не все вершины были рассмотрены, то необходимо запустить алгоритм от одной из нерассмотренных вершин.</w:t>
-      </w:r>
-    </w:p>
-    <w:p>
-      <w:pPr>
-        <w:pStyle w:val="Normal"/>
-        <w:rPr>
-          <w:rFonts w:ascii="DejaVu Sans Mono" w:hAnsi="DejaVu Sans Mono"/>
-          <w:sz w:val="20"/>
-          <w:szCs w:val="20"/>
-        </w:rPr>
-      </w:pPr>
-      <w:r>
-        <w:rPr>
-          <w:rFonts w:ascii="DejaVu Sans Mono" w:hAnsi="DejaVu Sans Mono"/>
-          <w:sz w:val="20"/>
-          <w:szCs w:val="20"/>
-        </w:rPr>
-      </w:r>
-    </w:p>
-    <w:tbl>
-      <w:tblPr>
-        <w:tblW w:w="10466" w:type="dxa"/>
-        <w:jc w:val="left"/>
-        <w:tblInd w:w="55" w:type="dxa"/>
-        <w:tblBorders>
-          <w:top w:val="single" w:sz="2" w:space="0" w:color="000000"/>
-          <w:left w:val="single" w:sz="2" w:space="0" w:color="000000"/>
-          <w:bottom w:val="single" w:sz="2" w:space="0" w:color="000000"/>
-          <w:right w:val="single" w:sz="2" w:space="0" w:color="000000"/>
-          <w:insideH w:val="single" w:sz="2" w:space="0" w:color="000000"/>
-          <w:insideV w:val="single" w:sz="2" w:space="0" w:color="000000"/>
-        </w:tblBorders>
-        <w:tblCellMar>
-          <w:top w:w="55" w:type="dxa"/>
-          <w:left w:w="54" w:type="dxa"/>
-          <w:bottom w:w="55" w:type="dxa"/>
-          <w:right w:w="55" w:type="dxa"/>
-        </w:tblCellMar>
-      </w:tblPr>
-      <w:tblGrid>
-        <w:gridCol w:w="10466"/>
-      </w:tblGrid>
-      <w:tr>
-        <w:trPr/>
-        <w:tc>
-          <w:tcPr>
-            <w:tcW w:w="10466" w:type="dxa"/>
-            <w:tcBorders>
-              <w:top w:val="single" w:sz="2" w:space="0" w:color="000000"/>
-              <w:left w:val="single" w:sz="2" w:space="0" w:color="000000"/>
-              <w:bottom w:val="single" w:sz="2" w:space="0" w:color="000000"/>
-              <w:right w:val="single" w:sz="2" w:space="0" w:color="000000"/>
-              <w:insideH w:val="single" w:sz="2" w:space="0" w:color="000000"/>
-              <w:insideV w:val="single" w:sz="2" w:space="0" w:color="000000"/>
-            </w:tcBorders>
-            <w:shd w:fill="auto" w:val="clear"/>
-            <w:tcMar>
-              <w:left w:w="54" w:type="dxa"/>
-            </w:tcMar>
-          </w:tcPr>
-          <w:p>
-            <w:pPr>
-              <w:pStyle w:val="TableContents"/>
-              <w:rPr>
-                <w:rFonts w:ascii="DejaVu Sans Mono" w:hAnsi="DejaVu Sans Mono"/>
-                <w:sz w:val="20"/>
-                <w:szCs w:val="20"/>
-              </w:rPr>
-            </w:pPr>
-            <w:r>
-              <w:rPr>
-                <w:rFonts w:ascii="DejaVu Sans Mono" w:hAnsi="DejaVu Sans Mono"/>
-                <w:sz w:val="20"/>
-                <w:szCs w:val="20"/>
-              </w:rPr>
-              <w:t>def depth_first_search(adjacencies, vertex, visited=None):</w:t>
-            </w:r>
-          </w:p>
-          <w:p>
-            <w:pPr>
-              <w:pStyle w:val="TableContents"/>
-              <w:rPr>
-                <w:rFonts w:ascii="DejaVu Sans Mono" w:hAnsi="DejaVu Sans Mono"/>
-                <w:sz w:val="20"/>
-                <w:szCs w:val="20"/>
-              </w:rPr>
-            </w:pPr>
-            <w:r>
-              <w:rPr>
-                <w:rFonts w:ascii="DejaVu Sans Mono" w:hAnsi="DejaVu Sans Mono"/>
-                <w:sz w:val="20"/>
-                <w:szCs w:val="20"/>
-              </w:rPr>
-              <w:t xml:space="preserve">    </w:t>
-            </w:r>
-            <w:r>
-              <w:rPr>
-                <w:rFonts w:ascii="DejaVu Sans Mono" w:hAnsi="DejaVu Sans Mono"/>
-                <w:sz w:val="20"/>
-                <w:szCs w:val="20"/>
-              </w:rPr>
-              <w:t>if not visited:</w:t>
-            </w:r>
-          </w:p>
-          <w:p>
-            <w:pPr>
-              <w:pStyle w:val="TableContents"/>
-              <w:rPr>
-                <w:rFonts w:ascii="DejaVu Sans Mono" w:hAnsi="DejaVu Sans Mono"/>
-                <w:sz w:val="20"/>
-                <w:szCs w:val="20"/>
-              </w:rPr>
-            </w:pPr>
-            <w:r>
-              <w:rPr>
-                <w:rFonts w:ascii="DejaVu Sans Mono" w:hAnsi="DejaVu Sans Mono"/>
-                <w:sz w:val="20"/>
-                <w:szCs w:val="20"/>
-              </w:rPr>
-              <w:t xml:space="preserve">        </w:t>
-            </w:r>
-            <w:r>
-              <w:rPr>
-                <w:rFonts w:ascii="DejaVu Sans Mono" w:hAnsi="DejaVu Sans Mono"/>
-                <w:sz w:val="20"/>
-                <w:szCs w:val="20"/>
-              </w:rPr>
-              <w:t>visited = [False] * len(adjacencies)</w:t>
-            </w:r>
-          </w:p>
-          <w:p>
-            <w:pPr>
-              <w:pStyle w:val="TableContents"/>
-              <w:rPr>
-                <w:rFonts w:ascii="DejaVu Sans Mono" w:hAnsi="DejaVu Sans Mono"/>
-                <w:sz w:val="20"/>
-                <w:szCs w:val="20"/>
-              </w:rPr>
-            </w:pPr>
-            <w:r>
-              <w:rPr>
-                <w:rFonts w:ascii="DejaVu Sans Mono" w:hAnsi="DejaVu Sans Mono"/>
-                <w:sz w:val="20"/>
-                <w:szCs w:val="20"/>
-              </w:rPr>
-              <w:t xml:space="preserve">    </w:t>
-            </w:r>
-            <w:r>
-              <w:rPr>
-                <w:rFonts w:ascii="DejaVu Sans Mono" w:hAnsi="DejaVu Sans Mono"/>
-                <w:sz w:val="20"/>
-                <w:szCs w:val="20"/>
-              </w:rPr>
-              <w:t>visited[vertex] = True</w:t>
-            </w:r>
-          </w:p>
-          <w:p>
-            <w:pPr>
-              <w:pStyle w:val="TableContents"/>
-              <w:rPr>
-                <w:rFonts w:ascii="DejaVu Sans Mono" w:hAnsi="DejaVu Sans Mono"/>
-                <w:sz w:val="20"/>
-                <w:szCs w:val="20"/>
-              </w:rPr>
-            </w:pPr>
-            <w:r>
-              <w:rPr>
-                <w:rFonts w:ascii="DejaVu Sans Mono" w:hAnsi="DejaVu Sans Mono"/>
-                <w:sz w:val="20"/>
-                <w:szCs w:val="20"/>
-              </w:rPr>
-              <w:t xml:space="preserve">    </w:t>
-            </w:r>
-            <w:r>
-              <w:rPr>
-                <w:rFonts w:ascii="DejaVu Sans Mono" w:hAnsi="DejaVu Sans Mono"/>
-                <w:sz w:val="20"/>
-                <w:szCs w:val="20"/>
-              </w:rPr>
-              <w:t>for adj in adjacencies[vertex]:</w:t>
-            </w:r>
-          </w:p>
-          <w:p>
-            <w:pPr>
-              <w:pStyle w:val="TableContents"/>
-              <w:rPr>
-                <w:rFonts w:ascii="DejaVu Sans Mono" w:hAnsi="DejaVu Sans Mono"/>
-                <w:sz w:val="20"/>
-                <w:szCs w:val="20"/>
-              </w:rPr>
-            </w:pPr>
-            <w:r>
-              <w:rPr>
-                <w:rFonts w:ascii="DejaVu Sans Mono" w:hAnsi="DejaVu Sans Mono"/>
-                <w:sz w:val="20"/>
-                <w:szCs w:val="20"/>
-              </w:rPr>
-              <w:t xml:space="preserve">        </w:t>
-            </w:r>
-            <w:r>
-              <w:rPr>
-                <w:rFonts w:ascii="DejaVu Sans Mono" w:hAnsi="DejaVu Sans Mono"/>
-                <w:sz w:val="20"/>
-                <w:szCs w:val="20"/>
-              </w:rPr>
-              <w:t>if not visited[adj]:</w:t>
-            </w:r>
-          </w:p>
-          <w:p>
-            <w:pPr>
-              <w:pStyle w:val="TableContents"/>
-              <w:rPr>
-                <w:rFonts w:ascii="DejaVu Sans Mono" w:hAnsi="DejaVu Sans Mono"/>
-                <w:sz w:val="20"/>
-                <w:szCs w:val="20"/>
-              </w:rPr>
-            </w:pPr>
-            <w:r>
-              <w:rPr>
-                <w:rFonts w:ascii="DejaVu Sans Mono" w:hAnsi="DejaVu Sans Mono"/>
-                <w:sz w:val="20"/>
-                <w:szCs w:val="20"/>
-              </w:rPr>
-              <w:t xml:space="preserve">            </w:t>
-            </w:r>
-            <w:r>
-              <w:rPr>
-                <w:rFonts w:ascii="DejaVu Sans Mono" w:hAnsi="DejaVu Sans Mono"/>
-                <w:sz w:val="20"/>
-                <w:szCs w:val="20"/>
-              </w:rPr>
-              <w:t>depth_first_search(adjacencies, adj, visited)</w:t>
-            </w:r>
-          </w:p>
-          <w:p>
-            <w:pPr>
-              <w:pStyle w:val="TableContents"/>
-              <w:rPr>
-                <w:rFonts w:ascii="DejaVu Sans Mono" w:hAnsi="DejaVu Sans Mono"/>
-                <w:sz w:val="20"/>
-                <w:szCs w:val="20"/>
-              </w:rPr>
-            </w:pPr>
-            <w:r>
-              <w:rPr>
-                <w:rFonts w:ascii="DejaVu Sans Mono" w:hAnsi="DejaVu Sans Mono"/>
-                <w:sz w:val="20"/>
-                <w:szCs w:val="20"/>
-              </w:rPr>
-              <w:t xml:space="preserve">    </w:t>
-            </w:r>
-            <w:r>
-              <w:rPr>
-                <w:rFonts w:ascii="DejaVu Sans Mono" w:hAnsi="DejaVu Sans Mono"/>
-                <w:sz w:val="20"/>
-                <w:szCs w:val="20"/>
-              </w:rPr>
-              <w:t>return visited</w:t>
-            </w:r>
-          </w:p>
-          <w:p>
-            <w:pPr>
-              <w:pStyle w:val="TableContents"/>
-              <w:rPr>
-                <w:rFonts w:ascii="DejaVu Sans Mono" w:hAnsi="DejaVu Sans Mono"/>
-                <w:sz w:val="20"/>
-                <w:szCs w:val="20"/>
-              </w:rPr>
-            </w:pPr>
-            <w:r>
-              <w:rPr>
-                <w:rFonts w:ascii="DejaVu Sans Mono" w:hAnsi="DejaVu Sans Mono"/>
-                <w:sz w:val="20"/>
-                <w:szCs w:val="20"/>
-              </w:rPr>
-            </w:r>
-          </w:p>
-          <w:p>
-            <w:pPr>
-              <w:pStyle w:val="TableContents"/>
-              <w:rPr>
-                <w:rFonts w:ascii="DejaVu Sans Mono" w:hAnsi="DejaVu Sans Mono"/>
-                <w:sz w:val="20"/>
-                <w:szCs w:val="20"/>
-              </w:rPr>
-            </w:pPr>
-            <w:r>
-              <w:rPr>
-                <w:rFonts w:ascii="DejaVu Sans Mono" w:hAnsi="DejaVu Sans Mono"/>
-                <w:sz w:val="20"/>
-                <w:szCs w:val="20"/>
-              </w:rPr>
-            </w:r>
-          </w:p>
-          <w:p>
-            <w:pPr>
-              <w:pStyle w:val="TableContents"/>
-              <w:rPr>
-                <w:rFonts w:ascii="DejaVu Sans Mono" w:hAnsi="DejaVu Sans Mono"/>
-                <w:sz w:val="20"/>
-                <w:szCs w:val="20"/>
-              </w:rPr>
-            </w:pPr>
-            <w:r>
-              <w:rPr>
-                <w:rFonts w:ascii="DejaVu Sans Mono" w:hAnsi="DejaVu Sans Mono"/>
-                <w:sz w:val="20"/>
-                <w:szCs w:val="20"/>
-              </w:rPr>
-              <w:t>if __name__ == "__main__":</w:t>
-            </w:r>
-          </w:p>
-          <w:p>
-            <w:pPr>
-              <w:pStyle w:val="TableContents"/>
-              <w:rPr>
-                <w:rFonts w:ascii="DejaVu Sans Mono" w:hAnsi="DejaVu Sans Mono"/>
-                <w:sz w:val="20"/>
-                <w:szCs w:val="20"/>
-              </w:rPr>
-            </w:pPr>
-            <w:r>
-              <w:rPr>
-                <w:rFonts w:ascii="DejaVu Sans Mono" w:hAnsi="DejaVu Sans Mono"/>
-                <w:sz w:val="20"/>
-                <w:szCs w:val="20"/>
-              </w:rPr>
-              <w:t xml:space="preserve">    </w:t>
-            </w:r>
-            <w:r>
-              <w:rPr>
-                <w:rFonts w:ascii="DejaVu Sans Mono" w:hAnsi="DejaVu Sans Mono"/>
-                <w:sz w:val="20"/>
-                <w:szCs w:val="20"/>
-              </w:rPr>
-              <w:t>adjancencies = [</w:t>
-            </w:r>
-          </w:p>
-          <w:p>
-            <w:pPr>
-              <w:pStyle w:val="TableContents"/>
-              <w:rPr>
-                <w:rFonts w:ascii="DejaVu Sans Mono" w:hAnsi="DejaVu Sans Mono"/>
-                <w:sz w:val="20"/>
-                <w:szCs w:val="20"/>
-              </w:rPr>
-            </w:pPr>
-            <w:r>
-              <w:rPr>
-                <w:rFonts w:ascii="DejaVu Sans Mono" w:hAnsi="DejaVu Sans Mono"/>
-                <w:sz w:val="20"/>
-                <w:szCs w:val="20"/>
-              </w:rPr>
-              <w:t xml:space="preserve">        </w:t>
-            </w:r>
-            <w:r>
-              <w:rPr>
-                <w:rFonts w:ascii="DejaVu Sans Mono" w:hAnsi="DejaVu Sans Mono"/>
-                <w:sz w:val="20"/>
-                <w:szCs w:val="20"/>
-              </w:rPr>
-              <w:t>[1, 2, 3, 4],   # 0</w:t>
-            </w:r>
-          </w:p>
-          <w:p>
-            <w:pPr>
-              <w:pStyle w:val="TableContents"/>
-              <w:rPr>
-                <w:rFonts w:ascii="DejaVu Sans Mono" w:hAnsi="DejaVu Sans Mono"/>
-                <w:sz w:val="20"/>
-                <w:szCs w:val="20"/>
-              </w:rPr>
-            </w:pPr>
-            <w:r>
-              <w:rPr>
-                <w:rFonts w:ascii="DejaVu Sans Mono" w:hAnsi="DejaVu Sans Mono"/>
-                <w:sz w:val="20"/>
-                <w:szCs w:val="20"/>
-              </w:rPr>
-              <w:t xml:space="preserve">        </w:t>
-            </w:r>
-            <w:r>
-              <w:rPr>
-                <w:rFonts w:ascii="DejaVu Sans Mono" w:hAnsi="DejaVu Sans Mono"/>
-                <w:sz w:val="20"/>
-                <w:szCs w:val="20"/>
-              </w:rPr>
-              <w:t>[0, 3, 5],      # 1</w:t>
-            </w:r>
-          </w:p>
-          <w:p>
-            <w:pPr>
-              <w:pStyle w:val="TableContents"/>
-              <w:rPr>
-                <w:rFonts w:ascii="DejaVu Sans Mono" w:hAnsi="DejaVu Sans Mono"/>
-                <w:sz w:val="20"/>
-                <w:szCs w:val="20"/>
-              </w:rPr>
-            </w:pPr>
-            <w:r>
-              <w:rPr>
-                <w:rFonts w:ascii="DejaVu Sans Mono" w:hAnsi="DejaVu Sans Mono"/>
-                <w:sz w:val="20"/>
-                <w:szCs w:val="20"/>
-              </w:rPr>
-              <w:t xml:space="preserve">        </w:t>
-            </w:r>
-            <w:r>
-              <w:rPr>
-                <w:rFonts w:ascii="DejaVu Sans Mono" w:hAnsi="DejaVu Sans Mono"/>
-                <w:sz w:val="20"/>
-                <w:szCs w:val="20"/>
-              </w:rPr>
-              <w:t>[0, 4, 6],      # 2</w:t>
-            </w:r>
-          </w:p>
-          <w:p>
-            <w:pPr>
-              <w:pStyle w:val="TableContents"/>
-              <w:rPr>
-                <w:rFonts w:ascii="DejaVu Sans Mono" w:hAnsi="DejaVu Sans Mono"/>
-                <w:sz w:val="20"/>
-                <w:szCs w:val="20"/>
-              </w:rPr>
-            </w:pPr>
-            <w:r>
-              <w:rPr>
-                <w:rFonts w:ascii="DejaVu Sans Mono" w:hAnsi="DejaVu Sans Mono"/>
-                <w:sz w:val="20"/>
-                <w:szCs w:val="20"/>
-              </w:rPr>
-              <w:t xml:space="preserve">        </w:t>
-            </w:r>
-            <w:r>
-              <w:rPr>
-                <w:rFonts w:ascii="DejaVu Sans Mono" w:hAnsi="DejaVu Sans Mono"/>
-                <w:sz w:val="20"/>
-                <w:szCs w:val="20"/>
-              </w:rPr>
-              <w:t>[0, 1, 4],      # 3</w:t>
-            </w:r>
-          </w:p>
-          <w:p>
-            <w:pPr>
-              <w:pStyle w:val="TableContents"/>
-              <w:rPr>
-                <w:rFonts w:ascii="DejaVu Sans Mono" w:hAnsi="DejaVu Sans Mono"/>
-                <w:sz w:val="20"/>
-                <w:szCs w:val="20"/>
-              </w:rPr>
-            </w:pPr>
-            <w:r>
-              <w:rPr>
-                <w:rFonts w:ascii="DejaVu Sans Mono" w:hAnsi="DejaVu Sans Mono"/>
-                <w:sz w:val="20"/>
-                <w:szCs w:val="20"/>
-              </w:rPr>
-              <w:t xml:space="preserve">        </w:t>
-            </w:r>
-            <w:r>
-              <w:rPr>
-                <w:rFonts w:ascii="DejaVu Sans Mono" w:hAnsi="DejaVu Sans Mono"/>
-                <w:sz w:val="20"/>
-                <w:szCs w:val="20"/>
-              </w:rPr>
-              <w:t>[0, 2, 3],      # 4</w:t>
-            </w:r>
-          </w:p>
-          <w:p>
-            <w:pPr>
-              <w:pStyle w:val="TableContents"/>
-              <w:rPr>
-                <w:rFonts w:ascii="DejaVu Sans Mono" w:hAnsi="DejaVu Sans Mono"/>
-                <w:sz w:val="20"/>
-                <w:szCs w:val="20"/>
-              </w:rPr>
-            </w:pPr>
-            <w:r>
-              <w:rPr>
-                <w:rFonts w:ascii="DejaVu Sans Mono" w:hAnsi="DejaVu Sans Mono"/>
-                <w:sz w:val="20"/>
-                <w:szCs w:val="20"/>
-              </w:rPr>
-              <w:t xml:space="preserve">        </w:t>
-            </w:r>
-            <w:r>
-              <w:rPr>
-                <w:rFonts w:ascii="DejaVu Sans Mono" w:hAnsi="DejaVu Sans Mono"/>
-                <w:sz w:val="20"/>
-                <w:szCs w:val="20"/>
-              </w:rPr>
-              <w:t>[1, 7],         # 5</w:t>
-            </w:r>
-          </w:p>
-          <w:p>
-            <w:pPr>
-              <w:pStyle w:val="TableContents"/>
-              <w:rPr>
-                <w:rFonts w:ascii="DejaVu Sans Mono" w:hAnsi="DejaVu Sans Mono"/>
-                <w:sz w:val="20"/>
-                <w:szCs w:val="20"/>
-              </w:rPr>
-            </w:pPr>
-            <w:r>
-              <w:rPr>
-                <w:rFonts w:ascii="DejaVu Sans Mono" w:hAnsi="DejaVu Sans Mono"/>
-                <w:sz w:val="20"/>
-                <w:szCs w:val="20"/>
-              </w:rPr>
-              <w:t xml:space="preserve">        </w:t>
-            </w:r>
-            <w:r>
-              <w:rPr>
-                <w:rFonts w:ascii="DejaVu Sans Mono" w:hAnsi="DejaVu Sans Mono"/>
-                <w:sz w:val="20"/>
-                <w:szCs w:val="20"/>
-              </w:rPr>
-              <w:t>[2, 7],         # 6</w:t>
-            </w:r>
-          </w:p>
-          <w:p>
-            <w:pPr>
-              <w:pStyle w:val="TableContents"/>
-              <w:rPr>
-                <w:rFonts w:ascii="DejaVu Sans Mono" w:hAnsi="DejaVu Sans Mono"/>
-                <w:sz w:val="20"/>
-                <w:szCs w:val="20"/>
-              </w:rPr>
-            </w:pPr>
-            <w:r>
-              <w:rPr>
-                <w:rFonts w:ascii="DejaVu Sans Mono" w:hAnsi="DejaVu Sans Mono"/>
-                <w:sz w:val="20"/>
-                <w:szCs w:val="20"/>
-              </w:rPr>
-              <w:t xml:space="preserve">        </w:t>
-            </w:r>
-            <w:r>
-              <w:rPr>
-                <w:rFonts w:ascii="DejaVu Sans Mono" w:hAnsi="DejaVu Sans Mono"/>
-                <w:sz w:val="20"/>
-                <w:szCs w:val="20"/>
-              </w:rPr>
-              <w:t>[5, 6],         # 7</w:t>
-            </w:r>
-          </w:p>
-          <w:p>
-            <w:pPr>
-              <w:pStyle w:val="TableContents"/>
-              <w:rPr>
-                <w:rFonts w:ascii="DejaVu Sans Mono" w:hAnsi="DejaVu Sans Mono"/>
-                <w:sz w:val="20"/>
-                <w:szCs w:val="20"/>
-              </w:rPr>
-            </w:pPr>
-            <w:r>
-              <w:rPr>
-                <w:rFonts w:ascii="DejaVu Sans Mono" w:hAnsi="DejaVu Sans Mono"/>
-                <w:sz w:val="20"/>
-                <w:szCs w:val="20"/>
-              </w:rPr>
-              <w:t xml:space="preserve">        </w:t>
-            </w:r>
-            <w:r>
-              <w:rPr>
-                <w:rFonts w:ascii="DejaVu Sans Mono" w:hAnsi="DejaVu Sans Mono"/>
-                <w:sz w:val="20"/>
-                <w:szCs w:val="20"/>
-              </w:rPr>
-              <w:t>[9],            # 8</w:t>
-            </w:r>
-          </w:p>
-          <w:p>
-            <w:pPr>
-              <w:pStyle w:val="TableContents"/>
-              <w:rPr>
-                <w:rFonts w:ascii="DejaVu Sans Mono" w:hAnsi="DejaVu Sans Mono"/>
-                <w:sz w:val="20"/>
-                <w:szCs w:val="20"/>
-              </w:rPr>
-            </w:pPr>
-            <w:r>
-              <w:rPr>
-                <w:rFonts w:ascii="DejaVu Sans Mono" w:hAnsi="DejaVu Sans Mono"/>
-                <w:sz w:val="20"/>
-                <w:szCs w:val="20"/>
-              </w:rPr>
-              <w:t xml:space="preserve">        </w:t>
-            </w:r>
-            <w:r>
-              <w:rPr>
-                <w:rFonts w:ascii="DejaVu Sans Mono" w:hAnsi="DejaVu Sans Mono"/>
-                <w:sz w:val="20"/>
-                <w:szCs w:val="20"/>
-              </w:rPr>
-              <w:t>[8]             # 9</w:t>
-            </w:r>
-          </w:p>
-          <w:p>
-            <w:pPr>
-              <w:pStyle w:val="TableContents"/>
-              <w:rPr>
-                <w:rFonts w:ascii="DejaVu Sans Mono" w:hAnsi="DejaVu Sans Mono"/>
-                <w:sz w:val="20"/>
-                <w:szCs w:val="20"/>
-              </w:rPr>
-            </w:pPr>
-            <w:r>
-              <w:rPr>
-                <w:rFonts w:ascii="DejaVu Sans Mono" w:hAnsi="DejaVu Sans Mono"/>
-                <w:sz w:val="20"/>
-                <w:szCs w:val="20"/>
-              </w:rPr>
-              <w:t xml:space="preserve">    </w:t>
-            </w:r>
-            <w:r>
-              <w:rPr>
-                <w:rFonts w:ascii="DejaVu Sans Mono" w:hAnsi="DejaVu Sans Mono"/>
-                <w:sz w:val="20"/>
-                <w:szCs w:val="20"/>
-              </w:rPr>
-              <w:t>]</w:t>
-            </w:r>
-          </w:p>
-          <w:p>
-            <w:pPr>
-              <w:pStyle w:val="TableContents"/>
-              <w:rPr>
-                <w:rFonts w:ascii="DejaVu Sans Mono" w:hAnsi="DejaVu Sans Mono"/>
-                <w:sz w:val="20"/>
-                <w:szCs w:val="20"/>
-              </w:rPr>
-            </w:pPr>
-            <w:r>
-              <w:rPr>
-                <w:rFonts w:ascii="DejaVu Sans Mono" w:hAnsi="DejaVu Sans Mono"/>
-                <w:sz w:val="20"/>
-                <w:szCs w:val="20"/>
-              </w:rPr>
-              <w:t xml:space="preserve">    </w:t>
-            </w:r>
-            <w:r>
-              <w:rPr>
-                <w:rFonts w:ascii="DejaVu Sans Mono" w:hAnsi="DejaVu Sans Mono"/>
-                <w:sz w:val="20"/>
-                <w:szCs w:val="20"/>
-              </w:rPr>
-              <w:t>visited = depth_first_search(adjancencies, 0)</w:t>
-            </w:r>
-          </w:p>
-          <w:p>
-            <w:pPr>
-              <w:pStyle w:val="TableContents"/>
-              <w:rPr>
-                <w:rFonts w:ascii="DejaVu Sans Mono" w:hAnsi="DejaVu Sans Mono"/>
-                <w:sz w:val="20"/>
-                <w:szCs w:val="20"/>
-              </w:rPr>
-            </w:pPr>
-            <w:r>
-              <w:rPr>
-                <w:rFonts w:ascii="DejaVu Sans Mono" w:hAnsi="DejaVu Sans Mono"/>
-                <w:sz w:val="20"/>
-                <w:szCs w:val="20"/>
-              </w:rPr>
-              <w:t xml:space="preserve">    </w:t>
-            </w:r>
-            <w:r>
-              <w:rPr>
-                <w:rFonts w:ascii="DejaVu Sans Mono" w:hAnsi="DejaVu Sans Mono"/>
-                <w:sz w:val="20"/>
-                <w:szCs w:val="20"/>
-              </w:rPr>
-              <w:t>for v in range(len(adjancencies)):</w:t>
-            </w:r>
-          </w:p>
-          <w:p>
-            <w:pPr>
-              <w:pStyle w:val="TableContents"/>
-              <w:rPr>
-                <w:rFonts w:ascii="DejaVu Sans Mono" w:hAnsi="DejaVu Sans Mono"/>
-                <w:sz w:val="20"/>
-                <w:szCs w:val="20"/>
-              </w:rPr>
-            </w:pPr>
-            <w:r>
-              <w:rPr>
-                <w:rFonts w:ascii="DejaVu Sans Mono" w:hAnsi="DejaVu Sans Mono"/>
-                <w:sz w:val="20"/>
-                <w:szCs w:val="20"/>
-              </w:rPr>
-              <w:t xml:space="preserve">        </w:t>
-            </w:r>
-            <w:r>
-              <w:rPr>
-                <w:rFonts w:ascii="DejaVu Sans Mono" w:hAnsi="DejaVu Sans Mono"/>
-                <w:sz w:val="20"/>
-                <w:szCs w:val="20"/>
-              </w:rPr>
-              <w:t>if not visited[v]:</w:t>
-            </w:r>
-          </w:p>
-          <w:p>
-            <w:pPr>
-              <w:pStyle w:val="TableContents"/>
-              <w:rPr>
-                <w:rFonts w:ascii="DejaVu Sans Mono" w:hAnsi="DejaVu Sans Mono"/>
-                <w:sz w:val="20"/>
-                <w:szCs w:val="20"/>
-              </w:rPr>
-            </w:pPr>
-            <w:r>
-              <w:rPr>
-                <w:rFonts w:ascii="DejaVu Sans Mono" w:hAnsi="DejaVu Sans Mono"/>
-                <w:sz w:val="20"/>
-                <w:szCs w:val="20"/>
-              </w:rPr>
-              <w:t xml:space="preserve">            </w:t>
-            </w:r>
-            <w:r>
-              <w:rPr>
-                <w:rFonts w:ascii="DejaVu Sans Mono" w:hAnsi="DejaVu Sans Mono"/>
-                <w:sz w:val="20"/>
-                <w:szCs w:val="20"/>
-              </w:rPr>
-              <w:t>depth_first_search(adjancencies, v, visited)</w:t>
-            </w:r>
-          </w:p>
-          <w:p>
-            <w:pPr>
-              <w:pStyle w:val="TableContents"/>
-              <w:rPr>
-                <w:rFonts w:ascii="DejaVu Sans Mono" w:hAnsi="DejaVu Sans Mono"/>
-                <w:sz w:val="20"/>
-                <w:szCs w:val="20"/>
-              </w:rPr>
-            </w:pPr>
-            <w:r>
-              <w:rPr>
-                <w:rFonts w:ascii="DejaVu Sans Mono" w:hAnsi="DejaVu Sans Mono"/>
-                <w:sz w:val="20"/>
-                <w:szCs w:val="20"/>
-              </w:rPr>
-              <w:t xml:space="preserve">    </w:t>
-            </w:r>
-            <w:r>
-              <w:rPr>
-                <w:rFonts w:ascii="DejaVu Sans Mono" w:hAnsi="DejaVu Sans Mono"/>
-                <w:sz w:val="20"/>
-                <w:szCs w:val="20"/>
-              </w:rPr>
-              <w:t>print(visited)</w:t>
-            </w:r>
-          </w:p>
-        </w:tc>
-      </w:tr>
-    </w:tbl>
-    <w:p>
-      <w:pPr>
-        <w:pStyle w:val="Normal"/>
-        <w:rPr>
-          <w:rFonts w:ascii="DejaVu Sans Mono" w:hAnsi="DejaVu Sans Mono"/>
-          <w:sz w:val="20"/>
-          <w:szCs w:val="20"/>
-        </w:rPr>
-      </w:pPr>
-      <w:r>
-        <w:rPr>
-          <w:rFonts w:ascii="DejaVu Sans Mono" w:hAnsi="DejaVu Sans Mono"/>
-          <w:sz w:val="20"/>
-          <w:szCs w:val="20"/>
-        </w:rPr>
+        <w:rPr/>
       </w:r>
     </w:p>
     <w:sectPr>

--- a/code.docx
+++ b/code.docx
@@ -69,7 +69,7 @@
       <w:tblPr>
         <w:tblW w:w="10469" w:type="dxa"/>
         <w:jc w:val="left"/>
-        <w:tblInd w:w="47" w:type="dxa"/>
+        <w:tblInd w:w="45" w:type="dxa"/>
         <w:tblBorders>
           <w:top w:val="single" w:sz="2" w:space="0" w:color="000001"/>
           <w:left w:val="single" w:sz="2" w:space="0" w:color="000001"/>
@@ -80,7 +80,7 @@
         </w:tblBorders>
         <w:tblCellMar>
           <w:top w:w="55" w:type="dxa"/>
-          <w:left w:w="45" w:type="dxa"/>
+          <w:left w:w="42" w:type="dxa"/>
           <w:bottom w:w="55" w:type="dxa"/>
           <w:right w:w="55" w:type="dxa"/>
         </w:tblCellMar>
@@ -103,7 +103,7 @@
             </w:tcBorders>
             <w:shd w:fill="auto" w:val="clear"/>
             <w:tcMar>
-              <w:left w:w="45" w:type="dxa"/>
+              <w:left w:w="42" w:type="dxa"/>
             </w:tcMar>
           </w:tcPr>
           <w:p>
@@ -895,7 +895,7 @@
       <w:tblPr>
         <w:tblW w:w="10469" w:type="dxa"/>
         <w:jc w:val="left"/>
-        <w:tblInd w:w="47" w:type="dxa"/>
+        <w:tblInd w:w="45" w:type="dxa"/>
         <w:tblBorders>
           <w:top w:val="single" w:sz="2" w:space="0" w:color="000001"/>
           <w:left w:val="single" w:sz="2" w:space="0" w:color="000001"/>
@@ -906,7 +906,7 @@
         </w:tblBorders>
         <w:tblCellMar>
           <w:top w:w="55" w:type="dxa"/>
-          <w:left w:w="45" w:type="dxa"/>
+          <w:left w:w="42" w:type="dxa"/>
           <w:bottom w:w="55" w:type="dxa"/>
           <w:right w:w="55" w:type="dxa"/>
         </w:tblCellMar>
@@ -929,7 +929,7 @@
             </w:tcBorders>
             <w:shd w:fill="auto" w:val="clear"/>
             <w:tcMar>
-              <w:left w:w="45" w:type="dxa"/>
+              <w:left w:w="42" w:type="dxa"/>
             </w:tcMar>
           </w:tcPr>
           <w:p>
@@ -1376,7 +1376,7 @@
       <w:tblPr>
         <w:tblW w:w="10469" w:type="dxa"/>
         <w:jc w:val="left"/>
-        <w:tblInd w:w="47" w:type="dxa"/>
+        <w:tblInd w:w="45" w:type="dxa"/>
         <w:tblBorders>
           <w:top w:val="single" w:sz="2" w:space="0" w:color="000001"/>
           <w:left w:val="single" w:sz="2" w:space="0" w:color="000001"/>
@@ -1387,7 +1387,7 @@
         </w:tblBorders>
         <w:tblCellMar>
           <w:top w:w="55" w:type="dxa"/>
-          <w:left w:w="45" w:type="dxa"/>
+          <w:left w:w="42" w:type="dxa"/>
           <w:bottom w:w="55" w:type="dxa"/>
           <w:right w:w="55" w:type="dxa"/>
         </w:tblCellMar>
@@ -1410,7 +1410,7 @@
             </w:tcBorders>
             <w:shd w:fill="auto" w:val="clear"/>
             <w:tcMar>
-              <w:left w:w="45" w:type="dxa"/>
+              <w:left w:w="42" w:type="dxa"/>
             </w:tcMar>
           </w:tcPr>
           <w:p>
@@ -1863,10 +1863,10 @@
           <w:szCs w:val="20"/>
         </w:rPr>
       </w:pPr>
-      <w:bookmarkStart w:id="4" w:name="__DdeLink__10_1759266464"/>
-      <w:bookmarkStart w:id="5" w:name="__DdeLink__16_1759266464"/>
-      <w:bookmarkStart w:id="6" w:name="__DdeLink__10_1759266464"/>
-      <w:bookmarkStart w:id="7" w:name="__DdeLink__16_1759266464"/>
+      <w:bookmarkStart w:id="4" w:name="__DdeLink__16_1759266464"/>
+      <w:bookmarkStart w:id="5" w:name="__DdeLink__10_1759266464"/>
+      <w:bookmarkStart w:id="6" w:name="__DdeLink__16_1759266464"/>
+      <w:bookmarkStart w:id="7" w:name="__DdeLink__10_1759266464"/>
       <w:bookmarkEnd w:id="6"/>
       <w:bookmarkEnd w:id="7"/>
       <w:r>
@@ -1967,7 +1967,7 @@
       <w:tblPr>
         <w:tblW w:w="10469" w:type="dxa"/>
         <w:jc w:val="left"/>
-        <w:tblInd w:w="47" w:type="dxa"/>
+        <w:tblInd w:w="45" w:type="dxa"/>
         <w:tblBorders>
           <w:top w:val="single" w:sz="2" w:space="0" w:color="000001"/>
           <w:left w:val="single" w:sz="2" w:space="0" w:color="000001"/>
@@ -1978,7 +1978,7 @@
         </w:tblBorders>
         <w:tblCellMar>
           <w:top w:w="55" w:type="dxa"/>
-          <w:left w:w="45" w:type="dxa"/>
+          <w:left w:w="42" w:type="dxa"/>
           <w:bottom w:w="55" w:type="dxa"/>
           <w:right w:w="55" w:type="dxa"/>
         </w:tblCellMar>
@@ -2001,7 +2001,7 @@
             </w:tcBorders>
             <w:shd w:fill="auto" w:val="clear"/>
             <w:tcMar>
-              <w:left w:w="45" w:type="dxa"/>
+              <w:left w:w="42" w:type="dxa"/>
             </w:tcMar>
           </w:tcPr>
           <w:p>
@@ -2423,15 +2423,7 @@
           <w:sz w:val="20"/>
           <w:szCs w:val="20"/>
         </w:rPr>
-        <w:t>Используя рекурсию, н</w:t>
-      </w:r>
-      <w:r>
-        <w:rPr>
-          <w:rFonts w:ascii="DejaVu Sans Mono" w:hAnsi="DejaVu Sans Mono"/>
-          <w:sz w:val="20"/>
-          <w:szCs w:val="20"/>
-        </w:rPr>
-        <w:t>аписать метод, возвращающий факториал числа:</w:t>
+        <w:t>Используя рекурсию, написать метод, возвращающий факториал числа:</w:t>
       </w:r>
     </w:p>
     <w:p>
@@ -2455,7 +2447,7 @@
       <w:tblPr>
         <w:tblW w:w="10469" w:type="dxa"/>
         <w:jc w:val="left"/>
-        <w:tblInd w:w="47" w:type="dxa"/>
+        <w:tblInd w:w="45" w:type="dxa"/>
         <w:tblBorders>
           <w:top w:val="single" w:sz="2" w:space="0" w:color="000001"/>
           <w:left w:val="single" w:sz="2" w:space="0" w:color="000001"/>
@@ -2466,7 +2458,7 @@
         </w:tblBorders>
         <w:tblCellMar>
           <w:top w:w="55" w:type="dxa"/>
-          <w:left w:w="45" w:type="dxa"/>
+          <w:left w:w="42" w:type="dxa"/>
           <w:bottom w:w="55" w:type="dxa"/>
           <w:right w:w="55" w:type="dxa"/>
         </w:tblCellMar>
@@ -2489,7 +2481,7 @@
             </w:tcBorders>
             <w:shd w:fill="auto" w:val="clear"/>
             <w:tcMar>
-              <w:left w:w="45" w:type="dxa"/>
+              <w:left w:w="42" w:type="dxa"/>
             </w:tcMar>
           </w:tcPr>
           <w:p>
@@ -2904,12 +2896,12 @@
           <w:szCs w:val="20"/>
         </w:rPr>
       </w:pPr>
-      <w:bookmarkStart w:id="10" w:name="__DdeLink__26_1759266464"/>
+      <w:bookmarkStart w:id="10" w:name="__DdeLink__30_1759266464"/>
       <w:bookmarkStart w:id="11" w:name="__DdeLink__28_1759266464"/>
-      <w:bookmarkStart w:id="12" w:name="__DdeLink__30_1759266464"/>
-      <w:bookmarkStart w:id="13" w:name="__DdeLink__26_1759266464"/>
+      <w:bookmarkStart w:id="12" w:name="__DdeLink__26_1759266464"/>
+      <w:bookmarkStart w:id="13" w:name="__DdeLink__30_1759266464"/>
       <w:bookmarkStart w:id="14" w:name="__DdeLink__28_1759266464"/>
-      <w:bookmarkStart w:id="15" w:name="__DdeLink__30_1759266464"/>
+      <w:bookmarkStart w:id="15" w:name="__DdeLink__26_1759266464"/>
       <w:bookmarkEnd w:id="13"/>
       <w:bookmarkEnd w:id="14"/>
       <w:bookmarkEnd w:id="15"/>
@@ -2979,25 +2971,29 @@
         </w:rPr>
       </w:pPr>
       <w:r>
-        <w:rPr/>
+        <w:rPr>
+          <w:rFonts w:ascii="DejaVu Sans Mono" w:hAnsi="DejaVu Sans Mono"/>
+          <w:sz w:val="20"/>
+          <w:szCs w:val="20"/>
+        </w:rPr>
       </w:r>
     </w:p>
     <w:tbl>
       <w:tblPr>
         <w:tblW w:w="10466" w:type="dxa"/>
         <w:jc w:val="left"/>
-        <w:tblInd w:w="55" w:type="dxa"/>
+        <w:tblInd w:w="53" w:type="dxa"/>
         <w:tblBorders>
-          <w:top w:val="single" w:sz="2" w:space="0" w:color="000000"/>
-          <w:left w:val="single" w:sz="2" w:space="0" w:color="000000"/>
-          <w:bottom w:val="single" w:sz="2" w:space="0" w:color="000000"/>
-          <w:right w:val="single" w:sz="2" w:space="0" w:color="000000"/>
-          <w:insideH w:val="single" w:sz="2" w:space="0" w:color="000000"/>
-          <w:insideV w:val="single" w:sz="2" w:space="0" w:color="000000"/>
+          <w:top w:val="single" w:sz="2" w:space="0" w:color="000001"/>
+          <w:left w:val="single" w:sz="2" w:space="0" w:color="000001"/>
+          <w:bottom w:val="single" w:sz="2" w:space="0" w:color="000001"/>
+          <w:right w:val="single" w:sz="2" w:space="0" w:color="000001"/>
+          <w:insideH w:val="single" w:sz="2" w:space="0" w:color="000001"/>
+          <w:insideV w:val="single" w:sz="2" w:space="0" w:color="000001"/>
         </w:tblBorders>
         <w:tblCellMar>
           <w:top w:w="55" w:type="dxa"/>
-          <w:left w:w="54" w:type="dxa"/>
+          <w:left w:w="51" w:type="dxa"/>
           <w:bottom w:w="55" w:type="dxa"/>
           <w:right w:w="55" w:type="dxa"/>
         </w:tblCellMar>
@@ -3011,16 +3007,16 @@
           <w:tcPr>
             <w:tcW w:w="10466" w:type="dxa"/>
             <w:tcBorders>
-              <w:top w:val="single" w:sz="2" w:space="0" w:color="000000"/>
-              <w:left w:val="single" w:sz="2" w:space="0" w:color="000000"/>
-              <w:bottom w:val="single" w:sz="2" w:space="0" w:color="000000"/>
-              <w:right w:val="single" w:sz="2" w:space="0" w:color="000000"/>
-              <w:insideH w:val="single" w:sz="2" w:space="0" w:color="000000"/>
-              <w:insideV w:val="single" w:sz="2" w:space="0" w:color="000000"/>
+              <w:top w:val="single" w:sz="2" w:space="0" w:color="000001"/>
+              <w:left w:val="single" w:sz="2" w:space="0" w:color="000001"/>
+              <w:bottom w:val="single" w:sz="2" w:space="0" w:color="000001"/>
+              <w:right w:val="single" w:sz="2" w:space="0" w:color="000001"/>
+              <w:insideH w:val="single" w:sz="2" w:space="0" w:color="000001"/>
+              <w:insideV w:val="single" w:sz="2" w:space="0" w:color="000001"/>
             </w:tcBorders>
             <w:shd w:fill="auto" w:val="clear"/>
             <w:tcMar>
-              <w:left w:w="54" w:type="dxa"/>
+              <w:left w:w="51" w:type="dxa"/>
             </w:tcMar>
           </w:tcPr>
           <w:p>
@@ -3244,7 +3240,11 @@
         </w:rPr>
       </w:pPr>
       <w:r>
-        <w:rPr/>
+        <w:rPr>
+          <w:rFonts w:ascii="DejaVu Sans Mono" w:hAnsi="DejaVu Sans Mono"/>
+          <w:sz w:val="20"/>
+          <w:szCs w:val="20"/>
+        </w:rPr>
       </w:r>
       <w:r>
         <w:br w:type="page"/>
@@ -3285,7 +3285,7 @@
       <w:tblPr>
         <w:tblW w:w="10469" w:type="dxa"/>
         <w:jc w:val="left"/>
-        <w:tblInd w:w="47" w:type="dxa"/>
+        <w:tblInd w:w="45" w:type="dxa"/>
         <w:tblBorders>
           <w:top w:val="single" w:sz="2" w:space="0" w:color="000001"/>
           <w:left w:val="single" w:sz="2" w:space="0" w:color="000001"/>
@@ -3296,7 +3296,7 @@
         </w:tblBorders>
         <w:tblCellMar>
           <w:top w:w="55" w:type="dxa"/>
-          <w:left w:w="45" w:type="dxa"/>
+          <w:left w:w="42" w:type="dxa"/>
           <w:bottom w:w="55" w:type="dxa"/>
           <w:right w:w="55" w:type="dxa"/>
         </w:tblCellMar>
@@ -3319,7 +3319,7 @@
             </w:tcBorders>
             <w:shd w:fill="auto" w:val="clear"/>
             <w:tcMar>
-              <w:left w:w="45" w:type="dxa"/>
+              <w:left w:w="42" w:type="dxa"/>
             </w:tcMar>
           </w:tcPr>
           <w:p>
@@ -3790,7 +3790,13 @@
         </w:rPr>
       </w:pPr>
       <w:r>
-        <w:rPr/>
+        <w:rPr>
+          <w:rFonts w:ascii="DejaVu Sans Mono" w:hAnsi="DejaVu Sans Mono"/>
+          <w:b/>
+          <w:bCs/>
+          <w:sz w:val="20"/>
+          <w:szCs w:val="20"/>
+        </w:rPr>
       </w:r>
     </w:p>
     <w:p>
@@ -3806,7 +3812,13 @@
         </w:rPr>
       </w:pPr>
       <w:r>
-        <w:rPr/>
+        <w:rPr>
+          <w:rFonts w:ascii="DejaVu Sans Mono" w:hAnsi="DejaVu Sans Mono"/>
+          <w:b/>
+          <w:bCs/>
+          <w:sz w:val="20"/>
+          <w:szCs w:val="20"/>
+        </w:rPr>
       </w:r>
     </w:p>
     <w:p>
@@ -3822,7 +3834,13 @@
         </w:rPr>
       </w:pPr>
       <w:r>
-        <w:rPr/>
+        <w:rPr>
+          <w:rFonts w:ascii="DejaVu Sans Mono" w:hAnsi="DejaVu Sans Mono"/>
+          <w:b/>
+          <w:bCs/>
+          <w:sz w:val="20"/>
+          <w:szCs w:val="20"/>
+        </w:rPr>
       </w:r>
     </w:p>
     <w:p>
@@ -3905,7 +3923,7 @@
       <w:tblPr>
         <w:tblW w:w="10469" w:type="dxa"/>
         <w:jc w:val="left"/>
-        <w:tblInd w:w="47" w:type="dxa"/>
+        <w:tblInd w:w="45" w:type="dxa"/>
         <w:tblBorders>
           <w:top w:val="single" w:sz="2" w:space="0" w:color="000001"/>
           <w:left w:val="single" w:sz="2" w:space="0" w:color="000001"/>
@@ -3916,7 +3934,7 @@
         </w:tblBorders>
         <w:tblCellMar>
           <w:top w:w="55" w:type="dxa"/>
-          <w:left w:w="45" w:type="dxa"/>
+          <w:left w:w="42" w:type="dxa"/>
           <w:bottom w:w="55" w:type="dxa"/>
           <w:right w:w="55" w:type="dxa"/>
         </w:tblCellMar>
@@ -3939,7 +3957,7 @@
             </w:tcBorders>
             <w:shd w:fill="auto" w:val="clear"/>
             <w:tcMar>
-              <w:left w:w="45" w:type="dxa"/>
+              <w:left w:w="42" w:type="dxa"/>
             </w:tcMar>
           </w:tcPr>
           <w:p>
@@ -4442,6 +4460,846 @@
           <w:szCs w:val="20"/>
         </w:rPr>
         <w:t xml:space="preserve"> Каждая вершина попадает в очередь и извлекается из очереди только один раз, поэтому время работы с очередью составляет O(V). У каждой вершины перебираются все её связи (рёбра), таким образом общее количество операций над рёбрами равно 2E, а время на работу с рёбрами O(E). Общее время работы алгоритма составляет O(V+E).</w:t>
+      </w:r>
+    </w:p>
+    <w:p>
+      <w:pPr>
+        <w:pStyle w:val="Normal"/>
+        <w:rPr>
+          <w:rFonts w:ascii="DejaVu Sans Mono" w:hAnsi="DejaVu Sans Mono"/>
+          <w:sz w:val="20"/>
+          <w:szCs w:val="20"/>
+        </w:rPr>
+      </w:pPr>
+      <w:r>
+        <w:rPr>
+          <w:rFonts w:ascii="DejaVu Sans Mono" w:hAnsi="DejaVu Sans Mono"/>
+          <w:sz w:val="20"/>
+          <w:szCs w:val="20"/>
+        </w:rPr>
+      </w:r>
+    </w:p>
+    <w:tbl>
+      <w:tblPr>
+        <w:tblW w:w="10466" w:type="dxa"/>
+        <w:jc w:val="left"/>
+        <w:tblInd w:w="47" w:type="dxa"/>
+        <w:tblBorders>
+          <w:top w:val="single" w:sz="2" w:space="0" w:color="000001"/>
+          <w:left w:val="single" w:sz="2" w:space="0" w:color="000001"/>
+          <w:bottom w:val="single" w:sz="2" w:space="0" w:color="000001"/>
+          <w:right w:val="single" w:sz="2" w:space="0" w:color="000001"/>
+          <w:insideH w:val="single" w:sz="2" w:space="0" w:color="000001"/>
+          <w:insideV w:val="single" w:sz="2" w:space="0" w:color="000001"/>
+        </w:tblBorders>
+        <w:tblCellMar>
+          <w:top w:w="55" w:type="dxa"/>
+          <w:left w:w="45" w:type="dxa"/>
+          <w:bottom w:w="55" w:type="dxa"/>
+          <w:right w:w="55" w:type="dxa"/>
+        </w:tblCellMar>
+      </w:tblPr>
+      <w:tblGrid>
+        <w:gridCol w:w="10466"/>
+      </w:tblGrid>
+      <w:tr>
+        <w:trPr/>
+        <w:tc>
+          <w:tcPr>
+            <w:tcW w:w="10466" w:type="dxa"/>
+            <w:tcBorders>
+              <w:top w:val="single" w:sz="2" w:space="0" w:color="000001"/>
+              <w:left w:val="single" w:sz="2" w:space="0" w:color="000001"/>
+              <w:bottom w:val="single" w:sz="2" w:space="0" w:color="000001"/>
+              <w:right w:val="single" w:sz="2" w:space="0" w:color="000001"/>
+              <w:insideH w:val="single" w:sz="2" w:space="0" w:color="000001"/>
+              <w:insideV w:val="single" w:sz="2" w:space="0" w:color="000001"/>
+            </w:tcBorders>
+            <w:shd w:fill="auto" w:val="clear"/>
+            <w:tcMar>
+              <w:left w:w="45" w:type="dxa"/>
+            </w:tcMar>
+          </w:tcPr>
+          <w:p>
+            <w:pPr>
+              <w:pStyle w:val="TableContents"/>
+              <w:rPr/>
+            </w:pPr>
+            <w:r>
+              <w:rPr>
+                <w:rFonts w:ascii="DejaVu Sans Mono" w:hAnsi="DejaVu Sans Mono"/>
+                <w:sz w:val="20"/>
+                <w:szCs w:val="20"/>
+              </w:rPr>
+              <w:t>from collections import deque</w:t>
+            </w:r>
+          </w:p>
+          <w:p>
+            <w:pPr>
+              <w:pStyle w:val="TableContents"/>
+              <w:rPr>
+                <w:rFonts w:ascii="DejaVu Sans Mono" w:hAnsi="DejaVu Sans Mono"/>
+                <w:sz w:val="20"/>
+                <w:szCs w:val="20"/>
+              </w:rPr>
+            </w:pPr>
+            <w:r>
+              <w:rPr/>
+            </w:r>
+          </w:p>
+          <w:p>
+            <w:pPr>
+              <w:pStyle w:val="TableContents"/>
+              <w:rPr>
+                <w:rFonts w:ascii="DejaVu Sans Mono" w:hAnsi="DejaVu Sans Mono"/>
+                <w:sz w:val="20"/>
+                <w:szCs w:val="20"/>
+              </w:rPr>
+            </w:pPr>
+            <w:r>
+              <w:rPr/>
+            </w:r>
+          </w:p>
+          <w:p>
+            <w:pPr>
+              <w:pStyle w:val="TableContents"/>
+              <w:rPr/>
+            </w:pPr>
+            <w:r>
+              <w:rPr>
+                <w:rFonts w:ascii="DejaVu Sans Mono" w:hAnsi="DejaVu Sans Mono"/>
+                <w:sz w:val="20"/>
+                <w:szCs w:val="20"/>
+              </w:rPr>
+              <w:t>def breadth_first_search(adjacencies, vertex, levels=None):</w:t>
+            </w:r>
+          </w:p>
+          <w:p>
+            <w:pPr>
+              <w:pStyle w:val="TableContents"/>
+              <w:rPr/>
+            </w:pPr>
+            <w:r>
+              <w:rPr>
+                <w:rFonts w:ascii="DejaVu Sans Mono" w:hAnsi="DejaVu Sans Mono"/>
+                <w:sz w:val="20"/>
+                <w:szCs w:val="20"/>
+              </w:rPr>
+              <w:t xml:space="preserve">    </w:t>
+            </w:r>
+            <w:r>
+              <w:rPr>
+                <w:rFonts w:ascii="DejaVu Sans Mono" w:hAnsi="DejaVu Sans Mono"/>
+                <w:sz w:val="20"/>
+                <w:szCs w:val="20"/>
+              </w:rPr>
+              <w:t>if not levels:</w:t>
+            </w:r>
+          </w:p>
+          <w:p>
+            <w:pPr>
+              <w:pStyle w:val="TableContents"/>
+              <w:rPr/>
+            </w:pPr>
+            <w:r>
+              <w:rPr>
+                <w:rFonts w:ascii="DejaVu Sans Mono" w:hAnsi="DejaVu Sans Mono"/>
+                <w:sz w:val="20"/>
+                <w:szCs w:val="20"/>
+              </w:rPr>
+              <w:t xml:space="preserve">        </w:t>
+            </w:r>
+            <w:r>
+              <w:rPr>
+                <w:rFonts w:ascii="DejaVu Sans Mono" w:hAnsi="DejaVu Sans Mono"/>
+                <w:sz w:val="20"/>
+                <w:szCs w:val="20"/>
+              </w:rPr>
+              <w:t>levels = [-1] * len(adjacencies)</w:t>
+            </w:r>
+          </w:p>
+          <w:p>
+            <w:pPr>
+              <w:pStyle w:val="TableContents"/>
+              <w:rPr/>
+            </w:pPr>
+            <w:r>
+              <w:rPr>
+                <w:rFonts w:ascii="DejaVu Sans Mono" w:hAnsi="DejaVu Sans Mono"/>
+                <w:sz w:val="20"/>
+                <w:szCs w:val="20"/>
+              </w:rPr>
+              <w:t xml:space="preserve">    </w:t>
+            </w:r>
+            <w:r>
+              <w:rPr>
+                <w:rFonts w:ascii="DejaVu Sans Mono" w:hAnsi="DejaVu Sans Mono"/>
+                <w:sz w:val="20"/>
+                <w:szCs w:val="20"/>
+              </w:rPr>
+              <w:t>levels[vertex] = 0</w:t>
+            </w:r>
+          </w:p>
+          <w:p>
+            <w:pPr>
+              <w:pStyle w:val="TableContents"/>
+              <w:rPr/>
+            </w:pPr>
+            <w:r>
+              <w:rPr>
+                <w:rFonts w:ascii="DejaVu Sans Mono" w:hAnsi="DejaVu Sans Mono"/>
+                <w:sz w:val="20"/>
+                <w:szCs w:val="20"/>
+              </w:rPr>
+              <w:t xml:space="preserve">    </w:t>
+            </w:r>
+            <w:r>
+              <w:rPr>
+                <w:rFonts w:ascii="DejaVu Sans Mono" w:hAnsi="DejaVu Sans Mono"/>
+                <w:sz w:val="20"/>
+                <w:szCs w:val="20"/>
+              </w:rPr>
+              <w:t>processing_queue = deque()</w:t>
+            </w:r>
+          </w:p>
+          <w:p>
+            <w:pPr>
+              <w:pStyle w:val="TableContents"/>
+              <w:rPr/>
+            </w:pPr>
+            <w:r>
+              <w:rPr>
+                <w:rFonts w:ascii="DejaVu Sans Mono" w:hAnsi="DejaVu Sans Mono"/>
+                <w:sz w:val="20"/>
+                <w:szCs w:val="20"/>
+              </w:rPr>
+              <w:t xml:space="preserve">    </w:t>
+            </w:r>
+            <w:r>
+              <w:rPr>
+                <w:rFonts w:ascii="DejaVu Sans Mono" w:hAnsi="DejaVu Sans Mono"/>
+                <w:sz w:val="20"/>
+                <w:szCs w:val="20"/>
+              </w:rPr>
+              <w:t>processing_queue.appendleft(vertex)</w:t>
+            </w:r>
+          </w:p>
+          <w:p>
+            <w:pPr>
+              <w:pStyle w:val="TableContents"/>
+              <w:rPr/>
+            </w:pPr>
+            <w:r>
+              <w:rPr>
+                <w:rFonts w:ascii="DejaVu Sans Mono" w:hAnsi="DejaVu Sans Mono"/>
+                <w:sz w:val="20"/>
+                <w:szCs w:val="20"/>
+              </w:rPr>
+              <w:t xml:space="preserve">    </w:t>
+            </w:r>
+            <w:r>
+              <w:rPr>
+                <w:rFonts w:ascii="DejaVu Sans Mono" w:hAnsi="DejaVu Sans Mono"/>
+                <w:sz w:val="20"/>
+                <w:szCs w:val="20"/>
+              </w:rPr>
+              <w:t>while processing_queue:</w:t>
+            </w:r>
+          </w:p>
+          <w:p>
+            <w:pPr>
+              <w:pStyle w:val="TableContents"/>
+              <w:rPr/>
+            </w:pPr>
+            <w:r>
+              <w:rPr>
+                <w:rFonts w:ascii="DejaVu Sans Mono" w:hAnsi="DejaVu Sans Mono"/>
+                <w:sz w:val="20"/>
+                <w:szCs w:val="20"/>
+              </w:rPr>
+              <w:t xml:space="preserve">        </w:t>
+            </w:r>
+            <w:r>
+              <w:rPr>
+                <w:rFonts w:ascii="DejaVu Sans Mono" w:hAnsi="DejaVu Sans Mono"/>
+                <w:sz w:val="20"/>
+                <w:szCs w:val="20"/>
+              </w:rPr>
+              <w:t>v = processing_queue.pop()</w:t>
+            </w:r>
+          </w:p>
+          <w:p>
+            <w:pPr>
+              <w:pStyle w:val="TableContents"/>
+              <w:rPr/>
+            </w:pPr>
+            <w:r>
+              <w:rPr>
+                <w:rFonts w:ascii="DejaVu Sans Mono" w:hAnsi="DejaVu Sans Mono"/>
+                <w:sz w:val="20"/>
+                <w:szCs w:val="20"/>
+              </w:rPr>
+              <w:t xml:space="preserve">        </w:t>
+            </w:r>
+            <w:r>
+              <w:rPr>
+                <w:rFonts w:ascii="DejaVu Sans Mono" w:hAnsi="DejaVu Sans Mono"/>
+                <w:sz w:val="20"/>
+                <w:szCs w:val="20"/>
+              </w:rPr>
+              <w:t>for adj in adjacencies[v]:</w:t>
+            </w:r>
+          </w:p>
+          <w:p>
+            <w:pPr>
+              <w:pStyle w:val="TableContents"/>
+              <w:rPr/>
+            </w:pPr>
+            <w:r>
+              <w:rPr>
+                <w:rFonts w:ascii="DejaVu Sans Mono" w:hAnsi="DejaVu Sans Mono"/>
+                <w:sz w:val="20"/>
+                <w:szCs w:val="20"/>
+              </w:rPr>
+              <w:t xml:space="preserve">            </w:t>
+            </w:r>
+            <w:r>
+              <w:rPr>
+                <w:rFonts w:ascii="DejaVu Sans Mono" w:hAnsi="DejaVu Sans Mono"/>
+                <w:sz w:val="20"/>
+                <w:szCs w:val="20"/>
+              </w:rPr>
+              <w:t>if levels[adj] == -1:</w:t>
+            </w:r>
+          </w:p>
+          <w:p>
+            <w:pPr>
+              <w:pStyle w:val="TableContents"/>
+              <w:rPr/>
+            </w:pPr>
+            <w:r>
+              <w:rPr>
+                <w:rFonts w:ascii="DejaVu Sans Mono" w:hAnsi="DejaVu Sans Mono"/>
+                <w:sz w:val="20"/>
+                <w:szCs w:val="20"/>
+              </w:rPr>
+              <w:t xml:space="preserve">                </w:t>
+            </w:r>
+            <w:r>
+              <w:rPr>
+                <w:rFonts w:ascii="DejaVu Sans Mono" w:hAnsi="DejaVu Sans Mono"/>
+                <w:sz w:val="20"/>
+                <w:szCs w:val="20"/>
+              </w:rPr>
+              <w:t>processing_queue.appendleft(adj)</w:t>
+            </w:r>
+          </w:p>
+          <w:p>
+            <w:pPr>
+              <w:pStyle w:val="TableContents"/>
+              <w:rPr/>
+            </w:pPr>
+            <w:r>
+              <w:rPr>
+                <w:rFonts w:ascii="DejaVu Sans Mono" w:hAnsi="DejaVu Sans Mono"/>
+                <w:sz w:val="20"/>
+                <w:szCs w:val="20"/>
+              </w:rPr>
+              <w:t xml:space="preserve">                </w:t>
+            </w:r>
+            <w:r>
+              <w:rPr>
+                <w:rFonts w:ascii="DejaVu Sans Mono" w:hAnsi="DejaVu Sans Mono"/>
+                <w:sz w:val="20"/>
+                <w:szCs w:val="20"/>
+              </w:rPr>
+              <w:t>levels[adj] = levels[v] + 1</w:t>
+            </w:r>
+          </w:p>
+          <w:p>
+            <w:pPr>
+              <w:pStyle w:val="TableContents"/>
+              <w:rPr/>
+            </w:pPr>
+            <w:r>
+              <w:rPr>
+                <w:rFonts w:ascii="DejaVu Sans Mono" w:hAnsi="DejaVu Sans Mono"/>
+                <w:sz w:val="20"/>
+                <w:szCs w:val="20"/>
+              </w:rPr>
+              <w:t xml:space="preserve">    </w:t>
+            </w:r>
+            <w:r>
+              <w:rPr>
+                <w:rFonts w:ascii="DejaVu Sans Mono" w:hAnsi="DejaVu Sans Mono"/>
+                <w:sz w:val="20"/>
+                <w:szCs w:val="20"/>
+              </w:rPr>
+              <w:t>return levels</w:t>
+            </w:r>
+          </w:p>
+          <w:p>
+            <w:pPr>
+              <w:pStyle w:val="TableContents"/>
+              <w:rPr>
+                <w:rFonts w:ascii="DejaVu Sans Mono" w:hAnsi="DejaVu Sans Mono"/>
+                <w:sz w:val="20"/>
+                <w:szCs w:val="20"/>
+              </w:rPr>
+            </w:pPr>
+            <w:r>
+              <w:rPr/>
+            </w:r>
+          </w:p>
+          <w:p>
+            <w:pPr>
+              <w:pStyle w:val="TableContents"/>
+              <w:rPr>
+                <w:rFonts w:ascii="DejaVu Sans Mono" w:hAnsi="DejaVu Sans Mono"/>
+                <w:sz w:val="20"/>
+                <w:szCs w:val="20"/>
+              </w:rPr>
+            </w:pPr>
+            <w:r>
+              <w:rPr/>
+            </w:r>
+          </w:p>
+          <w:p>
+            <w:pPr>
+              <w:pStyle w:val="TableContents"/>
+              <w:rPr/>
+            </w:pPr>
+            <w:r>
+              <w:rPr>
+                <w:rFonts w:ascii="DejaVu Sans Mono" w:hAnsi="DejaVu Sans Mono"/>
+                <w:sz w:val="20"/>
+                <w:szCs w:val="20"/>
+              </w:rPr>
+              <w:t>if __name__ == "__main__":</w:t>
+            </w:r>
+          </w:p>
+          <w:p>
+            <w:pPr>
+              <w:pStyle w:val="TableContents"/>
+              <w:rPr/>
+            </w:pPr>
+            <w:r>
+              <w:rPr>
+                <w:rFonts w:ascii="DejaVu Sans Mono" w:hAnsi="DejaVu Sans Mono"/>
+                <w:sz w:val="20"/>
+                <w:szCs w:val="20"/>
+              </w:rPr>
+              <w:t xml:space="preserve">    </w:t>
+            </w:r>
+            <w:r>
+              <w:rPr>
+                <w:rFonts w:ascii="DejaVu Sans Mono" w:hAnsi="DejaVu Sans Mono"/>
+                <w:sz w:val="20"/>
+                <w:szCs w:val="20"/>
+              </w:rPr>
+              <w:t>adjacencies = [</w:t>
+            </w:r>
+          </w:p>
+          <w:p>
+            <w:pPr>
+              <w:pStyle w:val="TableContents"/>
+              <w:rPr/>
+            </w:pPr>
+            <w:r>
+              <w:rPr>
+                <w:rFonts w:ascii="DejaVu Sans Mono" w:hAnsi="DejaVu Sans Mono"/>
+                <w:sz w:val="20"/>
+                <w:szCs w:val="20"/>
+              </w:rPr>
+              <w:t xml:space="preserve">        </w:t>
+            </w:r>
+            <w:r>
+              <w:rPr>
+                <w:rFonts w:ascii="DejaVu Sans Mono" w:hAnsi="DejaVu Sans Mono"/>
+                <w:sz w:val="20"/>
+                <w:szCs w:val="20"/>
+              </w:rPr>
+              <w:t>[1, 2],     # 0</w:t>
+            </w:r>
+          </w:p>
+          <w:p>
+            <w:pPr>
+              <w:pStyle w:val="TableContents"/>
+              <w:rPr/>
+            </w:pPr>
+            <w:r>
+              <w:rPr>
+                <w:rFonts w:ascii="DejaVu Sans Mono" w:hAnsi="DejaVu Sans Mono"/>
+                <w:sz w:val="20"/>
+                <w:szCs w:val="20"/>
+              </w:rPr>
+              <w:t xml:space="preserve">        </w:t>
+            </w:r>
+            <w:r>
+              <w:rPr>
+                <w:rFonts w:ascii="DejaVu Sans Mono" w:hAnsi="DejaVu Sans Mono"/>
+                <w:sz w:val="20"/>
+                <w:szCs w:val="20"/>
+              </w:rPr>
+              <w:t>[3, 4],     # 1</w:t>
+            </w:r>
+          </w:p>
+          <w:p>
+            <w:pPr>
+              <w:pStyle w:val="TableContents"/>
+              <w:rPr/>
+            </w:pPr>
+            <w:r>
+              <w:rPr>
+                <w:rFonts w:ascii="DejaVu Sans Mono" w:hAnsi="DejaVu Sans Mono"/>
+                <w:sz w:val="20"/>
+                <w:szCs w:val="20"/>
+              </w:rPr>
+              <w:t xml:space="preserve">        </w:t>
+            </w:r>
+            <w:r>
+              <w:rPr>
+                <w:rFonts w:ascii="DejaVu Sans Mono" w:hAnsi="DejaVu Sans Mono"/>
+                <w:sz w:val="20"/>
+                <w:szCs w:val="20"/>
+              </w:rPr>
+              <w:t>[0],        # 2</w:t>
+            </w:r>
+          </w:p>
+          <w:p>
+            <w:pPr>
+              <w:pStyle w:val="TableContents"/>
+              <w:rPr/>
+            </w:pPr>
+            <w:r>
+              <w:rPr>
+                <w:rFonts w:ascii="DejaVu Sans Mono" w:hAnsi="DejaVu Sans Mono"/>
+                <w:sz w:val="20"/>
+                <w:szCs w:val="20"/>
+              </w:rPr>
+              <w:t xml:space="preserve">        </w:t>
+            </w:r>
+            <w:r>
+              <w:rPr>
+                <w:rFonts w:ascii="DejaVu Sans Mono" w:hAnsi="DejaVu Sans Mono"/>
+                <w:sz w:val="20"/>
+                <w:szCs w:val="20"/>
+              </w:rPr>
+              <w:t>[1],        # 3</w:t>
+            </w:r>
+          </w:p>
+          <w:p>
+            <w:pPr>
+              <w:pStyle w:val="TableContents"/>
+              <w:rPr/>
+            </w:pPr>
+            <w:r>
+              <w:rPr>
+                <w:rFonts w:ascii="DejaVu Sans Mono" w:hAnsi="DejaVu Sans Mono"/>
+                <w:sz w:val="20"/>
+                <w:szCs w:val="20"/>
+              </w:rPr>
+              <w:t xml:space="preserve">        </w:t>
+            </w:r>
+            <w:r>
+              <w:rPr>
+                <w:rFonts w:ascii="DejaVu Sans Mono" w:hAnsi="DejaVu Sans Mono"/>
+                <w:sz w:val="20"/>
+                <w:szCs w:val="20"/>
+              </w:rPr>
+              <w:t>[1],        # 4</w:t>
+            </w:r>
+          </w:p>
+          <w:p>
+            <w:pPr>
+              <w:pStyle w:val="TableContents"/>
+              <w:rPr/>
+            </w:pPr>
+            <w:r>
+              <w:rPr>
+                <w:rFonts w:ascii="DejaVu Sans Mono" w:hAnsi="DejaVu Sans Mono"/>
+                <w:sz w:val="20"/>
+                <w:szCs w:val="20"/>
+              </w:rPr>
+              <w:t xml:space="preserve">        </w:t>
+            </w:r>
+            <w:r>
+              <w:rPr>
+                <w:rFonts w:ascii="DejaVu Sans Mono" w:hAnsi="DejaVu Sans Mono"/>
+                <w:sz w:val="20"/>
+                <w:szCs w:val="20"/>
+              </w:rPr>
+              <w:t>[6],        # 5</w:t>
+            </w:r>
+          </w:p>
+          <w:p>
+            <w:pPr>
+              <w:pStyle w:val="TableContents"/>
+              <w:rPr/>
+            </w:pPr>
+            <w:r>
+              <w:rPr>
+                <w:rFonts w:ascii="DejaVu Sans Mono" w:hAnsi="DejaVu Sans Mono"/>
+                <w:sz w:val="20"/>
+                <w:szCs w:val="20"/>
+              </w:rPr>
+              <w:t xml:space="preserve">        </w:t>
+            </w:r>
+            <w:r>
+              <w:rPr>
+                <w:rFonts w:ascii="DejaVu Sans Mono" w:hAnsi="DejaVu Sans Mono"/>
+                <w:sz w:val="20"/>
+                <w:szCs w:val="20"/>
+              </w:rPr>
+              <w:t>[5, 7],     # 6</w:t>
+            </w:r>
+          </w:p>
+          <w:p>
+            <w:pPr>
+              <w:pStyle w:val="TableContents"/>
+              <w:rPr/>
+            </w:pPr>
+            <w:r>
+              <w:rPr>
+                <w:rFonts w:ascii="DejaVu Sans Mono" w:hAnsi="DejaVu Sans Mono"/>
+                <w:sz w:val="20"/>
+                <w:szCs w:val="20"/>
+              </w:rPr>
+              <w:t xml:space="preserve">        </w:t>
+            </w:r>
+            <w:r>
+              <w:rPr>
+                <w:rFonts w:ascii="DejaVu Sans Mono" w:hAnsi="DejaVu Sans Mono"/>
+                <w:sz w:val="20"/>
+                <w:szCs w:val="20"/>
+              </w:rPr>
+              <w:t>[7]         # 7</w:t>
+            </w:r>
+          </w:p>
+          <w:p>
+            <w:pPr>
+              <w:pStyle w:val="TableContents"/>
+              <w:rPr/>
+            </w:pPr>
+            <w:r>
+              <w:rPr>
+                <w:rFonts w:ascii="DejaVu Sans Mono" w:hAnsi="DejaVu Sans Mono"/>
+                <w:sz w:val="20"/>
+                <w:szCs w:val="20"/>
+              </w:rPr>
+              <w:t xml:space="preserve">    </w:t>
+            </w:r>
+            <w:r>
+              <w:rPr>
+                <w:rFonts w:ascii="DejaVu Sans Mono" w:hAnsi="DejaVu Sans Mono"/>
+                <w:sz w:val="20"/>
+                <w:szCs w:val="20"/>
+              </w:rPr>
+              <w:t>]</w:t>
+            </w:r>
+          </w:p>
+          <w:p>
+            <w:pPr>
+              <w:pStyle w:val="TableContents"/>
+              <w:rPr>
+                <w:rFonts w:ascii="DejaVu Sans Mono" w:hAnsi="DejaVu Sans Mono"/>
+                <w:sz w:val="20"/>
+                <w:szCs w:val="20"/>
+              </w:rPr>
+            </w:pPr>
+            <w:r>
+              <w:rPr/>
+            </w:r>
+          </w:p>
+          <w:p>
+            <w:pPr>
+              <w:pStyle w:val="TableContents"/>
+              <w:rPr/>
+            </w:pPr>
+            <w:r>
+              <w:rPr>
+                <w:rFonts w:ascii="DejaVu Sans Mono" w:hAnsi="DejaVu Sans Mono"/>
+                <w:sz w:val="20"/>
+                <w:szCs w:val="20"/>
+              </w:rPr>
+              <w:t xml:space="preserve">    </w:t>
+            </w:r>
+            <w:r>
+              <w:rPr>
+                <w:rFonts w:ascii="DejaVu Sans Mono" w:hAnsi="DejaVu Sans Mono"/>
+                <w:sz w:val="20"/>
+                <w:szCs w:val="20"/>
+              </w:rPr>
+              <w:t>levels = breadth_first_search(adjacencies, 0)</w:t>
+            </w:r>
+          </w:p>
+          <w:p>
+            <w:pPr>
+              <w:pStyle w:val="TableContents"/>
+              <w:rPr/>
+            </w:pPr>
+            <w:r>
+              <w:rPr>
+                <w:rFonts w:ascii="DejaVu Sans Mono" w:hAnsi="DejaVu Sans Mono"/>
+                <w:sz w:val="20"/>
+                <w:szCs w:val="20"/>
+              </w:rPr>
+              <w:t xml:space="preserve">    </w:t>
+            </w:r>
+            <w:r>
+              <w:rPr>
+                <w:rFonts w:ascii="DejaVu Sans Mono" w:hAnsi="DejaVu Sans Mono"/>
+                <w:sz w:val="20"/>
+                <w:szCs w:val="20"/>
+              </w:rPr>
+              <w:t>for i in range(len(adjacencies)):</w:t>
+            </w:r>
+          </w:p>
+          <w:p>
+            <w:pPr>
+              <w:pStyle w:val="TableContents"/>
+              <w:rPr/>
+            </w:pPr>
+            <w:r>
+              <w:rPr>
+                <w:rFonts w:ascii="DejaVu Sans Mono" w:hAnsi="DejaVu Sans Mono"/>
+                <w:sz w:val="20"/>
+                <w:szCs w:val="20"/>
+              </w:rPr>
+              <w:t xml:space="preserve">        </w:t>
+            </w:r>
+            <w:r>
+              <w:rPr>
+                <w:rFonts w:ascii="DejaVu Sans Mono" w:hAnsi="DejaVu Sans Mono"/>
+                <w:sz w:val="20"/>
+                <w:szCs w:val="20"/>
+              </w:rPr>
+              <w:t>if levels[i] == -1:</w:t>
+            </w:r>
+          </w:p>
+          <w:p>
+            <w:pPr>
+              <w:pStyle w:val="TableContents"/>
+              <w:rPr/>
+            </w:pPr>
+            <w:r>
+              <w:rPr>
+                <w:rFonts w:ascii="DejaVu Sans Mono" w:hAnsi="DejaVu Sans Mono"/>
+                <w:sz w:val="20"/>
+                <w:szCs w:val="20"/>
+              </w:rPr>
+              <w:t xml:space="preserve">            </w:t>
+            </w:r>
+            <w:r>
+              <w:rPr>
+                <w:rFonts w:ascii="DejaVu Sans Mono" w:hAnsi="DejaVu Sans Mono"/>
+                <w:sz w:val="20"/>
+                <w:szCs w:val="20"/>
+              </w:rPr>
+              <w:t>breadth_first_search(adjacencies, i, levels)</w:t>
+            </w:r>
+          </w:p>
+          <w:p>
+            <w:pPr>
+              <w:pStyle w:val="TableContents"/>
+              <w:rPr>
+                <w:rFonts w:ascii="DejaVu Sans Mono" w:hAnsi="DejaVu Sans Mono"/>
+                <w:sz w:val="20"/>
+                <w:szCs w:val="20"/>
+              </w:rPr>
+            </w:pPr>
+            <w:r>
+              <w:rPr/>
+            </w:r>
+          </w:p>
+          <w:p>
+            <w:pPr>
+              <w:pStyle w:val="TableContents"/>
+              <w:rPr/>
+            </w:pPr>
+            <w:r>
+              <w:rPr>
+                <w:rFonts w:ascii="DejaVu Sans Mono" w:hAnsi="DejaVu Sans Mono"/>
+                <w:sz w:val="20"/>
+                <w:szCs w:val="20"/>
+              </w:rPr>
+              <w:t xml:space="preserve">    </w:t>
+            </w:r>
+            <w:r>
+              <w:rPr>
+                <w:rFonts w:ascii="DejaVu Sans Mono" w:hAnsi="DejaVu Sans Mono"/>
+                <w:sz w:val="20"/>
+                <w:szCs w:val="20"/>
+              </w:rPr>
+              <w:t>print(levels)</w:t>
+            </w:r>
+          </w:p>
+        </w:tc>
+      </w:tr>
+    </w:tbl>
+    <w:p>
+      <w:pPr>
+        <w:pStyle w:val="Normal"/>
+        <w:rPr>
+          <w:rFonts w:ascii="DejaVu Sans Mono" w:hAnsi="DejaVu Sans Mono"/>
+          <w:sz w:val="20"/>
+          <w:szCs w:val="20"/>
+        </w:rPr>
+      </w:pPr>
+      <w:r>
+        <w:rPr>
+          <w:rFonts w:ascii="DejaVu Sans Mono" w:hAnsi="DejaVu Sans Mono"/>
+          <w:sz w:val="20"/>
+          <w:szCs w:val="20"/>
+        </w:rPr>
+      </w:r>
+    </w:p>
+    <w:p>
+      <w:pPr>
+        <w:pStyle w:val="Normal"/>
+        <w:rPr>
+          <w:rFonts w:ascii="DejaVu Sans Mono" w:hAnsi="DejaVu Sans Mono"/>
+          <w:sz w:val="20"/>
+          <w:szCs w:val="20"/>
+        </w:rPr>
+      </w:pPr>
+      <w:r>
+        <w:rPr>
+          <w:rFonts w:ascii="DejaVu Sans Mono" w:hAnsi="DejaVu Sans Mono"/>
+          <w:sz w:val="20"/>
+          <w:szCs w:val="20"/>
+        </w:rPr>
+      </w:r>
+      <w:r>
+        <w:br w:type="page"/>
+      </w:r>
+    </w:p>
+    <w:p>
+      <w:pPr>
+        <w:pStyle w:val="Normal"/>
+        <w:rPr>
+          <w:rFonts w:ascii="DejaVu Sans Mono" w:hAnsi="DejaVu Sans Mono"/>
+          <w:sz w:val="20"/>
+          <w:szCs w:val="20"/>
+        </w:rPr>
+      </w:pPr>
+      <w:r>
+        <w:rPr>
+          <w:rFonts w:ascii="DejaVu Sans Mono" w:hAnsi="DejaVu Sans Mono"/>
+          <w:b/>
+          <w:bCs/>
+          <w:sz w:val="20"/>
+          <w:szCs w:val="20"/>
+        </w:rPr>
+        <w:t>Обход графа в глубину</w:t>
+      </w:r>
+      <w:r>
+        <w:rPr>
+          <w:rFonts w:ascii="DejaVu Sans Mono" w:hAnsi="DejaVu Sans Mono"/>
+          <w:sz w:val="20"/>
+          <w:szCs w:val="20"/>
+        </w:rPr>
+        <w:t xml:space="preserve"> – метод обхода невзвешенного графа, состоящий в том, чтобы идти «вглубь» графа, насколько это возможно. Алгоритм поиска описывается рекурсивно: перебираем все исходящие из рассматриваемой вершины рёбра. Если ребро ведёт в вершину, которая не была рассмотрена ранее, то запускаем алгоритм от этой нерассмотренной вершины, а после возвращаемся и продолжаем перебирать рёбра. Возврат происходит в том случае, если в рассматриваемой вершине не осталось рёбер, которые ведут в нерассмотренную вершину. Если после завершения алгоритма не все вершины были рассмотрены, то необходимо запустить алгоритм от одной из нерассмотренных вершин.</w:t>
       </w:r>
     </w:p>
     <w:p>
@@ -4500,869 +5358,6 @@
             <w:shd w:fill="auto" w:val="clear"/>
             <w:tcMar>
               <w:left w:w="48" w:type="dxa"/>
-            </w:tcMar>
-          </w:tcPr>
-          <w:p>
-            <w:pPr>
-              <w:pStyle w:val="TableContents"/>
-              <w:rPr>
-                <w:rFonts w:ascii="DejaVu Sans Mono" w:hAnsi="DejaVu Sans Mono"/>
-                <w:sz w:val="20"/>
-                <w:szCs w:val="20"/>
-              </w:rPr>
-            </w:pPr>
-            <w:r>
-              <w:rPr>
-                <w:rFonts w:ascii="DejaVu Sans Mono" w:hAnsi="DejaVu Sans Mono"/>
-                <w:sz w:val="20"/>
-                <w:szCs w:val="20"/>
-              </w:rPr>
-              <w:t>from collections import deque</w:t>
-            </w:r>
-          </w:p>
-          <w:p>
-            <w:pPr>
-              <w:pStyle w:val="TableContents"/>
-              <w:rPr>
-                <w:rFonts w:ascii="DejaVu Sans Mono" w:hAnsi="DejaVu Sans Mono"/>
-                <w:sz w:val="20"/>
-                <w:szCs w:val="20"/>
-              </w:rPr>
-            </w:pPr>
-            <w:r>
-              <w:rPr>
-                <w:rFonts w:ascii="DejaVu Sans Mono" w:hAnsi="DejaVu Sans Mono"/>
-                <w:sz w:val="20"/>
-                <w:szCs w:val="20"/>
-              </w:rPr>
-            </w:r>
-          </w:p>
-          <w:p>
-            <w:pPr>
-              <w:pStyle w:val="TableContents"/>
-              <w:rPr>
-                <w:rFonts w:ascii="DejaVu Sans Mono" w:hAnsi="DejaVu Sans Mono"/>
-                <w:sz w:val="20"/>
-                <w:szCs w:val="20"/>
-              </w:rPr>
-            </w:pPr>
-            <w:r>
-              <w:rPr>
-                <w:rFonts w:ascii="DejaVu Sans Mono" w:hAnsi="DejaVu Sans Mono"/>
-                <w:sz w:val="20"/>
-                <w:szCs w:val="20"/>
-              </w:rPr>
-            </w:r>
-          </w:p>
-          <w:p>
-            <w:pPr>
-              <w:pStyle w:val="TableContents"/>
-              <w:rPr>
-                <w:rFonts w:ascii="DejaVu Sans Mono" w:hAnsi="DejaVu Sans Mono"/>
-                <w:sz w:val="20"/>
-                <w:szCs w:val="20"/>
-              </w:rPr>
-            </w:pPr>
-            <w:r>
-              <w:rPr>
-                <w:rFonts w:ascii="DejaVu Sans Mono" w:hAnsi="DejaVu Sans Mono"/>
-                <w:sz w:val="20"/>
-                <w:szCs w:val="20"/>
-              </w:rPr>
-              <w:t>def breadth_first_search(adjacencies, vertex):</w:t>
-            </w:r>
-          </w:p>
-          <w:p>
-            <w:pPr>
-              <w:pStyle w:val="TableContents"/>
-              <w:rPr>
-                <w:rFonts w:ascii="DejaVu Sans Mono" w:hAnsi="DejaVu Sans Mono"/>
-                <w:sz w:val="20"/>
-                <w:szCs w:val="20"/>
-              </w:rPr>
-            </w:pPr>
-            <w:r>
-              <w:rPr>
-                <w:rFonts w:ascii="DejaVu Sans Mono" w:hAnsi="DejaVu Sans Mono"/>
-                <w:sz w:val="20"/>
-                <w:szCs w:val="20"/>
-              </w:rPr>
-              <w:t xml:space="preserve">    </w:t>
-            </w:r>
-            <w:r>
-              <w:rPr>
-                <w:rFonts w:ascii="DejaVu Sans Mono" w:hAnsi="DejaVu Sans Mono"/>
-                <w:sz w:val="20"/>
-                <w:szCs w:val="20"/>
-              </w:rPr>
-              <w:t>level = [-1] * len(adjacencies)</w:t>
-            </w:r>
-          </w:p>
-          <w:p>
-            <w:pPr>
-              <w:pStyle w:val="TableContents"/>
-              <w:rPr>
-                <w:rFonts w:ascii="DejaVu Sans Mono" w:hAnsi="DejaVu Sans Mono"/>
-                <w:sz w:val="20"/>
-                <w:szCs w:val="20"/>
-              </w:rPr>
-            </w:pPr>
-            <w:r>
-              <w:rPr>
-                <w:rFonts w:ascii="DejaVu Sans Mono" w:hAnsi="DejaVu Sans Mono"/>
-                <w:sz w:val="20"/>
-                <w:szCs w:val="20"/>
-              </w:rPr>
-              <w:t xml:space="preserve">    </w:t>
-            </w:r>
-            <w:r>
-              <w:rPr>
-                <w:rFonts w:ascii="DejaVu Sans Mono" w:hAnsi="DejaVu Sans Mono"/>
-                <w:sz w:val="20"/>
-                <w:szCs w:val="20"/>
-              </w:rPr>
-              <w:t>level[vertex] = 0</w:t>
-            </w:r>
-          </w:p>
-          <w:p>
-            <w:pPr>
-              <w:pStyle w:val="TableContents"/>
-              <w:rPr>
-                <w:rFonts w:ascii="DejaVu Sans Mono" w:hAnsi="DejaVu Sans Mono"/>
-                <w:sz w:val="20"/>
-                <w:szCs w:val="20"/>
-              </w:rPr>
-            </w:pPr>
-            <w:r>
-              <w:rPr>
-                <w:rFonts w:ascii="DejaVu Sans Mono" w:hAnsi="DejaVu Sans Mono"/>
-                <w:sz w:val="20"/>
-                <w:szCs w:val="20"/>
-              </w:rPr>
-              <w:t xml:space="preserve">    </w:t>
-            </w:r>
-            <w:r>
-              <w:rPr>
-                <w:rFonts w:ascii="DejaVu Sans Mono" w:hAnsi="DejaVu Sans Mono"/>
-                <w:sz w:val="20"/>
-                <w:szCs w:val="20"/>
-              </w:rPr>
-              <w:t>processing_queue = deque()</w:t>
-            </w:r>
-          </w:p>
-          <w:p>
-            <w:pPr>
-              <w:pStyle w:val="TableContents"/>
-              <w:rPr>
-                <w:rFonts w:ascii="DejaVu Sans Mono" w:hAnsi="DejaVu Sans Mono"/>
-                <w:sz w:val="20"/>
-                <w:szCs w:val="20"/>
-              </w:rPr>
-            </w:pPr>
-            <w:r>
-              <w:rPr>
-                <w:rFonts w:ascii="DejaVu Sans Mono" w:hAnsi="DejaVu Sans Mono"/>
-                <w:sz w:val="20"/>
-                <w:szCs w:val="20"/>
-              </w:rPr>
-              <w:t xml:space="preserve">    </w:t>
-            </w:r>
-            <w:r>
-              <w:rPr>
-                <w:rFonts w:ascii="DejaVu Sans Mono" w:hAnsi="DejaVu Sans Mono"/>
-                <w:sz w:val="20"/>
-                <w:szCs w:val="20"/>
-              </w:rPr>
-              <w:t>processing_queue.appendleft(vertex)</w:t>
-            </w:r>
-          </w:p>
-          <w:p>
-            <w:pPr>
-              <w:pStyle w:val="TableContents"/>
-              <w:rPr>
-                <w:rFonts w:ascii="DejaVu Sans Mono" w:hAnsi="DejaVu Sans Mono"/>
-                <w:sz w:val="20"/>
-                <w:szCs w:val="20"/>
-              </w:rPr>
-            </w:pPr>
-            <w:r>
-              <w:rPr>
-                <w:rFonts w:ascii="DejaVu Sans Mono" w:hAnsi="DejaVu Sans Mono"/>
-                <w:sz w:val="20"/>
-                <w:szCs w:val="20"/>
-              </w:rPr>
-              <w:t xml:space="preserve">    </w:t>
-            </w:r>
-            <w:r>
-              <w:rPr>
-                <w:rFonts w:ascii="DejaVu Sans Mono" w:hAnsi="DejaVu Sans Mono"/>
-                <w:sz w:val="20"/>
-                <w:szCs w:val="20"/>
-              </w:rPr>
-              <w:t>while processing_queue:</w:t>
-            </w:r>
-          </w:p>
-          <w:p>
-            <w:pPr>
-              <w:pStyle w:val="TableContents"/>
-              <w:rPr>
-                <w:rFonts w:ascii="DejaVu Sans Mono" w:hAnsi="DejaVu Sans Mono"/>
-                <w:sz w:val="20"/>
-                <w:szCs w:val="20"/>
-              </w:rPr>
-            </w:pPr>
-            <w:r>
-              <w:rPr>
-                <w:rFonts w:ascii="DejaVu Sans Mono" w:hAnsi="DejaVu Sans Mono"/>
-                <w:sz w:val="20"/>
-                <w:szCs w:val="20"/>
-              </w:rPr>
-              <w:t xml:space="preserve">        </w:t>
-            </w:r>
-            <w:r>
-              <w:rPr>
-                <w:rFonts w:ascii="DejaVu Sans Mono" w:hAnsi="DejaVu Sans Mono"/>
-                <w:sz w:val="20"/>
-                <w:szCs w:val="20"/>
-              </w:rPr>
-              <w:t>v = processing_queue.pop()</w:t>
-            </w:r>
-          </w:p>
-          <w:p>
-            <w:pPr>
-              <w:pStyle w:val="TableContents"/>
-              <w:rPr>
-                <w:rFonts w:ascii="DejaVu Sans Mono" w:hAnsi="DejaVu Sans Mono"/>
-                <w:sz w:val="20"/>
-                <w:szCs w:val="20"/>
-              </w:rPr>
-            </w:pPr>
-            <w:r>
-              <w:rPr>
-                <w:rFonts w:ascii="DejaVu Sans Mono" w:hAnsi="DejaVu Sans Mono"/>
-                <w:sz w:val="20"/>
-                <w:szCs w:val="20"/>
-              </w:rPr>
-              <w:t xml:space="preserve">        </w:t>
-            </w:r>
-            <w:r>
-              <w:rPr>
-                <w:rFonts w:ascii="DejaVu Sans Mono" w:hAnsi="DejaVu Sans Mono"/>
-                <w:sz w:val="20"/>
-                <w:szCs w:val="20"/>
-              </w:rPr>
-              <w:t>for adj in adjacencies[v]:</w:t>
-            </w:r>
-          </w:p>
-          <w:p>
-            <w:pPr>
-              <w:pStyle w:val="TableContents"/>
-              <w:rPr>
-                <w:rFonts w:ascii="DejaVu Sans Mono" w:hAnsi="DejaVu Sans Mono"/>
-                <w:sz w:val="20"/>
-                <w:szCs w:val="20"/>
-              </w:rPr>
-            </w:pPr>
-            <w:r>
-              <w:rPr>
-                <w:rFonts w:ascii="DejaVu Sans Mono" w:hAnsi="DejaVu Sans Mono"/>
-                <w:sz w:val="20"/>
-                <w:szCs w:val="20"/>
-              </w:rPr>
-              <w:t xml:space="preserve">            </w:t>
-            </w:r>
-            <w:r>
-              <w:rPr>
-                <w:rFonts w:ascii="DejaVu Sans Mono" w:hAnsi="DejaVu Sans Mono"/>
-                <w:sz w:val="20"/>
-                <w:szCs w:val="20"/>
-              </w:rPr>
-              <w:t>if level[adj] == -1:</w:t>
-            </w:r>
-          </w:p>
-          <w:p>
-            <w:pPr>
-              <w:pStyle w:val="TableContents"/>
-              <w:rPr>
-                <w:rFonts w:ascii="DejaVu Sans Mono" w:hAnsi="DejaVu Sans Mono"/>
-                <w:sz w:val="20"/>
-                <w:szCs w:val="20"/>
-              </w:rPr>
-            </w:pPr>
-            <w:r>
-              <w:rPr>
-                <w:rFonts w:ascii="DejaVu Sans Mono" w:hAnsi="DejaVu Sans Mono"/>
-                <w:sz w:val="20"/>
-                <w:szCs w:val="20"/>
-              </w:rPr>
-              <w:t xml:space="preserve">                </w:t>
-            </w:r>
-            <w:r>
-              <w:rPr>
-                <w:rFonts w:ascii="DejaVu Sans Mono" w:hAnsi="DejaVu Sans Mono"/>
-                <w:sz w:val="20"/>
-                <w:szCs w:val="20"/>
-              </w:rPr>
-              <w:t>processing_queue.appendleft(adj)</w:t>
-            </w:r>
-          </w:p>
-          <w:p>
-            <w:pPr>
-              <w:pStyle w:val="TableContents"/>
-              <w:rPr>
-                <w:rFonts w:ascii="DejaVu Sans Mono" w:hAnsi="DejaVu Sans Mono"/>
-                <w:sz w:val="20"/>
-                <w:szCs w:val="20"/>
-              </w:rPr>
-            </w:pPr>
-            <w:r>
-              <w:rPr>
-                <w:rFonts w:ascii="DejaVu Sans Mono" w:hAnsi="DejaVu Sans Mono"/>
-                <w:sz w:val="20"/>
-                <w:szCs w:val="20"/>
-              </w:rPr>
-              <w:t xml:space="preserve">                </w:t>
-            </w:r>
-            <w:r>
-              <w:rPr>
-                <w:rFonts w:ascii="DejaVu Sans Mono" w:hAnsi="DejaVu Sans Mono"/>
-                <w:sz w:val="20"/>
-                <w:szCs w:val="20"/>
-              </w:rPr>
-              <w:t>level[adj] = level[v] + 1</w:t>
-            </w:r>
-          </w:p>
-          <w:p>
-            <w:pPr>
-              <w:pStyle w:val="TableContents"/>
-              <w:rPr>
-                <w:rFonts w:ascii="DejaVu Sans Mono" w:hAnsi="DejaVu Sans Mono"/>
-                <w:sz w:val="20"/>
-                <w:szCs w:val="20"/>
-              </w:rPr>
-            </w:pPr>
-            <w:r>
-              <w:rPr>
-                <w:rFonts w:ascii="DejaVu Sans Mono" w:hAnsi="DejaVu Sans Mono"/>
-                <w:sz w:val="20"/>
-                <w:szCs w:val="20"/>
-              </w:rPr>
-            </w:r>
-          </w:p>
-          <w:p>
-            <w:pPr>
-              <w:pStyle w:val="TableContents"/>
-              <w:rPr>
-                <w:rFonts w:ascii="DejaVu Sans Mono" w:hAnsi="DejaVu Sans Mono"/>
-                <w:sz w:val="20"/>
-                <w:szCs w:val="20"/>
-              </w:rPr>
-            </w:pPr>
-            <w:r>
-              <w:rPr>
-                <w:rFonts w:ascii="DejaVu Sans Mono" w:hAnsi="DejaVu Sans Mono"/>
-                <w:sz w:val="20"/>
-                <w:szCs w:val="20"/>
-              </w:rPr>
-              <w:t xml:space="preserve">    </w:t>
-            </w:r>
-            <w:r>
-              <w:rPr>
-                <w:rFonts w:ascii="DejaVu Sans Mono" w:hAnsi="DejaVu Sans Mono"/>
-                <w:sz w:val="20"/>
-                <w:szCs w:val="20"/>
-              </w:rPr>
-              <w:t>return level</w:t>
-            </w:r>
-          </w:p>
-          <w:p>
-            <w:pPr>
-              <w:pStyle w:val="TableContents"/>
-              <w:rPr>
-                <w:rFonts w:ascii="DejaVu Sans Mono" w:hAnsi="DejaVu Sans Mono"/>
-                <w:sz w:val="20"/>
-                <w:szCs w:val="20"/>
-              </w:rPr>
-            </w:pPr>
-            <w:r>
-              <w:rPr>
-                <w:rFonts w:ascii="DejaVu Sans Mono" w:hAnsi="DejaVu Sans Mono"/>
-                <w:sz w:val="20"/>
-                <w:szCs w:val="20"/>
-              </w:rPr>
-            </w:r>
-          </w:p>
-          <w:p>
-            <w:pPr>
-              <w:pStyle w:val="TableContents"/>
-              <w:rPr>
-                <w:rFonts w:ascii="DejaVu Sans Mono" w:hAnsi="DejaVu Sans Mono"/>
-                <w:sz w:val="20"/>
-                <w:szCs w:val="20"/>
-              </w:rPr>
-            </w:pPr>
-            <w:r>
-              <w:rPr>
-                <w:rFonts w:ascii="DejaVu Sans Mono" w:hAnsi="DejaVu Sans Mono"/>
-                <w:sz w:val="20"/>
-                <w:szCs w:val="20"/>
-              </w:rPr>
-            </w:r>
-          </w:p>
-          <w:p>
-            <w:pPr>
-              <w:pStyle w:val="TableContents"/>
-              <w:rPr>
-                <w:rFonts w:ascii="DejaVu Sans Mono" w:hAnsi="DejaVu Sans Mono"/>
-                <w:sz w:val="20"/>
-                <w:szCs w:val="20"/>
-              </w:rPr>
-            </w:pPr>
-            <w:r>
-              <w:rPr>
-                <w:rFonts w:ascii="DejaVu Sans Mono" w:hAnsi="DejaVu Sans Mono"/>
-                <w:sz w:val="20"/>
-                <w:szCs w:val="20"/>
-              </w:rPr>
-              <w:t>if __name__ == "__main__":</w:t>
-            </w:r>
-          </w:p>
-          <w:p>
-            <w:pPr>
-              <w:pStyle w:val="TableContents"/>
-              <w:rPr>
-                <w:rFonts w:ascii="DejaVu Sans Mono" w:hAnsi="DejaVu Sans Mono"/>
-                <w:sz w:val="20"/>
-                <w:szCs w:val="20"/>
-              </w:rPr>
-            </w:pPr>
-            <w:r>
-              <w:rPr>
-                <w:rFonts w:ascii="DejaVu Sans Mono" w:hAnsi="DejaVu Sans Mono"/>
-                <w:sz w:val="20"/>
-                <w:szCs w:val="20"/>
-              </w:rPr>
-              <w:t xml:space="preserve">    </w:t>
-            </w:r>
-            <w:r>
-              <w:rPr>
-                <w:rFonts w:ascii="DejaVu Sans Mono" w:hAnsi="DejaVu Sans Mono"/>
-                <w:sz w:val="20"/>
-                <w:szCs w:val="20"/>
-              </w:rPr>
-              <w:t>adjancencies = [</w:t>
-            </w:r>
-          </w:p>
-          <w:p>
-            <w:pPr>
-              <w:pStyle w:val="TableContents"/>
-              <w:rPr>
-                <w:rFonts w:ascii="DejaVu Sans Mono" w:hAnsi="DejaVu Sans Mono"/>
-                <w:sz w:val="20"/>
-                <w:szCs w:val="20"/>
-              </w:rPr>
-            </w:pPr>
-            <w:r>
-              <w:rPr>
-                <w:rFonts w:ascii="DejaVu Sans Mono" w:hAnsi="DejaVu Sans Mono"/>
-                <w:sz w:val="20"/>
-                <w:szCs w:val="20"/>
-              </w:rPr>
-              <w:t xml:space="preserve">        </w:t>
-            </w:r>
-            <w:r>
-              <w:rPr>
-                <w:rFonts w:ascii="DejaVu Sans Mono" w:hAnsi="DejaVu Sans Mono"/>
-                <w:sz w:val="20"/>
-                <w:szCs w:val="20"/>
-              </w:rPr>
-              <w:t>[1, 2, 3, 4],   # 0</w:t>
-            </w:r>
-          </w:p>
-          <w:p>
-            <w:pPr>
-              <w:pStyle w:val="TableContents"/>
-              <w:rPr>
-                <w:rFonts w:ascii="DejaVu Sans Mono" w:hAnsi="DejaVu Sans Mono"/>
-                <w:sz w:val="20"/>
-                <w:szCs w:val="20"/>
-              </w:rPr>
-            </w:pPr>
-            <w:r>
-              <w:rPr>
-                <w:rFonts w:ascii="DejaVu Sans Mono" w:hAnsi="DejaVu Sans Mono"/>
-                <w:sz w:val="20"/>
-                <w:szCs w:val="20"/>
-              </w:rPr>
-              <w:t xml:space="preserve">        </w:t>
-            </w:r>
-            <w:r>
-              <w:rPr>
-                <w:rFonts w:ascii="DejaVu Sans Mono" w:hAnsi="DejaVu Sans Mono"/>
-                <w:sz w:val="20"/>
-                <w:szCs w:val="20"/>
-              </w:rPr>
-              <w:t>[0, 3, 5],      # 1</w:t>
-            </w:r>
-          </w:p>
-          <w:p>
-            <w:pPr>
-              <w:pStyle w:val="TableContents"/>
-              <w:rPr>
-                <w:rFonts w:ascii="DejaVu Sans Mono" w:hAnsi="DejaVu Sans Mono"/>
-                <w:sz w:val="20"/>
-                <w:szCs w:val="20"/>
-              </w:rPr>
-            </w:pPr>
-            <w:r>
-              <w:rPr>
-                <w:rFonts w:ascii="DejaVu Sans Mono" w:hAnsi="DejaVu Sans Mono"/>
-                <w:sz w:val="20"/>
-                <w:szCs w:val="20"/>
-              </w:rPr>
-              <w:t xml:space="preserve">        </w:t>
-            </w:r>
-            <w:r>
-              <w:rPr>
-                <w:rFonts w:ascii="DejaVu Sans Mono" w:hAnsi="DejaVu Sans Mono"/>
-                <w:sz w:val="20"/>
-                <w:szCs w:val="20"/>
-              </w:rPr>
-              <w:t>[0, 4, 6],      # 2</w:t>
-            </w:r>
-          </w:p>
-          <w:p>
-            <w:pPr>
-              <w:pStyle w:val="TableContents"/>
-              <w:rPr>
-                <w:rFonts w:ascii="DejaVu Sans Mono" w:hAnsi="DejaVu Sans Mono"/>
-                <w:sz w:val="20"/>
-                <w:szCs w:val="20"/>
-              </w:rPr>
-            </w:pPr>
-            <w:r>
-              <w:rPr>
-                <w:rFonts w:ascii="DejaVu Sans Mono" w:hAnsi="DejaVu Sans Mono"/>
-                <w:sz w:val="20"/>
-                <w:szCs w:val="20"/>
-              </w:rPr>
-              <w:t xml:space="preserve">        </w:t>
-            </w:r>
-            <w:r>
-              <w:rPr>
-                <w:rFonts w:ascii="DejaVu Sans Mono" w:hAnsi="DejaVu Sans Mono"/>
-                <w:sz w:val="20"/>
-                <w:szCs w:val="20"/>
-              </w:rPr>
-              <w:t>[0, 1, 4],      # 3</w:t>
-            </w:r>
-          </w:p>
-          <w:p>
-            <w:pPr>
-              <w:pStyle w:val="TableContents"/>
-              <w:rPr>
-                <w:rFonts w:ascii="DejaVu Sans Mono" w:hAnsi="DejaVu Sans Mono"/>
-                <w:sz w:val="20"/>
-                <w:szCs w:val="20"/>
-              </w:rPr>
-            </w:pPr>
-            <w:r>
-              <w:rPr>
-                <w:rFonts w:ascii="DejaVu Sans Mono" w:hAnsi="DejaVu Sans Mono"/>
-                <w:sz w:val="20"/>
-                <w:szCs w:val="20"/>
-              </w:rPr>
-              <w:t xml:space="preserve">        </w:t>
-            </w:r>
-            <w:r>
-              <w:rPr>
-                <w:rFonts w:ascii="DejaVu Sans Mono" w:hAnsi="DejaVu Sans Mono"/>
-                <w:sz w:val="20"/>
-                <w:szCs w:val="20"/>
-              </w:rPr>
-              <w:t>[0, 2, 3],      # 4</w:t>
-            </w:r>
-          </w:p>
-          <w:p>
-            <w:pPr>
-              <w:pStyle w:val="TableContents"/>
-              <w:rPr>
-                <w:rFonts w:ascii="DejaVu Sans Mono" w:hAnsi="DejaVu Sans Mono"/>
-                <w:sz w:val="20"/>
-                <w:szCs w:val="20"/>
-              </w:rPr>
-            </w:pPr>
-            <w:r>
-              <w:rPr>
-                <w:rFonts w:ascii="DejaVu Sans Mono" w:hAnsi="DejaVu Sans Mono"/>
-                <w:sz w:val="20"/>
-                <w:szCs w:val="20"/>
-              </w:rPr>
-              <w:t xml:space="preserve">        </w:t>
-            </w:r>
-            <w:r>
-              <w:rPr>
-                <w:rFonts w:ascii="DejaVu Sans Mono" w:hAnsi="DejaVu Sans Mono"/>
-                <w:sz w:val="20"/>
-                <w:szCs w:val="20"/>
-              </w:rPr>
-              <w:t>[1, 7],         # 5</w:t>
-            </w:r>
-          </w:p>
-          <w:p>
-            <w:pPr>
-              <w:pStyle w:val="TableContents"/>
-              <w:rPr>
-                <w:rFonts w:ascii="DejaVu Sans Mono" w:hAnsi="DejaVu Sans Mono"/>
-                <w:sz w:val="20"/>
-                <w:szCs w:val="20"/>
-              </w:rPr>
-            </w:pPr>
-            <w:r>
-              <w:rPr>
-                <w:rFonts w:ascii="DejaVu Sans Mono" w:hAnsi="DejaVu Sans Mono"/>
-                <w:sz w:val="20"/>
-                <w:szCs w:val="20"/>
-              </w:rPr>
-              <w:t xml:space="preserve">        </w:t>
-            </w:r>
-            <w:r>
-              <w:rPr>
-                <w:rFonts w:ascii="DejaVu Sans Mono" w:hAnsi="DejaVu Sans Mono"/>
-                <w:sz w:val="20"/>
-                <w:szCs w:val="20"/>
-              </w:rPr>
-              <w:t>[2, 7],         # 6</w:t>
-            </w:r>
-          </w:p>
-          <w:p>
-            <w:pPr>
-              <w:pStyle w:val="TableContents"/>
-              <w:rPr>
-                <w:rFonts w:ascii="DejaVu Sans Mono" w:hAnsi="DejaVu Sans Mono"/>
-                <w:sz w:val="20"/>
-                <w:szCs w:val="20"/>
-              </w:rPr>
-            </w:pPr>
-            <w:r>
-              <w:rPr>
-                <w:rFonts w:ascii="DejaVu Sans Mono" w:hAnsi="DejaVu Sans Mono"/>
-                <w:sz w:val="20"/>
-                <w:szCs w:val="20"/>
-              </w:rPr>
-              <w:t xml:space="preserve">        </w:t>
-            </w:r>
-            <w:r>
-              <w:rPr>
-                <w:rFonts w:ascii="DejaVu Sans Mono" w:hAnsi="DejaVu Sans Mono"/>
-                <w:sz w:val="20"/>
-                <w:szCs w:val="20"/>
-              </w:rPr>
-              <w:t>[5, 6]          # 7</w:t>
-            </w:r>
-          </w:p>
-          <w:p>
-            <w:pPr>
-              <w:pStyle w:val="TableContents"/>
-              <w:rPr>
-                <w:rFonts w:ascii="DejaVu Sans Mono" w:hAnsi="DejaVu Sans Mono"/>
-                <w:sz w:val="20"/>
-                <w:szCs w:val="20"/>
-              </w:rPr>
-            </w:pPr>
-            <w:r>
-              <w:rPr>
-                <w:rFonts w:ascii="DejaVu Sans Mono" w:hAnsi="DejaVu Sans Mono"/>
-                <w:sz w:val="20"/>
-                <w:szCs w:val="20"/>
-              </w:rPr>
-              <w:t xml:space="preserve">    </w:t>
-            </w:r>
-            <w:r>
-              <w:rPr>
-                <w:rFonts w:ascii="DejaVu Sans Mono" w:hAnsi="DejaVu Sans Mono"/>
-                <w:sz w:val="20"/>
-                <w:szCs w:val="20"/>
-              </w:rPr>
-              <w:t>]</w:t>
-            </w:r>
-          </w:p>
-          <w:p>
-            <w:pPr>
-              <w:pStyle w:val="TableContents"/>
-              <w:rPr>
-                <w:rFonts w:ascii="DejaVu Sans Mono" w:hAnsi="DejaVu Sans Mono"/>
-                <w:sz w:val="20"/>
-                <w:szCs w:val="20"/>
-              </w:rPr>
-            </w:pPr>
-            <w:r>
-              <w:rPr>
-                <w:rFonts w:ascii="DejaVu Sans Mono" w:hAnsi="DejaVu Sans Mono"/>
-                <w:sz w:val="20"/>
-                <w:szCs w:val="20"/>
-              </w:rPr>
-              <w:t xml:space="preserve">    </w:t>
-            </w:r>
-            <w:r>
-              <w:rPr>
-                <w:rFonts w:ascii="DejaVu Sans Mono" w:hAnsi="DejaVu Sans Mono"/>
-                <w:sz w:val="20"/>
-                <w:szCs w:val="20"/>
-              </w:rPr>
-              <w:t>level = breadth_first_search(adjancencies, 0)</w:t>
-            </w:r>
-          </w:p>
-          <w:p>
-            <w:pPr>
-              <w:pStyle w:val="TableContents"/>
-              <w:rPr>
-                <w:rFonts w:ascii="DejaVu Sans Mono" w:hAnsi="DejaVu Sans Mono"/>
-                <w:sz w:val="20"/>
-                <w:szCs w:val="20"/>
-              </w:rPr>
-            </w:pPr>
-            <w:r>
-              <w:rPr>
-                <w:rFonts w:ascii="DejaVu Sans Mono" w:hAnsi="DejaVu Sans Mono"/>
-                <w:sz w:val="20"/>
-                <w:szCs w:val="20"/>
-              </w:rPr>
-              <w:t xml:space="preserve">    </w:t>
-            </w:r>
-            <w:r>
-              <w:rPr>
-                <w:rFonts w:ascii="DejaVu Sans Mono" w:hAnsi="DejaVu Sans Mono"/>
-                <w:sz w:val="20"/>
-                <w:szCs w:val="20"/>
-              </w:rPr>
-              <w:t>print(level)</w:t>
-            </w:r>
-          </w:p>
-        </w:tc>
-      </w:tr>
-    </w:tbl>
-    <w:p>
-      <w:pPr>
-        <w:pStyle w:val="Normal"/>
-        <w:rPr>
-          <w:rFonts w:ascii="DejaVu Sans Mono" w:hAnsi="DejaVu Sans Mono"/>
-          <w:sz w:val="20"/>
-          <w:szCs w:val="20"/>
-        </w:rPr>
-      </w:pPr>
-      <w:r>
-        <w:rPr>
-          <w:rFonts w:ascii="DejaVu Sans Mono" w:hAnsi="DejaVu Sans Mono"/>
-          <w:sz w:val="20"/>
-          <w:szCs w:val="20"/>
-        </w:rPr>
-      </w:r>
-    </w:p>
-    <w:p>
-      <w:pPr>
-        <w:pStyle w:val="Normal"/>
-        <w:rPr>
-          <w:rFonts w:ascii="DejaVu Sans Mono" w:hAnsi="DejaVu Sans Mono"/>
-          <w:sz w:val="20"/>
-          <w:szCs w:val="20"/>
-        </w:rPr>
-      </w:pPr>
-      <w:r>
-        <w:rPr>
-          <w:rFonts w:ascii="DejaVu Sans Mono" w:hAnsi="DejaVu Sans Mono"/>
-          <w:sz w:val="20"/>
-          <w:szCs w:val="20"/>
-        </w:rPr>
-      </w:r>
-      <w:r>
-        <w:br w:type="page"/>
-      </w:r>
-    </w:p>
-    <w:p>
-      <w:pPr>
-        <w:pStyle w:val="Normal"/>
-        <w:rPr>
-          <w:rFonts w:ascii="DejaVu Sans Mono" w:hAnsi="DejaVu Sans Mono"/>
-          <w:sz w:val="20"/>
-          <w:szCs w:val="20"/>
-        </w:rPr>
-      </w:pPr>
-      <w:r>
-        <w:rPr>
-          <w:rFonts w:ascii="DejaVu Sans Mono" w:hAnsi="DejaVu Sans Mono"/>
-          <w:b/>
-          <w:bCs/>
-          <w:sz w:val="20"/>
-          <w:szCs w:val="20"/>
-        </w:rPr>
-        <w:t>Обход графа в глубину</w:t>
-      </w:r>
-      <w:r>
-        <w:rPr>
-          <w:rFonts w:ascii="DejaVu Sans Mono" w:hAnsi="DejaVu Sans Mono"/>
-          <w:sz w:val="20"/>
-          <w:szCs w:val="20"/>
-        </w:rPr>
-        <w:t xml:space="preserve"> – метод обхода невзвешенного графа, состоящий в том, чтобы идти «вглубь» графа, насколько это возможно. Алгоритм поиска описывается рекурсивно: перебираем все исходящие из рассматриваемой вершины рёбра. Если ребро ведёт в вершину, которая не была рассмотрена ранее, то запускаем алгоритм от этой нерассмотренной вершины, а после возвращаемся и продолжаем перебирать рёбра. Возврат происходит в том случае, если в рассматриваемой вершине не осталось рёбер, которые ведут в нерассмотренную вершину. Если после завершения алгоритма не все вершины были рассмотрены, то необходимо запустить алгоритм от одной из нерассмотренных вершин.</w:t>
-      </w:r>
-    </w:p>
-    <w:p>
-      <w:pPr>
-        <w:pStyle w:val="Normal"/>
-        <w:rPr>
-          <w:rFonts w:ascii="DejaVu Sans Mono" w:hAnsi="DejaVu Sans Mono"/>
-          <w:sz w:val="20"/>
-          <w:szCs w:val="20"/>
-        </w:rPr>
-      </w:pPr>
-      <w:r>
-        <w:rPr>
-          <w:rFonts w:ascii="DejaVu Sans Mono" w:hAnsi="DejaVu Sans Mono"/>
-          <w:sz w:val="20"/>
-          <w:szCs w:val="20"/>
-        </w:rPr>
-      </w:r>
-    </w:p>
-    <w:tbl>
-      <w:tblPr>
-        <w:tblW w:w="10466" w:type="dxa"/>
-        <w:jc w:val="left"/>
-        <w:tblInd w:w="53" w:type="dxa"/>
-        <w:tblBorders>
-          <w:top w:val="single" w:sz="2" w:space="0" w:color="000001"/>
-          <w:left w:val="single" w:sz="2" w:space="0" w:color="000001"/>
-          <w:bottom w:val="single" w:sz="2" w:space="0" w:color="000001"/>
-          <w:right w:val="single" w:sz="2" w:space="0" w:color="000001"/>
-          <w:insideH w:val="single" w:sz="2" w:space="0" w:color="000001"/>
-          <w:insideV w:val="single" w:sz="2" w:space="0" w:color="000001"/>
-        </w:tblBorders>
-        <w:tblCellMar>
-          <w:top w:w="55" w:type="dxa"/>
-          <w:left w:w="51" w:type="dxa"/>
-          <w:bottom w:w="55" w:type="dxa"/>
-          <w:right w:w="55" w:type="dxa"/>
-        </w:tblCellMar>
-      </w:tblPr>
-      <w:tblGrid>
-        <w:gridCol w:w="10466"/>
-      </w:tblGrid>
-      <w:tr>
-        <w:trPr/>
-        <w:tc>
-          <w:tcPr>
-            <w:tcW w:w="10466" w:type="dxa"/>
-            <w:tcBorders>
-              <w:top w:val="single" w:sz="2" w:space="0" w:color="000001"/>
-              <w:left w:val="single" w:sz="2" w:space="0" w:color="000001"/>
-              <w:bottom w:val="single" w:sz="2" w:space="0" w:color="000001"/>
-              <w:right w:val="single" w:sz="2" w:space="0" w:color="000001"/>
-              <w:insideH w:val="single" w:sz="2" w:space="0" w:color="000001"/>
-              <w:insideV w:val="single" w:sz="2" w:space="0" w:color="000001"/>
-            </w:tcBorders>
-            <w:shd w:fill="auto" w:val="clear"/>
-            <w:tcMar>
-              <w:left w:w="51" w:type="dxa"/>
             </w:tcMar>
           </w:tcPr>
           <w:p>

--- a/code.docx
+++ b/code.docx
@@ -69,7 +69,7 @@
       <w:tblPr>
         <w:tblW w:w="10469" w:type="dxa"/>
         <w:jc w:val="left"/>
-        <w:tblInd w:w="45" w:type="dxa"/>
+        <w:tblInd w:w="43" w:type="dxa"/>
         <w:tblBorders>
           <w:top w:val="single" w:sz="2" w:space="0" w:color="000001"/>
           <w:left w:val="single" w:sz="2" w:space="0" w:color="000001"/>
@@ -80,7 +80,7 @@
         </w:tblBorders>
         <w:tblCellMar>
           <w:top w:w="55" w:type="dxa"/>
-          <w:left w:w="42" w:type="dxa"/>
+          <w:left w:w="39" w:type="dxa"/>
           <w:bottom w:w="55" w:type="dxa"/>
           <w:right w:w="55" w:type="dxa"/>
         </w:tblCellMar>
@@ -103,7 +103,7 @@
             </w:tcBorders>
             <w:shd w:fill="auto" w:val="clear"/>
             <w:tcMar>
-              <w:left w:w="42" w:type="dxa"/>
+              <w:left w:w="39" w:type="dxa"/>
             </w:tcMar>
           </w:tcPr>
           <w:p>
@@ -764,7 +764,7 @@
           <w:sz w:val="20"/>
           <w:szCs w:val="20"/>
         </w:rPr>
-        <w:t xml:space="preserve"> - инструмент для создания итераторов. Представляет собой функцию, содержащую в своем теле ключевое слово «yield» в том месте, где необходимо вернуть данные. Генератор хранит значения переменных и последнюю выполненную инструкцию и при вызове метода __next__() возобновляет работу с места остановки. Отличие генератора от итератора:</w:t>
+        <w:t xml:space="preserve"> - инструмент для создания итераторов. Представляет собой функцию, содержащую в своем теле ключевое слово «yield» в том месте, где необходимо вернуть данные. Генератор хранит значения переменных и при вызове метода __next__() возобновляет работу с места остановки. Отличие генератора от итератора:</w:t>
       </w:r>
     </w:p>
     <w:p>
@@ -895,7 +895,7 @@
       <w:tblPr>
         <w:tblW w:w="10469" w:type="dxa"/>
         <w:jc w:val="left"/>
-        <w:tblInd w:w="45" w:type="dxa"/>
+        <w:tblInd w:w="43" w:type="dxa"/>
         <w:tblBorders>
           <w:top w:val="single" w:sz="2" w:space="0" w:color="000001"/>
           <w:left w:val="single" w:sz="2" w:space="0" w:color="000001"/>
@@ -906,7 +906,7 @@
         </w:tblBorders>
         <w:tblCellMar>
           <w:top w:w="55" w:type="dxa"/>
-          <w:left w:w="42" w:type="dxa"/>
+          <w:left w:w="39" w:type="dxa"/>
           <w:bottom w:w="55" w:type="dxa"/>
           <w:right w:w="55" w:type="dxa"/>
         </w:tblCellMar>
@@ -929,7 +929,7 @@
             </w:tcBorders>
             <w:shd w:fill="auto" w:val="clear"/>
             <w:tcMar>
-              <w:left w:w="42" w:type="dxa"/>
+              <w:left w:w="39" w:type="dxa"/>
             </w:tcMar>
           </w:tcPr>
           <w:p>
@@ -1376,7 +1376,7 @@
       <w:tblPr>
         <w:tblW w:w="10469" w:type="dxa"/>
         <w:jc w:val="left"/>
-        <w:tblInd w:w="45" w:type="dxa"/>
+        <w:tblInd w:w="43" w:type="dxa"/>
         <w:tblBorders>
           <w:top w:val="single" w:sz="2" w:space="0" w:color="000001"/>
           <w:left w:val="single" w:sz="2" w:space="0" w:color="000001"/>
@@ -1387,7 +1387,7 @@
         </w:tblBorders>
         <w:tblCellMar>
           <w:top w:w="55" w:type="dxa"/>
-          <w:left w:w="42" w:type="dxa"/>
+          <w:left w:w="39" w:type="dxa"/>
           <w:bottom w:w="55" w:type="dxa"/>
           <w:right w:w="55" w:type="dxa"/>
         </w:tblCellMar>
@@ -1410,7 +1410,7 @@
             </w:tcBorders>
             <w:shd w:fill="auto" w:val="clear"/>
             <w:tcMar>
-              <w:left w:w="42" w:type="dxa"/>
+              <w:left w:w="39" w:type="dxa"/>
             </w:tcMar>
           </w:tcPr>
           <w:p>
@@ -1863,10 +1863,10 @@
           <w:szCs w:val="20"/>
         </w:rPr>
       </w:pPr>
-      <w:bookmarkStart w:id="4" w:name="__DdeLink__16_1759266464"/>
-      <w:bookmarkStart w:id="5" w:name="__DdeLink__10_1759266464"/>
-      <w:bookmarkStart w:id="6" w:name="__DdeLink__16_1759266464"/>
-      <w:bookmarkStart w:id="7" w:name="__DdeLink__10_1759266464"/>
+      <w:bookmarkStart w:id="4" w:name="__DdeLink__10_1759266464"/>
+      <w:bookmarkStart w:id="5" w:name="__DdeLink__16_1759266464"/>
+      <w:bookmarkStart w:id="6" w:name="__DdeLink__10_1759266464"/>
+      <w:bookmarkStart w:id="7" w:name="__DdeLink__16_1759266464"/>
       <w:bookmarkEnd w:id="6"/>
       <w:bookmarkEnd w:id="7"/>
       <w:r>
@@ -1967,7 +1967,7 @@
       <w:tblPr>
         <w:tblW w:w="10469" w:type="dxa"/>
         <w:jc w:val="left"/>
-        <w:tblInd w:w="45" w:type="dxa"/>
+        <w:tblInd w:w="43" w:type="dxa"/>
         <w:tblBorders>
           <w:top w:val="single" w:sz="2" w:space="0" w:color="000001"/>
           <w:left w:val="single" w:sz="2" w:space="0" w:color="000001"/>
@@ -1978,7 +1978,7 @@
         </w:tblBorders>
         <w:tblCellMar>
           <w:top w:w="55" w:type="dxa"/>
-          <w:left w:w="42" w:type="dxa"/>
+          <w:left w:w="39" w:type="dxa"/>
           <w:bottom w:w="55" w:type="dxa"/>
           <w:right w:w="55" w:type="dxa"/>
         </w:tblCellMar>
@@ -2001,7 +2001,7 @@
             </w:tcBorders>
             <w:shd w:fill="auto" w:val="clear"/>
             <w:tcMar>
-              <w:left w:w="42" w:type="dxa"/>
+              <w:left w:w="39" w:type="dxa"/>
             </w:tcMar>
           </w:tcPr>
           <w:p>
@@ -2447,7 +2447,7 @@
       <w:tblPr>
         <w:tblW w:w="10469" w:type="dxa"/>
         <w:jc w:val="left"/>
-        <w:tblInd w:w="45" w:type="dxa"/>
+        <w:tblInd w:w="43" w:type="dxa"/>
         <w:tblBorders>
           <w:top w:val="single" w:sz="2" w:space="0" w:color="000001"/>
           <w:left w:val="single" w:sz="2" w:space="0" w:color="000001"/>
@@ -2458,7 +2458,7 @@
         </w:tblBorders>
         <w:tblCellMar>
           <w:top w:w="55" w:type="dxa"/>
-          <w:left w:w="42" w:type="dxa"/>
+          <w:left w:w="39" w:type="dxa"/>
           <w:bottom w:w="55" w:type="dxa"/>
           <w:right w:w="55" w:type="dxa"/>
         </w:tblCellMar>
@@ -2481,7 +2481,7 @@
             </w:tcBorders>
             <w:shd w:fill="auto" w:val="clear"/>
             <w:tcMar>
-              <w:left w:w="42" w:type="dxa"/>
+              <w:left w:w="39" w:type="dxa"/>
             </w:tcMar>
           </w:tcPr>
           <w:p>
@@ -2896,12 +2896,12 @@
           <w:szCs w:val="20"/>
         </w:rPr>
       </w:pPr>
-      <w:bookmarkStart w:id="10" w:name="__DdeLink__30_1759266464"/>
+      <w:bookmarkStart w:id="10" w:name="__DdeLink__26_1759266464"/>
       <w:bookmarkStart w:id="11" w:name="__DdeLink__28_1759266464"/>
-      <w:bookmarkStart w:id="12" w:name="__DdeLink__26_1759266464"/>
-      <w:bookmarkStart w:id="13" w:name="__DdeLink__30_1759266464"/>
+      <w:bookmarkStart w:id="12" w:name="__DdeLink__30_1759266464"/>
+      <w:bookmarkStart w:id="13" w:name="__DdeLink__26_1759266464"/>
       <w:bookmarkStart w:id="14" w:name="__DdeLink__28_1759266464"/>
-      <w:bookmarkStart w:id="15" w:name="__DdeLink__26_1759266464"/>
+      <w:bookmarkStart w:id="15" w:name="__DdeLink__30_1759266464"/>
       <w:bookmarkEnd w:id="13"/>
       <w:bookmarkEnd w:id="14"/>
       <w:bookmarkEnd w:id="15"/>
@@ -2982,7 +2982,7 @@
       <w:tblPr>
         <w:tblW w:w="10466" w:type="dxa"/>
         <w:jc w:val="left"/>
-        <w:tblInd w:w="53" w:type="dxa"/>
+        <w:tblInd w:w="50" w:type="dxa"/>
         <w:tblBorders>
           <w:top w:val="single" w:sz="2" w:space="0" w:color="000001"/>
           <w:left w:val="single" w:sz="2" w:space="0" w:color="000001"/>
@@ -2993,7 +2993,7 @@
         </w:tblBorders>
         <w:tblCellMar>
           <w:top w:w="55" w:type="dxa"/>
-          <w:left w:w="51" w:type="dxa"/>
+          <w:left w:w="48" w:type="dxa"/>
           <w:bottom w:w="55" w:type="dxa"/>
           <w:right w:w="55" w:type="dxa"/>
         </w:tblCellMar>
@@ -3016,7 +3016,7 @@
             </w:tcBorders>
             <w:shd w:fill="auto" w:val="clear"/>
             <w:tcMar>
-              <w:left w:w="51" w:type="dxa"/>
+              <w:left w:w="48" w:type="dxa"/>
             </w:tcMar>
           </w:tcPr>
           <w:p>
@@ -3285,7 +3285,7 @@
       <w:tblPr>
         <w:tblW w:w="10469" w:type="dxa"/>
         <w:jc w:val="left"/>
-        <w:tblInd w:w="45" w:type="dxa"/>
+        <w:tblInd w:w="43" w:type="dxa"/>
         <w:tblBorders>
           <w:top w:val="single" w:sz="2" w:space="0" w:color="000001"/>
           <w:left w:val="single" w:sz="2" w:space="0" w:color="000001"/>
@@ -3296,7 +3296,7 @@
         </w:tblBorders>
         <w:tblCellMar>
           <w:top w:w="55" w:type="dxa"/>
-          <w:left w:w="42" w:type="dxa"/>
+          <w:left w:w="39" w:type="dxa"/>
           <w:bottom w:w="55" w:type="dxa"/>
           <w:right w:w="55" w:type="dxa"/>
         </w:tblCellMar>
@@ -3319,7 +3319,7 @@
             </w:tcBorders>
             <w:shd w:fill="auto" w:val="clear"/>
             <w:tcMar>
-              <w:left w:w="42" w:type="dxa"/>
+              <w:left w:w="39" w:type="dxa"/>
             </w:tcMar>
           </w:tcPr>
           <w:p>
@@ -3923,7 +3923,7 @@
       <w:tblPr>
         <w:tblW w:w="10469" w:type="dxa"/>
         <w:jc w:val="left"/>
-        <w:tblInd w:w="45" w:type="dxa"/>
+        <w:tblInd w:w="43" w:type="dxa"/>
         <w:tblBorders>
           <w:top w:val="single" w:sz="2" w:space="0" w:color="000001"/>
           <w:left w:val="single" w:sz="2" w:space="0" w:color="000001"/>
@@ -3934,7 +3934,7 @@
         </w:tblBorders>
         <w:tblCellMar>
           <w:top w:w="55" w:type="dxa"/>
-          <w:left w:w="42" w:type="dxa"/>
+          <w:left w:w="39" w:type="dxa"/>
           <w:bottom w:w="55" w:type="dxa"/>
           <w:right w:w="55" w:type="dxa"/>
         </w:tblCellMar>
@@ -3957,7 +3957,7 @@
             </w:tcBorders>
             <w:shd w:fill="auto" w:val="clear"/>
             <w:tcMar>
-              <w:left w:w="42" w:type="dxa"/>
+              <w:left w:w="39" w:type="dxa"/>
             </w:tcMar>
           </w:tcPr>
           <w:p>
@@ -4460,6 +4460,870 @@
           <w:szCs w:val="20"/>
         </w:rPr>
         <w:t xml:space="preserve"> Каждая вершина попадает в очередь и извлекается из очереди только один раз, поэтому время работы с очередью составляет O(V). У каждой вершины перебираются все её связи (рёбра), таким образом общее количество операций над рёбрами равно 2E, а время на работу с рёбрами O(E). Общее время работы алгоритма составляет O(V+E).</w:t>
+      </w:r>
+    </w:p>
+    <w:p>
+      <w:pPr>
+        <w:pStyle w:val="Normal"/>
+        <w:rPr>
+          <w:rFonts w:ascii="DejaVu Sans Mono" w:hAnsi="DejaVu Sans Mono"/>
+          <w:sz w:val="20"/>
+          <w:szCs w:val="20"/>
+        </w:rPr>
+      </w:pPr>
+      <w:r>
+        <w:rPr>
+          <w:rFonts w:ascii="DejaVu Sans Mono" w:hAnsi="DejaVu Sans Mono"/>
+          <w:sz w:val="20"/>
+          <w:szCs w:val="20"/>
+        </w:rPr>
+      </w:r>
+    </w:p>
+    <w:tbl>
+      <w:tblPr>
+        <w:tblW w:w="10466" w:type="dxa"/>
+        <w:jc w:val="left"/>
+        <w:tblInd w:w="45" w:type="dxa"/>
+        <w:tblBorders>
+          <w:top w:val="single" w:sz="2" w:space="0" w:color="000001"/>
+          <w:left w:val="single" w:sz="2" w:space="0" w:color="000001"/>
+          <w:bottom w:val="single" w:sz="2" w:space="0" w:color="000001"/>
+          <w:right w:val="single" w:sz="2" w:space="0" w:color="000001"/>
+          <w:insideH w:val="single" w:sz="2" w:space="0" w:color="000001"/>
+          <w:insideV w:val="single" w:sz="2" w:space="0" w:color="000001"/>
+        </w:tblBorders>
+        <w:tblCellMar>
+          <w:top w:w="55" w:type="dxa"/>
+          <w:left w:w="42" w:type="dxa"/>
+          <w:bottom w:w="55" w:type="dxa"/>
+          <w:right w:w="55" w:type="dxa"/>
+        </w:tblCellMar>
+      </w:tblPr>
+      <w:tblGrid>
+        <w:gridCol w:w="10466"/>
+      </w:tblGrid>
+      <w:tr>
+        <w:trPr/>
+        <w:tc>
+          <w:tcPr>
+            <w:tcW w:w="10466" w:type="dxa"/>
+            <w:tcBorders>
+              <w:top w:val="single" w:sz="2" w:space="0" w:color="000001"/>
+              <w:left w:val="single" w:sz="2" w:space="0" w:color="000001"/>
+              <w:bottom w:val="single" w:sz="2" w:space="0" w:color="000001"/>
+              <w:right w:val="single" w:sz="2" w:space="0" w:color="000001"/>
+              <w:insideH w:val="single" w:sz="2" w:space="0" w:color="000001"/>
+              <w:insideV w:val="single" w:sz="2" w:space="0" w:color="000001"/>
+            </w:tcBorders>
+            <w:shd w:fill="auto" w:val="clear"/>
+            <w:tcMar>
+              <w:left w:w="42" w:type="dxa"/>
+            </w:tcMar>
+          </w:tcPr>
+          <w:p>
+            <w:pPr>
+              <w:pStyle w:val="TableContents"/>
+              <w:rPr/>
+            </w:pPr>
+            <w:r>
+              <w:rPr>
+                <w:rFonts w:ascii="DejaVu Sans Mono" w:hAnsi="DejaVu Sans Mono"/>
+                <w:sz w:val="20"/>
+                <w:szCs w:val="20"/>
+              </w:rPr>
+              <w:t>from collections import deque</w:t>
+            </w:r>
+          </w:p>
+          <w:p>
+            <w:pPr>
+              <w:pStyle w:val="TableContents"/>
+              <w:rPr>
+                <w:rFonts w:ascii="DejaVu Sans Mono" w:hAnsi="DejaVu Sans Mono"/>
+                <w:sz w:val="20"/>
+                <w:szCs w:val="20"/>
+              </w:rPr>
+            </w:pPr>
+            <w:r>
+              <w:rPr>
+                <w:rFonts w:ascii="DejaVu Sans Mono" w:hAnsi="DejaVu Sans Mono"/>
+                <w:sz w:val="20"/>
+                <w:szCs w:val="20"/>
+              </w:rPr>
+            </w:r>
+          </w:p>
+          <w:p>
+            <w:pPr>
+              <w:pStyle w:val="TableContents"/>
+              <w:rPr>
+                <w:rFonts w:ascii="DejaVu Sans Mono" w:hAnsi="DejaVu Sans Mono"/>
+                <w:sz w:val="20"/>
+                <w:szCs w:val="20"/>
+              </w:rPr>
+            </w:pPr>
+            <w:r>
+              <w:rPr>
+                <w:rFonts w:ascii="DejaVu Sans Mono" w:hAnsi="DejaVu Sans Mono"/>
+                <w:sz w:val="20"/>
+                <w:szCs w:val="20"/>
+              </w:rPr>
+            </w:r>
+          </w:p>
+          <w:p>
+            <w:pPr>
+              <w:pStyle w:val="TableContents"/>
+              <w:rPr/>
+            </w:pPr>
+            <w:r>
+              <w:rPr>
+                <w:rFonts w:ascii="DejaVu Sans Mono" w:hAnsi="DejaVu Sans Mono"/>
+                <w:sz w:val="20"/>
+                <w:szCs w:val="20"/>
+              </w:rPr>
+              <w:t>def breadth_first_search(adjacencies, vertex, levels=None):</w:t>
+            </w:r>
+          </w:p>
+          <w:p>
+            <w:pPr>
+              <w:pStyle w:val="TableContents"/>
+              <w:rPr/>
+            </w:pPr>
+            <w:r>
+              <w:rPr>
+                <w:rFonts w:ascii="DejaVu Sans Mono" w:hAnsi="DejaVu Sans Mono"/>
+                <w:sz w:val="20"/>
+                <w:szCs w:val="20"/>
+              </w:rPr>
+              <w:t xml:space="preserve">    </w:t>
+            </w:r>
+            <w:r>
+              <w:rPr>
+                <w:rFonts w:ascii="DejaVu Sans Mono" w:hAnsi="DejaVu Sans Mono"/>
+                <w:sz w:val="20"/>
+                <w:szCs w:val="20"/>
+              </w:rPr>
+              <w:t>if not levels:</w:t>
+            </w:r>
+          </w:p>
+          <w:p>
+            <w:pPr>
+              <w:pStyle w:val="TableContents"/>
+              <w:rPr/>
+            </w:pPr>
+            <w:r>
+              <w:rPr>
+                <w:rFonts w:ascii="DejaVu Sans Mono" w:hAnsi="DejaVu Sans Mono"/>
+                <w:sz w:val="20"/>
+                <w:szCs w:val="20"/>
+              </w:rPr>
+              <w:t xml:space="preserve">        </w:t>
+            </w:r>
+            <w:r>
+              <w:rPr>
+                <w:rFonts w:ascii="DejaVu Sans Mono" w:hAnsi="DejaVu Sans Mono"/>
+                <w:sz w:val="20"/>
+                <w:szCs w:val="20"/>
+              </w:rPr>
+              <w:t>levels = [-1] * len(adjacencies)</w:t>
+            </w:r>
+          </w:p>
+          <w:p>
+            <w:pPr>
+              <w:pStyle w:val="TableContents"/>
+              <w:rPr/>
+            </w:pPr>
+            <w:r>
+              <w:rPr>
+                <w:rFonts w:ascii="DejaVu Sans Mono" w:hAnsi="DejaVu Sans Mono"/>
+                <w:sz w:val="20"/>
+                <w:szCs w:val="20"/>
+              </w:rPr>
+              <w:t xml:space="preserve">    </w:t>
+            </w:r>
+            <w:r>
+              <w:rPr>
+                <w:rFonts w:ascii="DejaVu Sans Mono" w:hAnsi="DejaVu Sans Mono"/>
+                <w:sz w:val="20"/>
+                <w:szCs w:val="20"/>
+              </w:rPr>
+              <w:t>levels[vertex] = 0</w:t>
+            </w:r>
+          </w:p>
+          <w:p>
+            <w:pPr>
+              <w:pStyle w:val="TableContents"/>
+              <w:rPr/>
+            </w:pPr>
+            <w:r>
+              <w:rPr>
+                <w:rFonts w:ascii="DejaVu Sans Mono" w:hAnsi="DejaVu Sans Mono"/>
+                <w:sz w:val="20"/>
+                <w:szCs w:val="20"/>
+              </w:rPr>
+              <w:t xml:space="preserve">    </w:t>
+            </w:r>
+            <w:r>
+              <w:rPr>
+                <w:rFonts w:ascii="DejaVu Sans Mono" w:hAnsi="DejaVu Sans Mono"/>
+                <w:sz w:val="20"/>
+                <w:szCs w:val="20"/>
+              </w:rPr>
+              <w:t>processing_queue = deque()</w:t>
+            </w:r>
+          </w:p>
+          <w:p>
+            <w:pPr>
+              <w:pStyle w:val="TableContents"/>
+              <w:rPr/>
+            </w:pPr>
+            <w:r>
+              <w:rPr>
+                <w:rFonts w:ascii="DejaVu Sans Mono" w:hAnsi="DejaVu Sans Mono"/>
+                <w:sz w:val="20"/>
+                <w:szCs w:val="20"/>
+              </w:rPr>
+              <w:t xml:space="preserve">    </w:t>
+            </w:r>
+            <w:r>
+              <w:rPr>
+                <w:rFonts w:ascii="DejaVu Sans Mono" w:hAnsi="DejaVu Sans Mono"/>
+                <w:sz w:val="20"/>
+                <w:szCs w:val="20"/>
+              </w:rPr>
+              <w:t>processing_queue.appendleft(vertex)</w:t>
+            </w:r>
+          </w:p>
+          <w:p>
+            <w:pPr>
+              <w:pStyle w:val="TableContents"/>
+              <w:rPr/>
+            </w:pPr>
+            <w:r>
+              <w:rPr>
+                <w:rFonts w:ascii="DejaVu Sans Mono" w:hAnsi="DejaVu Sans Mono"/>
+                <w:sz w:val="20"/>
+                <w:szCs w:val="20"/>
+              </w:rPr>
+              <w:t xml:space="preserve">    </w:t>
+            </w:r>
+            <w:r>
+              <w:rPr>
+                <w:rFonts w:ascii="DejaVu Sans Mono" w:hAnsi="DejaVu Sans Mono"/>
+                <w:sz w:val="20"/>
+                <w:szCs w:val="20"/>
+              </w:rPr>
+              <w:t>while processing_queue:</w:t>
+            </w:r>
+          </w:p>
+          <w:p>
+            <w:pPr>
+              <w:pStyle w:val="TableContents"/>
+              <w:rPr/>
+            </w:pPr>
+            <w:r>
+              <w:rPr>
+                <w:rFonts w:ascii="DejaVu Sans Mono" w:hAnsi="DejaVu Sans Mono"/>
+                <w:sz w:val="20"/>
+                <w:szCs w:val="20"/>
+              </w:rPr>
+              <w:t xml:space="preserve">        </w:t>
+            </w:r>
+            <w:r>
+              <w:rPr>
+                <w:rFonts w:ascii="DejaVu Sans Mono" w:hAnsi="DejaVu Sans Mono"/>
+                <w:sz w:val="20"/>
+                <w:szCs w:val="20"/>
+              </w:rPr>
+              <w:t>v = processing_queue.pop()</w:t>
+            </w:r>
+          </w:p>
+          <w:p>
+            <w:pPr>
+              <w:pStyle w:val="TableContents"/>
+              <w:rPr/>
+            </w:pPr>
+            <w:r>
+              <w:rPr>
+                <w:rFonts w:ascii="DejaVu Sans Mono" w:hAnsi="DejaVu Sans Mono"/>
+                <w:sz w:val="20"/>
+                <w:szCs w:val="20"/>
+              </w:rPr>
+              <w:t xml:space="preserve">        </w:t>
+            </w:r>
+            <w:r>
+              <w:rPr>
+                <w:rFonts w:ascii="DejaVu Sans Mono" w:hAnsi="DejaVu Sans Mono"/>
+                <w:sz w:val="20"/>
+                <w:szCs w:val="20"/>
+              </w:rPr>
+              <w:t>for adj in adjacencies[v]:</w:t>
+            </w:r>
+          </w:p>
+          <w:p>
+            <w:pPr>
+              <w:pStyle w:val="TableContents"/>
+              <w:rPr/>
+            </w:pPr>
+            <w:r>
+              <w:rPr>
+                <w:rFonts w:ascii="DejaVu Sans Mono" w:hAnsi="DejaVu Sans Mono"/>
+                <w:sz w:val="20"/>
+                <w:szCs w:val="20"/>
+              </w:rPr>
+              <w:t xml:space="preserve">            </w:t>
+            </w:r>
+            <w:r>
+              <w:rPr>
+                <w:rFonts w:ascii="DejaVu Sans Mono" w:hAnsi="DejaVu Sans Mono"/>
+                <w:sz w:val="20"/>
+                <w:szCs w:val="20"/>
+              </w:rPr>
+              <w:t>if levels[adj] == -1:</w:t>
+            </w:r>
+          </w:p>
+          <w:p>
+            <w:pPr>
+              <w:pStyle w:val="TableContents"/>
+              <w:rPr/>
+            </w:pPr>
+            <w:r>
+              <w:rPr>
+                <w:rFonts w:ascii="DejaVu Sans Mono" w:hAnsi="DejaVu Sans Mono"/>
+                <w:sz w:val="20"/>
+                <w:szCs w:val="20"/>
+              </w:rPr>
+              <w:t xml:space="preserve">                </w:t>
+            </w:r>
+            <w:r>
+              <w:rPr>
+                <w:rFonts w:ascii="DejaVu Sans Mono" w:hAnsi="DejaVu Sans Mono"/>
+                <w:sz w:val="20"/>
+                <w:szCs w:val="20"/>
+              </w:rPr>
+              <w:t>processing_queue.appendleft(adj)</w:t>
+            </w:r>
+          </w:p>
+          <w:p>
+            <w:pPr>
+              <w:pStyle w:val="TableContents"/>
+              <w:rPr/>
+            </w:pPr>
+            <w:r>
+              <w:rPr>
+                <w:rFonts w:ascii="DejaVu Sans Mono" w:hAnsi="DejaVu Sans Mono"/>
+                <w:sz w:val="20"/>
+                <w:szCs w:val="20"/>
+              </w:rPr>
+              <w:t xml:space="preserve">                </w:t>
+            </w:r>
+            <w:r>
+              <w:rPr>
+                <w:rFonts w:ascii="DejaVu Sans Mono" w:hAnsi="DejaVu Sans Mono"/>
+                <w:sz w:val="20"/>
+                <w:szCs w:val="20"/>
+              </w:rPr>
+              <w:t>levels[adj] = levels[v] + 1</w:t>
+            </w:r>
+          </w:p>
+          <w:p>
+            <w:pPr>
+              <w:pStyle w:val="TableContents"/>
+              <w:rPr/>
+            </w:pPr>
+            <w:r>
+              <w:rPr>
+                <w:rFonts w:ascii="DejaVu Sans Mono" w:hAnsi="DejaVu Sans Mono"/>
+                <w:sz w:val="20"/>
+                <w:szCs w:val="20"/>
+              </w:rPr>
+              <w:t xml:space="preserve">    </w:t>
+            </w:r>
+            <w:r>
+              <w:rPr>
+                <w:rFonts w:ascii="DejaVu Sans Mono" w:hAnsi="DejaVu Sans Mono"/>
+                <w:sz w:val="20"/>
+                <w:szCs w:val="20"/>
+              </w:rPr>
+              <w:t>return levels</w:t>
+            </w:r>
+          </w:p>
+          <w:p>
+            <w:pPr>
+              <w:pStyle w:val="TableContents"/>
+              <w:rPr>
+                <w:rFonts w:ascii="DejaVu Sans Mono" w:hAnsi="DejaVu Sans Mono"/>
+                <w:sz w:val="20"/>
+                <w:szCs w:val="20"/>
+              </w:rPr>
+            </w:pPr>
+            <w:r>
+              <w:rPr>
+                <w:rFonts w:ascii="DejaVu Sans Mono" w:hAnsi="DejaVu Sans Mono"/>
+                <w:sz w:val="20"/>
+                <w:szCs w:val="20"/>
+              </w:rPr>
+            </w:r>
+          </w:p>
+          <w:p>
+            <w:pPr>
+              <w:pStyle w:val="TableContents"/>
+              <w:rPr>
+                <w:rFonts w:ascii="DejaVu Sans Mono" w:hAnsi="DejaVu Sans Mono"/>
+                <w:sz w:val="20"/>
+                <w:szCs w:val="20"/>
+              </w:rPr>
+            </w:pPr>
+            <w:r>
+              <w:rPr>
+                <w:rFonts w:ascii="DejaVu Sans Mono" w:hAnsi="DejaVu Sans Mono"/>
+                <w:sz w:val="20"/>
+                <w:szCs w:val="20"/>
+              </w:rPr>
+            </w:r>
+          </w:p>
+          <w:p>
+            <w:pPr>
+              <w:pStyle w:val="TableContents"/>
+              <w:rPr/>
+            </w:pPr>
+            <w:r>
+              <w:rPr>
+                <w:rFonts w:ascii="DejaVu Sans Mono" w:hAnsi="DejaVu Sans Mono"/>
+                <w:sz w:val="20"/>
+                <w:szCs w:val="20"/>
+              </w:rPr>
+              <w:t>if __name__ == "__main__":</w:t>
+            </w:r>
+          </w:p>
+          <w:p>
+            <w:pPr>
+              <w:pStyle w:val="TableContents"/>
+              <w:rPr/>
+            </w:pPr>
+            <w:r>
+              <w:rPr>
+                <w:rFonts w:ascii="DejaVu Sans Mono" w:hAnsi="DejaVu Sans Mono"/>
+                <w:sz w:val="20"/>
+                <w:szCs w:val="20"/>
+              </w:rPr>
+              <w:t xml:space="preserve">    </w:t>
+            </w:r>
+            <w:r>
+              <w:rPr>
+                <w:rFonts w:ascii="DejaVu Sans Mono" w:hAnsi="DejaVu Sans Mono"/>
+                <w:sz w:val="20"/>
+                <w:szCs w:val="20"/>
+              </w:rPr>
+              <w:t>adjacencies = [</w:t>
+            </w:r>
+          </w:p>
+          <w:p>
+            <w:pPr>
+              <w:pStyle w:val="TableContents"/>
+              <w:rPr/>
+            </w:pPr>
+            <w:r>
+              <w:rPr>
+                <w:rFonts w:ascii="DejaVu Sans Mono" w:hAnsi="DejaVu Sans Mono"/>
+                <w:sz w:val="20"/>
+                <w:szCs w:val="20"/>
+              </w:rPr>
+              <w:t xml:space="preserve">        </w:t>
+            </w:r>
+            <w:r>
+              <w:rPr>
+                <w:rFonts w:ascii="DejaVu Sans Mono" w:hAnsi="DejaVu Sans Mono"/>
+                <w:sz w:val="20"/>
+                <w:szCs w:val="20"/>
+              </w:rPr>
+              <w:t>[1, 2],     # 0</w:t>
+            </w:r>
+          </w:p>
+          <w:p>
+            <w:pPr>
+              <w:pStyle w:val="TableContents"/>
+              <w:rPr/>
+            </w:pPr>
+            <w:r>
+              <w:rPr>
+                <w:rFonts w:ascii="DejaVu Sans Mono" w:hAnsi="DejaVu Sans Mono"/>
+                <w:sz w:val="20"/>
+                <w:szCs w:val="20"/>
+              </w:rPr>
+              <w:t xml:space="preserve">        </w:t>
+            </w:r>
+            <w:r>
+              <w:rPr>
+                <w:rFonts w:ascii="DejaVu Sans Mono" w:hAnsi="DejaVu Sans Mono"/>
+                <w:sz w:val="20"/>
+                <w:szCs w:val="20"/>
+              </w:rPr>
+              <w:t>[3, 4],     # 1</w:t>
+            </w:r>
+          </w:p>
+          <w:p>
+            <w:pPr>
+              <w:pStyle w:val="TableContents"/>
+              <w:rPr/>
+            </w:pPr>
+            <w:r>
+              <w:rPr>
+                <w:rFonts w:ascii="DejaVu Sans Mono" w:hAnsi="DejaVu Sans Mono"/>
+                <w:sz w:val="20"/>
+                <w:szCs w:val="20"/>
+              </w:rPr>
+              <w:t xml:space="preserve">        </w:t>
+            </w:r>
+            <w:r>
+              <w:rPr>
+                <w:rFonts w:ascii="DejaVu Sans Mono" w:hAnsi="DejaVu Sans Mono"/>
+                <w:sz w:val="20"/>
+                <w:szCs w:val="20"/>
+              </w:rPr>
+              <w:t>[0],        # 2</w:t>
+            </w:r>
+          </w:p>
+          <w:p>
+            <w:pPr>
+              <w:pStyle w:val="TableContents"/>
+              <w:rPr/>
+            </w:pPr>
+            <w:r>
+              <w:rPr>
+                <w:rFonts w:ascii="DejaVu Sans Mono" w:hAnsi="DejaVu Sans Mono"/>
+                <w:sz w:val="20"/>
+                <w:szCs w:val="20"/>
+              </w:rPr>
+              <w:t xml:space="preserve">        </w:t>
+            </w:r>
+            <w:r>
+              <w:rPr>
+                <w:rFonts w:ascii="DejaVu Sans Mono" w:hAnsi="DejaVu Sans Mono"/>
+                <w:sz w:val="20"/>
+                <w:szCs w:val="20"/>
+              </w:rPr>
+              <w:t>[1],        # 3</w:t>
+            </w:r>
+          </w:p>
+          <w:p>
+            <w:pPr>
+              <w:pStyle w:val="TableContents"/>
+              <w:rPr/>
+            </w:pPr>
+            <w:r>
+              <w:rPr>
+                <w:rFonts w:ascii="DejaVu Sans Mono" w:hAnsi="DejaVu Sans Mono"/>
+                <w:sz w:val="20"/>
+                <w:szCs w:val="20"/>
+              </w:rPr>
+              <w:t xml:space="preserve">        </w:t>
+            </w:r>
+            <w:r>
+              <w:rPr>
+                <w:rFonts w:ascii="DejaVu Sans Mono" w:hAnsi="DejaVu Sans Mono"/>
+                <w:sz w:val="20"/>
+                <w:szCs w:val="20"/>
+              </w:rPr>
+              <w:t>[1],        # 4</w:t>
+            </w:r>
+          </w:p>
+          <w:p>
+            <w:pPr>
+              <w:pStyle w:val="TableContents"/>
+              <w:rPr/>
+            </w:pPr>
+            <w:r>
+              <w:rPr>
+                <w:rFonts w:ascii="DejaVu Sans Mono" w:hAnsi="DejaVu Sans Mono"/>
+                <w:sz w:val="20"/>
+                <w:szCs w:val="20"/>
+              </w:rPr>
+              <w:t xml:space="preserve">        </w:t>
+            </w:r>
+            <w:r>
+              <w:rPr>
+                <w:rFonts w:ascii="DejaVu Sans Mono" w:hAnsi="DejaVu Sans Mono"/>
+                <w:sz w:val="20"/>
+                <w:szCs w:val="20"/>
+              </w:rPr>
+              <w:t>[6],        # 5</w:t>
+            </w:r>
+          </w:p>
+          <w:p>
+            <w:pPr>
+              <w:pStyle w:val="TableContents"/>
+              <w:rPr/>
+            </w:pPr>
+            <w:r>
+              <w:rPr>
+                <w:rFonts w:ascii="DejaVu Sans Mono" w:hAnsi="DejaVu Sans Mono"/>
+                <w:sz w:val="20"/>
+                <w:szCs w:val="20"/>
+              </w:rPr>
+              <w:t xml:space="preserve">        </w:t>
+            </w:r>
+            <w:r>
+              <w:rPr>
+                <w:rFonts w:ascii="DejaVu Sans Mono" w:hAnsi="DejaVu Sans Mono"/>
+                <w:sz w:val="20"/>
+                <w:szCs w:val="20"/>
+              </w:rPr>
+              <w:t>[5, 7],     # 6</w:t>
+            </w:r>
+          </w:p>
+          <w:p>
+            <w:pPr>
+              <w:pStyle w:val="TableContents"/>
+              <w:rPr/>
+            </w:pPr>
+            <w:r>
+              <w:rPr>
+                <w:rFonts w:ascii="DejaVu Sans Mono" w:hAnsi="DejaVu Sans Mono"/>
+                <w:sz w:val="20"/>
+                <w:szCs w:val="20"/>
+              </w:rPr>
+              <w:t xml:space="preserve">        </w:t>
+            </w:r>
+            <w:r>
+              <w:rPr>
+                <w:rFonts w:ascii="DejaVu Sans Mono" w:hAnsi="DejaVu Sans Mono"/>
+                <w:sz w:val="20"/>
+                <w:szCs w:val="20"/>
+              </w:rPr>
+              <w:t>[7]         # 7</w:t>
+            </w:r>
+          </w:p>
+          <w:p>
+            <w:pPr>
+              <w:pStyle w:val="TableContents"/>
+              <w:rPr/>
+            </w:pPr>
+            <w:r>
+              <w:rPr>
+                <w:rFonts w:ascii="DejaVu Sans Mono" w:hAnsi="DejaVu Sans Mono"/>
+                <w:sz w:val="20"/>
+                <w:szCs w:val="20"/>
+              </w:rPr>
+              <w:t xml:space="preserve">    </w:t>
+            </w:r>
+            <w:r>
+              <w:rPr>
+                <w:rFonts w:ascii="DejaVu Sans Mono" w:hAnsi="DejaVu Sans Mono"/>
+                <w:sz w:val="20"/>
+                <w:szCs w:val="20"/>
+              </w:rPr>
+              <w:t>]</w:t>
+            </w:r>
+          </w:p>
+          <w:p>
+            <w:pPr>
+              <w:pStyle w:val="TableContents"/>
+              <w:rPr>
+                <w:rFonts w:ascii="DejaVu Sans Mono" w:hAnsi="DejaVu Sans Mono"/>
+                <w:sz w:val="20"/>
+                <w:szCs w:val="20"/>
+              </w:rPr>
+            </w:pPr>
+            <w:r>
+              <w:rPr>
+                <w:rFonts w:ascii="DejaVu Sans Mono" w:hAnsi="DejaVu Sans Mono"/>
+                <w:sz w:val="20"/>
+                <w:szCs w:val="20"/>
+              </w:rPr>
+            </w:r>
+          </w:p>
+          <w:p>
+            <w:pPr>
+              <w:pStyle w:val="TableContents"/>
+              <w:rPr/>
+            </w:pPr>
+            <w:r>
+              <w:rPr>
+                <w:rFonts w:ascii="DejaVu Sans Mono" w:hAnsi="DejaVu Sans Mono"/>
+                <w:sz w:val="20"/>
+                <w:szCs w:val="20"/>
+              </w:rPr>
+              <w:t xml:space="preserve">    </w:t>
+            </w:r>
+            <w:r>
+              <w:rPr>
+                <w:rFonts w:ascii="DejaVu Sans Mono" w:hAnsi="DejaVu Sans Mono"/>
+                <w:sz w:val="20"/>
+                <w:szCs w:val="20"/>
+              </w:rPr>
+              <w:t>levels = breadth_first_search(adjacencies, 0)</w:t>
+            </w:r>
+          </w:p>
+          <w:p>
+            <w:pPr>
+              <w:pStyle w:val="TableContents"/>
+              <w:rPr/>
+            </w:pPr>
+            <w:r>
+              <w:rPr>
+                <w:rFonts w:ascii="DejaVu Sans Mono" w:hAnsi="DejaVu Sans Mono"/>
+                <w:sz w:val="20"/>
+                <w:szCs w:val="20"/>
+              </w:rPr>
+              <w:t xml:space="preserve">    </w:t>
+            </w:r>
+            <w:r>
+              <w:rPr>
+                <w:rFonts w:ascii="DejaVu Sans Mono" w:hAnsi="DejaVu Sans Mono"/>
+                <w:sz w:val="20"/>
+                <w:szCs w:val="20"/>
+              </w:rPr>
+              <w:t>for i in range(len(adjacencies)):</w:t>
+            </w:r>
+          </w:p>
+          <w:p>
+            <w:pPr>
+              <w:pStyle w:val="TableContents"/>
+              <w:rPr/>
+            </w:pPr>
+            <w:r>
+              <w:rPr>
+                <w:rFonts w:ascii="DejaVu Sans Mono" w:hAnsi="DejaVu Sans Mono"/>
+                <w:sz w:val="20"/>
+                <w:szCs w:val="20"/>
+              </w:rPr>
+              <w:t xml:space="preserve">        </w:t>
+            </w:r>
+            <w:r>
+              <w:rPr>
+                <w:rFonts w:ascii="DejaVu Sans Mono" w:hAnsi="DejaVu Sans Mono"/>
+                <w:sz w:val="20"/>
+                <w:szCs w:val="20"/>
+              </w:rPr>
+              <w:t>if levels[i] == -1:</w:t>
+            </w:r>
+          </w:p>
+          <w:p>
+            <w:pPr>
+              <w:pStyle w:val="TableContents"/>
+              <w:rPr/>
+            </w:pPr>
+            <w:r>
+              <w:rPr>
+                <w:rFonts w:ascii="DejaVu Sans Mono" w:hAnsi="DejaVu Sans Mono"/>
+                <w:sz w:val="20"/>
+                <w:szCs w:val="20"/>
+              </w:rPr>
+              <w:t xml:space="preserve">            </w:t>
+            </w:r>
+            <w:r>
+              <w:rPr>
+                <w:rFonts w:ascii="DejaVu Sans Mono" w:hAnsi="DejaVu Sans Mono"/>
+                <w:sz w:val="20"/>
+                <w:szCs w:val="20"/>
+              </w:rPr>
+              <w:t>breadth_first_search(adjacencies, i, levels)</w:t>
+            </w:r>
+          </w:p>
+          <w:p>
+            <w:pPr>
+              <w:pStyle w:val="TableContents"/>
+              <w:rPr>
+                <w:rFonts w:ascii="DejaVu Sans Mono" w:hAnsi="DejaVu Sans Mono"/>
+                <w:sz w:val="20"/>
+                <w:szCs w:val="20"/>
+              </w:rPr>
+            </w:pPr>
+            <w:r>
+              <w:rPr>
+                <w:rFonts w:ascii="DejaVu Sans Mono" w:hAnsi="DejaVu Sans Mono"/>
+                <w:sz w:val="20"/>
+                <w:szCs w:val="20"/>
+              </w:rPr>
+            </w:r>
+          </w:p>
+          <w:p>
+            <w:pPr>
+              <w:pStyle w:val="TableContents"/>
+              <w:rPr/>
+            </w:pPr>
+            <w:r>
+              <w:rPr>
+                <w:rFonts w:ascii="DejaVu Sans Mono" w:hAnsi="DejaVu Sans Mono"/>
+                <w:sz w:val="20"/>
+                <w:szCs w:val="20"/>
+              </w:rPr>
+              <w:t xml:space="preserve">    </w:t>
+            </w:r>
+            <w:r>
+              <w:rPr>
+                <w:rFonts w:ascii="DejaVu Sans Mono" w:hAnsi="DejaVu Sans Mono"/>
+                <w:sz w:val="20"/>
+                <w:szCs w:val="20"/>
+              </w:rPr>
+              <w:t>print(levels)</w:t>
+            </w:r>
+          </w:p>
+        </w:tc>
+      </w:tr>
+    </w:tbl>
+    <w:p>
+      <w:pPr>
+        <w:pStyle w:val="Normal"/>
+        <w:rPr>
+          <w:rFonts w:ascii="DejaVu Sans Mono" w:hAnsi="DejaVu Sans Mono"/>
+          <w:sz w:val="20"/>
+          <w:szCs w:val="20"/>
+        </w:rPr>
+      </w:pPr>
+      <w:r>
+        <w:rPr>
+          <w:rFonts w:ascii="DejaVu Sans Mono" w:hAnsi="DejaVu Sans Mono"/>
+          <w:sz w:val="20"/>
+          <w:szCs w:val="20"/>
+        </w:rPr>
+      </w:r>
+    </w:p>
+    <w:p>
+      <w:pPr>
+        <w:pStyle w:val="Normal"/>
+        <w:rPr>
+          <w:rFonts w:ascii="DejaVu Sans Mono" w:hAnsi="DejaVu Sans Mono"/>
+          <w:sz w:val="20"/>
+          <w:szCs w:val="20"/>
+        </w:rPr>
+      </w:pPr>
+      <w:r>
+        <w:rPr>
+          <w:rFonts w:ascii="DejaVu Sans Mono" w:hAnsi="DejaVu Sans Mono"/>
+          <w:sz w:val="20"/>
+          <w:szCs w:val="20"/>
+        </w:rPr>
+      </w:r>
+      <w:r>
+        <w:br w:type="page"/>
+      </w:r>
+    </w:p>
+    <w:p>
+      <w:pPr>
+        <w:pStyle w:val="Normal"/>
+        <w:rPr>
+          <w:rFonts w:ascii="DejaVu Sans Mono" w:hAnsi="DejaVu Sans Mono"/>
+          <w:sz w:val="20"/>
+          <w:szCs w:val="20"/>
+        </w:rPr>
+      </w:pPr>
+      <w:r>
+        <w:rPr>
+          <w:rFonts w:ascii="DejaVu Sans Mono" w:hAnsi="DejaVu Sans Mono"/>
+          <w:b/>
+          <w:bCs/>
+          <w:sz w:val="20"/>
+          <w:szCs w:val="20"/>
+        </w:rPr>
+        <w:t>Обход графа в глубину</w:t>
+      </w:r>
+      <w:r>
+        <w:rPr>
+          <w:rFonts w:ascii="DejaVu Sans Mono" w:hAnsi="DejaVu Sans Mono"/>
+          <w:sz w:val="20"/>
+          <w:szCs w:val="20"/>
+        </w:rPr>
+        <w:t xml:space="preserve"> – метод обхода невзвешенного графа, состоящий в том, чтобы идти «вглубь» графа, насколько это возможно. Алгоритм поиска описывается рекурсивно: перебираем все исходящие из рассматриваемой вершины рёбра. Если ребро ведёт в вершину, которая не была рассмотрена ранее, то запускаем алгоритм от этой нерассмотренной вершины, а после возвращаемся и продолжаем перебирать рёбра. Возврат происходит в том случае, если в рассматриваемой вершине не осталось рёбер, которые ведут в нерассмотренную вершину. Если после завершения алгоритма не все вершины были рассмотрены, то необходимо запустить алгоритм от одной из нерассмотренных вершин.</w:t>
       </w:r>
     </w:p>
     <w:p>
@@ -4518,846 +5382,6 @@
             <w:shd w:fill="auto" w:val="clear"/>
             <w:tcMar>
               <w:left w:w="45" w:type="dxa"/>
-            </w:tcMar>
-          </w:tcPr>
-          <w:p>
-            <w:pPr>
-              <w:pStyle w:val="TableContents"/>
-              <w:rPr/>
-            </w:pPr>
-            <w:r>
-              <w:rPr>
-                <w:rFonts w:ascii="DejaVu Sans Mono" w:hAnsi="DejaVu Sans Mono"/>
-                <w:sz w:val="20"/>
-                <w:szCs w:val="20"/>
-              </w:rPr>
-              <w:t>from collections import deque</w:t>
-            </w:r>
-          </w:p>
-          <w:p>
-            <w:pPr>
-              <w:pStyle w:val="TableContents"/>
-              <w:rPr>
-                <w:rFonts w:ascii="DejaVu Sans Mono" w:hAnsi="DejaVu Sans Mono"/>
-                <w:sz w:val="20"/>
-                <w:szCs w:val="20"/>
-              </w:rPr>
-            </w:pPr>
-            <w:r>
-              <w:rPr/>
-            </w:r>
-          </w:p>
-          <w:p>
-            <w:pPr>
-              <w:pStyle w:val="TableContents"/>
-              <w:rPr>
-                <w:rFonts w:ascii="DejaVu Sans Mono" w:hAnsi="DejaVu Sans Mono"/>
-                <w:sz w:val="20"/>
-                <w:szCs w:val="20"/>
-              </w:rPr>
-            </w:pPr>
-            <w:r>
-              <w:rPr/>
-            </w:r>
-          </w:p>
-          <w:p>
-            <w:pPr>
-              <w:pStyle w:val="TableContents"/>
-              <w:rPr/>
-            </w:pPr>
-            <w:r>
-              <w:rPr>
-                <w:rFonts w:ascii="DejaVu Sans Mono" w:hAnsi="DejaVu Sans Mono"/>
-                <w:sz w:val="20"/>
-                <w:szCs w:val="20"/>
-              </w:rPr>
-              <w:t>def breadth_first_search(adjacencies, vertex, levels=None):</w:t>
-            </w:r>
-          </w:p>
-          <w:p>
-            <w:pPr>
-              <w:pStyle w:val="TableContents"/>
-              <w:rPr/>
-            </w:pPr>
-            <w:r>
-              <w:rPr>
-                <w:rFonts w:ascii="DejaVu Sans Mono" w:hAnsi="DejaVu Sans Mono"/>
-                <w:sz w:val="20"/>
-                <w:szCs w:val="20"/>
-              </w:rPr>
-              <w:t xml:space="preserve">    </w:t>
-            </w:r>
-            <w:r>
-              <w:rPr>
-                <w:rFonts w:ascii="DejaVu Sans Mono" w:hAnsi="DejaVu Sans Mono"/>
-                <w:sz w:val="20"/>
-                <w:szCs w:val="20"/>
-              </w:rPr>
-              <w:t>if not levels:</w:t>
-            </w:r>
-          </w:p>
-          <w:p>
-            <w:pPr>
-              <w:pStyle w:val="TableContents"/>
-              <w:rPr/>
-            </w:pPr>
-            <w:r>
-              <w:rPr>
-                <w:rFonts w:ascii="DejaVu Sans Mono" w:hAnsi="DejaVu Sans Mono"/>
-                <w:sz w:val="20"/>
-                <w:szCs w:val="20"/>
-              </w:rPr>
-              <w:t xml:space="preserve">        </w:t>
-            </w:r>
-            <w:r>
-              <w:rPr>
-                <w:rFonts w:ascii="DejaVu Sans Mono" w:hAnsi="DejaVu Sans Mono"/>
-                <w:sz w:val="20"/>
-                <w:szCs w:val="20"/>
-              </w:rPr>
-              <w:t>levels = [-1] * len(adjacencies)</w:t>
-            </w:r>
-          </w:p>
-          <w:p>
-            <w:pPr>
-              <w:pStyle w:val="TableContents"/>
-              <w:rPr/>
-            </w:pPr>
-            <w:r>
-              <w:rPr>
-                <w:rFonts w:ascii="DejaVu Sans Mono" w:hAnsi="DejaVu Sans Mono"/>
-                <w:sz w:val="20"/>
-                <w:szCs w:val="20"/>
-              </w:rPr>
-              <w:t xml:space="preserve">    </w:t>
-            </w:r>
-            <w:r>
-              <w:rPr>
-                <w:rFonts w:ascii="DejaVu Sans Mono" w:hAnsi="DejaVu Sans Mono"/>
-                <w:sz w:val="20"/>
-                <w:szCs w:val="20"/>
-              </w:rPr>
-              <w:t>levels[vertex] = 0</w:t>
-            </w:r>
-          </w:p>
-          <w:p>
-            <w:pPr>
-              <w:pStyle w:val="TableContents"/>
-              <w:rPr/>
-            </w:pPr>
-            <w:r>
-              <w:rPr>
-                <w:rFonts w:ascii="DejaVu Sans Mono" w:hAnsi="DejaVu Sans Mono"/>
-                <w:sz w:val="20"/>
-                <w:szCs w:val="20"/>
-              </w:rPr>
-              <w:t xml:space="preserve">    </w:t>
-            </w:r>
-            <w:r>
-              <w:rPr>
-                <w:rFonts w:ascii="DejaVu Sans Mono" w:hAnsi="DejaVu Sans Mono"/>
-                <w:sz w:val="20"/>
-                <w:szCs w:val="20"/>
-              </w:rPr>
-              <w:t>processing_queue = deque()</w:t>
-            </w:r>
-          </w:p>
-          <w:p>
-            <w:pPr>
-              <w:pStyle w:val="TableContents"/>
-              <w:rPr/>
-            </w:pPr>
-            <w:r>
-              <w:rPr>
-                <w:rFonts w:ascii="DejaVu Sans Mono" w:hAnsi="DejaVu Sans Mono"/>
-                <w:sz w:val="20"/>
-                <w:szCs w:val="20"/>
-              </w:rPr>
-              <w:t xml:space="preserve">    </w:t>
-            </w:r>
-            <w:r>
-              <w:rPr>
-                <w:rFonts w:ascii="DejaVu Sans Mono" w:hAnsi="DejaVu Sans Mono"/>
-                <w:sz w:val="20"/>
-                <w:szCs w:val="20"/>
-              </w:rPr>
-              <w:t>processing_queue.appendleft(vertex)</w:t>
-            </w:r>
-          </w:p>
-          <w:p>
-            <w:pPr>
-              <w:pStyle w:val="TableContents"/>
-              <w:rPr/>
-            </w:pPr>
-            <w:r>
-              <w:rPr>
-                <w:rFonts w:ascii="DejaVu Sans Mono" w:hAnsi="DejaVu Sans Mono"/>
-                <w:sz w:val="20"/>
-                <w:szCs w:val="20"/>
-              </w:rPr>
-              <w:t xml:space="preserve">    </w:t>
-            </w:r>
-            <w:r>
-              <w:rPr>
-                <w:rFonts w:ascii="DejaVu Sans Mono" w:hAnsi="DejaVu Sans Mono"/>
-                <w:sz w:val="20"/>
-                <w:szCs w:val="20"/>
-              </w:rPr>
-              <w:t>while processing_queue:</w:t>
-            </w:r>
-          </w:p>
-          <w:p>
-            <w:pPr>
-              <w:pStyle w:val="TableContents"/>
-              <w:rPr/>
-            </w:pPr>
-            <w:r>
-              <w:rPr>
-                <w:rFonts w:ascii="DejaVu Sans Mono" w:hAnsi="DejaVu Sans Mono"/>
-                <w:sz w:val="20"/>
-                <w:szCs w:val="20"/>
-              </w:rPr>
-              <w:t xml:space="preserve">        </w:t>
-            </w:r>
-            <w:r>
-              <w:rPr>
-                <w:rFonts w:ascii="DejaVu Sans Mono" w:hAnsi="DejaVu Sans Mono"/>
-                <w:sz w:val="20"/>
-                <w:szCs w:val="20"/>
-              </w:rPr>
-              <w:t>v = processing_queue.pop()</w:t>
-            </w:r>
-          </w:p>
-          <w:p>
-            <w:pPr>
-              <w:pStyle w:val="TableContents"/>
-              <w:rPr/>
-            </w:pPr>
-            <w:r>
-              <w:rPr>
-                <w:rFonts w:ascii="DejaVu Sans Mono" w:hAnsi="DejaVu Sans Mono"/>
-                <w:sz w:val="20"/>
-                <w:szCs w:val="20"/>
-              </w:rPr>
-              <w:t xml:space="preserve">        </w:t>
-            </w:r>
-            <w:r>
-              <w:rPr>
-                <w:rFonts w:ascii="DejaVu Sans Mono" w:hAnsi="DejaVu Sans Mono"/>
-                <w:sz w:val="20"/>
-                <w:szCs w:val="20"/>
-              </w:rPr>
-              <w:t>for adj in adjacencies[v]:</w:t>
-            </w:r>
-          </w:p>
-          <w:p>
-            <w:pPr>
-              <w:pStyle w:val="TableContents"/>
-              <w:rPr/>
-            </w:pPr>
-            <w:r>
-              <w:rPr>
-                <w:rFonts w:ascii="DejaVu Sans Mono" w:hAnsi="DejaVu Sans Mono"/>
-                <w:sz w:val="20"/>
-                <w:szCs w:val="20"/>
-              </w:rPr>
-              <w:t xml:space="preserve">            </w:t>
-            </w:r>
-            <w:r>
-              <w:rPr>
-                <w:rFonts w:ascii="DejaVu Sans Mono" w:hAnsi="DejaVu Sans Mono"/>
-                <w:sz w:val="20"/>
-                <w:szCs w:val="20"/>
-              </w:rPr>
-              <w:t>if levels[adj] == -1:</w:t>
-            </w:r>
-          </w:p>
-          <w:p>
-            <w:pPr>
-              <w:pStyle w:val="TableContents"/>
-              <w:rPr/>
-            </w:pPr>
-            <w:r>
-              <w:rPr>
-                <w:rFonts w:ascii="DejaVu Sans Mono" w:hAnsi="DejaVu Sans Mono"/>
-                <w:sz w:val="20"/>
-                <w:szCs w:val="20"/>
-              </w:rPr>
-              <w:t xml:space="preserve">                </w:t>
-            </w:r>
-            <w:r>
-              <w:rPr>
-                <w:rFonts w:ascii="DejaVu Sans Mono" w:hAnsi="DejaVu Sans Mono"/>
-                <w:sz w:val="20"/>
-                <w:szCs w:val="20"/>
-              </w:rPr>
-              <w:t>processing_queue.appendleft(adj)</w:t>
-            </w:r>
-          </w:p>
-          <w:p>
-            <w:pPr>
-              <w:pStyle w:val="TableContents"/>
-              <w:rPr/>
-            </w:pPr>
-            <w:r>
-              <w:rPr>
-                <w:rFonts w:ascii="DejaVu Sans Mono" w:hAnsi="DejaVu Sans Mono"/>
-                <w:sz w:val="20"/>
-                <w:szCs w:val="20"/>
-              </w:rPr>
-              <w:t xml:space="preserve">                </w:t>
-            </w:r>
-            <w:r>
-              <w:rPr>
-                <w:rFonts w:ascii="DejaVu Sans Mono" w:hAnsi="DejaVu Sans Mono"/>
-                <w:sz w:val="20"/>
-                <w:szCs w:val="20"/>
-              </w:rPr>
-              <w:t>levels[adj] = levels[v] + 1</w:t>
-            </w:r>
-          </w:p>
-          <w:p>
-            <w:pPr>
-              <w:pStyle w:val="TableContents"/>
-              <w:rPr/>
-            </w:pPr>
-            <w:r>
-              <w:rPr>
-                <w:rFonts w:ascii="DejaVu Sans Mono" w:hAnsi="DejaVu Sans Mono"/>
-                <w:sz w:val="20"/>
-                <w:szCs w:val="20"/>
-              </w:rPr>
-              <w:t xml:space="preserve">    </w:t>
-            </w:r>
-            <w:r>
-              <w:rPr>
-                <w:rFonts w:ascii="DejaVu Sans Mono" w:hAnsi="DejaVu Sans Mono"/>
-                <w:sz w:val="20"/>
-                <w:szCs w:val="20"/>
-              </w:rPr>
-              <w:t>return levels</w:t>
-            </w:r>
-          </w:p>
-          <w:p>
-            <w:pPr>
-              <w:pStyle w:val="TableContents"/>
-              <w:rPr>
-                <w:rFonts w:ascii="DejaVu Sans Mono" w:hAnsi="DejaVu Sans Mono"/>
-                <w:sz w:val="20"/>
-                <w:szCs w:val="20"/>
-              </w:rPr>
-            </w:pPr>
-            <w:r>
-              <w:rPr/>
-            </w:r>
-          </w:p>
-          <w:p>
-            <w:pPr>
-              <w:pStyle w:val="TableContents"/>
-              <w:rPr>
-                <w:rFonts w:ascii="DejaVu Sans Mono" w:hAnsi="DejaVu Sans Mono"/>
-                <w:sz w:val="20"/>
-                <w:szCs w:val="20"/>
-              </w:rPr>
-            </w:pPr>
-            <w:r>
-              <w:rPr/>
-            </w:r>
-          </w:p>
-          <w:p>
-            <w:pPr>
-              <w:pStyle w:val="TableContents"/>
-              <w:rPr/>
-            </w:pPr>
-            <w:r>
-              <w:rPr>
-                <w:rFonts w:ascii="DejaVu Sans Mono" w:hAnsi="DejaVu Sans Mono"/>
-                <w:sz w:val="20"/>
-                <w:szCs w:val="20"/>
-              </w:rPr>
-              <w:t>if __name__ == "__main__":</w:t>
-            </w:r>
-          </w:p>
-          <w:p>
-            <w:pPr>
-              <w:pStyle w:val="TableContents"/>
-              <w:rPr/>
-            </w:pPr>
-            <w:r>
-              <w:rPr>
-                <w:rFonts w:ascii="DejaVu Sans Mono" w:hAnsi="DejaVu Sans Mono"/>
-                <w:sz w:val="20"/>
-                <w:szCs w:val="20"/>
-              </w:rPr>
-              <w:t xml:space="preserve">    </w:t>
-            </w:r>
-            <w:r>
-              <w:rPr>
-                <w:rFonts w:ascii="DejaVu Sans Mono" w:hAnsi="DejaVu Sans Mono"/>
-                <w:sz w:val="20"/>
-                <w:szCs w:val="20"/>
-              </w:rPr>
-              <w:t>adjacencies = [</w:t>
-            </w:r>
-          </w:p>
-          <w:p>
-            <w:pPr>
-              <w:pStyle w:val="TableContents"/>
-              <w:rPr/>
-            </w:pPr>
-            <w:r>
-              <w:rPr>
-                <w:rFonts w:ascii="DejaVu Sans Mono" w:hAnsi="DejaVu Sans Mono"/>
-                <w:sz w:val="20"/>
-                <w:szCs w:val="20"/>
-              </w:rPr>
-              <w:t xml:space="preserve">        </w:t>
-            </w:r>
-            <w:r>
-              <w:rPr>
-                <w:rFonts w:ascii="DejaVu Sans Mono" w:hAnsi="DejaVu Sans Mono"/>
-                <w:sz w:val="20"/>
-                <w:szCs w:val="20"/>
-              </w:rPr>
-              <w:t>[1, 2],     # 0</w:t>
-            </w:r>
-          </w:p>
-          <w:p>
-            <w:pPr>
-              <w:pStyle w:val="TableContents"/>
-              <w:rPr/>
-            </w:pPr>
-            <w:r>
-              <w:rPr>
-                <w:rFonts w:ascii="DejaVu Sans Mono" w:hAnsi="DejaVu Sans Mono"/>
-                <w:sz w:val="20"/>
-                <w:szCs w:val="20"/>
-              </w:rPr>
-              <w:t xml:space="preserve">        </w:t>
-            </w:r>
-            <w:r>
-              <w:rPr>
-                <w:rFonts w:ascii="DejaVu Sans Mono" w:hAnsi="DejaVu Sans Mono"/>
-                <w:sz w:val="20"/>
-                <w:szCs w:val="20"/>
-              </w:rPr>
-              <w:t>[3, 4],     # 1</w:t>
-            </w:r>
-          </w:p>
-          <w:p>
-            <w:pPr>
-              <w:pStyle w:val="TableContents"/>
-              <w:rPr/>
-            </w:pPr>
-            <w:r>
-              <w:rPr>
-                <w:rFonts w:ascii="DejaVu Sans Mono" w:hAnsi="DejaVu Sans Mono"/>
-                <w:sz w:val="20"/>
-                <w:szCs w:val="20"/>
-              </w:rPr>
-              <w:t xml:space="preserve">        </w:t>
-            </w:r>
-            <w:r>
-              <w:rPr>
-                <w:rFonts w:ascii="DejaVu Sans Mono" w:hAnsi="DejaVu Sans Mono"/>
-                <w:sz w:val="20"/>
-                <w:szCs w:val="20"/>
-              </w:rPr>
-              <w:t>[0],        # 2</w:t>
-            </w:r>
-          </w:p>
-          <w:p>
-            <w:pPr>
-              <w:pStyle w:val="TableContents"/>
-              <w:rPr/>
-            </w:pPr>
-            <w:r>
-              <w:rPr>
-                <w:rFonts w:ascii="DejaVu Sans Mono" w:hAnsi="DejaVu Sans Mono"/>
-                <w:sz w:val="20"/>
-                <w:szCs w:val="20"/>
-              </w:rPr>
-              <w:t xml:space="preserve">        </w:t>
-            </w:r>
-            <w:r>
-              <w:rPr>
-                <w:rFonts w:ascii="DejaVu Sans Mono" w:hAnsi="DejaVu Sans Mono"/>
-                <w:sz w:val="20"/>
-                <w:szCs w:val="20"/>
-              </w:rPr>
-              <w:t>[1],        # 3</w:t>
-            </w:r>
-          </w:p>
-          <w:p>
-            <w:pPr>
-              <w:pStyle w:val="TableContents"/>
-              <w:rPr/>
-            </w:pPr>
-            <w:r>
-              <w:rPr>
-                <w:rFonts w:ascii="DejaVu Sans Mono" w:hAnsi="DejaVu Sans Mono"/>
-                <w:sz w:val="20"/>
-                <w:szCs w:val="20"/>
-              </w:rPr>
-              <w:t xml:space="preserve">        </w:t>
-            </w:r>
-            <w:r>
-              <w:rPr>
-                <w:rFonts w:ascii="DejaVu Sans Mono" w:hAnsi="DejaVu Sans Mono"/>
-                <w:sz w:val="20"/>
-                <w:szCs w:val="20"/>
-              </w:rPr>
-              <w:t>[1],        # 4</w:t>
-            </w:r>
-          </w:p>
-          <w:p>
-            <w:pPr>
-              <w:pStyle w:val="TableContents"/>
-              <w:rPr/>
-            </w:pPr>
-            <w:r>
-              <w:rPr>
-                <w:rFonts w:ascii="DejaVu Sans Mono" w:hAnsi="DejaVu Sans Mono"/>
-                <w:sz w:val="20"/>
-                <w:szCs w:val="20"/>
-              </w:rPr>
-              <w:t xml:space="preserve">        </w:t>
-            </w:r>
-            <w:r>
-              <w:rPr>
-                <w:rFonts w:ascii="DejaVu Sans Mono" w:hAnsi="DejaVu Sans Mono"/>
-                <w:sz w:val="20"/>
-                <w:szCs w:val="20"/>
-              </w:rPr>
-              <w:t>[6],        # 5</w:t>
-            </w:r>
-          </w:p>
-          <w:p>
-            <w:pPr>
-              <w:pStyle w:val="TableContents"/>
-              <w:rPr/>
-            </w:pPr>
-            <w:r>
-              <w:rPr>
-                <w:rFonts w:ascii="DejaVu Sans Mono" w:hAnsi="DejaVu Sans Mono"/>
-                <w:sz w:val="20"/>
-                <w:szCs w:val="20"/>
-              </w:rPr>
-              <w:t xml:space="preserve">        </w:t>
-            </w:r>
-            <w:r>
-              <w:rPr>
-                <w:rFonts w:ascii="DejaVu Sans Mono" w:hAnsi="DejaVu Sans Mono"/>
-                <w:sz w:val="20"/>
-                <w:szCs w:val="20"/>
-              </w:rPr>
-              <w:t>[5, 7],     # 6</w:t>
-            </w:r>
-          </w:p>
-          <w:p>
-            <w:pPr>
-              <w:pStyle w:val="TableContents"/>
-              <w:rPr/>
-            </w:pPr>
-            <w:r>
-              <w:rPr>
-                <w:rFonts w:ascii="DejaVu Sans Mono" w:hAnsi="DejaVu Sans Mono"/>
-                <w:sz w:val="20"/>
-                <w:szCs w:val="20"/>
-              </w:rPr>
-              <w:t xml:space="preserve">        </w:t>
-            </w:r>
-            <w:r>
-              <w:rPr>
-                <w:rFonts w:ascii="DejaVu Sans Mono" w:hAnsi="DejaVu Sans Mono"/>
-                <w:sz w:val="20"/>
-                <w:szCs w:val="20"/>
-              </w:rPr>
-              <w:t>[7]         # 7</w:t>
-            </w:r>
-          </w:p>
-          <w:p>
-            <w:pPr>
-              <w:pStyle w:val="TableContents"/>
-              <w:rPr/>
-            </w:pPr>
-            <w:r>
-              <w:rPr>
-                <w:rFonts w:ascii="DejaVu Sans Mono" w:hAnsi="DejaVu Sans Mono"/>
-                <w:sz w:val="20"/>
-                <w:szCs w:val="20"/>
-              </w:rPr>
-              <w:t xml:space="preserve">    </w:t>
-            </w:r>
-            <w:r>
-              <w:rPr>
-                <w:rFonts w:ascii="DejaVu Sans Mono" w:hAnsi="DejaVu Sans Mono"/>
-                <w:sz w:val="20"/>
-                <w:szCs w:val="20"/>
-              </w:rPr>
-              <w:t>]</w:t>
-            </w:r>
-          </w:p>
-          <w:p>
-            <w:pPr>
-              <w:pStyle w:val="TableContents"/>
-              <w:rPr>
-                <w:rFonts w:ascii="DejaVu Sans Mono" w:hAnsi="DejaVu Sans Mono"/>
-                <w:sz w:val="20"/>
-                <w:szCs w:val="20"/>
-              </w:rPr>
-            </w:pPr>
-            <w:r>
-              <w:rPr/>
-            </w:r>
-          </w:p>
-          <w:p>
-            <w:pPr>
-              <w:pStyle w:val="TableContents"/>
-              <w:rPr/>
-            </w:pPr>
-            <w:r>
-              <w:rPr>
-                <w:rFonts w:ascii="DejaVu Sans Mono" w:hAnsi="DejaVu Sans Mono"/>
-                <w:sz w:val="20"/>
-                <w:szCs w:val="20"/>
-              </w:rPr>
-              <w:t xml:space="preserve">    </w:t>
-            </w:r>
-            <w:r>
-              <w:rPr>
-                <w:rFonts w:ascii="DejaVu Sans Mono" w:hAnsi="DejaVu Sans Mono"/>
-                <w:sz w:val="20"/>
-                <w:szCs w:val="20"/>
-              </w:rPr>
-              <w:t>levels = breadth_first_search(adjacencies, 0)</w:t>
-            </w:r>
-          </w:p>
-          <w:p>
-            <w:pPr>
-              <w:pStyle w:val="TableContents"/>
-              <w:rPr/>
-            </w:pPr>
-            <w:r>
-              <w:rPr>
-                <w:rFonts w:ascii="DejaVu Sans Mono" w:hAnsi="DejaVu Sans Mono"/>
-                <w:sz w:val="20"/>
-                <w:szCs w:val="20"/>
-              </w:rPr>
-              <w:t xml:space="preserve">    </w:t>
-            </w:r>
-            <w:r>
-              <w:rPr>
-                <w:rFonts w:ascii="DejaVu Sans Mono" w:hAnsi="DejaVu Sans Mono"/>
-                <w:sz w:val="20"/>
-                <w:szCs w:val="20"/>
-              </w:rPr>
-              <w:t>for i in range(len(adjacencies)):</w:t>
-            </w:r>
-          </w:p>
-          <w:p>
-            <w:pPr>
-              <w:pStyle w:val="TableContents"/>
-              <w:rPr/>
-            </w:pPr>
-            <w:r>
-              <w:rPr>
-                <w:rFonts w:ascii="DejaVu Sans Mono" w:hAnsi="DejaVu Sans Mono"/>
-                <w:sz w:val="20"/>
-                <w:szCs w:val="20"/>
-              </w:rPr>
-              <w:t xml:space="preserve">        </w:t>
-            </w:r>
-            <w:r>
-              <w:rPr>
-                <w:rFonts w:ascii="DejaVu Sans Mono" w:hAnsi="DejaVu Sans Mono"/>
-                <w:sz w:val="20"/>
-                <w:szCs w:val="20"/>
-              </w:rPr>
-              <w:t>if levels[i] == -1:</w:t>
-            </w:r>
-          </w:p>
-          <w:p>
-            <w:pPr>
-              <w:pStyle w:val="TableContents"/>
-              <w:rPr/>
-            </w:pPr>
-            <w:r>
-              <w:rPr>
-                <w:rFonts w:ascii="DejaVu Sans Mono" w:hAnsi="DejaVu Sans Mono"/>
-                <w:sz w:val="20"/>
-                <w:szCs w:val="20"/>
-              </w:rPr>
-              <w:t xml:space="preserve">            </w:t>
-            </w:r>
-            <w:r>
-              <w:rPr>
-                <w:rFonts w:ascii="DejaVu Sans Mono" w:hAnsi="DejaVu Sans Mono"/>
-                <w:sz w:val="20"/>
-                <w:szCs w:val="20"/>
-              </w:rPr>
-              <w:t>breadth_first_search(adjacencies, i, levels)</w:t>
-            </w:r>
-          </w:p>
-          <w:p>
-            <w:pPr>
-              <w:pStyle w:val="TableContents"/>
-              <w:rPr>
-                <w:rFonts w:ascii="DejaVu Sans Mono" w:hAnsi="DejaVu Sans Mono"/>
-                <w:sz w:val="20"/>
-                <w:szCs w:val="20"/>
-              </w:rPr>
-            </w:pPr>
-            <w:r>
-              <w:rPr/>
-            </w:r>
-          </w:p>
-          <w:p>
-            <w:pPr>
-              <w:pStyle w:val="TableContents"/>
-              <w:rPr/>
-            </w:pPr>
-            <w:r>
-              <w:rPr>
-                <w:rFonts w:ascii="DejaVu Sans Mono" w:hAnsi="DejaVu Sans Mono"/>
-                <w:sz w:val="20"/>
-                <w:szCs w:val="20"/>
-              </w:rPr>
-              <w:t xml:space="preserve">    </w:t>
-            </w:r>
-            <w:r>
-              <w:rPr>
-                <w:rFonts w:ascii="DejaVu Sans Mono" w:hAnsi="DejaVu Sans Mono"/>
-                <w:sz w:val="20"/>
-                <w:szCs w:val="20"/>
-              </w:rPr>
-              <w:t>print(levels)</w:t>
-            </w:r>
-          </w:p>
-        </w:tc>
-      </w:tr>
-    </w:tbl>
-    <w:p>
-      <w:pPr>
-        <w:pStyle w:val="Normal"/>
-        <w:rPr>
-          <w:rFonts w:ascii="DejaVu Sans Mono" w:hAnsi="DejaVu Sans Mono"/>
-          <w:sz w:val="20"/>
-          <w:szCs w:val="20"/>
-        </w:rPr>
-      </w:pPr>
-      <w:r>
-        <w:rPr>
-          <w:rFonts w:ascii="DejaVu Sans Mono" w:hAnsi="DejaVu Sans Mono"/>
-          <w:sz w:val="20"/>
-          <w:szCs w:val="20"/>
-        </w:rPr>
-      </w:r>
-    </w:p>
-    <w:p>
-      <w:pPr>
-        <w:pStyle w:val="Normal"/>
-        <w:rPr>
-          <w:rFonts w:ascii="DejaVu Sans Mono" w:hAnsi="DejaVu Sans Mono"/>
-          <w:sz w:val="20"/>
-          <w:szCs w:val="20"/>
-        </w:rPr>
-      </w:pPr>
-      <w:r>
-        <w:rPr>
-          <w:rFonts w:ascii="DejaVu Sans Mono" w:hAnsi="DejaVu Sans Mono"/>
-          <w:sz w:val="20"/>
-          <w:szCs w:val="20"/>
-        </w:rPr>
-      </w:r>
-      <w:r>
-        <w:br w:type="page"/>
-      </w:r>
-    </w:p>
-    <w:p>
-      <w:pPr>
-        <w:pStyle w:val="Normal"/>
-        <w:rPr>
-          <w:rFonts w:ascii="DejaVu Sans Mono" w:hAnsi="DejaVu Sans Mono"/>
-          <w:sz w:val="20"/>
-          <w:szCs w:val="20"/>
-        </w:rPr>
-      </w:pPr>
-      <w:r>
-        <w:rPr>
-          <w:rFonts w:ascii="DejaVu Sans Mono" w:hAnsi="DejaVu Sans Mono"/>
-          <w:b/>
-          <w:bCs/>
-          <w:sz w:val="20"/>
-          <w:szCs w:val="20"/>
-        </w:rPr>
-        <w:t>Обход графа в глубину</w:t>
-      </w:r>
-      <w:r>
-        <w:rPr>
-          <w:rFonts w:ascii="DejaVu Sans Mono" w:hAnsi="DejaVu Sans Mono"/>
-          <w:sz w:val="20"/>
-          <w:szCs w:val="20"/>
-        </w:rPr>
-        <w:t xml:space="preserve"> – метод обхода невзвешенного графа, состоящий в том, чтобы идти «вглубь» графа, насколько это возможно. Алгоритм поиска описывается рекурсивно: перебираем все исходящие из рассматриваемой вершины рёбра. Если ребро ведёт в вершину, которая не была рассмотрена ранее, то запускаем алгоритм от этой нерассмотренной вершины, а после возвращаемся и продолжаем перебирать рёбра. Возврат происходит в том случае, если в рассматриваемой вершине не осталось рёбер, которые ведут в нерассмотренную вершину. Если после завершения алгоритма не все вершины были рассмотрены, то необходимо запустить алгоритм от одной из нерассмотренных вершин.</w:t>
-      </w:r>
-    </w:p>
-    <w:p>
-      <w:pPr>
-        <w:pStyle w:val="Normal"/>
-        <w:rPr>
-          <w:rFonts w:ascii="DejaVu Sans Mono" w:hAnsi="DejaVu Sans Mono"/>
-          <w:sz w:val="20"/>
-          <w:szCs w:val="20"/>
-        </w:rPr>
-      </w:pPr>
-      <w:r>
-        <w:rPr>
-          <w:rFonts w:ascii="DejaVu Sans Mono" w:hAnsi="DejaVu Sans Mono"/>
-          <w:sz w:val="20"/>
-          <w:szCs w:val="20"/>
-        </w:rPr>
-      </w:r>
-    </w:p>
-    <w:tbl>
-      <w:tblPr>
-        <w:tblW w:w="10466" w:type="dxa"/>
-        <w:jc w:val="left"/>
-        <w:tblInd w:w="50" w:type="dxa"/>
-        <w:tblBorders>
-          <w:top w:val="single" w:sz="2" w:space="0" w:color="000001"/>
-          <w:left w:val="single" w:sz="2" w:space="0" w:color="000001"/>
-          <w:bottom w:val="single" w:sz="2" w:space="0" w:color="000001"/>
-          <w:right w:val="single" w:sz="2" w:space="0" w:color="000001"/>
-          <w:insideH w:val="single" w:sz="2" w:space="0" w:color="000001"/>
-          <w:insideV w:val="single" w:sz="2" w:space="0" w:color="000001"/>
-        </w:tblBorders>
-        <w:tblCellMar>
-          <w:top w:w="55" w:type="dxa"/>
-          <w:left w:w="48" w:type="dxa"/>
-          <w:bottom w:w="55" w:type="dxa"/>
-          <w:right w:w="55" w:type="dxa"/>
-        </w:tblCellMar>
-      </w:tblPr>
-      <w:tblGrid>
-        <w:gridCol w:w="10466"/>
-      </w:tblGrid>
-      <w:tr>
-        <w:trPr/>
-        <w:tc>
-          <w:tcPr>
-            <w:tcW w:w="10466" w:type="dxa"/>
-            <w:tcBorders>
-              <w:top w:val="single" w:sz="2" w:space="0" w:color="000001"/>
-              <w:left w:val="single" w:sz="2" w:space="0" w:color="000001"/>
-              <w:bottom w:val="single" w:sz="2" w:space="0" w:color="000001"/>
-              <w:right w:val="single" w:sz="2" w:space="0" w:color="000001"/>
-              <w:insideH w:val="single" w:sz="2" w:space="0" w:color="000001"/>
-              <w:insideV w:val="single" w:sz="2" w:space="0" w:color="000001"/>
-            </w:tcBorders>
-            <w:shd w:fill="auto" w:val="clear"/>
-            <w:tcMar>
-              <w:left w:w="48" w:type="dxa"/>
             </w:tcMar>
           </w:tcPr>
           <w:p>

--- a/code.docx
+++ b/code.docx
@@ -69,7 +69,7 @@
       <w:tblPr>
         <w:tblW w:w="10469" w:type="dxa"/>
         <w:jc w:val="left"/>
-        <w:tblInd w:w="43" w:type="dxa"/>
+        <w:tblInd w:w="41" w:type="dxa"/>
         <w:tblBorders>
           <w:top w:val="single" w:sz="2" w:space="0" w:color="000001"/>
           <w:left w:val="single" w:sz="2" w:space="0" w:color="000001"/>
@@ -80,7 +80,7 @@
         </w:tblBorders>
         <w:tblCellMar>
           <w:top w:w="55" w:type="dxa"/>
-          <w:left w:w="39" w:type="dxa"/>
+          <w:left w:w="36" w:type="dxa"/>
           <w:bottom w:w="55" w:type="dxa"/>
           <w:right w:w="55" w:type="dxa"/>
         </w:tblCellMar>
@@ -103,7 +103,7 @@
             </w:tcBorders>
             <w:shd w:fill="auto" w:val="clear"/>
             <w:tcMar>
-              <w:left w:w="39" w:type="dxa"/>
+              <w:left w:w="36" w:type="dxa"/>
             </w:tcMar>
           </w:tcPr>
           <w:p>
@@ -895,7 +895,7 @@
       <w:tblPr>
         <w:tblW w:w="10469" w:type="dxa"/>
         <w:jc w:val="left"/>
-        <w:tblInd w:w="43" w:type="dxa"/>
+        <w:tblInd w:w="41" w:type="dxa"/>
         <w:tblBorders>
           <w:top w:val="single" w:sz="2" w:space="0" w:color="000001"/>
           <w:left w:val="single" w:sz="2" w:space="0" w:color="000001"/>
@@ -906,7 +906,7 @@
         </w:tblBorders>
         <w:tblCellMar>
           <w:top w:w="55" w:type="dxa"/>
-          <w:left w:w="39" w:type="dxa"/>
+          <w:left w:w="36" w:type="dxa"/>
           <w:bottom w:w="55" w:type="dxa"/>
           <w:right w:w="55" w:type="dxa"/>
         </w:tblCellMar>
@@ -929,7 +929,7 @@
             </w:tcBorders>
             <w:shd w:fill="auto" w:val="clear"/>
             <w:tcMar>
-              <w:left w:w="39" w:type="dxa"/>
+              <w:left w:w="36" w:type="dxa"/>
             </w:tcMar>
           </w:tcPr>
           <w:p>
@@ -1376,7 +1376,7 @@
       <w:tblPr>
         <w:tblW w:w="10469" w:type="dxa"/>
         <w:jc w:val="left"/>
-        <w:tblInd w:w="43" w:type="dxa"/>
+        <w:tblInd w:w="41" w:type="dxa"/>
         <w:tblBorders>
           <w:top w:val="single" w:sz="2" w:space="0" w:color="000001"/>
           <w:left w:val="single" w:sz="2" w:space="0" w:color="000001"/>
@@ -1387,7 +1387,7 @@
         </w:tblBorders>
         <w:tblCellMar>
           <w:top w:w="55" w:type="dxa"/>
-          <w:left w:w="39" w:type="dxa"/>
+          <w:left w:w="36" w:type="dxa"/>
           <w:bottom w:w="55" w:type="dxa"/>
           <w:right w:w="55" w:type="dxa"/>
         </w:tblCellMar>
@@ -1410,7 +1410,7 @@
             </w:tcBorders>
             <w:shd w:fill="auto" w:val="clear"/>
             <w:tcMar>
-              <w:left w:w="39" w:type="dxa"/>
+              <w:left w:w="36" w:type="dxa"/>
             </w:tcMar>
           </w:tcPr>
           <w:p>
@@ -1863,10 +1863,10 @@
           <w:szCs w:val="20"/>
         </w:rPr>
       </w:pPr>
-      <w:bookmarkStart w:id="4" w:name="__DdeLink__10_1759266464"/>
-      <w:bookmarkStart w:id="5" w:name="__DdeLink__16_1759266464"/>
-      <w:bookmarkStart w:id="6" w:name="__DdeLink__10_1759266464"/>
-      <w:bookmarkStart w:id="7" w:name="__DdeLink__16_1759266464"/>
+      <w:bookmarkStart w:id="4" w:name="__DdeLink__16_1759266464"/>
+      <w:bookmarkStart w:id="5" w:name="__DdeLink__10_1759266464"/>
+      <w:bookmarkStart w:id="6" w:name="__DdeLink__16_1759266464"/>
+      <w:bookmarkStart w:id="7" w:name="__DdeLink__10_1759266464"/>
       <w:bookmarkEnd w:id="6"/>
       <w:bookmarkEnd w:id="7"/>
       <w:r>
@@ -1967,7 +1967,7 @@
       <w:tblPr>
         <w:tblW w:w="10469" w:type="dxa"/>
         <w:jc w:val="left"/>
-        <w:tblInd w:w="43" w:type="dxa"/>
+        <w:tblInd w:w="41" w:type="dxa"/>
         <w:tblBorders>
           <w:top w:val="single" w:sz="2" w:space="0" w:color="000001"/>
           <w:left w:val="single" w:sz="2" w:space="0" w:color="000001"/>
@@ -1978,7 +1978,7 @@
         </w:tblBorders>
         <w:tblCellMar>
           <w:top w:w="55" w:type="dxa"/>
-          <w:left w:w="39" w:type="dxa"/>
+          <w:left w:w="36" w:type="dxa"/>
           <w:bottom w:w="55" w:type="dxa"/>
           <w:right w:w="55" w:type="dxa"/>
         </w:tblCellMar>
@@ -2001,7 +2001,7 @@
             </w:tcBorders>
             <w:shd w:fill="auto" w:val="clear"/>
             <w:tcMar>
-              <w:left w:w="39" w:type="dxa"/>
+              <w:left w:w="36" w:type="dxa"/>
             </w:tcMar>
           </w:tcPr>
           <w:p>
@@ -2447,7 +2447,7 @@
       <w:tblPr>
         <w:tblW w:w="10469" w:type="dxa"/>
         <w:jc w:val="left"/>
-        <w:tblInd w:w="43" w:type="dxa"/>
+        <w:tblInd w:w="41" w:type="dxa"/>
         <w:tblBorders>
           <w:top w:val="single" w:sz="2" w:space="0" w:color="000001"/>
           <w:left w:val="single" w:sz="2" w:space="0" w:color="000001"/>
@@ -2458,7 +2458,7 @@
         </w:tblBorders>
         <w:tblCellMar>
           <w:top w:w="55" w:type="dxa"/>
-          <w:left w:w="39" w:type="dxa"/>
+          <w:left w:w="36" w:type="dxa"/>
           <w:bottom w:w="55" w:type="dxa"/>
           <w:right w:w="55" w:type="dxa"/>
         </w:tblCellMar>
@@ -2481,7 +2481,7 @@
             </w:tcBorders>
             <w:shd w:fill="auto" w:val="clear"/>
             <w:tcMar>
-              <w:left w:w="39" w:type="dxa"/>
+              <w:left w:w="36" w:type="dxa"/>
             </w:tcMar>
           </w:tcPr>
           <w:p>
@@ -2557,11 +2557,7 @@
           <w:p>
             <w:pPr>
               <w:pStyle w:val="Normal"/>
-              <w:rPr>
-                <w:rFonts w:ascii="DejaVu Sans Mono" w:hAnsi="DejaVu Sans Mono"/>
-                <w:sz w:val="20"/>
-                <w:szCs w:val="20"/>
-              </w:rPr>
+              <w:rPr/>
             </w:pPr>
             <w:r>
               <w:rPr>
@@ -2575,11 +2571,7 @@
           <w:p>
             <w:pPr>
               <w:pStyle w:val="Normal"/>
-              <w:rPr>
-                <w:rFonts w:ascii="DejaVu Sans Mono" w:hAnsi="DejaVu Sans Mono"/>
-                <w:sz w:val="20"/>
-                <w:szCs w:val="20"/>
-              </w:rPr>
+              <w:rPr/>
             </w:pPr>
             <w:r>
               <w:rPr>
@@ -2595,17 +2587,13 @@
                 <w:sz w:val="20"/>
                 <w:szCs w:val="20"/>
               </w:rPr>
-              <w:t>if n == 0 or n == 1:</w:t>
-            </w:r>
-          </w:p>
-          <w:p>
-            <w:pPr>
-              <w:pStyle w:val="Normal"/>
-              <w:rPr>
-                <w:rFonts w:ascii="DejaVu Sans Mono" w:hAnsi="DejaVu Sans Mono"/>
-                <w:sz w:val="20"/>
-                <w:szCs w:val="20"/>
-              </w:rPr>
+              <w:t>if n &lt; 0 or type(n) != int:</w:t>
+            </w:r>
+          </w:p>
+          <w:p>
+            <w:pPr>
+              <w:pStyle w:val="TableContents"/>
+              <w:rPr/>
             </w:pPr>
             <w:r>
               <w:rPr>
@@ -2621,6 +2609,127 @@
                 <w:sz w:val="20"/>
                 <w:szCs w:val="20"/>
               </w:rPr>
+              <w:t>raise ValueError()</w:t>
+            </w:r>
+          </w:p>
+          <w:p>
+            <w:pPr>
+              <w:pStyle w:val="TableContents"/>
+              <w:rPr>
+                <w:rFonts w:ascii="DejaVu Sans Mono" w:hAnsi="DejaVu Sans Mono"/>
+                <w:sz w:val="20"/>
+                <w:szCs w:val="20"/>
+              </w:rPr>
+            </w:pPr>
+            <w:r>
+              <w:rPr/>
+            </w:r>
+          </w:p>
+          <w:p>
+            <w:pPr>
+              <w:pStyle w:val="Normal"/>
+              <w:rPr/>
+            </w:pPr>
+            <w:r>
+              <w:rPr>
+                <w:rFonts w:ascii="DejaVu Sans Mono" w:hAnsi="DejaVu Sans Mono"/>
+                <w:sz w:val="20"/>
+                <w:szCs w:val="20"/>
+              </w:rPr>
+              <w:t xml:space="preserve">    </w:t>
+            </w:r>
+            <w:r>
+              <w:rPr>
+                <w:rFonts w:ascii="DejaVu Sans Mono" w:hAnsi="DejaVu Sans Mono"/>
+                <w:sz w:val="20"/>
+                <w:szCs w:val="20"/>
+              </w:rPr>
+              <w:t xml:space="preserve">if n </w:t>
+            </w:r>
+            <w:r>
+              <w:rPr>
+                <w:rFonts w:ascii="DejaVu Sans Mono" w:hAnsi="DejaVu Sans Mono"/>
+                <w:sz w:val="20"/>
+                <w:szCs w:val="20"/>
+              </w:rPr>
+              <w:t>&gt; 1</w:t>
+            </w:r>
+            <w:r>
+              <w:rPr>
+                <w:rFonts w:ascii="DejaVu Sans Mono" w:hAnsi="DejaVu Sans Mono"/>
+                <w:sz w:val="20"/>
+                <w:szCs w:val="20"/>
+              </w:rPr>
+              <w:t>:</w:t>
+            </w:r>
+          </w:p>
+          <w:p>
+            <w:pPr>
+              <w:pStyle w:val="Normal"/>
+              <w:rPr/>
+            </w:pPr>
+            <w:r>
+              <w:rPr>
+                <w:rFonts w:ascii="DejaVu Sans Mono" w:hAnsi="DejaVu Sans Mono"/>
+                <w:sz w:val="20"/>
+                <w:szCs w:val="20"/>
+              </w:rPr>
+              <w:t xml:space="preserve">        </w:t>
+            </w:r>
+            <w:r>
+              <w:rPr>
+                <w:rFonts w:ascii="DejaVu Sans Mono" w:hAnsi="DejaVu Sans Mono"/>
+                <w:sz w:val="20"/>
+                <w:szCs w:val="20"/>
+              </w:rPr>
+              <w:t>return n*fact(n-1)</w:t>
+            </w:r>
+          </w:p>
+          <w:p>
+            <w:pPr>
+              <w:pStyle w:val="Normal"/>
+              <w:rPr>
+                <w:rFonts w:ascii="DejaVu Sans Mono" w:hAnsi="DejaVu Sans Mono"/>
+                <w:sz w:val="20"/>
+                <w:szCs w:val="20"/>
+              </w:rPr>
+            </w:pPr>
+            <w:r>
+              <w:rPr>
+                <w:rFonts w:ascii="DejaVu Sans Mono" w:hAnsi="DejaVu Sans Mono"/>
+                <w:sz w:val="20"/>
+                <w:szCs w:val="20"/>
+              </w:rPr>
+              <w:t xml:space="preserve">    </w:t>
+            </w:r>
+            <w:r>
+              <w:rPr>
+                <w:rFonts w:ascii="DejaVu Sans Mono" w:hAnsi="DejaVu Sans Mono"/>
+                <w:sz w:val="20"/>
+                <w:szCs w:val="20"/>
+              </w:rPr>
+              <w:t>else:</w:t>
+            </w:r>
+          </w:p>
+          <w:p>
+            <w:pPr>
+              <w:pStyle w:val="Normal"/>
+              <w:rPr/>
+            </w:pPr>
+            <w:r>
+              <w:rPr>
+                <w:rFonts w:ascii="DejaVu Sans Mono" w:hAnsi="DejaVu Sans Mono"/>
+                <w:sz w:val="20"/>
+                <w:szCs w:val="20"/>
+              </w:rPr>
+              <w:t xml:space="preserve">        </w:t>
+            </w:r>
+            <w:r>
+              <w:rPr>
+                <w:rFonts w:ascii="DejaVu Sans Mono" w:hAnsi="DejaVu Sans Mono"/>
+                <w:sz w:val="20"/>
+                <w:szCs w:val="20"/>
+              </w:rPr>
               <w:t>return 1</w:t>
             </w:r>
           </w:p>
@@ -2639,6 +2748,50 @@
                 <w:sz w:val="20"/>
                 <w:szCs w:val="20"/>
               </w:rPr>
+            </w:r>
+          </w:p>
+          <w:p>
+            <w:pPr>
+              <w:pStyle w:val="Normal"/>
+              <w:rPr>
+                <w:rFonts w:ascii="DejaVu Sans Mono" w:hAnsi="DejaVu Sans Mono"/>
+                <w:sz w:val="20"/>
+                <w:szCs w:val="20"/>
+              </w:rPr>
+            </w:pPr>
+            <w:r>
+              <w:rPr>
+                <w:rFonts w:ascii="DejaVu Sans Mono" w:hAnsi="DejaVu Sans Mono"/>
+                <w:sz w:val="20"/>
+                <w:szCs w:val="20"/>
+              </w:rPr>
+            </w:r>
+          </w:p>
+          <w:p>
+            <w:pPr>
+              <w:pStyle w:val="TableContents"/>
+              <w:rPr/>
+            </w:pPr>
+            <w:r>
+              <w:rPr>
+                <w:rFonts w:ascii="DejaVu Sans Mono" w:hAnsi="DejaVu Sans Mono"/>
+                <w:sz w:val="20"/>
+                <w:szCs w:val="20"/>
+              </w:rPr>
+              <w:t>class TestFact(unittest.TestCase):</w:t>
+            </w:r>
+          </w:p>
+          <w:p>
+            <w:pPr>
+              <w:pStyle w:val="TableContents"/>
+              <w:rPr/>
+            </w:pPr>
+            <w:r>
+              <w:rPr>
+                <w:rFonts w:ascii="DejaVu Sans Mono" w:hAnsi="DejaVu Sans Mono"/>
+                <w:sz w:val="20"/>
+                <w:szCs w:val="20"/>
+              </w:rPr>
               <w:t xml:space="preserve">    </w:t>
             </w:r>
             <w:r>
@@ -2647,17 +2800,13 @@
                 <w:sz w:val="20"/>
                 <w:szCs w:val="20"/>
               </w:rPr>
-              <w:t>else:</w:t>
-            </w:r>
-          </w:p>
-          <w:p>
-            <w:pPr>
-              <w:pStyle w:val="Normal"/>
-              <w:rPr>
-                <w:rFonts w:ascii="DejaVu Sans Mono" w:hAnsi="DejaVu Sans Mono"/>
-                <w:sz w:val="20"/>
-                <w:szCs w:val="20"/>
-              </w:rPr>
+              <w:t>def test_int(self):</w:t>
+            </w:r>
+          </w:p>
+          <w:p>
+            <w:pPr>
+              <w:pStyle w:val="TableContents"/>
+              <w:rPr/>
             </w:pPr>
             <w:r>
               <w:rPr>
@@ -2673,69 +2822,48 @@
                 <w:sz w:val="20"/>
                 <w:szCs w:val="20"/>
               </w:rPr>
-              <w:t>return n*fact(n-1)</w:t>
-            </w:r>
-          </w:p>
-          <w:p>
-            <w:pPr>
-              <w:pStyle w:val="Normal"/>
-              <w:rPr>
-                <w:rFonts w:ascii="DejaVu Sans Mono" w:hAnsi="DejaVu Sans Mono"/>
-                <w:sz w:val="20"/>
-                <w:szCs w:val="20"/>
-              </w:rPr>
-            </w:pPr>
-            <w:r>
-              <w:rPr>
-                <w:rFonts w:ascii="DejaVu Sans Mono" w:hAnsi="DejaVu Sans Mono"/>
-                <w:sz w:val="20"/>
-                <w:szCs w:val="20"/>
-              </w:rPr>
-            </w:r>
-          </w:p>
-          <w:p>
-            <w:pPr>
-              <w:pStyle w:val="Normal"/>
-              <w:rPr>
-                <w:rFonts w:ascii="DejaVu Sans Mono" w:hAnsi="DejaVu Sans Mono"/>
-                <w:sz w:val="20"/>
-                <w:szCs w:val="20"/>
-              </w:rPr>
-            </w:pPr>
-            <w:r>
-              <w:rPr>
-                <w:rFonts w:ascii="DejaVu Sans Mono" w:hAnsi="DejaVu Sans Mono"/>
-                <w:sz w:val="20"/>
-                <w:szCs w:val="20"/>
-              </w:rPr>
-            </w:r>
-          </w:p>
-          <w:p>
-            <w:pPr>
-              <w:pStyle w:val="Normal"/>
-              <w:rPr>
-                <w:rFonts w:ascii="DejaVu Sans Mono" w:hAnsi="DejaVu Sans Mono"/>
-                <w:sz w:val="20"/>
-                <w:szCs w:val="20"/>
-              </w:rPr>
-            </w:pPr>
-            <w:r>
-              <w:rPr>
-                <w:rFonts w:ascii="DejaVu Sans Mono" w:hAnsi="DejaVu Sans Mono"/>
-                <w:sz w:val="20"/>
-                <w:szCs w:val="20"/>
-              </w:rPr>
-              <w:t>class TestFact(unittest.TestCase):</w:t>
-            </w:r>
-          </w:p>
-          <w:p>
-            <w:pPr>
-              <w:pStyle w:val="Normal"/>
-              <w:rPr>
-                <w:rFonts w:ascii="DejaVu Sans Mono" w:hAnsi="DejaVu Sans Mono"/>
-                <w:sz w:val="20"/>
-                <w:szCs w:val="20"/>
-              </w:rPr>
+              <w:t>with self.assertRaises(ValueError):</w:t>
+            </w:r>
+          </w:p>
+          <w:p>
+            <w:pPr>
+              <w:pStyle w:val="TableContents"/>
+              <w:rPr/>
+            </w:pPr>
+            <w:r>
+              <w:rPr>
+                <w:rFonts w:ascii="DejaVu Sans Mono" w:hAnsi="DejaVu Sans Mono"/>
+                <w:sz w:val="20"/>
+                <w:szCs w:val="20"/>
+              </w:rPr>
+              <w:t xml:space="preserve">            </w:t>
+            </w:r>
+            <w:r>
+              <w:rPr>
+                <w:rFonts w:ascii="DejaVu Sans Mono" w:hAnsi="DejaVu Sans Mono"/>
+                <w:sz w:val="20"/>
+                <w:szCs w:val="20"/>
+              </w:rPr>
+              <w:t>fact(2.1)</w:t>
+            </w:r>
+          </w:p>
+          <w:p>
+            <w:pPr>
+              <w:pStyle w:val="TableContents"/>
+              <w:rPr>
+                <w:rFonts w:ascii="DejaVu Sans Mono" w:hAnsi="DejaVu Sans Mono"/>
+                <w:sz w:val="20"/>
+                <w:szCs w:val="20"/>
+              </w:rPr>
+            </w:pPr>
+            <w:r>
+              <w:rPr/>
+            </w:r>
+          </w:p>
+          <w:p>
+            <w:pPr>
+              <w:pStyle w:val="TableContents"/>
+              <w:rPr/>
             </w:pPr>
             <w:r>
               <w:rPr>
@@ -2751,17 +2879,92 @@
                 <w:sz w:val="20"/>
                 <w:szCs w:val="20"/>
               </w:rPr>
+              <w:t>def test_negative(self):</w:t>
+            </w:r>
+          </w:p>
+          <w:p>
+            <w:pPr>
+              <w:pStyle w:val="TableContents"/>
+              <w:rPr/>
+            </w:pPr>
+            <w:r>
+              <w:rPr>
+                <w:rFonts w:ascii="DejaVu Sans Mono" w:hAnsi="DejaVu Sans Mono"/>
+                <w:sz w:val="20"/>
+                <w:szCs w:val="20"/>
+              </w:rPr>
+              <w:t xml:space="preserve">        </w:t>
+            </w:r>
+            <w:r>
+              <w:rPr>
+                <w:rFonts w:ascii="DejaVu Sans Mono" w:hAnsi="DejaVu Sans Mono"/>
+                <w:sz w:val="20"/>
+                <w:szCs w:val="20"/>
+              </w:rPr>
+              <w:t>with self.assertRaises(ValueError):</w:t>
+            </w:r>
+          </w:p>
+          <w:p>
+            <w:pPr>
+              <w:pStyle w:val="TableContents"/>
+              <w:rPr/>
+            </w:pPr>
+            <w:r>
+              <w:rPr>
+                <w:rFonts w:ascii="DejaVu Sans Mono" w:hAnsi="DejaVu Sans Mono"/>
+                <w:sz w:val="20"/>
+                <w:szCs w:val="20"/>
+              </w:rPr>
+              <w:t xml:space="preserve">            </w:t>
+            </w:r>
+            <w:r>
+              <w:rPr>
+                <w:rFonts w:ascii="DejaVu Sans Mono" w:hAnsi="DejaVu Sans Mono"/>
+                <w:sz w:val="20"/>
+                <w:szCs w:val="20"/>
+              </w:rPr>
+              <w:t>fact(-1)</w:t>
+            </w:r>
+          </w:p>
+          <w:p>
+            <w:pPr>
+              <w:pStyle w:val="TableContents"/>
+              <w:rPr>
+                <w:rFonts w:ascii="DejaVu Sans Mono" w:hAnsi="DejaVu Sans Mono"/>
+                <w:sz w:val="20"/>
+                <w:szCs w:val="20"/>
+              </w:rPr>
+            </w:pPr>
+            <w:r>
+              <w:rPr/>
+            </w:r>
+          </w:p>
+          <w:p>
+            <w:pPr>
+              <w:pStyle w:val="TableContents"/>
+              <w:rPr/>
+            </w:pPr>
+            <w:r>
+              <w:rPr>
+                <w:rFonts w:ascii="DejaVu Sans Mono" w:hAnsi="DejaVu Sans Mono"/>
+                <w:sz w:val="20"/>
+                <w:szCs w:val="20"/>
+              </w:rPr>
+              <w:t xml:space="preserve">    </w:t>
+            </w:r>
+            <w:r>
+              <w:rPr>
+                <w:rFonts w:ascii="DejaVu Sans Mono" w:hAnsi="DejaVu Sans Mono"/>
+                <w:sz w:val="20"/>
+                <w:szCs w:val="20"/>
+              </w:rPr>
               <w:t>def test_run(self):</w:t>
             </w:r>
           </w:p>
           <w:p>
             <w:pPr>
-              <w:pStyle w:val="Normal"/>
-              <w:rPr>
-                <w:rFonts w:ascii="DejaVu Sans Mono" w:hAnsi="DejaVu Sans Mono"/>
-                <w:sz w:val="20"/>
-                <w:szCs w:val="20"/>
-              </w:rPr>
+              <w:pStyle w:val="TableContents"/>
+              <w:rPr/>
             </w:pPr>
             <w:r>
               <w:rPr>
@@ -2777,17 +2980,13 @@
                 <w:sz w:val="20"/>
                 <w:szCs w:val="20"/>
               </w:rPr>
-              <w:t>for i in range(10):</w:t>
-            </w:r>
-          </w:p>
-          <w:p>
-            <w:pPr>
-              <w:pStyle w:val="Normal"/>
-              <w:rPr>
-                <w:rFonts w:ascii="DejaVu Sans Mono" w:hAnsi="DejaVu Sans Mono"/>
-                <w:sz w:val="20"/>
-                <w:szCs w:val="20"/>
-              </w:rPr>
+              <w:t>for i in range(6):</w:t>
+            </w:r>
+          </w:p>
+          <w:p>
+            <w:pPr>
+              <w:pStyle w:val="TableContents"/>
+              <w:rPr/>
             </w:pPr>
             <w:r>
               <w:rPr>
@@ -2803,7 +3002,7 @@
                 <w:sz w:val="20"/>
                 <w:szCs w:val="20"/>
               </w:rPr>
-              <w:t>self.assertEqual(fact(i), math.factorial(i))</w:t>
+              <w:t>self.assertEqual(math.factorial(i), fact(i))</w:t>
             </w:r>
           </w:p>
           <w:p>
@@ -2896,12 +3095,12 @@
           <w:szCs w:val="20"/>
         </w:rPr>
       </w:pPr>
-      <w:bookmarkStart w:id="10" w:name="__DdeLink__26_1759266464"/>
+      <w:bookmarkStart w:id="10" w:name="__DdeLink__30_1759266464"/>
       <w:bookmarkStart w:id="11" w:name="__DdeLink__28_1759266464"/>
-      <w:bookmarkStart w:id="12" w:name="__DdeLink__30_1759266464"/>
-      <w:bookmarkStart w:id="13" w:name="__DdeLink__26_1759266464"/>
+      <w:bookmarkStart w:id="12" w:name="__DdeLink__26_1759266464"/>
+      <w:bookmarkStart w:id="13" w:name="__DdeLink__30_1759266464"/>
       <w:bookmarkStart w:id="14" w:name="__DdeLink__28_1759266464"/>
-      <w:bookmarkStart w:id="15" w:name="__DdeLink__30_1759266464"/>
+      <w:bookmarkStart w:id="15" w:name="__DdeLink__26_1759266464"/>
       <w:bookmarkEnd w:id="13"/>
       <w:bookmarkEnd w:id="14"/>
       <w:bookmarkEnd w:id="15"/>
@@ -2945,6 +3144,22 @@
           <w:sz w:val="20"/>
           <w:szCs w:val="20"/>
         </w:rPr>
+      </w:r>
+    </w:p>
+    <w:p>
+      <w:pPr>
+        <w:pStyle w:val="Normal"/>
+        <w:rPr>
+          <w:rFonts w:ascii="DejaVu Sans Mono" w:hAnsi="DejaVu Sans Mono"/>
+          <w:sz w:val="20"/>
+          <w:szCs w:val="20"/>
+        </w:rPr>
+      </w:pPr>
+      <w:r>
+        <w:rPr/>
+      </w:r>
+      <w:r>
+        <w:br w:type="page"/>
       </w:r>
     </w:p>
     <w:p>
@@ -2982,7 +3197,7 @@
       <w:tblPr>
         <w:tblW w:w="10466" w:type="dxa"/>
         <w:jc w:val="left"/>
-        <w:tblInd w:w="50" w:type="dxa"/>
+        <w:tblInd w:w="47" w:type="dxa"/>
         <w:tblBorders>
           <w:top w:val="single" w:sz="2" w:space="0" w:color="000001"/>
           <w:left w:val="single" w:sz="2" w:space="0" w:color="000001"/>
@@ -2993,7 +3208,7 @@
         </w:tblBorders>
         <w:tblCellMar>
           <w:top w:w="55" w:type="dxa"/>
-          <w:left w:w="48" w:type="dxa"/>
+          <w:left w:w="45" w:type="dxa"/>
           <w:bottom w:w="55" w:type="dxa"/>
           <w:right w:w="55" w:type="dxa"/>
         </w:tblCellMar>
@@ -3016,17 +3231,67 @@
             </w:tcBorders>
             <w:shd w:fill="auto" w:val="clear"/>
             <w:tcMar>
-              <w:left w:w="48" w:type="dxa"/>
+              <w:left w:w="45" w:type="dxa"/>
             </w:tcMar>
           </w:tcPr>
           <w:p>
             <w:pPr>
               <w:pStyle w:val="TableContents"/>
-              <w:rPr>
-                <w:rFonts w:ascii="DejaVu Sans Mono" w:hAnsi="DejaVu Sans Mono"/>
-                <w:sz w:val="20"/>
-                <w:szCs w:val="20"/>
-              </w:rPr>
+              <w:rPr/>
+            </w:pPr>
+            <w:r>
+              <w:rPr>
+                <w:rFonts w:ascii="DejaVu Sans Mono" w:hAnsi="DejaVu Sans Mono"/>
+                <w:sz w:val="20"/>
+                <w:szCs w:val="20"/>
+              </w:rPr>
+              <w:t>import unittest</w:t>
+            </w:r>
+          </w:p>
+          <w:p>
+            <w:pPr>
+              <w:pStyle w:val="TableContents"/>
+              <w:rPr/>
+            </w:pPr>
+            <w:r>
+              <w:rPr>
+                <w:rFonts w:ascii="DejaVu Sans Mono" w:hAnsi="DejaVu Sans Mono"/>
+                <w:sz w:val="20"/>
+                <w:szCs w:val="20"/>
+              </w:rPr>
+              <w:t>import math</w:t>
+            </w:r>
+          </w:p>
+          <w:p>
+            <w:pPr>
+              <w:pStyle w:val="TableContents"/>
+              <w:rPr>
+                <w:rFonts w:ascii="DejaVu Sans Mono" w:hAnsi="DejaVu Sans Mono"/>
+                <w:sz w:val="20"/>
+                <w:szCs w:val="20"/>
+              </w:rPr>
+            </w:pPr>
+            <w:r>
+              <w:rPr/>
+            </w:r>
+          </w:p>
+          <w:p>
+            <w:pPr>
+              <w:pStyle w:val="TableContents"/>
+              <w:rPr>
+                <w:rFonts w:ascii="DejaVu Sans Mono" w:hAnsi="DejaVu Sans Mono"/>
+                <w:sz w:val="20"/>
+                <w:szCs w:val="20"/>
+              </w:rPr>
+            </w:pPr>
+            <w:r>
+              <w:rPr/>
+            </w:r>
+          </w:p>
+          <w:p>
+            <w:pPr>
+              <w:pStyle w:val="TableContents"/>
+              <w:rPr/>
             </w:pPr>
             <w:r>
               <w:rPr>
@@ -3040,11 +3305,7 @@
           <w:p>
             <w:pPr>
               <w:pStyle w:val="TableContents"/>
-              <w:rPr>
-                <w:rFonts w:ascii="DejaVu Sans Mono" w:hAnsi="DejaVu Sans Mono"/>
-                <w:sz w:val="20"/>
-                <w:szCs w:val="20"/>
-              </w:rPr>
+              <w:rPr/>
             </w:pPr>
             <w:r>
               <w:rPr>
@@ -3060,17 +3321,13 @@
                 <w:sz w:val="20"/>
                 <w:szCs w:val="20"/>
               </w:rPr>
-              <w:t>if n == 0 or n == 1:</w:t>
-            </w:r>
-          </w:p>
-          <w:p>
-            <w:pPr>
-              <w:pStyle w:val="TableContents"/>
-              <w:rPr>
-                <w:rFonts w:ascii="DejaVu Sans Mono" w:hAnsi="DejaVu Sans Mono"/>
-                <w:sz w:val="20"/>
-                <w:szCs w:val="20"/>
-              </w:rPr>
+              <w:t>if n &lt; 0 or type(n) != int:</w:t>
+            </w:r>
+          </w:p>
+          <w:p>
+            <w:pPr>
+              <w:pStyle w:val="TableContents"/>
+              <w:rPr/>
             </w:pPr>
             <w:r>
               <w:rPr>
@@ -3086,34 +3343,26 @@
                 <w:sz w:val="20"/>
                 <w:szCs w:val="20"/>
               </w:rPr>
-              <w:t>return 1</w:t>
-            </w:r>
-          </w:p>
-          <w:p>
-            <w:pPr>
-              <w:pStyle w:val="TableContents"/>
-              <w:rPr>
-                <w:rFonts w:ascii="DejaVu Sans Mono" w:hAnsi="DejaVu Sans Mono"/>
-                <w:sz w:val="20"/>
-                <w:szCs w:val="20"/>
-              </w:rPr>
-            </w:pPr>
-            <w:r>
-              <w:rPr>
-                <w:rFonts w:ascii="DejaVu Sans Mono" w:hAnsi="DejaVu Sans Mono"/>
-                <w:sz w:val="20"/>
-                <w:szCs w:val="20"/>
-              </w:rPr>
-            </w:r>
-          </w:p>
-          <w:p>
-            <w:pPr>
-              <w:pStyle w:val="TableContents"/>
-              <w:rPr>
-                <w:rFonts w:ascii="DejaVu Sans Mono" w:hAnsi="DejaVu Sans Mono"/>
-                <w:sz w:val="20"/>
-                <w:szCs w:val="20"/>
-              </w:rPr>
+              <w:t>raise ValueError()</w:t>
+            </w:r>
+          </w:p>
+          <w:p>
+            <w:pPr>
+              <w:pStyle w:val="TableContents"/>
+              <w:rPr>
+                <w:rFonts w:ascii="DejaVu Sans Mono" w:hAnsi="DejaVu Sans Mono"/>
+                <w:sz w:val="20"/>
+                <w:szCs w:val="20"/>
+              </w:rPr>
+            </w:pPr>
+            <w:r>
+              <w:rPr/>
+            </w:r>
+          </w:p>
+          <w:p>
+            <w:pPr>
+              <w:pStyle w:val="TableContents"/>
+              <w:rPr/>
             </w:pPr>
             <w:r>
               <w:rPr>
@@ -3135,11 +3384,7 @@
           <w:p>
             <w:pPr>
               <w:pStyle w:val="TableContents"/>
-              <w:rPr>
-                <w:rFonts w:ascii="DejaVu Sans Mono" w:hAnsi="DejaVu Sans Mono"/>
-                <w:sz w:val="20"/>
-                <w:szCs w:val="20"/>
-              </w:rPr>
+              <w:rPr/>
             </w:pPr>
             <w:r>
               <w:rPr>
@@ -3161,11 +3406,7 @@
           <w:p>
             <w:pPr>
               <w:pStyle w:val="TableContents"/>
-              <w:rPr>
-                <w:rFonts w:ascii="DejaVu Sans Mono" w:hAnsi="DejaVu Sans Mono"/>
-                <w:sz w:val="20"/>
-                <w:szCs w:val="20"/>
-              </w:rPr>
+              <w:rPr/>
             </w:pPr>
             <w:r>
               <w:rPr>
@@ -3194,21 +3435,13 @@
               </w:rPr>
             </w:pPr>
             <w:r>
-              <w:rPr>
-                <w:rFonts w:ascii="DejaVu Sans Mono" w:hAnsi="DejaVu Sans Mono"/>
-                <w:sz w:val="20"/>
-                <w:szCs w:val="20"/>
-              </w:rPr>
-            </w:r>
-          </w:p>
-          <w:p>
-            <w:pPr>
-              <w:pStyle w:val="TableContents"/>
-              <w:rPr>
-                <w:rFonts w:ascii="DejaVu Sans Mono" w:hAnsi="DejaVu Sans Mono"/>
-                <w:sz w:val="20"/>
-                <w:szCs w:val="20"/>
-              </w:rPr>
+              <w:rPr/>
+            </w:r>
+          </w:p>
+          <w:p>
+            <w:pPr>
+              <w:pStyle w:val="TableContents"/>
+              <w:rPr/>
             </w:pPr>
             <w:r>
               <w:rPr>
@@ -3225,6 +3458,332 @@
                 <w:szCs w:val="20"/>
               </w:rPr>
               <w:t>return result</w:t>
+            </w:r>
+          </w:p>
+          <w:p>
+            <w:pPr>
+              <w:pStyle w:val="TableContents"/>
+              <w:rPr>
+                <w:rFonts w:ascii="DejaVu Sans Mono" w:hAnsi="DejaVu Sans Mono"/>
+                <w:sz w:val="20"/>
+                <w:szCs w:val="20"/>
+              </w:rPr>
+            </w:pPr>
+            <w:r>
+              <w:rPr/>
+            </w:r>
+          </w:p>
+          <w:p>
+            <w:pPr>
+              <w:pStyle w:val="TableContents"/>
+              <w:rPr>
+                <w:rFonts w:ascii="DejaVu Sans Mono" w:hAnsi="DejaVu Sans Mono"/>
+                <w:sz w:val="20"/>
+                <w:szCs w:val="20"/>
+              </w:rPr>
+            </w:pPr>
+            <w:r>
+              <w:rPr/>
+            </w:r>
+          </w:p>
+          <w:p>
+            <w:pPr>
+              <w:pStyle w:val="TableContents"/>
+              <w:rPr/>
+            </w:pPr>
+            <w:r>
+              <w:rPr>
+                <w:rFonts w:ascii="DejaVu Sans Mono" w:hAnsi="DejaVu Sans Mono"/>
+                <w:sz w:val="20"/>
+                <w:szCs w:val="20"/>
+              </w:rPr>
+              <w:t>class TestFact(unittest.TestCase):</w:t>
+            </w:r>
+          </w:p>
+          <w:p>
+            <w:pPr>
+              <w:pStyle w:val="TableContents"/>
+              <w:rPr/>
+            </w:pPr>
+            <w:r>
+              <w:rPr>
+                <w:rFonts w:ascii="DejaVu Sans Mono" w:hAnsi="DejaVu Sans Mono"/>
+                <w:sz w:val="20"/>
+                <w:szCs w:val="20"/>
+              </w:rPr>
+              <w:t xml:space="preserve">    </w:t>
+            </w:r>
+            <w:r>
+              <w:rPr>
+                <w:rFonts w:ascii="DejaVu Sans Mono" w:hAnsi="DejaVu Sans Mono"/>
+                <w:sz w:val="20"/>
+                <w:szCs w:val="20"/>
+              </w:rPr>
+              <w:t>def test_int(self):</w:t>
+            </w:r>
+          </w:p>
+          <w:p>
+            <w:pPr>
+              <w:pStyle w:val="TableContents"/>
+              <w:rPr/>
+            </w:pPr>
+            <w:r>
+              <w:rPr>
+                <w:rFonts w:ascii="DejaVu Sans Mono" w:hAnsi="DejaVu Sans Mono"/>
+                <w:sz w:val="20"/>
+                <w:szCs w:val="20"/>
+              </w:rPr>
+              <w:t xml:space="preserve">        </w:t>
+            </w:r>
+            <w:r>
+              <w:rPr>
+                <w:rFonts w:ascii="DejaVu Sans Mono" w:hAnsi="DejaVu Sans Mono"/>
+                <w:sz w:val="20"/>
+                <w:szCs w:val="20"/>
+              </w:rPr>
+              <w:t>with self.assertRaises(ValueError):</w:t>
+            </w:r>
+          </w:p>
+          <w:p>
+            <w:pPr>
+              <w:pStyle w:val="TableContents"/>
+              <w:rPr/>
+            </w:pPr>
+            <w:r>
+              <w:rPr>
+                <w:rFonts w:ascii="DejaVu Sans Mono" w:hAnsi="DejaVu Sans Mono"/>
+                <w:sz w:val="20"/>
+                <w:szCs w:val="20"/>
+              </w:rPr>
+              <w:t xml:space="preserve">            </w:t>
+            </w:r>
+            <w:r>
+              <w:rPr>
+                <w:rFonts w:ascii="DejaVu Sans Mono" w:hAnsi="DejaVu Sans Mono"/>
+                <w:sz w:val="20"/>
+                <w:szCs w:val="20"/>
+              </w:rPr>
+              <w:t>fact(2.1)</w:t>
+            </w:r>
+          </w:p>
+          <w:p>
+            <w:pPr>
+              <w:pStyle w:val="TableContents"/>
+              <w:rPr>
+                <w:rFonts w:ascii="DejaVu Sans Mono" w:hAnsi="DejaVu Sans Mono"/>
+                <w:sz w:val="20"/>
+                <w:szCs w:val="20"/>
+              </w:rPr>
+            </w:pPr>
+            <w:r>
+              <w:rPr/>
+            </w:r>
+          </w:p>
+          <w:p>
+            <w:pPr>
+              <w:pStyle w:val="TableContents"/>
+              <w:rPr/>
+            </w:pPr>
+            <w:r>
+              <w:rPr>
+                <w:rFonts w:ascii="DejaVu Sans Mono" w:hAnsi="DejaVu Sans Mono"/>
+                <w:sz w:val="20"/>
+                <w:szCs w:val="20"/>
+              </w:rPr>
+              <w:t xml:space="preserve">    </w:t>
+            </w:r>
+            <w:r>
+              <w:rPr>
+                <w:rFonts w:ascii="DejaVu Sans Mono" w:hAnsi="DejaVu Sans Mono"/>
+                <w:sz w:val="20"/>
+                <w:szCs w:val="20"/>
+              </w:rPr>
+              <w:t>def test_negative(self):</w:t>
+            </w:r>
+          </w:p>
+          <w:p>
+            <w:pPr>
+              <w:pStyle w:val="TableContents"/>
+              <w:rPr/>
+            </w:pPr>
+            <w:r>
+              <w:rPr>
+                <w:rFonts w:ascii="DejaVu Sans Mono" w:hAnsi="DejaVu Sans Mono"/>
+                <w:sz w:val="20"/>
+                <w:szCs w:val="20"/>
+              </w:rPr>
+              <w:t xml:space="preserve">        </w:t>
+            </w:r>
+            <w:r>
+              <w:rPr>
+                <w:rFonts w:ascii="DejaVu Sans Mono" w:hAnsi="DejaVu Sans Mono"/>
+                <w:sz w:val="20"/>
+                <w:szCs w:val="20"/>
+              </w:rPr>
+              <w:t>with self.assertRaises(ValueError):</w:t>
+            </w:r>
+          </w:p>
+          <w:p>
+            <w:pPr>
+              <w:pStyle w:val="TableContents"/>
+              <w:rPr/>
+            </w:pPr>
+            <w:r>
+              <w:rPr>
+                <w:rFonts w:ascii="DejaVu Sans Mono" w:hAnsi="DejaVu Sans Mono"/>
+                <w:sz w:val="20"/>
+                <w:szCs w:val="20"/>
+              </w:rPr>
+              <w:t xml:space="preserve">            </w:t>
+            </w:r>
+            <w:r>
+              <w:rPr>
+                <w:rFonts w:ascii="DejaVu Sans Mono" w:hAnsi="DejaVu Sans Mono"/>
+                <w:sz w:val="20"/>
+                <w:szCs w:val="20"/>
+              </w:rPr>
+              <w:t>fact(-1)</w:t>
+            </w:r>
+          </w:p>
+          <w:p>
+            <w:pPr>
+              <w:pStyle w:val="TableContents"/>
+              <w:rPr>
+                <w:rFonts w:ascii="DejaVu Sans Mono" w:hAnsi="DejaVu Sans Mono"/>
+                <w:sz w:val="20"/>
+                <w:szCs w:val="20"/>
+              </w:rPr>
+            </w:pPr>
+            <w:r>
+              <w:rPr/>
+            </w:r>
+          </w:p>
+          <w:p>
+            <w:pPr>
+              <w:pStyle w:val="TableContents"/>
+              <w:rPr/>
+            </w:pPr>
+            <w:r>
+              <w:rPr>
+                <w:rFonts w:ascii="DejaVu Sans Mono" w:hAnsi="DejaVu Sans Mono"/>
+                <w:sz w:val="20"/>
+                <w:szCs w:val="20"/>
+              </w:rPr>
+              <w:t xml:space="preserve">    </w:t>
+            </w:r>
+            <w:r>
+              <w:rPr>
+                <w:rFonts w:ascii="DejaVu Sans Mono" w:hAnsi="DejaVu Sans Mono"/>
+                <w:sz w:val="20"/>
+                <w:szCs w:val="20"/>
+              </w:rPr>
+              <w:t>def test_run(self):</w:t>
+            </w:r>
+          </w:p>
+          <w:p>
+            <w:pPr>
+              <w:pStyle w:val="TableContents"/>
+              <w:rPr/>
+            </w:pPr>
+            <w:r>
+              <w:rPr>
+                <w:rFonts w:ascii="DejaVu Sans Mono" w:hAnsi="DejaVu Sans Mono"/>
+                <w:sz w:val="20"/>
+                <w:szCs w:val="20"/>
+              </w:rPr>
+              <w:t xml:space="preserve">        </w:t>
+            </w:r>
+            <w:r>
+              <w:rPr>
+                <w:rFonts w:ascii="DejaVu Sans Mono" w:hAnsi="DejaVu Sans Mono"/>
+                <w:sz w:val="20"/>
+                <w:szCs w:val="20"/>
+              </w:rPr>
+              <w:t>for i in range(6):</w:t>
+            </w:r>
+          </w:p>
+          <w:p>
+            <w:pPr>
+              <w:pStyle w:val="TableContents"/>
+              <w:rPr/>
+            </w:pPr>
+            <w:r>
+              <w:rPr>
+                <w:rFonts w:ascii="DejaVu Sans Mono" w:hAnsi="DejaVu Sans Mono"/>
+                <w:sz w:val="20"/>
+                <w:szCs w:val="20"/>
+              </w:rPr>
+              <w:t xml:space="preserve">            </w:t>
+            </w:r>
+            <w:r>
+              <w:rPr>
+                <w:rFonts w:ascii="DejaVu Sans Mono" w:hAnsi="DejaVu Sans Mono"/>
+                <w:sz w:val="20"/>
+                <w:szCs w:val="20"/>
+              </w:rPr>
+              <w:t>self.assertEqual(math.factorial(i), fact(i))</w:t>
+            </w:r>
+          </w:p>
+          <w:p>
+            <w:pPr>
+              <w:pStyle w:val="TableContents"/>
+              <w:rPr>
+                <w:rFonts w:ascii="DejaVu Sans Mono" w:hAnsi="DejaVu Sans Mono"/>
+                <w:sz w:val="20"/>
+                <w:szCs w:val="20"/>
+              </w:rPr>
+            </w:pPr>
+            <w:r>
+              <w:rPr/>
+            </w:r>
+          </w:p>
+          <w:p>
+            <w:pPr>
+              <w:pStyle w:val="TableContents"/>
+              <w:rPr>
+                <w:rFonts w:ascii="DejaVu Sans Mono" w:hAnsi="DejaVu Sans Mono"/>
+                <w:sz w:val="20"/>
+                <w:szCs w:val="20"/>
+              </w:rPr>
+            </w:pPr>
+            <w:r>
+              <w:rPr/>
+            </w:r>
+          </w:p>
+          <w:p>
+            <w:pPr>
+              <w:pStyle w:val="TableContents"/>
+              <w:rPr/>
+            </w:pPr>
+            <w:r>
+              <w:rPr>
+                <w:rFonts w:ascii="DejaVu Sans Mono" w:hAnsi="DejaVu Sans Mono"/>
+                <w:sz w:val="20"/>
+                <w:szCs w:val="20"/>
+              </w:rPr>
+              <w:t>if __name__ == "__main__":</w:t>
+            </w:r>
+          </w:p>
+          <w:p>
+            <w:pPr>
+              <w:pStyle w:val="TableContents"/>
+              <w:rPr/>
+            </w:pPr>
+            <w:r>
+              <w:rPr>
+                <w:rFonts w:ascii="DejaVu Sans Mono" w:hAnsi="DejaVu Sans Mono"/>
+                <w:sz w:val="20"/>
+                <w:szCs w:val="20"/>
+              </w:rPr>
+              <w:t xml:space="preserve">    </w:t>
+            </w:r>
+            <w:r>
+              <w:rPr>
+                <w:rFonts w:ascii="DejaVu Sans Mono" w:hAnsi="DejaVu Sans Mono"/>
+                <w:sz w:val="20"/>
+                <w:szCs w:val="20"/>
+              </w:rPr>
+              <w:t>unittest.main()</w:t>
             </w:r>
           </w:p>
         </w:tc>
@@ -3285,7 +3844,7 @@
       <w:tblPr>
         <w:tblW w:w="10469" w:type="dxa"/>
         <w:jc w:val="left"/>
-        <w:tblInd w:w="43" w:type="dxa"/>
+        <w:tblInd w:w="41" w:type="dxa"/>
         <w:tblBorders>
           <w:top w:val="single" w:sz="2" w:space="0" w:color="000001"/>
           <w:left w:val="single" w:sz="2" w:space="0" w:color="000001"/>
@@ -3296,7 +3855,7 @@
         </w:tblBorders>
         <w:tblCellMar>
           <w:top w:w="55" w:type="dxa"/>
-          <w:left w:w="39" w:type="dxa"/>
+          <w:left w:w="36" w:type="dxa"/>
           <w:bottom w:w="55" w:type="dxa"/>
           <w:right w:w="55" w:type="dxa"/>
         </w:tblCellMar>
@@ -3319,17 +3878,13 @@
             </w:tcBorders>
             <w:shd w:fill="auto" w:val="clear"/>
             <w:tcMar>
-              <w:left w:w="39" w:type="dxa"/>
+              <w:left w:w="36" w:type="dxa"/>
             </w:tcMar>
           </w:tcPr>
           <w:p>
             <w:pPr>
               <w:pStyle w:val="Normal"/>
-              <w:rPr>
-                <w:rFonts w:ascii="DejaVu Sans Mono" w:hAnsi="DejaVu Sans Mono"/>
-                <w:sz w:val="20"/>
-                <w:szCs w:val="20"/>
-              </w:rPr>
+              <w:rPr/>
             </w:pPr>
             <w:r>
               <w:rPr>
@@ -3343,11 +3898,7 @@
           <w:p>
             <w:pPr>
               <w:pStyle w:val="Normal"/>
-              <w:rPr>
-                <w:rFonts w:ascii="DejaVu Sans Mono" w:hAnsi="DejaVu Sans Mono"/>
-                <w:sz w:val="20"/>
-                <w:szCs w:val="20"/>
-              </w:rPr>
+              <w:rPr/>
             </w:pPr>
             <w:r>
               <w:rPr>
@@ -3368,38 +3919,26 @@
               </w:rPr>
             </w:pPr>
             <w:r>
-              <w:rPr>
-                <w:rFonts w:ascii="DejaVu Sans Mono" w:hAnsi="DejaVu Sans Mono"/>
-                <w:sz w:val="20"/>
-                <w:szCs w:val="20"/>
-              </w:rPr>
-            </w:r>
-          </w:p>
-          <w:p>
-            <w:pPr>
-              <w:pStyle w:val="Normal"/>
-              <w:rPr>
-                <w:rFonts w:ascii="DejaVu Sans Mono" w:hAnsi="DejaVu Sans Mono"/>
-                <w:sz w:val="20"/>
-                <w:szCs w:val="20"/>
-              </w:rPr>
-            </w:pPr>
-            <w:r>
-              <w:rPr>
-                <w:rFonts w:ascii="DejaVu Sans Mono" w:hAnsi="DejaVu Sans Mono"/>
-                <w:sz w:val="20"/>
-                <w:szCs w:val="20"/>
-              </w:rPr>
-            </w:r>
-          </w:p>
-          <w:p>
-            <w:pPr>
-              <w:pStyle w:val="Normal"/>
-              <w:rPr>
-                <w:rFonts w:ascii="DejaVu Sans Mono" w:hAnsi="DejaVu Sans Mono"/>
-                <w:sz w:val="20"/>
-                <w:szCs w:val="20"/>
-              </w:rPr>
+              <w:rPr/>
+            </w:r>
+          </w:p>
+          <w:p>
+            <w:pPr>
+              <w:pStyle w:val="Normal"/>
+              <w:rPr>
+                <w:rFonts w:ascii="DejaVu Sans Mono" w:hAnsi="DejaVu Sans Mono"/>
+                <w:sz w:val="20"/>
+                <w:szCs w:val="20"/>
+              </w:rPr>
+            </w:pPr>
+            <w:r>
+              <w:rPr/>
+            </w:r>
+          </w:p>
+          <w:p>
+            <w:pPr>
+              <w:pStyle w:val="Normal"/>
+              <w:rPr/>
             </w:pPr>
             <w:r>
               <w:rPr>
@@ -3413,11 +3952,7 @@
           <w:p>
             <w:pPr>
               <w:pStyle w:val="Normal"/>
-              <w:rPr>
-                <w:rFonts w:ascii="DejaVu Sans Mono" w:hAnsi="DejaVu Sans Mono"/>
-                <w:sz w:val="20"/>
-                <w:szCs w:val="20"/>
-              </w:rPr>
+              <w:rPr/>
             </w:pPr>
             <w:r>
               <w:rPr>
@@ -3433,17 +3968,48 @@
                 <w:sz w:val="20"/>
                 <w:szCs w:val="20"/>
               </w:rPr>
-              <w:t>f, i = 1, 0</w:t>
-            </w:r>
-          </w:p>
-          <w:p>
-            <w:pPr>
-              <w:pStyle w:val="Normal"/>
-              <w:rPr>
-                <w:rFonts w:ascii="DejaVu Sans Mono" w:hAnsi="DejaVu Sans Mono"/>
-                <w:sz w:val="20"/>
-                <w:szCs w:val="20"/>
-              </w:rPr>
+              <w:t>if n &lt; 0 or type(n) != int:</w:t>
+            </w:r>
+          </w:p>
+          <w:p>
+            <w:pPr>
+              <w:pStyle w:val="Normal"/>
+              <w:rPr/>
+            </w:pPr>
+            <w:r>
+              <w:rPr>
+                <w:rFonts w:ascii="DejaVu Sans Mono" w:hAnsi="DejaVu Sans Mono"/>
+                <w:sz w:val="20"/>
+                <w:szCs w:val="20"/>
+              </w:rPr>
+              <w:t xml:space="preserve">        </w:t>
+            </w:r>
+            <w:r>
+              <w:rPr>
+                <w:rFonts w:ascii="DejaVu Sans Mono" w:hAnsi="DejaVu Sans Mono"/>
+                <w:sz w:val="20"/>
+                <w:szCs w:val="20"/>
+              </w:rPr>
+              <w:t>raise ValueError</w:t>
+            </w:r>
+          </w:p>
+          <w:p>
+            <w:pPr>
+              <w:pStyle w:val="Normal"/>
+              <w:rPr>
+                <w:rFonts w:ascii="DejaVu Sans Mono" w:hAnsi="DejaVu Sans Mono"/>
+                <w:sz w:val="20"/>
+                <w:szCs w:val="20"/>
+              </w:rPr>
+            </w:pPr>
+            <w:r>
+              <w:rPr/>
+            </w:r>
+          </w:p>
+          <w:p>
+            <w:pPr>
+              <w:pStyle w:val="Normal"/>
+              <w:rPr/>
             </w:pPr>
             <w:r>
               <w:rPr>
@@ -3459,17 +4025,35 @@
                 <w:sz w:val="20"/>
                 <w:szCs w:val="20"/>
               </w:rPr>
-              <w:t>while i &lt; n:</w:t>
-            </w:r>
-          </w:p>
-          <w:p>
-            <w:pPr>
-              <w:pStyle w:val="Normal"/>
-              <w:rPr>
-                <w:rFonts w:ascii="DejaVu Sans Mono" w:hAnsi="DejaVu Sans Mono"/>
-                <w:sz w:val="20"/>
-                <w:szCs w:val="20"/>
-              </w:rPr>
+              <w:t>i, f = 0, 1</w:t>
+            </w:r>
+          </w:p>
+          <w:p>
+            <w:pPr>
+              <w:pStyle w:val="Normal"/>
+              <w:rPr/>
+            </w:pPr>
+            <w:r>
+              <w:rPr>
+                <w:rFonts w:ascii="DejaVu Sans Mono" w:hAnsi="DejaVu Sans Mono"/>
+                <w:sz w:val="20"/>
+                <w:szCs w:val="20"/>
+              </w:rPr>
+              <w:t xml:space="preserve">    </w:t>
+            </w:r>
+            <w:r>
+              <w:rPr>
+                <w:rFonts w:ascii="DejaVu Sans Mono" w:hAnsi="DejaVu Sans Mono"/>
+                <w:sz w:val="20"/>
+                <w:szCs w:val="20"/>
+              </w:rPr>
+              <w:t>while i &lt;= n:</w:t>
+            </w:r>
+          </w:p>
+          <w:p>
+            <w:pPr>
+              <w:pStyle w:val="Normal"/>
+              <w:rPr/>
             </w:pPr>
             <w:r>
               <w:rPr>
@@ -3491,11 +4075,7 @@
           <w:p>
             <w:pPr>
               <w:pStyle w:val="Normal"/>
-              <w:rPr>
-                <w:rFonts w:ascii="DejaVu Sans Mono" w:hAnsi="DejaVu Sans Mono"/>
-                <w:sz w:val="20"/>
-                <w:szCs w:val="20"/>
-              </w:rPr>
+              <w:rPr/>
             </w:pPr>
             <w:r>
               <w:rPr>
@@ -3517,11 +4097,7 @@
           <w:p>
             <w:pPr>
               <w:pStyle w:val="Normal"/>
-              <w:rPr>
-                <w:rFonts w:ascii="DejaVu Sans Mono" w:hAnsi="DejaVu Sans Mono"/>
-                <w:sz w:val="20"/>
-                <w:szCs w:val="20"/>
-              </w:rPr>
+              <w:rPr/>
             </w:pPr>
             <w:r>
               <w:rPr>
@@ -3550,38 +4126,26 @@
               </w:rPr>
             </w:pPr>
             <w:r>
-              <w:rPr>
-                <w:rFonts w:ascii="DejaVu Sans Mono" w:hAnsi="DejaVu Sans Mono"/>
-                <w:sz w:val="20"/>
-                <w:szCs w:val="20"/>
-              </w:rPr>
-            </w:r>
-          </w:p>
-          <w:p>
-            <w:pPr>
-              <w:pStyle w:val="Normal"/>
-              <w:rPr>
-                <w:rFonts w:ascii="DejaVu Sans Mono" w:hAnsi="DejaVu Sans Mono"/>
-                <w:sz w:val="20"/>
-                <w:szCs w:val="20"/>
-              </w:rPr>
-            </w:pPr>
-            <w:r>
-              <w:rPr>
-                <w:rFonts w:ascii="DejaVu Sans Mono" w:hAnsi="DejaVu Sans Mono"/>
-                <w:sz w:val="20"/>
-                <w:szCs w:val="20"/>
-              </w:rPr>
-            </w:r>
-          </w:p>
-          <w:p>
-            <w:pPr>
-              <w:pStyle w:val="Normal"/>
-              <w:rPr>
-                <w:rFonts w:ascii="DejaVu Sans Mono" w:hAnsi="DejaVu Sans Mono"/>
-                <w:sz w:val="20"/>
-                <w:szCs w:val="20"/>
-              </w:rPr>
+              <w:rPr/>
+            </w:r>
+          </w:p>
+          <w:p>
+            <w:pPr>
+              <w:pStyle w:val="Normal"/>
+              <w:rPr>
+                <w:rFonts w:ascii="DejaVu Sans Mono" w:hAnsi="DejaVu Sans Mono"/>
+                <w:sz w:val="20"/>
+                <w:szCs w:val="20"/>
+              </w:rPr>
+            </w:pPr>
+            <w:r>
+              <w:rPr/>
+            </w:r>
+          </w:p>
+          <w:p>
+            <w:pPr>
+              <w:pStyle w:val="Normal"/>
+              <w:rPr/>
             </w:pPr>
             <w:r>
               <w:rPr>
@@ -3595,11 +4159,7 @@
           <w:p>
             <w:pPr>
               <w:pStyle w:val="Normal"/>
-              <w:rPr>
-                <w:rFonts w:ascii="DejaVu Sans Mono" w:hAnsi="DejaVu Sans Mono"/>
-                <w:sz w:val="20"/>
-                <w:szCs w:val="20"/>
-              </w:rPr>
+              <w:rPr/>
             </w:pPr>
             <w:r>
               <w:rPr>
@@ -3615,17 +4175,171 @@
                 <w:sz w:val="20"/>
                 <w:szCs w:val="20"/>
               </w:rPr>
+              <w:t>def test_int(self):</w:t>
+            </w:r>
+          </w:p>
+          <w:p>
+            <w:pPr>
+              <w:pStyle w:val="Normal"/>
+              <w:rPr/>
+            </w:pPr>
+            <w:r>
+              <w:rPr>
+                <w:rFonts w:ascii="DejaVu Sans Mono" w:hAnsi="DejaVu Sans Mono"/>
+                <w:sz w:val="20"/>
+                <w:szCs w:val="20"/>
+              </w:rPr>
+              <w:t xml:space="preserve">        </w:t>
+            </w:r>
+            <w:r>
+              <w:rPr>
+                <w:rFonts w:ascii="DejaVu Sans Mono" w:hAnsi="DejaVu Sans Mono"/>
+                <w:sz w:val="20"/>
+                <w:szCs w:val="20"/>
+              </w:rPr>
+              <w:t>with self.assertRaises(ValueError):</w:t>
+            </w:r>
+          </w:p>
+          <w:p>
+            <w:pPr>
+              <w:pStyle w:val="Normal"/>
+              <w:rPr/>
+            </w:pPr>
+            <w:r>
+              <w:rPr>
+                <w:rFonts w:ascii="DejaVu Sans Mono" w:hAnsi="DejaVu Sans Mono"/>
+                <w:sz w:val="20"/>
+                <w:szCs w:val="20"/>
+              </w:rPr>
+              <w:t xml:space="preserve">            </w:t>
+            </w:r>
+            <w:r>
+              <w:rPr>
+                <w:rFonts w:ascii="DejaVu Sans Mono" w:hAnsi="DejaVu Sans Mono"/>
+                <w:sz w:val="20"/>
+                <w:szCs w:val="20"/>
+              </w:rPr>
+              <w:t>tuple(fact(5.5))</w:t>
+            </w:r>
+          </w:p>
+          <w:p>
+            <w:pPr>
+              <w:pStyle w:val="Normal"/>
+              <w:rPr>
+                <w:rFonts w:ascii="DejaVu Sans Mono" w:hAnsi="DejaVu Sans Mono"/>
+                <w:sz w:val="20"/>
+                <w:szCs w:val="20"/>
+              </w:rPr>
+            </w:pPr>
+            <w:r>
+              <w:rPr/>
+            </w:r>
+          </w:p>
+          <w:p>
+            <w:pPr>
+              <w:pStyle w:val="Normal"/>
+              <w:rPr/>
+            </w:pPr>
+            <w:r>
+              <w:rPr>
+                <w:rFonts w:ascii="DejaVu Sans Mono" w:hAnsi="DejaVu Sans Mono"/>
+                <w:sz w:val="20"/>
+                <w:szCs w:val="20"/>
+              </w:rPr>
+              <w:t xml:space="preserve">    </w:t>
+            </w:r>
+            <w:r>
+              <w:rPr>
+                <w:rFonts w:ascii="DejaVu Sans Mono" w:hAnsi="DejaVu Sans Mono"/>
+                <w:sz w:val="20"/>
+                <w:szCs w:val="20"/>
+              </w:rPr>
+              <w:t>def test_negative(self):</w:t>
+            </w:r>
+          </w:p>
+          <w:p>
+            <w:pPr>
+              <w:pStyle w:val="Normal"/>
+              <w:rPr/>
+            </w:pPr>
+            <w:r>
+              <w:rPr>
+                <w:rFonts w:ascii="DejaVu Sans Mono" w:hAnsi="DejaVu Sans Mono"/>
+                <w:sz w:val="20"/>
+                <w:szCs w:val="20"/>
+              </w:rPr>
+              <w:t xml:space="preserve">        </w:t>
+            </w:r>
+            <w:r>
+              <w:rPr>
+                <w:rFonts w:ascii="DejaVu Sans Mono" w:hAnsi="DejaVu Sans Mono"/>
+                <w:sz w:val="20"/>
+                <w:szCs w:val="20"/>
+              </w:rPr>
+              <w:t>with self.assertRaises(ValueError):</w:t>
+            </w:r>
+          </w:p>
+          <w:p>
+            <w:pPr>
+              <w:pStyle w:val="Normal"/>
+              <w:rPr/>
+            </w:pPr>
+            <w:r>
+              <w:rPr>
+                <w:rFonts w:ascii="DejaVu Sans Mono" w:hAnsi="DejaVu Sans Mono"/>
+                <w:sz w:val="20"/>
+                <w:szCs w:val="20"/>
+              </w:rPr>
+              <w:t xml:space="preserve">            </w:t>
+            </w:r>
+            <w:r>
+              <w:rPr>
+                <w:rFonts w:ascii="DejaVu Sans Mono" w:hAnsi="DejaVu Sans Mono"/>
+                <w:sz w:val="20"/>
+                <w:szCs w:val="20"/>
+              </w:rPr>
+              <w:t>tuple(fact(-5))</w:t>
+            </w:r>
+          </w:p>
+          <w:p>
+            <w:pPr>
+              <w:pStyle w:val="Normal"/>
+              <w:rPr>
+                <w:rFonts w:ascii="DejaVu Sans Mono" w:hAnsi="DejaVu Sans Mono"/>
+                <w:sz w:val="20"/>
+                <w:szCs w:val="20"/>
+              </w:rPr>
+            </w:pPr>
+            <w:r>
+              <w:rPr/>
+            </w:r>
+          </w:p>
+          <w:p>
+            <w:pPr>
+              <w:pStyle w:val="Normal"/>
+              <w:rPr/>
+            </w:pPr>
+            <w:r>
+              <w:rPr>
+                <w:rFonts w:ascii="DejaVu Sans Mono" w:hAnsi="DejaVu Sans Mono"/>
+                <w:sz w:val="20"/>
+                <w:szCs w:val="20"/>
+              </w:rPr>
+              <w:t xml:space="preserve">    </w:t>
+            </w:r>
+            <w:r>
+              <w:rPr>
+                <w:rFonts w:ascii="DejaVu Sans Mono" w:hAnsi="DejaVu Sans Mono"/>
+                <w:sz w:val="20"/>
+                <w:szCs w:val="20"/>
+              </w:rPr>
               <w:t>def test_run(self):</w:t>
             </w:r>
           </w:p>
           <w:p>
             <w:pPr>
               <w:pStyle w:val="Normal"/>
-              <w:rPr>
-                <w:rFonts w:ascii="DejaVu Sans Mono" w:hAnsi="DejaVu Sans Mono"/>
-                <w:sz w:val="20"/>
-                <w:szCs w:val="20"/>
-              </w:rPr>
+              <w:rPr/>
             </w:pPr>
             <w:r>
               <w:rPr>
@@ -3641,17 +4355,13 @@
                 <w:sz w:val="20"/>
                 <w:szCs w:val="20"/>
               </w:rPr>
-              <w:t>arr = tuple(fact(5))</w:t>
-            </w:r>
-          </w:p>
-          <w:p>
-            <w:pPr>
-              <w:pStyle w:val="Normal"/>
-              <w:rPr>
-                <w:rFonts w:ascii="DejaVu Sans Mono" w:hAnsi="DejaVu Sans Mono"/>
-                <w:sz w:val="20"/>
-                <w:szCs w:val="20"/>
-              </w:rPr>
+              <w:t>arr = tuple(math.factorial(i) for i in range(5+1))</w:t>
+            </w:r>
+          </w:p>
+          <w:p>
+            <w:pPr>
+              <w:pStyle w:val="Normal"/>
+              <w:rPr/>
             </w:pPr>
             <w:r>
               <w:rPr>
@@ -3667,77 +4377,39 @@
                 <w:sz w:val="20"/>
                 <w:szCs w:val="20"/>
               </w:rPr>
-              <w:t>true_arr = tuple(math.factorial(i) for i in range(5))</w:t>
-            </w:r>
-          </w:p>
-          <w:p>
-            <w:pPr>
-              <w:pStyle w:val="Normal"/>
-              <w:rPr>
-                <w:rFonts w:ascii="DejaVu Sans Mono" w:hAnsi="DejaVu Sans Mono"/>
-                <w:sz w:val="20"/>
-                <w:szCs w:val="20"/>
-              </w:rPr>
-            </w:pPr>
-            <w:r>
-              <w:rPr>
-                <w:rFonts w:ascii="DejaVu Sans Mono" w:hAnsi="DejaVu Sans Mono"/>
-                <w:sz w:val="20"/>
-                <w:szCs w:val="20"/>
-              </w:rPr>
-              <w:t xml:space="preserve">        </w:t>
-            </w:r>
-            <w:r>
-              <w:rPr>
-                <w:rFonts w:ascii="DejaVu Sans Mono" w:hAnsi="DejaVu Sans Mono"/>
-                <w:sz w:val="20"/>
-                <w:szCs w:val="20"/>
-              </w:rPr>
-              <w:t>self.assertEqual(arr, true_arr)</w:t>
-            </w:r>
-          </w:p>
-          <w:p>
-            <w:pPr>
-              <w:pStyle w:val="Normal"/>
-              <w:rPr>
-                <w:rFonts w:ascii="DejaVu Sans Mono" w:hAnsi="DejaVu Sans Mono"/>
-                <w:sz w:val="20"/>
-                <w:szCs w:val="20"/>
-              </w:rPr>
-            </w:pPr>
-            <w:r>
-              <w:rPr>
-                <w:rFonts w:ascii="DejaVu Sans Mono" w:hAnsi="DejaVu Sans Mono"/>
-                <w:sz w:val="20"/>
-                <w:szCs w:val="20"/>
-              </w:rPr>
-            </w:r>
-          </w:p>
-          <w:p>
-            <w:pPr>
-              <w:pStyle w:val="Normal"/>
-              <w:rPr>
-                <w:rFonts w:ascii="DejaVu Sans Mono" w:hAnsi="DejaVu Sans Mono"/>
-                <w:sz w:val="20"/>
-                <w:szCs w:val="20"/>
-              </w:rPr>
-            </w:pPr>
-            <w:r>
-              <w:rPr>
-                <w:rFonts w:ascii="DejaVu Sans Mono" w:hAnsi="DejaVu Sans Mono"/>
-                <w:sz w:val="20"/>
-                <w:szCs w:val="20"/>
-              </w:rPr>
-            </w:r>
-          </w:p>
-          <w:p>
-            <w:pPr>
-              <w:pStyle w:val="Normal"/>
-              <w:rPr>
-                <w:rFonts w:ascii="DejaVu Sans Mono" w:hAnsi="DejaVu Sans Mono"/>
-                <w:sz w:val="20"/>
-                <w:szCs w:val="20"/>
-              </w:rPr>
+              <w:t>self.assertEqual(arr, tuple(fact(5)))</w:t>
+            </w:r>
+          </w:p>
+          <w:p>
+            <w:pPr>
+              <w:pStyle w:val="Normal"/>
+              <w:rPr>
+                <w:rFonts w:ascii="DejaVu Sans Mono" w:hAnsi="DejaVu Sans Mono"/>
+                <w:sz w:val="20"/>
+                <w:szCs w:val="20"/>
+              </w:rPr>
+            </w:pPr>
+            <w:r>
+              <w:rPr/>
+            </w:r>
+          </w:p>
+          <w:p>
+            <w:pPr>
+              <w:pStyle w:val="Normal"/>
+              <w:rPr>
+                <w:rFonts w:ascii="DejaVu Sans Mono" w:hAnsi="DejaVu Sans Mono"/>
+                <w:sz w:val="20"/>
+                <w:szCs w:val="20"/>
+              </w:rPr>
+            </w:pPr>
+            <w:r>
+              <w:rPr/>
+            </w:r>
+          </w:p>
+          <w:p>
+            <w:pPr>
+              <w:pStyle w:val="Normal"/>
+              <w:rPr/>
             </w:pPr>
             <w:r>
               <w:rPr>
@@ -3751,11 +4423,7 @@
           <w:p>
             <w:pPr>
               <w:pStyle w:val="Normal"/>
-              <w:rPr>
-                <w:rFonts w:ascii="DejaVu Sans Mono" w:hAnsi="DejaVu Sans Mono"/>
-                <w:sz w:val="20"/>
-                <w:szCs w:val="20"/>
-              </w:rPr>
+              <w:rPr/>
             </w:pPr>
             <w:r>
               <w:rPr>
@@ -3923,7 +4591,7 @@
       <w:tblPr>
         <w:tblW w:w="10469" w:type="dxa"/>
         <w:jc w:val="left"/>
-        <w:tblInd w:w="43" w:type="dxa"/>
+        <w:tblInd w:w="41" w:type="dxa"/>
         <w:tblBorders>
           <w:top w:val="single" w:sz="2" w:space="0" w:color="000001"/>
           <w:left w:val="single" w:sz="2" w:space="0" w:color="000001"/>
@@ -3934,7 +4602,7 @@
         </w:tblBorders>
         <w:tblCellMar>
           <w:top w:w="55" w:type="dxa"/>
-          <w:left w:w="39" w:type="dxa"/>
+          <w:left w:w="36" w:type="dxa"/>
           <w:bottom w:w="55" w:type="dxa"/>
           <w:right w:w="55" w:type="dxa"/>
         </w:tblCellMar>
@@ -3957,7 +4625,7 @@
             </w:tcBorders>
             <w:shd w:fill="auto" w:val="clear"/>
             <w:tcMar>
-              <w:left w:w="39" w:type="dxa"/>
+              <w:left w:w="36" w:type="dxa"/>
             </w:tcMar>
           </w:tcPr>
           <w:p>
@@ -4460,6 +5128,870 @@
           <w:szCs w:val="20"/>
         </w:rPr>
         <w:t xml:space="preserve"> Каждая вершина попадает в очередь и извлекается из очереди только один раз, поэтому время работы с очередью составляет O(V). У каждой вершины перебираются все её связи (рёбра), таким образом общее количество операций над рёбрами равно 2E, а время на работу с рёбрами O(E). Общее время работы алгоритма составляет O(V+E).</w:t>
+      </w:r>
+    </w:p>
+    <w:p>
+      <w:pPr>
+        <w:pStyle w:val="Normal"/>
+        <w:rPr>
+          <w:rFonts w:ascii="DejaVu Sans Mono" w:hAnsi="DejaVu Sans Mono"/>
+          <w:sz w:val="20"/>
+          <w:szCs w:val="20"/>
+        </w:rPr>
+      </w:pPr>
+      <w:r>
+        <w:rPr>
+          <w:rFonts w:ascii="DejaVu Sans Mono" w:hAnsi="DejaVu Sans Mono"/>
+          <w:sz w:val="20"/>
+          <w:szCs w:val="20"/>
+        </w:rPr>
+      </w:r>
+    </w:p>
+    <w:tbl>
+      <w:tblPr>
+        <w:tblW w:w="10466" w:type="dxa"/>
+        <w:jc w:val="left"/>
+        <w:tblInd w:w="43" w:type="dxa"/>
+        <w:tblBorders>
+          <w:top w:val="single" w:sz="2" w:space="0" w:color="000001"/>
+          <w:left w:val="single" w:sz="2" w:space="0" w:color="000001"/>
+          <w:bottom w:val="single" w:sz="2" w:space="0" w:color="000001"/>
+          <w:right w:val="single" w:sz="2" w:space="0" w:color="000001"/>
+          <w:insideH w:val="single" w:sz="2" w:space="0" w:color="000001"/>
+          <w:insideV w:val="single" w:sz="2" w:space="0" w:color="000001"/>
+        </w:tblBorders>
+        <w:tblCellMar>
+          <w:top w:w="55" w:type="dxa"/>
+          <w:left w:w="39" w:type="dxa"/>
+          <w:bottom w:w="55" w:type="dxa"/>
+          <w:right w:w="55" w:type="dxa"/>
+        </w:tblCellMar>
+      </w:tblPr>
+      <w:tblGrid>
+        <w:gridCol w:w="10466"/>
+      </w:tblGrid>
+      <w:tr>
+        <w:trPr/>
+        <w:tc>
+          <w:tcPr>
+            <w:tcW w:w="10466" w:type="dxa"/>
+            <w:tcBorders>
+              <w:top w:val="single" w:sz="2" w:space="0" w:color="000001"/>
+              <w:left w:val="single" w:sz="2" w:space="0" w:color="000001"/>
+              <w:bottom w:val="single" w:sz="2" w:space="0" w:color="000001"/>
+              <w:right w:val="single" w:sz="2" w:space="0" w:color="000001"/>
+              <w:insideH w:val="single" w:sz="2" w:space="0" w:color="000001"/>
+              <w:insideV w:val="single" w:sz="2" w:space="0" w:color="000001"/>
+            </w:tcBorders>
+            <w:shd w:fill="auto" w:val="clear"/>
+            <w:tcMar>
+              <w:left w:w="39" w:type="dxa"/>
+            </w:tcMar>
+          </w:tcPr>
+          <w:p>
+            <w:pPr>
+              <w:pStyle w:val="TableContents"/>
+              <w:rPr/>
+            </w:pPr>
+            <w:r>
+              <w:rPr>
+                <w:rFonts w:ascii="DejaVu Sans Mono" w:hAnsi="DejaVu Sans Mono"/>
+                <w:sz w:val="20"/>
+                <w:szCs w:val="20"/>
+              </w:rPr>
+              <w:t>from collections import deque</w:t>
+            </w:r>
+          </w:p>
+          <w:p>
+            <w:pPr>
+              <w:pStyle w:val="TableContents"/>
+              <w:rPr>
+                <w:rFonts w:ascii="DejaVu Sans Mono" w:hAnsi="DejaVu Sans Mono"/>
+                <w:sz w:val="20"/>
+                <w:szCs w:val="20"/>
+              </w:rPr>
+            </w:pPr>
+            <w:r>
+              <w:rPr>
+                <w:rFonts w:ascii="DejaVu Sans Mono" w:hAnsi="DejaVu Sans Mono"/>
+                <w:sz w:val="20"/>
+                <w:szCs w:val="20"/>
+              </w:rPr>
+            </w:r>
+          </w:p>
+          <w:p>
+            <w:pPr>
+              <w:pStyle w:val="TableContents"/>
+              <w:rPr>
+                <w:rFonts w:ascii="DejaVu Sans Mono" w:hAnsi="DejaVu Sans Mono"/>
+                <w:sz w:val="20"/>
+                <w:szCs w:val="20"/>
+              </w:rPr>
+            </w:pPr>
+            <w:r>
+              <w:rPr>
+                <w:rFonts w:ascii="DejaVu Sans Mono" w:hAnsi="DejaVu Sans Mono"/>
+                <w:sz w:val="20"/>
+                <w:szCs w:val="20"/>
+              </w:rPr>
+            </w:r>
+          </w:p>
+          <w:p>
+            <w:pPr>
+              <w:pStyle w:val="TableContents"/>
+              <w:rPr/>
+            </w:pPr>
+            <w:r>
+              <w:rPr>
+                <w:rFonts w:ascii="DejaVu Sans Mono" w:hAnsi="DejaVu Sans Mono"/>
+                <w:sz w:val="20"/>
+                <w:szCs w:val="20"/>
+              </w:rPr>
+              <w:t>def breadth_first_search(adjacencies, vertex, levels=None):</w:t>
+            </w:r>
+          </w:p>
+          <w:p>
+            <w:pPr>
+              <w:pStyle w:val="TableContents"/>
+              <w:rPr/>
+            </w:pPr>
+            <w:r>
+              <w:rPr>
+                <w:rFonts w:ascii="DejaVu Sans Mono" w:hAnsi="DejaVu Sans Mono"/>
+                <w:sz w:val="20"/>
+                <w:szCs w:val="20"/>
+              </w:rPr>
+              <w:t xml:space="preserve">    </w:t>
+            </w:r>
+            <w:r>
+              <w:rPr>
+                <w:rFonts w:ascii="DejaVu Sans Mono" w:hAnsi="DejaVu Sans Mono"/>
+                <w:sz w:val="20"/>
+                <w:szCs w:val="20"/>
+              </w:rPr>
+              <w:t>if not levels:</w:t>
+            </w:r>
+          </w:p>
+          <w:p>
+            <w:pPr>
+              <w:pStyle w:val="TableContents"/>
+              <w:rPr/>
+            </w:pPr>
+            <w:r>
+              <w:rPr>
+                <w:rFonts w:ascii="DejaVu Sans Mono" w:hAnsi="DejaVu Sans Mono"/>
+                <w:sz w:val="20"/>
+                <w:szCs w:val="20"/>
+              </w:rPr>
+              <w:t xml:space="preserve">        </w:t>
+            </w:r>
+            <w:r>
+              <w:rPr>
+                <w:rFonts w:ascii="DejaVu Sans Mono" w:hAnsi="DejaVu Sans Mono"/>
+                <w:sz w:val="20"/>
+                <w:szCs w:val="20"/>
+              </w:rPr>
+              <w:t>levels = [-1] * len(adjacencies)</w:t>
+            </w:r>
+          </w:p>
+          <w:p>
+            <w:pPr>
+              <w:pStyle w:val="TableContents"/>
+              <w:rPr/>
+            </w:pPr>
+            <w:r>
+              <w:rPr>
+                <w:rFonts w:ascii="DejaVu Sans Mono" w:hAnsi="DejaVu Sans Mono"/>
+                <w:sz w:val="20"/>
+                <w:szCs w:val="20"/>
+              </w:rPr>
+              <w:t xml:space="preserve">    </w:t>
+            </w:r>
+            <w:r>
+              <w:rPr>
+                <w:rFonts w:ascii="DejaVu Sans Mono" w:hAnsi="DejaVu Sans Mono"/>
+                <w:sz w:val="20"/>
+                <w:szCs w:val="20"/>
+              </w:rPr>
+              <w:t>levels[vertex] = 0</w:t>
+            </w:r>
+          </w:p>
+          <w:p>
+            <w:pPr>
+              <w:pStyle w:val="TableContents"/>
+              <w:rPr/>
+            </w:pPr>
+            <w:r>
+              <w:rPr>
+                <w:rFonts w:ascii="DejaVu Sans Mono" w:hAnsi="DejaVu Sans Mono"/>
+                <w:sz w:val="20"/>
+                <w:szCs w:val="20"/>
+              </w:rPr>
+              <w:t xml:space="preserve">    </w:t>
+            </w:r>
+            <w:r>
+              <w:rPr>
+                <w:rFonts w:ascii="DejaVu Sans Mono" w:hAnsi="DejaVu Sans Mono"/>
+                <w:sz w:val="20"/>
+                <w:szCs w:val="20"/>
+              </w:rPr>
+              <w:t>processing_queue = deque()</w:t>
+            </w:r>
+          </w:p>
+          <w:p>
+            <w:pPr>
+              <w:pStyle w:val="TableContents"/>
+              <w:rPr/>
+            </w:pPr>
+            <w:r>
+              <w:rPr>
+                <w:rFonts w:ascii="DejaVu Sans Mono" w:hAnsi="DejaVu Sans Mono"/>
+                <w:sz w:val="20"/>
+                <w:szCs w:val="20"/>
+              </w:rPr>
+              <w:t xml:space="preserve">    </w:t>
+            </w:r>
+            <w:r>
+              <w:rPr>
+                <w:rFonts w:ascii="DejaVu Sans Mono" w:hAnsi="DejaVu Sans Mono"/>
+                <w:sz w:val="20"/>
+                <w:szCs w:val="20"/>
+              </w:rPr>
+              <w:t>processing_queue.appendleft(vertex)</w:t>
+            </w:r>
+          </w:p>
+          <w:p>
+            <w:pPr>
+              <w:pStyle w:val="TableContents"/>
+              <w:rPr/>
+            </w:pPr>
+            <w:r>
+              <w:rPr>
+                <w:rFonts w:ascii="DejaVu Sans Mono" w:hAnsi="DejaVu Sans Mono"/>
+                <w:sz w:val="20"/>
+                <w:szCs w:val="20"/>
+              </w:rPr>
+              <w:t xml:space="preserve">    </w:t>
+            </w:r>
+            <w:r>
+              <w:rPr>
+                <w:rFonts w:ascii="DejaVu Sans Mono" w:hAnsi="DejaVu Sans Mono"/>
+                <w:sz w:val="20"/>
+                <w:szCs w:val="20"/>
+              </w:rPr>
+              <w:t>while processing_queue:</w:t>
+            </w:r>
+          </w:p>
+          <w:p>
+            <w:pPr>
+              <w:pStyle w:val="TableContents"/>
+              <w:rPr/>
+            </w:pPr>
+            <w:r>
+              <w:rPr>
+                <w:rFonts w:ascii="DejaVu Sans Mono" w:hAnsi="DejaVu Sans Mono"/>
+                <w:sz w:val="20"/>
+                <w:szCs w:val="20"/>
+              </w:rPr>
+              <w:t xml:space="preserve">        </w:t>
+            </w:r>
+            <w:r>
+              <w:rPr>
+                <w:rFonts w:ascii="DejaVu Sans Mono" w:hAnsi="DejaVu Sans Mono"/>
+                <w:sz w:val="20"/>
+                <w:szCs w:val="20"/>
+              </w:rPr>
+              <w:t>v = processing_queue.pop()</w:t>
+            </w:r>
+          </w:p>
+          <w:p>
+            <w:pPr>
+              <w:pStyle w:val="TableContents"/>
+              <w:rPr/>
+            </w:pPr>
+            <w:r>
+              <w:rPr>
+                <w:rFonts w:ascii="DejaVu Sans Mono" w:hAnsi="DejaVu Sans Mono"/>
+                <w:sz w:val="20"/>
+                <w:szCs w:val="20"/>
+              </w:rPr>
+              <w:t xml:space="preserve">        </w:t>
+            </w:r>
+            <w:r>
+              <w:rPr>
+                <w:rFonts w:ascii="DejaVu Sans Mono" w:hAnsi="DejaVu Sans Mono"/>
+                <w:sz w:val="20"/>
+                <w:szCs w:val="20"/>
+              </w:rPr>
+              <w:t>for adj in adjacencies[v]:</w:t>
+            </w:r>
+          </w:p>
+          <w:p>
+            <w:pPr>
+              <w:pStyle w:val="TableContents"/>
+              <w:rPr/>
+            </w:pPr>
+            <w:r>
+              <w:rPr>
+                <w:rFonts w:ascii="DejaVu Sans Mono" w:hAnsi="DejaVu Sans Mono"/>
+                <w:sz w:val="20"/>
+                <w:szCs w:val="20"/>
+              </w:rPr>
+              <w:t xml:space="preserve">            </w:t>
+            </w:r>
+            <w:r>
+              <w:rPr>
+                <w:rFonts w:ascii="DejaVu Sans Mono" w:hAnsi="DejaVu Sans Mono"/>
+                <w:sz w:val="20"/>
+                <w:szCs w:val="20"/>
+              </w:rPr>
+              <w:t>if levels[adj] == -1:</w:t>
+            </w:r>
+          </w:p>
+          <w:p>
+            <w:pPr>
+              <w:pStyle w:val="TableContents"/>
+              <w:rPr/>
+            </w:pPr>
+            <w:r>
+              <w:rPr>
+                <w:rFonts w:ascii="DejaVu Sans Mono" w:hAnsi="DejaVu Sans Mono"/>
+                <w:sz w:val="20"/>
+                <w:szCs w:val="20"/>
+              </w:rPr>
+              <w:t xml:space="preserve">                </w:t>
+            </w:r>
+            <w:r>
+              <w:rPr>
+                <w:rFonts w:ascii="DejaVu Sans Mono" w:hAnsi="DejaVu Sans Mono"/>
+                <w:sz w:val="20"/>
+                <w:szCs w:val="20"/>
+              </w:rPr>
+              <w:t>processing_queue.appendleft(adj)</w:t>
+            </w:r>
+          </w:p>
+          <w:p>
+            <w:pPr>
+              <w:pStyle w:val="TableContents"/>
+              <w:rPr/>
+            </w:pPr>
+            <w:r>
+              <w:rPr>
+                <w:rFonts w:ascii="DejaVu Sans Mono" w:hAnsi="DejaVu Sans Mono"/>
+                <w:sz w:val="20"/>
+                <w:szCs w:val="20"/>
+              </w:rPr>
+              <w:t xml:space="preserve">                </w:t>
+            </w:r>
+            <w:r>
+              <w:rPr>
+                <w:rFonts w:ascii="DejaVu Sans Mono" w:hAnsi="DejaVu Sans Mono"/>
+                <w:sz w:val="20"/>
+                <w:szCs w:val="20"/>
+              </w:rPr>
+              <w:t>levels[adj] = levels[v] + 1</w:t>
+            </w:r>
+          </w:p>
+          <w:p>
+            <w:pPr>
+              <w:pStyle w:val="TableContents"/>
+              <w:rPr/>
+            </w:pPr>
+            <w:r>
+              <w:rPr>
+                <w:rFonts w:ascii="DejaVu Sans Mono" w:hAnsi="DejaVu Sans Mono"/>
+                <w:sz w:val="20"/>
+                <w:szCs w:val="20"/>
+              </w:rPr>
+              <w:t xml:space="preserve">    </w:t>
+            </w:r>
+            <w:r>
+              <w:rPr>
+                <w:rFonts w:ascii="DejaVu Sans Mono" w:hAnsi="DejaVu Sans Mono"/>
+                <w:sz w:val="20"/>
+                <w:szCs w:val="20"/>
+              </w:rPr>
+              <w:t>return levels</w:t>
+            </w:r>
+          </w:p>
+          <w:p>
+            <w:pPr>
+              <w:pStyle w:val="TableContents"/>
+              <w:rPr>
+                <w:rFonts w:ascii="DejaVu Sans Mono" w:hAnsi="DejaVu Sans Mono"/>
+                <w:sz w:val="20"/>
+                <w:szCs w:val="20"/>
+              </w:rPr>
+            </w:pPr>
+            <w:r>
+              <w:rPr>
+                <w:rFonts w:ascii="DejaVu Sans Mono" w:hAnsi="DejaVu Sans Mono"/>
+                <w:sz w:val="20"/>
+                <w:szCs w:val="20"/>
+              </w:rPr>
+            </w:r>
+          </w:p>
+          <w:p>
+            <w:pPr>
+              <w:pStyle w:val="TableContents"/>
+              <w:rPr>
+                <w:rFonts w:ascii="DejaVu Sans Mono" w:hAnsi="DejaVu Sans Mono"/>
+                <w:sz w:val="20"/>
+                <w:szCs w:val="20"/>
+              </w:rPr>
+            </w:pPr>
+            <w:r>
+              <w:rPr>
+                <w:rFonts w:ascii="DejaVu Sans Mono" w:hAnsi="DejaVu Sans Mono"/>
+                <w:sz w:val="20"/>
+                <w:szCs w:val="20"/>
+              </w:rPr>
+            </w:r>
+          </w:p>
+          <w:p>
+            <w:pPr>
+              <w:pStyle w:val="TableContents"/>
+              <w:rPr/>
+            </w:pPr>
+            <w:r>
+              <w:rPr>
+                <w:rFonts w:ascii="DejaVu Sans Mono" w:hAnsi="DejaVu Sans Mono"/>
+                <w:sz w:val="20"/>
+                <w:szCs w:val="20"/>
+              </w:rPr>
+              <w:t>if __name__ == "__main__":</w:t>
+            </w:r>
+          </w:p>
+          <w:p>
+            <w:pPr>
+              <w:pStyle w:val="TableContents"/>
+              <w:rPr/>
+            </w:pPr>
+            <w:r>
+              <w:rPr>
+                <w:rFonts w:ascii="DejaVu Sans Mono" w:hAnsi="DejaVu Sans Mono"/>
+                <w:sz w:val="20"/>
+                <w:szCs w:val="20"/>
+              </w:rPr>
+              <w:t xml:space="preserve">    </w:t>
+            </w:r>
+            <w:r>
+              <w:rPr>
+                <w:rFonts w:ascii="DejaVu Sans Mono" w:hAnsi="DejaVu Sans Mono"/>
+                <w:sz w:val="20"/>
+                <w:szCs w:val="20"/>
+              </w:rPr>
+              <w:t>adjacencies = [</w:t>
+            </w:r>
+          </w:p>
+          <w:p>
+            <w:pPr>
+              <w:pStyle w:val="TableContents"/>
+              <w:rPr/>
+            </w:pPr>
+            <w:r>
+              <w:rPr>
+                <w:rFonts w:ascii="DejaVu Sans Mono" w:hAnsi="DejaVu Sans Mono"/>
+                <w:sz w:val="20"/>
+                <w:szCs w:val="20"/>
+              </w:rPr>
+              <w:t xml:space="preserve">        </w:t>
+            </w:r>
+            <w:r>
+              <w:rPr>
+                <w:rFonts w:ascii="DejaVu Sans Mono" w:hAnsi="DejaVu Sans Mono"/>
+                <w:sz w:val="20"/>
+                <w:szCs w:val="20"/>
+              </w:rPr>
+              <w:t>[1, 2],     # 0</w:t>
+            </w:r>
+          </w:p>
+          <w:p>
+            <w:pPr>
+              <w:pStyle w:val="TableContents"/>
+              <w:rPr/>
+            </w:pPr>
+            <w:r>
+              <w:rPr>
+                <w:rFonts w:ascii="DejaVu Sans Mono" w:hAnsi="DejaVu Sans Mono"/>
+                <w:sz w:val="20"/>
+                <w:szCs w:val="20"/>
+              </w:rPr>
+              <w:t xml:space="preserve">        </w:t>
+            </w:r>
+            <w:r>
+              <w:rPr>
+                <w:rFonts w:ascii="DejaVu Sans Mono" w:hAnsi="DejaVu Sans Mono"/>
+                <w:sz w:val="20"/>
+                <w:szCs w:val="20"/>
+              </w:rPr>
+              <w:t>[3, 4],     # 1</w:t>
+            </w:r>
+          </w:p>
+          <w:p>
+            <w:pPr>
+              <w:pStyle w:val="TableContents"/>
+              <w:rPr/>
+            </w:pPr>
+            <w:r>
+              <w:rPr>
+                <w:rFonts w:ascii="DejaVu Sans Mono" w:hAnsi="DejaVu Sans Mono"/>
+                <w:sz w:val="20"/>
+                <w:szCs w:val="20"/>
+              </w:rPr>
+              <w:t xml:space="preserve">        </w:t>
+            </w:r>
+            <w:r>
+              <w:rPr>
+                <w:rFonts w:ascii="DejaVu Sans Mono" w:hAnsi="DejaVu Sans Mono"/>
+                <w:sz w:val="20"/>
+                <w:szCs w:val="20"/>
+              </w:rPr>
+              <w:t>[0],        # 2</w:t>
+            </w:r>
+          </w:p>
+          <w:p>
+            <w:pPr>
+              <w:pStyle w:val="TableContents"/>
+              <w:rPr/>
+            </w:pPr>
+            <w:r>
+              <w:rPr>
+                <w:rFonts w:ascii="DejaVu Sans Mono" w:hAnsi="DejaVu Sans Mono"/>
+                <w:sz w:val="20"/>
+                <w:szCs w:val="20"/>
+              </w:rPr>
+              <w:t xml:space="preserve">        </w:t>
+            </w:r>
+            <w:r>
+              <w:rPr>
+                <w:rFonts w:ascii="DejaVu Sans Mono" w:hAnsi="DejaVu Sans Mono"/>
+                <w:sz w:val="20"/>
+                <w:szCs w:val="20"/>
+              </w:rPr>
+              <w:t>[1],        # 3</w:t>
+            </w:r>
+          </w:p>
+          <w:p>
+            <w:pPr>
+              <w:pStyle w:val="TableContents"/>
+              <w:rPr/>
+            </w:pPr>
+            <w:r>
+              <w:rPr>
+                <w:rFonts w:ascii="DejaVu Sans Mono" w:hAnsi="DejaVu Sans Mono"/>
+                <w:sz w:val="20"/>
+                <w:szCs w:val="20"/>
+              </w:rPr>
+              <w:t xml:space="preserve">        </w:t>
+            </w:r>
+            <w:r>
+              <w:rPr>
+                <w:rFonts w:ascii="DejaVu Sans Mono" w:hAnsi="DejaVu Sans Mono"/>
+                <w:sz w:val="20"/>
+                <w:szCs w:val="20"/>
+              </w:rPr>
+              <w:t>[1],        # 4</w:t>
+            </w:r>
+          </w:p>
+          <w:p>
+            <w:pPr>
+              <w:pStyle w:val="TableContents"/>
+              <w:rPr/>
+            </w:pPr>
+            <w:r>
+              <w:rPr>
+                <w:rFonts w:ascii="DejaVu Sans Mono" w:hAnsi="DejaVu Sans Mono"/>
+                <w:sz w:val="20"/>
+                <w:szCs w:val="20"/>
+              </w:rPr>
+              <w:t xml:space="preserve">        </w:t>
+            </w:r>
+            <w:r>
+              <w:rPr>
+                <w:rFonts w:ascii="DejaVu Sans Mono" w:hAnsi="DejaVu Sans Mono"/>
+                <w:sz w:val="20"/>
+                <w:szCs w:val="20"/>
+              </w:rPr>
+              <w:t>[6],        # 5</w:t>
+            </w:r>
+          </w:p>
+          <w:p>
+            <w:pPr>
+              <w:pStyle w:val="TableContents"/>
+              <w:rPr/>
+            </w:pPr>
+            <w:r>
+              <w:rPr>
+                <w:rFonts w:ascii="DejaVu Sans Mono" w:hAnsi="DejaVu Sans Mono"/>
+                <w:sz w:val="20"/>
+                <w:szCs w:val="20"/>
+              </w:rPr>
+              <w:t xml:space="preserve">        </w:t>
+            </w:r>
+            <w:r>
+              <w:rPr>
+                <w:rFonts w:ascii="DejaVu Sans Mono" w:hAnsi="DejaVu Sans Mono"/>
+                <w:sz w:val="20"/>
+                <w:szCs w:val="20"/>
+              </w:rPr>
+              <w:t>[5, 7],     # 6</w:t>
+            </w:r>
+          </w:p>
+          <w:p>
+            <w:pPr>
+              <w:pStyle w:val="TableContents"/>
+              <w:rPr/>
+            </w:pPr>
+            <w:r>
+              <w:rPr>
+                <w:rFonts w:ascii="DejaVu Sans Mono" w:hAnsi="DejaVu Sans Mono"/>
+                <w:sz w:val="20"/>
+                <w:szCs w:val="20"/>
+              </w:rPr>
+              <w:t xml:space="preserve">        </w:t>
+            </w:r>
+            <w:r>
+              <w:rPr>
+                <w:rFonts w:ascii="DejaVu Sans Mono" w:hAnsi="DejaVu Sans Mono"/>
+                <w:sz w:val="20"/>
+                <w:szCs w:val="20"/>
+              </w:rPr>
+              <w:t>[7]         # 7</w:t>
+            </w:r>
+          </w:p>
+          <w:p>
+            <w:pPr>
+              <w:pStyle w:val="TableContents"/>
+              <w:rPr/>
+            </w:pPr>
+            <w:r>
+              <w:rPr>
+                <w:rFonts w:ascii="DejaVu Sans Mono" w:hAnsi="DejaVu Sans Mono"/>
+                <w:sz w:val="20"/>
+                <w:szCs w:val="20"/>
+              </w:rPr>
+              <w:t xml:space="preserve">    </w:t>
+            </w:r>
+            <w:r>
+              <w:rPr>
+                <w:rFonts w:ascii="DejaVu Sans Mono" w:hAnsi="DejaVu Sans Mono"/>
+                <w:sz w:val="20"/>
+                <w:szCs w:val="20"/>
+              </w:rPr>
+              <w:t>]</w:t>
+            </w:r>
+          </w:p>
+          <w:p>
+            <w:pPr>
+              <w:pStyle w:val="TableContents"/>
+              <w:rPr>
+                <w:rFonts w:ascii="DejaVu Sans Mono" w:hAnsi="DejaVu Sans Mono"/>
+                <w:sz w:val="20"/>
+                <w:szCs w:val="20"/>
+              </w:rPr>
+            </w:pPr>
+            <w:r>
+              <w:rPr>
+                <w:rFonts w:ascii="DejaVu Sans Mono" w:hAnsi="DejaVu Sans Mono"/>
+                <w:sz w:val="20"/>
+                <w:szCs w:val="20"/>
+              </w:rPr>
+            </w:r>
+          </w:p>
+          <w:p>
+            <w:pPr>
+              <w:pStyle w:val="TableContents"/>
+              <w:rPr/>
+            </w:pPr>
+            <w:r>
+              <w:rPr>
+                <w:rFonts w:ascii="DejaVu Sans Mono" w:hAnsi="DejaVu Sans Mono"/>
+                <w:sz w:val="20"/>
+                <w:szCs w:val="20"/>
+              </w:rPr>
+              <w:t xml:space="preserve">    </w:t>
+            </w:r>
+            <w:r>
+              <w:rPr>
+                <w:rFonts w:ascii="DejaVu Sans Mono" w:hAnsi="DejaVu Sans Mono"/>
+                <w:sz w:val="20"/>
+                <w:szCs w:val="20"/>
+              </w:rPr>
+              <w:t>levels = breadth_first_search(adjacencies, 0)</w:t>
+            </w:r>
+          </w:p>
+          <w:p>
+            <w:pPr>
+              <w:pStyle w:val="TableContents"/>
+              <w:rPr/>
+            </w:pPr>
+            <w:r>
+              <w:rPr>
+                <w:rFonts w:ascii="DejaVu Sans Mono" w:hAnsi="DejaVu Sans Mono"/>
+                <w:sz w:val="20"/>
+                <w:szCs w:val="20"/>
+              </w:rPr>
+              <w:t xml:space="preserve">    </w:t>
+            </w:r>
+            <w:r>
+              <w:rPr>
+                <w:rFonts w:ascii="DejaVu Sans Mono" w:hAnsi="DejaVu Sans Mono"/>
+                <w:sz w:val="20"/>
+                <w:szCs w:val="20"/>
+              </w:rPr>
+              <w:t>for i in range(len(adjacencies)):</w:t>
+            </w:r>
+          </w:p>
+          <w:p>
+            <w:pPr>
+              <w:pStyle w:val="TableContents"/>
+              <w:rPr/>
+            </w:pPr>
+            <w:r>
+              <w:rPr>
+                <w:rFonts w:ascii="DejaVu Sans Mono" w:hAnsi="DejaVu Sans Mono"/>
+                <w:sz w:val="20"/>
+                <w:szCs w:val="20"/>
+              </w:rPr>
+              <w:t xml:space="preserve">        </w:t>
+            </w:r>
+            <w:r>
+              <w:rPr>
+                <w:rFonts w:ascii="DejaVu Sans Mono" w:hAnsi="DejaVu Sans Mono"/>
+                <w:sz w:val="20"/>
+                <w:szCs w:val="20"/>
+              </w:rPr>
+              <w:t>if levels[i] == -1:</w:t>
+            </w:r>
+          </w:p>
+          <w:p>
+            <w:pPr>
+              <w:pStyle w:val="TableContents"/>
+              <w:rPr/>
+            </w:pPr>
+            <w:r>
+              <w:rPr>
+                <w:rFonts w:ascii="DejaVu Sans Mono" w:hAnsi="DejaVu Sans Mono"/>
+                <w:sz w:val="20"/>
+                <w:szCs w:val="20"/>
+              </w:rPr>
+              <w:t xml:space="preserve">            </w:t>
+            </w:r>
+            <w:r>
+              <w:rPr>
+                <w:rFonts w:ascii="DejaVu Sans Mono" w:hAnsi="DejaVu Sans Mono"/>
+                <w:sz w:val="20"/>
+                <w:szCs w:val="20"/>
+              </w:rPr>
+              <w:t>breadth_first_search(adjacencies, i, levels)</w:t>
+            </w:r>
+          </w:p>
+          <w:p>
+            <w:pPr>
+              <w:pStyle w:val="TableContents"/>
+              <w:rPr>
+                <w:rFonts w:ascii="DejaVu Sans Mono" w:hAnsi="DejaVu Sans Mono"/>
+                <w:sz w:val="20"/>
+                <w:szCs w:val="20"/>
+              </w:rPr>
+            </w:pPr>
+            <w:r>
+              <w:rPr>
+                <w:rFonts w:ascii="DejaVu Sans Mono" w:hAnsi="DejaVu Sans Mono"/>
+                <w:sz w:val="20"/>
+                <w:szCs w:val="20"/>
+              </w:rPr>
+            </w:r>
+          </w:p>
+          <w:p>
+            <w:pPr>
+              <w:pStyle w:val="TableContents"/>
+              <w:rPr/>
+            </w:pPr>
+            <w:r>
+              <w:rPr>
+                <w:rFonts w:ascii="DejaVu Sans Mono" w:hAnsi="DejaVu Sans Mono"/>
+                <w:sz w:val="20"/>
+                <w:szCs w:val="20"/>
+              </w:rPr>
+              <w:t xml:space="preserve">    </w:t>
+            </w:r>
+            <w:r>
+              <w:rPr>
+                <w:rFonts w:ascii="DejaVu Sans Mono" w:hAnsi="DejaVu Sans Mono"/>
+                <w:sz w:val="20"/>
+                <w:szCs w:val="20"/>
+              </w:rPr>
+              <w:t>print(levels)</w:t>
+            </w:r>
+          </w:p>
+        </w:tc>
+      </w:tr>
+    </w:tbl>
+    <w:p>
+      <w:pPr>
+        <w:pStyle w:val="Normal"/>
+        <w:rPr>
+          <w:rFonts w:ascii="DejaVu Sans Mono" w:hAnsi="DejaVu Sans Mono"/>
+          <w:sz w:val="20"/>
+          <w:szCs w:val="20"/>
+        </w:rPr>
+      </w:pPr>
+      <w:r>
+        <w:rPr>
+          <w:rFonts w:ascii="DejaVu Sans Mono" w:hAnsi="DejaVu Sans Mono"/>
+          <w:sz w:val="20"/>
+          <w:szCs w:val="20"/>
+        </w:rPr>
+      </w:r>
+    </w:p>
+    <w:p>
+      <w:pPr>
+        <w:pStyle w:val="Normal"/>
+        <w:rPr>
+          <w:rFonts w:ascii="DejaVu Sans Mono" w:hAnsi="DejaVu Sans Mono"/>
+          <w:sz w:val="20"/>
+          <w:szCs w:val="20"/>
+        </w:rPr>
+      </w:pPr>
+      <w:r>
+        <w:rPr>
+          <w:rFonts w:ascii="DejaVu Sans Mono" w:hAnsi="DejaVu Sans Mono"/>
+          <w:sz w:val="20"/>
+          <w:szCs w:val="20"/>
+        </w:rPr>
+      </w:r>
+      <w:r>
+        <w:br w:type="page"/>
+      </w:r>
+    </w:p>
+    <w:p>
+      <w:pPr>
+        <w:pStyle w:val="Normal"/>
+        <w:rPr>
+          <w:rFonts w:ascii="DejaVu Sans Mono" w:hAnsi="DejaVu Sans Mono"/>
+          <w:sz w:val="20"/>
+          <w:szCs w:val="20"/>
+        </w:rPr>
+      </w:pPr>
+      <w:r>
+        <w:rPr>
+          <w:rFonts w:ascii="DejaVu Sans Mono" w:hAnsi="DejaVu Sans Mono"/>
+          <w:b/>
+          <w:bCs/>
+          <w:sz w:val="20"/>
+          <w:szCs w:val="20"/>
+        </w:rPr>
+        <w:t>Обход графа в глубину</w:t>
+      </w:r>
+      <w:r>
+        <w:rPr>
+          <w:rFonts w:ascii="DejaVu Sans Mono" w:hAnsi="DejaVu Sans Mono"/>
+          <w:sz w:val="20"/>
+          <w:szCs w:val="20"/>
+        </w:rPr>
+        <w:t xml:space="preserve"> – метод обхода невзвешенного графа, состоящий в том, чтобы идти «вглубь» графа, насколько это возможно. Алгоритм поиска описывается рекурсивно: перебираем все исходящие из рассматриваемой вершины рёбра. Если ребро ведёт в вершину, которая не была рассмотрена ранее, то запускаем алгоритм от этой нерассмотренной вершины, а после возвращаемся и продолжаем перебирать рёбра. Возврат происходит в том случае, если в рассматриваемой вершине не осталось рёбер, которые ведут в нерассмотренную вершину. Если после завершения алгоритма не все вершины были рассмотрены, то необходимо запустить алгоритм от одной из нерассмотренных вершин.</w:t>
       </w:r>
     </w:p>
     <w:p>
@@ -4518,870 +6050,6 @@
             <w:shd w:fill="auto" w:val="clear"/>
             <w:tcMar>
               <w:left w:w="42" w:type="dxa"/>
-            </w:tcMar>
-          </w:tcPr>
-          <w:p>
-            <w:pPr>
-              <w:pStyle w:val="TableContents"/>
-              <w:rPr/>
-            </w:pPr>
-            <w:r>
-              <w:rPr>
-                <w:rFonts w:ascii="DejaVu Sans Mono" w:hAnsi="DejaVu Sans Mono"/>
-                <w:sz w:val="20"/>
-                <w:szCs w:val="20"/>
-              </w:rPr>
-              <w:t>from collections import deque</w:t>
-            </w:r>
-          </w:p>
-          <w:p>
-            <w:pPr>
-              <w:pStyle w:val="TableContents"/>
-              <w:rPr>
-                <w:rFonts w:ascii="DejaVu Sans Mono" w:hAnsi="DejaVu Sans Mono"/>
-                <w:sz w:val="20"/>
-                <w:szCs w:val="20"/>
-              </w:rPr>
-            </w:pPr>
-            <w:r>
-              <w:rPr>
-                <w:rFonts w:ascii="DejaVu Sans Mono" w:hAnsi="DejaVu Sans Mono"/>
-                <w:sz w:val="20"/>
-                <w:szCs w:val="20"/>
-              </w:rPr>
-            </w:r>
-          </w:p>
-          <w:p>
-            <w:pPr>
-              <w:pStyle w:val="TableContents"/>
-              <w:rPr>
-                <w:rFonts w:ascii="DejaVu Sans Mono" w:hAnsi="DejaVu Sans Mono"/>
-                <w:sz w:val="20"/>
-                <w:szCs w:val="20"/>
-              </w:rPr>
-            </w:pPr>
-            <w:r>
-              <w:rPr>
-                <w:rFonts w:ascii="DejaVu Sans Mono" w:hAnsi="DejaVu Sans Mono"/>
-                <w:sz w:val="20"/>
-                <w:szCs w:val="20"/>
-              </w:rPr>
-            </w:r>
-          </w:p>
-          <w:p>
-            <w:pPr>
-              <w:pStyle w:val="TableContents"/>
-              <w:rPr/>
-            </w:pPr>
-            <w:r>
-              <w:rPr>
-                <w:rFonts w:ascii="DejaVu Sans Mono" w:hAnsi="DejaVu Sans Mono"/>
-                <w:sz w:val="20"/>
-                <w:szCs w:val="20"/>
-              </w:rPr>
-              <w:t>def breadth_first_search(adjacencies, vertex, levels=None):</w:t>
-            </w:r>
-          </w:p>
-          <w:p>
-            <w:pPr>
-              <w:pStyle w:val="TableContents"/>
-              <w:rPr/>
-            </w:pPr>
-            <w:r>
-              <w:rPr>
-                <w:rFonts w:ascii="DejaVu Sans Mono" w:hAnsi="DejaVu Sans Mono"/>
-                <w:sz w:val="20"/>
-                <w:szCs w:val="20"/>
-              </w:rPr>
-              <w:t xml:space="preserve">    </w:t>
-            </w:r>
-            <w:r>
-              <w:rPr>
-                <w:rFonts w:ascii="DejaVu Sans Mono" w:hAnsi="DejaVu Sans Mono"/>
-                <w:sz w:val="20"/>
-                <w:szCs w:val="20"/>
-              </w:rPr>
-              <w:t>if not levels:</w:t>
-            </w:r>
-          </w:p>
-          <w:p>
-            <w:pPr>
-              <w:pStyle w:val="TableContents"/>
-              <w:rPr/>
-            </w:pPr>
-            <w:r>
-              <w:rPr>
-                <w:rFonts w:ascii="DejaVu Sans Mono" w:hAnsi="DejaVu Sans Mono"/>
-                <w:sz w:val="20"/>
-                <w:szCs w:val="20"/>
-              </w:rPr>
-              <w:t xml:space="preserve">        </w:t>
-            </w:r>
-            <w:r>
-              <w:rPr>
-                <w:rFonts w:ascii="DejaVu Sans Mono" w:hAnsi="DejaVu Sans Mono"/>
-                <w:sz w:val="20"/>
-                <w:szCs w:val="20"/>
-              </w:rPr>
-              <w:t>levels = [-1] * len(adjacencies)</w:t>
-            </w:r>
-          </w:p>
-          <w:p>
-            <w:pPr>
-              <w:pStyle w:val="TableContents"/>
-              <w:rPr/>
-            </w:pPr>
-            <w:r>
-              <w:rPr>
-                <w:rFonts w:ascii="DejaVu Sans Mono" w:hAnsi="DejaVu Sans Mono"/>
-                <w:sz w:val="20"/>
-                <w:szCs w:val="20"/>
-              </w:rPr>
-              <w:t xml:space="preserve">    </w:t>
-            </w:r>
-            <w:r>
-              <w:rPr>
-                <w:rFonts w:ascii="DejaVu Sans Mono" w:hAnsi="DejaVu Sans Mono"/>
-                <w:sz w:val="20"/>
-                <w:szCs w:val="20"/>
-              </w:rPr>
-              <w:t>levels[vertex] = 0</w:t>
-            </w:r>
-          </w:p>
-          <w:p>
-            <w:pPr>
-              <w:pStyle w:val="TableContents"/>
-              <w:rPr/>
-            </w:pPr>
-            <w:r>
-              <w:rPr>
-                <w:rFonts w:ascii="DejaVu Sans Mono" w:hAnsi="DejaVu Sans Mono"/>
-                <w:sz w:val="20"/>
-                <w:szCs w:val="20"/>
-              </w:rPr>
-              <w:t xml:space="preserve">    </w:t>
-            </w:r>
-            <w:r>
-              <w:rPr>
-                <w:rFonts w:ascii="DejaVu Sans Mono" w:hAnsi="DejaVu Sans Mono"/>
-                <w:sz w:val="20"/>
-                <w:szCs w:val="20"/>
-              </w:rPr>
-              <w:t>processing_queue = deque()</w:t>
-            </w:r>
-          </w:p>
-          <w:p>
-            <w:pPr>
-              <w:pStyle w:val="TableContents"/>
-              <w:rPr/>
-            </w:pPr>
-            <w:r>
-              <w:rPr>
-                <w:rFonts w:ascii="DejaVu Sans Mono" w:hAnsi="DejaVu Sans Mono"/>
-                <w:sz w:val="20"/>
-                <w:szCs w:val="20"/>
-              </w:rPr>
-              <w:t xml:space="preserve">    </w:t>
-            </w:r>
-            <w:r>
-              <w:rPr>
-                <w:rFonts w:ascii="DejaVu Sans Mono" w:hAnsi="DejaVu Sans Mono"/>
-                <w:sz w:val="20"/>
-                <w:szCs w:val="20"/>
-              </w:rPr>
-              <w:t>processing_queue.appendleft(vertex)</w:t>
-            </w:r>
-          </w:p>
-          <w:p>
-            <w:pPr>
-              <w:pStyle w:val="TableContents"/>
-              <w:rPr/>
-            </w:pPr>
-            <w:r>
-              <w:rPr>
-                <w:rFonts w:ascii="DejaVu Sans Mono" w:hAnsi="DejaVu Sans Mono"/>
-                <w:sz w:val="20"/>
-                <w:szCs w:val="20"/>
-              </w:rPr>
-              <w:t xml:space="preserve">    </w:t>
-            </w:r>
-            <w:r>
-              <w:rPr>
-                <w:rFonts w:ascii="DejaVu Sans Mono" w:hAnsi="DejaVu Sans Mono"/>
-                <w:sz w:val="20"/>
-                <w:szCs w:val="20"/>
-              </w:rPr>
-              <w:t>while processing_queue:</w:t>
-            </w:r>
-          </w:p>
-          <w:p>
-            <w:pPr>
-              <w:pStyle w:val="TableContents"/>
-              <w:rPr/>
-            </w:pPr>
-            <w:r>
-              <w:rPr>
-                <w:rFonts w:ascii="DejaVu Sans Mono" w:hAnsi="DejaVu Sans Mono"/>
-                <w:sz w:val="20"/>
-                <w:szCs w:val="20"/>
-              </w:rPr>
-              <w:t xml:space="preserve">        </w:t>
-            </w:r>
-            <w:r>
-              <w:rPr>
-                <w:rFonts w:ascii="DejaVu Sans Mono" w:hAnsi="DejaVu Sans Mono"/>
-                <w:sz w:val="20"/>
-                <w:szCs w:val="20"/>
-              </w:rPr>
-              <w:t>v = processing_queue.pop()</w:t>
-            </w:r>
-          </w:p>
-          <w:p>
-            <w:pPr>
-              <w:pStyle w:val="TableContents"/>
-              <w:rPr/>
-            </w:pPr>
-            <w:r>
-              <w:rPr>
-                <w:rFonts w:ascii="DejaVu Sans Mono" w:hAnsi="DejaVu Sans Mono"/>
-                <w:sz w:val="20"/>
-                <w:szCs w:val="20"/>
-              </w:rPr>
-              <w:t xml:space="preserve">        </w:t>
-            </w:r>
-            <w:r>
-              <w:rPr>
-                <w:rFonts w:ascii="DejaVu Sans Mono" w:hAnsi="DejaVu Sans Mono"/>
-                <w:sz w:val="20"/>
-                <w:szCs w:val="20"/>
-              </w:rPr>
-              <w:t>for adj in adjacencies[v]:</w:t>
-            </w:r>
-          </w:p>
-          <w:p>
-            <w:pPr>
-              <w:pStyle w:val="TableContents"/>
-              <w:rPr/>
-            </w:pPr>
-            <w:r>
-              <w:rPr>
-                <w:rFonts w:ascii="DejaVu Sans Mono" w:hAnsi="DejaVu Sans Mono"/>
-                <w:sz w:val="20"/>
-                <w:szCs w:val="20"/>
-              </w:rPr>
-              <w:t xml:space="preserve">            </w:t>
-            </w:r>
-            <w:r>
-              <w:rPr>
-                <w:rFonts w:ascii="DejaVu Sans Mono" w:hAnsi="DejaVu Sans Mono"/>
-                <w:sz w:val="20"/>
-                <w:szCs w:val="20"/>
-              </w:rPr>
-              <w:t>if levels[adj] == -1:</w:t>
-            </w:r>
-          </w:p>
-          <w:p>
-            <w:pPr>
-              <w:pStyle w:val="TableContents"/>
-              <w:rPr/>
-            </w:pPr>
-            <w:r>
-              <w:rPr>
-                <w:rFonts w:ascii="DejaVu Sans Mono" w:hAnsi="DejaVu Sans Mono"/>
-                <w:sz w:val="20"/>
-                <w:szCs w:val="20"/>
-              </w:rPr>
-              <w:t xml:space="preserve">                </w:t>
-            </w:r>
-            <w:r>
-              <w:rPr>
-                <w:rFonts w:ascii="DejaVu Sans Mono" w:hAnsi="DejaVu Sans Mono"/>
-                <w:sz w:val="20"/>
-                <w:szCs w:val="20"/>
-              </w:rPr>
-              <w:t>processing_queue.appendleft(adj)</w:t>
-            </w:r>
-          </w:p>
-          <w:p>
-            <w:pPr>
-              <w:pStyle w:val="TableContents"/>
-              <w:rPr/>
-            </w:pPr>
-            <w:r>
-              <w:rPr>
-                <w:rFonts w:ascii="DejaVu Sans Mono" w:hAnsi="DejaVu Sans Mono"/>
-                <w:sz w:val="20"/>
-                <w:szCs w:val="20"/>
-              </w:rPr>
-              <w:t xml:space="preserve">                </w:t>
-            </w:r>
-            <w:r>
-              <w:rPr>
-                <w:rFonts w:ascii="DejaVu Sans Mono" w:hAnsi="DejaVu Sans Mono"/>
-                <w:sz w:val="20"/>
-                <w:szCs w:val="20"/>
-              </w:rPr>
-              <w:t>levels[adj] = levels[v] + 1</w:t>
-            </w:r>
-          </w:p>
-          <w:p>
-            <w:pPr>
-              <w:pStyle w:val="TableContents"/>
-              <w:rPr/>
-            </w:pPr>
-            <w:r>
-              <w:rPr>
-                <w:rFonts w:ascii="DejaVu Sans Mono" w:hAnsi="DejaVu Sans Mono"/>
-                <w:sz w:val="20"/>
-                <w:szCs w:val="20"/>
-              </w:rPr>
-              <w:t xml:space="preserve">    </w:t>
-            </w:r>
-            <w:r>
-              <w:rPr>
-                <w:rFonts w:ascii="DejaVu Sans Mono" w:hAnsi="DejaVu Sans Mono"/>
-                <w:sz w:val="20"/>
-                <w:szCs w:val="20"/>
-              </w:rPr>
-              <w:t>return levels</w:t>
-            </w:r>
-          </w:p>
-          <w:p>
-            <w:pPr>
-              <w:pStyle w:val="TableContents"/>
-              <w:rPr>
-                <w:rFonts w:ascii="DejaVu Sans Mono" w:hAnsi="DejaVu Sans Mono"/>
-                <w:sz w:val="20"/>
-                <w:szCs w:val="20"/>
-              </w:rPr>
-            </w:pPr>
-            <w:r>
-              <w:rPr>
-                <w:rFonts w:ascii="DejaVu Sans Mono" w:hAnsi="DejaVu Sans Mono"/>
-                <w:sz w:val="20"/>
-                <w:szCs w:val="20"/>
-              </w:rPr>
-            </w:r>
-          </w:p>
-          <w:p>
-            <w:pPr>
-              <w:pStyle w:val="TableContents"/>
-              <w:rPr>
-                <w:rFonts w:ascii="DejaVu Sans Mono" w:hAnsi="DejaVu Sans Mono"/>
-                <w:sz w:val="20"/>
-                <w:szCs w:val="20"/>
-              </w:rPr>
-            </w:pPr>
-            <w:r>
-              <w:rPr>
-                <w:rFonts w:ascii="DejaVu Sans Mono" w:hAnsi="DejaVu Sans Mono"/>
-                <w:sz w:val="20"/>
-                <w:szCs w:val="20"/>
-              </w:rPr>
-            </w:r>
-          </w:p>
-          <w:p>
-            <w:pPr>
-              <w:pStyle w:val="TableContents"/>
-              <w:rPr/>
-            </w:pPr>
-            <w:r>
-              <w:rPr>
-                <w:rFonts w:ascii="DejaVu Sans Mono" w:hAnsi="DejaVu Sans Mono"/>
-                <w:sz w:val="20"/>
-                <w:szCs w:val="20"/>
-              </w:rPr>
-              <w:t>if __name__ == "__main__":</w:t>
-            </w:r>
-          </w:p>
-          <w:p>
-            <w:pPr>
-              <w:pStyle w:val="TableContents"/>
-              <w:rPr/>
-            </w:pPr>
-            <w:r>
-              <w:rPr>
-                <w:rFonts w:ascii="DejaVu Sans Mono" w:hAnsi="DejaVu Sans Mono"/>
-                <w:sz w:val="20"/>
-                <w:szCs w:val="20"/>
-              </w:rPr>
-              <w:t xml:space="preserve">    </w:t>
-            </w:r>
-            <w:r>
-              <w:rPr>
-                <w:rFonts w:ascii="DejaVu Sans Mono" w:hAnsi="DejaVu Sans Mono"/>
-                <w:sz w:val="20"/>
-                <w:szCs w:val="20"/>
-              </w:rPr>
-              <w:t>adjacencies = [</w:t>
-            </w:r>
-          </w:p>
-          <w:p>
-            <w:pPr>
-              <w:pStyle w:val="TableContents"/>
-              <w:rPr/>
-            </w:pPr>
-            <w:r>
-              <w:rPr>
-                <w:rFonts w:ascii="DejaVu Sans Mono" w:hAnsi="DejaVu Sans Mono"/>
-                <w:sz w:val="20"/>
-                <w:szCs w:val="20"/>
-              </w:rPr>
-              <w:t xml:space="preserve">        </w:t>
-            </w:r>
-            <w:r>
-              <w:rPr>
-                <w:rFonts w:ascii="DejaVu Sans Mono" w:hAnsi="DejaVu Sans Mono"/>
-                <w:sz w:val="20"/>
-                <w:szCs w:val="20"/>
-              </w:rPr>
-              <w:t>[1, 2],     # 0</w:t>
-            </w:r>
-          </w:p>
-          <w:p>
-            <w:pPr>
-              <w:pStyle w:val="TableContents"/>
-              <w:rPr/>
-            </w:pPr>
-            <w:r>
-              <w:rPr>
-                <w:rFonts w:ascii="DejaVu Sans Mono" w:hAnsi="DejaVu Sans Mono"/>
-                <w:sz w:val="20"/>
-                <w:szCs w:val="20"/>
-              </w:rPr>
-              <w:t xml:space="preserve">        </w:t>
-            </w:r>
-            <w:r>
-              <w:rPr>
-                <w:rFonts w:ascii="DejaVu Sans Mono" w:hAnsi="DejaVu Sans Mono"/>
-                <w:sz w:val="20"/>
-                <w:szCs w:val="20"/>
-              </w:rPr>
-              <w:t>[3, 4],     # 1</w:t>
-            </w:r>
-          </w:p>
-          <w:p>
-            <w:pPr>
-              <w:pStyle w:val="TableContents"/>
-              <w:rPr/>
-            </w:pPr>
-            <w:r>
-              <w:rPr>
-                <w:rFonts w:ascii="DejaVu Sans Mono" w:hAnsi="DejaVu Sans Mono"/>
-                <w:sz w:val="20"/>
-                <w:szCs w:val="20"/>
-              </w:rPr>
-              <w:t xml:space="preserve">        </w:t>
-            </w:r>
-            <w:r>
-              <w:rPr>
-                <w:rFonts w:ascii="DejaVu Sans Mono" w:hAnsi="DejaVu Sans Mono"/>
-                <w:sz w:val="20"/>
-                <w:szCs w:val="20"/>
-              </w:rPr>
-              <w:t>[0],        # 2</w:t>
-            </w:r>
-          </w:p>
-          <w:p>
-            <w:pPr>
-              <w:pStyle w:val="TableContents"/>
-              <w:rPr/>
-            </w:pPr>
-            <w:r>
-              <w:rPr>
-                <w:rFonts w:ascii="DejaVu Sans Mono" w:hAnsi="DejaVu Sans Mono"/>
-                <w:sz w:val="20"/>
-                <w:szCs w:val="20"/>
-              </w:rPr>
-              <w:t xml:space="preserve">        </w:t>
-            </w:r>
-            <w:r>
-              <w:rPr>
-                <w:rFonts w:ascii="DejaVu Sans Mono" w:hAnsi="DejaVu Sans Mono"/>
-                <w:sz w:val="20"/>
-                <w:szCs w:val="20"/>
-              </w:rPr>
-              <w:t>[1],        # 3</w:t>
-            </w:r>
-          </w:p>
-          <w:p>
-            <w:pPr>
-              <w:pStyle w:val="TableContents"/>
-              <w:rPr/>
-            </w:pPr>
-            <w:r>
-              <w:rPr>
-                <w:rFonts w:ascii="DejaVu Sans Mono" w:hAnsi="DejaVu Sans Mono"/>
-                <w:sz w:val="20"/>
-                <w:szCs w:val="20"/>
-              </w:rPr>
-              <w:t xml:space="preserve">        </w:t>
-            </w:r>
-            <w:r>
-              <w:rPr>
-                <w:rFonts w:ascii="DejaVu Sans Mono" w:hAnsi="DejaVu Sans Mono"/>
-                <w:sz w:val="20"/>
-                <w:szCs w:val="20"/>
-              </w:rPr>
-              <w:t>[1],        # 4</w:t>
-            </w:r>
-          </w:p>
-          <w:p>
-            <w:pPr>
-              <w:pStyle w:val="TableContents"/>
-              <w:rPr/>
-            </w:pPr>
-            <w:r>
-              <w:rPr>
-                <w:rFonts w:ascii="DejaVu Sans Mono" w:hAnsi="DejaVu Sans Mono"/>
-                <w:sz w:val="20"/>
-                <w:szCs w:val="20"/>
-              </w:rPr>
-              <w:t xml:space="preserve">        </w:t>
-            </w:r>
-            <w:r>
-              <w:rPr>
-                <w:rFonts w:ascii="DejaVu Sans Mono" w:hAnsi="DejaVu Sans Mono"/>
-                <w:sz w:val="20"/>
-                <w:szCs w:val="20"/>
-              </w:rPr>
-              <w:t>[6],        # 5</w:t>
-            </w:r>
-          </w:p>
-          <w:p>
-            <w:pPr>
-              <w:pStyle w:val="TableContents"/>
-              <w:rPr/>
-            </w:pPr>
-            <w:r>
-              <w:rPr>
-                <w:rFonts w:ascii="DejaVu Sans Mono" w:hAnsi="DejaVu Sans Mono"/>
-                <w:sz w:val="20"/>
-                <w:szCs w:val="20"/>
-              </w:rPr>
-              <w:t xml:space="preserve">        </w:t>
-            </w:r>
-            <w:r>
-              <w:rPr>
-                <w:rFonts w:ascii="DejaVu Sans Mono" w:hAnsi="DejaVu Sans Mono"/>
-                <w:sz w:val="20"/>
-                <w:szCs w:val="20"/>
-              </w:rPr>
-              <w:t>[5, 7],     # 6</w:t>
-            </w:r>
-          </w:p>
-          <w:p>
-            <w:pPr>
-              <w:pStyle w:val="TableContents"/>
-              <w:rPr/>
-            </w:pPr>
-            <w:r>
-              <w:rPr>
-                <w:rFonts w:ascii="DejaVu Sans Mono" w:hAnsi="DejaVu Sans Mono"/>
-                <w:sz w:val="20"/>
-                <w:szCs w:val="20"/>
-              </w:rPr>
-              <w:t xml:space="preserve">        </w:t>
-            </w:r>
-            <w:r>
-              <w:rPr>
-                <w:rFonts w:ascii="DejaVu Sans Mono" w:hAnsi="DejaVu Sans Mono"/>
-                <w:sz w:val="20"/>
-                <w:szCs w:val="20"/>
-              </w:rPr>
-              <w:t>[7]         # 7</w:t>
-            </w:r>
-          </w:p>
-          <w:p>
-            <w:pPr>
-              <w:pStyle w:val="TableContents"/>
-              <w:rPr/>
-            </w:pPr>
-            <w:r>
-              <w:rPr>
-                <w:rFonts w:ascii="DejaVu Sans Mono" w:hAnsi="DejaVu Sans Mono"/>
-                <w:sz w:val="20"/>
-                <w:szCs w:val="20"/>
-              </w:rPr>
-              <w:t xml:space="preserve">    </w:t>
-            </w:r>
-            <w:r>
-              <w:rPr>
-                <w:rFonts w:ascii="DejaVu Sans Mono" w:hAnsi="DejaVu Sans Mono"/>
-                <w:sz w:val="20"/>
-                <w:szCs w:val="20"/>
-              </w:rPr>
-              <w:t>]</w:t>
-            </w:r>
-          </w:p>
-          <w:p>
-            <w:pPr>
-              <w:pStyle w:val="TableContents"/>
-              <w:rPr>
-                <w:rFonts w:ascii="DejaVu Sans Mono" w:hAnsi="DejaVu Sans Mono"/>
-                <w:sz w:val="20"/>
-                <w:szCs w:val="20"/>
-              </w:rPr>
-            </w:pPr>
-            <w:r>
-              <w:rPr>
-                <w:rFonts w:ascii="DejaVu Sans Mono" w:hAnsi="DejaVu Sans Mono"/>
-                <w:sz w:val="20"/>
-                <w:szCs w:val="20"/>
-              </w:rPr>
-            </w:r>
-          </w:p>
-          <w:p>
-            <w:pPr>
-              <w:pStyle w:val="TableContents"/>
-              <w:rPr/>
-            </w:pPr>
-            <w:r>
-              <w:rPr>
-                <w:rFonts w:ascii="DejaVu Sans Mono" w:hAnsi="DejaVu Sans Mono"/>
-                <w:sz w:val="20"/>
-                <w:szCs w:val="20"/>
-              </w:rPr>
-              <w:t xml:space="preserve">    </w:t>
-            </w:r>
-            <w:r>
-              <w:rPr>
-                <w:rFonts w:ascii="DejaVu Sans Mono" w:hAnsi="DejaVu Sans Mono"/>
-                <w:sz w:val="20"/>
-                <w:szCs w:val="20"/>
-              </w:rPr>
-              <w:t>levels = breadth_first_search(adjacencies, 0)</w:t>
-            </w:r>
-          </w:p>
-          <w:p>
-            <w:pPr>
-              <w:pStyle w:val="TableContents"/>
-              <w:rPr/>
-            </w:pPr>
-            <w:r>
-              <w:rPr>
-                <w:rFonts w:ascii="DejaVu Sans Mono" w:hAnsi="DejaVu Sans Mono"/>
-                <w:sz w:val="20"/>
-                <w:szCs w:val="20"/>
-              </w:rPr>
-              <w:t xml:space="preserve">    </w:t>
-            </w:r>
-            <w:r>
-              <w:rPr>
-                <w:rFonts w:ascii="DejaVu Sans Mono" w:hAnsi="DejaVu Sans Mono"/>
-                <w:sz w:val="20"/>
-                <w:szCs w:val="20"/>
-              </w:rPr>
-              <w:t>for i in range(len(adjacencies)):</w:t>
-            </w:r>
-          </w:p>
-          <w:p>
-            <w:pPr>
-              <w:pStyle w:val="TableContents"/>
-              <w:rPr/>
-            </w:pPr>
-            <w:r>
-              <w:rPr>
-                <w:rFonts w:ascii="DejaVu Sans Mono" w:hAnsi="DejaVu Sans Mono"/>
-                <w:sz w:val="20"/>
-                <w:szCs w:val="20"/>
-              </w:rPr>
-              <w:t xml:space="preserve">        </w:t>
-            </w:r>
-            <w:r>
-              <w:rPr>
-                <w:rFonts w:ascii="DejaVu Sans Mono" w:hAnsi="DejaVu Sans Mono"/>
-                <w:sz w:val="20"/>
-                <w:szCs w:val="20"/>
-              </w:rPr>
-              <w:t>if levels[i] == -1:</w:t>
-            </w:r>
-          </w:p>
-          <w:p>
-            <w:pPr>
-              <w:pStyle w:val="TableContents"/>
-              <w:rPr/>
-            </w:pPr>
-            <w:r>
-              <w:rPr>
-                <w:rFonts w:ascii="DejaVu Sans Mono" w:hAnsi="DejaVu Sans Mono"/>
-                <w:sz w:val="20"/>
-                <w:szCs w:val="20"/>
-              </w:rPr>
-              <w:t xml:space="preserve">            </w:t>
-            </w:r>
-            <w:r>
-              <w:rPr>
-                <w:rFonts w:ascii="DejaVu Sans Mono" w:hAnsi="DejaVu Sans Mono"/>
-                <w:sz w:val="20"/>
-                <w:szCs w:val="20"/>
-              </w:rPr>
-              <w:t>breadth_first_search(adjacencies, i, levels)</w:t>
-            </w:r>
-          </w:p>
-          <w:p>
-            <w:pPr>
-              <w:pStyle w:val="TableContents"/>
-              <w:rPr>
-                <w:rFonts w:ascii="DejaVu Sans Mono" w:hAnsi="DejaVu Sans Mono"/>
-                <w:sz w:val="20"/>
-                <w:szCs w:val="20"/>
-              </w:rPr>
-            </w:pPr>
-            <w:r>
-              <w:rPr>
-                <w:rFonts w:ascii="DejaVu Sans Mono" w:hAnsi="DejaVu Sans Mono"/>
-                <w:sz w:val="20"/>
-                <w:szCs w:val="20"/>
-              </w:rPr>
-            </w:r>
-          </w:p>
-          <w:p>
-            <w:pPr>
-              <w:pStyle w:val="TableContents"/>
-              <w:rPr/>
-            </w:pPr>
-            <w:r>
-              <w:rPr>
-                <w:rFonts w:ascii="DejaVu Sans Mono" w:hAnsi="DejaVu Sans Mono"/>
-                <w:sz w:val="20"/>
-                <w:szCs w:val="20"/>
-              </w:rPr>
-              <w:t xml:space="preserve">    </w:t>
-            </w:r>
-            <w:r>
-              <w:rPr>
-                <w:rFonts w:ascii="DejaVu Sans Mono" w:hAnsi="DejaVu Sans Mono"/>
-                <w:sz w:val="20"/>
-                <w:szCs w:val="20"/>
-              </w:rPr>
-              <w:t>print(levels)</w:t>
-            </w:r>
-          </w:p>
-        </w:tc>
-      </w:tr>
-    </w:tbl>
-    <w:p>
-      <w:pPr>
-        <w:pStyle w:val="Normal"/>
-        <w:rPr>
-          <w:rFonts w:ascii="DejaVu Sans Mono" w:hAnsi="DejaVu Sans Mono"/>
-          <w:sz w:val="20"/>
-          <w:szCs w:val="20"/>
-        </w:rPr>
-      </w:pPr>
-      <w:r>
-        <w:rPr>
-          <w:rFonts w:ascii="DejaVu Sans Mono" w:hAnsi="DejaVu Sans Mono"/>
-          <w:sz w:val="20"/>
-          <w:szCs w:val="20"/>
-        </w:rPr>
-      </w:r>
-    </w:p>
-    <w:p>
-      <w:pPr>
-        <w:pStyle w:val="Normal"/>
-        <w:rPr>
-          <w:rFonts w:ascii="DejaVu Sans Mono" w:hAnsi="DejaVu Sans Mono"/>
-          <w:sz w:val="20"/>
-          <w:szCs w:val="20"/>
-        </w:rPr>
-      </w:pPr>
-      <w:r>
-        <w:rPr>
-          <w:rFonts w:ascii="DejaVu Sans Mono" w:hAnsi="DejaVu Sans Mono"/>
-          <w:sz w:val="20"/>
-          <w:szCs w:val="20"/>
-        </w:rPr>
-      </w:r>
-      <w:r>
-        <w:br w:type="page"/>
-      </w:r>
-    </w:p>
-    <w:p>
-      <w:pPr>
-        <w:pStyle w:val="Normal"/>
-        <w:rPr>
-          <w:rFonts w:ascii="DejaVu Sans Mono" w:hAnsi="DejaVu Sans Mono"/>
-          <w:sz w:val="20"/>
-          <w:szCs w:val="20"/>
-        </w:rPr>
-      </w:pPr>
-      <w:r>
-        <w:rPr>
-          <w:rFonts w:ascii="DejaVu Sans Mono" w:hAnsi="DejaVu Sans Mono"/>
-          <w:b/>
-          <w:bCs/>
-          <w:sz w:val="20"/>
-          <w:szCs w:val="20"/>
-        </w:rPr>
-        <w:t>Обход графа в глубину</w:t>
-      </w:r>
-      <w:r>
-        <w:rPr>
-          <w:rFonts w:ascii="DejaVu Sans Mono" w:hAnsi="DejaVu Sans Mono"/>
-          <w:sz w:val="20"/>
-          <w:szCs w:val="20"/>
-        </w:rPr>
-        <w:t xml:space="preserve"> – метод обхода невзвешенного графа, состоящий в том, чтобы идти «вглубь» графа, насколько это возможно. Алгоритм поиска описывается рекурсивно: перебираем все исходящие из рассматриваемой вершины рёбра. Если ребро ведёт в вершину, которая не была рассмотрена ранее, то запускаем алгоритм от этой нерассмотренной вершины, а после возвращаемся и продолжаем перебирать рёбра. Возврат происходит в том случае, если в рассматриваемой вершине не осталось рёбер, которые ведут в нерассмотренную вершину. Если после завершения алгоритма не все вершины были рассмотрены, то необходимо запустить алгоритм от одной из нерассмотренных вершин.</w:t>
-      </w:r>
-    </w:p>
-    <w:p>
-      <w:pPr>
-        <w:pStyle w:val="Normal"/>
-        <w:rPr>
-          <w:rFonts w:ascii="DejaVu Sans Mono" w:hAnsi="DejaVu Sans Mono"/>
-          <w:sz w:val="20"/>
-          <w:szCs w:val="20"/>
-        </w:rPr>
-      </w:pPr>
-      <w:r>
-        <w:rPr>
-          <w:rFonts w:ascii="DejaVu Sans Mono" w:hAnsi="DejaVu Sans Mono"/>
-          <w:sz w:val="20"/>
-          <w:szCs w:val="20"/>
-        </w:rPr>
-      </w:r>
-    </w:p>
-    <w:tbl>
-      <w:tblPr>
-        <w:tblW w:w="10466" w:type="dxa"/>
-        <w:jc w:val="left"/>
-        <w:tblInd w:w="47" w:type="dxa"/>
-        <w:tblBorders>
-          <w:top w:val="single" w:sz="2" w:space="0" w:color="000001"/>
-          <w:left w:val="single" w:sz="2" w:space="0" w:color="000001"/>
-          <w:bottom w:val="single" w:sz="2" w:space="0" w:color="000001"/>
-          <w:right w:val="single" w:sz="2" w:space="0" w:color="000001"/>
-          <w:insideH w:val="single" w:sz="2" w:space="0" w:color="000001"/>
-          <w:insideV w:val="single" w:sz="2" w:space="0" w:color="000001"/>
-        </w:tblBorders>
-        <w:tblCellMar>
-          <w:top w:w="55" w:type="dxa"/>
-          <w:left w:w="45" w:type="dxa"/>
-          <w:bottom w:w="55" w:type="dxa"/>
-          <w:right w:w="55" w:type="dxa"/>
-        </w:tblCellMar>
-      </w:tblPr>
-      <w:tblGrid>
-        <w:gridCol w:w="10466"/>
-      </w:tblGrid>
-      <w:tr>
-        <w:trPr/>
-        <w:tc>
-          <w:tcPr>
-            <w:tcW w:w="10466" w:type="dxa"/>
-            <w:tcBorders>
-              <w:top w:val="single" w:sz="2" w:space="0" w:color="000001"/>
-              <w:left w:val="single" w:sz="2" w:space="0" w:color="000001"/>
-              <w:bottom w:val="single" w:sz="2" w:space="0" w:color="000001"/>
-              <w:right w:val="single" w:sz="2" w:space="0" w:color="000001"/>
-              <w:insideH w:val="single" w:sz="2" w:space="0" w:color="000001"/>
-              <w:insideV w:val="single" w:sz="2" w:space="0" w:color="000001"/>
-            </w:tcBorders>
-            <w:shd w:fill="auto" w:val="clear"/>
-            <w:tcMar>
-              <w:left w:w="45" w:type="dxa"/>
             </w:tcMar>
           </w:tcPr>
           <w:p>

--- a/code.docx
+++ b/code.docx
@@ -69,7 +69,7 @@
       <w:tblPr>
         <w:tblW w:w="10469" w:type="dxa"/>
         <w:jc w:val="left"/>
-        <w:tblInd w:w="41" w:type="dxa"/>
+        <w:tblInd w:w="38" w:type="dxa"/>
         <w:tblBorders>
           <w:top w:val="single" w:sz="2" w:space="0" w:color="000001"/>
           <w:left w:val="single" w:sz="2" w:space="0" w:color="000001"/>
@@ -80,7 +80,7 @@
         </w:tblBorders>
         <w:tblCellMar>
           <w:top w:w="55" w:type="dxa"/>
-          <w:left w:w="36" w:type="dxa"/>
+          <w:left w:w="33" w:type="dxa"/>
           <w:bottom w:w="55" w:type="dxa"/>
           <w:right w:w="55" w:type="dxa"/>
         </w:tblCellMar>
@@ -103,7 +103,7 @@
             </w:tcBorders>
             <w:shd w:fill="auto" w:val="clear"/>
             <w:tcMar>
-              <w:left w:w="36" w:type="dxa"/>
+              <w:left w:w="33" w:type="dxa"/>
             </w:tcMar>
           </w:tcPr>
           <w:p>
@@ -895,7 +895,7 @@
       <w:tblPr>
         <w:tblW w:w="10469" w:type="dxa"/>
         <w:jc w:val="left"/>
-        <w:tblInd w:w="41" w:type="dxa"/>
+        <w:tblInd w:w="38" w:type="dxa"/>
         <w:tblBorders>
           <w:top w:val="single" w:sz="2" w:space="0" w:color="000001"/>
           <w:left w:val="single" w:sz="2" w:space="0" w:color="000001"/>
@@ -906,7 +906,7 @@
         </w:tblBorders>
         <w:tblCellMar>
           <w:top w:w="55" w:type="dxa"/>
-          <w:left w:w="36" w:type="dxa"/>
+          <w:left w:w="33" w:type="dxa"/>
           <w:bottom w:w="55" w:type="dxa"/>
           <w:right w:w="55" w:type="dxa"/>
         </w:tblCellMar>
@@ -929,7 +929,7 @@
             </w:tcBorders>
             <w:shd w:fill="auto" w:val="clear"/>
             <w:tcMar>
-              <w:left w:w="36" w:type="dxa"/>
+              <w:left w:w="33" w:type="dxa"/>
             </w:tcMar>
           </w:tcPr>
           <w:p>
@@ -1376,7 +1376,7 @@
       <w:tblPr>
         <w:tblW w:w="10469" w:type="dxa"/>
         <w:jc w:val="left"/>
-        <w:tblInd w:w="41" w:type="dxa"/>
+        <w:tblInd w:w="38" w:type="dxa"/>
         <w:tblBorders>
           <w:top w:val="single" w:sz="2" w:space="0" w:color="000001"/>
           <w:left w:val="single" w:sz="2" w:space="0" w:color="000001"/>
@@ -1387,7 +1387,7 @@
         </w:tblBorders>
         <w:tblCellMar>
           <w:top w:w="55" w:type="dxa"/>
-          <w:left w:w="36" w:type="dxa"/>
+          <w:left w:w="33" w:type="dxa"/>
           <w:bottom w:w="55" w:type="dxa"/>
           <w:right w:w="55" w:type="dxa"/>
         </w:tblCellMar>
@@ -1410,7 +1410,7 @@
             </w:tcBorders>
             <w:shd w:fill="auto" w:val="clear"/>
             <w:tcMar>
-              <w:left w:w="36" w:type="dxa"/>
+              <w:left w:w="33" w:type="dxa"/>
             </w:tcMar>
           </w:tcPr>
           <w:p>
@@ -1863,10 +1863,10 @@
           <w:szCs w:val="20"/>
         </w:rPr>
       </w:pPr>
-      <w:bookmarkStart w:id="4" w:name="__DdeLink__16_1759266464"/>
-      <w:bookmarkStart w:id="5" w:name="__DdeLink__10_1759266464"/>
-      <w:bookmarkStart w:id="6" w:name="__DdeLink__16_1759266464"/>
-      <w:bookmarkStart w:id="7" w:name="__DdeLink__10_1759266464"/>
+      <w:bookmarkStart w:id="4" w:name="__DdeLink__10_1759266464"/>
+      <w:bookmarkStart w:id="5" w:name="__DdeLink__16_1759266464"/>
+      <w:bookmarkStart w:id="6" w:name="__DdeLink__10_1759266464"/>
+      <w:bookmarkStart w:id="7" w:name="__DdeLink__16_1759266464"/>
       <w:bookmarkEnd w:id="6"/>
       <w:bookmarkEnd w:id="7"/>
       <w:r>
@@ -1967,7 +1967,7 @@
       <w:tblPr>
         <w:tblW w:w="10469" w:type="dxa"/>
         <w:jc w:val="left"/>
-        <w:tblInd w:w="41" w:type="dxa"/>
+        <w:tblInd w:w="38" w:type="dxa"/>
         <w:tblBorders>
           <w:top w:val="single" w:sz="2" w:space="0" w:color="000001"/>
           <w:left w:val="single" w:sz="2" w:space="0" w:color="000001"/>
@@ -1978,7 +1978,7 @@
         </w:tblBorders>
         <w:tblCellMar>
           <w:top w:w="55" w:type="dxa"/>
-          <w:left w:w="36" w:type="dxa"/>
+          <w:left w:w="33" w:type="dxa"/>
           <w:bottom w:w="55" w:type="dxa"/>
           <w:right w:w="55" w:type="dxa"/>
         </w:tblCellMar>
@@ -2001,7 +2001,7 @@
             </w:tcBorders>
             <w:shd w:fill="auto" w:val="clear"/>
             <w:tcMar>
-              <w:left w:w="36" w:type="dxa"/>
+              <w:left w:w="33" w:type="dxa"/>
             </w:tcMar>
           </w:tcPr>
           <w:p>
@@ -2447,7 +2447,7 @@
       <w:tblPr>
         <w:tblW w:w="10469" w:type="dxa"/>
         <w:jc w:val="left"/>
-        <w:tblInd w:w="41" w:type="dxa"/>
+        <w:tblInd w:w="38" w:type="dxa"/>
         <w:tblBorders>
           <w:top w:val="single" w:sz="2" w:space="0" w:color="000001"/>
           <w:left w:val="single" w:sz="2" w:space="0" w:color="000001"/>
@@ -2458,7 +2458,7 @@
         </w:tblBorders>
         <w:tblCellMar>
           <w:top w:w="55" w:type="dxa"/>
-          <w:left w:w="36" w:type="dxa"/>
+          <w:left w:w="33" w:type="dxa"/>
           <w:bottom w:w="55" w:type="dxa"/>
           <w:right w:w="55" w:type="dxa"/>
         </w:tblCellMar>
@@ -2481,7 +2481,7 @@
             </w:tcBorders>
             <w:shd w:fill="auto" w:val="clear"/>
             <w:tcMar>
-              <w:left w:w="36" w:type="dxa"/>
+              <w:left w:w="33" w:type="dxa"/>
             </w:tcMar>
           </w:tcPr>
           <w:p>
@@ -2622,7 +2622,11 @@
               </w:rPr>
             </w:pPr>
             <w:r>
-              <w:rPr/>
+              <w:rPr>
+                <w:rFonts w:ascii="DejaVu Sans Mono" w:hAnsi="DejaVu Sans Mono"/>
+                <w:sz w:val="20"/>
+                <w:szCs w:val="20"/>
+              </w:rPr>
             </w:r>
           </w:p>
           <w:p>
@@ -2644,23 +2648,7 @@
                 <w:sz w:val="20"/>
                 <w:szCs w:val="20"/>
               </w:rPr>
-              <w:t xml:space="preserve">if n </w:t>
-            </w:r>
-            <w:r>
-              <w:rPr>
-                <w:rFonts w:ascii="DejaVu Sans Mono" w:hAnsi="DejaVu Sans Mono"/>
-                <w:sz w:val="20"/>
-                <w:szCs w:val="20"/>
-              </w:rPr>
-              <w:t>&gt; 1</w:t>
-            </w:r>
-            <w:r>
-              <w:rPr>
-                <w:rFonts w:ascii="DejaVu Sans Mono" w:hAnsi="DejaVu Sans Mono"/>
-                <w:sz w:val="20"/>
-                <w:szCs w:val="20"/>
-              </w:rPr>
-              <w:t>:</w:t>
+              <w:t>if n &gt; 1:</w:t>
             </w:r>
           </w:p>
           <w:p>
@@ -2857,7 +2845,11 @@
               </w:rPr>
             </w:pPr>
             <w:r>
-              <w:rPr/>
+              <w:rPr>
+                <w:rFonts w:ascii="DejaVu Sans Mono" w:hAnsi="DejaVu Sans Mono"/>
+                <w:sz w:val="20"/>
+                <w:szCs w:val="20"/>
+              </w:rPr>
             </w:r>
           </w:p>
           <w:p>
@@ -2936,7 +2928,11 @@
               </w:rPr>
             </w:pPr>
             <w:r>
-              <w:rPr/>
+              <w:rPr>
+                <w:rFonts w:ascii="DejaVu Sans Mono" w:hAnsi="DejaVu Sans Mono"/>
+                <w:sz w:val="20"/>
+                <w:szCs w:val="20"/>
+              </w:rPr>
             </w:r>
           </w:p>
           <w:p>
@@ -3095,12 +3091,12 @@
           <w:szCs w:val="20"/>
         </w:rPr>
       </w:pPr>
-      <w:bookmarkStart w:id="10" w:name="__DdeLink__30_1759266464"/>
+      <w:bookmarkStart w:id="10" w:name="__DdeLink__26_1759266464"/>
       <w:bookmarkStart w:id="11" w:name="__DdeLink__28_1759266464"/>
-      <w:bookmarkStart w:id="12" w:name="__DdeLink__26_1759266464"/>
-      <w:bookmarkStart w:id="13" w:name="__DdeLink__30_1759266464"/>
+      <w:bookmarkStart w:id="12" w:name="__DdeLink__30_1759266464"/>
+      <w:bookmarkStart w:id="13" w:name="__DdeLink__26_1759266464"/>
       <w:bookmarkStart w:id="14" w:name="__DdeLink__28_1759266464"/>
-      <w:bookmarkStart w:id="15" w:name="__DdeLink__26_1759266464"/>
+      <w:bookmarkStart w:id="15" w:name="__DdeLink__30_1759266464"/>
       <w:bookmarkEnd w:id="13"/>
       <w:bookmarkEnd w:id="14"/>
       <w:bookmarkEnd w:id="15"/>
@@ -3156,7 +3152,11 @@
         </w:rPr>
       </w:pPr>
       <w:r>
-        <w:rPr/>
+        <w:rPr>
+          <w:rFonts w:ascii="DejaVu Sans Mono" w:hAnsi="DejaVu Sans Mono"/>
+          <w:sz w:val="20"/>
+          <w:szCs w:val="20"/>
+        </w:rPr>
       </w:r>
       <w:r>
         <w:br w:type="page"/>
@@ -3197,7 +3197,7 @@
       <w:tblPr>
         <w:tblW w:w="10466" w:type="dxa"/>
         <w:jc w:val="left"/>
-        <w:tblInd w:w="47" w:type="dxa"/>
+        <w:tblInd w:w="45" w:type="dxa"/>
         <w:tblBorders>
           <w:top w:val="single" w:sz="2" w:space="0" w:color="000001"/>
           <w:left w:val="single" w:sz="2" w:space="0" w:color="000001"/>
@@ -3208,7 +3208,7 @@
         </w:tblBorders>
         <w:tblCellMar>
           <w:top w:w="55" w:type="dxa"/>
-          <w:left w:w="45" w:type="dxa"/>
+          <w:left w:w="42" w:type="dxa"/>
           <w:bottom w:w="55" w:type="dxa"/>
           <w:right w:w="55" w:type="dxa"/>
         </w:tblCellMar>
@@ -3231,7 +3231,7 @@
             </w:tcBorders>
             <w:shd w:fill="auto" w:val="clear"/>
             <w:tcMar>
-              <w:left w:w="45" w:type="dxa"/>
+              <w:left w:w="42" w:type="dxa"/>
             </w:tcMar>
           </w:tcPr>
           <w:p>
@@ -3272,20 +3272,28 @@
               </w:rPr>
             </w:pPr>
             <w:r>
-              <w:rPr/>
-            </w:r>
-          </w:p>
-          <w:p>
-            <w:pPr>
-              <w:pStyle w:val="TableContents"/>
-              <w:rPr>
-                <w:rFonts w:ascii="DejaVu Sans Mono" w:hAnsi="DejaVu Sans Mono"/>
-                <w:sz w:val="20"/>
-                <w:szCs w:val="20"/>
-              </w:rPr>
-            </w:pPr>
-            <w:r>
-              <w:rPr/>
+              <w:rPr>
+                <w:rFonts w:ascii="DejaVu Sans Mono" w:hAnsi="DejaVu Sans Mono"/>
+                <w:sz w:val="20"/>
+                <w:szCs w:val="20"/>
+              </w:rPr>
+            </w:r>
+          </w:p>
+          <w:p>
+            <w:pPr>
+              <w:pStyle w:val="TableContents"/>
+              <w:rPr>
+                <w:rFonts w:ascii="DejaVu Sans Mono" w:hAnsi="DejaVu Sans Mono"/>
+                <w:sz w:val="20"/>
+                <w:szCs w:val="20"/>
+              </w:rPr>
+            </w:pPr>
+            <w:r>
+              <w:rPr>
+                <w:rFonts w:ascii="DejaVu Sans Mono" w:hAnsi="DejaVu Sans Mono"/>
+                <w:sz w:val="20"/>
+                <w:szCs w:val="20"/>
+              </w:rPr>
             </w:r>
           </w:p>
           <w:p>
@@ -3356,7 +3364,11 @@
               </w:rPr>
             </w:pPr>
             <w:r>
-              <w:rPr/>
+              <w:rPr>
+                <w:rFonts w:ascii="DejaVu Sans Mono" w:hAnsi="DejaVu Sans Mono"/>
+                <w:sz w:val="20"/>
+                <w:szCs w:val="20"/>
+              </w:rPr>
             </w:r>
           </w:p>
           <w:p>
@@ -3435,7 +3447,11 @@
               </w:rPr>
             </w:pPr>
             <w:r>
-              <w:rPr/>
+              <w:rPr>
+                <w:rFonts w:ascii="DejaVu Sans Mono" w:hAnsi="DejaVu Sans Mono"/>
+                <w:sz w:val="20"/>
+                <w:szCs w:val="20"/>
+              </w:rPr>
             </w:r>
           </w:p>
           <w:p>
@@ -3470,20 +3486,28 @@
               </w:rPr>
             </w:pPr>
             <w:r>
-              <w:rPr/>
-            </w:r>
-          </w:p>
-          <w:p>
-            <w:pPr>
-              <w:pStyle w:val="TableContents"/>
-              <w:rPr>
-                <w:rFonts w:ascii="DejaVu Sans Mono" w:hAnsi="DejaVu Sans Mono"/>
-                <w:sz w:val="20"/>
-                <w:szCs w:val="20"/>
-              </w:rPr>
-            </w:pPr>
-            <w:r>
-              <w:rPr/>
+              <w:rPr>
+                <w:rFonts w:ascii="DejaVu Sans Mono" w:hAnsi="DejaVu Sans Mono"/>
+                <w:sz w:val="20"/>
+                <w:szCs w:val="20"/>
+              </w:rPr>
+            </w:r>
+          </w:p>
+          <w:p>
+            <w:pPr>
+              <w:pStyle w:val="TableContents"/>
+              <w:rPr>
+                <w:rFonts w:ascii="DejaVu Sans Mono" w:hAnsi="DejaVu Sans Mono"/>
+                <w:sz w:val="20"/>
+                <w:szCs w:val="20"/>
+              </w:rPr>
+            </w:pPr>
+            <w:r>
+              <w:rPr>
+                <w:rFonts w:ascii="DejaVu Sans Mono" w:hAnsi="DejaVu Sans Mono"/>
+                <w:sz w:val="20"/>
+                <w:szCs w:val="20"/>
+              </w:rPr>
             </w:r>
           </w:p>
           <w:p>
@@ -3576,7 +3600,11 @@
               </w:rPr>
             </w:pPr>
             <w:r>
-              <w:rPr/>
+              <w:rPr>
+                <w:rFonts w:ascii="DejaVu Sans Mono" w:hAnsi="DejaVu Sans Mono"/>
+                <w:sz w:val="20"/>
+                <w:szCs w:val="20"/>
+              </w:rPr>
             </w:r>
           </w:p>
           <w:p>
@@ -3655,7 +3683,11 @@
               </w:rPr>
             </w:pPr>
             <w:r>
-              <w:rPr/>
+              <w:rPr>
+                <w:rFonts w:ascii="DejaVu Sans Mono" w:hAnsi="DejaVu Sans Mono"/>
+                <w:sz w:val="20"/>
+                <w:szCs w:val="20"/>
+              </w:rPr>
             </w:r>
           </w:p>
           <w:p>
@@ -3734,20 +3766,28 @@
               </w:rPr>
             </w:pPr>
             <w:r>
-              <w:rPr/>
-            </w:r>
-          </w:p>
-          <w:p>
-            <w:pPr>
-              <w:pStyle w:val="TableContents"/>
-              <w:rPr>
-                <w:rFonts w:ascii="DejaVu Sans Mono" w:hAnsi="DejaVu Sans Mono"/>
-                <w:sz w:val="20"/>
-                <w:szCs w:val="20"/>
-              </w:rPr>
-            </w:pPr>
-            <w:r>
-              <w:rPr/>
+              <w:rPr>
+                <w:rFonts w:ascii="DejaVu Sans Mono" w:hAnsi="DejaVu Sans Mono"/>
+                <w:sz w:val="20"/>
+                <w:szCs w:val="20"/>
+              </w:rPr>
+            </w:r>
+          </w:p>
+          <w:p>
+            <w:pPr>
+              <w:pStyle w:val="TableContents"/>
+              <w:rPr>
+                <w:rFonts w:ascii="DejaVu Sans Mono" w:hAnsi="DejaVu Sans Mono"/>
+                <w:sz w:val="20"/>
+                <w:szCs w:val="20"/>
+              </w:rPr>
+            </w:pPr>
+            <w:r>
+              <w:rPr>
+                <w:rFonts w:ascii="DejaVu Sans Mono" w:hAnsi="DejaVu Sans Mono"/>
+                <w:sz w:val="20"/>
+                <w:szCs w:val="20"/>
+              </w:rPr>
             </w:r>
           </w:p>
           <w:p>
@@ -3844,7 +3884,7 @@
       <w:tblPr>
         <w:tblW w:w="10469" w:type="dxa"/>
         <w:jc w:val="left"/>
-        <w:tblInd w:w="41" w:type="dxa"/>
+        <w:tblInd w:w="38" w:type="dxa"/>
         <w:tblBorders>
           <w:top w:val="single" w:sz="2" w:space="0" w:color="000001"/>
           <w:left w:val="single" w:sz="2" w:space="0" w:color="000001"/>
@@ -3855,7 +3895,7 @@
         </w:tblBorders>
         <w:tblCellMar>
           <w:top w:w="55" w:type="dxa"/>
-          <w:left w:w="36" w:type="dxa"/>
+          <w:left w:w="33" w:type="dxa"/>
           <w:bottom w:w="55" w:type="dxa"/>
           <w:right w:w="55" w:type="dxa"/>
         </w:tblCellMar>
@@ -3878,7 +3918,7 @@
             </w:tcBorders>
             <w:shd w:fill="auto" w:val="clear"/>
             <w:tcMar>
-              <w:left w:w="36" w:type="dxa"/>
+              <w:left w:w="33" w:type="dxa"/>
             </w:tcMar>
           </w:tcPr>
           <w:p>
@@ -3919,20 +3959,28 @@
               </w:rPr>
             </w:pPr>
             <w:r>
-              <w:rPr/>
-            </w:r>
-          </w:p>
-          <w:p>
-            <w:pPr>
-              <w:pStyle w:val="Normal"/>
-              <w:rPr>
-                <w:rFonts w:ascii="DejaVu Sans Mono" w:hAnsi="DejaVu Sans Mono"/>
-                <w:sz w:val="20"/>
-                <w:szCs w:val="20"/>
-              </w:rPr>
-            </w:pPr>
-            <w:r>
-              <w:rPr/>
+              <w:rPr>
+                <w:rFonts w:ascii="DejaVu Sans Mono" w:hAnsi="DejaVu Sans Mono"/>
+                <w:sz w:val="20"/>
+                <w:szCs w:val="20"/>
+              </w:rPr>
+            </w:r>
+          </w:p>
+          <w:p>
+            <w:pPr>
+              <w:pStyle w:val="Normal"/>
+              <w:rPr>
+                <w:rFonts w:ascii="DejaVu Sans Mono" w:hAnsi="DejaVu Sans Mono"/>
+                <w:sz w:val="20"/>
+                <w:szCs w:val="20"/>
+              </w:rPr>
+            </w:pPr>
+            <w:r>
+              <w:rPr>
+                <w:rFonts w:ascii="DejaVu Sans Mono" w:hAnsi="DejaVu Sans Mono"/>
+                <w:sz w:val="20"/>
+                <w:szCs w:val="20"/>
+              </w:rPr>
             </w:r>
           </w:p>
           <w:p>
@@ -4003,7 +4051,11 @@
               </w:rPr>
             </w:pPr>
             <w:r>
-              <w:rPr/>
+              <w:rPr>
+                <w:rFonts w:ascii="DejaVu Sans Mono" w:hAnsi="DejaVu Sans Mono"/>
+                <w:sz w:val="20"/>
+                <w:szCs w:val="20"/>
+              </w:rPr>
             </w:r>
           </w:p>
           <w:p>
@@ -4126,20 +4178,28 @@
               </w:rPr>
             </w:pPr>
             <w:r>
-              <w:rPr/>
-            </w:r>
-          </w:p>
-          <w:p>
-            <w:pPr>
-              <w:pStyle w:val="Normal"/>
-              <w:rPr>
-                <w:rFonts w:ascii="DejaVu Sans Mono" w:hAnsi="DejaVu Sans Mono"/>
-                <w:sz w:val="20"/>
-                <w:szCs w:val="20"/>
-              </w:rPr>
-            </w:pPr>
-            <w:r>
-              <w:rPr/>
+              <w:rPr>
+                <w:rFonts w:ascii="DejaVu Sans Mono" w:hAnsi="DejaVu Sans Mono"/>
+                <w:sz w:val="20"/>
+                <w:szCs w:val="20"/>
+              </w:rPr>
+            </w:r>
+          </w:p>
+          <w:p>
+            <w:pPr>
+              <w:pStyle w:val="Normal"/>
+              <w:rPr>
+                <w:rFonts w:ascii="DejaVu Sans Mono" w:hAnsi="DejaVu Sans Mono"/>
+                <w:sz w:val="20"/>
+                <w:szCs w:val="20"/>
+              </w:rPr>
+            </w:pPr>
+            <w:r>
+              <w:rPr>
+                <w:rFonts w:ascii="DejaVu Sans Mono" w:hAnsi="DejaVu Sans Mono"/>
+                <w:sz w:val="20"/>
+                <w:szCs w:val="20"/>
+              </w:rPr>
             </w:r>
           </w:p>
           <w:p>
@@ -4232,7 +4292,11 @@
               </w:rPr>
             </w:pPr>
             <w:r>
-              <w:rPr/>
+              <w:rPr>
+                <w:rFonts w:ascii="DejaVu Sans Mono" w:hAnsi="DejaVu Sans Mono"/>
+                <w:sz w:val="20"/>
+                <w:szCs w:val="20"/>
+              </w:rPr>
             </w:r>
           </w:p>
           <w:p>
@@ -4311,7 +4375,11 @@
               </w:rPr>
             </w:pPr>
             <w:r>
-              <w:rPr/>
+              <w:rPr>
+                <w:rFonts w:ascii="DejaVu Sans Mono" w:hAnsi="DejaVu Sans Mono"/>
+                <w:sz w:val="20"/>
+                <w:szCs w:val="20"/>
+              </w:rPr>
             </w:r>
           </w:p>
           <w:p>
@@ -4390,20 +4458,28 @@
               </w:rPr>
             </w:pPr>
             <w:r>
-              <w:rPr/>
-            </w:r>
-          </w:p>
-          <w:p>
-            <w:pPr>
-              <w:pStyle w:val="Normal"/>
-              <w:rPr>
-                <w:rFonts w:ascii="DejaVu Sans Mono" w:hAnsi="DejaVu Sans Mono"/>
-                <w:sz w:val="20"/>
-                <w:szCs w:val="20"/>
-              </w:rPr>
-            </w:pPr>
-            <w:r>
-              <w:rPr/>
+              <w:rPr>
+                <w:rFonts w:ascii="DejaVu Sans Mono" w:hAnsi="DejaVu Sans Mono"/>
+                <w:sz w:val="20"/>
+                <w:szCs w:val="20"/>
+              </w:rPr>
+            </w:r>
+          </w:p>
+          <w:p>
+            <w:pPr>
+              <w:pStyle w:val="Normal"/>
+              <w:rPr>
+                <w:rFonts w:ascii="DejaVu Sans Mono" w:hAnsi="DejaVu Sans Mono"/>
+                <w:sz w:val="20"/>
+                <w:szCs w:val="20"/>
+              </w:rPr>
+            </w:pPr>
+            <w:r>
+              <w:rPr>
+                <w:rFonts w:ascii="DejaVu Sans Mono" w:hAnsi="DejaVu Sans Mono"/>
+                <w:sz w:val="20"/>
+                <w:szCs w:val="20"/>
+              </w:rPr>
             </w:r>
           </w:p>
           <w:p>
@@ -4591,7 +4667,7 @@
       <w:tblPr>
         <w:tblW w:w="10469" w:type="dxa"/>
         <w:jc w:val="left"/>
-        <w:tblInd w:w="41" w:type="dxa"/>
+        <w:tblInd w:w="38" w:type="dxa"/>
         <w:tblBorders>
           <w:top w:val="single" w:sz="2" w:space="0" w:color="000001"/>
           <w:left w:val="single" w:sz="2" w:space="0" w:color="000001"/>
@@ -4602,7 +4678,7 @@
         </w:tblBorders>
         <w:tblCellMar>
           <w:top w:w="55" w:type="dxa"/>
-          <w:left w:w="36" w:type="dxa"/>
+          <w:left w:w="33" w:type="dxa"/>
           <w:bottom w:w="55" w:type="dxa"/>
           <w:right w:w="55" w:type="dxa"/>
         </w:tblCellMar>
@@ -4625,7 +4701,7 @@
             </w:tcBorders>
             <w:shd w:fill="auto" w:val="clear"/>
             <w:tcMar>
-              <w:left w:w="36" w:type="dxa"/>
+              <w:left w:w="33" w:type="dxa"/>
             </w:tcMar>
           </w:tcPr>
           <w:p>
@@ -4975,6 +5051,1594 @@
       <w:r>
         <w:rPr>
           <w:rFonts w:ascii="DejaVu Sans Mono" w:hAnsi="DejaVu Sans Mono"/>
+          <w:sz w:val="20"/>
+          <w:szCs w:val="20"/>
+        </w:rPr>
+        <w:t>Написать функцию counter, которая печатает числа от 0 до n с промежутком 1с. Запустить counter в отдельном потоке, n передавать в качестве аргумента. Основной поток долже напечатать “Finished”, когда дочерний закончит работу.</w:t>
+      </w:r>
+    </w:p>
+    <w:p>
+      <w:pPr>
+        <w:pStyle w:val="Normal"/>
+        <w:rPr>
+          <w:rFonts w:ascii="DejaVu Sans Mono" w:hAnsi="DejaVu Sans Mono"/>
+          <w:sz w:val="20"/>
+          <w:szCs w:val="20"/>
+        </w:rPr>
+      </w:pPr>
+      <w:r>
+        <w:rPr>
+          <w:rFonts w:ascii="DejaVu Sans Mono" w:hAnsi="DejaVu Sans Mono"/>
+          <w:sz w:val="20"/>
+          <w:szCs w:val="20"/>
+        </w:rPr>
+      </w:r>
+    </w:p>
+    <w:tbl>
+      <w:tblPr>
+        <w:tblW w:w="10466" w:type="dxa"/>
+        <w:jc w:val="left"/>
+        <w:tblInd w:w="55" w:type="dxa"/>
+        <w:tblBorders>
+          <w:top w:val="single" w:sz="2" w:space="0" w:color="000000"/>
+          <w:left w:val="single" w:sz="2" w:space="0" w:color="000000"/>
+          <w:bottom w:val="single" w:sz="2" w:space="0" w:color="000000"/>
+          <w:right w:val="single" w:sz="2" w:space="0" w:color="000000"/>
+          <w:insideH w:val="single" w:sz="2" w:space="0" w:color="000000"/>
+          <w:insideV w:val="single" w:sz="2" w:space="0" w:color="000000"/>
+        </w:tblBorders>
+        <w:tblCellMar>
+          <w:top w:w="55" w:type="dxa"/>
+          <w:left w:w="54" w:type="dxa"/>
+          <w:bottom w:w="55" w:type="dxa"/>
+          <w:right w:w="55" w:type="dxa"/>
+        </w:tblCellMar>
+      </w:tblPr>
+      <w:tblGrid>
+        <w:gridCol w:w="10466"/>
+      </w:tblGrid>
+      <w:tr>
+        <w:trPr/>
+        <w:tc>
+          <w:tcPr>
+            <w:tcW w:w="10466" w:type="dxa"/>
+            <w:tcBorders>
+              <w:top w:val="single" w:sz="2" w:space="0" w:color="000000"/>
+              <w:left w:val="single" w:sz="2" w:space="0" w:color="000000"/>
+              <w:bottom w:val="single" w:sz="2" w:space="0" w:color="000000"/>
+              <w:right w:val="single" w:sz="2" w:space="0" w:color="000000"/>
+              <w:insideH w:val="single" w:sz="2" w:space="0" w:color="000000"/>
+              <w:insideV w:val="single" w:sz="2" w:space="0" w:color="000000"/>
+            </w:tcBorders>
+            <w:shd w:fill="auto" w:val="clear"/>
+            <w:tcMar>
+              <w:left w:w="54" w:type="dxa"/>
+            </w:tcMar>
+          </w:tcPr>
+          <w:p>
+            <w:pPr>
+              <w:pStyle w:val="TableContents"/>
+              <w:rPr>
+                <w:rFonts w:ascii="DejaVu Sans Mono" w:hAnsi="DejaVu Sans Mono"/>
+                <w:sz w:val="20"/>
+                <w:szCs w:val="20"/>
+              </w:rPr>
+            </w:pPr>
+            <w:r>
+              <w:rPr>
+                <w:rFonts w:ascii="DejaVu Sans Mono" w:hAnsi="DejaVu Sans Mono"/>
+                <w:sz w:val="20"/>
+                <w:szCs w:val="20"/>
+              </w:rPr>
+              <w:t>from threading import Thread</w:t>
+            </w:r>
+          </w:p>
+          <w:p>
+            <w:pPr>
+              <w:pStyle w:val="TableContents"/>
+              <w:rPr>
+                <w:rFonts w:ascii="DejaVu Sans Mono" w:hAnsi="DejaVu Sans Mono"/>
+                <w:sz w:val="20"/>
+                <w:szCs w:val="20"/>
+              </w:rPr>
+            </w:pPr>
+            <w:r>
+              <w:rPr>
+                <w:rFonts w:ascii="DejaVu Sans Mono" w:hAnsi="DejaVu Sans Mono"/>
+                <w:sz w:val="20"/>
+                <w:szCs w:val="20"/>
+              </w:rPr>
+              <w:t>from time import sleep</w:t>
+            </w:r>
+          </w:p>
+          <w:p>
+            <w:pPr>
+              <w:pStyle w:val="TableContents"/>
+              <w:rPr>
+                <w:rFonts w:ascii="DejaVu Sans Mono" w:hAnsi="DejaVu Sans Mono"/>
+                <w:sz w:val="20"/>
+                <w:szCs w:val="20"/>
+              </w:rPr>
+            </w:pPr>
+            <w:r>
+              <w:rPr>
+                <w:rFonts w:ascii="DejaVu Sans Mono" w:hAnsi="DejaVu Sans Mono"/>
+                <w:sz w:val="20"/>
+                <w:szCs w:val="20"/>
+              </w:rPr>
+            </w:r>
+          </w:p>
+          <w:p>
+            <w:pPr>
+              <w:pStyle w:val="TableContents"/>
+              <w:rPr>
+                <w:rFonts w:ascii="DejaVu Sans Mono" w:hAnsi="DejaVu Sans Mono"/>
+                <w:sz w:val="20"/>
+                <w:szCs w:val="20"/>
+              </w:rPr>
+            </w:pPr>
+            <w:r>
+              <w:rPr>
+                <w:rFonts w:ascii="DejaVu Sans Mono" w:hAnsi="DejaVu Sans Mono"/>
+                <w:sz w:val="20"/>
+                <w:szCs w:val="20"/>
+              </w:rPr>
+            </w:r>
+          </w:p>
+          <w:p>
+            <w:pPr>
+              <w:pStyle w:val="TableContents"/>
+              <w:rPr>
+                <w:rFonts w:ascii="DejaVu Sans Mono" w:hAnsi="DejaVu Sans Mono"/>
+                <w:sz w:val="20"/>
+                <w:szCs w:val="20"/>
+              </w:rPr>
+            </w:pPr>
+            <w:r>
+              <w:rPr>
+                <w:rFonts w:ascii="DejaVu Sans Mono" w:hAnsi="DejaVu Sans Mono"/>
+                <w:sz w:val="20"/>
+                <w:szCs w:val="20"/>
+              </w:rPr>
+              <w:t>def counter(n):</w:t>
+            </w:r>
+          </w:p>
+          <w:p>
+            <w:pPr>
+              <w:pStyle w:val="TableContents"/>
+              <w:rPr>
+                <w:rFonts w:ascii="DejaVu Sans Mono" w:hAnsi="DejaVu Sans Mono"/>
+                <w:sz w:val="20"/>
+                <w:szCs w:val="20"/>
+              </w:rPr>
+            </w:pPr>
+            <w:r>
+              <w:rPr>
+                <w:rFonts w:ascii="DejaVu Sans Mono" w:hAnsi="DejaVu Sans Mono"/>
+                <w:sz w:val="20"/>
+                <w:szCs w:val="20"/>
+              </w:rPr>
+              <w:t xml:space="preserve">    </w:t>
+            </w:r>
+            <w:r>
+              <w:rPr>
+                <w:rFonts w:ascii="DejaVu Sans Mono" w:hAnsi="DejaVu Sans Mono"/>
+                <w:sz w:val="20"/>
+                <w:szCs w:val="20"/>
+              </w:rPr>
+              <w:t>for i in range(n):</w:t>
+            </w:r>
+          </w:p>
+          <w:p>
+            <w:pPr>
+              <w:pStyle w:val="TableContents"/>
+              <w:rPr>
+                <w:rFonts w:ascii="DejaVu Sans Mono" w:hAnsi="DejaVu Sans Mono"/>
+                <w:sz w:val="20"/>
+                <w:szCs w:val="20"/>
+              </w:rPr>
+            </w:pPr>
+            <w:r>
+              <w:rPr>
+                <w:rFonts w:ascii="DejaVu Sans Mono" w:hAnsi="DejaVu Sans Mono"/>
+                <w:sz w:val="20"/>
+                <w:szCs w:val="20"/>
+              </w:rPr>
+              <w:t xml:space="preserve">        </w:t>
+            </w:r>
+            <w:r>
+              <w:rPr>
+                <w:rFonts w:ascii="DejaVu Sans Mono" w:hAnsi="DejaVu Sans Mono"/>
+                <w:sz w:val="20"/>
+                <w:szCs w:val="20"/>
+              </w:rPr>
+              <w:t>print(i)</w:t>
+            </w:r>
+          </w:p>
+          <w:p>
+            <w:pPr>
+              <w:pStyle w:val="TableContents"/>
+              <w:rPr>
+                <w:rFonts w:ascii="DejaVu Sans Mono" w:hAnsi="DejaVu Sans Mono"/>
+                <w:sz w:val="20"/>
+                <w:szCs w:val="20"/>
+              </w:rPr>
+            </w:pPr>
+            <w:r>
+              <w:rPr>
+                <w:rFonts w:ascii="DejaVu Sans Mono" w:hAnsi="DejaVu Sans Mono"/>
+                <w:sz w:val="20"/>
+                <w:szCs w:val="20"/>
+              </w:rPr>
+              <w:t xml:space="preserve">        </w:t>
+            </w:r>
+            <w:r>
+              <w:rPr>
+                <w:rFonts w:ascii="DejaVu Sans Mono" w:hAnsi="DejaVu Sans Mono"/>
+                <w:sz w:val="20"/>
+                <w:szCs w:val="20"/>
+              </w:rPr>
+              <w:t>sleep(1)</w:t>
+            </w:r>
+          </w:p>
+          <w:p>
+            <w:pPr>
+              <w:pStyle w:val="TableContents"/>
+              <w:rPr>
+                <w:rFonts w:ascii="DejaVu Sans Mono" w:hAnsi="DejaVu Sans Mono"/>
+                <w:sz w:val="20"/>
+                <w:szCs w:val="20"/>
+              </w:rPr>
+            </w:pPr>
+            <w:r>
+              <w:rPr>
+                <w:rFonts w:ascii="DejaVu Sans Mono" w:hAnsi="DejaVu Sans Mono"/>
+                <w:sz w:val="20"/>
+                <w:szCs w:val="20"/>
+              </w:rPr>
+            </w:r>
+          </w:p>
+          <w:p>
+            <w:pPr>
+              <w:pStyle w:val="TableContents"/>
+              <w:rPr>
+                <w:rFonts w:ascii="DejaVu Sans Mono" w:hAnsi="DejaVu Sans Mono"/>
+                <w:sz w:val="20"/>
+                <w:szCs w:val="20"/>
+              </w:rPr>
+            </w:pPr>
+            <w:r>
+              <w:rPr>
+                <w:rFonts w:ascii="DejaVu Sans Mono" w:hAnsi="DejaVu Sans Mono"/>
+                <w:sz w:val="20"/>
+                <w:szCs w:val="20"/>
+              </w:rPr>
+            </w:r>
+          </w:p>
+          <w:p>
+            <w:pPr>
+              <w:pStyle w:val="TableContents"/>
+              <w:rPr>
+                <w:rFonts w:ascii="DejaVu Sans Mono" w:hAnsi="DejaVu Sans Mono"/>
+                <w:sz w:val="20"/>
+                <w:szCs w:val="20"/>
+              </w:rPr>
+            </w:pPr>
+            <w:r>
+              <w:rPr>
+                <w:rFonts w:ascii="DejaVu Sans Mono" w:hAnsi="DejaVu Sans Mono"/>
+                <w:sz w:val="20"/>
+                <w:szCs w:val="20"/>
+              </w:rPr>
+              <w:t>counter_thread = Thread(target=counter, args=(5,))</w:t>
+            </w:r>
+          </w:p>
+          <w:p>
+            <w:pPr>
+              <w:pStyle w:val="TableContents"/>
+              <w:rPr>
+                <w:rFonts w:ascii="DejaVu Sans Mono" w:hAnsi="DejaVu Sans Mono"/>
+                <w:sz w:val="20"/>
+                <w:szCs w:val="20"/>
+              </w:rPr>
+            </w:pPr>
+            <w:r>
+              <w:rPr>
+                <w:rFonts w:ascii="DejaVu Sans Mono" w:hAnsi="DejaVu Sans Mono"/>
+                <w:sz w:val="20"/>
+                <w:szCs w:val="20"/>
+              </w:rPr>
+              <w:t>counter_thread.start()</w:t>
+            </w:r>
+          </w:p>
+          <w:p>
+            <w:pPr>
+              <w:pStyle w:val="TableContents"/>
+              <w:rPr>
+                <w:rFonts w:ascii="DejaVu Sans Mono" w:hAnsi="DejaVu Sans Mono"/>
+                <w:sz w:val="20"/>
+                <w:szCs w:val="20"/>
+              </w:rPr>
+            </w:pPr>
+            <w:r>
+              <w:rPr>
+                <w:rFonts w:ascii="DejaVu Sans Mono" w:hAnsi="DejaVu Sans Mono"/>
+                <w:sz w:val="20"/>
+                <w:szCs w:val="20"/>
+              </w:rPr>
+              <w:t>counter_thread.join()</w:t>
+            </w:r>
+          </w:p>
+          <w:p>
+            <w:pPr>
+              <w:pStyle w:val="TableContents"/>
+              <w:rPr>
+                <w:rFonts w:ascii="DejaVu Sans Mono" w:hAnsi="DejaVu Sans Mono"/>
+                <w:sz w:val="20"/>
+                <w:szCs w:val="20"/>
+              </w:rPr>
+            </w:pPr>
+            <w:r>
+              <w:rPr>
+                <w:rFonts w:ascii="DejaVu Sans Mono" w:hAnsi="DejaVu Sans Mono"/>
+                <w:sz w:val="20"/>
+                <w:szCs w:val="20"/>
+              </w:rPr>
+              <w:t>print("Finished")</w:t>
+            </w:r>
+          </w:p>
+        </w:tc>
+      </w:tr>
+    </w:tbl>
+    <w:p>
+      <w:pPr>
+        <w:pStyle w:val="Normal"/>
+        <w:rPr>
+          <w:rFonts w:ascii="DejaVu Sans Mono" w:hAnsi="DejaVu Sans Mono"/>
+          <w:sz w:val="20"/>
+          <w:szCs w:val="20"/>
+        </w:rPr>
+      </w:pPr>
+      <w:r>
+        <w:rPr>
+          <w:rFonts w:ascii="DejaVu Sans Mono" w:hAnsi="DejaVu Sans Mono"/>
+          <w:sz w:val="20"/>
+          <w:szCs w:val="20"/>
+        </w:rPr>
+      </w:r>
+    </w:p>
+    <w:p>
+      <w:pPr>
+        <w:pStyle w:val="Normal"/>
+        <w:rPr>
+          <w:rFonts w:ascii="DejaVu Sans Mono" w:hAnsi="DejaVu Sans Mono"/>
+          <w:sz w:val="20"/>
+          <w:szCs w:val="20"/>
+        </w:rPr>
+      </w:pPr>
+      <w:r>
+        <w:rPr>
+          <w:rFonts w:ascii="DejaVu Sans Mono" w:hAnsi="DejaVu Sans Mono"/>
+          <w:sz w:val="20"/>
+          <w:szCs w:val="20"/>
+        </w:rPr>
+      </w:r>
+    </w:p>
+    <w:p>
+      <w:pPr>
+        <w:pStyle w:val="Normal"/>
+        <w:rPr>
+          <w:rFonts w:ascii="DejaVu Sans Mono" w:hAnsi="DejaVu Sans Mono"/>
+          <w:sz w:val="20"/>
+          <w:szCs w:val="20"/>
+        </w:rPr>
+      </w:pPr>
+      <w:r>
+        <w:rPr>
+          <w:rFonts w:ascii="DejaVu Sans Mono" w:hAnsi="DejaVu Sans Mono"/>
+          <w:sz w:val="20"/>
+          <w:szCs w:val="20"/>
+        </w:rPr>
+      </w:r>
+    </w:p>
+    <w:p>
+      <w:pPr>
+        <w:pStyle w:val="Normal"/>
+        <w:rPr>
+          <w:rFonts w:ascii="DejaVu Sans Mono" w:hAnsi="DejaVu Sans Mono"/>
+          <w:sz w:val="20"/>
+          <w:szCs w:val="20"/>
+        </w:rPr>
+      </w:pPr>
+      <w:r>
+        <w:rPr>
+          <w:rFonts w:ascii="DejaVu Sans Mono" w:hAnsi="DejaVu Sans Mono"/>
+          <w:sz w:val="20"/>
+          <w:szCs w:val="20"/>
+        </w:rPr>
+        <w:t xml:space="preserve">Используя наследование создать поток, </w:t>
+      </w:r>
+      <w:r>
+        <w:rPr>
+          <w:rFonts w:ascii="DejaVu Sans Mono" w:hAnsi="DejaVu Sans Mono"/>
+          <w:sz w:val="20"/>
+          <w:szCs w:val="20"/>
+        </w:rPr>
+        <w:t>котор</w:t>
+      </w:r>
+      <w:r>
+        <w:rPr>
+          <w:rFonts w:ascii="DejaVu Sans Mono" w:hAnsi="DejaVu Sans Mono"/>
+          <w:sz w:val="20"/>
+          <w:szCs w:val="20"/>
+        </w:rPr>
+        <w:t>ый</w:t>
+      </w:r>
+      <w:r>
+        <w:rPr>
+          <w:rFonts w:ascii="DejaVu Sans Mono" w:hAnsi="DejaVu Sans Mono"/>
+          <w:sz w:val="20"/>
+          <w:szCs w:val="20"/>
+        </w:rPr>
+        <w:t xml:space="preserve"> печатает числа от 0 до n с промежутком 1с. </w:t>
+      </w:r>
+      <w:r>
+        <w:rPr>
+          <w:rFonts w:ascii="DejaVu Sans Mono" w:hAnsi="DejaVu Sans Mono"/>
+          <w:sz w:val="20"/>
+          <w:szCs w:val="20"/>
+        </w:rPr>
+        <w:t xml:space="preserve">n передавать при </w:t>
+      </w:r>
+      <w:r>
+        <w:rPr>
+          <w:rFonts w:ascii="DejaVu Sans Mono" w:hAnsi="DejaVu Sans Mono"/>
+          <w:sz w:val="20"/>
+          <w:szCs w:val="20"/>
+        </w:rPr>
+        <w:t>создании объекта</w:t>
+      </w:r>
+      <w:r>
+        <w:rPr>
+          <w:rFonts w:ascii="DejaVu Sans Mono" w:hAnsi="DejaVu Sans Mono"/>
+          <w:sz w:val="20"/>
+          <w:szCs w:val="20"/>
+        </w:rPr>
+        <w:t xml:space="preserve">. </w:t>
+      </w:r>
+      <w:r>
+        <w:rPr>
+          <w:rFonts w:ascii="DejaVu Sans Mono" w:hAnsi="DejaVu Sans Mono"/>
+          <w:sz w:val="20"/>
+          <w:szCs w:val="20"/>
+        </w:rPr>
+        <w:t>Основной поток долже напечатать “Finished”, когда дочерний закончит работу.</w:t>
+      </w:r>
+    </w:p>
+    <w:p>
+      <w:pPr>
+        <w:pStyle w:val="Normal"/>
+        <w:rPr>
+          <w:rFonts w:ascii="DejaVu Sans Mono" w:hAnsi="DejaVu Sans Mono"/>
+          <w:sz w:val="20"/>
+          <w:szCs w:val="20"/>
+        </w:rPr>
+      </w:pPr>
+      <w:r>
+        <w:rPr>
+          <w:rFonts w:ascii="DejaVu Sans Mono" w:hAnsi="DejaVu Sans Mono"/>
+          <w:sz w:val="20"/>
+          <w:szCs w:val="20"/>
+        </w:rPr>
+      </w:r>
+    </w:p>
+    <w:tbl>
+      <w:tblPr>
+        <w:tblW w:w="10466" w:type="dxa"/>
+        <w:jc w:val="left"/>
+        <w:tblInd w:w="55" w:type="dxa"/>
+        <w:tblBorders>
+          <w:top w:val="single" w:sz="2" w:space="0" w:color="000000"/>
+          <w:left w:val="single" w:sz="2" w:space="0" w:color="000000"/>
+          <w:bottom w:val="single" w:sz="2" w:space="0" w:color="000000"/>
+          <w:right w:val="single" w:sz="2" w:space="0" w:color="000000"/>
+          <w:insideH w:val="single" w:sz="2" w:space="0" w:color="000000"/>
+          <w:insideV w:val="single" w:sz="2" w:space="0" w:color="000000"/>
+        </w:tblBorders>
+        <w:tblCellMar>
+          <w:top w:w="55" w:type="dxa"/>
+          <w:left w:w="54" w:type="dxa"/>
+          <w:bottom w:w="55" w:type="dxa"/>
+          <w:right w:w="55" w:type="dxa"/>
+        </w:tblCellMar>
+      </w:tblPr>
+      <w:tblGrid>
+        <w:gridCol w:w="10466"/>
+      </w:tblGrid>
+      <w:tr>
+        <w:trPr/>
+        <w:tc>
+          <w:tcPr>
+            <w:tcW w:w="10466" w:type="dxa"/>
+            <w:tcBorders>
+              <w:top w:val="single" w:sz="2" w:space="0" w:color="000000"/>
+              <w:left w:val="single" w:sz="2" w:space="0" w:color="000000"/>
+              <w:bottom w:val="single" w:sz="2" w:space="0" w:color="000000"/>
+              <w:right w:val="single" w:sz="2" w:space="0" w:color="000000"/>
+              <w:insideH w:val="single" w:sz="2" w:space="0" w:color="000000"/>
+              <w:insideV w:val="single" w:sz="2" w:space="0" w:color="000000"/>
+            </w:tcBorders>
+            <w:shd w:fill="auto" w:val="clear"/>
+            <w:tcMar>
+              <w:left w:w="54" w:type="dxa"/>
+            </w:tcMar>
+          </w:tcPr>
+          <w:p>
+            <w:pPr>
+              <w:pStyle w:val="TableContents"/>
+              <w:rPr>
+                <w:rFonts w:ascii="DejaVu Sans Mono" w:hAnsi="DejaVu Sans Mono"/>
+                <w:sz w:val="20"/>
+                <w:szCs w:val="20"/>
+              </w:rPr>
+            </w:pPr>
+            <w:r>
+              <w:rPr>
+                <w:rFonts w:ascii="DejaVu Sans Mono" w:hAnsi="DejaVu Sans Mono"/>
+                <w:sz w:val="20"/>
+                <w:szCs w:val="20"/>
+              </w:rPr>
+              <w:t>from threading import Thread</w:t>
+            </w:r>
+          </w:p>
+          <w:p>
+            <w:pPr>
+              <w:pStyle w:val="TableContents"/>
+              <w:rPr>
+                <w:rFonts w:ascii="DejaVu Sans Mono" w:hAnsi="DejaVu Sans Mono"/>
+                <w:sz w:val="20"/>
+                <w:szCs w:val="20"/>
+              </w:rPr>
+            </w:pPr>
+            <w:r>
+              <w:rPr>
+                <w:rFonts w:ascii="DejaVu Sans Mono" w:hAnsi="DejaVu Sans Mono"/>
+                <w:sz w:val="20"/>
+                <w:szCs w:val="20"/>
+              </w:rPr>
+              <w:t>from time import sleep</w:t>
+            </w:r>
+          </w:p>
+          <w:p>
+            <w:pPr>
+              <w:pStyle w:val="TableContents"/>
+              <w:rPr>
+                <w:rFonts w:ascii="DejaVu Sans Mono" w:hAnsi="DejaVu Sans Mono"/>
+                <w:sz w:val="20"/>
+                <w:szCs w:val="20"/>
+              </w:rPr>
+            </w:pPr>
+            <w:r>
+              <w:rPr>
+                <w:rFonts w:ascii="DejaVu Sans Mono" w:hAnsi="DejaVu Sans Mono"/>
+                <w:sz w:val="20"/>
+                <w:szCs w:val="20"/>
+              </w:rPr>
+            </w:r>
+          </w:p>
+          <w:p>
+            <w:pPr>
+              <w:pStyle w:val="TableContents"/>
+              <w:rPr>
+                <w:rFonts w:ascii="DejaVu Sans Mono" w:hAnsi="DejaVu Sans Mono"/>
+                <w:sz w:val="20"/>
+                <w:szCs w:val="20"/>
+              </w:rPr>
+            </w:pPr>
+            <w:r>
+              <w:rPr>
+                <w:rFonts w:ascii="DejaVu Sans Mono" w:hAnsi="DejaVu Sans Mono"/>
+                <w:sz w:val="20"/>
+                <w:szCs w:val="20"/>
+              </w:rPr>
+            </w:r>
+          </w:p>
+          <w:p>
+            <w:pPr>
+              <w:pStyle w:val="TableContents"/>
+              <w:rPr>
+                <w:rFonts w:ascii="DejaVu Sans Mono" w:hAnsi="DejaVu Sans Mono"/>
+                <w:sz w:val="20"/>
+                <w:szCs w:val="20"/>
+              </w:rPr>
+            </w:pPr>
+            <w:r>
+              <w:rPr>
+                <w:rFonts w:ascii="DejaVu Sans Mono" w:hAnsi="DejaVu Sans Mono"/>
+                <w:sz w:val="20"/>
+                <w:szCs w:val="20"/>
+              </w:rPr>
+              <w:t>class Counter(Thread):</w:t>
+            </w:r>
+          </w:p>
+          <w:p>
+            <w:pPr>
+              <w:pStyle w:val="TableContents"/>
+              <w:rPr>
+                <w:rFonts w:ascii="DejaVu Sans Mono" w:hAnsi="DejaVu Sans Mono"/>
+                <w:sz w:val="20"/>
+                <w:szCs w:val="20"/>
+              </w:rPr>
+            </w:pPr>
+            <w:r>
+              <w:rPr>
+                <w:rFonts w:ascii="DejaVu Sans Mono" w:hAnsi="DejaVu Sans Mono"/>
+                <w:sz w:val="20"/>
+                <w:szCs w:val="20"/>
+              </w:rPr>
+              <w:t xml:space="preserve">    </w:t>
+            </w:r>
+            <w:r>
+              <w:rPr>
+                <w:rFonts w:ascii="DejaVu Sans Mono" w:hAnsi="DejaVu Sans Mono"/>
+                <w:sz w:val="20"/>
+                <w:szCs w:val="20"/>
+              </w:rPr>
+              <w:t>def __init__(self, n):</w:t>
+            </w:r>
+          </w:p>
+          <w:p>
+            <w:pPr>
+              <w:pStyle w:val="TableContents"/>
+              <w:rPr>
+                <w:rFonts w:ascii="DejaVu Sans Mono" w:hAnsi="DejaVu Sans Mono"/>
+                <w:sz w:val="20"/>
+                <w:szCs w:val="20"/>
+              </w:rPr>
+            </w:pPr>
+            <w:r>
+              <w:rPr>
+                <w:rFonts w:ascii="DejaVu Sans Mono" w:hAnsi="DejaVu Sans Mono"/>
+                <w:sz w:val="20"/>
+                <w:szCs w:val="20"/>
+              </w:rPr>
+              <w:t xml:space="preserve">        </w:t>
+            </w:r>
+            <w:r>
+              <w:rPr>
+                <w:rFonts w:ascii="DejaVu Sans Mono" w:hAnsi="DejaVu Sans Mono"/>
+                <w:sz w:val="20"/>
+                <w:szCs w:val="20"/>
+              </w:rPr>
+              <w:t>super().__init__()</w:t>
+            </w:r>
+          </w:p>
+          <w:p>
+            <w:pPr>
+              <w:pStyle w:val="TableContents"/>
+              <w:rPr>
+                <w:rFonts w:ascii="DejaVu Sans Mono" w:hAnsi="DejaVu Sans Mono"/>
+                <w:sz w:val="20"/>
+                <w:szCs w:val="20"/>
+              </w:rPr>
+            </w:pPr>
+            <w:r>
+              <w:rPr>
+                <w:rFonts w:ascii="DejaVu Sans Mono" w:hAnsi="DejaVu Sans Mono"/>
+                <w:sz w:val="20"/>
+                <w:szCs w:val="20"/>
+              </w:rPr>
+              <w:t xml:space="preserve">        </w:t>
+            </w:r>
+            <w:r>
+              <w:rPr>
+                <w:rFonts w:ascii="DejaVu Sans Mono" w:hAnsi="DejaVu Sans Mono"/>
+                <w:sz w:val="20"/>
+                <w:szCs w:val="20"/>
+              </w:rPr>
+              <w:t>self.n = n</w:t>
+            </w:r>
+          </w:p>
+          <w:p>
+            <w:pPr>
+              <w:pStyle w:val="TableContents"/>
+              <w:rPr>
+                <w:rFonts w:ascii="DejaVu Sans Mono" w:hAnsi="DejaVu Sans Mono"/>
+                <w:sz w:val="20"/>
+                <w:szCs w:val="20"/>
+              </w:rPr>
+            </w:pPr>
+            <w:r>
+              <w:rPr>
+                <w:rFonts w:ascii="DejaVu Sans Mono" w:hAnsi="DejaVu Sans Mono"/>
+                <w:sz w:val="20"/>
+                <w:szCs w:val="20"/>
+              </w:rPr>
+            </w:r>
+          </w:p>
+          <w:p>
+            <w:pPr>
+              <w:pStyle w:val="TableContents"/>
+              <w:rPr>
+                <w:rFonts w:ascii="DejaVu Sans Mono" w:hAnsi="DejaVu Sans Mono"/>
+                <w:sz w:val="20"/>
+                <w:szCs w:val="20"/>
+              </w:rPr>
+            </w:pPr>
+            <w:r>
+              <w:rPr>
+                <w:rFonts w:ascii="DejaVu Sans Mono" w:hAnsi="DejaVu Sans Mono"/>
+                <w:sz w:val="20"/>
+                <w:szCs w:val="20"/>
+              </w:rPr>
+              <w:t xml:space="preserve">    </w:t>
+            </w:r>
+            <w:r>
+              <w:rPr>
+                <w:rFonts w:ascii="DejaVu Sans Mono" w:hAnsi="DejaVu Sans Mono"/>
+                <w:sz w:val="20"/>
+                <w:szCs w:val="20"/>
+              </w:rPr>
+              <w:t>def run(self):</w:t>
+            </w:r>
+          </w:p>
+          <w:p>
+            <w:pPr>
+              <w:pStyle w:val="TableContents"/>
+              <w:rPr>
+                <w:rFonts w:ascii="DejaVu Sans Mono" w:hAnsi="DejaVu Sans Mono"/>
+                <w:sz w:val="20"/>
+                <w:szCs w:val="20"/>
+              </w:rPr>
+            </w:pPr>
+            <w:r>
+              <w:rPr>
+                <w:rFonts w:ascii="DejaVu Sans Mono" w:hAnsi="DejaVu Sans Mono"/>
+                <w:sz w:val="20"/>
+                <w:szCs w:val="20"/>
+              </w:rPr>
+              <w:t xml:space="preserve">        </w:t>
+            </w:r>
+            <w:r>
+              <w:rPr>
+                <w:rFonts w:ascii="DejaVu Sans Mono" w:hAnsi="DejaVu Sans Mono"/>
+                <w:sz w:val="20"/>
+                <w:szCs w:val="20"/>
+              </w:rPr>
+              <w:t>for i in range(self.n):</w:t>
+            </w:r>
+          </w:p>
+          <w:p>
+            <w:pPr>
+              <w:pStyle w:val="TableContents"/>
+              <w:rPr>
+                <w:rFonts w:ascii="DejaVu Sans Mono" w:hAnsi="DejaVu Sans Mono"/>
+                <w:sz w:val="20"/>
+                <w:szCs w:val="20"/>
+              </w:rPr>
+            </w:pPr>
+            <w:r>
+              <w:rPr>
+                <w:rFonts w:ascii="DejaVu Sans Mono" w:hAnsi="DejaVu Sans Mono"/>
+                <w:sz w:val="20"/>
+                <w:szCs w:val="20"/>
+              </w:rPr>
+              <w:t xml:space="preserve">            </w:t>
+            </w:r>
+            <w:r>
+              <w:rPr>
+                <w:rFonts w:ascii="DejaVu Sans Mono" w:hAnsi="DejaVu Sans Mono"/>
+                <w:sz w:val="20"/>
+                <w:szCs w:val="20"/>
+              </w:rPr>
+              <w:t>print(i)</w:t>
+            </w:r>
+          </w:p>
+          <w:p>
+            <w:pPr>
+              <w:pStyle w:val="TableContents"/>
+              <w:rPr>
+                <w:rFonts w:ascii="DejaVu Sans Mono" w:hAnsi="DejaVu Sans Mono"/>
+                <w:sz w:val="20"/>
+                <w:szCs w:val="20"/>
+              </w:rPr>
+            </w:pPr>
+            <w:r>
+              <w:rPr>
+                <w:rFonts w:ascii="DejaVu Sans Mono" w:hAnsi="DejaVu Sans Mono"/>
+                <w:sz w:val="20"/>
+                <w:szCs w:val="20"/>
+              </w:rPr>
+              <w:t xml:space="preserve">            </w:t>
+            </w:r>
+            <w:r>
+              <w:rPr>
+                <w:rFonts w:ascii="DejaVu Sans Mono" w:hAnsi="DejaVu Sans Mono"/>
+                <w:sz w:val="20"/>
+                <w:szCs w:val="20"/>
+              </w:rPr>
+              <w:t>sleep(1)</w:t>
+            </w:r>
+          </w:p>
+          <w:p>
+            <w:pPr>
+              <w:pStyle w:val="TableContents"/>
+              <w:rPr>
+                <w:rFonts w:ascii="DejaVu Sans Mono" w:hAnsi="DejaVu Sans Mono"/>
+                <w:sz w:val="20"/>
+                <w:szCs w:val="20"/>
+              </w:rPr>
+            </w:pPr>
+            <w:r>
+              <w:rPr>
+                <w:rFonts w:ascii="DejaVu Sans Mono" w:hAnsi="DejaVu Sans Mono"/>
+                <w:sz w:val="20"/>
+                <w:szCs w:val="20"/>
+              </w:rPr>
+            </w:r>
+          </w:p>
+          <w:p>
+            <w:pPr>
+              <w:pStyle w:val="TableContents"/>
+              <w:rPr>
+                <w:rFonts w:ascii="DejaVu Sans Mono" w:hAnsi="DejaVu Sans Mono"/>
+                <w:sz w:val="20"/>
+                <w:szCs w:val="20"/>
+              </w:rPr>
+            </w:pPr>
+            <w:r>
+              <w:rPr>
+                <w:rFonts w:ascii="DejaVu Sans Mono" w:hAnsi="DejaVu Sans Mono"/>
+                <w:sz w:val="20"/>
+                <w:szCs w:val="20"/>
+              </w:rPr>
+            </w:r>
+          </w:p>
+          <w:p>
+            <w:pPr>
+              <w:pStyle w:val="TableContents"/>
+              <w:rPr>
+                <w:rFonts w:ascii="DejaVu Sans Mono" w:hAnsi="DejaVu Sans Mono"/>
+                <w:sz w:val="20"/>
+                <w:szCs w:val="20"/>
+              </w:rPr>
+            </w:pPr>
+            <w:r>
+              <w:rPr>
+                <w:rFonts w:ascii="DejaVu Sans Mono" w:hAnsi="DejaVu Sans Mono"/>
+                <w:sz w:val="20"/>
+                <w:szCs w:val="20"/>
+              </w:rPr>
+              <w:t>counter = Counter(5)</w:t>
+            </w:r>
+          </w:p>
+          <w:p>
+            <w:pPr>
+              <w:pStyle w:val="TableContents"/>
+              <w:rPr>
+                <w:rFonts w:ascii="DejaVu Sans Mono" w:hAnsi="DejaVu Sans Mono"/>
+                <w:sz w:val="20"/>
+                <w:szCs w:val="20"/>
+              </w:rPr>
+            </w:pPr>
+            <w:r>
+              <w:rPr>
+                <w:rFonts w:ascii="DejaVu Sans Mono" w:hAnsi="DejaVu Sans Mono"/>
+                <w:sz w:val="20"/>
+                <w:szCs w:val="20"/>
+              </w:rPr>
+              <w:t>counter.start()</w:t>
+            </w:r>
+          </w:p>
+          <w:p>
+            <w:pPr>
+              <w:pStyle w:val="TableContents"/>
+              <w:rPr>
+                <w:rFonts w:ascii="DejaVu Sans Mono" w:hAnsi="DejaVu Sans Mono"/>
+                <w:sz w:val="20"/>
+                <w:szCs w:val="20"/>
+              </w:rPr>
+            </w:pPr>
+            <w:r>
+              <w:rPr>
+                <w:rFonts w:ascii="DejaVu Sans Mono" w:hAnsi="DejaVu Sans Mono"/>
+                <w:sz w:val="20"/>
+                <w:szCs w:val="20"/>
+              </w:rPr>
+              <w:t>counter.join()</w:t>
+            </w:r>
+          </w:p>
+          <w:p>
+            <w:pPr>
+              <w:pStyle w:val="TableContents"/>
+              <w:rPr>
+                <w:rFonts w:ascii="DejaVu Sans Mono" w:hAnsi="DejaVu Sans Mono"/>
+                <w:sz w:val="20"/>
+                <w:szCs w:val="20"/>
+              </w:rPr>
+            </w:pPr>
+            <w:r>
+              <w:rPr>
+                <w:rFonts w:ascii="DejaVu Sans Mono" w:hAnsi="DejaVu Sans Mono"/>
+                <w:sz w:val="20"/>
+                <w:szCs w:val="20"/>
+              </w:rPr>
+              <w:t>print("Finished")</w:t>
+            </w:r>
+          </w:p>
+        </w:tc>
+      </w:tr>
+    </w:tbl>
+    <w:p>
+      <w:pPr>
+        <w:pStyle w:val="Normal"/>
+        <w:rPr>
+          <w:rFonts w:ascii="DejaVu Sans Mono" w:hAnsi="DejaVu Sans Mono"/>
+          <w:sz w:val="20"/>
+          <w:szCs w:val="20"/>
+        </w:rPr>
+      </w:pPr>
+      <w:r>
+        <w:rPr>
+          <w:rFonts w:ascii="DejaVu Sans Mono" w:hAnsi="DejaVu Sans Mono"/>
+          <w:sz w:val="20"/>
+          <w:szCs w:val="20"/>
+        </w:rPr>
+      </w:r>
+    </w:p>
+    <w:p>
+      <w:pPr>
+        <w:pStyle w:val="Normal"/>
+        <w:rPr>
+          <w:rFonts w:ascii="DejaVu Sans Mono" w:hAnsi="DejaVu Sans Mono"/>
+          <w:sz w:val="20"/>
+          <w:szCs w:val="20"/>
+        </w:rPr>
+      </w:pPr>
+      <w:r>
+        <w:rPr>
+          <w:rFonts w:ascii="DejaVu Sans Mono" w:hAnsi="DejaVu Sans Mono"/>
+          <w:sz w:val="20"/>
+          <w:szCs w:val="20"/>
+        </w:rPr>
+      </w:r>
+    </w:p>
+    <w:p>
+      <w:pPr>
+        <w:pStyle w:val="Normal"/>
+        <w:rPr>
+          <w:rFonts w:ascii="DejaVu Sans Mono" w:hAnsi="DejaVu Sans Mono"/>
+          <w:sz w:val="20"/>
+          <w:szCs w:val="20"/>
+        </w:rPr>
+      </w:pPr>
+      <w:r>
+        <w:rPr>
+          <w:rFonts w:ascii="DejaVu Sans Mono" w:hAnsi="DejaVu Sans Mono"/>
+          <w:sz w:val="20"/>
+          <w:szCs w:val="20"/>
+        </w:rPr>
+      </w:r>
+    </w:p>
+    <w:p>
+      <w:pPr>
+        <w:pStyle w:val="Normal"/>
+        <w:rPr>
+          <w:rFonts w:ascii="DejaVu Sans Mono" w:hAnsi="DejaVu Sans Mono"/>
+          <w:sz w:val="20"/>
+          <w:szCs w:val="20"/>
+        </w:rPr>
+      </w:pPr>
+      <w:r>
+        <w:rPr>
+          <w:rFonts w:ascii="DejaVu Sans Mono" w:hAnsi="DejaVu Sans Mono"/>
+          <w:sz w:val="20"/>
+          <w:szCs w:val="20"/>
+        </w:rPr>
+      </w:r>
+    </w:p>
+    <w:p>
+      <w:pPr>
+        <w:pStyle w:val="Normal"/>
+        <w:rPr>
+          <w:rFonts w:ascii="DejaVu Sans Mono" w:hAnsi="DejaVu Sans Mono"/>
+          <w:sz w:val="20"/>
+          <w:szCs w:val="20"/>
+        </w:rPr>
+      </w:pPr>
+      <w:r>
+        <w:rPr>
+          <w:rFonts w:ascii="DejaVu Sans Mono" w:hAnsi="DejaVu Sans Mono"/>
+          <w:sz w:val="20"/>
+          <w:szCs w:val="20"/>
+        </w:rPr>
+      </w:r>
+      <w:r>
+        <w:br w:type="page"/>
+      </w:r>
+    </w:p>
+    <w:p>
+      <w:pPr>
+        <w:pStyle w:val="Normal"/>
+        <w:rPr>
+          <w:rFonts w:ascii="DejaVu Sans Mono" w:hAnsi="DejaVu Sans Mono"/>
+          <w:sz w:val="20"/>
+          <w:szCs w:val="20"/>
+        </w:rPr>
+      </w:pPr>
+      <w:r>
+        <w:rPr>
+          <w:rFonts w:ascii="DejaVu Sans Mono" w:hAnsi="DejaVu Sans Mono"/>
+          <w:sz w:val="20"/>
+          <w:szCs w:val="20"/>
+        </w:rPr>
+        <w:t xml:space="preserve">Создать поток, который будет печатать заданную фразу с интервалом 1с до тех пор, пока основной поток не </w:t>
+      </w:r>
+      <w:r>
+        <w:rPr>
+          <w:rFonts w:ascii="DejaVu Sans Mono" w:hAnsi="DejaVu Sans Mono"/>
+          <w:sz w:val="20"/>
+          <w:szCs w:val="20"/>
+        </w:rPr>
+        <w:t>отправит сообщение об остановке. Не наследоваться от Thread.</w:t>
+      </w:r>
+    </w:p>
+    <w:tbl>
+      <w:tblPr>
+        <w:tblW w:w="10466" w:type="dxa"/>
+        <w:jc w:val="left"/>
+        <w:tblInd w:w="55" w:type="dxa"/>
+        <w:tblBorders>
+          <w:top w:val="single" w:sz="2" w:space="0" w:color="000000"/>
+          <w:left w:val="single" w:sz="2" w:space="0" w:color="000000"/>
+          <w:bottom w:val="single" w:sz="2" w:space="0" w:color="000000"/>
+          <w:right w:val="single" w:sz="2" w:space="0" w:color="000000"/>
+          <w:insideH w:val="single" w:sz="2" w:space="0" w:color="000000"/>
+          <w:insideV w:val="single" w:sz="2" w:space="0" w:color="000000"/>
+        </w:tblBorders>
+        <w:tblCellMar>
+          <w:top w:w="55" w:type="dxa"/>
+          <w:left w:w="54" w:type="dxa"/>
+          <w:bottom w:w="55" w:type="dxa"/>
+          <w:right w:w="55" w:type="dxa"/>
+        </w:tblCellMar>
+      </w:tblPr>
+      <w:tblGrid>
+        <w:gridCol w:w="10466"/>
+      </w:tblGrid>
+      <w:tr>
+        <w:trPr/>
+        <w:tc>
+          <w:tcPr>
+            <w:tcW w:w="10466" w:type="dxa"/>
+            <w:tcBorders>
+              <w:top w:val="single" w:sz="2" w:space="0" w:color="000000"/>
+              <w:left w:val="single" w:sz="2" w:space="0" w:color="000000"/>
+              <w:bottom w:val="single" w:sz="2" w:space="0" w:color="000000"/>
+              <w:right w:val="single" w:sz="2" w:space="0" w:color="000000"/>
+              <w:insideH w:val="single" w:sz="2" w:space="0" w:color="000000"/>
+              <w:insideV w:val="single" w:sz="2" w:space="0" w:color="000000"/>
+            </w:tcBorders>
+            <w:shd w:fill="auto" w:val="clear"/>
+            <w:tcMar>
+              <w:left w:w="54" w:type="dxa"/>
+            </w:tcMar>
+          </w:tcPr>
+          <w:p>
+            <w:pPr>
+              <w:pStyle w:val="TableContents"/>
+              <w:rPr>
+                <w:rFonts w:ascii="DejaVu Sans Mono" w:hAnsi="DejaVu Sans Mono"/>
+                <w:sz w:val="20"/>
+                <w:szCs w:val="20"/>
+              </w:rPr>
+            </w:pPr>
+            <w:r>
+              <w:rPr>
+                <w:rFonts w:ascii="DejaVu Sans Mono" w:hAnsi="DejaVu Sans Mono"/>
+                <w:sz w:val="20"/>
+                <w:szCs w:val="20"/>
+              </w:rPr>
+              <w:t>from threading import Thread</w:t>
+            </w:r>
+          </w:p>
+          <w:p>
+            <w:pPr>
+              <w:pStyle w:val="TableContents"/>
+              <w:rPr>
+                <w:rFonts w:ascii="DejaVu Sans Mono" w:hAnsi="DejaVu Sans Mono"/>
+                <w:sz w:val="20"/>
+                <w:szCs w:val="20"/>
+              </w:rPr>
+            </w:pPr>
+            <w:r>
+              <w:rPr>
+                <w:rFonts w:ascii="DejaVu Sans Mono" w:hAnsi="DejaVu Sans Mono"/>
+                <w:sz w:val="20"/>
+                <w:szCs w:val="20"/>
+              </w:rPr>
+              <w:t>from time import sleep</w:t>
+            </w:r>
+          </w:p>
+          <w:p>
+            <w:pPr>
+              <w:pStyle w:val="TableContents"/>
+              <w:rPr>
+                <w:rFonts w:ascii="DejaVu Sans Mono" w:hAnsi="DejaVu Sans Mono"/>
+                <w:sz w:val="20"/>
+                <w:szCs w:val="20"/>
+              </w:rPr>
+            </w:pPr>
+            <w:r>
+              <w:rPr>
+                <w:rFonts w:ascii="DejaVu Sans Mono" w:hAnsi="DejaVu Sans Mono"/>
+                <w:sz w:val="20"/>
+                <w:szCs w:val="20"/>
+              </w:rPr>
+            </w:r>
+          </w:p>
+          <w:p>
+            <w:pPr>
+              <w:pStyle w:val="TableContents"/>
+              <w:rPr>
+                <w:rFonts w:ascii="DejaVu Sans Mono" w:hAnsi="DejaVu Sans Mono"/>
+                <w:sz w:val="20"/>
+                <w:szCs w:val="20"/>
+              </w:rPr>
+            </w:pPr>
+            <w:r>
+              <w:rPr>
+                <w:rFonts w:ascii="DejaVu Sans Mono" w:hAnsi="DejaVu Sans Mono"/>
+                <w:sz w:val="20"/>
+                <w:szCs w:val="20"/>
+              </w:rPr>
+            </w:r>
+          </w:p>
+          <w:p>
+            <w:pPr>
+              <w:pStyle w:val="TableContents"/>
+              <w:rPr>
+                <w:rFonts w:ascii="DejaVu Sans Mono" w:hAnsi="DejaVu Sans Mono"/>
+                <w:sz w:val="20"/>
+                <w:szCs w:val="20"/>
+              </w:rPr>
+            </w:pPr>
+            <w:r>
+              <w:rPr>
+                <w:rFonts w:ascii="DejaVu Sans Mono" w:hAnsi="DejaVu Sans Mono"/>
+                <w:sz w:val="20"/>
+                <w:szCs w:val="20"/>
+              </w:rPr>
+              <w:t>class Counter:</w:t>
+            </w:r>
+          </w:p>
+          <w:p>
+            <w:pPr>
+              <w:pStyle w:val="TableContents"/>
+              <w:rPr>
+                <w:rFonts w:ascii="DejaVu Sans Mono" w:hAnsi="DejaVu Sans Mono"/>
+                <w:sz w:val="20"/>
+                <w:szCs w:val="20"/>
+              </w:rPr>
+            </w:pPr>
+            <w:r>
+              <w:rPr>
+                <w:rFonts w:ascii="DejaVu Sans Mono" w:hAnsi="DejaVu Sans Mono"/>
+                <w:sz w:val="20"/>
+                <w:szCs w:val="20"/>
+              </w:rPr>
+              <w:t xml:space="preserve">    </w:t>
+            </w:r>
+            <w:r>
+              <w:rPr>
+                <w:rFonts w:ascii="DejaVu Sans Mono" w:hAnsi="DejaVu Sans Mono"/>
+                <w:sz w:val="20"/>
+                <w:szCs w:val="20"/>
+              </w:rPr>
+              <w:t>def __init__(self, message):</w:t>
+            </w:r>
+          </w:p>
+          <w:p>
+            <w:pPr>
+              <w:pStyle w:val="TableContents"/>
+              <w:rPr>
+                <w:rFonts w:ascii="DejaVu Sans Mono" w:hAnsi="DejaVu Sans Mono"/>
+                <w:sz w:val="20"/>
+                <w:szCs w:val="20"/>
+              </w:rPr>
+            </w:pPr>
+            <w:r>
+              <w:rPr>
+                <w:rFonts w:ascii="DejaVu Sans Mono" w:hAnsi="DejaVu Sans Mono"/>
+                <w:sz w:val="20"/>
+                <w:szCs w:val="20"/>
+              </w:rPr>
+              <w:t xml:space="preserve">        </w:t>
+            </w:r>
+            <w:r>
+              <w:rPr>
+                <w:rFonts w:ascii="DejaVu Sans Mono" w:hAnsi="DejaVu Sans Mono"/>
+                <w:sz w:val="20"/>
+                <w:szCs w:val="20"/>
+              </w:rPr>
+              <w:t>self.message = message</w:t>
+            </w:r>
+          </w:p>
+          <w:p>
+            <w:pPr>
+              <w:pStyle w:val="TableContents"/>
+              <w:rPr>
+                <w:rFonts w:ascii="DejaVu Sans Mono" w:hAnsi="DejaVu Sans Mono"/>
+                <w:sz w:val="20"/>
+                <w:szCs w:val="20"/>
+              </w:rPr>
+            </w:pPr>
+            <w:r>
+              <w:rPr>
+                <w:rFonts w:ascii="DejaVu Sans Mono" w:hAnsi="DejaVu Sans Mono"/>
+                <w:sz w:val="20"/>
+                <w:szCs w:val="20"/>
+              </w:rPr>
+              <w:t xml:space="preserve">        </w:t>
+            </w:r>
+            <w:r>
+              <w:rPr>
+                <w:rFonts w:ascii="DejaVu Sans Mono" w:hAnsi="DejaVu Sans Mono"/>
+                <w:sz w:val="20"/>
+                <w:szCs w:val="20"/>
+              </w:rPr>
+              <w:t>self._running = True</w:t>
+            </w:r>
+          </w:p>
+          <w:p>
+            <w:pPr>
+              <w:pStyle w:val="TableContents"/>
+              <w:rPr>
+                <w:rFonts w:ascii="DejaVu Sans Mono" w:hAnsi="DejaVu Sans Mono"/>
+                <w:sz w:val="20"/>
+                <w:szCs w:val="20"/>
+              </w:rPr>
+            </w:pPr>
+            <w:r>
+              <w:rPr>
+                <w:rFonts w:ascii="DejaVu Sans Mono" w:hAnsi="DejaVu Sans Mono"/>
+                <w:sz w:val="20"/>
+                <w:szCs w:val="20"/>
+              </w:rPr>
+            </w:r>
+          </w:p>
+          <w:p>
+            <w:pPr>
+              <w:pStyle w:val="TableContents"/>
+              <w:rPr>
+                <w:rFonts w:ascii="DejaVu Sans Mono" w:hAnsi="DejaVu Sans Mono"/>
+                <w:sz w:val="20"/>
+                <w:szCs w:val="20"/>
+              </w:rPr>
+            </w:pPr>
+            <w:r>
+              <w:rPr>
+                <w:rFonts w:ascii="DejaVu Sans Mono" w:hAnsi="DejaVu Sans Mono"/>
+                <w:sz w:val="20"/>
+                <w:szCs w:val="20"/>
+              </w:rPr>
+              <w:t xml:space="preserve">    </w:t>
+            </w:r>
+            <w:r>
+              <w:rPr>
+                <w:rFonts w:ascii="DejaVu Sans Mono" w:hAnsi="DejaVu Sans Mono"/>
+                <w:sz w:val="20"/>
+                <w:szCs w:val="20"/>
+              </w:rPr>
+              <w:t>def stop(self):</w:t>
+            </w:r>
+          </w:p>
+          <w:p>
+            <w:pPr>
+              <w:pStyle w:val="TableContents"/>
+              <w:rPr>
+                <w:rFonts w:ascii="DejaVu Sans Mono" w:hAnsi="DejaVu Sans Mono"/>
+                <w:sz w:val="20"/>
+                <w:szCs w:val="20"/>
+              </w:rPr>
+            </w:pPr>
+            <w:r>
+              <w:rPr>
+                <w:rFonts w:ascii="DejaVu Sans Mono" w:hAnsi="DejaVu Sans Mono"/>
+                <w:sz w:val="20"/>
+                <w:szCs w:val="20"/>
+              </w:rPr>
+              <w:t xml:space="preserve">        </w:t>
+            </w:r>
+            <w:r>
+              <w:rPr>
+                <w:rFonts w:ascii="DejaVu Sans Mono" w:hAnsi="DejaVu Sans Mono"/>
+                <w:sz w:val="20"/>
+                <w:szCs w:val="20"/>
+              </w:rPr>
+              <w:t>self._running = False</w:t>
+            </w:r>
+          </w:p>
+          <w:p>
+            <w:pPr>
+              <w:pStyle w:val="TableContents"/>
+              <w:rPr>
+                <w:rFonts w:ascii="DejaVu Sans Mono" w:hAnsi="DejaVu Sans Mono"/>
+                <w:sz w:val="20"/>
+                <w:szCs w:val="20"/>
+              </w:rPr>
+            </w:pPr>
+            <w:r>
+              <w:rPr>
+                <w:rFonts w:ascii="DejaVu Sans Mono" w:hAnsi="DejaVu Sans Mono"/>
+                <w:sz w:val="20"/>
+                <w:szCs w:val="20"/>
+              </w:rPr>
+            </w:r>
+          </w:p>
+          <w:p>
+            <w:pPr>
+              <w:pStyle w:val="TableContents"/>
+              <w:rPr>
+                <w:rFonts w:ascii="DejaVu Sans Mono" w:hAnsi="DejaVu Sans Mono"/>
+                <w:sz w:val="20"/>
+                <w:szCs w:val="20"/>
+              </w:rPr>
+            </w:pPr>
+            <w:r>
+              <w:rPr>
+                <w:rFonts w:ascii="DejaVu Sans Mono" w:hAnsi="DejaVu Sans Mono"/>
+                <w:sz w:val="20"/>
+                <w:szCs w:val="20"/>
+              </w:rPr>
+              <w:t xml:space="preserve">    </w:t>
+            </w:r>
+            <w:r>
+              <w:rPr>
+                <w:rFonts w:ascii="DejaVu Sans Mono" w:hAnsi="DejaVu Sans Mono"/>
+                <w:sz w:val="20"/>
+                <w:szCs w:val="20"/>
+              </w:rPr>
+              <w:t>def run(self):</w:t>
+            </w:r>
+          </w:p>
+          <w:p>
+            <w:pPr>
+              <w:pStyle w:val="TableContents"/>
+              <w:rPr>
+                <w:rFonts w:ascii="DejaVu Sans Mono" w:hAnsi="DejaVu Sans Mono"/>
+                <w:sz w:val="20"/>
+                <w:szCs w:val="20"/>
+              </w:rPr>
+            </w:pPr>
+            <w:r>
+              <w:rPr>
+                <w:rFonts w:ascii="DejaVu Sans Mono" w:hAnsi="DejaVu Sans Mono"/>
+                <w:sz w:val="20"/>
+                <w:szCs w:val="20"/>
+              </w:rPr>
+              <w:t xml:space="preserve">        </w:t>
+            </w:r>
+            <w:r>
+              <w:rPr>
+                <w:rFonts w:ascii="DejaVu Sans Mono" w:hAnsi="DejaVu Sans Mono"/>
+                <w:sz w:val="20"/>
+                <w:szCs w:val="20"/>
+              </w:rPr>
+              <w:t>while self._running:</w:t>
+            </w:r>
+          </w:p>
+          <w:p>
+            <w:pPr>
+              <w:pStyle w:val="TableContents"/>
+              <w:rPr>
+                <w:rFonts w:ascii="DejaVu Sans Mono" w:hAnsi="DejaVu Sans Mono"/>
+                <w:sz w:val="20"/>
+                <w:szCs w:val="20"/>
+              </w:rPr>
+            </w:pPr>
+            <w:r>
+              <w:rPr>
+                <w:rFonts w:ascii="DejaVu Sans Mono" w:hAnsi="DejaVu Sans Mono"/>
+                <w:sz w:val="20"/>
+                <w:szCs w:val="20"/>
+              </w:rPr>
+              <w:t xml:space="preserve">            </w:t>
+            </w:r>
+            <w:r>
+              <w:rPr>
+                <w:rFonts w:ascii="DejaVu Sans Mono" w:hAnsi="DejaVu Sans Mono"/>
+                <w:sz w:val="20"/>
+                <w:szCs w:val="20"/>
+              </w:rPr>
+              <w:t>print(self.message)</w:t>
+            </w:r>
+          </w:p>
+          <w:p>
+            <w:pPr>
+              <w:pStyle w:val="TableContents"/>
+              <w:rPr>
+                <w:rFonts w:ascii="DejaVu Sans Mono" w:hAnsi="DejaVu Sans Mono"/>
+                <w:sz w:val="20"/>
+                <w:szCs w:val="20"/>
+              </w:rPr>
+            </w:pPr>
+            <w:r>
+              <w:rPr>
+                <w:rFonts w:ascii="DejaVu Sans Mono" w:hAnsi="DejaVu Sans Mono"/>
+                <w:sz w:val="20"/>
+                <w:szCs w:val="20"/>
+              </w:rPr>
+              <w:t xml:space="preserve">            </w:t>
+            </w:r>
+            <w:r>
+              <w:rPr>
+                <w:rFonts w:ascii="DejaVu Sans Mono" w:hAnsi="DejaVu Sans Mono"/>
+                <w:sz w:val="20"/>
+                <w:szCs w:val="20"/>
+              </w:rPr>
+              <w:t>sleep(1)</w:t>
+            </w:r>
+          </w:p>
+          <w:p>
+            <w:pPr>
+              <w:pStyle w:val="TableContents"/>
+              <w:rPr>
+                <w:rFonts w:ascii="DejaVu Sans Mono" w:hAnsi="DejaVu Sans Mono"/>
+                <w:sz w:val="20"/>
+                <w:szCs w:val="20"/>
+              </w:rPr>
+            </w:pPr>
+            <w:r>
+              <w:rPr>
+                <w:rFonts w:ascii="DejaVu Sans Mono" w:hAnsi="DejaVu Sans Mono"/>
+                <w:sz w:val="20"/>
+                <w:szCs w:val="20"/>
+              </w:rPr>
+            </w:r>
+          </w:p>
+          <w:p>
+            <w:pPr>
+              <w:pStyle w:val="TableContents"/>
+              <w:rPr>
+                <w:rFonts w:ascii="DejaVu Sans Mono" w:hAnsi="DejaVu Sans Mono"/>
+                <w:sz w:val="20"/>
+                <w:szCs w:val="20"/>
+              </w:rPr>
+            </w:pPr>
+            <w:r>
+              <w:rPr>
+                <w:rFonts w:ascii="DejaVu Sans Mono" w:hAnsi="DejaVu Sans Mono"/>
+                <w:sz w:val="20"/>
+                <w:szCs w:val="20"/>
+              </w:rPr>
+            </w:r>
+          </w:p>
+          <w:p>
+            <w:pPr>
+              <w:pStyle w:val="TableContents"/>
+              <w:rPr>
+                <w:rFonts w:ascii="DejaVu Sans Mono" w:hAnsi="DejaVu Sans Mono"/>
+                <w:sz w:val="20"/>
+                <w:szCs w:val="20"/>
+              </w:rPr>
+            </w:pPr>
+            <w:r>
+              <w:rPr>
+                <w:rFonts w:ascii="DejaVu Sans Mono" w:hAnsi="DejaVu Sans Mono"/>
+                <w:sz w:val="20"/>
+                <w:szCs w:val="20"/>
+              </w:rPr>
+              <w:t>counter = Counter("I'm alive")</w:t>
+            </w:r>
+          </w:p>
+          <w:p>
+            <w:pPr>
+              <w:pStyle w:val="TableContents"/>
+              <w:rPr>
+                <w:rFonts w:ascii="DejaVu Sans Mono" w:hAnsi="DejaVu Sans Mono"/>
+                <w:sz w:val="20"/>
+                <w:szCs w:val="20"/>
+              </w:rPr>
+            </w:pPr>
+            <w:r>
+              <w:rPr>
+                <w:rFonts w:ascii="DejaVu Sans Mono" w:hAnsi="DejaVu Sans Mono"/>
+                <w:sz w:val="20"/>
+                <w:szCs w:val="20"/>
+              </w:rPr>
+              <w:t>counter_thread = Thread(target=counter.run)</w:t>
+            </w:r>
+          </w:p>
+          <w:p>
+            <w:pPr>
+              <w:pStyle w:val="TableContents"/>
+              <w:rPr>
+                <w:rFonts w:ascii="DejaVu Sans Mono" w:hAnsi="DejaVu Sans Mono"/>
+                <w:sz w:val="20"/>
+                <w:szCs w:val="20"/>
+              </w:rPr>
+            </w:pPr>
+            <w:r>
+              <w:rPr>
+                <w:rFonts w:ascii="DejaVu Sans Mono" w:hAnsi="DejaVu Sans Mono"/>
+                <w:sz w:val="20"/>
+                <w:szCs w:val="20"/>
+              </w:rPr>
+              <w:t>counter_thread.start()</w:t>
+            </w:r>
+          </w:p>
+          <w:p>
+            <w:pPr>
+              <w:pStyle w:val="TableContents"/>
+              <w:rPr>
+                <w:rFonts w:ascii="DejaVu Sans Mono" w:hAnsi="DejaVu Sans Mono"/>
+                <w:sz w:val="20"/>
+                <w:szCs w:val="20"/>
+              </w:rPr>
+            </w:pPr>
+            <w:r>
+              <w:rPr>
+                <w:rFonts w:ascii="DejaVu Sans Mono" w:hAnsi="DejaVu Sans Mono"/>
+                <w:sz w:val="20"/>
+                <w:szCs w:val="20"/>
+              </w:rPr>
+              <w:t>sleep(5)</w:t>
+            </w:r>
+          </w:p>
+          <w:p>
+            <w:pPr>
+              <w:pStyle w:val="TableContents"/>
+              <w:rPr>
+                <w:rFonts w:ascii="DejaVu Sans Mono" w:hAnsi="DejaVu Sans Mono"/>
+                <w:sz w:val="20"/>
+                <w:szCs w:val="20"/>
+              </w:rPr>
+            </w:pPr>
+            <w:r>
+              <w:rPr>
+                <w:rFonts w:ascii="DejaVu Sans Mono" w:hAnsi="DejaVu Sans Mono"/>
+                <w:sz w:val="20"/>
+                <w:szCs w:val="20"/>
+              </w:rPr>
+              <w:t>counter.stop()</w:t>
+            </w:r>
+          </w:p>
+        </w:tc>
+      </w:tr>
+    </w:tbl>
+    <w:p>
+      <w:pPr>
+        <w:pStyle w:val="Normal"/>
+        <w:rPr>
+          <w:rFonts w:ascii="DejaVu Sans Mono" w:hAnsi="DejaVu Sans Mono"/>
+          <w:sz w:val="20"/>
+          <w:szCs w:val="20"/>
+        </w:rPr>
+      </w:pPr>
+      <w:r>
+        <w:rPr>
+          <w:rFonts w:ascii="DejaVu Sans Mono" w:hAnsi="DejaVu Sans Mono"/>
+          <w:sz w:val="20"/>
+          <w:szCs w:val="20"/>
+        </w:rPr>
+      </w:r>
+      <w:r>
+        <w:br w:type="page"/>
+      </w:r>
+    </w:p>
+    <w:p>
+      <w:pPr>
+        <w:pStyle w:val="Normal"/>
+        <w:rPr>
+          <w:rFonts w:ascii="DejaVu Sans Mono" w:hAnsi="DejaVu Sans Mono"/>
+          <w:sz w:val="20"/>
+          <w:szCs w:val="20"/>
+        </w:rPr>
+      </w:pPr>
+      <w:r>
+        <w:rPr>
+          <w:rFonts w:ascii="DejaVu Sans Mono" w:hAnsi="DejaVu Sans Mono"/>
           <w:b/>
           <w:bCs/>
           <w:sz w:val="20"/>
@@ -5128,6 +6792,870 @@
           <w:szCs w:val="20"/>
         </w:rPr>
         <w:t xml:space="preserve"> Каждая вершина попадает в очередь и извлекается из очереди только один раз, поэтому время работы с очередью составляет O(V). У каждой вершины перебираются все её связи (рёбра), таким образом общее количество операций над рёбрами равно 2E, а время на работу с рёбрами O(E). Общее время работы алгоритма составляет O(V+E).</w:t>
+      </w:r>
+    </w:p>
+    <w:p>
+      <w:pPr>
+        <w:pStyle w:val="Normal"/>
+        <w:rPr>
+          <w:rFonts w:ascii="DejaVu Sans Mono" w:hAnsi="DejaVu Sans Mono"/>
+          <w:sz w:val="20"/>
+          <w:szCs w:val="20"/>
+        </w:rPr>
+      </w:pPr>
+      <w:r>
+        <w:rPr>
+          <w:rFonts w:ascii="DejaVu Sans Mono" w:hAnsi="DejaVu Sans Mono"/>
+          <w:sz w:val="20"/>
+          <w:szCs w:val="20"/>
+        </w:rPr>
+      </w:r>
+    </w:p>
+    <w:tbl>
+      <w:tblPr>
+        <w:tblW w:w="10466" w:type="dxa"/>
+        <w:jc w:val="left"/>
+        <w:tblInd w:w="41" w:type="dxa"/>
+        <w:tblBorders>
+          <w:top w:val="single" w:sz="2" w:space="0" w:color="000001"/>
+          <w:left w:val="single" w:sz="2" w:space="0" w:color="000001"/>
+          <w:bottom w:val="single" w:sz="2" w:space="0" w:color="000001"/>
+          <w:right w:val="single" w:sz="2" w:space="0" w:color="000001"/>
+          <w:insideH w:val="single" w:sz="2" w:space="0" w:color="000001"/>
+          <w:insideV w:val="single" w:sz="2" w:space="0" w:color="000001"/>
+        </w:tblBorders>
+        <w:tblCellMar>
+          <w:top w:w="55" w:type="dxa"/>
+          <w:left w:w="36" w:type="dxa"/>
+          <w:bottom w:w="55" w:type="dxa"/>
+          <w:right w:w="55" w:type="dxa"/>
+        </w:tblCellMar>
+      </w:tblPr>
+      <w:tblGrid>
+        <w:gridCol w:w="10466"/>
+      </w:tblGrid>
+      <w:tr>
+        <w:trPr/>
+        <w:tc>
+          <w:tcPr>
+            <w:tcW w:w="10466" w:type="dxa"/>
+            <w:tcBorders>
+              <w:top w:val="single" w:sz="2" w:space="0" w:color="000001"/>
+              <w:left w:val="single" w:sz="2" w:space="0" w:color="000001"/>
+              <w:bottom w:val="single" w:sz="2" w:space="0" w:color="000001"/>
+              <w:right w:val="single" w:sz="2" w:space="0" w:color="000001"/>
+              <w:insideH w:val="single" w:sz="2" w:space="0" w:color="000001"/>
+              <w:insideV w:val="single" w:sz="2" w:space="0" w:color="000001"/>
+            </w:tcBorders>
+            <w:shd w:fill="auto" w:val="clear"/>
+            <w:tcMar>
+              <w:left w:w="36" w:type="dxa"/>
+            </w:tcMar>
+          </w:tcPr>
+          <w:p>
+            <w:pPr>
+              <w:pStyle w:val="TableContents"/>
+              <w:rPr/>
+            </w:pPr>
+            <w:r>
+              <w:rPr>
+                <w:rFonts w:ascii="DejaVu Sans Mono" w:hAnsi="DejaVu Sans Mono"/>
+                <w:sz w:val="20"/>
+                <w:szCs w:val="20"/>
+              </w:rPr>
+              <w:t>from collections import deque</w:t>
+            </w:r>
+          </w:p>
+          <w:p>
+            <w:pPr>
+              <w:pStyle w:val="TableContents"/>
+              <w:rPr>
+                <w:rFonts w:ascii="DejaVu Sans Mono" w:hAnsi="DejaVu Sans Mono"/>
+                <w:sz w:val="20"/>
+                <w:szCs w:val="20"/>
+              </w:rPr>
+            </w:pPr>
+            <w:r>
+              <w:rPr>
+                <w:rFonts w:ascii="DejaVu Sans Mono" w:hAnsi="DejaVu Sans Mono"/>
+                <w:sz w:val="20"/>
+                <w:szCs w:val="20"/>
+              </w:rPr>
+            </w:r>
+          </w:p>
+          <w:p>
+            <w:pPr>
+              <w:pStyle w:val="TableContents"/>
+              <w:rPr>
+                <w:rFonts w:ascii="DejaVu Sans Mono" w:hAnsi="DejaVu Sans Mono"/>
+                <w:sz w:val="20"/>
+                <w:szCs w:val="20"/>
+              </w:rPr>
+            </w:pPr>
+            <w:r>
+              <w:rPr>
+                <w:rFonts w:ascii="DejaVu Sans Mono" w:hAnsi="DejaVu Sans Mono"/>
+                <w:sz w:val="20"/>
+                <w:szCs w:val="20"/>
+              </w:rPr>
+            </w:r>
+          </w:p>
+          <w:p>
+            <w:pPr>
+              <w:pStyle w:val="TableContents"/>
+              <w:rPr/>
+            </w:pPr>
+            <w:r>
+              <w:rPr>
+                <w:rFonts w:ascii="DejaVu Sans Mono" w:hAnsi="DejaVu Sans Mono"/>
+                <w:sz w:val="20"/>
+                <w:szCs w:val="20"/>
+              </w:rPr>
+              <w:t>def breadth_first_search(adjacencies, vertex, levels=None):</w:t>
+            </w:r>
+          </w:p>
+          <w:p>
+            <w:pPr>
+              <w:pStyle w:val="TableContents"/>
+              <w:rPr/>
+            </w:pPr>
+            <w:r>
+              <w:rPr>
+                <w:rFonts w:ascii="DejaVu Sans Mono" w:hAnsi="DejaVu Sans Mono"/>
+                <w:sz w:val="20"/>
+                <w:szCs w:val="20"/>
+              </w:rPr>
+              <w:t xml:space="preserve">    </w:t>
+            </w:r>
+            <w:r>
+              <w:rPr>
+                <w:rFonts w:ascii="DejaVu Sans Mono" w:hAnsi="DejaVu Sans Mono"/>
+                <w:sz w:val="20"/>
+                <w:szCs w:val="20"/>
+              </w:rPr>
+              <w:t>if not levels:</w:t>
+            </w:r>
+          </w:p>
+          <w:p>
+            <w:pPr>
+              <w:pStyle w:val="TableContents"/>
+              <w:rPr/>
+            </w:pPr>
+            <w:r>
+              <w:rPr>
+                <w:rFonts w:ascii="DejaVu Sans Mono" w:hAnsi="DejaVu Sans Mono"/>
+                <w:sz w:val="20"/>
+                <w:szCs w:val="20"/>
+              </w:rPr>
+              <w:t xml:space="preserve">        </w:t>
+            </w:r>
+            <w:r>
+              <w:rPr>
+                <w:rFonts w:ascii="DejaVu Sans Mono" w:hAnsi="DejaVu Sans Mono"/>
+                <w:sz w:val="20"/>
+                <w:szCs w:val="20"/>
+              </w:rPr>
+              <w:t>levels = [-1] * len(adjacencies)</w:t>
+            </w:r>
+          </w:p>
+          <w:p>
+            <w:pPr>
+              <w:pStyle w:val="TableContents"/>
+              <w:rPr/>
+            </w:pPr>
+            <w:r>
+              <w:rPr>
+                <w:rFonts w:ascii="DejaVu Sans Mono" w:hAnsi="DejaVu Sans Mono"/>
+                <w:sz w:val="20"/>
+                <w:szCs w:val="20"/>
+              </w:rPr>
+              <w:t xml:space="preserve">    </w:t>
+            </w:r>
+            <w:r>
+              <w:rPr>
+                <w:rFonts w:ascii="DejaVu Sans Mono" w:hAnsi="DejaVu Sans Mono"/>
+                <w:sz w:val="20"/>
+                <w:szCs w:val="20"/>
+              </w:rPr>
+              <w:t>levels[vertex] = 0</w:t>
+            </w:r>
+          </w:p>
+          <w:p>
+            <w:pPr>
+              <w:pStyle w:val="TableContents"/>
+              <w:rPr/>
+            </w:pPr>
+            <w:r>
+              <w:rPr>
+                <w:rFonts w:ascii="DejaVu Sans Mono" w:hAnsi="DejaVu Sans Mono"/>
+                <w:sz w:val="20"/>
+                <w:szCs w:val="20"/>
+              </w:rPr>
+              <w:t xml:space="preserve">    </w:t>
+            </w:r>
+            <w:r>
+              <w:rPr>
+                <w:rFonts w:ascii="DejaVu Sans Mono" w:hAnsi="DejaVu Sans Mono"/>
+                <w:sz w:val="20"/>
+                <w:szCs w:val="20"/>
+              </w:rPr>
+              <w:t>processing_queue = deque()</w:t>
+            </w:r>
+          </w:p>
+          <w:p>
+            <w:pPr>
+              <w:pStyle w:val="TableContents"/>
+              <w:rPr/>
+            </w:pPr>
+            <w:r>
+              <w:rPr>
+                <w:rFonts w:ascii="DejaVu Sans Mono" w:hAnsi="DejaVu Sans Mono"/>
+                <w:sz w:val="20"/>
+                <w:szCs w:val="20"/>
+              </w:rPr>
+              <w:t xml:space="preserve">    </w:t>
+            </w:r>
+            <w:r>
+              <w:rPr>
+                <w:rFonts w:ascii="DejaVu Sans Mono" w:hAnsi="DejaVu Sans Mono"/>
+                <w:sz w:val="20"/>
+                <w:szCs w:val="20"/>
+              </w:rPr>
+              <w:t>processing_queue.appendleft(vertex)</w:t>
+            </w:r>
+          </w:p>
+          <w:p>
+            <w:pPr>
+              <w:pStyle w:val="TableContents"/>
+              <w:rPr/>
+            </w:pPr>
+            <w:r>
+              <w:rPr>
+                <w:rFonts w:ascii="DejaVu Sans Mono" w:hAnsi="DejaVu Sans Mono"/>
+                <w:sz w:val="20"/>
+                <w:szCs w:val="20"/>
+              </w:rPr>
+              <w:t xml:space="preserve">    </w:t>
+            </w:r>
+            <w:r>
+              <w:rPr>
+                <w:rFonts w:ascii="DejaVu Sans Mono" w:hAnsi="DejaVu Sans Mono"/>
+                <w:sz w:val="20"/>
+                <w:szCs w:val="20"/>
+              </w:rPr>
+              <w:t>while processing_queue:</w:t>
+            </w:r>
+          </w:p>
+          <w:p>
+            <w:pPr>
+              <w:pStyle w:val="TableContents"/>
+              <w:rPr/>
+            </w:pPr>
+            <w:r>
+              <w:rPr>
+                <w:rFonts w:ascii="DejaVu Sans Mono" w:hAnsi="DejaVu Sans Mono"/>
+                <w:sz w:val="20"/>
+                <w:szCs w:val="20"/>
+              </w:rPr>
+              <w:t xml:space="preserve">        </w:t>
+            </w:r>
+            <w:r>
+              <w:rPr>
+                <w:rFonts w:ascii="DejaVu Sans Mono" w:hAnsi="DejaVu Sans Mono"/>
+                <w:sz w:val="20"/>
+                <w:szCs w:val="20"/>
+              </w:rPr>
+              <w:t>v = processing_queue.pop()</w:t>
+            </w:r>
+          </w:p>
+          <w:p>
+            <w:pPr>
+              <w:pStyle w:val="TableContents"/>
+              <w:rPr/>
+            </w:pPr>
+            <w:r>
+              <w:rPr>
+                <w:rFonts w:ascii="DejaVu Sans Mono" w:hAnsi="DejaVu Sans Mono"/>
+                <w:sz w:val="20"/>
+                <w:szCs w:val="20"/>
+              </w:rPr>
+              <w:t xml:space="preserve">        </w:t>
+            </w:r>
+            <w:r>
+              <w:rPr>
+                <w:rFonts w:ascii="DejaVu Sans Mono" w:hAnsi="DejaVu Sans Mono"/>
+                <w:sz w:val="20"/>
+                <w:szCs w:val="20"/>
+              </w:rPr>
+              <w:t>for adj in adjacencies[v]:</w:t>
+            </w:r>
+          </w:p>
+          <w:p>
+            <w:pPr>
+              <w:pStyle w:val="TableContents"/>
+              <w:rPr/>
+            </w:pPr>
+            <w:r>
+              <w:rPr>
+                <w:rFonts w:ascii="DejaVu Sans Mono" w:hAnsi="DejaVu Sans Mono"/>
+                <w:sz w:val="20"/>
+                <w:szCs w:val="20"/>
+              </w:rPr>
+              <w:t xml:space="preserve">            </w:t>
+            </w:r>
+            <w:r>
+              <w:rPr>
+                <w:rFonts w:ascii="DejaVu Sans Mono" w:hAnsi="DejaVu Sans Mono"/>
+                <w:sz w:val="20"/>
+                <w:szCs w:val="20"/>
+              </w:rPr>
+              <w:t>if levels[adj] == -1:</w:t>
+            </w:r>
+          </w:p>
+          <w:p>
+            <w:pPr>
+              <w:pStyle w:val="TableContents"/>
+              <w:rPr/>
+            </w:pPr>
+            <w:r>
+              <w:rPr>
+                <w:rFonts w:ascii="DejaVu Sans Mono" w:hAnsi="DejaVu Sans Mono"/>
+                <w:sz w:val="20"/>
+                <w:szCs w:val="20"/>
+              </w:rPr>
+              <w:t xml:space="preserve">                </w:t>
+            </w:r>
+            <w:r>
+              <w:rPr>
+                <w:rFonts w:ascii="DejaVu Sans Mono" w:hAnsi="DejaVu Sans Mono"/>
+                <w:sz w:val="20"/>
+                <w:szCs w:val="20"/>
+              </w:rPr>
+              <w:t>processing_queue.appendleft(adj)</w:t>
+            </w:r>
+          </w:p>
+          <w:p>
+            <w:pPr>
+              <w:pStyle w:val="TableContents"/>
+              <w:rPr/>
+            </w:pPr>
+            <w:r>
+              <w:rPr>
+                <w:rFonts w:ascii="DejaVu Sans Mono" w:hAnsi="DejaVu Sans Mono"/>
+                <w:sz w:val="20"/>
+                <w:szCs w:val="20"/>
+              </w:rPr>
+              <w:t xml:space="preserve">                </w:t>
+            </w:r>
+            <w:r>
+              <w:rPr>
+                <w:rFonts w:ascii="DejaVu Sans Mono" w:hAnsi="DejaVu Sans Mono"/>
+                <w:sz w:val="20"/>
+                <w:szCs w:val="20"/>
+              </w:rPr>
+              <w:t>levels[adj] = levels[v] + 1</w:t>
+            </w:r>
+          </w:p>
+          <w:p>
+            <w:pPr>
+              <w:pStyle w:val="TableContents"/>
+              <w:rPr/>
+            </w:pPr>
+            <w:r>
+              <w:rPr>
+                <w:rFonts w:ascii="DejaVu Sans Mono" w:hAnsi="DejaVu Sans Mono"/>
+                <w:sz w:val="20"/>
+                <w:szCs w:val="20"/>
+              </w:rPr>
+              <w:t xml:space="preserve">    </w:t>
+            </w:r>
+            <w:r>
+              <w:rPr>
+                <w:rFonts w:ascii="DejaVu Sans Mono" w:hAnsi="DejaVu Sans Mono"/>
+                <w:sz w:val="20"/>
+                <w:szCs w:val="20"/>
+              </w:rPr>
+              <w:t>return levels</w:t>
+            </w:r>
+          </w:p>
+          <w:p>
+            <w:pPr>
+              <w:pStyle w:val="TableContents"/>
+              <w:rPr>
+                <w:rFonts w:ascii="DejaVu Sans Mono" w:hAnsi="DejaVu Sans Mono"/>
+                <w:sz w:val="20"/>
+                <w:szCs w:val="20"/>
+              </w:rPr>
+            </w:pPr>
+            <w:r>
+              <w:rPr>
+                <w:rFonts w:ascii="DejaVu Sans Mono" w:hAnsi="DejaVu Sans Mono"/>
+                <w:sz w:val="20"/>
+                <w:szCs w:val="20"/>
+              </w:rPr>
+            </w:r>
+          </w:p>
+          <w:p>
+            <w:pPr>
+              <w:pStyle w:val="TableContents"/>
+              <w:rPr>
+                <w:rFonts w:ascii="DejaVu Sans Mono" w:hAnsi="DejaVu Sans Mono"/>
+                <w:sz w:val="20"/>
+                <w:szCs w:val="20"/>
+              </w:rPr>
+            </w:pPr>
+            <w:r>
+              <w:rPr>
+                <w:rFonts w:ascii="DejaVu Sans Mono" w:hAnsi="DejaVu Sans Mono"/>
+                <w:sz w:val="20"/>
+                <w:szCs w:val="20"/>
+              </w:rPr>
+            </w:r>
+          </w:p>
+          <w:p>
+            <w:pPr>
+              <w:pStyle w:val="TableContents"/>
+              <w:rPr/>
+            </w:pPr>
+            <w:r>
+              <w:rPr>
+                <w:rFonts w:ascii="DejaVu Sans Mono" w:hAnsi="DejaVu Sans Mono"/>
+                <w:sz w:val="20"/>
+                <w:szCs w:val="20"/>
+              </w:rPr>
+              <w:t>if __name__ == "__main__":</w:t>
+            </w:r>
+          </w:p>
+          <w:p>
+            <w:pPr>
+              <w:pStyle w:val="TableContents"/>
+              <w:rPr/>
+            </w:pPr>
+            <w:r>
+              <w:rPr>
+                <w:rFonts w:ascii="DejaVu Sans Mono" w:hAnsi="DejaVu Sans Mono"/>
+                <w:sz w:val="20"/>
+                <w:szCs w:val="20"/>
+              </w:rPr>
+              <w:t xml:space="preserve">    </w:t>
+            </w:r>
+            <w:r>
+              <w:rPr>
+                <w:rFonts w:ascii="DejaVu Sans Mono" w:hAnsi="DejaVu Sans Mono"/>
+                <w:sz w:val="20"/>
+                <w:szCs w:val="20"/>
+              </w:rPr>
+              <w:t>adjacencies = [</w:t>
+            </w:r>
+          </w:p>
+          <w:p>
+            <w:pPr>
+              <w:pStyle w:val="TableContents"/>
+              <w:rPr/>
+            </w:pPr>
+            <w:r>
+              <w:rPr>
+                <w:rFonts w:ascii="DejaVu Sans Mono" w:hAnsi="DejaVu Sans Mono"/>
+                <w:sz w:val="20"/>
+                <w:szCs w:val="20"/>
+              </w:rPr>
+              <w:t xml:space="preserve">        </w:t>
+            </w:r>
+            <w:r>
+              <w:rPr>
+                <w:rFonts w:ascii="DejaVu Sans Mono" w:hAnsi="DejaVu Sans Mono"/>
+                <w:sz w:val="20"/>
+                <w:szCs w:val="20"/>
+              </w:rPr>
+              <w:t>[1, 2],     # 0</w:t>
+            </w:r>
+          </w:p>
+          <w:p>
+            <w:pPr>
+              <w:pStyle w:val="TableContents"/>
+              <w:rPr/>
+            </w:pPr>
+            <w:r>
+              <w:rPr>
+                <w:rFonts w:ascii="DejaVu Sans Mono" w:hAnsi="DejaVu Sans Mono"/>
+                <w:sz w:val="20"/>
+                <w:szCs w:val="20"/>
+              </w:rPr>
+              <w:t xml:space="preserve">        </w:t>
+            </w:r>
+            <w:r>
+              <w:rPr>
+                <w:rFonts w:ascii="DejaVu Sans Mono" w:hAnsi="DejaVu Sans Mono"/>
+                <w:sz w:val="20"/>
+                <w:szCs w:val="20"/>
+              </w:rPr>
+              <w:t>[3, 4],     # 1</w:t>
+            </w:r>
+          </w:p>
+          <w:p>
+            <w:pPr>
+              <w:pStyle w:val="TableContents"/>
+              <w:rPr/>
+            </w:pPr>
+            <w:r>
+              <w:rPr>
+                <w:rFonts w:ascii="DejaVu Sans Mono" w:hAnsi="DejaVu Sans Mono"/>
+                <w:sz w:val="20"/>
+                <w:szCs w:val="20"/>
+              </w:rPr>
+              <w:t xml:space="preserve">        </w:t>
+            </w:r>
+            <w:r>
+              <w:rPr>
+                <w:rFonts w:ascii="DejaVu Sans Mono" w:hAnsi="DejaVu Sans Mono"/>
+                <w:sz w:val="20"/>
+                <w:szCs w:val="20"/>
+              </w:rPr>
+              <w:t>[0],        # 2</w:t>
+            </w:r>
+          </w:p>
+          <w:p>
+            <w:pPr>
+              <w:pStyle w:val="TableContents"/>
+              <w:rPr/>
+            </w:pPr>
+            <w:r>
+              <w:rPr>
+                <w:rFonts w:ascii="DejaVu Sans Mono" w:hAnsi="DejaVu Sans Mono"/>
+                <w:sz w:val="20"/>
+                <w:szCs w:val="20"/>
+              </w:rPr>
+              <w:t xml:space="preserve">        </w:t>
+            </w:r>
+            <w:r>
+              <w:rPr>
+                <w:rFonts w:ascii="DejaVu Sans Mono" w:hAnsi="DejaVu Sans Mono"/>
+                <w:sz w:val="20"/>
+                <w:szCs w:val="20"/>
+              </w:rPr>
+              <w:t>[1],        # 3</w:t>
+            </w:r>
+          </w:p>
+          <w:p>
+            <w:pPr>
+              <w:pStyle w:val="TableContents"/>
+              <w:rPr/>
+            </w:pPr>
+            <w:r>
+              <w:rPr>
+                <w:rFonts w:ascii="DejaVu Sans Mono" w:hAnsi="DejaVu Sans Mono"/>
+                <w:sz w:val="20"/>
+                <w:szCs w:val="20"/>
+              </w:rPr>
+              <w:t xml:space="preserve">        </w:t>
+            </w:r>
+            <w:r>
+              <w:rPr>
+                <w:rFonts w:ascii="DejaVu Sans Mono" w:hAnsi="DejaVu Sans Mono"/>
+                <w:sz w:val="20"/>
+                <w:szCs w:val="20"/>
+              </w:rPr>
+              <w:t>[1],        # 4</w:t>
+            </w:r>
+          </w:p>
+          <w:p>
+            <w:pPr>
+              <w:pStyle w:val="TableContents"/>
+              <w:rPr/>
+            </w:pPr>
+            <w:r>
+              <w:rPr>
+                <w:rFonts w:ascii="DejaVu Sans Mono" w:hAnsi="DejaVu Sans Mono"/>
+                <w:sz w:val="20"/>
+                <w:szCs w:val="20"/>
+              </w:rPr>
+              <w:t xml:space="preserve">        </w:t>
+            </w:r>
+            <w:r>
+              <w:rPr>
+                <w:rFonts w:ascii="DejaVu Sans Mono" w:hAnsi="DejaVu Sans Mono"/>
+                <w:sz w:val="20"/>
+                <w:szCs w:val="20"/>
+              </w:rPr>
+              <w:t>[6],        # 5</w:t>
+            </w:r>
+          </w:p>
+          <w:p>
+            <w:pPr>
+              <w:pStyle w:val="TableContents"/>
+              <w:rPr/>
+            </w:pPr>
+            <w:r>
+              <w:rPr>
+                <w:rFonts w:ascii="DejaVu Sans Mono" w:hAnsi="DejaVu Sans Mono"/>
+                <w:sz w:val="20"/>
+                <w:szCs w:val="20"/>
+              </w:rPr>
+              <w:t xml:space="preserve">        </w:t>
+            </w:r>
+            <w:r>
+              <w:rPr>
+                <w:rFonts w:ascii="DejaVu Sans Mono" w:hAnsi="DejaVu Sans Mono"/>
+                <w:sz w:val="20"/>
+                <w:szCs w:val="20"/>
+              </w:rPr>
+              <w:t>[5, 7],     # 6</w:t>
+            </w:r>
+          </w:p>
+          <w:p>
+            <w:pPr>
+              <w:pStyle w:val="TableContents"/>
+              <w:rPr/>
+            </w:pPr>
+            <w:r>
+              <w:rPr>
+                <w:rFonts w:ascii="DejaVu Sans Mono" w:hAnsi="DejaVu Sans Mono"/>
+                <w:sz w:val="20"/>
+                <w:szCs w:val="20"/>
+              </w:rPr>
+              <w:t xml:space="preserve">        </w:t>
+            </w:r>
+            <w:r>
+              <w:rPr>
+                <w:rFonts w:ascii="DejaVu Sans Mono" w:hAnsi="DejaVu Sans Mono"/>
+                <w:sz w:val="20"/>
+                <w:szCs w:val="20"/>
+              </w:rPr>
+              <w:t>[7]         # 7</w:t>
+            </w:r>
+          </w:p>
+          <w:p>
+            <w:pPr>
+              <w:pStyle w:val="TableContents"/>
+              <w:rPr/>
+            </w:pPr>
+            <w:r>
+              <w:rPr>
+                <w:rFonts w:ascii="DejaVu Sans Mono" w:hAnsi="DejaVu Sans Mono"/>
+                <w:sz w:val="20"/>
+                <w:szCs w:val="20"/>
+              </w:rPr>
+              <w:t xml:space="preserve">    </w:t>
+            </w:r>
+            <w:r>
+              <w:rPr>
+                <w:rFonts w:ascii="DejaVu Sans Mono" w:hAnsi="DejaVu Sans Mono"/>
+                <w:sz w:val="20"/>
+                <w:szCs w:val="20"/>
+              </w:rPr>
+              <w:t>]</w:t>
+            </w:r>
+          </w:p>
+          <w:p>
+            <w:pPr>
+              <w:pStyle w:val="TableContents"/>
+              <w:rPr>
+                <w:rFonts w:ascii="DejaVu Sans Mono" w:hAnsi="DejaVu Sans Mono"/>
+                <w:sz w:val="20"/>
+                <w:szCs w:val="20"/>
+              </w:rPr>
+            </w:pPr>
+            <w:r>
+              <w:rPr>
+                <w:rFonts w:ascii="DejaVu Sans Mono" w:hAnsi="DejaVu Sans Mono"/>
+                <w:sz w:val="20"/>
+                <w:szCs w:val="20"/>
+              </w:rPr>
+            </w:r>
+          </w:p>
+          <w:p>
+            <w:pPr>
+              <w:pStyle w:val="TableContents"/>
+              <w:rPr/>
+            </w:pPr>
+            <w:r>
+              <w:rPr>
+                <w:rFonts w:ascii="DejaVu Sans Mono" w:hAnsi="DejaVu Sans Mono"/>
+                <w:sz w:val="20"/>
+                <w:szCs w:val="20"/>
+              </w:rPr>
+              <w:t xml:space="preserve">    </w:t>
+            </w:r>
+            <w:r>
+              <w:rPr>
+                <w:rFonts w:ascii="DejaVu Sans Mono" w:hAnsi="DejaVu Sans Mono"/>
+                <w:sz w:val="20"/>
+                <w:szCs w:val="20"/>
+              </w:rPr>
+              <w:t>levels = breadth_first_search(adjacencies, 0)</w:t>
+            </w:r>
+          </w:p>
+          <w:p>
+            <w:pPr>
+              <w:pStyle w:val="TableContents"/>
+              <w:rPr/>
+            </w:pPr>
+            <w:r>
+              <w:rPr>
+                <w:rFonts w:ascii="DejaVu Sans Mono" w:hAnsi="DejaVu Sans Mono"/>
+                <w:sz w:val="20"/>
+                <w:szCs w:val="20"/>
+              </w:rPr>
+              <w:t xml:space="preserve">    </w:t>
+            </w:r>
+            <w:r>
+              <w:rPr>
+                <w:rFonts w:ascii="DejaVu Sans Mono" w:hAnsi="DejaVu Sans Mono"/>
+                <w:sz w:val="20"/>
+                <w:szCs w:val="20"/>
+              </w:rPr>
+              <w:t>for i in range(len(adjacencies)):</w:t>
+            </w:r>
+          </w:p>
+          <w:p>
+            <w:pPr>
+              <w:pStyle w:val="TableContents"/>
+              <w:rPr/>
+            </w:pPr>
+            <w:r>
+              <w:rPr>
+                <w:rFonts w:ascii="DejaVu Sans Mono" w:hAnsi="DejaVu Sans Mono"/>
+                <w:sz w:val="20"/>
+                <w:szCs w:val="20"/>
+              </w:rPr>
+              <w:t xml:space="preserve">        </w:t>
+            </w:r>
+            <w:r>
+              <w:rPr>
+                <w:rFonts w:ascii="DejaVu Sans Mono" w:hAnsi="DejaVu Sans Mono"/>
+                <w:sz w:val="20"/>
+                <w:szCs w:val="20"/>
+              </w:rPr>
+              <w:t>if levels[i] == -1:</w:t>
+            </w:r>
+          </w:p>
+          <w:p>
+            <w:pPr>
+              <w:pStyle w:val="TableContents"/>
+              <w:rPr/>
+            </w:pPr>
+            <w:r>
+              <w:rPr>
+                <w:rFonts w:ascii="DejaVu Sans Mono" w:hAnsi="DejaVu Sans Mono"/>
+                <w:sz w:val="20"/>
+                <w:szCs w:val="20"/>
+              </w:rPr>
+              <w:t xml:space="preserve">            </w:t>
+            </w:r>
+            <w:r>
+              <w:rPr>
+                <w:rFonts w:ascii="DejaVu Sans Mono" w:hAnsi="DejaVu Sans Mono"/>
+                <w:sz w:val="20"/>
+                <w:szCs w:val="20"/>
+              </w:rPr>
+              <w:t>breadth_first_search(adjacencies, i, levels)</w:t>
+            </w:r>
+          </w:p>
+          <w:p>
+            <w:pPr>
+              <w:pStyle w:val="TableContents"/>
+              <w:rPr>
+                <w:rFonts w:ascii="DejaVu Sans Mono" w:hAnsi="DejaVu Sans Mono"/>
+                <w:sz w:val="20"/>
+                <w:szCs w:val="20"/>
+              </w:rPr>
+            </w:pPr>
+            <w:r>
+              <w:rPr>
+                <w:rFonts w:ascii="DejaVu Sans Mono" w:hAnsi="DejaVu Sans Mono"/>
+                <w:sz w:val="20"/>
+                <w:szCs w:val="20"/>
+              </w:rPr>
+            </w:r>
+          </w:p>
+          <w:p>
+            <w:pPr>
+              <w:pStyle w:val="TableContents"/>
+              <w:rPr/>
+            </w:pPr>
+            <w:r>
+              <w:rPr>
+                <w:rFonts w:ascii="DejaVu Sans Mono" w:hAnsi="DejaVu Sans Mono"/>
+                <w:sz w:val="20"/>
+                <w:szCs w:val="20"/>
+              </w:rPr>
+              <w:t xml:space="preserve">    </w:t>
+            </w:r>
+            <w:r>
+              <w:rPr>
+                <w:rFonts w:ascii="DejaVu Sans Mono" w:hAnsi="DejaVu Sans Mono"/>
+                <w:sz w:val="20"/>
+                <w:szCs w:val="20"/>
+              </w:rPr>
+              <w:t>print(levels)</w:t>
+            </w:r>
+          </w:p>
+        </w:tc>
+      </w:tr>
+    </w:tbl>
+    <w:p>
+      <w:pPr>
+        <w:pStyle w:val="Normal"/>
+        <w:rPr>
+          <w:rFonts w:ascii="DejaVu Sans Mono" w:hAnsi="DejaVu Sans Mono"/>
+          <w:sz w:val="20"/>
+          <w:szCs w:val="20"/>
+        </w:rPr>
+      </w:pPr>
+      <w:r>
+        <w:rPr>
+          <w:rFonts w:ascii="DejaVu Sans Mono" w:hAnsi="DejaVu Sans Mono"/>
+          <w:sz w:val="20"/>
+          <w:szCs w:val="20"/>
+        </w:rPr>
+      </w:r>
+    </w:p>
+    <w:p>
+      <w:pPr>
+        <w:pStyle w:val="Normal"/>
+        <w:rPr>
+          <w:rFonts w:ascii="DejaVu Sans Mono" w:hAnsi="DejaVu Sans Mono"/>
+          <w:sz w:val="20"/>
+          <w:szCs w:val="20"/>
+        </w:rPr>
+      </w:pPr>
+      <w:r>
+        <w:rPr>
+          <w:rFonts w:ascii="DejaVu Sans Mono" w:hAnsi="DejaVu Sans Mono"/>
+          <w:sz w:val="20"/>
+          <w:szCs w:val="20"/>
+        </w:rPr>
+      </w:r>
+      <w:r>
+        <w:br w:type="page"/>
+      </w:r>
+    </w:p>
+    <w:p>
+      <w:pPr>
+        <w:pStyle w:val="Normal"/>
+        <w:rPr>
+          <w:rFonts w:ascii="DejaVu Sans Mono" w:hAnsi="DejaVu Sans Mono"/>
+          <w:sz w:val="20"/>
+          <w:szCs w:val="20"/>
+        </w:rPr>
+      </w:pPr>
+      <w:r>
+        <w:rPr>
+          <w:rFonts w:ascii="DejaVu Sans Mono" w:hAnsi="DejaVu Sans Mono"/>
+          <w:b/>
+          <w:bCs/>
+          <w:sz w:val="20"/>
+          <w:szCs w:val="20"/>
+        </w:rPr>
+        <w:t>Обход графа в глубину</w:t>
+      </w:r>
+      <w:r>
+        <w:rPr>
+          <w:rFonts w:ascii="DejaVu Sans Mono" w:hAnsi="DejaVu Sans Mono"/>
+          <w:sz w:val="20"/>
+          <w:szCs w:val="20"/>
+        </w:rPr>
+        <w:t xml:space="preserve"> – метод обхода невзвешенного графа, состоящий в том, чтобы идти «вглубь» графа, насколько это возможно. Алгоритм поиска описывается рекурсивно: перебираем все исходящие из рассматриваемой вершины рёбра. Если ребро ведёт в вершину, которая не была рассмотрена ранее, то запускаем алгоритм от этой нерассмотренной вершины, а после возвращаемся и продолжаем перебирать рёбра. Возврат происходит в том случае, если в рассматриваемой вершине не осталось рёбер, которые ведут в нерассмотренную вершину. Если после завершения алгоритма не все вершины были рассмотрены, то необходимо запустить алгоритм от одной из нерассмотренных вершин.</w:t>
       </w:r>
     </w:p>
     <w:p>
@@ -5186,870 +7714,6 @@
             <w:shd w:fill="auto" w:val="clear"/>
             <w:tcMar>
               <w:left w:w="39" w:type="dxa"/>
-            </w:tcMar>
-          </w:tcPr>
-          <w:p>
-            <w:pPr>
-              <w:pStyle w:val="TableContents"/>
-              <w:rPr/>
-            </w:pPr>
-            <w:r>
-              <w:rPr>
-                <w:rFonts w:ascii="DejaVu Sans Mono" w:hAnsi="DejaVu Sans Mono"/>
-                <w:sz w:val="20"/>
-                <w:szCs w:val="20"/>
-              </w:rPr>
-              <w:t>from collections import deque</w:t>
-            </w:r>
-          </w:p>
-          <w:p>
-            <w:pPr>
-              <w:pStyle w:val="TableContents"/>
-              <w:rPr>
-                <w:rFonts w:ascii="DejaVu Sans Mono" w:hAnsi="DejaVu Sans Mono"/>
-                <w:sz w:val="20"/>
-                <w:szCs w:val="20"/>
-              </w:rPr>
-            </w:pPr>
-            <w:r>
-              <w:rPr>
-                <w:rFonts w:ascii="DejaVu Sans Mono" w:hAnsi="DejaVu Sans Mono"/>
-                <w:sz w:val="20"/>
-                <w:szCs w:val="20"/>
-              </w:rPr>
-            </w:r>
-          </w:p>
-          <w:p>
-            <w:pPr>
-              <w:pStyle w:val="TableContents"/>
-              <w:rPr>
-                <w:rFonts w:ascii="DejaVu Sans Mono" w:hAnsi="DejaVu Sans Mono"/>
-                <w:sz w:val="20"/>
-                <w:szCs w:val="20"/>
-              </w:rPr>
-            </w:pPr>
-            <w:r>
-              <w:rPr>
-                <w:rFonts w:ascii="DejaVu Sans Mono" w:hAnsi="DejaVu Sans Mono"/>
-                <w:sz w:val="20"/>
-                <w:szCs w:val="20"/>
-              </w:rPr>
-            </w:r>
-          </w:p>
-          <w:p>
-            <w:pPr>
-              <w:pStyle w:val="TableContents"/>
-              <w:rPr/>
-            </w:pPr>
-            <w:r>
-              <w:rPr>
-                <w:rFonts w:ascii="DejaVu Sans Mono" w:hAnsi="DejaVu Sans Mono"/>
-                <w:sz w:val="20"/>
-                <w:szCs w:val="20"/>
-              </w:rPr>
-              <w:t>def breadth_first_search(adjacencies, vertex, levels=None):</w:t>
-            </w:r>
-          </w:p>
-          <w:p>
-            <w:pPr>
-              <w:pStyle w:val="TableContents"/>
-              <w:rPr/>
-            </w:pPr>
-            <w:r>
-              <w:rPr>
-                <w:rFonts w:ascii="DejaVu Sans Mono" w:hAnsi="DejaVu Sans Mono"/>
-                <w:sz w:val="20"/>
-                <w:szCs w:val="20"/>
-              </w:rPr>
-              <w:t xml:space="preserve">    </w:t>
-            </w:r>
-            <w:r>
-              <w:rPr>
-                <w:rFonts w:ascii="DejaVu Sans Mono" w:hAnsi="DejaVu Sans Mono"/>
-                <w:sz w:val="20"/>
-                <w:szCs w:val="20"/>
-              </w:rPr>
-              <w:t>if not levels:</w:t>
-            </w:r>
-          </w:p>
-          <w:p>
-            <w:pPr>
-              <w:pStyle w:val="TableContents"/>
-              <w:rPr/>
-            </w:pPr>
-            <w:r>
-              <w:rPr>
-                <w:rFonts w:ascii="DejaVu Sans Mono" w:hAnsi="DejaVu Sans Mono"/>
-                <w:sz w:val="20"/>
-                <w:szCs w:val="20"/>
-              </w:rPr>
-              <w:t xml:space="preserve">        </w:t>
-            </w:r>
-            <w:r>
-              <w:rPr>
-                <w:rFonts w:ascii="DejaVu Sans Mono" w:hAnsi="DejaVu Sans Mono"/>
-                <w:sz w:val="20"/>
-                <w:szCs w:val="20"/>
-              </w:rPr>
-              <w:t>levels = [-1] * len(adjacencies)</w:t>
-            </w:r>
-          </w:p>
-          <w:p>
-            <w:pPr>
-              <w:pStyle w:val="TableContents"/>
-              <w:rPr/>
-            </w:pPr>
-            <w:r>
-              <w:rPr>
-                <w:rFonts w:ascii="DejaVu Sans Mono" w:hAnsi="DejaVu Sans Mono"/>
-                <w:sz w:val="20"/>
-                <w:szCs w:val="20"/>
-              </w:rPr>
-              <w:t xml:space="preserve">    </w:t>
-            </w:r>
-            <w:r>
-              <w:rPr>
-                <w:rFonts w:ascii="DejaVu Sans Mono" w:hAnsi="DejaVu Sans Mono"/>
-                <w:sz w:val="20"/>
-                <w:szCs w:val="20"/>
-              </w:rPr>
-              <w:t>levels[vertex] = 0</w:t>
-            </w:r>
-          </w:p>
-          <w:p>
-            <w:pPr>
-              <w:pStyle w:val="TableContents"/>
-              <w:rPr/>
-            </w:pPr>
-            <w:r>
-              <w:rPr>
-                <w:rFonts w:ascii="DejaVu Sans Mono" w:hAnsi="DejaVu Sans Mono"/>
-                <w:sz w:val="20"/>
-                <w:szCs w:val="20"/>
-              </w:rPr>
-              <w:t xml:space="preserve">    </w:t>
-            </w:r>
-            <w:r>
-              <w:rPr>
-                <w:rFonts w:ascii="DejaVu Sans Mono" w:hAnsi="DejaVu Sans Mono"/>
-                <w:sz w:val="20"/>
-                <w:szCs w:val="20"/>
-              </w:rPr>
-              <w:t>processing_queue = deque()</w:t>
-            </w:r>
-          </w:p>
-          <w:p>
-            <w:pPr>
-              <w:pStyle w:val="TableContents"/>
-              <w:rPr/>
-            </w:pPr>
-            <w:r>
-              <w:rPr>
-                <w:rFonts w:ascii="DejaVu Sans Mono" w:hAnsi="DejaVu Sans Mono"/>
-                <w:sz w:val="20"/>
-                <w:szCs w:val="20"/>
-              </w:rPr>
-              <w:t xml:space="preserve">    </w:t>
-            </w:r>
-            <w:r>
-              <w:rPr>
-                <w:rFonts w:ascii="DejaVu Sans Mono" w:hAnsi="DejaVu Sans Mono"/>
-                <w:sz w:val="20"/>
-                <w:szCs w:val="20"/>
-              </w:rPr>
-              <w:t>processing_queue.appendleft(vertex)</w:t>
-            </w:r>
-          </w:p>
-          <w:p>
-            <w:pPr>
-              <w:pStyle w:val="TableContents"/>
-              <w:rPr/>
-            </w:pPr>
-            <w:r>
-              <w:rPr>
-                <w:rFonts w:ascii="DejaVu Sans Mono" w:hAnsi="DejaVu Sans Mono"/>
-                <w:sz w:val="20"/>
-                <w:szCs w:val="20"/>
-              </w:rPr>
-              <w:t xml:space="preserve">    </w:t>
-            </w:r>
-            <w:r>
-              <w:rPr>
-                <w:rFonts w:ascii="DejaVu Sans Mono" w:hAnsi="DejaVu Sans Mono"/>
-                <w:sz w:val="20"/>
-                <w:szCs w:val="20"/>
-              </w:rPr>
-              <w:t>while processing_queue:</w:t>
-            </w:r>
-          </w:p>
-          <w:p>
-            <w:pPr>
-              <w:pStyle w:val="TableContents"/>
-              <w:rPr/>
-            </w:pPr>
-            <w:r>
-              <w:rPr>
-                <w:rFonts w:ascii="DejaVu Sans Mono" w:hAnsi="DejaVu Sans Mono"/>
-                <w:sz w:val="20"/>
-                <w:szCs w:val="20"/>
-              </w:rPr>
-              <w:t xml:space="preserve">        </w:t>
-            </w:r>
-            <w:r>
-              <w:rPr>
-                <w:rFonts w:ascii="DejaVu Sans Mono" w:hAnsi="DejaVu Sans Mono"/>
-                <w:sz w:val="20"/>
-                <w:szCs w:val="20"/>
-              </w:rPr>
-              <w:t>v = processing_queue.pop()</w:t>
-            </w:r>
-          </w:p>
-          <w:p>
-            <w:pPr>
-              <w:pStyle w:val="TableContents"/>
-              <w:rPr/>
-            </w:pPr>
-            <w:r>
-              <w:rPr>
-                <w:rFonts w:ascii="DejaVu Sans Mono" w:hAnsi="DejaVu Sans Mono"/>
-                <w:sz w:val="20"/>
-                <w:szCs w:val="20"/>
-              </w:rPr>
-              <w:t xml:space="preserve">        </w:t>
-            </w:r>
-            <w:r>
-              <w:rPr>
-                <w:rFonts w:ascii="DejaVu Sans Mono" w:hAnsi="DejaVu Sans Mono"/>
-                <w:sz w:val="20"/>
-                <w:szCs w:val="20"/>
-              </w:rPr>
-              <w:t>for adj in adjacencies[v]:</w:t>
-            </w:r>
-          </w:p>
-          <w:p>
-            <w:pPr>
-              <w:pStyle w:val="TableContents"/>
-              <w:rPr/>
-            </w:pPr>
-            <w:r>
-              <w:rPr>
-                <w:rFonts w:ascii="DejaVu Sans Mono" w:hAnsi="DejaVu Sans Mono"/>
-                <w:sz w:val="20"/>
-                <w:szCs w:val="20"/>
-              </w:rPr>
-              <w:t xml:space="preserve">            </w:t>
-            </w:r>
-            <w:r>
-              <w:rPr>
-                <w:rFonts w:ascii="DejaVu Sans Mono" w:hAnsi="DejaVu Sans Mono"/>
-                <w:sz w:val="20"/>
-                <w:szCs w:val="20"/>
-              </w:rPr>
-              <w:t>if levels[adj] == -1:</w:t>
-            </w:r>
-          </w:p>
-          <w:p>
-            <w:pPr>
-              <w:pStyle w:val="TableContents"/>
-              <w:rPr/>
-            </w:pPr>
-            <w:r>
-              <w:rPr>
-                <w:rFonts w:ascii="DejaVu Sans Mono" w:hAnsi="DejaVu Sans Mono"/>
-                <w:sz w:val="20"/>
-                <w:szCs w:val="20"/>
-              </w:rPr>
-              <w:t xml:space="preserve">                </w:t>
-            </w:r>
-            <w:r>
-              <w:rPr>
-                <w:rFonts w:ascii="DejaVu Sans Mono" w:hAnsi="DejaVu Sans Mono"/>
-                <w:sz w:val="20"/>
-                <w:szCs w:val="20"/>
-              </w:rPr>
-              <w:t>processing_queue.appendleft(adj)</w:t>
-            </w:r>
-          </w:p>
-          <w:p>
-            <w:pPr>
-              <w:pStyle w:val="TableContents"/>
-              <w:rPr/>
-            </w:pPr>
-            <w:r>
-              <w:rPr>
-                <w:rFonts w:ascii="DejaVu Sans Mono" w:hAnsi="DejaVu Sans Mono"/>
-                <w:sz w:val="20"/>
-                <w:szCs w:val="20"/>
-              </w:rPr>
-              <w:t xml:space="preserve">                </w:t>
-            </w:r>
-            <w:r>
-              <w:rPr>
-                <w:rFonts w:ascii="DejaVu Sans Mono" w:hAnsi="DejaVu Sans Mono"/>
-                <w:sz w:val="20"/>
-                <w:szCs w:val="20"/>
-              </w:rPr>
-              <w:t>levels[adj] = levels[v] + 1</w:t>
-            </w:r>
-          </w:p>
-          <w:p>
-            <w:pPr>
-              <w:pStyle w:val="TableContents"/>
-              <w:rPr/>
-            </w:pPr>
-            <w:r>
-              <w:rPr>
-                <w:rFonts w:ascii="DejaVu Sans Mono" w:hAnsi="DejaVu Sans Mono"/>
-                <w:sz w:val="20"/>
-                <w:szCs w:val="20"/>
-              </w:rPr>
-              <w:t xml:space="preserve">    </w:t>
-            </w:r>
-            <w:r>
-              <w:rPr>
-                <w:rFonts w:ascii="DejaVu Sans Mono" w:hAnsi="DejaVu Sans Mono"/>
-                <w:sz w:val="20"/>
-                <w:szCs w:val="20"/>
-              </w:rPr>
-              <w:t>return levels</w:t>
-            </w:r>
-          </w:p>
-          <w:p>
-            <w:pPr>
-              <w:pStyle w:val="TableContents"/>
-              <w:rPr>
-                <w:rFonts w:ascii="DejaVu Sans Mono" w:hAnsi="DejaVu Sans Mono"/>
-                <w:sz w:val="20"/>
-                <w:szCs w:val="20"/>
-              </w:rPr>
-            </w:pPr>
-            <w:r>
-              <w:rPr>
-                <w:rFonts w:ascii="DejaVu Sans Mono" w:hAnsi="DejaVu Sans Mono"/>
-                <w:sz w:val="20"/>
-                <w:szCs w:val="20"/>
-              </w:rPr>
-            </w:r>
-          </w:p>
-          <w:p>
-            <w:pPr>
-              <w:pStyle w:val="TableContents"/>
-              <w:rPr>
-                <w:rFonts w:ascii="DejaVu Sans Mono" w:hAnsi="DejaVu Sans Mono"/>
-                <w:sz w:val="20"/>
-                <w:szCs w:val="20"/>
-              </w:rPr>
-            </w:pPr>
-            <w:r>
-              <w:rPr>
-                <w:rFonts w:ascii="DejaVu Sans Mono" w:hAnsi="DejaVu Sans Mono"/>
-                <w:sz w:val="20"/>
-                <w:szCs w:val="20"/>
-              </w:rPr>
-            </w:r>
-          </w:p>
-          <w:p>
-            <w:pPr>
-              <w:pStyle w:val="TableContents"/>
-              <w:rPr/>
-            </w:pPr>
-            <w:r>
-              <w:rPr>
-                <w:rFonts w:ascii="DejaVu Sans Mono" w:hAnsi="DejaVu Sans Mono"/>
-                <w:sz w:val="20"/>
-                <w:szCs w:val="20"/>
-              </w:rPr>
-              <w:t>if __name__ == "__main__":</w:t>
-            </w:r>
-          </w:p>
-          <w:p>
-            <w:pPr>
-              <w:pStyle w:val="TableContents"/>
-              <w:rPr/>
-            </w:pPr>
-            <w:r>
-              <w:rPr>
-                <w:rFonts w:ascii="DejaVu Sans Mono" w:hAnsi="DejaVu Sans Mono"/>
-                <w:sz w:val="20"/>
-                <w:szCs w:val="20"/>
-              </w:rPr>
-              <w:t xml:space="preserve">    </w:t>
-            </w:r>
-            <w:r>
-              <w:rPr>
-                <w:rFonts w:ascii="DejaVu Sans Mono" w:hAnsi="DejaVu Sans Mono"/>
-                <w:sz w:val="20"/>
-                <w:szCs w:val="20"/>
-              </w:rPr>
-              <w:t>adjacencies = [</w:t>
-            </w:r>
-          </w:p>
-          <w:p>
-            <w:pPr>
-              <w:pStyle w:val="TableContents"/>
-              <w:rPr/>
-            </w:pPr>
-            <w:r>
-              <w:rPr>
-                <w:rFonts w:ascii="DejaVu Sans Mono" w:hAnsi="DejaVu Sans Mono"/>
-                <w:sz w:val="20"/>
-                <w:szCs w:val="20"/>
-              </w:rPr>
-              <w:t xml:space="preserve">        </w:t>
-            </w:r>
-            <w:r>
-              <w:rPr>
-                <w:rFonts w:ascii="DejaVu Sans Mono" w:hAnsi="DejaVu Sans Mono"/>
-                <w:sz w:val="20"/>
-                <w:szCs w:val="20"/>
-              </w:rPr>
-              <w:t>[1, 2],     # 0</w:t>
-            </w:r>
-          </w:p>
-          <w:p>
-            <w:pPr>
-              <w:pStyle w:val="TableContents"/>
-              <w:rPr/>
-            </w:pPr>
-            <w:r>
-              <w:rPr>
-                <w:rFonts w:ascii="DejaVu Sans Mono" w:hAnsi="DejaVu Sans Mono"/>
-                <w:sz w:val="20"/>
-                <w:szCs w:val="20"/>
-              </w:rPr>
-              <w:t xml:space="preserve">        </w:t>
-            </w:r>
-            <w:r>
-              <w:rPr>
-                <w:rFonts w:ascii="DejaVu Sans Mono" w:hAnsi="DejaVu Sans Mono"/>
-                <w:sz w:val="20"/>
-                <w:szCs w:val="20"/>
-              </w:rPr>
-              <w:t>[3, 4],     # 1</w:t>
-            </w:r>
-          </w:p>
-          <w:p>
-            <w:pPr>
-              <w:pStyle w:val="TableContents"/>
-              <w:rPr/>
-            </w:pPr>
-            <w:r>
-              <w:rPr>
-                <w:rFonts w:ascii="DejaVu Sans Mono" w:hAnsi="DejaVu Sans Mono"/>
-                <w:sz w:val="20"/>
-                <w:szCs w:val="20"/>
-              </w:rPr>
-              <w:t xml:space="preserve">        </w:t>
-            </w:r>
-            <w:r>
-              <w:rPr>
-                <w:rFonts w:ascii="DejaVu Sans Mono" w:hAnsi="DejaVu Sans Mono"/>
-                <w:sz w:val="20"/>
-                <w:szCs w:val="20"/>
-              </w:rPr>
-              <w:t>[0],        # 2</w:t>
-            </w:r>
-          </w:p>
-          <w:p>
-            <w:pPr>
-              <w:pStyle w:val="TableContents"/>
-              <w:rPr/>
-            </w:pPr>
-            <w:r>
-              <w:rPr>
-                <w:rFonts w:ascii="DejaVu Sans Mono" w:hAnsi="DejaVu Sans Mono"/>
-                <w:sz w:val="20"/>
-                <w:szCs w:val="20"/>
-              </w:rPr>
-              <w:t xml:space="preserve">        </w:t>
-            </w:r>
-            <w:r>
-              <w:rPr>
-                <w:rFonts w:ascii="DejaVu Sans Mono" w:hAnsi="DejaVu Sans Mono"/>
-                <w:sz w:val="20"/>
-                <w:szCs w:val="20"/>
-              </w:rPr>
-              <w:t>[1],        # 3</w:t>
-            </w:r>
-          </w:p>
-          <w:p>
-            <w:pPr>
-              <w:pStyle w:val="TableContents"/>
-              <w:rPr/>
-            </w:pPr>
-            <w:r>
-              <w:rPr>
-                <w:rFonts w:ascii="DejaVu Sans Mono" w:hAnsi="DejaVu Sans Mono"/>
-                <w:sz w:val="20"/>
-                <w:szCs w:val="20"/>
-              </w:rPr>
-              <w:t xml:space="preserve">        </w:t>
-            </w:r>
-            <w:r>
-              <w:rPr>
-                <w:rFonts w:ascii="DejaVu Sans Mono" w:hAnsi="DejaVu Sans Mono"/>
-                <w:sz w:val="20"/>
-                <w:szCs w:val="20"/>
-              </w:rPr>
-              <w:t>[1],        # 4</w:t>
-            </w:r>
-          </w:p>
-          <w:p>
-            <w:pPr>
-              <w:pStyle w:val="TableContents"/>
-              <w:rPr/>
-            </w:pPr>
-            <w:r>
-              <w:rPr>
-                <w:rFonts w:ascii="DejaVu Sans Mono" w:hAnsi="DejaVu Sans Mono"/>
-                <w:sz w:val="20"/>
-                <w:szCs w:val="20"/>
-              </w:rPr>
-              <w:t xml:space="preserve">        </w:t>
-            </w:r>
-            <w:r>
-              <w:rPr>
-                <w:rFonts w:ascii="DejaVu Sans Mono" w:hAnsi="DejaVu Sans Mono"/>
-                <w:sz w:val="20"/>
-                <w:szCs w:val="20"/>
-              </w:rPr>
-              <w:t>[6],        # 5</w:t>
-            </w:r>
-          </w:p>
-          <w:p>
-            <w:pPr>
-              <w:pStyle w:val="TableContents"/>
-              <w:rPr/>
-            </w:pPr>
-            <w:r>
-              <w:rPr>
-                <w:rFonts w:ascii="DejaVu Sans Mono" w:hAnsi="DejaVu Sans Mono"/>
-                <w:sz w:val="20"/>
-                <w:szCs w:val="20"/>
-              </w:rPr>
-              <w:t xml:space="preserve">        </w:t>
-            </w:r>
-            <w:r>
-              <w:rPr>
-                <w:rFonts w:ascii="DejaVu Sans Mono" w:hAnsi="DejaVu Sans Mono"/>
-                <w:sz w:val="20"/>
-                <w:szCs w:val="20"/>
-              </w:rPr>
-              <w:t>[5, 7],     # 6</w:t>
-            </w:r>
-          </w:p>
-          <w:p>
-            <w:pPr>
-              <w:pStyle w:val="TableContents"/>
-              <w:rPr/>
-            </w:pPr>
-            <w:r>
-              <w:rPr>
-                <w:rFonts w:ascii="DejaVu Sans Mono" w:hAnsi="DejaVu Sans Mono"/>
-                <w:sz w:val="20"/>
-                <w:szCs w:val="20"/>
-              </w:rPr>
-              <w:t xml:space="preserve">        </w:t>
-            </w:r>
-            <w:r>
-              <w:rPr>
-                <w:rFonts w:ascii="DejaVu Sans Mono" w:hAnsi="DejaVu Sans Mono"/>
-                <w:sz w:val="20"/>
-                <w:szCs w:val="20"/>
-              </w:rPr>
-              <w:t>[7]         # 7</w:t>
-            </w:r>
-          </w:p>
-          <w:p>
-            <w:pPr>
-              <w:pStyle w:val="TableContents"/>
-              <w:rPr/>
-            </w:pPr>
-            <w:r>
-              <w:rPr>
-                <w:rFonts w:ascii="DejaVu Sans Mono" w:hAnsi="DejaVu Sans Mono"/>
-                <w:sz w:val="20"/>
-                <w:szCs w:val="20"/>
-              </w:rPr>
-              <w:t xml:space="preserve">    </w:t>
-            </w:r>
-            <w:r>
-              <w:rPr>
-                <w:rFonts w:ascii="DejaVu Sans Mono" w:hAnsi="DejaVu Sans Mono"/>
-                <w:sz w:val="20"/>
-                <w:szCs w:val="20"/>
-              </w:rPr>
-              <w:t>]</w:t>
-            </w:r>
-          </w:p>
-          <w:p>
-            <w:pPr>
-              <w:pStyle w:val="TableContents"/>
-              <w:rPr>
-                <w:rFonts w:ascii="DejaVu Sans Mono" w:hAnsi="DejaVu Sans Mono"/>
-                <w:sz w:val="20"/>
-                <w:szCs w:val="20"/>
-              </w:rPr>
-            </w:pPr>
-            <w:r>
-              <w:rPr>
-                <w:rFonts w:ascii="DejaVu Sans Mono" w:hAnsi="DejaVu Sans Mono"/>
-                <w:sz w:val="20"/>
-                <w:szCs w:val="20"/>
-              </w:rPr>
-            </w:r>
-          </w:p>
-          <w:p>
-            <w:pPr>
-              <w:pStyle w:val="TableContents"/>
-              <w:rPr/>
-            </w:pPr>
-            <w:r>
-              <w:rPr>
-                <w:rFonts w:ascii="DejaVu Sans Mono" w:hAnsi="DejaVu Sans Mono"/>
-                <w:sz w:val="20"/>
-                <w:szCs w:val="20"/>
-              </w:rPr>
-              <w:t xml:space="preserve">    </w:t>
-            </w:r>
-            <w:r>
-              <w:rPr>
-                <w:rFonts w:ascii="DejaVu Sans Mono" w:hAnsi="DejaVu Sans Mono"/>
-                <w:sz w:val="20"/>
-                <w:szCs w:val="20"/>
-              </w:rPr>
-              <w:t>levels = breadth_first_search(adjacencies, 0)</w:t>
-            </w:r>
-          </w:p>
-          <w:p>
-            <w:pPr>
-              <w:pStyle w:val="TableContents"/>
-              <w:rPr/>
-            </w:pPr>
-            <w:r>
-              <w:rPr>
-                <w:rFonts w:ascii="DejaVu Sans Mono" w:hAnsi="DejaVu Sans Mono"/>
-                <w:sz w:val="20"/>
-                <w:szCs w:val="20"/>
-              </w:rPr>
-              <w:t xml:space="preserve">    </w:t>
-            </w:r>
-            <w:r>
-              <w:rPr>
-                <w:rFonts w:ascii="DejaVu Sans Mono" w:hAnsi="DejaVu Sans Mono"/>
-                <w:sz w:val="20"/>
-                <w:szCs w:val="20"/>
-              </w:rPr>
-              <w:t>for i in range(len(adjacencies)):</w:t>
-            </w:r>
-          </w:p>
-          <w:p>
-            <w:pPr>
-              <w:pStyle w:val="TableContents"/>
-              <w:rPr/>
-            </w:pPr>
-            <w:r>
-              <w:rPr>
-                <w:rFonts w:ascii="DejaVu Sans Mono" w:hAnsi="DejaVu Sans Mono"/>
-                <w:sz w:val="20"/>
-                <w:szCs w:val="20"/>
-              </w:rPr>
-              <w:t xml:space="preserve">        </w:t>
-            </w:r>
-            <w:r>
-              <w:rPr>
-                <w:rFonts w:ascii="DejaVu Sans Mono" w:hAnsi="DejaVu Sans Mono"/>
-                <w:sz w:val="20"/>
-                <w:szCs w:val="20"/>
-              </w:rPr>
-              <w:t>if levels[i] == -1:</w:t>
-            </w:r>
-          </w:p>
-          <w:p>
-            <w:pPr>
-              <w:pStyle w:val="TableContents"/>
-              <w:rPr/>
-            </w:pPr>
-            <w:r>
-              <w:rPr>
-                <w:rFonts w:ascii="DejaVu Sans Mono" w:hAnsi="DejaVu Sans Mono"/>
-                <w:sz w:val="20"/>
-                <w:szCs w:val="20"/>
-              </w:rPr>
-              <w:t xml:space="preserve">            </w:t>
-            </w:r>
-            <w:r>
-              <w:rPr>
-                <w:rFonts w:ascii="DejaVu Sans Mono" w:hAnsi="DejaVu Sans Mono"/>
-                <w:sz w:val="20"/>
-                <w:szCs w:val="20"/>
-              </w:rPr>
-              <w:t>breadth_first_search(adjacencies, i, levels)</w:t>
-            </w:r>
-          </w:p>
-          <w:p>
-            <w:pPr>
-              <w:pStyle w:val="TableContents"/>
-              <w:rPr>
-                <w:rFonts w:ascii="DejaVu Sans Mono" w:hAnsi="DejaVu Sans Mono"/>
-                <w:sz w:val="20"/>
-                <w:szCs w:val="20"/>
-              </w:rPr>
-            </w:pPr>
-            <w:r>
-              <w:rPr>
-                <w:rFonts w:ascii="DejaVu Sans Mono" w:hAnsi="DejaVu Sans Mono"/>
-                <w:sz w:val="20"/>
-                <w:szCs w:val="20"/>
-              </w:rPr>
-            </w:r>
-          </w:p>
-          <w:p>
-            <w:pPr>
-              <w:pStyle w:val="TableContents"/>
-              <w:rPr/>
-            </w:pPr>
-            <w:r>
-              <w:rPr>
-                <w:rFonts w:ascii="DejaVu Sans Mono" w:hAnsi="DejaVu Sans Mono"/>
-                <w:sz w:val="20"/>
-                <w:szCs w:val="20"/>
-              </w:rPr>
-              <w:t xml:space="preserve">    </w:t>
-            </w:r>
-            <w:r>
-              <w:rPr>
-                <w:rFonts w:ascii="DejaVu Sans Mono" w:hAnsi="DejaVu Sans Mono"/>
-                <w:sz w:val="20"/>
-                <w:szCs w:val="20"/>
-              </w:rPr>
-              <w:t>print(levels)</w:t>
-            </w:r>
-          </w:p>
-        </w:tc>
-      </w:tr>
-    </w:tbl>
-    <w:p>
-      <w:pPr>
-        <w:pStyle w:val="Normal"/>
-        <w:rPr>
-          <w:rFonts w:ascii="DejaVu Sans Mono" w:hAnsi="DejaVu Sans Mono"/>
-          <w:sz w:val="20"/>
-          <w:szCs w:val="20"/>
-        </w:rPr>
-      </w:pPr>
-      <w:r>
-        <w:rPr>
-          <w:rFonts w:ascii="DejaVu Sans Mono" w:hAnsi="DejaVu Sans Mono"/>
-          <w:sz w:val="20"/>
-          <w:szCs w:val="20"/>
-        </w:rPr>
-      </w:r>
-    </w:p>
-    <w:p>
-      <w:pPr>
-        <w:pStyle w:val="Normal"/>
-        <w:rPr>
-          <w:rFonts w:ascii="DejaVu Sans Mono" w:hAnsi="DejaVu Sans Mono"/>
-          <w:sz w:val="20"/>
-          <w:szCs w:val="20"/>
-        </w:rPr>
-      </w:pPr>
-      <w:r>
-        <w:rPr>
-          <w:rFonts w:ascii="DejaVu Sans Mono" w:hAnsi="DejaVu Sans Mono"/>
-          <w:sz w:val="20"/>
-          <w:szCs w:val="20"/>
-        </w:rPr>
-      </w:r>
-      <w:r>
-        <w:br w:type="page"/>
-      </w:r>
-    </w:p>
-    <w:p>
-      <w:pPr>
-        <w:pStyle w:val="Normal"/>
-        <w:rPr>
-          <w:rFonts w:ascii="DejaVu Sans Mono" w:hAnsi="DejaVu Sans Mono"/>
-          <w:sz w:val="20"/>
-          <w:szCs w:val="20"/>
-        </w:rPr>
-      </w:pPr>
-      <w:r>
-        <w:rPr>
-          <w:rFonts w:ascii="DejaVu Sans Mono" w:hAnsi="DejaVu Sans Mono"/>
-          <w:b/>
-          <w:bCs/>
-          <w:sz w:val="20"/>
-          <w:szCs w:val="20"/>
-        </w:rPr>
-        <w:t>Обход графа в глубину</w:t>
-      </w:r>
-      <w:r>
-        <w:rPr>
-          <w:rFonts w:ascii="DejaVu Sans Mono" w:hAnsi="DejaVu Sans Mono"/>
-          <w:sz w:val="20"/>
-          <w:szCs w:val="20"/>
-        </w:rPr>
-        <w:t xml:space="preserve"> – метод обхода невзвешенного графа, состоящий в том, чтобы идти «вглубь» графа, насколько это возможно. Алгоритм поиска описывается рекурсивно: перебираем все исходящие из рассматриваемой вершины рёбра. Если ребро ведёт в вершину, которая не была рассмотрена ранее, то запускаем алгоритм от этой нерассмотренной вершины, а после возвращаемся и продолжаем перебирать рёбра. Возврат происходит в том случае, если в рассматриваемой вершине не осталось рёбер, которые ведут в нерассмотренную вершину. Если после завершения алгоритма не все вершины были рассмотрены, то необходимо запустить алгоритм от одной из нерассмотренных вершин.</w:t>
-      </w:r>
-    </w:p>
-    <w:p>
-      <w:pPr>
-        <w:pStyle w:val="Normal"/>
-        <w:rPr>
-          <w:rFonts w:ascii="DejaVu Sans Mono" w:hAnsi="DejaVu Sans Mono"/>
-          <w:sz w:val="20"/>
-          <w:szCs w:val="20"/>
-        </w:rPr>
-      </w:pPr>
-      <w:r>
-        <w:rPr>
-          <w:rFonts w:ascii="DejaVu Sans Mono" w:hAnsi="DejaVu Sans Mono"/>
-          <w:sz w:val="20"/>
-          <w:szCs w:val="20"/>
-        </w:rPr>
-      </w:r>
-    </w:p>
-    <w:tbl>
-      <w:tblPr>
-        <w:tblW w:w="10466" w:type="dxa"/>
-        <w:jc w:val="left"/>
-        <w:tblInd w:w="45" w:type="dxa"/>
-        <w:tblBorders>
-          <w:top w:val="single" w:sz="2" w:space="0" w:color="000001"/>
-          <w:left w:val="single" w:sz="2" w:space="0" w:color="000001"/>
-          <w:bottom w:val="single" w:sz="2" w:space="0" w:color="000001"/>
-          <w:right w:val="single" w:sz="2" w:space="0" w:color="000001"/>
-          <w:insideH w:val="single" w:sz="2" w:space="0" w:color="000001"/>
-          <w:insideV w:val="single" w:sz="2" w:space="0" w:color="000001"/>
-        </w:tblBorders>
-        <w:tblCellMar>
-          <w:top w:w="55" w:type="dxa"/>
-          <w:left w:w="42" w:type="dxa"/>
-          <w:bottom w:w="55" w:type="dxa"/>
-          <w:right w:w="55" w:type="dxa"/>
-        </w:tblCellMar>
-      </w:tblPr>
-      <w:tblGrid>
-        <w:gridCol w:w="10466"/>
-      </w:tblGrid>
-      <w:tr>
-        <w:trPr/>
-        <w:tc>
-          <w:tcPr>
-            <w:tcW w:w="10466" w:type="dxa"/>
-            <w:tcBorders>
-              <w:top w:val="single" w:sz="2" w:space="0" w:color="000001"/>
-              <w:left w:val="single" w:sz="2" w:space="0" w:color="000001"/>
-              <w:bottom w:val="single" w:sz="2" w:space="0" w:color="000001"/>
-              <w:right w:val="single" w:sz="2" w:space="0" w:color="000001"/>
-              <w:insideH w:val="single" w:sz="2" w:space="0" w:color="000001"/>
-              <w:insideV w:val="single" w:sz="2" w:space="0" w:color="000001"/>
-            </w:tcBorders>
-            <w:shd w:fill="auto" w:val="clear"/>
-            <w:tcMar>
-              <w:left w:w="42" w:type="dxa"/>
             </w:tcMar>
           </w:tcPr>
           <w:p>

--- a/code.docx
+++ b/code.docx
@@ -69,7 +69,7 @@
       <w:tblPr>
         <w:tblW w:w="10469" w:type="dxa"/>
         <w:jc w:val="left"/>
-        <w:tblInd w:w="38" w:type="dxa"/>
+        <w:tblInd w:w="36" w:type="dxa"/>
         <w:tblBorders>
           <w:top w:val="single" w:sz="2" w:space="0" w:color="000001"/>
           <w:left w:val="single" w:sz="2" w:space="0" w:color="000001"/>
@@ -80,7 +80,7 @@
         </w:tblBorders>
         <w:tblCellMar>
           <w:top w:w="55" w:type="dxa"/>
-          <w:left w:w="33" w:type="dxa"/>
+          <w:left w:w="30" w:type="dxa"/>
           <w:bottom w:w="55" w:type="dxa"/>
           <w:right w:w="55" w:type="dxa"/>
         </w:tblCellMar>
@@ -103,7 +103,7 @@
             </w:tcBorders>
             <w:shd w:fill="auto" w:val="clear"/>
             <w:tcMar>
-              <w:left w:w="33" w:type="dxa"/>
+              <w:left w:w="30" w:type="dxa"/>
             </w:tcMar>
           </w:tcPr>
           <w:p>
@@ -895,7 +895,7 @@
       <w:tblPr>
         <w:tblW w:w="10469" w:type="dxa"/>
         <w:jc w:val="left"/>
-        <w:tblInd w:w="38" w:type="dxa"/>
+        <w:tblInd w:w="36" w:type="dxa"/>
         <w:tblBorders>
           <w:top w:val="single" w:sz="2" w:space="0" w:color="000001"/>
           <w:left w:val="single" w:sz="2" w:space="0" w:color="000001"/>
@@ -906,7 +906,7 @@
         </w:tblBorders>
         <w:tblCellMar>
           <w:top w:w="55" w:type="dxa"/>
-          <w:left w:w="33" w:type="dxa"/>
+          <w:left w:w="30" w:type="dxa"/>
           <w:bottom w:w="55" w:type="dxa"/>
           <w:right w:w="55" w:type="dxa"/>
         </w:tblCellMar>
@@ -929,7 +929,7 @@
             </w:tcBorders>
             <w:shd w:fill="auto" w:val="clear"/>
             <w:tcMar>
-              <w:left w:w="33" w:type="dxa"/>
+              <w:left w:w="30" w:type="dxa"/>
             </w:tcMar>
           </w:tcPr>
           <w:p>
@@ -1376,7 +1376,7 @@
       <w:tblPr>
         <w:tblW w:w="10469" w:type="dxa"/>
         <w:jc w:val="left"/>
-        <w:tblInd w:w="38" w:type="dxa"/>
+        <w:tblInd w:w="36" w:type="dxa"/>
         <w:tblBorders>
           <w:top w:val="single" w:sz="2" w:space="0" w:color="000001"/>
           <w:left w:val="single" w:sz="2" w:space="0" w:color="000001"/>
@@ -1387,7 +1387,7 @@
         </w:tblBorders>
         <w:tblCellMar>
           <w:top w:w="55" w:type="dxa"/>
-          <w:left w:w="33" w:type="dxa"/>
+          <w:left w:w="30" w:type="dxa"/>
           <w:bottom w:w="55" w:type="dxa"/>
           <w:right w:w="55" w:type="dxa"/>
         </w:tblCellMar>
@@ -1410,7 +1410,7 @@
             </w:tcBorders>
             <w:shd w:fill="auto" w:val="clear"/>
             <w:tcMar>
-              <w:left w:w="33" w:type="dxa"/>
+              <w:left w:w="30" w:type="dxa"/>
             </w:tcMar>
           </w:tcPr>
           <w:p>
@@ -1863,10 +1863,10 @@
           <w:szCs w:val="20"/>
         </w:rPr>
       </w:pPr>
-      <w:bookmarkStart w:id="4" w:name="__DdeLink__10_1759266464"/>
-      <w:bookmarkStart w:id="5" w:name="__DdeLink__16_1759266464"/>
-      <w:bookmarkStart w:id="6" w:name="__DdeLink__10_1759266464"/>
-      <w:bookmarkStart w:id="7" w:name="__DdeLink__16_1759266464"/>
+      <w:bookmarkStart w:id="4" w:name="__DdeLink__16_1759266464"/>
+      <w:bookmarkStart w:id="5" w:name="__DdeLink__10_1759266464"/>
+      <w:bookmarkStart w:id="6" w:name="__DdeLink__16_1759266464"/>
+      <w:bookmarkStart w:id="7" w:name="__DdeLink__10_1759266464"/>
       <w:bookmarkEnd w:id="6"/>
       <w:bookmarkEnd w:id="7"/>
       <w:r>
@@ -1967,7 +1967,7 @@
       <w:tblPr>
         <w:tblW w:w="10469" w:type="dxa"/>
         <w:jc w:val="left"/>
-        <w:tblInd w:w="38" w:type="dxa"/>
+        <w:tblInd w:w="36" w:type="dxa"/>
         <w:tblBorders>
           <w:top w:val="single" w:sz="2" w:space="0" w:color="000001"/>
           <w:left w:val="single" w:sz="2" w:space="0" w:color="000001"/>
@@ -1978,7 +1978,7 @@
         </w:tblBorders>
         <w:tblCellMar>
           <w:top w:w="55" w:type="dxa"/>
-          <w:left w:w="33" w:type="dxa"/>
+          <w:left w:w="30" w:type="dxa"/>
           <w:bottom w:w="55" w:type="dxa"/>
           <w:right w:w="55" w:type="dxa"/>
         </w:tblCellMar>
@@ -2001,7 +2001,7 @@
             </w:tcBorders>
             <w:shd w:fill="auto" w:val="clear"/>
             <w:tcMar>
-              <w:left w:w="33" w:type="dxa"/>
+              <w:left w:w="30" w:type="dxa"/>
             </w:tcMar>
           </w:tcPr>
           <w:p>
@@ -2447,7 +2447,7 @@
       <w:tblPr>
         <w:tblW w:w="10469" w:type="dxa"/>
         <w:jc w:val="left"/>
-        <w:tblInd w:w="38" w:type="dxa"/>
+        <w:tblInd w:w="36" w:type="dxa"/>
         <w:tblBorders>
           <w:top w:val="single" w:sz="2" w:space="0" w:color="000001"/>
           <w:left w:val="single" w:sz="2" w:space="0" w:color="000001"/>
@@ -2458,7 +2458,7 @@
         </w:tblBorders>
         <w:tblCellMar>
           <w:top w:w="55" w:type="dxa"/>
-          <w:left w:w="33" w:type="dxa"/>
+          <w:left w:w="30" w:type="dxa"/>
           <w:bottom w:w="55" w:type="dxa"/>
           <w:right w:w="55" w:type="dxa"/>
         </w:tblCellMar>
@@ -2481,7 +2481,7 @@
             </w:tcBorders>
             <w:shd w:fill="auto" w:val="clear"/>
             <w:tcMar>
-              <w:left w:w="33" w:type="dxa"/>
+              <w:left w:w="30" w:type="dxa"/>
             </w:tcMar>
           </w:tcPr>
           <w:p>
@@ -3091,12 +3091,12 @@
           <w:szCs w:val="20"/>
         </w:rPr>
       </w:pPr>
-      <w:bookmarkStart w:id="10" w:name="__DdeLink__26_1759266464"/>
+      <w:bookmarkStart w:id="10" w:name="__DdeLink__30_1759266464"/>
       <w:bookmarkStart w:id="11" w:name="__DdeLink__28_1759266464"/>
-      <w:bookmarkStart w:id="12" w:name="__DdeLink__30_1759266464"/>
-      <w:bookmarkStart w:id="13" w:name="__DdeLink__26_1759266464"/>
+      <w:bookmarkStart w:id="12" w:name="__DdeLink__26_1759266464"/>
+      <w:bookmarkStart w:id="13" w:name="__DdeLink__30_1759266464"/>
       <w:bookmarkStart w:id="14" w:name="__DdeLink__28_1759266464"/>
-      <w:bookmarkStart w:id="15" w:name="__DdeLink__30_1759266464"/>
+      <w:bookmarkStart w:id="15" w:name="__DdeLink__26_1759266464"/>
       <w:bookmarkEnd w:id="13"/>
       <w:bookmarkEnd w:id="14"/>
       <w:bookmarkEnd w:id="15"/>
@@ -3197,7 +3197,7 @@
       <w:tblPr>
         <w:tblW w:w="10466" w:type="dxa"/>
         <w:jc w:val="left"/>
-        <w:tblInd w:w="45" w:type="dxa"/>
+        <w:tblInd w:w="43" w:type="dxa"/>
         <w:tblBorders>
           <w:top w:val="single" w:sz="2" w:space="0" w:color="000001"/>
           <w:left w:val="single" w:sz="2" w:space="0" w:color="000001"/>
@@ -3208,7 +3208,7 @@
         </w:tblBorders>
         <w:tblCellMar>
           <w:top w:w="55" w:type="dxa"/>
-          <w:left w:w="42" w:type="dxa"/>
+          <w:left w:w="39" w:type="dxa"/>
           <w:bottom w:w="55" w:type="dxa"/>
           <w:right w:w="55" w:type="dxa"/>
         </w:tblCellMar>
@@ -3231,7 +3231,7 @@
             </w:tcBorders>
             <w:shd w:fill="auto" w:val="clear"/>
             <w:tcMar>
-              <w:left w:w="42" w:type="dxa"/>
+              <w:left w:w="39" w:type="dxa"/>
             </w:tcMar>
           </w:tcPr>
           <w:p>
@@ -3884,7 +3884,7 @@
       <w:tblPr>
         <w:tblW w:w="10469" w:type="dxa"/>
         <w:jc w:val="left"/>
-        <w:tblInd w:w="38" w:type="dxa"/>
+        <w:tblInd w:w="36" w:type="dxa"/>
         <w:tblBorders>
           <w:top w:val="single" w:sz="2" w:space="0" w:color="000001"/>
           <w:left w:val="single" w:sz="2" w:space="0" w:color="000001"/>
@@ -3895,7 +3895,7 @@
         </w:tblBorders>
         <w:tblCellMar>
           <w:top w:w="55" w:type="dxa"/>
-          <w:left w:w="33" w:type="dxa"/>
+          <w:left w:w="30" w:type="dxa"/>
           <w:bottom w:w="55" w:type="dxa"/>
           <w:right w:w="55" w:type="dxa"/>
         </w:tblCellMar>
@@ -3918,7 +3918,7 @@
             </w:tcBorders>
             <w:shd w:fill="auto" w:val="clear"/>
             <w:tcMar>
-              <w:left w:w="33" w:type="dxa"/>
+              <w:left w:w="30" w:type="dxa"/>
             </w:tcMar>
           </w:tcPr>
           <w:p>
@@ -4667,7 +4667,7 @@
       <w:tblPr>
         <w:tblW w:w="10469" w:type="dxa"/>
         <w:jc w:val="left"/>
-        <w:tblInd w:w="38" w:type="dxa"/>
+        <w:tblInd w:w="36" w:type="dxa"/>
         <w:tblBorders>
           <w:top w:val="single" w:sz="2" w:space="0" w:color="000001"/>
           <w:left w:val="single" w:sz="2" w:space="0" w:color="000001"/>
@@ -4678,7 +4678,7 @@
         </w:tblBorders>
         <w:tblCellMar>
           <w:top w:w="55" w:type="dxa"/>
-          <w:left w:w="33" w:type="dxa"/>
+          <w:left w:w="30" w:type="dxa"/>
           <w:bottom w:w="55" w:type="dxa"/>
           <w:right w:w="55" w:type="dxa"/>
         </w:tblCellMar>
@@ -4701,7 +4701,7 @@
             </w:tcBorders>
             <w:shd w:fill="auto" w:val="clear"/>
             <w:tcMar>
-              <w:left w:w="33" w:type="dxa"/>
+              <w:left w:w="30" w:type="dxa"/>
             </w:tcMar>
           </w:tcPr>
           <w:p>
@@ -5078,18 +5078,18 @@
       <w:tblPr>
         <w:tblW w:w="10466" w:type="dxa"/>
         <w:jc w:val="left"/>
-        <w:tblInd w:w="55" w:type="dxa"/>
+        <w:tblInd w:w="53" w:type="dxa"/>
         <w:tblBorders>
-          <w:top w:val="single" w:sz="2" w:space="0" w:color="000000"/>
-          <w:left w:val="single" w:sz="2" w:space="0" w:color="000000"/>
-          <w:bottom w:val="single" w:sz="2" w:space="0" w:color="000000"/>
-          <w:right w:val="single" w:sz="2" w:space="0" w:color="000000"/>
-          <w:insideH w:val="single" w:sz="2" w:space="0" w:color="000000"/>
-          <w:insideV w:val="single" w:sz="2" w:space="0" w:color="000000"/>
+          <w:top w:val="single" w:sz="2" w:space="0" w:color="000001"/>
+          <w:left w:val="single" w:sz="2" w:space="0" w:color="000001"/>
+          <w:bottom w:val="single" w:sz="2" w:space="0" w:color="000001"/>
+          <w:right w:val="single" w:sz="2" w:space="0" w:color="000001"/>
+          <w:insideH w:val="single" w:sz="2" w:space="0" w:color="000001"/>
+          <w:insideV w:val="single" w:sz="2" w:space="0" w:color="000001"/>
         </w:tblBorders>
         <w:tblCellMar>
           <w:top w:w="55" w:type="dxa"/>
-          <w:left w:w="54" w:type="dxa"/>
+          <w:left w:w="51" w:type="dxa"/>
           <w:bottom w:w="55" w:type="dxa"/>
           <w:right w:w="55" w:type="dxa"/>
         </w:tblCellMar>
@@ -5103,16 +5103,16 @@
           <w:tcPr>
             <w:tcW w:w="10466" w:type="dxa"/>
             <w:tcBorders>
-              <w:top w:val="single" w:sz="2" w:space="0" w:color="000000"/>
-              <w:left w:val="single" w:sz="2" w:space="0" w:color="000000"/>
-              <w:bottom w:val="single" w:sz="2" w:space="0" w:color="000000"/>
-              <w:right w:val="single" w:sz="2" w:space="0" w:color="000000"/>
-              <w:insideH w:val="single" w:sz="2" w:space="0" w:color="000000"/>
-              <w:insideV w:val="single" w:sz="2" w:space="0" w:color="000000"/>
+              <w:top w:val="single" w:sz="2" w:space="0" w:color="000001"/>
+              <w:left w:val="single" w:sz="2" w:space="0" w:color="000001"/>
+              <w:bottom w:val="single" w:sz="2" w:space="0" w:color="000001"/>
+              <w:right w:val="single" w:sz="2" w:space="0" w:color="000001"/>
+              <w:insideH w:val="single" w:sz="2" w:space="0" w:color="000001"/>
+              <w:insideV w:val="single" w:sz="2" w:space="0" w:color="000001"/>
             </w:tcBorders>
             <w:shd w:fill="auto" w:val="clear"/>
             <w:tcMar>
-              <w:left w:w="54" w:type="dxa"/>
+              <w:left w:w="51" w:type="dxa"/>
             </w:tcMar>
           </w:tcPr>
           <w:p>
@@ -5456,63 +5456,7 @@
           <w:sz w:val="20"/>
           <w:szCs w:val="20"/>
         </w:rPr>
-        <w:t xml:space="preserve">Используя наследование создать поток, </w:t>
-      </w:r>
-      <w:r>
-        <w:rPr>
-          <w:rFonts w:ascii="DejaVu Sans Mono" w:hAnsi="DejaVu Sans Mono"/>
-          <w:sz w:val="20"/>
-          <w:szCs w:val="20"/>
-        </w:rPr>
-        <w:t>котор</w:t>
-      </w:r>
-      <w:r>
-        <w:rPr>
-          <w:rFonts w:ascii="DejaVu Sans Mono" w:hAnsi="DejaVu Sans Mono"/>
-          <w:sz w:val="20"/>
-          <w:szCs w:val="20"/>
-        </w:rPr>
-        <w:t>ый</w:t>
-      </w:r>
-      <w:r>
-        <w:rPr>
-          <w:rFonts w:ascii="DejaVu Sans Mono" w:hAnsi="DejaVu Sans Mono"/>
-          <w:sz w:val="20"/>
-          <w:szCs w:val="20"/>
-        </w:rPr>
-        <w:t xml:space="preserve"> печатает числа от 0 до n с промежутком 1с. </w:t>
-      </w:r>
-      <w:r>
-        <w:rPr>
-          <w:rFonts w:ascii="DejaVu Sans Mono" w:hAnsi="DejaVu Sans Mono"/>
-          <w:sz w:val="20"/>
-          <w:szCs w:val="20"/>
-        </w:rPr>
-        <w:t xml:space="preserve">n передавать при </w:t>
-      </w:r>
-      <w:r>
-        <w:rPr>
-          <w:rFonts w:ascii="DejaVu Sans Mono" w:hAnsi="DejaVu Sans Mono"/>
-          <w:sz w:val="20"/>
-          <w:szCs w:val="20"/>
-        </w:rPr>
-        <w:t>создании объекта</w:t>
-      </w:r>
-      <w:r>
-        <w:rPr>
-          <w:rFonts w:ascii="DejaVu Sans Mono" w:hAnsi="DejaVu Sans Mono"/>
-          <w:sz w:val="20"/>
-          <w:szCs w:val="20"/>
-        </w:rPr>
-        <w:t xml:space="preserve">. </w:t>
-      </w:r>
-      <w:r>
-        <w:rPr>
-          <w:rFonts w:ascii="DejaVu Sans Mono" w:hAnsi="DejaVu Sans Mono"/>
-          <w:sz w:val="20"/>
-          <w:szCs w:val="20"/>
-        </w:rPr>
-        <w:t>Основной поток долже напечатать “Finished”, когда дочерний закончит работу.</w:t>
+        <w:t>Используя наследование создать поток, который печатает числа от 0 до n с промежутком 1с. n передавать при создании объекта. Основной поток долже напечатать “Finished”, когда дочерний закончит работу.</w:t>
       </w:r>
     </w:p>
     <w:p>
@@ -5536,18 +5480,18 @@
       <w:tblPr>
         <w:tblW w:w="10466" w:type="dxa"/>
         <w:jc w:val="left"/>
-        <w:tblInd w:w="55" w:type="dxa"/>
+        <w:tblInd w:w="53" w:type="dxa"/>
         <w:tblBorders>
-          <w:top w:val="single" w:sz="2" w:space="0" w:color="000000"/>
-          <w:left w:val="single" w:sz="2" w:space="0" w:color="000000"/>
-          <w:bottom w:val="single" w:sz="2" w:space="0" w:color="000000"/>
-          <w:right w:val="single" w:sz="2" w:space="0" w:color="000000"/>
-          <w:insideH w:val="single" w:sz="2" w:space="0" w:color="000000"/>
-          <w:insideV w:val="single" w:sz="2" w:space="0" w:color="000000"/>
+          <w:top w:val="single" w:sz="2" w:space="0" w:color="000001"/>
+          <w:left w:val="single" w:sz="2" w:space="0" w:color="000001"/>
+          <w:bottom w:val="single" w:sz="2" w:space="0" w:color="000001"/>
+          <w:right w:val="single" w:sz="2" w:space="0" w:color="000001"/>
+          <w:insideH w:val="single" w:sz="2" w:space="0" w:color="000001"/>
+          <w:insideV w:val="single" w:sz="2" w:space="0" w:color="000001"/>
         </w:tblBorders>
         <w:tblCellMar>
           <w:top w:w="55" w:type="dxa"/>
-          <w:left w:w="54" w:type="dxa"/>
+          <w:left w:w="51" w:type="dxa"/>
           <w:bottom w:w="55" w:type="dxa"/>
           <w:right w:w="55" w:type="dxa"/>
         </w:tblCellMar>
@@ -5561,16 +5505,16 @@
           <w:tcPr>
             <w:tcW w:w="10466" w:type="dxa"/>
             <w:tcBorders>
-              <w:top w:val="single" w:sz="2" w:space="0" w:color="000000"/>
-              <w:left w:val="single" w:sz="2" w:space="0" w:color="000000"/>
-              <w:bottom w:val="single" w:sz="2" w:space="0" w:color="000000"/>
-              <w:right w:val="single" w:sz="2" w:space="0" w:color="000000"/>
-              <w:insideH w:val="single" w:sz="2" w:space="0" w:color="000000"/>
-              <w:insideV w:val="single" w:sz="2" w:space="0" w:color="000000"/>
+              <w:top w:val="single" w:sz="2" w:space="0" w:color="000001"/>
+              <w:left w:val="single" w:sz="2" w:space="0" w:color="000001"/>
+              <w:bottom w:val="single" w:sz="2" w:space="0" w:color="000001"/>
+              <w:right w:val="single" w:sz="2" w:space="0" w:color="000001"/>
+              <w:insideH w:val="single" w:sz="2" w:space="0" w:color="000001"/>
+              <w:insideV w:val="single" w:sz="2" w:space="0" w:color="000001"/>
             </w:tcBorders>
             <w:shd w:fill="auto" w:val="clear"/>
             <w:tcMar>
-              <w:left w:w="54" w:type="dxa"/>
+              <w:left w:w="51" w:type="dxa"/>
             </w:tcMar>
           </w:tcPr>
           <w:p>
@@ -6072,33 +6016,25 @@
           <w:sz w:val="20"/>
           <w:szCs w:val="20"/>
         </w:rPr>
-        <w:t xml:space="preserve">Создать поток, который будет печатать заданную фразу с интервалом 1с до тех пор, пока основной поток не </w:t>
-      </w:r>
-      <w:r>
-        <w:rPr>
-          <w:rFonts w:ascii="DejaVu Sans Mono" w:hAnsi="DejaVu Sans Mono"/>
-          <w:sz w:val="20"/>
-          <w:szCs w:val="20"/>
-        </w:rPr>
-        <w:t>отправит сообщение об остановке. Не наследоваться от Thread.</w:t>
+        <w:t>Создать поток, который будет печатать заданную фразу с интервалом 1с до тех пор, пока основной поток не отправит сообщение об остановке. Не наследоваться от Thread.</w:t>
       </w:r>
     </w:p>
     <w:tbl>
       <w:tblPr>
         <w:tblW w:w="10466" w:type="dxa"/>
         <w:jc w:val="left"/>
-        <w:tblInd w:w="55" w:type="dxa"/>
+        <w:tblInd w:w="53" w:type="dxa"/>
         <w:tblBorders>
-          <w:top w:val="single" w:sz="2" w:space="0" w:color="000000"/>
-          <w:left w:val="single" w:sz="2" w:space="0" w:color="000000"/>
-          <w:bottom w:val="single" w:sz="2" w:space="0" w:color="000000"/>
-          <w:right w:val="single" w:sz="2" w:space="0" w:color="000000"/>
-          <w:insideH w:val="single" w:sz="2" w:space="0" w:color="000000"/>
-          <w:insideV w:val="single" w:sz="2" w:space="0" w:color="000000"/>
+          <w:top w:val="single" w:sz="2" w:space="0" w:color="000001"/>
+          <w:left w:val="single" w:sz="2" w:space="0" w:color="000001"/>
+          <w:bottom w:val="single" w:sz="2" w:space="0" w:color="000001"/>
+          <w:right w:val="single" w:sz="2" w:space="0" w:color="000001"/>
+          <w:insideH w:val="single" w:sz="2" w:space="0" w:color="000001"/>
+          <w:insideV w:val="single" w:sz="2" w:space="0" w:color="000001"/>
         </w:tblBorders>
         <w:tblCellMar>
           <w:top w:w="55" w:type="dxa"/>
-          <w:left w:w="54" w:type="dxa"/>
+          <w:left w:w="51" w:type="dxa"/>
           <w:bottom w:w="55" w:type="dxa"/>
           <w:right w:w="55" w:type="dxa"/>
         </w:tblCellMar>
@@ -6112,16 +6048,16 @@
           <w:tcPr>
             <w:tcW w:w="10466" w:type="dxa"/>
             <w:tcBorders>
-              <w:top w:val="single" w:sz="2" w:space="0" w:color="000000"/>
-              <w:left w:val="single" w:sz="2" w:space="0" w:color="000000"/>
-              <w:bottom w:val="single" w:sz="2" w:space="0" w:color="000000"/>
-              <w:right w:val="single" w:sz="2" w:space="0" w:color="000000"/>
-              <w:insideH w:val="single" w:sz="2" w:space="0" w:color="000000"/>
-              <w:insideV w:val="single" w:sz="2" w:space="0" w:color="000000"/>
+              <w:top w:val="single" w:sz="2" w:space="0" w:color="000001"/>
+              <w:left w:val="single" w:sz="2" w:space="0" w:color="000001"/>
+              <w:bottom w:val="single" w:sz="2" w:space="0" w:color="000001"/>
+              <w:right w:val="single" w:sz="2" w:space="0" w:color="000001"/>
+              <w:insideH w:val="single" w:sz="2" w:space="0" w:color="000001"/>
+              <w:insideV w:val="single" w:sz="2" w:space="0" w:color="000001"/>
             </w:tcBorders>
             <w:shd w:fill="auto" w:val="clear"/>
             <w:tcMar>
-              <w:left w:w="54" w:type="dxa"/>
+              <w:left w:w="51" w:type="dxa"/>
             </w:tcMar>
           </w:tcPr>
           <w:p>
@@ -6197,19 +6133,31 @@
           <w:p>
             <w:pPr>
               <w:pStyle w:val="TableContents"/>
-              <w:rPr>
-                <w:rFonts w:ascii="DejaVu Sans Mono" w:hAnsi="DejaVu Sans Mono"/>
-                <w:sz w:val="20"/>
-                <w:szCs w:val="20"/>
-              </w:rPr>
-            </w:pPr>
-            <w:r>
-              <w:rPr>
-                <w:rFonts w:ascii="DejaVu Sans Mono" w:hAnsi="DejaVu Sans Mono"/>
-                <w:sz w:val="20"/>
-                <w:szCs w:val="20"/>
-              </w:rPr>
-              <w:t>class Counter:</w:t>
+              <w:rPr/>
+            </w:pPr>
+            <w:r>
+              <w:rPr>
+                <w:rFonts w:ascii="DejaVu Sans Mono" w:hAnsi="DejaVu Sans Mono"/>
+                <w:sz w:val="20"/>
+                <w:szCs w:val="20"/>
+              </w:rPr>
+              <w:t xml:space="preserve">class </w:t>
+            </w:r>
+            <w:r>
+              <w:rPr>
+                <w:rFonts w:ascii="DejaVu Sans Mono" w:hAnsi="DejaVu Sans Mono"/>
+                <w:sz w:val="20"/>
+                <w:szCs w:val="20"/>
+              </w:rPr>
+              <w:t>Printer</w:t>
+            </w:r>
+            <w:r>
+              <w:rPr>
+                <w:rFonts w:ascii="DejaVu Sans Mono" w:hAnsi="DejaVu Sans Mono"/>
+                <w:sz w:val="20"/>
+                <w:szCs w:val="20"/>
+              </w:rPr>
+              <w:t>:</w:t>
             </w:r>
           </w:p>
           <w:p>
@@ -6517,55 +6465,99 @@
           <w:p>
             <w:pPr>
               <w:pStyle w:val="TableContents"/>
-              <w:rPr>
-                <w:rFonts w:ascii="DejaVu Sans Mono" w:hAnsi="DejaVu Sans Mono"/>
-                <w:sz w:val="20"/>
-                <w:szCs w:val="20"/>
-              </w:rPr>
-            </w:pPr>
-            <w:r>
-              <w:rPr>
-                <w:rFonts w:ascii="DejaVu Sans Mono" w:hAnsi="DejaVu Sans Mono"/>
-                <w:sz w:val="20"/>
-                <w:szCs w:val="20"/>
-              </w:rPr>
-              <w:t>counter = Counter("I'm alive")</w:t>
-            </w:r>
-          </w:p>
-          <w:p>
-            <w:pPr>
-              <w:pStyle w:val="TableContents"/>
-              <w:rPr>
-                <w:rFonts w:ascii="DejaVu Sans Mono" w:hAnsi="DejaVu Sans Mono"/>
-                <w:sz w:val="20"/>
-                <w:szCs w:val="20"/>
-              </w:rPr>
-            </w:pPr>
-            <w:r>
-              <w:rPr>
-                <w:rFonts w:ascii="DejaVu Sans Mono" w:hAnsi="DejaVu Sans Mono"/>
-                <w:sz w:val="20"/>
-                <w:szCs w:val="20"/>
-              </w:rPr>
-              <w:t>counter_thread = Thread(target=counter.run)</w:t>
-            </w:r>
-          </w:p>
-          <w:p>
-            <w:pPr>
-              <w:pStyle w:val="TableContents"/>
-              <w:rPr>
-                <w:rFonts w:ascii="DejaVu Sans Mono" w:hAnsi="DejaVu Sans Mono"/>
-                <w:sz w:val="20"/>
-                <w:szCs w:val="20"/>
-              </w:rPr>
-            </w:pPr>
-            <w:r>
-              <w:rPr>
-                <w:rFonts w:ascii="DejaVu Sans Mono" w:hAnsi="DejaVu Sans Mono"/>
-                <w:sz w:val="20"/>
-                <w:szCs w:val="20"/>
-              </w:rPr>
-              <w:t>counter_thread.start()</w:t>
+              <w:rPr/>
+            </w:pPr>
+            <w:r>
+              <w:rPr>
+                <w:rFonts w:ascii="DejaVu Sans Mono" w:hAnsi="DejaVu Sans Mono"/>
+                <w:sz w:val="20"/>
+                <w:szCs w:val="20"/>
+              </w:rPr>
+              <w:t>printer</w:t>
+            </w:r>
+            <w:r>
+              <w:rPr>
+                <w:rFonts w:ascii="DejaVu Sans Mono" w:hAnsi="DejaVu Sans Mono"/>
+                <w:sz w:val="20"/>
+                <w:szCs w:val="20"/>
+              </w:rPr>
+              <w:t xml:space="preserve"> = </w:t>
+            </w:r>
+            <w:r>
+              <w:rPr>
+                <w:rFonts w:ascii="DejaVu Sans Mono" w:hAnsi="DejaVu Sans Mono"/>
+                <w:sz w:val="20"/>
+                <w:szCs w:val="20"/>
+              </w:rPr>
+              <w:t>Printer</w:t>
+            </w:r>
+            <w:r>
+              <w:rPr>
+                <w:rFonts w:ascii="DejaVu Sans Mono" w:hAnsi="DejaVu Sans Mono"/>
+                <w:sz w:val="20"/>
+                <w:szCs w:val="20"/>
+              </w:rPr>
+              <w:t>("I'm alive")</w:t>
+            </w:r>
+          </w:p>
+          <w:p>
+            <w:pPr>
+              <w:pStyle w:val="TableContents"/>
+              <w:rPr/>
+            </w:pPr>
+            <w:r>
+              <w:rPr>
+                <w:rFonts w:ascii="DejaVu Sans Mono" w:hAnsi="DejaVu Sans Mono"/>
+                <w:sz w:val="20"/>
+                <w:szCs w:val="20"/>
+              </w:rPr>
+              <w:t>printer</w:t>
+            </w:r>
+            <w:r>
+              <w:rPr>
+                <w:rFonts w:ascii="DejaVu Sans Mono" w:hAnsi="DejaVu Sans Mono"/>
+                <w:sz w:val="20"/>
+                <w:szCs w:val="20"/>
+              </w:rPr>
+              <w:t>_thread = Thread(target=</w:t>
+            </w:r>
+            <w:r>
+              <w:rPr>
+                <w:rFonts w:ascii="DejaVu Sans Mono" w:hAnsi="DejaVu Sans Mono"/>
+                <w:sz w:val="20"/>
+                <w:szCs w:val="20"/>
+              </w:rPr>
+              <w:t>printer</w:t>
+            </w:r>
+            <w:r>
+              <w:rPr>
+                <w:rFonts w:ascii="DejaVu Sans Mono" w:hAnsi="DejaVu Sans Mono"/>
+                <w:sz w:val="20"/>
+                <w:szCs w:val="20"/>
+              </w:rPr>
+              <w:t>.run)</w:t>
+            </w:r>
+          </w:p>
+          <w:p>
+            <w:pPr>
+              <w:pStyle w:val="TableContents"/>
+              <w:rPr/>
+            </w:pPr>
+            <w:r>
+              <w:rPr>
+                <w:rFonts w:ascii="DejaVu Sans Mono" w:hAnsi="DejaVu Sans Mono"/>
+                <w:sz w:val="20"/>
+                <w:szCs w:val="20"/>
+              </w:rPr>
+              <w:t>printer</w:t>
+            </w:r>
+            <w:r>
+              <w:rPr>
+                <w:rFonts w:ascii="DejaVu Sans Mono" w:hAnsi="DejaVu Sans Mono"/>
+                <w:sz w:val="20"/>
+                <w:szCs w:val="20"/>
+              </w:rPr>
+              <w:t>_thread.start()</w:t>
             </w:r>
           </w:p>
           <w:p>
@@ -6601,7 +6593,15 @@
                 <w:sz w:val="20"/>
                 <w:szCs w:val="20"/>
               </w:rPr>
-              <w:t>counter.stop()</w:t>
+              <w:t>printer</w:t>
+            </w:r>
+            <w:r>
+              <w:rPr>
+                <w:rFonts w:ascii="DejaVu Sans Mono" w:hAnsi="DejaVu Sans Mono"/>
+                <w:sz w:val="20"/>
+                <w:szCs w:val="20"/>
+              </w:rPr>
+              <w:t>.stop()</w:t>
             </w:r>
           </w:p>
         </w:tc>
@@ -6792,6 +6792,870 @@
           <w:szCs w:val="20"/>
         </w:rPr>
         <w:t xml:space="preserve"> Каждая вершина попадает в очередь и извлекается из очереди только один раз, поэтому время работы с очередью составляет O(V). У каждой вершины перебираются все её связи (рёбра), таким образом общее количество операций над рёбрами равно 2E, а время на работу с рёбрами O(E). Общее время работы алгоритма составляет O(V+E).</w:t>
+      </w:r>
+    </w:p>
+    <w:p>
+      <w:pPr>
+        <w:pStyle w:val="Normal"/>
+        <w:rPr>
+          <w:rFonts w:ascii="DejaVu Sans Mono" w:hAnsi="DejaVu Sans Mono"/>
+          <w:sz w:val="20"/>
+          <w:szCs w:val="20"/>
+        </w:rPr>
+      </w:pPr>
+      <w:r>
+        <w:rPr>
+          <w:rFonts w:ascii="DejaVu Sans Mono" w:hAnsi="DejaVu Sans Mono"/>
+          <w:sz w:val="20"/>
+          <w:szCs w:val="20"/>
+        </w:rPr>
+      </w:r>
+    </w:p>
+    <w:tbl>
+      <w:tblPr>
+        <w:tblW w:w="10466" w:type="dxa"/>
+        <w:jc w:val="left"/>
+        <w:tblInd w:w="38" w:type="dxa"/>
+        <w:tblBorders>
+          <w:top w:val="single" w:sz="2" w:space="0" w:color="000001"/>
+          <w:left w:val="single" w:sz="2" w:space="0" w:color="000001"/>
+          <w:bottom w:val="single" w:sz="2" w:space="0" w:color="000001"/>
+          <w:right w:val="single" w:sz="2" w:space="0" w:color="000001"/>
+          <w:insideH w:val="single" w:sz="2" w:space="0" w:color="000001"/>
+          <w:insideV w:val="single" w:sz="2" w:space="0" w:color="000001"/>
+        </w:tblBorders>
+        <w:tblCellMar>
+          <w:top w:w="55" w:type="dxa"/>
+          <w:left w:w="33" w:type="dxa"/>
+          <w:bottom w:w="55" w:type="dxa"/>
+          <w:right w:w="55" w:type="dxa"/>
+        </w:tblCellMar>
+      </w:tblPr>
+      <w:tblGrid>
+        <w:gridCol w:w="10466"/>
+      </w:tblGrid>
+      <w:tr>
+        <w:trPr/>
+        <w:tc>
+          <w:tcPr>
+            <w:tcW w:w="10466" w:type="dxa"/>
+            <w:tcBorders>
+              <w:top w:val="single" w:sz="2" w:space="0" w:color="000001"/>
+              <w:left w:val="single" w:sz="2" w:space="0" w:color="000001"/>
+              <w:bottom w:val="single" w:sz="2" w:space="0" w:color="000001"/>
+              <w:right w:val="single" w:sz="2" w:space="0" w:color="000001"/>
+              <w:insideH w:val="single" w:sz="2" w:space="0" w:color="000001"/>
+              <w:insideV w:val="single" w:sz="2" w:space="0" w:color="000001"/>
+            </w:tcBorders>
+            <w:shd w:fill="auto" w:val="clear"/>
+            <w:tcMar>
+              <w:left w:w="33" w:type="dxa"/>
+            </w:tcMar>
+          </w:tcPr>
+          <w:p>
+            <w:pPr>
+              <w:pStyle w:val="TableContents"/>
+              <w:rPr/>
+            </w:pPr>
+            <w:r>
+              <w:rPr>
+                <w:rFonts w:ascii="DejaVu Sans Mono" w:hAnsi="DejaVu Sans Mono"/>
+                <w:sz w:val="20"/>
+                <w:szCs w:val="20"/>
+              </w:rPr>
+              <w:t>from collections import deque</w:t>
+            </w:r>
+          </w:p>
+          <w:p>
+            <w:pPr>
+              <w:pStyle w:val="TableContents"/>
+              <w:rPr>
+                <w:rFonts w:ascii="DejaVu Sans Mono" w:hAnsi="DejaVu Sans Mono"/>
+                <w:sz w:val="20"/>
+                <w:szCs w:val="20"/>
+              </w:rPr>
+            </w:pPr>
+            <w:r>
+              <w:rPr>
+                <w:rFonts w:ascii="DejaVu Sans Mono" w:hAnsi="DejaVu Sans Mono"/>
+                <w:sz w:val="20"/>
+                <w:szCs w:val="20"/>
+              </w:rPr>
+            </w:r>
+          </w:p>
+          <w:p>
+            <w:pPr>
+              <w:pStyle w:val="TableContents"/>
+              <w:rPr>
+                <w:rFonts w:ascii="DejaVu Sans Mono" w:hAnsi="DejaVu Sans Mono"/>
+                <w:sz w:val="20"/>
+                <w:szCs w:val="20"/>
+              </w:rPr>
+            </w:pPr>
+            <w:r>
+              <w:rPr>
+                <w:rFonts w:ascii="DejaVu Sans Mono" w:hAnsi="DejaVu Sans Mono"/>
+                <w:sz w:val="20"/>
+                <w:szCs w:val="20"/>
+              </w:rPr>
+            </w:r>
+          </w:p>
+          <w:p>
+            <w:pPr>
+              <w:pStyle w:val="TableContents"/>
+              <w:rPr/>
+            </w:pPr>
+            <w:r>
+              <w:rPr>
+                <w:rFonts w:ascii="DejaVu Sans Mono" w:hAnsi="DejaVu Sans Mono"/>
+                <w:sz w:val="20"/>
+                <w:szCs w:val="20"/>
+              </w:rPr>
+              <w:t>def breadth_first_search(adjacencies, vertex, levels=None):</w:t>
+            </w:r>
+          </w:p>
+          <w:p>
+            <w:pPr>
+              <w:pStyle w:val="TableContents"/>
+              <w:rPr/>
+            </w:pPr>
+            <w:r>
+              <w:rPr>
+                <w:rFonts w:ascii="DejaVu Sans Mono" w:hAnsi="DejaVu Sans Mono"/>
+                <w:sz w:val="20"/>
+                <w:szCs w:val="20"/>
+              </w:rPr>
+              <w:t xml:space="preserve">    </w:t>
+            </w:r>
+            <w:r>
+              <w:rPr>
+                <w:rFonts w:ascii="DejaVu Sans Mono" w:hAnsi="DejaVu Sans Mono"/>
+                <w:sz w:val="20"/>
+                <w:szCs w:val="20"/>
+              </w:rPr>
+              <w:t>if not levels:</w:t>
+            </w:r>
+          </w:p>
+          <w:p>
+            <w:pPr>
+              <w:pStyle w:val="TableContents"/>
+              <w:rPr/>
+            </w:pPr>
+            <w:r>
+              <w:rPr>
+                <w:rFonts w:ascii="DejaVu Sans Mono" w:hAnsi="DejaVu Sans Mono"/>
+                <w:sz w:val="20"/>
+                <w:szCs w:val="20"/>
+              </w:rPr>
+              <w:t xml:space="preserve">        </w:t>
+            </w:r>
+            <w:r>
+              <w:rPr>
+                <w:rFonts w:ascii="DejaVu Sans Mono" w:hAnsi="DejaVu Sans Mono"/>
+                <w:sz w:val="20"/>
+                <w:szCs w:val="20"/>
+              </w:rPr>
+              <w:t>levels = [-1] * len(adjacencies)</w:t>
+            </w:r>
+          </w:p>
+          <w:p>
+            <w:pPr>
+              <w:pStyle w:val="TableContents"/>
+              <w:rPr/>
+            </w:pPr>
+            <w:r>
+              <w:rPr>
+                <w:rFonts w:ascii="DejaVu Sans Mono" w:hAnsi="DejaVu Sans Mono"/>
+                <w:sz w:val="20"/>
+                <w:szCs w:val="20"/>
+              </w:rPr>
+              <w:t xml:space="preserve">    </w:t>
+            </w:r>
+            <w:r>
+              <w:rPr>
+                <w:rFonts w:ascii="DejaVu Sans Mono" w:hAnsi="DejaVu Sans Mono"/>
+                <w:sz w:val="20"/>
+                <w:szCs w:val="20"/>
+              </w:rPr>
+              <w:t>levels[vertex] = 0</w:t>
+            </w:r>
+          </w:p>
+          <w:p>
+            <w:pPr>
+              <w:pStyle w:val="TableContents"/>
+              <w:rPr/>
+            </w:pPr>
+            <w:r>
+              <w:rPr>
+                <w:rFonts w:ascii="DejaVu Sans Mono" w:hAnsi="DejaVu Sans Mono"/>
+                <w:sz w:val="20"/>
+                <w:szCs w:val="20"/>
+              </w:rPr>
+              <w:t xml:space="preserve">    </w:t>
+            </w:r>
+            <w:r>
+              <w:rPr>
+                <w:rFonts w:ascii="DejaVu Sans Mono" w:hAnsi="DejaVu Sans Mono"/>
+                <w:sz w:val="20"/>
+                <w:szCs w:val="20"/>
+              </w:rPr>
+              <w:t>processing_queue = deque()</w:t>
+            </w:r>
+          </w:p>
+          <w:p>
+            <w:pPr>
+              <w:pStyle w:val="TableContents"/>
+              <w:rPr/>
+            </w:pPr>
+            <w:r>
+              <w:rPr>
+                <w:rFonts w:ascii="DejaVu Sans Mono" w:hAnsi="DejaVu Sans Mono"/>
+                <w:sz w:val="20"/>
+                <w:szCs w:val="20"/>
+              </w:rPr>
+              <w:t xml:space="preserve">    </w:t>
+            </w:r>
+            <w:r>
+              <w:rPr>
+                <w:rFonts w:ascii="DejaVu Sans Mono" w:hAnsi="DejaVu Sans Mono"/>
+                <w:sz w:val="20"/>
+                <w:szCs w:val="20"/>
+              </w:rPr>
+              <w:t>processing_queue.appendleft(vertex)</w:t>
+            </w:r>
+          </w:p>
+          <w:p>
+            <w:pPr>
+              <w:pStyle w:val="TableContents"/>
+              <w:rPr/>
+            </w:pPr>
+            <w:r>
+              <w:rPr>
+                <w:rFonts w:ascii="DejaVu Sans Mono" w:hAnsi="DejaVu Sans Mono"/>
+                <w:sz w:val="20"/>
+                <w:szCs w:val="20"/>
+              </w:rPr>
+              <w:t xml:space="preserve">    </w:t>
+            </w:r>
+            <w:r>
+              <w:rPr>
+                <w:rFonts w:ascii="DejaVu Sans Mono" w:hAnsi="DejaVu Sans Mono"/>
+                <w:sz w:val="20"/>
+                <w:szCs w:val="20"/>
+              </w:rPr>
+              <w:t>while processing_queue:</w:t>
+            </w:r>
+          </w:p>
+          <w:p>
+            <w:pPr>
+              <w:pStyle w:val="TableContents"/>
+              <w:rPr/>
+            </w:pPr>
+            <w:r>
+              <w:rPr>
+                <w:rFonts w:ascii="DejaVu Sans Mono" w:hAnsi="DejaVu Sans Mono"/>
+                <w:sz w:val="20"/>
+                <w:szCs w:val="20"/>
+              </w:rPr>
+              <w:t xml:space="preserve">        </w:t>
+            </w:r>
+            <w:r>
+              <w:rPr>
+                <w:rFonts w:ascii="DejaVu Sans Mono" w:hAnsi="DejaVu Sans Mono"/>
+                <w:sz w:val="20"/>
+                <w:szCs w:val="20"/>
+              </w:rPr>
+              <w:t>v = processing_queue.pop()</w:t>
+            </w:r>
+          </w:p>
+          <w:p>
+            <w:pPr>
+              <w:pStyle w:val="TableContents"/>
+              <w:rPr/>
+            </w:pPr>
+            <w:r>
+              <w:rPr>
+                <w:rFonts w:ascii="DejaVu Sans Mono" w:hAnsi="DejaVu Sans Mono"/>
+                <w:sz w:val="20"/>
+                <w:szCs w:val="20"/>
+              </w:rPr>
+              <w:t xml:space="preserve">        </w:t>
+            </w:r>
+            <w:r>
+              <w:rPr>
+                <w:rFonts w:ascii="DejaVu Sans Mono" w:hAnsi="DejaVu Sans Mono"/>
+                <w:sz w:val="20"/>
+                <w:szCs w:val="20"/>
+              </w:rPr>
+              <w:t>for adj in adjacencies[v]:</w:t>
+            </w:r>
+          </w:p>
+          <w:p>
+            <w:pPr>
+              <w:pStyle w:val="TableContents"/>
+              <w:rPr/>
+            </w:pPr>
+            <w:r>
+              <w:rPr>
+                <w:rFonts w:ascii="DejaVu Sans Mono" w:hAnsi="DejaVu Sans Mono"/>
+                <w:sz w:val="20"/>
+                <w:szCs w:val="20"/>
+              </w:rPr>
+              <w:t xml:space="preserve">            </w:t>
+            </w:r>
+            <w:r>
+              <w:rPr>
+                <w:rFonts w:ascii="DejaVu Sans Mono" w:hAnsi="DejaVu Sans Mono"/>
+                <w:sz w:val="20"/>
+                <w:szCs w:val="20"/>
+              </w:rPr>
+              <w:t>if levels[adj] == -1:</w:t>
+            </w:r>
+          </w:p>
+          <w:p>
+            <w:pPr>
+              <w:pStyle w:val="TableContents"/>
+              <w:rPr/>
+            </w:pPr>
+            <w:r>
+              <w:rPr>
+                <w:rFonts w:ascii="DejaVu Sans Mono" w:hAnsi="DejaVu Sans Mono"/>
+                <w:sz w:val="20"/>
+                <w:szCs w:val="20"/>
+              </w:rPr>
+              <w:t xml:space="preserve">                </w:t>
+            </w:r>
+            <w:r>
+              <w:rPr>
+                <w:rFonts w:ascii="DejaVu Sans Mono" w:hAnsi="DejaVu Sans Mono"/>
+                <w:sz w:val="20"/>
+                <w:szCs w:val="20"/>
+              </w:rPr>
+              <w:t>processing_queue.appendleft(adj)</w:t>
+            </w:r>
+          </w:p>
+          <w:p>
+            <w:pPr>
+              <w:pStyle w:val="TableContents"/>
+              <w:rPr/>
+            </w:pPr>
+            <w:r>
+              <w:rPr>
+                <w:rFonts w:ascii="DejaVu Sans Mono" w:hAnsi="DejaVu Sans Mono"/>
+                <w:sz w:val="20"/>
+                <w:szCs w:val="20"/>
+              </w:rPr>
+              <w:t xml:space="preserve">                </w:t>
+            </w:r>
+            <w:r>
+              <w:rPr>
+                <w:rFonts w:ascii="DejaVu Sans Mono" w:hAnsi="DejaVu Sans Mono"/>
+                <w:sz w:val="20"/>
+                <w:szCs w:val="20"/>
+              </w:rPr>
+              <w:t>levels[adj] = levels[v] + 1</w:t>
+            </w:r>
+          </w:p>
+          <w:p>
+            <w:pPr>
+              <w:pStyle w:val="TableContents"/>
+              <w:rPr/>
+            </w:pPr>
+            <w:r>
+              <w:rPr>
+                <w:rFonts w:ascii="DejaVu Sans Mono" w:hAnsi="DejaVu Sans Mono"/>
+                <w:sz w:val="20"/>
+                <w:szCs w:val="20"/>
+              </w:rPr>
+              <w:t xml:space="preserve">    </w:t>
+            </w:r>
+            <w:r>
+              <w:rPr>
+                <w:rFonts w:ascii="DejaVu Sans Mono" w:hAnsi="DejaVu Sans Mono"/>
+                <w:sz w:val="20"/>
+                <w:szCs w:val="20"/>
+              </w:rPr>
+              <w:t>return levels</w:t>
+            </w:r>
+          </w:p>
+          <w:p>
+            <w:pPr>
+              <w:pStyle w:val="TableContents"/>
+              <w:rPr>
+                <w:rFonts w:ascii="DejaVu Sans Mono" w:hAnsi="DejaVu Sans Mono"/>
+                <w:sz w:val="20"/>
+                <w:szCs w:val="20"/>
+              </w:rPr>
+            </w:pPr>
+            <w:r>
+              <w:rPr>
+                <w:rFonts w:ascii="DejaVu Sans Mono" w:hAnsi="DejaVu Sans Mono"/>
+                <w:sz w:val="20"/>
+                <w:szCs w:val="20"/>
+              </w:rPr>
+            </w:r>
+          </w:p>
+          <w:p>
+            <w:pPr>
+              <w:pStyle w:val="TableContents"/>
+              <w:rPr>
+                <w:rFonts w:ascii="DejaVu Sans Mono" w:hAnsi="DejaVu Sans Mono"/>
+                <w:sz w:val="20"/>
+                <w:szCs w:val="20"/>
+              </w:rPr>
+            </w:pPr>
+            <w:r>
+              <w:rPr>
+                <w:rFonts w:ascii="DejaVu Sans Mono" w:hAnsi="DejaVu Sans Mono"/>
+                <w:sz w:val="20"/>
+                <w:szCs w:val="20"/>
+              </w:rPr>
+            </w:r>
+          </w:p>
+          <w:p>
+            <w:pPr>
+              <w:pStyle w:val="TableContents"/>
+              <w:rPr/>
+            </w:pPr>
+            <w:r>
+              <w:rPr>
+                <w:rFonts w:ascii="DejaVu Sans Mono" w:hAnsi="DejaVu Sans Mono"/>
+                <w:sz w:val="20"/>
+                <w:szCs w:val="20"/>
+              </w:rPr>
+              <w:t>if __name__ == "__main__":</w:t>
+            </w:r>
+          </w:p>
+          <w:p>
+            <w:pPr>
+              <w:pStyle w:val="TableContents"/>
+              <w:rPr/>
+            </w:pPr>
+            <w:r>
+              <w:rPr>
+                <w:rFonts w:ascii="DejaVu Sans Mono" w:hAnsi="DejaVu Sans Mono"/>
+                <w:sz w:val="20"/>
+                <w:szCs w:val="20"/>
+              </w:rPr>
+              <w:t xml:space="preserve">    </w:t>
+            </w:r>
+            <w:r>
+              <w:rPr>
+                <w:rFonts w:ascii="DejaVu Sans Mono" w:hAnsi="DejaVu Sans Mono"/>
+                <w:sz w:val="20"/>
+                <w:szCs w:val="20"/>
+              </w:rPr>
+              <w:t>adjacencies = [</w:t>
+            </w:r>
+          </w:p>
+          <w:p>
+            <w:pPr>
+              <w:pStyle w:val="TableContents"/>
+              <w:rPr/>
+            </w:pPr>
+            <w:r>
+              <w:rPr>
+                <w:rFonts w:ascii="DejaVu Sans Mono" w:hAnsi="DejaVu Sans Mono"/>
+                <w:sz w:val="20"/>
+                <w:szCs w:val="20"/>
+              </w:rPr>
+              <w:t xml:space="preserve">        </w:t>
+            </w:r>
+            <w:r>
+              <w:rPr>
+                <w:rFonts w:ascii="DejaVu Sans Mono" w:hAnsi="DejaVu Sans Mono"/>
+                <w:sz w:val="20"/>
+                <w:szCs w:val="20"/>
+              </w:rPr>
+              <w:t>[1, 2],     # 0</w:t>
+            </w:r>
+          </w:p>
+          <w:p>
+            <w:pPr>
+              <w:pStyle w:val="TableContents"/>
+              <w:rPr/>
+            </w:pPr>
+            <w:r>
+              <w:rPr>
+                <w:rFonts w:ascii="DejaVu Sans Mono" w:hAnsi="DejaVu Sans Mono"/>
+                <w:sz w:val="20"/>
+                <w:szCs w:val="20"/>
+              </w:rPr>
+              <w:t xml:space="preserve">        </w:t>
+            </w:r>
+            <w:r>
+              <w:rPr>
+                <w:rFonts w:ascii="DejaVu Sans Mono" w:hAnsi="DejaVu Sans Mono"/>
+                <w:sz w:val="20"/>
+                <w:szCs w:val="20"/>
+              </w:rPr>
+              <w:t>[3, 4],     # 1</w:t>
+            </w:r>
+          </w:p>
+          <w:p>
+            <w:pPr>
+              <w:pStyle w:val="TableContents"/>
+              <w:rPr/>
+            </w:pPr>
+            <w:r>
+              <w:rPr>
+                <w:rFonts w:ascii="DejaVu Sans Mono" w:hAnsi="DejaVu Sans Mono"/>
+                <w:sz w:val="20"/>
+                <w:szCs w:val="20"/>
+              </w:rPr>
+              <w:t xml:space="preserve">        </w:t>
+            </w:r>
+            <w:r>
+              <w:rPr>
+                <w:rFonts w:ascii="DejaVu Sans Mono" w:hAnsi="DejaVu Sans Mono"/>
+                <w:sz w:val="20"/>
+                <w:szCs w:val="20"/>
+              </w:rPr>
+              <w:t>[0],        # 2</w:t>
+            </w:r>
+          </w:p>
+          <w:p>
+            <w:pPr>
+              <w:pStyle w:val="TableContents"/>
+              <w:rPr/>
+            </w:pPr>
+            <w:r>
+              <w:rPr>
+                <w:rFonts w:ascii="DejaVu Sans Mono" w:hAnsi="DejaVu Sans Mono"/>
+                <w:sz w:val="20"/>
+                <w:szCs w:val="20"/>
+              </w:rPr>
+              <w:t xml:space="preserve">        </w:t>
+            </w:r>
+            <w:r>
+              <w:rPr>
+                <w:rFonts w:ascii="DejaVu Sans Mono" w:hAnsi="DejaVu Sans Mono"/>
+                <w:sz w:val="20"/>
+                <w:szCs w:val="20"/>
+              </w:rPr>
+              <w:t>[1],        # 3</w:t>
+            </w:r>
+          </w:p>
+          <w:p>
+            <w:pPr>
+              <w:pStyle w:val="TableContents"/>
+              <w:rPr/>
+            </w:pPr>
+            <w:r>
+              <w:rPr>
+                <w:rFonts w:ascii="DejaVu Sans Mono" w:hAnsi="DejaVu Sans Mono"/>
+                <w:sz w:val="20"/>
+                <w:szCs w:val="20"/>
+              </w:rPr>
+              <w:t xml:space="preserve">        </w:t>
+            </w:r>
+            <w:r>
+              <w:rPr>
+                <w:rFonts w:ascii="DejaVu Sans Mono" w:hAnsi="DejaVu Sans Mono"/>
+                <w:sz w:val="20"/>
+                <w:szCs w:val="20"/>
+              </w:rPr>
+              <w:t>[1],        # 4</w:t>
+            </w:r>
+          </w:p>
+          <w:p>
+            <w:pPr>
+              <w:pStyle w:val="TableContents"/>
+              <w:rPr/>
+            </w:pPr>
+            <w:r>
+              <w:rPr>
+                <w:rFonts w:ascii="DejaVu Sans Mono" w:hAnsi="DejaVu Sans Mono"/>
+                <w:sz w:val="20"/>
+                <w:szCs w:val="20"/>
+              </w:rPr>
+              <w:t xml:space="preserve">        </w:t>
+            </w:r>
+            <w:r>
+              <w:rPr>
+                <w:rFonts w:ascii="DejaVu Sans Mono" w:hAnsi="DejaVu Sans Mono"/>
+                <w:sz w:val="20"/>
+                <w:szCs w:val="20"/>
+              </w:rPr>
+              <w:t>[6],        # 5</w:t>
+            </w:r>
+          </w:p>
+          <w:p>
+            <w:pPr>
+              <w:pStyle w:val="TableContents"/>
+              <w:rPr/>
+            </w:pPr>
+            <w:r>
+              <w:rPr>
+                <w:rFonts w:ascii="DejaVu Sans Mono" w:hAnsi="DejaVu Sans Mono"/>
+                <w:sz w:val="20"/>
+                <w:szCs w:val="20"/>
+              </w:rPr>
+              <w:t xml:space="preserve">        </w:t>
+            </w:r>
+            <w:r>
+              <w:rPr>
+                <w:rFonts w:ascii="DejaVu Sans Mono" w:hAnsi="DejaVu Sans Mono"/>
+                <w:sz w:val="20"/>
+                <w:szCs w:val="20"/>
+              </w:rPr>
+              <w:t>[5, 7],     # 6</w:t>
+            </w:r>
+          </w:p>
+          <w:p>
+            <w:pPr>
+              <w:pStyle w:val="TableContents"/>
+              <w:rPr/>
+            </w:pPr>
+            <w:r>
+              <w:rPr>
+                <w:rFonts w:ascii="DejaVu Sans Mono" w:hAnsi="DejaVu Sans Mono"/>
+                <w:sz w:val="20"/>
+                <w:szCs w:val="20"/>
+              </w:rPr>
+              <w:t xml:space="preserve">        </w:t>
+            </w:r>
+            <w:r>
+              <w:rPr>
+                <w:rFonts w:ascii="DejaVu Sans Mono" w:hAnsi="DejaVu Sans Mono"/>
+                <w:sz w:val="20"/>
+                <w:szCs w:val="20"/>
+              </w:rPr>
+              <w:t>[7]         # 7</w:t>
+            </w:r>
+          </w:p>
+          <w:p>
+            <w:pPr>
+              <w:pStyle w:val="TableContents"/>
+              <w:rPr/>
+            </w:pPr>
+            <w:r>
+              <w:rPr>
+                <w:rFonts w:ascii="DejaVu Sans Mono" w:hAnsi="DejaVu Sans Mono"/>
+                <w:sz w:val="20"/>
+                <w:szCs w:val="20"/>
+              </w:rPr>
+              <w:t xml:space="preserve">    </w:t>
+            </w:r>
+            <w:r>
+              <w:rPr>
+                <w:rFonts w:ascii="DejaVu Sans Mono" w:hAnsi="DejaVu Sans Mono"/>
+                <w:sz w:val="20"/>
+                <w:szCs w:val="20"/>
+              </w:rPr>
+              <w:t>]</w:t>
+            </w:r>
+          </w:p>
+          <w:p>
+            <w:pPr>
+              <w:pStyle w:val="TableContents"/>
+              <w:rPr>
+                <w:rFonts w:ascii="DejaVu Sans Mono" w:hAnsi="DejaVu Sans Mono"/>
+                <w:sz w:val="20"/>
+                <w:szCs w:val="20"/>
+              </w:rPr>
+            </w:pPr>
+            <w:r>
+              <w:rPr>
+                <w:rFonts w:ascii="DejaVu Sans Mono" w:hAnsi="DejaVu Sans Mono"/>
+                <w:sz w:val="20"/>
+                <w:szCs w:val="20"/>
+              </w:rPr>
+            </w:r>
+          </w:p>
+          <w:p>
+            <w:pPr>
+              <w:pStyle w:val="TableContents"/>
+              <w:rPr/>
+            </w:pPr>
+            <w:r>
+              <w:rPr>
+                <w:rFonts w:ascii="DejaVu Sans Mono" w:hAnsi="DejaVu Sans Mono"/>
+                <w:sz w:val="20"/>
+                <w:szCs w:val="20"/>
+              </w:rPr>
+              <w:t xml:space="preserve">    </w:t>
+            </w:r>
+            <w:r>
+              <w:rPr>
+                <w:rFonts w:ascii="DejaVu Sans Mono" w:hAnsi="DejaVu Sans Mono"/>
+                <w:sz w:val="20"/>
+                <w:szCs w:val="20"/>
+              </w:rPr>
+              <w:t>levels = breadth_first_search(adjacencies, 0)</w:t>
+            </w:r>
+          </w:p>
+          <w:p>
+            <w:pPr>
+              <w:pStyle w:val="TableContents"/>
+              <w:rPr/>
+            </w:pPr>
+            <w:r>
+              <w:rPr>
+                <w:rFonts w:ascii="DejaVu Sans Mono" w:hAnsi="DejaVu Sans Mono"/>
+                <w:sz w:val="20"/>
+                <w:szCs w:val="20"/>
+              </w:rPr>
+              <w:t xml:space="preserve">    </w:t>
+            </w:r>
+            <w:r>
+              <w:rPr>
+                <w:rFonts w:ascii="DejaVu Sans Mono" w:hAnsi="DejaVu Sans Mono"/>
+                <w:sz w:val="20"/>
+                <w:szCs w:val="20"/>
+              </w:rPr>
+              <w:t>for i in range(len(adjacencies)):</w:t>
+            </w:r>
+          </w:p>
+          <w:p>
+            <w:pPr>
+              <w:pStyle w:val="TableContents"/>
+              <w:rPr/>
+            </w:pPr>
+            <w:r>
+              <w:rPr>
+                <w:rFonts w:ascii="DejaVu Sans Mono" w:hAnsi="DejaVu Sans Mono"/>
+                <w:sz w:val="20"/>
+                <w:szCs w:val="20"/>
+              </w:rPr>
+              <w:t xml:space="preserve">        </w:t>
+            </w:r>
+            <w:r>
+              <w:rPr>
+                <w:rFonts w:ascii="DejaVu Sans Mono" w:hAnsi="DejaVu Sans Mono"/>
+                <w:sz w:val="20"/>
+                <w:szCs w:val="20"/>
+              </w:rPr>
+              <w:t>if levels[i] == -1:</w:t>
+            </w:r>
+          </w:p>
+          <w:p>
+            <w:pPr>
+              <w:pStyle w:val="TableContents"/>
+              <w:rPr/>
+            </w:pPr>
+            <w:r>
+              <w:rPr>
+                <w:rFonts w:ascii="DejaVu Sans Mono" w:hAnsi="DejaVu Sans Mono"/>
+                <w:sz w:val="20"/>
+                <w:szCs w:val="20"/>
+              </w:rPr>
+              <w:t xml:space="preserve">            </w:t>
+            </w:r>
+            <w:r>
+              <w:rPr>
+                <w:rFonts w:ascii="DejaVu Sans Mono" w:hAnsi="DejaVu Sans Mono"/>
+                <w:sz w:val="20"/>
+                <w:szCs w:val="20"/>
+              </w:rPr>
+              <w:t>breadth_first_search(adjacencies, i, levels)</w:t>
+            </w:r>
+          </w:p>
+          <w:p>
+            <w:pPr>
+              <w:pStyle w:val="TableContents"/>
+              <w:rPr>
+                <w:rFonts w:ascii="DejaVu Sans Mono" w:hAnsi="DejaVu Sans Mono"/>
+                <w:sz w:val="20"/>
+                <w:szCs w:val="20"/>
+              </w:rPr>
+            </w:pPr>
+            <w:r>
+              <w:rPr>
+                <w:rFonts w:ascii="DejaVu Sans Mono" w:hAnsi="DejaVu Sans Mono"/>
+                <w:sz w:val="20"/>
+                <w:szCs w:val="20"/>
+              </w:rPr>
+            </w:r>
+          </w:p>
+          <w:p>
+            <w:pPr>
+              <w:pStyle w:val="TableContents"/>
+              <w:rPr/>
+            </w:pPr>
+            <w:r>
+              <w:rPr>
+                <w:rFonts w:ascii="DejaVu Sans Mono" w:hAnsi="DejaVu Sans Mono"/>
+                <w:sz w:val="20"/>
+                <w:szCs w:val="20"/>
+              </w:rPr>
+              <w:t xml:space="preserve">    </w:t>
+            </w:r>
+            <w:r>
+              <w:rPr>
+                <w:rFonts w:ascii="DejaVu Sans Mono" w:hAnsi="DejaVu Sans Mono"/>
+                <w:sz w:val="20"/>
+                <w:szCs w:val="20"/>
+              </w:rPr>
+              <w:t>print(levels)</w:t>
+            </w:r>
+          </w:p>
+        </w:tc>
+      </w:tr>
+    </w:tbl>
+    <w:p>
+      <w:pPr>
+        <w:pStyle w:val="Normal"/>
+        <w:rPr>
+          <w:rFonts w:ascii="DejaVu Sans Mono" w:hAnsi="DejaVu Sans Mono"/>
+          <w:sz w:val="20"/>
+          <w:szCs w:val="20"/>
+        </w:rPr>
+      </w:pPr>
+      <w:r>
+        <w:rPr>
+          <w:rFonts w:ascii="DejaVu Sans Mono" w:hAnsi="DejaVu Sans Mono"/>
+          <w:sz w:val="20"/>
+          <w:szCs w:val="20"/>
+        </w:rPr>
+      </w:r>
+    </w:p>
+    <w:p>
+      <w:pPr>
+        <w:pStyle w:val="Normal"/>
+        <w:rPr>
+          <w:rFonts w:ascii="DejaVu Sans Mono" w:hAnsi="DejaVu Sans Mono"/>
+          <w:sz w:val="20"/>
+          <w:szCs w:val="20"/>
+        </w:rPr>
+      </w:pPr>
+      <w:r>
+        <w:rPr>
+          <w:rFonts w:ascii="DejaVu Sans Mono" w:hAnsi="DejaVu Sans Mono"/>
+          <w:sz w:val="20"/>
+          <w:szCs w:val="20"/>
+        </w:rPr>
+      </w:r>
+      <w:r>
+        <w:br w:type="page"/>
+      </w:r>
+    </w:p>
+    <w:p>
+      <w:pPr>
+        <w:pStyle w:val="Normal"/>
+        <w:rPr>
+          <w:rFonts w:ascii="DejaVu Sans Mono" w:hAnsi="DejaVu Sans Mono"/>
+          <w:sz w:val="20"/>
+          <w:szCs w:val="20"/>
+        </w:rPr>
+      </w:pPr>
+      <w:r>
+        <w:rPr>
+          <w:rFonts w:ascii="DejaVu Sans Mono" w:hAnsi="DejaVu Sans Mono"/>
+          <w:b/>
+          <w:bCs/>
+          <w:sz w:val="20"/>
+          <w:szCs w:val="20"/>
+        </w:rPr>
+        <w:t>Обход графа в глубину</w:t>
+      </w:r>
+      <w:r>
+        <w:rPr>
+          <w:rFonts w:ascii="DejaVu Sans Mono" w:hAnsi="DejaVu Sans Mono"/>
+          <w:sz w:val="20"/>
+          <w:szCs w:val="20"/>
+        </w:rPr>
+        <w:t xml:space="preserve"> – метод обхода невзвешенного графа, состоящий в том, чтобы идти «вглубь» графа, насколько это возможно. Алгоритм поиска описывается рекурсивно: перебираем все исходящие из рассматриваемой вершины рёбра. Если ребро ведёт в вершину, которая не была рассмотрена ранее, то запускаем алгоритм от этой нерассмотренной вершины, а после возвращаемся и продолжаем перебирать рёбра. Возврат происходит в том случае, если в рассматриваемой вершине не осталось рёбер, которые ведут в нерассмотренную вершину. Если после завершения алгоритма не все вершины были рассмотрены, то необходимо запустить алгоритм от одной из нерассмотренных вершин.</w:t>
       </w:r>
     </w:p>
     <w:p>
@@ -6850,870 +7714,6 @@
             <w:shd w:fill="auto" w:val="clear"/>
             <w:tcMar>
               <w:left w:w="36" w:type="dxa"/>
-            </w:tcMar>
-          </w:tcPr>
-          <w:p>
-            <w:pPr>
-              <w:pStyle w:val="TableContents"/>
-              <w:rPr/>
-            </w:pPr>
-            <w:r>
-              <w:rPr>
-                <w:rFonts w:ascii="DejaVu Sans Mono" w:hAnsi="DejaVu Sans Mono"/>
-                <w:sz w:val="20"/>
-                <w:szCs w:val="20"/>
-              </w:rPr>
-              <w:t>from collections import deque</w:t>
-            </w:r>
-          </w:p>
-          <w:p>
-            <w:pPr>
-              <w:pStyle w:val="TableContents"/>
-              <w:rPr>
-                <w:rFonts w:ascii="DejaVu Sans Mono" w:hAnsi="DejaVu Sans Mono"/>
-                <w:sz w:val="20"/>
-                <w:szCs w:val="20"/>
-              </w:rPr>
-            </w:pPr>
-            <w:r>
-              <w:rPr>
-                <w:rFonts w:ascii="DejaVu Sans Mono" w:hAnsi="DejaVu Sans Mono"/>
-                <w:sz w:val="20"/>
-                <w:szCs w:val="20"/>
-              </w:rPr>
-            </w:r>
-          </w:p>
-          <w:p>
-            <w:pPr>
-              <w:pStyle w:val="TableContents"/>
-              <w:rPr>
-                <w:rFonts w:ascii="DejaVu Sans Mono" w:hAnsi="DejaVu Sans Mono"/>
-                <w:sz w:val="20"/>
-                <w:szCs w:val="20"/>
-              </w:rPr>
-            </w:pPr>
-            <w:r>
-              <w:rPr>
-                <w:rFonts w:ascii="DejaVu Sans Mono" w:hAnsi="DejaVu Sans Mono"/>
-                <w:sz w:val="20"/>
-                <w:szCs w:val="20"/>
-              </w:rPr>
-            </w:r>
-          </w:p>
-          <w:p>
-            <w:pPr>
-              <w:pStyle w:val="TableContents"/>
-              <w:rPr/>
-            </w:pPr>
-            <w:r>
-              <w:rPr>
-                <w:rFonts w:ascii="DejaVu Sans Mono" w:hAnsi="DejaVu Sans Mono"/>
-                <w:sz w:val="20"/>
-                <w:szCs w:val="20"/>
-              </w:rPr>
-              <w:t>def breadth_first_search(adjacencies, vertex, levels=None):</w:t>
-            </w:r>
-          </w:p>
-          <w:p>
-            <w:pPr>
-              <w:pStyle w:val="TableContents"/>
-              <w:rPr/>
-            </w:pPr>
-            <w:r>
-              <w:rPr>
-                <w:rFonts w:ascii="DejaVu Sans Mono" w:hAnsi="DejaVu Sans Mono"/>
-                <w:sz w:val="20"/>
-                <w:szCs w:val="20"/>
-              </w:rPr>
-              <w:t xml:space="preserve">    </w:t>
-            </w:r>
-            <w:r>
-              <w:rPr>
-                <w:rFonts w:ascii="DejaVu Sans Mono" w:hAnsi="DejaVu Sans Mono"/>
-                <w:sz w:val="20"/>
-                <w:szCs w:val="20"/>
-              </w:rPr>
-              <w:t>if not levels:</w:t>
-            </w:r>
-          </w:p>
-          <w:p>
-            <w:pPr>
-              <w:pStyle w:val="TableContents"/>
-              <w:rPr/>
-            </w:pPr>
-            <w:r>
-              <w:rPr>
-                <w:rFonts w:ascii="DejaVu Sans Mono" w:hAnsi="DejaVu Sans Mono"/>
-                <w:sz w:val="20"/>
-                <w:szCs w:val="20"/>
-              </w:rPr>
-              <w:t xml:space="preserve">        </w:t>
-            </w:r>
-            <w:r>
-              <w:rPr>
-                <w:rFonts w:ascii="DejaVu Sans Mono" w:hAnsi="DejaVu Sans Mono"/>
-                <w:sz w:val="20"/>
-                <w:szCs w:val="20"/>
-              </w:rPr>
-              <w:t>levels = [-1] * len(adjacencies)</w:t>
-            </w:r>
-          </w:p>
-          <w:p>
-            <w:pPr>
-              <w:pStyle w:val="TableContents"/>
-              <w:rPr/>
-            </w:pPr>
-            <w:r>
-              <w:rPr>
-                <w:rFonts w:ascii="DejaVu Sans Mono" w:hAnsi="DejaVu Sans Mono"/>
-                <w:sz w:val="20"/>
-                <w:szCs w:val="20"/>
-              </w:rPr>
-              <w:t xml:space="preserve">    </w:t>
-            </w:r>
-            <w:r>
-              <w:rPr>
-                <w:rFonts w:ascii="DejaVu Sans Mono" w:hAnsi="DejaVu Sans Mono"/>
-                <w:sz w:val="20"/>
-                <w:szCs w:val="20"/>
-              </w:rPr>
-              <w:t>levels[vertex] = 0</w:t>
-            </w:r>
-          </w:p>
-          <w:p>
-            <w:pPr>
-              <w:pStyle w:val="TableContents"/>
-              <w:rPr/>
-            </w:pPr>
-            <w:r>
-              <w:rPr>
-                <w:rFonts w:ascii="DejaVu Sans Mono" w:hAnsi="DejaVu Sans Mono"/>
-                <w:sz w:val="20"/>
-                <w:szCs w:val="20"/>
-              </w:rPr>
-              <w:t xml:space="preserve">    </w:t>
-            </w:r>
-            <w:r>
-              <w:rPr>
-                <w:rFonts w:ascii="DejaVu Sans Mono" w:hAnsi="DejaVu Sans Mono"/>
-                <w:sz w:val="20"/>
-                <w:szCs w:val="20"/>
-              </w:rPr>
-              <w:t>processing_queue = deque()</w:t>
-            </w:r>
-          </w:p>
-          <w:p>
-            <w:pPr>
-              <w:pStyle w:val="TableContents"/>
-              <w:rPr/>
-            </w:pPr>
-            <w:r>
-              <w:rPr>
-                <w:rFonts w:ascii="DejaVu Sans Mono" w:hAnsi="DejaVu Sans Mono"/>
-                <w:sz w:val="20"/>
-                <w:szCs w:val="20"/>
-              </w:rPr>
-              <w:t xml:space="preserve">    </w:t>
-            </w:r>
-            <w:r>
-              <w:rPr>
-                <w:rFonts w:ascii="DejaVu Sans Mono" w:hAnsi="DejaVu Sans Mono"/>
-                <w:sz w:val="20"/>
-                <w:szCs w:val="20"/>
-              </w:rPr>
-              <w:t>processing_queue.appendleft(vertex)</w:t>
-            </w:r>
-          </w:p>
-          <w:p>
-            <w:pPr>
-              <w:pStyle w:val="TableContents"/>
-              <w:rPr/>
-            </w:pPr>
-            <w:r>
-              <w:rPr>
-                <w:rFonts w:ascii="DejaVu Sans Mono" w:hAnsi="DejaVu Sans Mono"/>
-                <w:sz w:val="20"/>
-                <w:szCs w:val="20"/>
-              </w:rPr>
-              <w:t xml:space="preserve">    </w:t>
-            </w:r>
-            <w:r>
-              <w:rPr>
-                <w:rFonts w:ascii="DejaVu Sans Mono" w:hAnsi="DejaVu Sans Mono"/>
-                <w:sz w:val="20"/>
-                <w:szCs w:val="20"/>
-              </w:rPr>
-              <w:t>while processing_queue:</w:t>
-            </w:r>
-          </w:p>
-          <w:p>
-            <w:pPr>
-              <w:pStyle w:val="TableContents"/>
-              <w:rPr/>
-            </w:pPr>
-            <w:r>
-              <w:rPr>
-                <w:rFonts w:ascii="DejaVu Sans Mono" w:hAnsi="DejaVu Sans Mono"/>
-                <w:sz w:val="20"/>
-                <w:szCs w:val="20"/>
-              </w:rPr>
-              <w:t xml:space="preserve">        </w:t>
-            </w:r>
-            <w:r>
-              <w:rPr>
-                <w:rFonts w:ascii="DejaVu Sans Mono" w:hAnsi="DejaVu Sans Mono"/>
-                <w:sz w:val="20"/>
-                <w:szCs w:val="20"/>
-              </w:rPr>
-              <w:t>v = processing_queue.pop()</w:t>
-            </w:r>
-          </w:p>
-          <w:p>
-            <w:pPr>
-              <w:pStyle w:val="TableContents"/>
-              <w:rPr/>
-            </w:pPr>
-            <w:r>
-              <w:rPr>
-                <w:rFonts w:ascii="DejaVu Sans Mono" w:hAnsi="DejaVu Sans Mono"/>
-                <w:sz w:val="20"/>
-                <w:szCs w:val="20"/>
-              </w:rPr>
-              <w:t xml:space="preserve">        </w:t>
-            </w:r>
-            <w:r>
-              <w:rPr>
-                <w:rFonts w:ascii="DejaVu Sans Mono" w:hAnsi="DejaVu Sans Mono"/>
-                <w:sz w:val="20"/>
-                <w:szCs w:val="20"/>
-              </w:rPr>
-              <w:t>for adj in adjacencies[v]:</w:t>
-            </w:r>
-          </w:p>
-          <w:p>
-            <w:pPr>
-              <w:pStyle w:val="TableContents"/>
-              <w:rPr/>
-            </w:pPr>
-            <w:r>
-              <w:rPr>
-                <w:rFonts w:ascii="DejaVu Sans Mono" w:hAnsi="DejaVu Sans Mono"/>
-                <w:sz w:val="20"/>
-                <w:szCs w:val="20"/>
-              </w:rPr>
-              <w:t xml:space="preserve">            </w:t>
-            </w:r>
-            <w:r>
-              <w:rPr>
-                <w:rFonts w:ascii="DejaVu Sans Mono" w:hAnsi="DejaVu Sans Mono"/>
-                <w:sz w:val="20"/>
-                <w:szCs w:val="20"/>
-              </w:rPr>
-              <w:t>if levels[adj] == -1:</w:t>
-            </w:r>
-          </w:p>
-          <w:p>
-            <w:pPr>
-              <w:pStyle w:val="TableContents"/>
-              <w:rPr/>
-            </w:pPr>
-            <w:r>
-              <w:rPr>
-                <w:rFonts w:ascii="DejaVu Sans Mono" w:hAnsi="DejaVu Sans Mono"/>
-                <w:sz w:val="20"/>
-                <w:szCs w:val="20"/>
-              </w:rPr>
-              <w:t xml:space="preserve">                </w:t>
-            </w:r>
-            <w:r>
-              <w:rPr>
-                <w:rFonts w:ascii="DejaVu Sans Mono" w:hAnsi="DejaVu Sans Mono"/>
-                <w:sz w:val="20"/>
-                <w:szCs w:val="20"/>
-              </w:rPr>
-              <w:t>processing_queue.appendleft(adj)</w:t>
-            </w:r>
-          </w:p>
-          <w:p>
-            <w:pPr>
-              <w:pStyle w:val="TableContents"/>
-              <w:rPr/>
-            </w:pPr>
-            <w:r>
-              <w:rPr>
-                <w:rFonts w:ascii="DejaVu Sans Mono" w:hAnsi="DejaVu Sans Mono"/>
-                <w:sz w:val="20"/>
-                <w:szCs w:val="20"/>
-              </w:rPr>
-              <w:t xml:space="preserve">                </w:t>
-            </w:r>
-            <w:r>
-              <w:rPr>
-                <w:rFonts w:ascii="DejaVu Sans Mono" w:hAnsi="DejaVu Sans Mono"/>
-                <w:sz w:val="20"/>
-                <w:szCs w:val="20"/>
-              </w:rPr>
-              <w:t>levels[adj] = levels[v] + 1</w:t>
-            </w:r>
-          </w:p>
-          <w:p>
-            <w:pPr>
-              <w:pStyle w:val="TableContents"/>
-              <w:rPr/>
-            </w:pPr>
-            <w:r>
-              <w:rPr>
-                <w:rFonts w:ascii="DejaVu Sans Mono" w:hAnsi="DejaVu Sans Mono"/>
-                <w:sz w:val="20"/>
-                <w:szCs w:val="20"/>
-              </w:rPr>
-              <w:t xml:space="preserve">    </w:t>
-            </w:r>
-            <w:r>
-              <w:rPr>
-                <w:rFonts w:ascii="DejaVu Sans Mono" w:hAnsi="DejaVu Sans Mono"/>
-                <w:sz w:val="20"/>
-                <w:szCs w:val="20"/>
-              </w:rPr>
-              <w:t>return levels</w:t>
-            </w:r>
-          </w:p>
-          <w:p>
-            <w:pPr>
-              <w:pStyle w:val="TableContents"/>
-              <w:rPr>
-                <w:rFonts w:ascii="DejaVu Sans Mono" w:hAnsi="DejaVu Sans Mono"/>
-                <w:sz w:val="20"/>
-                <w:szCs w:val="20"/>
-              </w:rPr>
-            </w:pPr>
-            <w:r>
-              <w:rPr>
-                <w:rFonts w:ascii="DejaVu Sans Mono" w:hAnsi="DejaVu Sans Mono"/>
-                <w:sz w:val="20"/>
-                <w:szCs w:val="20"/>
-              </w:rPr>
-            </w:r>
-          </w:p>
-          <w:p>
-            <w:pPr>
-              <w:pStyle w:val="TableContents"/>
-              <w:rPr>
-                <w:rFonts w:ascii="DejaVu Sans Mono" w:hAnsi="DejaVu Sans Mono"/>
-                <w:sz w:val="20"/>
-                <w:szCs w:val="20"/>
-              </w:rPr>
-            </w:pPr>
-            <w:r>
-              <w:rPr>
-                <w:rFonts w:ascii="DejaVu Sans Mono" w:hAnsi="DejaVu Sans Mono"/>
-                <w:sz w:val="20"/>
-                <w:szCs w:val="20"/>
-              </w:rPr>
-            </w:r>
-          </w:p>
-          <w:p>
-            <w:pPr>
-              <w:pStyle w:val="TableContents"/>
-              <w:rPr/>
-            </w:pPr>
-            <w:r>
-              <w:rPr>
-                <w:rFonts w:ascii="DejaVu Sans Mono" w:hAnsi="DejaVu Sans Mono"/>
-                <w:sz w:val="20"/>
-                <w:szCs w:val="20"/>
-              </w:rPr>
-              <w:t>if __name__ == "__main__":</w:t>
-            </w:r>
-          </w:p>
-          <w:p>
-            <w:pPr>
-              <w:pStyle w:val="TableContents"/>
-              <w:rPr/>
-            </w:pPr>
-            <w:r>
-              <w:rPr>
-                <w:rFonts w:ascii="DejaVu Sans Mono" w:hAnsi="DejaVu Sans Mono"/>
-                <w:sz w:val="20"/>
-                <w:szCs w:val="20"/>
-              </w:rPr>
-              <w:t xml:space="preserve">    </w:t>
-            </w:r>
-            <w:r>
-              <w:rPr>
-                <w:rFonts w:ascii="DejaVu Sans Mono" w:hAnsi="DejaVu Sans Mono"/>
-                <w:sz w:val="20"/>
-                <w:szCs w:val="20"/>
-              </w:rPr>
-              <w:t>adjacencies = [</w:t>
-            </w:r>
-          </w:p>
-          <w:p>
-            <w:pPr>
-              <w:pStyle w:val="TableContents"/>
-              <w:rPr/>
-            </w:pPr>
-            <w:r>
-              <w:rPr>
-                <w:rFonts w:ascii="DejaVu Sans Mono" w:hAnsi="DejaVu Sans Mono"/>
-                <w:sz w:val="20"/>
-                <w:szCs w:val="20"/>
-              </w:rPr>
-              <w:t xml:space="preserve">        </w:t>
-            </w:r>
-            <w:r>
-              <w:rPr>
-                <w:rFonts w:ascii="DejaVu Sans Mono" w:hAnsi="DejaVu Sans Mono"/>
-                <w:sz w:val="20"/>
-                <w:szCs w:val="20"/>
-              </w:rPr>
-              <w:t>[1, 2],     # 0</w:t>
-            </w:r>
-          </w:p>
-          <w:p>
-            <w:pPr>
-              <w:pStyle w:val="TableContents"/>
-              <w:rPr/>
-            </w:pPr>
-            <w:r>
-              <w:rPr>
-                <w:rFonts w:ascii="DejaVu Sans Mono" w:hAnsi="DejaVu Sans Mono"/>
-                <w:sz w:val="20"/>
-                <w:szCs w:val="20"/>
-              </w:rPr>
-              <w:t xml:space="preserve">        </w:t>
-            </w:r>
-            <w:r>
-              <w:rPr>
-                <w:rFonts w:ascii="DejaVu Sans Mono" w:hAnsi="DejaVu Sans Mono"/>
-                <w:sz w:val="20"/>
-                <w:szCs w:val="20"/>
-              </w:rPr>
-              <w:t>[3, 4],     # 1</w:t>
-            </w:r>
-          </w:p>
-          <w:p>
-            <w:pPr>
-              <w:pStyle w:val="TableContents"/>
-              <w:rPr/>
-            </w:pPr>
-            <w:r>
-              <w:rPr>
-                <w:rFonts w:ascii="DejaVu Sans Mono" w:hAnsi="DejaVu Sans Mono"/>
-                <w:sz w:val="20"/>
-                <w:szCs w:val="20"/>
-              </w:rPr>
-              <w:t xml:space="preserve">        </w:t>
-            </w:r>
-            <w:r>
-              <w:rPr>
-                <w:rFonts w:ascii="DejaVu Sans Mono" w:hAnsi="DejaVu Sans Mono"/>
-                <w:sz w:val="20"/>
-                <w:szCs w:val="20"/>
-              </w:rPr>
-              <w:t>[0],        # 2</w:t>
-            </w:r>
-          </w:p>
-          <w:p>
-            <w:pPr>
-              <w:pStyle w:val="TableContents"/>
-              <w:rPr/>
-            </w:pPr>
-            <w:r>
-              <w:rPr>
-                <w:rFonts w:ascii="DejaVu Sans Mono" w:hAnsi="DejaVu Sans Mono"/>
-                <w:sz w:val="20"/>
-                <w:szCs w:val="20"/>
-              </w:rPr>
-              <w:t xml:space="preserve">        </w:t>
-            </w:r>
-            <w:r>
-              <w:rPr>
-                <w:rFonts w:ascii="DejaVu Sans Mono" w:hAnsi="DejaVu Sans Mono"/>
-                <w:sz w:val="20"/>
-                <w:szCs w:val="20"/>
-              </w:rPr>
-              <w:t>[1],        # 3</w:t>
-            </w:r>
-          </w:p>
-          <w:p>
-            <w:pPr>
-              <w:pStyle w:val="TableContents"/>
-              <w:rPr/>
-            </w:pPr>
-            <w:r>
-              <w:rPr>
-                <w:rFonts w:ascii="DejaVu Sans Mono" w:hAnsi="DejaVu Sans Mono"/>
-                <w:sz w:val="20"/>
-                <w:szCs w:val="20"/>
-              </w:rPr>
-              <w:t xml:space="preserve">        </w:t>
-            </w:r>
-            <w:r>
-              <w:rPr>
-                <w:rFonts w:ascii="DejaVu Sans Mono" w:hAnsi="DejaVu Sans Mono"/>
-                <w:sz w:val="20"/>
-                <w:szCs w:val="20"/>
-              </w:rPr>
-              <w:t>[1],        # 4</w:t>
-            </w:r>
-          </w:p>
-          <w:p>
-            <w:pPr>
-              <w:pStyle w:val="TableContents"/>
-              <w:rPr/>
-            </w:pPr>
-            <w:r>
-              <w:rPr>
-                <w:rFonts w:ascii="DejaVu Sans Mono" w:hAnsi="DejaVu Sans Mono"/>
-                <w:sz w:val="20"/>
-                <w:szCs w:val="20"/>
-              </w:rPr>
-              <w:t xml:space="preserve">        </w:t>
-            </w:r>
-            <w:r>
-              <w:rPr>
-                <w:rFonts w:ascii="DejaVu Sans Mono" w:hAnsi="DejaVu Sans Mono"/>
-                <w:sz w:val="20"/>
-                <w:szCs w:val="20"/>
-              </w:rPr>
-              <w:t>[6],        # 5</w:t>
-            </w:r>
-          </w:p>
-          <w:p>
-            <w:pPr>
-              <w:pStyle w:val="TableContents"/>
-              <w:rPr/>
-            </w:pPr>
-            <w:r>
-              <w:rPr>
-                <w:rFonts w:ascii="DejaVu Sans Mono" w:hAnsi="DejaVu Sans Mono"/>
-                <w:sz w:val="20"/>
-                <w:szCs w:val="20"/>
-              </w:rPr>
-              <w:t xml:space="preserve">        </w:t>
-            </w:r>
-            <w:r>
-              <w:rPr>
-                <w:rFonts w:ascii="DejaVu Sans Mono" w:hAnsi="DejaVu Sans Mono"/>
-                <w:sz w:val="20"/>
-                <w:szCs w:val="20"/>
-              </w:rPr>
-              <w:t>[5, 7],     # 6</w:t>
-            </w:r>
-          </w:p>
-          <w:p>
-            <w:pPr>
-              <w:pStyle w:val="TableContents"/>
-              <w:rPr/>
-            </w:pPr>
-            <w:r>
-              <w:rPr>
-                <w:rFonts w:ascii="DejaVu Sans Mono" w:hAnsi="DejaVu Sans Mono"/>
-                <w:sz w:val="20"/>
-                <w:szCs w:val="20"/>
-              </w:rPr>
-              <w:t xml:space="preserve">        </w:t>
-            </w:r>
-            <w:r>
-              <w:rPr>
-                <w:rFonts w:ascii="DejaVu Sans Mono" w:hAnsi="DejaVu Sans Mono"/>
-                <w:sz w:val="20"/>
-                <w:szCs w:val="20"/>
-              </w:rPr>
-              <w:t>[7]         # 7</w:t>
-            </w:r>
-          </w:p>
-          <w:p>
-            <w:pPr>
-              <w:pStyle w:val="TableContents"/>
-              <w:rPr/>
-            </w:pPr>
-            <w:r>
-              <w:rPr>
-                <w:rFonts w:ascii="DejaVu Sans Mono" w:hAnsi="DejaVu Sans Mono"/>
-                <w:sz w:val="20"/>
-                <w:szCs w:val="20"/>
-              </w:rPr>
-              <w:t xml:space="preserve">    </w:t>
-            </w:r>
-            <w:r>
-              <w:rPr>
-                <w:rFonts w:ascii="DejaVu Sans Mono" w:hAnsi="DejaVu Sans Mono"/>
-                <w:sz w:val="20"/>
-                <w:szCs w:val="20"/>
-              </w:rPr>
-              <w:t>]</w:t>
-            </w:r>
-          </w:p>
-          <w:p>
-            <w:pPr>
-              <w:pStyle w:val="TableContents"/>
-              <w:rPr>
-                <w:rFonts w:ascii="DejaVu Sans Mono" w:hAnsi="DejaVu Sans Mono"/>
-                <w:sz w:val="20"/>
-                <w:szCs w:val="20"/>
-              </w:rPr>
-            </w:pPr>
-            <w:r>
-              <w:rPr>
-                <w:rFonts w:ascii="DejaVu Sans Mono" w:hAnsi="DejaVu Sans Mono"/>
-                <w:sz w:val="20"/>
-                <w:szCs w:val="20"/>
-              </w:rPr>
-            </w:r>
-          </w:p>
-          <w:p>
-            <w:pPr>
-              <w:pStyle w:val="TableContents"/>
-              <w:rPr/>
-            </w:pPr>
-            <w:r>
-              <w:rPr>
-                <w:rFonts w:ascii="DejaVu Sans Mono" w:hAnsi="DejaVu Sans Mono"/>
-                <w:sz w:val="20"/>
-                <w:szCs w:val="20"/>
-              </w:rPr>
-              <w:t xml:space="preserve">    </w:t>
-            </w:r>
-            <w:r>
-              <w:rPr>
-                <w:rFonts w:ascii="DejaVu Sans Mono" w:hAnsi="DejaVu Sans Mono"/>
-                <w:sz w:val="20"/>
-                <w:szCs w:val="20"/>
-              </w:rPr>
-              <w:t>levels = breadth_first_search(adjacencies, 0)</w:t>
-            </w:r>
-          </w:p>
-          <w:p>
-            <w:pPr>
-              <w:pStyle w:val="TableContents"/>
-              <w:rPr/>
-            </w:pPr>
-            <w:r>
-              <w:rPr>
-                <w:rFonts w:ascii="DejaVu Sans Mono" w:hAnsi="DejaVu Sans Mono"/>
-                <w:sz w:val="20"/>
-                <w:szCs w:val="20"/>
-              </w:rPr>
-              <w:t xml:space="preserve">    </w:t>
-            </w:r>
-            <w:r>
-              <w:rPr>
-                <w:rFonts w:ascii="DejaVu Sans Mono" w:hAnsi="DejaVu Sans Mono"/>
-                <w:sz w:val="20"/>
-                <w:szCs w:val="20"/>
-              </w:rPr>
-              <w:t>for i in range(len(adjacencies)):</w:t>
-            </w:r>
-          </w:p>
-          <w:p>
-            <w:pPr>
-              <w:pStyle w:val="TableContents"/>
-              <w:rPr/>
-            </w:pPr>
-            <w:r>
-              <w:rPr>
-                <w:rFonts w:ascii="DejaVu Sans Mono" w:hAnsi="DejaVu Sans Mono"/>
-                <w:sz w:val="20"/>
-                <w:szCs w:val="20"/>
-              </w:rPr>
-              <w:t xml:space="preserve">        </w:t>
-            </w:r>
-            <w:r>
-              <w:rPr>
-                <w:rFonts w:ascii="DejaVu Sans Mono" w:hAnsi="DejaVu Sans Mono"/>
-                <w:sz w:val="20"/>
-                <w:szCs w:val="20"/>
-              </w:rPr>
-              <w:t>if levels[i] == -1:</w:t>
-            </w:r>
-          </w:p>
-          <w:p>
-            <w:pPr>
-              <w:pStyle w:val="TableContents"/>
-              <w:rPr/>
-            </w:pPr>
-            <w:r>
-              <w:rPr>
-                <w:rFonts w:ascii="DejaVu Sans Mono" w:hAnsi="DejaVu Sans Mono"/>
-                <w:sz w:val="20"/>
-                <w:szCs w:val="20"/>
-              </w:rPr>
-              <w:t xml:space="preserve">            </w:t>
-            </w:r>
-            <w:r>
-              <w:rPr>
-                <w:rFonts w:ascii="DejaVu Sans Mono" w:hAnsi="DejaVu Sans Mono"/>
-                <w:sz w:val="20"/>
-                <w:szCs w:val="20"/>
-              </w:rPr>
-              <w:t>breadth_first_search(adjacencies, i, levels)</w:t>
-            </w:r>
-          </w:p>
-          <w:p>
-            <w:pPr>
-              <w:pStyle w:val="TableContents"/>
-              <w:rPr>
-                <w:rFonts w:ascii="DejaVu Sans Mono" w:hAnsi="DejaVu Sans Mono"/>
-                <w:sz w:val="20"/>
-                <w:szCs w:val="20"/>
-              </w:rPr>
-            </w:pPr>
-            <w:r>
-              <w:rPr>
-                <w:rFonts w:ascii="DejaVu Sans Mono" w:hAnsi="DejaVu Sans Mono"/>
-                <w:sz w:val="20"/>
-                <w:szCs w:val="20"/>
-              </w:rPr>
-            </w:r>
-          </w:p>
-          <w:p>
-            <w:pPr>
-              <w:pStyle w:val="TableContents"/>
-              <w:rPr/>
-            </w:pPr>
-            <w:r>
-              <w:rPr>
-                <w:rFonts w:ascii="DejaVu Sans Mono" w:hAnsi="DejaVu Sans Mono"/>
-                <w:sz w:val="20"/>
-                <w:szCs w:val="20"/>
-              </w:rPr>
-              <w:t xml:space="preserve">    </w:t>
-            </w:r>
-            <w:r>
-              <w:rPr>
-                <w:rFonts w:ascii="DejaVu Sans Mono" w:hAnsi="DejaVu Sans Mono"/>
-                <w:sz w:val="20"/>
-                <w:szCs w:val="20"/>
-              </w:rPr>
-              <w:t>print(levels)</w:t>
-            </w:r>
-          </w:p>
-        </w:tc>
-      </w:tr>
-    </w:tbl>
-    <w:p>
-      <w:pPr>
-        <w:pStyle w:val="Normal"/>
-        <w:rPr>
-          <w:rFonts w:ascii="DejaVu Sans Mono" w:hAnsi="DejaVu Sans Mono"/>
-          <w:sz w:val="20"/>
-          <w:szCs w:val="20"/>
-        </w:rPr>
-      </w:pPr>
-      <w:r>
-        <w:rPr>
-          <w:rFonts w:ascii="DejaVu Sans Mono" w:hAnsi="DejaVu Sans Mono"/>
-          <w:sz w:val="20"/>
-          <w:szCs w:val="20"/>
-        </w:rPr>
-      </w:r>
-    </w:p>
-    <w:p>
-      <w:pPr>
-        <w:pStyle w:val="Normal"/>
-        <w:rPr>
-          <w:rFonts w:ascii="DejaVu Sans Mono" w:hAnsi="DejaVu Sans Mono"/>
-          <w:sz w:val="20"/>
-          <w:szCs w:val="20"/>
-        </w:rPr>
-      </w:pPr>
-      <w:r>
-        <w:rPr>
-          <w:rFonts w:ascii="DejaVu Sans Mono" w:hAnsi="DejaVu Sans Mono"/>
-          <w:sz w:val="20"/>
-          <w:szCs w:val="20"/>
-        </w:rPr>
-      </w:r>
-      <w:r>
-        <w:br w:type="page"/>
-      </w:r>
-    </w:p>
-    <w:p>
-      <w:pPr>
-        <w:pStyle w:val="Normal"/>
-        <w:rPr>
-          <w:rFonts w:ascii="DejaVu Sans Mono" w:hAnsi="DejaVu Sans Mono"/>
-          <w:sz w:val="20"/>
-          <w:szCs w:val="20"/>
-        </w:rPr>
-      </w:pPr>
-      <w:r>
-        <w:rPr>
-          <w:rFonts w:ascii="DejaVu Sans Mono" w:hAnsi="DejaVu Sans Mono"/>
-          <w:b/>
-          <w:bCs/>
-          <w:sz w:val="20"/>
-          <w:szCs w:val="20"/>
-        </w:rPr>
-        <w:t>Обход графа в глубину</w:t>
-      </w:r>
-      <w:r>
-        <w:rPr>
-          <w:rFonts w:ascii="DejaVu Sans Mono" w:hAnsi="DejaVu Sans Mono"/>
-          <w:sz w:val="20"/>
-          <w:szCs w:val="20"/>
-        </w:rPr>
-        <w:t xml:space="preserve"> – метод обхода невзвешенного графа, состоящий в том, чтобы идти «вглубь» графа, насколько это возможно. Алгоритм поиска описывается рекурсивно: перебираем все исходящие из рассматриваемой вершины рёбра. Если ребро ведёт в вершину, которая не была рассмотрена ранее, то запускаем алгоритм от этой нерассмотренной вершины, а после возвращаемся и продолжаем перебирать рёбра. Возврат происходит в том случае, если в рассматриваемой вершине не осталось рёбер, которые ведут в нерассмотренную вершину. Если после завершения алгоритма не все вершины были рассмотрены, то необходимо запустить алгоритм от одной из нерассмотренных вершин.</w:t>
-      </w:r>
-    </w:p>
-    <w:p>
-      <w:pPr>
-        <w:pStyle w:val="Normal"/>
-        <w:rPr>
-          <w:rFonts w:ascii="DejaVu Sans Mono" w:hAnsi="DejaVu Sans Mono"/>
-          <w:sz w:val="20"/>
-          <w:szCs w:val="20"/>
-        </w:rPr>
-      </w:pPr>
-      <w:r>
-        <w:rPr>
-          <w:rFonts w:ascii="DejaVu Sans Mono" w:hAnsi="DejaVu Sans Mono"/>
-          <w:sz w:val="20"/>
-          <w:szCs w:val="20"/>
-        </w:rPr>
-      </w:r>
-    </w:p>
-    <w:tbl>
-      <w:tblPr>
-        <w:tblW w:w="10466" w:type="dxa"/>
-        <w:jc w:val="left"/>
-        <w:tblInd w:w="43" w:type="dxa"/>
-        <w:tblBorders>
-          <w:top w:val="single" w:sz="2" w:space="0" w:color="000001"/>
-          <w:left w:val="single" w:sz="2" w:space="0" w:color="000001"/>
-          <w:bottom w:val="single" w:sz="2" w:space="0" w:color="000001"/>
-          <w:right w:val="single" w:sz="2" w:space="0" w:color="000001"/>
-          <w:insideH w:val="single" w:sz="2" w:space="0" w:color="000001"/>
-          <w:insideV w:val="single" w:sz="2" w:space="0" w:color="000001"/>
-        </w:tblBorders>
-        <w:tblCellMar>
-          <w:top w:w="55" w:type="dxa"/>
-          <w:left w:w="39" w:type="dxa"/>
-          <w:bottom w:w="55" w:type="dxa"/>
-          <w:right w:w="55" w:type="dxa"/>
-        </w:tblCellMar>
-      </w:tblPr>
-      <w:tblGrid>
-        <w:gridCol w:w="10466"/>
-      </w:tblGrid>
-      <w:tr>
-        <w:trPr/>
-        <w:tc>
-          <w:tcPr>
-            <w:tcW w:w="10466" w:type="dxa"/>
-            <w:tcBorders>
-              <w:top w:val="single" w:sz="2" w:space="0" w:color="000001"/>
-              <w:left w:val="single" w:sz="2" w:space="0" w:color="000001"/>
-              <w:bottom w:val="single" w:sz="2" w:space="0" w:color="000001"/>
-              <w:right w:val="single" w:sz="2" w:space="0" w:color="000001"/>
-              <w:insideH w:val="single" w:sz="2" w:space="0" w:color="000001"/>
-              <w:insideV w:val="single" w:sz="2" w:space="0" w:color="000001"/>
-            </w:tcBorders>
-            <w:shd w:fill="auto" w:val="clear"/>
-            <w:tcMar>
-              <w:left w:w="39" w:type="dxa"/>
             </w:tcMar>
           </w:tcPr>
           <w:p>

--- a/code.docx
+++ b/code.docx
@@ -69,7 +69,7 @@
       <w:tblPr>
         <w:tblW w:w="10469" w:type="dxa"/>
         <w:jc w:val="left"/>
-        <w:tblInd w:w="36" w:type="dxa"/>
+        <w:tblInd w:w="34" w:type="dxa"/>
         <w:tblBorders>
           <w:top w:val="single" w:sz="2" w:space="0" w:color="000001"/>
           <w:left w:val="single" w:sz="2" w:space="0" w:color="000001"/>
@@ -80,7 +80,7 @@
         </w:tblBorders>
         <w:tblCellMar>
           <w:top w:w="55" w:type="dxa"/>
-          <w:left w:w="30" w:type="dxa"/>
+          <w:left w:w="27" w:type="dxa"/>
           <w:bottom w:w="55" w:type="dxa"/>
           <w:right w:w="55" w:type="dxa"/>
         </w:tblCellMar>
@@ -103,7 +103,7 @@
             </w:tcBorders>
             <w:shd w:fill="auto" w:val="clear"/>
             <w:tcMar>
-              <w:left w:w="30" w:type="dxa"/>
+              <w:left w:w="27" w:type="dxa"/>
             </w:tcMar>
           </w:tcPr>
           <w:p>
@@ -895,7 +895,7 @@
       <w:tblPr>
         <w:tblW w:w="10469" w:type="dxa"/>
         <w:jc w:val="left"/>
-        <w:tblInd w:w="36" w:type="dxa"/>
+        <w:tblInd w:w="34" w:type="dxa"/>
         <w:tblBorders>
           <w:top w:val="single" w:sz="2" w:space="0" w:color="000001"/>
           <w:left w:val="single" w:sz="2" w:space="0" w:color="000001"/>
@@ -906,7 +906,7 @@
         </w:tblBorders>
         <w:tblCellMar>
           <w:top w:w="55" w:type="dxa"/>
-          <w:left w:w="30" w:type="dxa"/>
+          <w:left w:w="27" w:type="dxa"/>
           <w:bottom w:w="55" w:type="dxa"/>
           <w:right w:w="55" w:type="dxa"/>
         </w:tblCellMar>
@@ -929,7 +929,7 @@
             </w:tcBorders>
             <w:shd w:fill="auto" w:val="clear"/>
             <w:tcMar>
-              <w:left w:w="30" w:type="dxa"/>
+              <w:left w:w="27" w:type="dxa"/>
             </w:tcMar>
           </w:tcPr>
           <w:p>
@@ -1376,7 +1376,7 @@
       <w:tblPr>
         <w:tblW w:w="10469" w:type="dxa"/>
         <w:jc w:val="left"/>
-        <w:tblInd w:w="36" w:type="dxa"/>
+        <w:tblInd w:w="34" w:type="dxa"/>
         <w:tblBorders>
           <w:top w:val="single" w:sz="2" w:space="0" w:color="000001"/>
           <w:left w:val="single" w:sz="2" w:space="0" w:color="000001"/>
@@ -1387,7 +1387,7 @@
         </w:tblBorders>
         <w:tblCellMar>
           <w:top w:w="55" w:type="dxa"/>
-          <w:left w:w="30" w:type="dxa"/>
+          <w:left w:w="27" w:type="dxa"/>
           <w:bottom w:w="55" w:type="dxa"/>
           <w:right w:w="55" w:type="dxa"/>
         </w:tblCellMar>
@@ -1410,7 +1410,7 @@
             </w:tcBorders>
             <w:shd w:fill="auto" w:val="clear"/>
             <w:tcMar>
-              <w:left w:w="30" w:type="dxa"/>
+              <w:left w:w="27" w:type="dxa"/>
             </w:tcMar>
           </w:tcPr>
           <w:p>
@@ -1863,10 +1863,10 @@
           <w:szCs w:val="20"/>
         </w:rPr>
       </w:pPr>
-      <w:bookmarkStart w:id="4" w:name="__DdeLink__16_1759266464"/>
-      <w:bookmarkStart w:id="5" w:name="__DdeLink__10_1759266464"/>
-      <w:bookmarkStart w:id="6" w:name="__DdeLink__16_1759266464"/>
-      <w:bookmarkStart w:id="7" w:name="__DdeLink__10_1759266464"/>
+      <w:bookmarkStart w:id="4" w:name="__DdeLink__10_1759266464"/>
+      <w:bookmarkStart w:id="5" w:name="__DdeLink__16_1759266464"/>
+      <w:bookmarkStart w:id="6" w:name="__DdeLink__10_1759266464"/>
+      <w:bookmarkStart w:id="7" w:name="__DdeLink__16_1759266464"/>
       <w:bookmarkEnd w:id="6"/>
       <w:bookmarkEnd w:id="7"/>
       <w:r>
@@ -1967,7 +1967,7 @@
       <w:tblPr>
         <w:tblW w:w="10469" w:type="dxa"/>
         <w:jc w:val="left"/>
-        <w:tblInd w:w="36" w:type="dxa"/>
+        <w:tblInd w:w="34" w:type="dxa"/>
         <w:tblBorders>
           <w:top w:val="single" w:sz="2" w:space="0" w:color="000001"/>
           <w:left w:val="single" w:sz="2" w:space="0" w:color="000001"/>
@@ -1978,7 +1978,7 @@
         </w:tblBorders>
         <w:tblCellMar>
           <w:top w:w="55" w:type="dxa"/>
-          <w:left w:w="30" w:type="dxa"/>
+          <w:left w:w="27" w:type="dxa"/>
           <w:bottom w:w="55" w:type="dxa"/>
           <w:right w:w="55" w:type="dxa"/>
         </w:tblCellMar>
@@ -2001,7 +2001,7 @@
             </w:tcBorders>
             <w:shd w:fill="auto" w:val="clear"/>
             <w:tcMar>
-              <w:left w:w="30" w:type="dxa"/>
+              <w:left w:w="27" w:type="dxa"/>
             </w:tcMar>
           </w:tcPr>
           <w:p>
@@ -2447,7 +2447,7 @@
       <w:tblPr>
         <w:tblW w:w="10469" w:type="dxa"/>
         <w:jc w:val="left"/>
-        <w:tblInd w:w="36" w:type="dxa"/>
+        <w:tblInd w:w="34" w:type="dxa"/>
         <w:tblBorders>
           <w:top w:val="single" w:sz="2" w:space="0" w:color="000001"/>
           <w:left w:val="single" w:sz="2" w:space="0" w:color="000001"/>
@@ -2458,7 +2458,7 @@
         </w:tblBorders>
         <w:tblCellMar>
           <w:top w:w="55" w:type="dxa"/>
-          <w:left w:w="30" w:type="dxa"/>
+          <w:left w:w="27" w:type="dxa"/>
           <w:bottom w:w="55" w:type="dxa"/>
           <w:right w:w="55" w:type="dxa"/>
         </w:tblCellMar>
@@ -2481,7 +2481,7 @@
             </w:tcBorders>
             <w:shd w:fill="auto" w:val="clear"/>
             <w:tcMar>
-              <w:left w:w="30" w:type="dxa"/>
+              <w:left w:w="27" w:type="dxa"/>
             </w:tcMar>
           </w:tcPr>
           <w:p>
@@ -3091,12 +3091,12 @@
           <w:szCs w:val="20"/>
         </w:rPr>
       </w:pPr>
-      <w:bookmarkStart w:id="10" w:name="__DdeLink__30_1759266464"/>
+      <w:bookmarkStart w:id="10" w:name="__DdeLink__26_1759266464"/>
       <w:bookmarkStart w:id="11" w:name="__DdeLink__28_1759266464"/>
-      <w:bookmarkStart w:id="12" w:name="__DdeLink__26_1759266464"/>
-      <w:bookmarkStart w:id="13" w:name="__DdeLink__30_1759266464"/>
+      <w:bookmarkStart w:id="12" w:name="__DdeLink__30_1759266464"/>
+      <w:bookmarkStart w:id="13" w:name="__DdeLink__26_1759266464"/>
       <w:bookmarkStart w:id="14" w:name="__DdeLink__28_1759266464"/>
-      <w:bookmarkStart w:id="15" w:name="__DdeLink__26_1759266464"/>
+      <w:bookmarkStart w:id="15" w:name="__DdeLink__30_1759266464"/>
       <w:bookmarkEnd w:id="13"/>
       <w:bookmarkEnd w:id="14"/>
       <w:bookmarkEnd w:id="15"/>
@@ -3197,7 +3197,7 @@
       <w:tblPr>
         <w:tblW w:w="10466" w:type="dxa"/>
         <w:jc w:val="left"/>
-        <w:tblInd w:w="43" w:type="dxa"/>
+        <w:tblInd w:w="41" w:type="dxa"/>
         <w:tblBorders>
           <w:top w:val="single" w:sz="2" w:space="0" w:color="000001"/>
           <w:left w:val="single" w:sz="2" w:space="0" w:color="000001"/>
@@ -3208,7 +3208,7 @@
         </w:tblBorders>
         <w:tblCellMar>
           <w:top w:w="55" w:type="dxa"/>
-          <w:left w:w="39" w:type="dxa"/>
+          <w:left w:w="36" w:type="dxa"/>
           <w:bottom w:w="55" w:type="dxa"/>
           <w:right w:w="55" w:type="dxa"/>
         </w:tblCellMar>
@@ -3231,7 +3231,7 @@
             </w:tcBorders>
             <w:shd w:fill="auto" w:val="clear"/>
             <w:tcMar>
-              <w:left w:w="39" w:type="dxa"/>
+              <w:left w:w="36" w:type="dxa"/>
             </w:tcMar>
           </w:tcPr>
           <w:p>
@@ -3884,7 +3884,7 @@
       <w:tblPr>
         <w:tblW w:w="10469" w:type="dxa"/>
         <w:jc w:val="left"/>
-        <w:tblInd w:w="36" w:type="dxa"/>
+        <w:tblInd w:w="34" w:type="dxa"/>
         <w:tblBorders>
           <w:top w:val="single" w:sz="2" w:space="0" w:color="000001"/>
           <w:left w:val="single" w:sz="2" w:space="0" w:color="000001"/>
@@ -3895,7 +3895,7 @@
         </w:tblBorders>
         <w:tblCellMar>
           <w:top w:w="55" w:type="dxa"/>
-          <w:left w:w="30" w:type="dxa"/>
+          <w:left w:w="27" w:type="dxa"/>
           <w:bottom w:w="55" w:type="dxa"/>
           <w:right w:w="55" w:type="dxa"/>
         </w:tblCellMar>
@@ -3918,7 +3918,7 @@
             </w:tcBorders>
             <w:shd w:fill="auto" w:val="clear"/>
             <w:tcMar>
-              <w:left w:w="30" w:type="dxa"/>
+              <w:left w:w="27" w:type="dxa"/>
             </w:tcMar>
           </w:tcPr>
           <w:p>
@@ -4667,7 +4667,7 @@
       <w:tblPr>
         <w:tblW w:w="10469" w:type="dxa"/>
         <w:jc w:val="left"/>
-        <w:tblInd w:w="36" w:type="dxa"/>
+        <w:tblInd w:w="34" w:type="dxa"/>
         <w:tblBorders>
           <w:top w:val="single" w:sz="2" w:space="0" w:color="000001"/>
           <w:left w:val="single" w:sz="2" w:space="0" w:color="000001"/>
@@ -4678,7 +4678,7 @@
         </w:tblBorders>
         <w:tblCellMar>
           <w:top w:w="55" w:type="dxa"/>
-          <w:left w:w="30" w:type="dxa"/>
+          <w:left w:w="27" w:type="dxa"/>
           <w:bottom w:w="55" w:type="dxa"/>
           <w:right w:w="55" w:type="dxa"/>
         </w:tblCellMar>
@@ -4701,7 +4701,7 @@
             </w:tcBorders>
             <w:shd w:fill="auto" w:val="clear"/>
             <w:tcMar>
-              <w:left w:w="30" w:type="dxa"/>
+              <w:left w:w="27" w:type="dxa"/>
             </w:tcMar>
           </w:tcPr>
           <w:p>
@@ -5078,7 +5078,7 @@
       <w:tblPr>
         <w:tblW w:w="10466" w:type="dxa"/>
         <w:jc w:val="left"/>
-        <w:tblInd w:w="53" w:type="dxa"/>
+        <w:tblInd w:w="50" w:type="dxa"/>
         <w:tblBorders>
           <w:top w:val="single" w:sz="2" w:space="0" w:color="000001"/>
           <w:left w:val="single" w:sz="2" w:space="0" w:color="000001"/>
@@ -5089,7 +5089,7 @@
         </w:tblBorders>
         <w:tblCellMar>
           <w:top w:w="55" w:type="dxa"/>
-          <w:left w:w="51" w:type="dxa"/>
+          <w:left w:w="48" w:type="dxa"/>
           <w:bottom w:w="55" w:type="dxa"/>
           <w:right w:w="55" w:type="dxa"/>
         </w:tblCellMar>
@@ -5112,7 +5112,7 @@
             </w:tcBorders>
             <w:shd w:fill="auto" w:val="clear"/>
             <w:tcMar>
-              <w:left w:w="51" w:type="dxa"/>
+              <w:left w:w="48" w:type="dxa"/>
             </w:tcMar>
           </w:tcPr>
           <w:p>
@@ -5480,7 +5480,7 @@
       <w:tblPr>
         <w:tblW w:w="10466" w:type="dxa"/>
         <w:jc w:val="left"/>
-        <w:tblInd w:w="53" w:type="dxa"/>
+        <w:tblInd w:w="50" w:type="dxa"/>
         <w:tblBorders>
           <w:top w:val="single" w:sz="2" w:space="0" w:color="000001"/>
           <w:left w:val="single" w:sz="2" w:space="0" w:color="000001"/>
@@ -5491,7 +5491,7 @@
         </w:tblBorders>
         <w:tblCellMar>
           <w:top w:w="55" w:type="dxa"/>
-          <w:left w:w="51" w:type="dxa"/>
+          <w:left w:w="48" w:type="dxa"/>
           <w:bottom w:w="55" w:type="dxa"/>
           <w:right w:w="55" w:type="dxa"/>
         </w:tblCellMar>
@@ -5514,7 +5514,7 @@
             </w:tcBorders>
             <w:shd w:fill="auto" w:val="clear"/>
             <w:tcMar>
-              <w:left w:w="51" w:type="dxa"/>
+              <w:left w:w="48" w:type="dxa"/>
             </w:tcMar>
           </w:tcPr>
           <w:p>
@@ -6023,7 +6023,7 @@
       <w:tblPr>
         <w:tblW w:w="10466" w:type="dxa"/>
         <w:jc w:val="left"/>
-        <w:tblInd w:w="53" w:type="dxa"/>
+        <w:tblInd w:w="50" w:type="dxa"/>
         <w:tblBorders>
           <w:top w:val="single" w:sz="2" w:space="0" w:color="000001"/>
           <w:left w:val="single" w:sz="2" w:space="0" w:color="000001"/>
@@ -6034,7 +6034,7 @@
         </w:tblBorders>
         <w:tblCellMar>
           <w:top w:w="55" w:type="dxa"/>
-          <w:left w:w="51" w:type="dxa"/>
+          <w:left w:w="48" w:type="dxa"/>
           <w:bottom w:w="55" w:type="dxa"/>
           <w:right w:w="55" w:type="dxa"/>
         </w:tblCellMar>
@@ -6057,7 +6057,7 @@
             </w:tcBorders>
             <w:shd w:fill="auto" w:val="clear"/>
             <w:tcMar>
-              <w:left w:w="51" w:type="dxa"/>
+              <w:left w:w="48" w:type="dxa"/>
             </w:tcMar>
           </w:tcPr>
           <w:p>
@@ -6141,23 +6141,7 @@
                 <w:sz w:val="20"/>
                 <w:szCs w:val="20"/>
               </w:rPr>
-              <w:t xml:space="preserve">class </w:t>
-            </w:r>
-            <w:r>
-              <w:rPr>
-                <w:rFonts w:ascii="DejaVu Sans Mono" w:hAnsi="DejaVu Sans Mono"/>
-                <w:sz w:val="20"/>
-                <w:szCs w:val="20"/>
-              </w:rPr>
-              <w:t>Printer</w:t>
-            </w:r>
-            <w:r>
-              <w:rPr>
-                <w:rFonts w:ascii="DejaVu Sans Mono" w:hAnsi="DejaVu Sans Mono"/>
-                <w:sz w:val="20"/>
-                <w:szCs w:val="20"/>
-              </w:rPr>
-              <w:t>:</w:t>
+              <w:t>class Printer:</w:t>
             </w:r>
           </w:p>
           <w:p>
@@ -6473,31 +6457,7 @@
                 <w:sz w:val="20"/>
                 <w:szCs w:val="20"/>
               </w:rPr>
-              <w:t>printer</w:t>
-            </w:r>
-            <w:r>
-              <w:rPr>
-                <w:rFonts w:ascii="DejaVu Sans Mono" w:hAnsi="DejaVu Sans Mono"/>
-                <w:sz w:val="20"/>
-                <w:szCs w:val="20"/>
-              </w:rPr>
-              <w:t xml:space="preserve"> = </w:t>
-            </w:r>
-            <w:r>
-              <w:rPr>
-                <w:rFonts w:ascii="DejaVu Sans Mono" w:hAnsi="DejaVu Sans Mono"/>
-                <w:sz w:val="20"/>
-                <w:szCs w:val="20"/>
-              </w:rPr>
-              <w:t>Printer</w:t>
-            </w:r>
-            <w:r>
-              <w:rPr>
-                <w:rFonts w:ascii="DejaVu Sans Mono" w:hAnsi="DejaVu Sans Mono"/>
-                <w:sz w:val="20"/>
-                <w:szCs w:val="20"/>
-              </w:rPr>
-              <w:t>("I'm alive")</w:t>
+              <w:t>printer = Printer("I'm alive")</w:t>
             </w:r>
           </w:p>
           <w:p>
@@ -6511,31 +6471,7 @@
                 <w:sz w:val="20"/>
                 <w:szCs w:val="20"/>
               </w:rPr>
-              <w:t>printer</w:t>
-            </w:r>
-            <w:r>
-              <w:rPr>
-                <w:rFonts w:ascii="DejaVu Sans Mono" w:hAnsi="DejaVu Sans Mono"/>
-                <w:sz w:val="20"/>
-                <w:szCs w:val="20"/>
-              </w:rPr>
-              <w:t>_thread = Thread(target=</w:t>
-            </w:r>
-            <w:r>
-              <w:rPr>
-                <w:rFonts w:ascii="DejaVu Sans Mono" w:hAnsi="DejaVu Sans Mono"/>
-                <w:sz w:val="20"/>
-                <w:szCs w:val="20"/>
-              </w:rPr>
-              <w:t>printer</w:t>
-            </w:r>
-            <w:r>
-              <w:rPr>
-                <w:rFonts w:ascii="DejaVu Sans Mono" w:hAnsi="DejaVu Sans Mono"/>
-                <w:sz w:val="20"/>
-                <w:szCs w:val="20"/>
-              </w:rPr>
-              <w:t>.run)</w:t>
+              <w:t>printer_thread = Thread(target=printer.run)</w:t>
             </w:r>
           </w:p>
           <w:p>
@@ -6549,15 +6485,7 @@
                 <w:sz w:val="20"/>
                 <w:szCs w:val="20"/>
               </w:rPr>
-              <w:t>printer</w:t>
-            </w:r>
-            <w:r>
-              <w:rPr>
-                <w:rFonts w:ascii="DejaVu Sans Mono" w:hAnsi="DejaVu Sans Mono"/>
-                <w:sz w:val="20"/>
-                <w:szCs w:val="20"/>
-              </w:rPr>
-              <w:t>_thread.start()</w:t>
+              <w:t>printer_thread.start()</w:t>
             </w:r>
           </w:p>
           <w:p>
@@ -6593,15 +6521,1439 @@
                 <w:sz w:val="20"/>
                 <w:szCs w:val="20"/>
               </w:rPr>
-              <w:t>printer</w:t>
-            </w:r>
-            <w:r>
-              <w:rPr>
-                <w:rFonts w:ascii="DejaVu Sans Mono" w:hAnsi="DejaVu Sans Mono"/>
-                <w:sz w:val="20"/>
-                <w:szCs w:val="20"/>
-              </w:rPr>
-              <w:t>.stop()</w:t>
+              <w:t>printer.stop()</w:t>
+            </w:r>
+          </w:p>
+        </w:tc>
+      </w:tr>
+    </w:tbl>
+    <w:p>
+      <w:pPr>
+        <w:pStyle w:val="Normal"/>
+        <w:rPr>
+          <w:rFonts w:ascii="DejaVu Sans Mono" w:hAnsi="DejaVu Sans Mono"/>
+          <w:sz w:val="20"/>
+          <w:szCs w:val="20"/>
+        </w:rPr>
+      </w:pPr>
+      <w:r>
+        <w:rPr>
+          <w:rFonts w:ascii="DejaVu Sans Mono" w:hAnsi="DejaVu Sans Mono"/>
+          <w:sz w:val="20"/>
+          <w:szCs w:val="20"/>
+        </w:rPr>
+      </w:r>
+      <w:r>
+        <w:br w:type="page"/>
+      </w:r>
+    </w:p>
+    <w:p>
+      <w:pPr>
+        <w:pStyle w:val="Normal"/>
+        <w:rPr>
+          <w:rFonts w:ascii="DejaVu Sans Mono" w:hAnsi="DejaVu Sans Mono"/>
+          <w:sz w:val="20"/>
+          <w:szCs w:val="20"/>
+        </w:rPr>
+      </w:pPr>
+      <w:r>
+        <w:rPr>
+          <w:rFonts w:ascii="DejaVu Sans Mono" w:hAnsi="DejaVu Sans Mono"/>
+          <w:sz w:val="20"/>
+          <w:szCs w:val="20"/>
+        </w:rPr>
+        <w:t>Написать скрипт, который скачает и сохранит на диск файлы, используя заданное количество потоков.</w:t>
+      </w:r>
+    </w:p>
+    <w:p>
+      <w:pPr>
+        <w:pStyle w:val="Normal"/>
+        <w:rPr>
+          <w:rFonts w:ascii="DejaVu Sans Mono" w:hAnsi="DejaVu Sans Mono"/>
+          <w:sz w:val="20"/>
+          <w:szCs w:val="20"/>
+        </w:rPr>
+      </w:pPr>
+      <w:r>
+        <w:rPr>
+          <w:rFonts w:ascii="DejaVu Sans Mono" w:hAnsi="DejaVu Sans Mono"/>
+          <w:sz w:val="20"/>
+          <w:szCs w:val="20"/>
+        </w:rPr>
+      </w:r>
+    </w:p>
+    <w:tbl>
+      <w:tblPr>
+        <w:tblW w:w="10466" w:type="dxa"/>
+        <w:jc w:val="left"/>
+        <w:tblInd w:w="55" w:type="dxa"/>
+        <w:tblBorders>
+          <w:top w:val="single" w:sz="2" w:space="0" w:color="000000"/>
+          <w:left w:val="single" w:sz="2" w:space="0" w:color="000000"/>
+          <w:bottom w:val="single" w:sz="2" w:space="0" w:color="000000"/>
+          <w:right w:val="single" w:sz="2" w:space="0" w:color="000000"/>
+          <w:insideH w:val="single" w:sz="2" w:space="0" w:color="000000"/>
+          <w:insideV w:val="single" w:sz="2" w:space="0" w:color="000000"/>
+        </w:tblBorders>
+        <w:tblCellMar>
+          <w:top w:w="55" w:type="dxa"/>
+          <w:left w:w="54" w:type="dxa"/>
+          <w:bottom w:w="55" w:type="dxa"/>
+          <w:right w:w="55" w:type="dxa"/>
+        </w:tblCellMar>
+      </w:tblPr>
+      <w:tblGrid>
+        <w:gridCol w:w="10466"/>
+      </w:tblGrid>
+      <w:tr>
+        <w:trPr/>
+        <w:tc>
+          <w:tcPr>
+            <w:tcW w:w="10466" w:type="dxa"/>
+            <w:tcBorders>
+              <w:top w:val="single" w:sz="2" w:space="0" w:color="000000"/>
+              <w:left w:val="single" w:sz="2" w:space="0" w:color="000000"/>
+              <w:bottom w:val="single" w:sz="2" w:space="0" w:color="000000"/>
+              <w:right w:val="single" w:sz="2" w:space="0" w:color="000000"/>
+              <w:insideH w:val="single" w:sz="2" w:space="0" w:color="000000"/>
+              <w:insideV w:val="single" w:sz="2" w:space="0" w:color="000000"/>
+            </w:tcBorders>
+            <w:shd w:fill="auto" w:val="clear"/>
+            <w:tcMar>
+              <w:left w:w="54" w:type="dxa"/>
+            </w:tcMar>
+          </w:tcPr>
+          <w:p>
+            <w:pPr>
+              <w:pStyle w:val="TableContents"/>
+              <w:rPr>
+                <w:rFonts w:ascii="DejaVu Sans Mono" w:hAnsi="DejaVu Sans Mono"/>
+                <w:sz w:val="20"/>
+                <w:szCs w:val="20"/>
+              </w:rPr>
+            </w:pPr>
+            <w:r>
+              <w:rPr>
+                <w:rFonts w:ascii="DejaVu Sans Mono" w:hAnsi="DejaVu Sans Mono"/>
+                <w:sz w:val="20"/>
+                <w:szCs w:val="20"/>
+              </w:rPr>
+              <w:t>import requests</w:t>
+            </w:r>
+          </w:p>
+          <w:p>
+            <w:pPr>
+              <w:pStyle w:val="TableContents"/>
+              <w:rPr>
+                <w:rFonts w:ascii="DejaVu Sans Mono" w:hAnsi="DejaVu Sans Mono"/>
+                <w:sz w:val="20"/>
+                <w:szCs w:val="20"/>
+              </w:rPr>
+            </w:pPr>
+            <w:r>
+              <w:rPr>
+                <w:rFonts w:ascii="DejaVu Sans Mono" w:hAnsi="DejaVu Sans Mono"/>
+                <w:sz w:val="20"/>
+                <w:szCs w:val="20"/>
+              </w:rPr>
+              <w:t>import os</w:t>
+            </w:r>
+          </w:p>
+          <w:p>
+            <w:pPr>
+              <w:pStyle w:val="TableContents"/>
+              <w:rPr>
+                <w:rFonts w:ascii="DejaVu Sans Mono" w:hAnsi="DejaVu Sans Mono"/>
+                <w:sz w:val="20"/>
+                <w:szCs w:val="20"/>
+              </w:rPr>
+            </w:pPr>
+            <w:r>
+              <w:rPr>
+                <w:rFonts w:ascii="DejaVu Sans Mono" w:hAnsi="DejaVu Sans Mono"/>
+                <w:sz w:val="20"/>
+                <w:szCs w:val="20"/>
+              </w:rPr>
+            </w:r>
+          </w:p>
+          <w:p>
+            <w:pPr>
+              <w:pStyle w:val="TableContents"/>
+              <w:rPr>
+                <w:rFonts w:ascii="DejaVu Sans Mono" w:hAnsi="DejaVu Sans Mono"/>
+                <w:sz w:val="20"/>
+                <w:szCs w:val="20"/>
+              </w:rPr>
+            </w:pPr>
+            <w:r>
+              <w:rPr>
+                <w:rFonts w:ascii="DejaVu Sans Mono" w:hAnsi="DejaVu Sans Mono"/>
+                <w:sz w:val="20"/>
+                <w:szCs w:val="20"/>
+              </w:rPr>
+              <w:t>from multiprocessing.dummy import Pool as ThreadPool</w:t>
+            </w:r>
+          </w:p>
+          <w:p>
+            <w:pPr>
+              <w:pStyle w:val="TableContents"/>
+              <w:rPr>
+                <w:rFonts w:ascii="DejaVu Sans Mono" w:hAnsi="DejaVu Sans Mono"/>
+                <w:sz w:val="20"/>
+                <w:szCs w:val="20"/>
+              </w:rPr>
+            </w:pPr>
+            <w:r>
+              <w:rPr>
+                <w:rFonts w:ascii="DejaVu Sans Mono" w:hAnsi="DejaVu Sans Mono"/>
+                <w:sz w:val="20"/>
+                <w:szCs w:val="20"/>
+              </w:rPr>
+            </w:r>
+          </w:p>
+          <w:p>
+            <w:pPr>
+              <w:pStyle w:val="TableContents"/>
+              <w:rPr>
+                <w:rFonts w:ascii="DejaVu Sans Mono" w:hAnsi="DejaVu Sans Mono"/>
+                <w:sz w:val="20"/>
+                <w:szCs w:val="20"/>
+              </w:rPr>
+            </w:pPr>
+            <w:r>
+              <w:rPr>
+                <w:rFonts w:ascii="DejaVu Sans Mono" w:hAnsi="DejaVu Sans Mono"/>
+                <w:sz w:val="20"/>
+                <w:szCs w:val="20"/>
+              </w:rPr>
+            </w:r>
+          </w:p>
+          <w:p>
+            <w:pPr>
+              <w:pStyle w:val="TableContents"/>
+              <w:rPr>
+                <w:rFonts w:ascii="DejaVu Sans Mono" w:hAnsi="DejaVu Sans Mono"/>
+                <w:sz w:val="20"/>
+                <w:szCs w:val="20"/>
+              </w:rPr>
+            </w:pPr>
+            <w:r>
+              <w:rPr>
+                <w:rFonts w:ascii="DejaVu Sans Mono" w:hAnsi="DejaVu Sans Mono"/>
+                <w:sz w:val="20"/>
+                <w:szCs w:val="20"/>
+              </w:rPr>
+              <w:t>def download_file(file_url):</w:t>
+            </w:r>
+          </w:p>
+          <w:p>
+            <w:pPr>
+              <w:pStyle w:val="TableContents"/>
+              <w:rPr>
+                <w:rFonts w:ascii="DejaVu Sans Mono" w:hAnsi="DejaVu Sans Mono"/>
+                <w:sz w:val="20"/>
+                <w:szCs w:val="20"/>
+              </w:rPr>
+            </w:pPr>
+            <w:r>
+              <w:rPr>
+                <w:rFonts w:ascii="DejaVu Sans Mono" w:hAnsi="DejaVu Sans Mono"/>
+                <w:sz w:val="20"/>
+                <w:szCs w:val="20"/>
+              </w:rPr>
+              <w:t xml:space="preserve">    </w:t>
+            </w:r>
+            <w:r>
+              <w:rPr>
+                <w:rFonts w:ascii="DejaVu Sans Mono" w:hAnsi="DejaVu Sans Mono"/>
+                <w:sz w:val="20"/>
+                <w:szCs w:val="20"/>
+              </w:rPr>
+              <w:t>file_name = os.path.basename(file_url)</w:t>
+            </w:r>
+          </w:p>
+          <w:p>
+            <w:pPr>
+              <w:pStyle w:val="TableContents"/>
+              <w:rPr>
+                <w:rFonts w:ascii="DejaVu Sans Mono" w:hAnsi="DejaVu Sans Mono"/>
+                <w:sz w:val="20"/>
+                <w:szCs w:val="20"/>
+              </w:rPr>
+            </w:pPr>
+            <w:r>
+              <w:rPr>
+                <w:rFonts w:ascii="DejaVu Sans Mono" w:hAnsi="DejaVu Sans Mono"/>
+                <w:sz w:val="20"/>
+                <w:szCs w:val="20"/>
+              </w:rPr>
+              <w:t xml:space="preserve">    </w:t>
+            </w:r>
+            <w:r>
+              <w:rPr>
+                <w:rFonts w:ascii="DejaVu Sans Mono" w:hAnsi="DejaVu Sans Mono"/>
+                <w:sz w:val="20"/>
+                <w:szCs w:val="20"/>
+              </w:rPr>
+              <w:t>with open(file_name, "wb") as file:</w:t>
+            </w:r>
+          </w:p>
+          <w:p>
+            <w:pPr>
+              <w:pStyle w:val="TableContents"/>
+              <w:rPr>
+                <w:rFonts w:ascii="DejaVu Sans Mono" w:hAnsi="DejaVu Sans Mono"/>
+                <w:sz w:val="20"/>
+                <w:szCs w:val="20"/>
+              </w:rPr>
+            </w:pPr>
+            <w:r>
+              <w:rPr>
+                <w:rFonts w:ascii="DejaVu Sans Mono" w:hAnsi="DejaVu Sans Mono"/>
+                <w:sz w:val="20"/>
+                <w:szCs w:val="20"/>
+              </w:rPr>
+              <w:t xml:space="preserve">        </w:t>
+            </w:r>
+            <w:r>
+              <w:rPr>
+                <w:rFonts w:ascii="DejaVu Sans Mono" w:hAnsi="DejaVu Sans Mono"/>
+                <w:sz w:val="20"/>
+                <w:szCs w:val="20"/>
+              </w:rPr>
+              <w:t>response = requests.get(file_url)</w:t>
+            </w:r>
+          </w:p>
+          <w:p>
+            <w:pPr>
+              <w:pStyle w:val="TableContents"/>
+              <w:rPr>
+                <w:rFonts w:ascii="DejaVu Sans Mono" w:hAnsi="DejaVu Sans Mono"/>
+                <w:sz w:val="20"/>
+                <w:szCs w:val="20"/>
+              </w:rPr>
+            </w:pPr>
+            <w:r>
+              <w:rPr>
+                <w:rFonts w:ascii="DejaVu Sans Mono" w:hAnsi="DejaVu Sans Mono"/>
+                <w:sz w:val="20"/>
+                <w:szCs w:val="20"/>
+              </w:rPr>
+              <w:t xml:space="preserve">        </w:t>
+            </w:r>
+            <w:r>
+              <w:rPr>
+                <w:rFonts w:ascii="DejaVu Sans Mono" w:hAnsi="DejaVu Sans Mono"/>
+                <w:sz w:val="20"/>
+                <w:szCs w:val="20"/>
+              </w:rPr>
+              <w:t>file.write(response.content)</w:t>
+            </w:r>
+          </w:p>
+          <w:p>
+            <w:pPr>
+              <w:pStyle w:val="TableContents"/>
+              <w:rPr>
+                <w:rFonts w:ascii="DejaVu Sans Mono" w:hAnsi="DejaVu Sans Mono"/>
+                <w:sz w:val="20"/>
+                <w:szCs w:val="20"/>
+              </w:rPr>
+            </w:pPr>
+            <w:r>
+              <w:rPr>
+                <w:rFonts w:ascii="DejaVu Sans Mono" w:hAnsi="DejaVu Sans Mono"/>
+                <w:sz w:val="20"/>
+                <w:szCs w:val="20"/>
+              </w:rPr>
+            </w:r>
+          </w:p>
+          <w:p>
+            <w:pPr>
+              <w:pStyle w:val="TableContents"/>
+              <w:rPr>
+                <w:rFonts w:ascii="DejaVu Sans Mono" w:hAnsi="DejaVu Sans Mono"/>
+                <w:sz w:val="20"/>
+                <w:szCs w:val="20"/>
+              </w:rPr>
+            </w:pPr>
+            <w:r>
+              <w:rPr>
+                <w:rFonts w:ascii="DejaVu Sans Mono" w:hAnsi="DejaVu Sans Mono"/>
+                <w:sz w:val="20"/>
+                <w:szCs w:val="20"/>
+              </w:rPr>
+            </w:r>
+          </w:p>
+          <w:p>
+            <w:pPr>
+              <w:pStyle w:val="TableContents"/>
+              <w:rPr>
+                <w:rFonts w:ascii="DejaVu Sans Mono" w:hAnsi="DejaVu Sans Mono"/>
+                <w:sz w:val="20"/>
+                <w:szCs w:val="20"/>
+              </w:rPr>
+            </w:pPr>
+            <w:r>
+              <w:rPr>
+                <w:rFonts w:ascii="DejaVu Sans Mono" w:hAnsi="DejaVu Sans Mono"/>
+                <w:sz w:val="20"/>
+                <w:szCs w:val="20"/>
+              </w:rPr>
+              <w:t>def multi_download(file_urls, threads_count):</w:t>
+            </w:r>
+          </w:p>
+          <w:p>
+            <w:pPr>
+              <w:pStyle w:val="TableContents"/>
+              <w:rPr>
+                <w:rFonts w:ascii="DejaVu Sans Mono" w:hAnsi="DejaVu Sans Mono"/>
+                <w:sz w:val="20"/>
+                <w:szCs w:val="20"/>
+              </w:rPr>
+            </w:pPr>
+            <w:r>
+              <w:rPr>
+                <w:rFonts w:ascii="DejaVu Sans Mono" w:hAnsi="DejaVu Sans Mono"/>
+                <w:sz w:val="20"/>
+                <w:szCs w:val="20"/>
+              </w:rPr>
+              <w:t xml:space="preserve">    </w:t>
+            </w:r>
+            <w:r>
+              <w:rPr>
+                <w:rFonts w:ascii="DejaVu Sans Mono" w:hAnsi="DejaVu Sans Mono"/>
+                <w:sz w:val="20"/>
+                <w:szCs w:val="20"/>
+              </w:rPr>
+              <w:t>pool = ThreadPool(threads_count)</w:t>
+            </w:r>
+          </w:p>
+          <w:p>
+            <w:pPr>
+              <w:pStyle w:val="TableContents"/>
+              <w:rPr>
+                <w:rFonts w:ascii="DejaVu Sans Mono" w:hAnsi="DejaVu Sans Mono"/>
+                <w:sz w:val="20"/>
+                <w:szCs w:val="20"/>
+              </w:rPr>
+            </w:pPr>
+            <w:r>
+              <w:rPr>
+                <w:rFonts w:ascii="DejaVu Sans Mono" w:hAnsi="DejaVu Sans Mono"/>
+                <w:sz w:val="20"/>
+                <w:szCs w:val="20"/>
+              </w:rPr>
+              <w:t xml:space="preserve">    </w:t>
+            </w:r>
+            <w:r>
+              <w:rPr>
+                <w:rFonts w:ascii="DejaVu Sans Mono" w:hAnsi="DejaVu Sans Mono"/>
+                <w:sz w:val="20"/>
+                <w:szCs w:val="20"/>
+              </w:rPr>
+              <w:t>pool.map(download_file, file_urls)</w:t>
+            </w:r>
+          </w:p>
+          <w:p>
+            <w:pPr>
+              <w:pStyle w:val="TableContents"/>
+              <w:rPr>
+                <w:rFonts w:ascii="DejaVu Sans Mono" w:hAnsi="DejaVu Sans Mono"/>
+                <w:sz w:val="20"/>
+                <w:szCs w:val="20"/>
+              </w:rPr>
+            </w:pPr>
+            <w:r>
+              <w:rPr>
+                <w:rFonts w:ascii="DejaVu Sans Mono" w:hAnsi="DejaVu Sans Mono"/>
+                <w:sz w:val="20"/>
+                <w:szCs w:val="20"/>
+              </w:rPr>
+              <w:t xml:space="preserve">    </w:t>
+            </w:r>
+            <w:r>
+              <w:rPr>
+                <w:rFonts w:ascii="DejaVu Sans Mono" w:hAnsi="DejaVu Sans Mono"/>
+                <w:sz w:val="20"/>
+                <w:szCs w:val="20"/>
+              </w:rPr>
+              <w:t>pool.close()</w:t>
+            </w:r>
+          </w:p>
+          <w:p>
+            <w:pPr>
+              <w:pStyle w:val="TableContents"/>
+              <w:rPr>
+                <w:rFonts w:ascii="DejaVu Sans Mono" w:hAnsi="DejaVu Sans Mono"/>
+                <w:sz w:val="20"/>
+                <w:szCs w:val="20"/>
+              </w:rPr>
+            </w:pPr>
+            <w:r>
+              <w:rPr>
+                <w:rFonts w:ascii="DejaVu Sans Mono" w:hAnsi="DejaVu Sans Mono"/>
+                <w:sz w:val="20"/>
+                <w:szCs w:val="20"/>
+              </w:rPr>
+              <w:t xml:space="preserve">    </w:t>
+            </w:r>
+            <w:r>
+              <w:rPr>
+                <w:rFonts w:ascii="DejaVu Sans Mono" w:hAnsi="DejaVu Sans Mono"/>
+                <w:sz w:val="20"/>
+                <w:szCs w:val="20"/>
+              </w:rPr>
+              <w:t>pool.join()</w:t>
+            </w:r>
+          </w:p>
+          <w:p>
+            <w:pPr>
+              <w:pStyle w:val="TableContents"/>
+              <w:rPr>
+                <w:rFonts w:ascii="DejaVu Sans Mono" w:hAnsi="DejaVu Sans Mono"/>
+                <w:sz w:val="20"/>
+                <w:szCs w:val="20"/>
+              </w:rPr>
+            </w:pPr>
+            <w:r>
+              <w:rPr>
+                <w:rFonts w:ascii="DejaVu Sans Mono" w:hAnsi="DejaVu Sans Mono"/>
+                <w:sz w:val="20"/>
+                <w:szCs w:val="20"/>
+              </w:rPr>
+            </w:r>
+          </w:p>
+          <w:p>
+            <w:pPr>
+              <w:pStyle w:val="TableContents"/>
+              <w:rPr>
+                <w:rFonts w:ascii="DejaVu Sans Mono" w:hAnsi="DejaVu Sans Mono"/>
+                <w:sz w:val="20"/>
+                <w:szCs w:val="20"/>
+              </w:rPr>
+            </w:pPr>
+            <w:r>
+              <w:rPr>
+                <w:rFonts w:ascii="DejaVu Sans Mono" w:hAnsi="DejaVu Sans Mono"/>
+                <w:sz w:val="20"/>
+                <w:szCs w:val="20"/>
+              </w:rPr>
+            </w:r>
+          </w:p>
+          <w:p>
+            <w:pPr>
+              <w:pStyle w:val="TableContents"/>
+              <w:rPr>
+                <w:rFonts w:ascii="DejaVu Sans Mono" w:hAnsi="DejaVu Sans Mono"/>
+                <w:sz w:val="20"/>
+                <w:szCs w:val="20"/>
+              </w:rPr>
+            </w:pPr>
+            <w:r>
+              <w:rPr>
+                <w:rFonts w:ascii="DejaVu Sans Mono" w:hAnsi="DejaVu Sans Mono"/>
+                <w:sz w:val="20"/>
+                <w:szCs w:val="20"/>
+              </w:rPr>
+              <w:t>if __name__ == "__main__":</w:t>
+            </w:r>
+          </w:p>
+          <w:p>
+            <w:pPr>
+              <w:pStyle w:val="TableContents"/>
+              <w:rPr>
+                <w:rFonts w:ascii="DejaVu Sans Mono" w:hAnsi="DejaVu Sans Mono"/>
+                <w:sz w:val="20"/>
+                <w:szCs w:val="20"/>
+              </w:rPr>
+            </w:pPr>
+            <w:r>
+              <w:rPr>
+                <w:rFonts w:ascii="DejaVu Sans Mono" w:hAnsi="DejaVu Sans Mono"/>
+                <w:sz w:val="20"/>
+                <w:szCs w:val="20"/>
+              </w:rPr>
+              <w:t xml:space="preserve">    </w:t>
+            </w:r>
+            <w:r>
+              <w:rPr>
+                <w:rFonts w:ascii="DejaVu Sans Mono" w:hAnsi="DejaVu Sans Mono"/>
+                <w:sz w:val="20"/>
+                <w:szCs w:val="20"/>
+              </w:rPr>
+              <w:t>urls = [</w:t>
+            </w:r>
+          </w:p>
+          <w:p>
+            <w:pPr>
+              <w:pStyle w:val="TableContents"/>
+              <w:rPr>
+                <w:rFonts w:ascii="DejaVu Sans Mono" w:hAnsi="DejaVu Sans Mono"/>
+                <w:sz w:val="20"/>
+                <w:szCs w:val="20"/>
+              </w:rPr>
+            </w:pPr>
+            <w:r>
+              <w:rPr>
+                <w:rFonts w:ascii="DejaVu Sans Mono" w:hAnsi="DejaVu Sans Mono"/>
+                <w:sz w:val="20"/>
+                <w:szCs w:val="20"/>
+              </w:rPr>
+              <w:t xml:space="preserve">        </w:t>
+            </w:r>
+            <w:r>
+              <w:rPr>
+                <w:rFonts w:ascii="DejaVu Sans Mono" w:hAnsi="DejaVu Sans Mono"/>
+                <w:sz w:val="20"/>
+                <w:szCs w:val="20"/>
+              </w:rPr>
+              <w:t>"http://127.0.0.1:8000/1.png",</w:t>
+            </w:r>
+          </w:p>
+          <w:p>
+            <w:pPr>
+              <w:pStyle w:val="TableContents"/>
+              <w:rPr>
+                <w:rFonts w:ascii="DejaVu Sans Mono" w:hAnsi="DejaVu Sans Mono"/>
+                <w:sz w:val="20"/>
+                <w:szCs w:val="20"/>
+              </w:rPr>
+            </w:pPr>
+            <w:r>
+              <w:rPr>
+                <w:rFonts w:ascii="DejaVu Sans Mono" w:hAnsi="DejaVu Sans Mono"/>
+                <w:sz w:val="20"/>
+                <w:szCs w:val="20"/>
+              </w:rPr>
+              <w:t xml:space="preserve">        </w:t>
+            </w:r>
+            <w:r>
+              <w:rPr>
+                <w:rFonts w:ascii="DejaVu Sans Mono" w:hAnsi="DejaVu Sans Mono"/>
+                <w:sz w:val="20"/>
+                <w:szCs w:val="20"/>
+              </w:rPr>
+              <w:t>"http://127.0.0.1:8000/2.png",</w:t>
+            </w:r>
+          </w:p>
+          <w:p>
+            <w:pPr>
+              <w:pStyle w:val="TableContents"/>
+              <w:rPr>
+                <w:rFonts w:ascii="DejaVu Sans Mono" w:hAnsi="DejaVu Sans Mono"/>
+                <w:sz w:val="20"/>
+                <w:szCs w:val="20"/>
+              </w:rPr>
+            </w:pPr>
+            <w:r>
+              <w:rPr>
+                <w:rFonts w:ascii="DejaVu Sans Mono" w:hAnsi="DejaVu Sans Mono"/>
+                <w:sz w:val="20"/>
+                <w:szCs w:val="20"/>
+              </w:rPr>
+              <w:t xml:space="preserve">        </w:t>
+            </w:r>
+            <w:r>
+              <w:rPr>
+                <w:rFonts w:ascii="DejaVu Sans Mono" w:hAnsi="DejaVu Sans Mono"/>
+                <w:sz w:val="20"/>
+                <w:szCs w:val="20"/>
+              </w:rPr>
+              <w:t>"http://127.0.0.1:8000/3.png"</w:t>
+            </w:r>
+          </w:p>
+          <w:p>
+            <w:pPr>
+              <w:pStyle w:val="TableContents"/>
+              <w:rPr>
+                <w:rFonts w:ascii="DejaVu Sans Mono" w:hAnsi="DejaVu Sans Mono"/>
+                <w:sz w:val="20"/>
+                <w:szCs w:val="20"/>
+              </w:rPr>
+            </w:pPr>
+            <w:r>
+              <w:rPr>
+                <w:rFonts w:ascii="DejaVu Sans Mono" w:hAnsi="DejaVu Sans Mono"/>
+                <w:sz w:val="20"/>
+                <w:szCs w:val="20"/>
+              </w:rPr>
+              <w:t xml:space="preserve">    </w:t>
+            </w:r>
+            <w:r>
+              <w:rPr>
+                <w:rFonts w:ascii="DejaVu Sans Mono" w:hAnsi="DejaVu Sans Mono"/>
+                <w:sz w:val="20"/>
+                <w:szCs w:val="20"/>
+              </w:rPr>
+              <w:t>]</w:t>
+            </w:r>
+          </w:p>
+          <w:p>
+            <w:pPr>
+              <w:pStyle w:val="TableContents"/>
+              <w:rPr>
+                <w:rFonts w:ascii="DejaVu Sans Mono" w:hAnsi="DejaVu Sans Mono"/>
+                <w:sz w:val="20"/>
+                <w:szCs w:val="20"/>
+              </w:rPr>
+            </w:pPr>
+            <w:r>
+              <w:rPr>
+                <w:rFonts w:ascii="DejaVu Sans Mono" w:hAnsi="DejaVu Sans Mono"/>
+                <w:sz w:val="20"/>
+                <w:szCs w:val="20"/>
+              </w:rPr>
+              <w:t xml:space="preserve">    </w:t>
+            </w:r>
+            <w:r>
+              <w:rPr>
+                <w:rFonts w:ascii="DejaVu Sans Mono" w:hAnsi="DejaVu Sans Mono"/>
+                <w:sz w:val="20"/>
+                <w:szCs w:val="20"/>
+              </w:rPr>
+              <w:t>multi_download(urls, 2)</w:t>
+            </w:r>
+          </w:p>
+        </w:tc>
+      </w:tr>
+    </w:tbl>
+    <w:p>
+      <w:pPr>
+        <w:pStyle w:val="Normal"/>
+        <w:rPr>
+          <w:rFonts w:ascii="DejaVu Sans Mono" w:hAnsi="DejaVu Sans Mono"/>
+          <w:sz w:val="20"/>
+          <w:szCs w:val="20"/>
+        </w:rPr>
+      </w:pPr>
+      <w:r>
+        <w:rPr>
+          <w:rFonts w:ascii="DejaVu Sans Mono" w:hAnsi="DejaVu Sans Mono"/>
+          <w:sz w:val="20"/>
+          <w:szCs w:val="20"/>
+        </w:rPr>
+      </w:r>
+      <w:r>
+        <w:br w:type="page"/>
+      </w:r>
+    </w:p>
+    <w:p>
+      <w:pPr>
+        <w:pStyle w:val="Normal"/>
+        <w:rPr>
+          <w:rFonts w:ascii="DejaVu Sans Mono" w:hAnsi="DejaVu Sans Mono"/>
+          <w:sz w:val="20"/>
+          <w:szCs w:val="20"/>
+        </w:rPr>
+      </w:pPr>
+      <w:r>
+        <w:rPr>
+          <w:rFonts w:ascii="DejaVu Sans Mono" w:hAnsi="DejaVu Sans Mono"/>
+          <w:sz w:val="20"/>
+          <w:szCs w:val="20"/>
+        </w:rPr>
+        <w:t>Написать скрипт, который принимает список изображений и создаёт их миниатюры (thumbnail) размером 50x50. Обрабатывать изображения параллельно в несколько процессов.</w:t>
+      </w:r>
+    </w:p>
+    <w:p>
+      <w:pPr>
+        <w:pStyle w:val="Normal"/>
+        <w:rPr>
+          <w:rFonts w:ascii="DejaVu Sans Mono" w:hAnsi="DejaVu Sans Mono"/>
+          <w:sz w:val="20"/>
+          <w:szCs w:val="20"/>
+        </w:rPr>
+      </w:pPr>
+      <w:r>
+        <w:rPr>
+          <w:rFonts w:ascii="DejaVu Sans Mono" w:hAnsi="DejaVu Sans Mono"/>
+          <w:sz w:val="20"/>
+          <w:szCs w:val="20"/>
+        </w:rPr>
+      </w:r>
+    </w:p>
+    <w:tbl>
+      <w:tblPr>
+        <w:tblW w:w="10466" w:type="dxa"/>
+        <w:jc w:val="left"/>
+        <w:tblInd w:w="55" w:type="dxa"/>
+        <w:tblBorders>
+          <w:top w:val="single" w:sz="2" w:space="0" w:color="000000"/>
+          <w:left w:val="single" w:sz="2" w:space="0" w:color="000000"/>
+          <w:bottom w:val="single" w:sz="2" w:space="0" w:color="000000"/>
+          <w:right w:val="single" w:sz="2" w:space="0" w:color="000000"/>
+          <w:insideH w:val="single" w:sz="2" w:space="0" w:color="000000"/>
+          <w:insideV w:val="single" w:sz="2" w:space="0" w:color="000000"/>
+        </w:tblBorders>
+        <w:tblCellMar>
+          <w:top w:w="55" w:type="dxa"/>
+          <w:left w:w="54" w:type="dxa"/>
+          <w:bottom w:w="55" w:type="dxa"/>
+          <w:right w:w="55" w:type="dxa"/>
+        </w:tblCellMar>
+      </w:tblPr>
+      <w:tblGrid>
+        <w:gridCol w:w="10466"/>
+      </w:tblGrid>
+      <w:tr>
+        <w:trPr/>
+        <w:tc>
+          <w:tcPr>
+            <w:tcW w:w="10466" w:type="dxa"/>
+            <w:tcBorders>
+              <w:top w:val="single" w:sz="2" w:space="0" w:color="000000"/>
+              <w:left w:val="single" w:sz="2" w:space="0" w:color="000000"/>
+              <w:bottom w:val="single" w:sz="2" w:space="0" w:color="000000"/>
+              <w:right w:val="single" w:sz="2" w:space="0" w:color="000000"/>
+              <w:insideH w:val="single" w:sz="2" w:space="0" w:color="000000"/>
+              <w:insideV w:val="single" w:sz="2" w:space="0" w:color="000000"/>
+            </w:tcBorders>
+            <w:shd w:fill="auto" w:val="clear"/>
+            <w:tcMar>
+              <w:left w:w="54" w:type="dxa"/>
+            </w:tcMar>
+          </w:tcPr>
+          <w:p>
+            <w:pPr>
+              <w:pStyle w:val="TableContents"/>
+              <w:rPr>
+                <w:rFonts w:ascii="DejaVu Sans Mono" w:hAnsi="DejaVu Sans Mono"/>
+                <w:sz w:val="20"/>
+                <w:szCs w:val="20"/>
+              </w:rPr>
+            </w:pPr>
+            <w:r>
+              <w:rPr>
+                <w:rFonts w:ascii="DejaVu Sans Mono" w:hAnsi="DejaVu Sans Mono"/>
+                <w:sz w:val="20"/>
+                <w:szCs w:val="20"/>
+              </w:rPr>
+              <w:t>import os</w:t>
+            </w:r>
+          </w:p>
+          <w:p>
+            <w:pPr>
+              <w:pStyle w:val="TableContents"/>
+              <w:rPr>
+                <w:rFonts w:ascii="DejaVu Sans Mono" w:hAnsi="DejaVu Sans Mono"/>
+                <w:sz w:val="20"/>
+                <w:szCs w:val="20"/>
+              </w:rPr>
+            </w:pPr>
+            <w:r>
+              <w:rPr>
+                <w:rFonts w:ascii="DejaVu Sans Mono" w:hAnsi="DejaVu Sans Mono"/>
+                <w:sz w:val="20"/>
+                <w:szCs w:val="20"/>
+              </w:rPr>
+            </w:r>
+          </w:p>
+          <w:p>
+            <w:pPr>
+              <w:pStyle w:val="TableContents"/>
+              <w:rPr>
+                <w:rFonts w:ascii="DejaVu Sans Mono" w:hAnsi="DejaVu Sans Mono"/>
+                <w:sz w:val="20"/>
+                <w:szCs w:val="20"/>
+              </w:rPr>
+            </w:pPr>
+            <w:r>
+              <w:rPr>
+                <w:rFonts w:ascii="DejaVu Sans Mono" w:hAnsi="DejaVu Sans Mono"/>
+                <w:sz w:val="20"/>
+                <w:szCs w:val="20"/>
+              </w:rPr>
+              <w:t>from PIL import Image</w:t>
+            </w:r>
+          </w:p>
+          <w:p>
+            <w:pPr>
+              <w:pStyle w:val="TableContents"/>
+              <w:rPr>
+                <w:rFonts w:ascii="DejaVu Sans Mono" w:hAnsi="DejaVu Sans Mono"/>
+                <w:sz w:val="20"/>
+                <w:szCs w:val="20"/>
+              </w:rPr>
+            </w:pPr>
+            <w:r>
+              <w:rPr>
+                <w:rFonts w:ascii="DejaVu Sans Mono" w:hAnsi="DejaVu Sans Mono"/>
+                <w:sz w:val="20"/>
+                <w:szCs w:val="20"/>
+              </w:rPr>
+              <w:t>from multiprocessing import Pool</w:t>
+            </w:r>
+          </w:p>
+          <w:p>
+            <w:pPr>
+              <w:pStyle w:val="TableContents"/>
+              <w:rPr>
+                <w:rFonts w:ascii="DejaVu Sans Mono" w:hAnsi="DejaVu Sans Mono"/>
+                <w:sz w:val="20"/>
+                <w:szCs w:val="20"/>
+              </w:rPr>
+            </w:pPr>
+            <w:r>
+              <w:rPr>
+                <w:rFonts w:ascii="DejaVu Sans Mono" w:hAnsi="DejaVu Sans Mono"/>
+                <w:sz w:val="20"/>
+                <w:szCs w:val="20"/>
+              </w:rPr>
+            </w:r>
+          </w:p>
+          <w:p>
+            <w:pPr>
+              <w:pStyle w:val="TableContents"/>
+              <w:rPr>
+                <w:rFonts w:ascii="DejaVu Sans Mono" w:hAnsi="DejaVu Sans Mono"/>
+                <w:sz w:val="20"/>
+                <w:szCs w:val="20"/>
+              </w:rPr>
+            </w:pPr>
+            <w:r>
+              <w:rPr>
+                <w:rFonts w:ascii="DejaVu Sans Mono" w:hAnsi="DejaVu Sans Mono"/>
+                <w:sz w:val="20"/>
+                <w:szCs w:val="20"/>
+              </w:rPr>
+            </w:r>
+          </w:p>
+          <w:p>
+            <w:pPr>
+              <w:pStyle w:val="TableContents"/>
+              <w:rPr>
+                <w:rFonts w:ascii="DejaVu Sans Mono" w:hAnsi="DejaVu Sans Mono"/>
+                <w:sz w:val="20"/>
+                <w:szCs w:val="20"/>
+              </w:rPr>
+            </w:pPr>
+            <w:r>
+              <w:rPr>
+                <w:rFonts w:ascii="DejaVu Sans Mono" w:hAnsi="DejaVu Sans Mono"/>
+                <w:sz w:val="20"/>
+                <w:szCs w:val="20"/>
+              </w:rPr>
+              <w:t>def create_thumbnail(img_path):</w:t>
+            </w:r>
+          </w:p>
+          <w:p>
+            <w:pPr>
+              <w:pStyle w:val="TableContents"/>
+              <w:rPr>
+                <w:rFonts w:ascii="DejaVu Sans Mono" w:hAnsi="DejaVu Sans Mono"/>
+                <w:sz w:val="20"/>
+                <w:szCs w:val="20"/>
+              </w:rPr>
+            </w:pPr>
+            <w:r>
+              <w:rPr>
+                <w:rFonts w:ascii="DejaVu Sans Mono" w:hAnsi="DejaVu Sans Mono"/>
+                <w:sz w:val="20"/>
+                <w:szCs w:val="20"/>
+              </w:rPr>
+              <w:t xml:space="preserve">    </w:t>
+            </w:r>
+            <w:r>
+              <w:rPr>
+                <w:rFonts w:ascii="DejaVu Sans Mono" w:hAnsi="DejaVu Sans Mono"/>
+                <w:sz w:val="20"/>
+                <w:szCs w:val="20"/>
+              </w:rPr>
+              <w:t>img = Image.open(img_path)</w:t>
+            </w:r>
+          </w:p>
+          <w:p>
+            <w:pPr>
+              <w:pStyle w:val="TableContents"/>
+              <w:rPr>
+                <w:rFonts w:ascii="DejaVu Sans Mono" w:hAnsi="DejaVu Sans Mono"/>
+                <w:sz w:val="20"/>
+                <w:szCs w:val="20"/>
+              </w:rPr>
+            </w:pPr>
+            <w:r>
+              <w:rPr>
+                <w:rFonts w:ascii="DejaVu Sans Mono" w:hAnsi="DejaVu Sans Mono"/>
+                <w:sz w:val="20"/>
+                <w:szCs w:val="20"/>
+              </w:rPr>
+              <w:t xml:space="preserve">    </w:t>
+            </w:r>
+            <w:r>
+              <w:rPr>
+                <w:rFonts w:ascii="DejaVu Sans Mono" w:hAnsi="DejaVu Sans Mono"/>
+                <w:sz w:val="20"/>
+                <w:szCs w:val="20"/>
+              </w:rPr>
+              <w:t>img.thumbnail((50, 50), Image.ANTIALIAS)</w:t>
+            </w:r>
+          </w:p>
+          <w:p>
+            <w:pPr>
+              <w:pStyle w:val="TableContents"/>
+              <w:rPr>
+                <w:rFonts w:ascii="DejaVu Sans Mono" w:hAnsi="DejaVu Sans Mono"/>
+                <w:sz w:val="20"/>
+                <w:szCs w:val="20"/>
+              </w:rPr>
+            </w:pPr>
+            <w:r>
+              <w:rPr>
+                <w:rFonts w:ascii="DejaVu Sans Mono" w:hAnsi="DejaVu Sans Mono"/>
+                <w:sz w:val="20"/>
+                <w:szCs w:val="20"/>
+              </w:rPr>
+              <w:t xml:space="preserve">    </w:t>
+            </w:r>
+            <w:r>
+              <w:rPr>
+                <w:rFonts w:ascii="DejaVu Sans Mono" w:hAnsi="DejaVu Sans Mono"/>
+                <w:sz w:val="20"/>
+                <w:szCs w:val="20"/>
+              </w:rPr>
+              <w:t>folder, img_name = os.path.split(img_path)</w:t>
+            </w:r>
+          </w:p>
+          <w:p>
+            <w:pPr>
+              <w:pStyle w:val="TableContents"/>
+              <w:rPr>
+                <w:rFonts w:ascii="DejaVu Sans Mono" w:hAnsi="DejaVu Sans Mono"/>
+                <w:sz w:val="20"/>
+                <w:szCs w:val="20"/>
+              </w:rPr>
+            </w:pPr>
+            <w:r>
+              <w:rPr>
+                <w:rFonts w:ascii="DejaVu Sans Mono" w:hAnsi="DejaVu Sans Mono"/>
+                <w:sz w:val="20"/>
+                <w:szCs w:val="20"/>
+              </w:rPr>
+              <w:t xml:space="preserve">    </w:t>
+            </w:r>
+            <w:r>
+              <w:rPr>
+                <w:rFonts w:ascii="DejaVu Sans Mono" w:hAnsi="DejaVu Sans Mono"/>
+                <w:sz w:val="20"/>
+                <w:szCs w:val="20"/>
+              </w:rPr>
+              <w:t>thumbnail_name = "thumbnail_{0}".format(img_name)</w:t>
+            </w:r>
+          </w:p>
+          <w:p>
+            <w:pPr>
+              <w:pStyle w:val="TableContents"/>
+              <w:rPr>
+                <w:rFonts w:ascii="DejaVu Sans Mono" w:hAnsi="DejaVu Sans Mono"/>
+                <w:sz w:val="20"/>
+                <w:szCs w:val="20"/>
+              </w:rPr>
+            </w:pPr>
+            <w:r>
+              <w:rPr>
+                <w:rFonts w:ascii="DejaVu Sans Mono" w:hAnsi="DejaVu Sans Mono"/>
+                <w:sz w:val="20"/>
+                <w:szCs w:val="20"/>
+              </w:rPr>
+              <w:t xml:space="preserve">    </w:t>
+            </w:r>
+            <w:r>
+              <w:rPr>
+                <w:rFonts w:ascii="DejaVu Sans Mono" w:hAnsi="DejaVu Sans Mono"/>
+                <w:sz w:val="20"/>
+                <w:szCs w:val="20"/>
+              </w:rPr>
+              <w:t>thumbnail_path = os.path.join(folder, thumbnail_name)</w:t>
+            </w:r>
+          </w:p>
+          <w:p>
+            <w:pPr>
+              <w:pStyle w:val="TableContents"/>
+              <w:rPr>
+                <w:rFonts w:ascii="DejaVu Sans Mono" w:hAnsi="DejaVu Sans Mono"/>
+                <w:sz w:val="20"/>
+                <w:szCs w:val="20"/>
+              </w:rPr>
+            </w:pPr>
+            <w:r>
+              <w:rPr>
+                <w:rFonts w:ascii="DejaVu Sans Mono" w:hAnsi="DejaVu Sans Mono"/>
+                <w:sz w:val="20"/>
+                <w:szCs w:val="20"/>
+              </w:rPr>
+              <w:t xml:space="preserve">    </w:t>
+            </w:r>
+            <w:r>
+              <w:rPr>
+                <w:rFonts w:ascii="DejaVu Sans Mono" w:hAnsi="DejaVu Sans Mono"/>
+                <w:sz w:val="20"/>
+                <w:szCs w:val="20"/>
+              </w:rPr>
+              <w:t>img.save(thumbnail_path)</w:t>
+            </w:r>
+          </w:p>
+          <w:p>
+            <w:pPr>
+              <w:pStyle w:val="TableContents"/>
+              <w:rPr>
+                <w:rFonts w:ascii="DejaVu Sans Mono" w:hAnsi="DejaVu Sans Mono"/>
+                <w:sz w:val="20"/>
+                <w:szCs w:val="20"/>
+              </w:rPr>
+            </w:pPr>
+            <w:r>
+              <w:rPr>
+                <w:rFonts w:ascii="DejaVu Sans Mono" w:hAnsi="DejaVu Sans Mono"/>
+                <w:sz w:val="20"/>
+                <w:szCs w:val="20"/>
+              </w:rPr>
+            </w:r>
+          </w:p>
+          <w:p>
+            <w:pPr>
+              <w:pStyle w:val="TableContents"/>
+              <w:rPr>
+                <w:rFonts w:ascii="DejaVu Sans Mono" w:hAnsi="DejaVu Sans Mono"/>
+                <w:sz w:val="20"/>
+                <w:szCs w:val="20"/>
+              </w:rPr>
+            </w:pPr>
+            <w:r>
+              <w:rPr>
+                <w:rFonts w:ascii="DejaVu Sans Mono" w:hAnsi="DejaVu Sans Mono"/>
+                <w:sz w:val="20"/>
+                <w:szCs w:val="20"/>
+              </w:rPr>
+            </w:r>
+          </w:p>
+          <w:p>
+            <w:pPr>
+              <w:pStyle w:val="TableContents"/>
+              <w:rPr>
+                <w:rFonts w:ascii="DejaVu Sans Mono" w:hAnsi="DejaVu Sans Mono"/>
+                <w:sz w:val="20"/>
+                <w:szCs w:val="20"/>
+              </w:rPr>
+            </w:pPr>
+            <w:r>
+              <w:rPr>
+                <w:rFonts w:ascii="DejaVu Sans Mono" w:hAnsi="DejaVu Sans Mono"/>
+                <w:sz w:val="20"/>
+                <w:szCs w:val="20"/>
+              </w:rPr>
+              <w:t>def create_thumbnails(imgs, processes_count):</w:t>
+            </w:r>
+          </w:p>
+          <w:p>
+            <w:pPr>
+              <w:pStyle w:val="TableContents"/>
+              <w:rPr>
+                <w:rFonts w:ascii="DejaVu Sans Mono" w:hAnsi="DejaVu Sans Mono"/>
+                <w:sz w:val="20"/>
+                <w:szCs w:val="20"/>
+              </w:rPr>
+            </w:pPr>
+            <w:r>
+              <w:rPr>
+                <w:rFonts w:ascii="DejaVu Sans Mono" w:hAnsi="DejaVu Sans Mono"/>
+                <w:sz w:val="20"/>
+                <w:szCs w:val="20"/>
+              </w:rPr>
+              <w:t xml:space="preserve">    </w:t>
+            </w:r>
+            <w:r>
+              <w:rPr>
+                <w:rFonts w:ascii="DejaVu Sans Mono" w:hAnsi="DejaVu Sans Mono"/>
+                <w:sz w:val="20"/>
+                <w:szCs w:val="20"/>
+              </w:rPr>
+              <w:t>pool = Pool(processes_count)</w:t>
+            </w:r>
+          </w:p>
+          <w:p>
+            <w:pPr>
+              <w:pStyle w:val="TableContents"/>
+              <w:rPr>
+                <w:rFonts w:ascii="DejaVu Sans Mono" w:hAnsi="DejaVu Sans Mono"/>
+                <w:sz w:val="20"/>
+                <w:szCs w:val="20"/>
+              </w:rPr>
+            </w:pPr>
+            <w:r>
+              <w:rPr>
+                <w:rFonts w:ascii="DejaVu Sans Mono" w:hAnsi="DejaVu Sans Mono"/>
+                <w:sz w:val="20"/>
+                <w:szCs w:val="20"/>
+              </w:rPr>
+              <w:t xml:space="preserve">    </w:t>
+            </w:r>
+            <w:r>
+              <w:rPr>
+                <w:rFonts w:ascii="DejaVu Sans Mono" w:hAnsi="DejaVu Sans Mono"/>
+                <w:sz w:val="20"/>
+                <w:szCs w:val="20"/>
+              </w:rPr>
+              <w:t>pool.map(create_thumbnail, imgs)</w:t>
+            </w:r>
+          </w:p>
+          <w:p>
+            <w:pPr>
+              <w:pStyle w:val="TableContents"/>
+              <w:rPr>
+                <w:rFonts w:ascii="DejaVu Sans Mono" w:hAnsi="DejaVu Sans Mono"/>
+                <w:sz w:val="20"/>
+                <w:szCs w:val="20"/>
+              </w:rPr>
+            </w:pPr>
+            <w:r>
+              <w:rPr>
+                <w:rFonts w:ascii="DejaVu Sans Mono" w:hAnsi="DejaVu Sans Mono"/>
+                <w:sz w:val="20"/>
+                <w:szCs w:val="20"/>
+              </w:rPr>
+              <w:t xml:space="preserve">    </w:t>
+            </w:r>
+            <w:r>
+              <w:rPr>
+                <w:rFonts w:ascii="DejaVu Sans Mono" w:hAnsi="DejaVu Sans Mono"/>
+                <w:sz w:val="20"/>
+                <w:szCs w:val="20"/>
+              </w:rPr>
+              <w:t>pool.close()</w:t>
+            </w:r>
+          </w:p>
+          <w:p>
+            <w:pPr>
+              <w:pStyle w:val="TableContents"/>
+              <w:rPr>
+                <w:rFonts w:ascii="DejaVu Sans Mono" w:hAnsi="DejaVu Sans Mono"/>
+                <w:sz w:val="20"/>
+                <w:szCs w:val="20"/>
+              </w:rPr>
+            </w:pPr>
+            <w:r>
+              <w:rPr>
+                <w:rFonts w:ascii="DejaVu Sans Mono" w:hAnsi="DejaVu Sans Mono"/>
+                <w:sz w:val="20"/>
+                <w:szCs w:val="20"/>
+              </w:rPr>
+              <w:t xml:space="preserve">    </w:t>
+            </w:r>
+            <w:r>
+              <w:rPr>
+                <w:rFonts w:ascii="DejaVu Sans Mono" w:hAnsi="DejaVu Sans Mono"/>
+                <w:sz w:val="20"/>
+                <w:szCs w:val="20"/>
+              </w:rPr>
+              <w:t>pool.join()</w:t>
+            </w:r>
+          </w:p>
+          <w:p>
+            <w:pPr>
+              <w:pStyle w:val="TableContents"/>
+              <w:rPr>
+                <w:rFonts w:ascii="DejaVu Sans Mono" w:hAnsi="DejaVu Sans Mono"/>
+                <w:sz w:val="20"/>
+                <w:szCs w:val="20"/>
+              </w:rPr>
+            </w:pPr>
+            <w:r>
+              <w:rPr>
+                <w:rFonts w:ascii="DejaVu Sans Mono" w:hAnsi="DejaVu Sans Mono"/>
+                <w:sz w:val="20"/>
+                <w:szCs w:val="20"/>
+              </w:rPr>
+            </w:r>
+          </w:p>
+          <w:p>
+            <w:pPr>
+              <w:pStyle w:val="TableContents"/>
+              <w:rPr>
+                <w:rFonts w:ascii="DejaVu Sans Mono" w:hAnsi="DejaVu Sans Mono"/>
+                <w:sz w:val="20"/>
+                <w:szCs w:val="20"/>
+              </w:rPr>
+            </w:pPr>
+            <w:r>
+              <w:rPr>
+                <w:rFonts w:ascii="DejaVu Sans Mono" w:hAnsi="DejaVu Sans Mono"/>
+                <w:sz w:val="20"/>
+                <w:szCs w:val="20"/>
+              </w:rPr>
+            </w:r>
+          </w:p>
+          <w:p>
+            <w:pPr>
+              <w:pStyle w:val="TableContents"/>
+              <w:rPr>
+                <w:rFonts w:ascii="DejaVu Sans Mono" w:hAnsi="DejaVu Sans Mono"/>
+                <w:sz w:val="20"/>
+                <w:szCs w:val="20"/>
+              </w:rPr>
+            </w:pPr>
+            <w:r>
+              <w:rPr>
+                <w:rFonts w:ascii="DejaVu Sans Mono" w:hAnsi="DejaVu Sans Mono"/>
+                <w:sz w:val="20"/>
+                <w:szCs w:val="20"/>
+              </w:rPr>
+              <w:t>if __name__ == "__main__":</w:t>
+            </w:r>
+          </w:p>
+          <w:p>
+            <w:pPr>
+              <w:pStyle w:val="TableContents"/>
+              <w:rPr>
+                <w:rFonts w:ascii="DejaVu Sans Mono" w:hAnsi="DejaVu Sans Mono"/>
+                <w:sz w:val="20"/>
+                <w:szCs w:val="20"/>
+              </w:rPr>
+            </w:pPr>
+            <w:r>
+              <w:rPr>
+                <w:rFonts w:ascii="DejaVu Sans Mono" w:hAnsi="DejaVu Sans Mono"/>
+                <w:sz w:val="20"/>
+                <w:szCs w:val="20"/>
+              </w:rPr>
+              <w:t xml:space="preserve">    </w:t>
+            </w:r>
+            <w:r>
+              <w:rPr>
+                <w:rFonts w:ascii="DejaVu Sans Mono" w:hAnsi="DejaVu Sans Mono"/>
+                <w:sz w:val="20"/>
+                <w:szCs w:val="20"/>
+              </w:rPr>
+              <w:t>imgs = [</w:t>
+            </w:r>
+          </w:p>
+          <w:p>
+            <w:pPr>
+              <w:pStyle w:val="TableContents"/>
+              <w:rPr>
+                <w:rFonts w:ascii="DejaVu Sans Mono" w:hAnsi="DejaVu Sans Mono"/>
+                <w:sz w:val="20"/>
+                <w:szCs w:val="20"/>
+              </w:rPr>
+            </w:pPr>
+            <w:r>
+              <w:rPr>
+                <w:rFonts w:ascii="DejaVu Sans Mono" w:hAnsi="DejaVu Sans Mono"/>
+                <w:sz w:val="20"/>
+                <w:szCs w:val="20"/>
+              </w:rPr>
+              <w:t xml:space="preserve">        </w:t>
+            </w:r>
+            <w:r>
+              <w:rPr>
+                <w:rFonts w:ascii="DejaVu Sans Mono" w:hAnsi="DejaVu Sans Mono"/>
+                <w:sz w:val="20"/>
+                <w:szCs w:val="20"/>
+              </w:rPr>
+              <w:t>"1.png",</w:t>
+            </w:r>
+          </w:p>
+          <w:p>
+            <w:pPr>
+              <w:pStyle w:val="TableContents"/>
+              <w:rPr>
+                <w:rFonts w:ascii="DejaVu Sans Mono" w:hAnsi="DejaVu Sans Mono"/>
+                <w:sz w:val="20"/>
+                <w:szCs w:val="20"/>
+              </w:rPr>
+            </w:pPr>
+            <w:r>
+              <w:rPr>
+                <w:rFonts w:ascii="DejaVu Sans Mono" w:hAnsi="DejaVu Sans Mono"/>
+                <w:sz w:val="20"/>
+                <w:szCs w:val="20"/>
+              </w:rPr>
+              <w:t xml:space="preserve">        </w:t>
+            </w:r>
+            <w:r>
+              <w:rPr>
+                <w:rFonts w:ascii="DejaVu Sans Mono" w:hAnsi="DejaVu Sans Mono"/>
+                <w:sz w:val="20"/>
+                <w:szCs w:val="20"/>
+              </w:rPr>
+              <w:t>"2.png",</w:t>
+            </w:r>
+          </w:p>
+          <w:p>
+            <w:pPr>
+              <w:pStyle w:val="TableContents"/>
+              <w:rPr>
+                <w:rFonts w:ascii="DejaVu Sans Mono" w:hAnsi="DejaVu Sans Mono"/>
+                <w:sz w:val="20"/>
+                <w:szCs w:val="20"/>
+              </w:rPr>
+            </w:pPr>
+            <w:r>
+              <w:rPr>
+                <w:rFonts w:ascii="DejaVu Sans Mono" w:hAnsi="DejaVu Sans Mono"/>
+                <w:sz w:val="20"/>
+                <w:szCs w:val="20"/>
+              </w:rPr>
+              <w:t xml:space="preserve">        </w:t>
+            </w:r>
+            <w:r>
+              <w:rPr>
+                <w:rFonts w:ascii="DejaVu Sans Mono" w:hAnsi="DejaVu Sans Mono"/>
+                <w:sz w:val="20"/>
+                <w:szCs w:val="20"/>
+              </w:rPr>
+              <w:t>"3.png"</w:t>
+            </w:r>
+          </w:p>
+          <w:p>
+            <w:pPr>
+              <w:pStyle w:val="TableContents"/>
+              <w:rPr>
+                <w:rFonts w:ascii="DejaVu Sans Mono" w:hAnsi="DejaVu Sans Mono"/>
+                <w:sz w:val="20"/>
+                <w:szCs w:val="20"/>
+              </w:rPr>
+            </w:pPr>
+            <w:r>
+              <w:rPr>
+                <w:rFonts w:ascii="DejaVu Sans Mono" w:hAnsi="DejaVu Sans Mono"/>
+                <w:sz w:val="20"/>
+                <w:szCs w:val="20"/>
+              </w:rPr>
+              <w:t xml:space="preserve">    </w:t>
+            </w:r>
+            <w:r>
+              <w:rPr>
+                <w:rFonts w:ascii="DejaVu Sans Mono" w:hAnsi="DejaVu Sans Mono"/>
+                <w:sz w:val="20"/>
+                <w:szCs w:val="20"/>
+              </w:rPr>
+              <w:t>]</w:t>
+            </w:r>
+          </w:p>
+          <w:p>
+            <w:pPr>
+              <w:pStyle w:val="TableContents"/>
+              <w:rPr>
+                <w:rFonts w:ascii="DejaVu Sans Mono" w:hAnsi="DejaVu Sans Mono"/>
+                <w:sz w:val="20"/>
+                <w:szCs w:val="20"/>
+              </w:rPr>
+            </w:pPr>
+            <w:r>
+              <w:rPr>
+                <w:rFonts w:ascii="DejaVu Sans Mono" w:hAnsi="DejaVu Sans Mono"/>
+                <w:sz w:val="20"/>
+                <w:szCs w:val="20"/>
+              </w:rPr>
+              <w:t xml:space="preserve">    </w:t>
+            </w:r>
+            <w:r>
+              <w:rPr>
+                <w:rFonts w:ascii="DejaVu Sans Mono" w:hAnsi="DejaVu Sans Mono"/>
+                <w:sz w:val="20"/>
+                <w:szCs w:val="20"/>
+              </w:rPr>
+              <w:t>create_thumbnails(imgs, 4)</w:t>
             </w:r>
           </w:p>
         </w:tc>
@@ -6792,6 +8144,870 @@
           <w:szCs w:val="20"/>
         </w:rPr>
         <w:t xml:space="preserve"> Каждая вершина попадает в очередь и извлекается из очереди только один раз, поэтому время работы с очередью составляет O(V). У каждой вершины перебираются все её связи (рёбра), таким образом общее количество операций над рёбрами равно 2E, а время на работу с рёбрами O(E). Общее время работы алгоритма составляет O(V+E).</w:t>
+      </w:r>
+    </w:p>
+    <w:p>
+      <w:pPr>
+        <w:pStyle w:val="Normal"/>
+        <w:rPr>
+          <w:rFonts w:ascii="DejaVu Sans Mono" w:hAnsi="DejaVu Sans Mono"/>
+          <w:sz w:val="20"/>
+          <w:szCs w:val="20"/>
+        </w:rPr>
+      </w:pPr>
+      <w:r>
+        <w:rPr>
+          <w:rFonts w:ascii="DejaVu Sans Mono" w:hAnsi="DejaVu Sans Mono"/>
+          <w:sz w:val="20"/>
+          <w:szCs w:val="20"/>
+        </w:rPr>
+      </w:r>
+    </w:p>
+    <w:tbl>
+      <w:tblPr>
+        <w:tblW w:w="10466" w:type="dxa"/>
+        <w:jc w:val="left"/>
+        <w:tblInd w:w="36" w:type="dxa"/>
+        <w:tblBorders>
+          <w:top w:val="single" w:sz="2" w:space="0" w:color="000001"/>
+          <w:left w:val="single" w:sz="2" w:space="0" w:color="000001"/>
+          <w:bottom w:val="single" w:sz="2" w:space="0" w:color="000001"/>
+          <w:right w:val="single" w:sz="2" w:space="0" w:color="000001"/>
+          <w:insideH w:val="single" w:sz="2" w:space="0" w:color="000001"/>
+          <w:insideV w:val="single" w:sz="2" w:space="0" w:color="000001"/>
+        </w:tblBorders>
+        <w:tblCellMar>
+          <w:top w:w="55" w:type="dxa"/>
+          <w:left w:w="30" w:type="dxa"/>
+          <w:bottom w:w="55" w:type="dxa"/>
+          <w:right w:w="55" w:type="dxa"/>
+        </w:tblCellMar>
+      </w:tblPr>
+      <w:tblGrid>
+        <w:gridCol w:w="10466"/>
+      </w:tblGrid>
+      <w:tr>
+        <w:trPr/>
+        <w:tc>
+          <w:tcPr>
+            <w:tcW w:w="10466" w:type="dxa"/>
+            <w:tcBorders>
+              <w:top w:val="single" w:sz="2" w:space="0" w:color="000001"/>
+              <w:left w:val="single" w:sz="2" w:space="0" w:color="000001"/>
+              <w:bottom w:val="single" w:sz="2" w:space="0" w:color="000001"/>
+              <w:right w:val="single" w:sz="2" w:space="0" w:color="000001"/>
+              <w:insideH w:val="single" w:sz="2" w:space="0" w:color="000001"/>
+              <w:insideV w:val="single" w:sz="2" w:space="0" w:color="000001"/>
+            </w:tcBorders>
+            <w:shd w:fill="auto" w:val="clear"/>
+            <w:tcMar>
+              <w:left w:w="30" w:type="dxa"/>
+            </w:tcMar>
+          </w:tcPr>
+          <w:p>
+            <w:pPr>
+              <w:pStyle w:val="TableContents"/>
+              <w:rPr/>
+            </w:pPr>
+            <w:r>
+              <w:rPr>
+                <w:rFonts w:ascii="DejaVu Sans Mono" w:hAnsi="DejaVu Sans Mono"/>
+                <w:sz w:val="20"/>
+                <w:szCs w:val="20"/>
+              </w:rPr>
+              <w:t>from collections import deque</w:t>
+            </w:r>
+          </w:p>
+          <w:p>
+            <w:pPr>
+              <w:pStyle w:val="TableContents"/>
+              <w:rPr>
+                <w:rFonts w:ascii="DejaVu Sans Mono" w:hAnsi="DejaVu Sans Mono"/>
+                <w:sz w:val="20"/>
+                <w:szCs w:val="20"/>
+              </w:rPr>
+            </w:pPr>
+            <w:r>
+              <w:rPr>
+                <w:rFonts w:ascii="DejaVu Sans Mono" w:hAnsi="DejaVu Sans Mono"/>
+                <w:sz w:val="20"/>
+                <w:szCs w:val="20"/>
+              </w:rPr>
+            </w:r>
+          </w:p>
+          <w:p>
+            <w:pPr>
+              <w:pStyle w:val="TableContents"/>
+              <w:rPr>
+                <w:rFonts w:ascii="DejaVu Sans Mono" w:hAnsi="DejaVu Sans Mono"/>
+                <w:sz w:val="20"/>
+                <w:szCs w:val="20"/>
+              </w:rPr>
+            </w:pPr>
+            <w:r>
+              <w:rPr>
+                <w:rFonts w:ascii="DejaVu Sans Mono" w:hAnsi="DejaVu Sans Mono"/>
+                <w:sz w:val="20"/>
+                <w:szCs w:val="20"/>
+              </w:rPr>
+            </w:r>
+          </w:p>
+          <w:p>
+            <w:pPr>
+              <w:pStyle w:val="TableContents"/>
+              <w:rPr/>
+            </w:pPr>
+            <w:r>
+              <w:rPr>
+                <w:rFonts w:ascii="DejaVu Sans Mono" w:hAnsi="DejaVu Sans Mono"/>
+                <w:sz w:val="20"/>
+                <w:szCs w:val="20"/>
+              </w:rPr>
+              <w:t>def breadth_first_search(adjacencies, vertex, levels=None):</w:t>
+            </w:r>
+          </w:p>
+          <w:p>
+            <w:pPr>
+              <w:pStyle w:val="TableContents"/>
+              <w:rPr/>
+            </w:pPr>
+            <w:r>
+              <w:rPr>
+                <w:rFonts w:ascii="DejaVu Sans Mono" w:hAnsi="DejaVu Sans Mono"/>
+                <w:sz w:val="20"/>
+                <w:szCs w:val="20"/>
+              </w:rPr>
+              <w:t xml:space="preserve">    </w:t>
+            </w:r>
+            <w:r>
+              <w:rPr>
+                <w:rFonts w:ascii="DejaVu Sans Mono" w:hAnsi="DejaVu Sans Mono"/>
+                <w:sz w:val="20"/>
+                <w:szCs w:val="20"/>
+              </w:rPr>
+              <w:t>if not levels:</w:t>
+            </w:r>
+          </w:p>
+          <w:p>
+            <w:pPr>
+              <w:pStyle w:val="TableContents"/>
+              <w:rPr/>
+            </w:pPr>
+            <w:r>
+              <w:rPr>
+                <w:rFonts w:ascii="DejaVu Sans Mono" w:hAnsi="DejaVu Sans Mono"/>
+                <w:sz w:val="20"/>
+                <w:szCs w:val="20"/>
+              </w:rPr>
+              <w:t xml:space="preserve">        </w:t>
+            </w:r>
+            <w:r>
+              <w:rPr>
+                <w:rFonts w:ascii="DejaVu Sans Mono" w:hAnsi="DejaVu Sans Mono"/>
+                <w:sz w:val="20"/>
+                <w:szCs w:val="20"/>
+              </w:rPr>
+              <w:t>levels = [-1] * len(adjacencies)</w:t>
+            </w:r>
+          </w:p>
+          <w:p>
+            <w:pPr>
+              <w:pStyle w:val="TableContents"/>
+              <w:rPr/>
+            </w:pPr>
+            <w:r>
+              <w:rPr>
+                <w:rFonts w:ascii="DejaVu Sans Mono" w:hAnsi="DejaVu Sans Mono"/>
+                <w:sz w:val="20"/>
+                <w:szCs w:val="20"/>
+              </w:rPr>
+              <w:t xml:space="preserve">    </w:t>
+            </w:r>
+            <w:r>
+              <w:rPr>
+                <w:rFonts w:ascii="DejaVu Sans Mono" w:hAnsi="DejaVu Sans Mono"/>
+                <w:sz w:val="20"/>
+                <w:szCs w:val="20"/>
+              </w:rPr>
+              <w:t>levels[vertex] = 0</w:t>
+            </w:r>
+          </w:p>
+          <w:p>
+            <w:pPr>
+              <w:pStyle w:val="TableContents"/>
+              <w:rPr/>
+            </w:pPr>
+            <w:r>
+              <w:rPr>
+                <w:rFonts w:ascii="DejaVu Sans Mono" w:hAnsi="DejaVu Sans Mono"/>
+                <w:sz w:val="20"/>
+                <w:szCs w:val="20"/>
+              </w:rPr>
+              <w:t xml:space="preserve">    </w:t>
+            </w:r>
+            <w:r>
+              <w:rPr>
+                <w:rFonts w:ascii="DejaVu Sans Mono" w:hAnsi="DejaVu Sans Mono"/>
+                <w:sz w:val="20"/>
+                <w:szCs w:val="20"/>
+              </w:rPr>
+              <w:t>processing_queue = deque()</w:t>
+            </w:r>
+          </w:p>
+          <w:p>
+            <w:pPr>
+              <w:pStyle w:val="TableContents"/>
+              <w:rPr/>
+            </w:pPr>
+            <w:r>
+              <w:rPr>
+                <w:rFonts w:ascii="DejaVu Sans Mono" w:hAnsi="DejaVu Sans Mono"/>
+                <w:sz w:val="20"/>
+                <w:szCs w:val="20"/>
+              </w:rPr>
+              <w:t xml:space="preserve">    </w:t>
+            </w:r>
+            <w:r>
+              <w:rPr>
+                <w:rFonts w:ascii="DejaVu Sans Mono" w:hAnsi="DejaVu Sans Mono"/>
+                <w:sz w:val="20"/>
+                <w:szCs w:val="20"/>
+              </w:rPr>
+              <w:t>processing_queue.appendleft(vertex)</w:t>
+            </w:r>
+          </w:p>
+          <w:p>
+            <w:pPr>
+              <w:pStyle w:val="TableContents"/>
+              <w:rPr/>
+            </w:pPr>
+            <w:r>
+              <w:rPr>
+                <w:rFonts w:ascii="DejaVu Sans Mono" w:hAnsi="DejaVu Sans Mono"/>
+                <w:sz w:val="20"/>
+                <w:szCs w:val="20"/>
+              </w:rPr>
+              <w:t xml:space="preserve">    </w:t>
+            </w:r>
+            <w:r>
+              <w:rPr>
+                <w:rFonts w:ascii="DejaVu Sans Mono" w:hAnsi="DejaVu Sans Mono"/>
+                <w:sz w:val="20"/>
+                <w:szCs w:val="20"/>
+              </w:rPr>
+              <w:t>while processing_queue:</w:t>
+            </w:r>
+          </w:p>
+          <w:p>
+            <w:pPr>
+              <w:pStyle w:val="TableContents"/>
+              <w:rPr/>
+            </w:pPr>
+            <w:r>
+              <w:rPr>
+                <w:rFonts w:ascii="DejaVu Sans Mono" w:hAnsi="DejaVu Sans Mono"/>
+                <w:sz w:val="20"/>
+                <w:szCs w:val="20"/>
+              </w:rPr>
+              <w:t xml:space="preserve">        </w:t>
+            </w:r>
+            <w:r>
+              <w:rPr>
+                <w:rFonts w:ascii="DejaVu Sans Mono" w:hAnsi="DejaVu Sans Mono"/>
+                <w:sz w:val="20"/>
+                <w:szCs w:val="20"/>
+              </w:rPr>
+              <w:t>v = processing_queue.pop()</w:t>
+            </w:r>
+          </w:p>
+          <w:p>
+            <w:pPr>
+              <w:pStyle w:val="TableContents"/>
+              <w:rPr/>
+            </w:pPr>
+            <w:r>
+              <w:rPr>
+                <w:rFonts w:ascii="DejaVu Sans Mono" w:hAnsi="DejaVu Sans Mono"/>
+                <w:sz w:val="20"/>
+                <w:szCs w:val="20"/>
+              </w:rPr>
+              <w:t xml:space="preserve">        </w:t>
+            </w:r>
+            <w:r>
+              <w:rPr>
+                <w:rFonts w:ascii="DejaVu Sans Mono" w:hAnsi="DejaVu Sans Mono"/>
+                <w:sz w:val="20"/>
+                <w:szCs w:val="20"/>
+              </w:rPr>
+              <w:t>for adj in adjacencies[v]:</w:t>
+            </w:r>
+          </w:p>
+          <w:p>
+            <w:pPr>
+              <w:pStyle w:val="TableContents"/>
+              <w:rPr/>
+            </w:pPr>
+            <w:r>
+              <w:rPr>
+                <w:rFonts w:ascii="DejaVu Sans Mono" w:hAnsi="DejaVu Sans Mono"/>
+                <w:sz w:val="20"/>
+                <w:szCs w:val="20"/>
+              </w:rPr>
+              <w:t xml:space="preserve">            </w:t>
+            </w:r>
+            <w:r>
+              <w:rPr>
+                <w:rFonts w:ascii="DejaVu Sans Mono" w:hAnsi="DejaVu Sans Mono"/>
+                <w:sz w:val="20"/>
+                <w:szCs w:val="20"/>
+              </w:rPr>
+              <w:t>if levels[adj] == -1:</w:t>
+            </w:r>
+          </w:p>
+          <w:p>
+            <w:pPr>
+              <w:pStyle w:val="TableContents"/>
+              <w:rPr/>
+            </w:pPr>
+            <w:r>
+              <w:rPr>
+                <w:rFonts w:ascii="DejaVu Sans Mono" w:hAnsi="DejaVu Sans Mono"/>
+                <w:sz w:val="20"/>
+                <w:szCs w:val="20"/>
+              </w:rPr>
+              <w:t xml:space="preserve">                </w:t>
+            </w:r>
+            <w:r>
+              <w:rPr>
+                <w:rFonts w:ascii="DejaVu Sans Mono" w:hAnsi="DejaVu Sans Mono"/>
+                <w:sz w:val="20"/>
+                <w:szCs w:val="20"/>
+              </w:rPr>
+              <w:t>processing_queue.appendleft(adj)</w:t>
+            </w:r>
+          </w:p>
+          <w:p>
+            <w:pPr>
+              <w:pStyle w:val="TableContents"/>
+              <w:rPr/>
+            </w:pPr>
+            <w:r>
+              <w:rPr>
+                <w:rFonts w:ascii="DejaVu Sans Mono" w:hAnsi="DejaVu Sans Mono"/>
+                <w:sz w:val="20"/>
+                <w:szCs w:val="20"/>
+              </w:rPr>
+              <w:t xml:space="preserve">                </w:t>
+            </w:r>
+            <w:r>
+              <w:rPr>
+                <w:rFonts w:ascii="DejaVu Sans Mono" w:hAnsi="DejaVu Sans Mono"/>
+                <w:sz w:val="20"/>
+                <w:szCs w:val="20"/>
+              </w:rPr>
+              <w:t>levels[adj] = levels[v] + 1</w:t>
+            </w:r>
+          </w:p>
+          <w:p>
+            <w:pPr>
+              <w:pStyle w:val="TableContents"/>
+              <w:rPr/>
+            </w:pPr>
+            <w:r>
+              <w:rPr>
+                <w:rFonts w:ascii="DejaVu Sans Mono" w:hAnsi="DejaVu Sans Mono"/>
+                <w:sz w:val="20"/>
+                <w:szCs w:val="20"/>
+              </w:rPr>
+              <w:t xml:space="preserve">    </w:t>
+            </w:r>
+            <w:r>
+              <w:rPr>
+                <w:rFonts w:ascii="DejaVu Sans Mono" w:hAnsi="DejaVu Sans Mono"/>
+                <w:sz w:val="20"/>
+                <w:szCs w:val="20"/>
+              </w:rPr>
+              <w:t>return levels</w:t>
+            </w:r>
+          </w:p>
+          <w:p>
+            <w:pPr>
+              <w:pStyle w:val="TableContents"/>
+              <w:rPr>
+                <w:rFonts w:ascii="DejaVu Sans Mono" w:hAnsi="DejaVu Sans Mono"/>
+                <w:sz w:val="20"/>
+                <w:szCs w:val="20"/>
+              </w:rPr>
+            </w:pPr>
+            <w:r>
+              <w:rPr>
+                <w:rFonts w:ascii="DejaVu Sans Mono" w:hAnsi="DejaVu Sans Mono"/>
+                <w:sz w:val="20"/>
+                <w:szCs w:val="20"/>
+              </w:rPr>
+            </w:r>
+          </w:p>
+          <w:p>
+            <w:pPr>
+              <w:pStyle w:val="TableContents"/>
+              <w:rPr>
+                <w:rFonts w:ascii="DejaVu Sans Mono" w:hAnsi="DejaVu Sans Mono"/>
+                <w:sz w:val="20"/>
+                <w:szCs w:val="20"/>
+              </w:rPr>
+            </w:pPr>
+            <w:r>
+              <w:rPr>
+                <w:rFonts w:ascii="DejaVu Sans Mono" w:hAnsi="DejaVu Sans Mono"/>
+                <w:sz w:val="20"/>
+                <w:szCs w:val="20"/>
+              </w:rPr>
+            </w:r>
+          </w:p>
+          <w:p>
+            <w:pPr>
+              <w:pStyle w:val="TableContents"/>
+              <w:rPr/>
+            </w:pPr>
+            <w:r>
+              <w:rPr>
+                <w:rFonts w:ascii="DejaVu Sans Mono" w:hAnsi="DejaVu Sans Mono"/>
+                <w:sz w:val="20"/>
+                <w:szCs w:val="20"/>
+              </w:rPr>
+              <w:t>if __name__ == "__main__":</w:t>
+            </w:r>
+          </w:p>
+          <w:p>
+            <w:pPr>
+              <w:pStyle w:val="TableContents"/>
+              <w:rPr/>
+            </w:pPr>
+            <w:r>
+              <w:rPr>
+                <w:rFonts w:ascii="DejaVu Sans Mono" w:hAnsi="DejaVu Sans Mono"/>
+                <w:sz w:val="20"/>
+                <w:szCs w:val="20"/>
+              </w:rPr>
+              <w:t xml:space="preserve">    </w:t>
+            </w:r>
+            <w:r>
+              <w:rPr>
+                <w:rFonts w:ascii="DejaVu Sans Mono" w:hAnsi="DejaVu Sans Mono"/>
+                <w:sz w:val="20"/>
+                <w:szCs w:val="20"/>
+              </w:rPr>
+              <w:t>adjacencies = [</w:t>
+            </w:r>
+          </w:p>
+          <w:p>
+            <w:pPr>
+              <w:pStyle w:val="TableContents"/>
+              <w:rPr/>
+            </w:pPr>
+            <w:r>
+              <w:rPr>
+                <w:rFonts w:ascii="DejaVu Sans Mono" w:hAnsi="DejaVu Sans Mono"/>
+                <w:sz w:val="20"/>
+                <w:szCs w:val="20"/>
+              </w:rPr>
+              <w:t xml:space="preserve">        </w:t>
+            </w:r>
+            <w:r>
+              <w:rPr>
+                <w:rFonts w:ascii="DejaVu Sans Mono" w:hAnsi="DejaVu Sans Mono"/>
+                <w:sz w:val="20"/>
+                <w:szCs w:val="20"/>
+              </w:rPr>
+              <w:t>[1, 2],     # 0</w:t>
+            </w:r>
+          </w:p>
+          <w:p>
+            <w:pPr>
+              <w:pStyle w:val="TableContents"/>
+              <w:rPr/>
+            </w:pPr>
+            <w:r>
+              <w:rPr>
+                <w:rFonts w:ascii="DejaVu Sans Mono" w:hAnsi="DejaVu Sans Mono"/>
+                <w:sz w:val="20"/>
+                <w:szCs w:val="20"/>
+              </w:rPr>
+              <w:t xml:space="preserve">        </w:t>
+            </w:r>
+            <w:r>
+              <w:rPr>
+                <w:rFonts w:ascii="DejaVu Sans Mono" w:hAnsi="DejaVu Sans Mono"/>
+                <w:sz w:val="20"/>
+                <w:szCs w:val="20"/>
+              </w:rPr>
+              <w:t>[3, 4],     # 1</w:t>
+            </w:r>
+          </w:p>
+          <w:p>
+            <w:pPr>
+              <w:pStyle w:val="TableContents"/>
+              <w:rPr/>
+            </w:pPr>
+            <w:r>
+              <w:rPr>
+                <w:rFonts w:ascii="DejaVu Sans Mono" w:hAnsi="DejaVu Sans Mono"/>
+                <w:sz w:val="20"/>
+                <w:szCs w:val="20"/>
+              </w:rPr>
+              <w:t xml:space="preserve">        </w:t>
+            </w:r>
+            <w:r>
+              <w:rPr>
+                <w:rFonts w:ascii="DejaVu Sans Mono" w:hAnsi="DejaVu Sans Mono"/>
+                <w:sz w:val="20"/>
+                <w:szCs w:val="20"/>
+              </w:rPr>
+              <w:t>[0],        # 2</w:t>
+            </w:r>
+          </w:p>
+          <w:p>
+            <w:pPr>
+              <w:pStyle w:val="TableContents"/>
+              <w:rPr/>
+            </w:pPr>
+            <w:r>
+              <w:rPr>
+                <w:rFonts w:ascii="DejaVu Sans Mono" w:hAnsi="DejaVu Sans Mono"/>
+                <w:sz w:val="20"/>
+                <w:szCs w:val="20"/>
+              </w:rPr>
+              <w:t xml:space="preserve">        </w:t>
+            </w:r>
+            <w:r>
+              <w:rPr>
+                <w:rFonts w:ascii="DejaVu Sans Mono" w:hAnsi="DejaVu Sans Mono"/>
+                <w:sz w:val="20"/>
+                <w:szCs w:val="20"/>
+              </w:rPr>
+              <w:t>[1],        # 3</w:t>
+            </w:r>
+          </w:p>
+          <w:p>
+            <w:pPr>
+              <w:pStyle w:val="TableContents"/>
+              <w:rPr/>
+            </w:pPr>
+            <w:r>
+              <w:rPr>
+                <w:rFonts w:ascii="DejaVu Sans Mono" w:hAnsi="DejaVu Sans Mono"/>
+                <w:sz w:val="20"/>
+                <w:szCs w:val="20"/>
+              </w:rPr>
+              <w:t xml:space="preserve">        </w:t>
+            </w:r>
+            <w:r>
+              <w:rPr>
+                <w:rFonts w:ascii="DejaVu Sans Mono" w:hAnsi="DejaVu Sans Mono"/>
+                <w:sz w:val="20"/>
+                <w:szCs w:val="20"/>
+              </w:rPr>
+              <w:t>[1],        # 4</w:t>
+            </w:r>
+          </w:p>
+          <w:p>
+            <w:pPr>
+              <w:pStyle w:val="TableContents"/>
+              <w:rPr/>
+            </w:pPr>
+            <w:r>
+              <w:rPr>
+                <w:rFonts w:ascii="DejaVu Sans Mono" w:hAnsi="DejaVu Sans Mono"/>
+                <w:sz w:val="20"/>
+                <w:szCs w:val="20"/>
+              </w:rPr>
+              <w:t xml:space="preserve">        </w:t>
+            </w:r>
+            <w:r>
+              <w:rPr>
+                <w:rFonts w:ascii="DejaVu Sans Mono" w:hAnsi="DejaVu Sans Mono"/>
+                <w:sz w:val="20"/>
+                <w:szCs w:val="20"/>
+              </w:rPr>
+              <w:t>[6],        # 5</w:t>
+            </w:r>
+          </w:p>
+          <w:p>
+            <w:pPr>
+              <w:pStyle w:val="TableContents"/>
+              <w:rPr/>
+            </w:pPr>
+            <w:r>
+              <w:rPr>
+                <w:rFonts w:ascii="DejaVu Sans Mono" w:hAnsi="DejaVu Sans Mono"/>
+                <w:sz w:val="20"/>
+                <w:szCs w:val="20"/>
+              </w:rPr>
+              <w:t xml:space="preserve">        </w:t>
+            </w:r>
+            <w:r>
+              <w:rPr>
+                <w:rFonts w:ascii="DejaVu Sans Mono" w:hAnsi="DejaVu Sans Mono"/>
+                <w:sz w:val="20"/>
+                <w:szCs w:val="20"/>
+              </w:rPr>
+              <w:t>[5, 7],     # 6</w:t>
+            </w:r>
+          </w:p>
+          <w:p>
+            <w:pPr>
+              <w:pStyle w:val="TableContents"/>
+              <w:rPr/>
+            </w:pPr>
+            <w:r>
+              <w:rPr>
+                <w:rFonts w:ascii="DejaVu Sans Mono" w:hAnsi="DejaVu Sans Mono"/>
+                <w:sz w:val="20"/>
+                <w:szCs w:val="20"/>
+              </w:rPr>
+              <w:t xml:space="preserve">        </w:t>
+            </w:r>
+            <w:r>
+              <w:rPr>
+                <w:rFonts w:ascii="DejaVu Sans Mono" w:hAnsi="DejaVu Sans Mono"/>
+                <w:sz w:val="20"/>
+                <w:szCs w:val="20"/>
+              </w:rPr>
+              <w:t>[7]         # 7</w:t>
+            </w:r>
+          </w:p>
+          <w:p>
+            <w:pPr>
+              <w:pStyle w:val="TableContents"/>
+              <w:rPr/>
+            </w:pPr>
+            <w:r>
+              <w:rPr>
+                <w:rFonts w:ascii="DejaVu Sans Mono" w:hAnsi="DejaVu Sans Mono"/>
+                <w:sz w:val="20"/>
+                <w:szCs w:val="20"/>
+              </w:rPr>
+              <w:t xml:space="preserve">    </w:t>
+            </w:r>
+            <w:r>
+              <w:rPr>
+                <w:rFonts w:ascii="DejaVu Sans Mono" w:hAnsi="DejaVu Sans Mono"/>
+                <w:sz w:val="20"/>
+                <w:szCs w:val="20"/>
+              </w:rPr>
+              <w:t>]</w:t>
+            </w:r>
+          </w:p>
+          <w:p>
+            <w:pPr>
+              <w:pStyle w:val="TableContents"/>
+              <w:rPr>
+                <w:rFonts w:ascii="DejaVu Sans Mono" w:hAnsi="DejaVu Sans Mono"/>
+                <w:sz w:val="20"/>
+                <w:szCs w:val="20"/>
+              </w:rPr>
+            </w:pPr>
+            <w:r>
+              <w:rPr>
+                <w:rFonts w:ascii="DejaVu Sans Mono" w:hAnsi="DejaVu Sans Mono"/>
+                <w:sz w:val="20"/>
+                <w:szCs w:val="20"/>
+              </w:rPr>
+            </w:r>
+          </w:p>
+          <w:p>
+            <w:pPr>
+              <w:pStyle w:val="TableContents"/>
+              <w:rPr/>
+            </w:pPr>
+            <w:r>
+              <w:rPr>
+                <w:rFonts w:ascii="DejaVu Sans Mono" w:hAnsi="DejaVu Sans Mono"/>
+                <w:sz w:val="20"/>
+                <w:szCs w:val="20"/>
+              </w:rPr>
+              <w:t xml:space="preserve">    </w:t>
+            </w:r>
+            <w:r>
+              <w:rPr>
+                <w:rFonts w:ascii="DejaVu Sans Mono" w:hAnsi="DejaVu Sans Mono"/>
+                <w:sz w:val="20"/>
+                <w:szCs w:val="20"/>
+              </w:rPr>
+              <w:t>levels = breadth_first_search(adjacencies, 0)</w:t>
+            </w:r>
+          </w:p>
+          <w:p>
+            <w:pPr>
+              <w:pStyle w:val="TableContents"/>
+              <w:rPr/>
+            </w:pPr>
+            <w:r>
+              <w:rPr>
+                <w:rFonts w:ascii="DejaVu Sans Mono" w:hAnsi="DejaVu Sans Mono"/>
+                <w:sz w:val="20"/>
+                <w:szCs w:val="20"/>
+              </w:rPr>
+              <w:t xml:space="preserve">    </w:t>
+            </w:r>
+            <w:r>
+              <w:rPr>
+                <w:rFonts w:ascii="DejaVu Sans Mono" w:hAnsi="DejaVu Sans Mono"/>
+                <w:sz w:val="20"/>
+                <w:szCs w:val="20"/>
+              </w:rPr>
+              <w:t>for i in range(len(adjacencies)):</w:t>
+            </w:r>
+          </w:p>
+          <w:p>
+            <w:pPr>
+              <w:pStyle w:val="TableContents"/>
+              <w:rPr/>
+            </w:pPr>
+            <w:r>
+              <w:rPr>
+                <w:rFonts w:ascii="DejaVu Sans Mono" w:hAnsi="DejaVu Sans Mono"/>
+                <w:sz w:val="20"/>
+                <w:szCs w:val="20"/>
+              </w:rPr>
+              <w:t xml:space="preserve">        </w:t>
+            </w:r>
+            <w:r>
+              <w:rPr>
+                <w:rFonts w:ascii="DejaVu Sans Mono" w:hAnsi="DejaVu Sans Mono"/>
+                <w:sz w:val="20"/>
+                <w:szCs w:val="20"/>
+              </w:rPr>
+              <w:t>if levels[i] == -1:</w:t>
+            </w:r>
+          </w:p>
+          <w:p>
+            <w:pPr>
+              <w:pStyle w:val="TableContents"/>
+              <w:rPr/>
+            </w:pPr>
+            <w:r>
+              <w:rPr>
+                <w:rFonts w:ascii="DejaVu Sans Mono" w:hAnsi="DejaVu Sans Mono"/>
+                <w:sz w:val="20"/>
+                <w:szCs w:val="20"/>
+              </w:rPr>
+              <w:t xml:space="preserve">            </w:t>
+            </w:r>
+            <w:r>
+              <w:rPr>
+                <w:rFonts w:ascii="DejaVu Sans Mono" w:hAnsi="DejaVu Sans Mono"/>
+                <w:sz w:val="20"/>
+                <w:szCs w:val="20"/>
+              </w:rPr>
+              <w:t>breadth_first_search(adjacencies, i, levels)</w:t>
+            </w:r>
+          </w:p>
+          <w:p>
+            <w:pPr>
+              <w:pStyle w:val="TableContents"/>
+              <w:rPr>
+                <w:rFonts w:ascii="DejaVu Sans Mono" w:hAnsi="DejaVu Sans Mono"/>
+                <w:sz w:val="20"/>
+                <w:szCs w:val="20"/>
+              </w:rPr>
+            </w:pPr>
+            <w:r>
+              <w:rPr>
+                <w:rFonts w:ascii="DejaVu Sans Mono" w:hAnsi="DejaVu Sans Mono"/>
+                <w:sz w:val="20"/>
+                <w:szCs w:val="20"/>
+              </w:rPr>
+            </w:r>
+          </w:p>
+          <w:p>
+            <w:pPr>
+              <w:pStyle w:val="TableContents"/>
+              <w:rPr/>
+            </w:pPr>
+            <w:r>
+              <w:rPr>
+                <w:rFonts w:ascii="DejaVu Sans Mono" w:hAnsi="DejaVu Sans Mono"/>
+                <w:sz w:val="20"/>
+                <w:szCs w:val="20"/>
+              </w:rPr>
+              <w:t xml:space="preserve">    </w:t>
+            </w:r>
+            <w:r>
+              <w:rPr>
+                <w:rFonts w:ascii="DejaVu Sans Mono" w:hAnsi="DejaVu Sans Mono"/>
+                <w:sz w:val="20"/>
+                <w:szCs w:val="20"/>
+              </w:rPr>
+              <w:t>print(levels)</w:t>
+            </w:r>
+          </w:p>
+        </w:tc>
+      </w:tr>
+    </w:tbl>
+    <w:p>
+      <w:pPr>
+        <w:pStyle w:val="Normal"/>
+        <w:rPr>
+          <w:rFonts w:ascii="DejaVu Sans Mono" w:hAnsi="DejaVu Sans Mono"/>
+          <w:sz w:val="20"/>
+          <w:szCs w:val="20"/>
+        </w:rPr>
+      </w:pPr>
+      <w:r>
+        <w:rPr>
+          <w:rFonts w:ascii="DejaVu Sans Mono" w:hAnsi="DejaVu Sans Mono"/>
+          <w:sz w:val="20"/>
+          <w:szCs w:val="20"/>
+        </w:rPr>
+      </w:r>
+    </w:p>
+    <w:p>
+      <w:pPr>
+        <w:pStyle w:val="Normal"/>
+        <w:rPr>
+          <w:rFonts w:ascii="DejaVu Sans Mono" w:hAnsi="DejaVu Sans Mono"/>
+          <w:sz w:val="20"/>
+          <w:szCs w:val="20"/>
+        </w:rPr>
+      </w:pPr>
+      <w:r>
+        <w:rPr>
+          <w:rFonts w:ascii="DejaVu Sans Mono" w:hAnsi="DejaVu Sans Mono"/>
+          <w:sz w:val="20"/>
+          <w:szCs w:val="20"/>
+        </w:rPr>
+      </w:r>
+      <w:r>
+        <w:br w:type="page"/>
+      </w:r>
+    </w:p>
+    <w:p>
+      <w:pPr>
+        <w:pStyle w:val="Normal"/>
+        <w:rPr>
+          <w:rFonts w:ascii="DejaVu Sans Mono" w:hAnsi="DejaVu Sans Mono"/>
+          <w:sz w:val="20"/>
+          <w:szCs w:val="20"/>
+        </w:rPr>
+      </w:pPr>
+      <w:r>
+        <w:rPr>
+          <w:rFonts w:ascii="DejaVu Sans Mono" w:hAnsi="DejaVu Sans Mono"/>
+          <w:b/>
+          <w:bCs/>
+          <w:sz w:val="20"/>
+          <w:szCs w:val="20"/>
+        </w:rPr>
+        <w:t>Обход графа в глубину</w:t>
+      </w:r>
+      <w:r>
+        <w:rPr>
+          <w:rFonts w:ascii="DejaVu Sans Mono" w:hAnsi="DejaVu Sans Mono"/>
+          <w:sz w:val="20"/>
+          <w:szCs w:val="20"/>
+        </w:rPr>
+        <w:t xml:space="preserve"> – метод обхода невзвешенного графа, состоящий в том, чтобы идти «вглубь» графа, насколько это возможно. Алгоритм поиска описывается рекурсивно: перебираем все исходящие из рассматриваемой вершины рёбра. Если ребро ведёт в вершину, которая не была рассмотрена ранее, то запускаем алгоритм от этой нерассмотренной вершины, а после возвращаемся и продолжаем перебирать рёбра. Возврат происходит в том случае, если в рассматриваемой вершине не осталось рёбер, которые ведут в нерассмотренную вершину. Если после завершения алгоритма не все вершины были рассмотрены, то необходимо запустить алгоритм от одной из нерассмотренных вершин.</w:t>
       </w:r>
     </w:p>
     <w:p>
@@ -6850,870 +9066,6 @@
             <w:shd w:fill="auto" w:val="clear"/>
             <w:tcMar>
               <w:left w:w="33" w:type="dxa"/>
-            </w:tcMar>
-          </w:tcPr>
-          <w:p>
-            <w:pPr>
-              <w:pStyle w:val="TableContents"/>
-              <w:rPr/>
-            </w:pPr>
-            <w:r>
-              <w:rPr>
-                <w:rFonts w:ascii="DejaVu Sans Mono" w:hAnsi="DejaVu Sans Mono"/>
-                <w:sz w:val="20"/>
-                <w:szCs w:val="20"/>
-              </w:rPr>
-              <w:t>from collections import deque</w:t>
-            </w:r>
-          </w:p>
-          <w:p>
-            <w:pPr>
-              <w:pStyle w:val="TableContents"/>
-              <w:rPr>
-                <w:rFonts w:ascii="DejaVu Sans Mono" w:hAnsi="DejaVu Sans Mono"/>
-                <w:sz w:val="20"/>
-                <w:szCs w:val="20"/>
-              </w:rPr>
-            </w:pPr>
-            <w:r>
-              <w:rPr>
-                <w:rFonts w:ascii="DejaVu Sans Mono" w:hAnsi="DejaVu Sans Mono"/>
-                <w:sz w:val="20"/>
-                <w:szCs w:val="20"/>
-              </w:rPr>
-            </w:r>
-          </w:p>
-          <w:p>
-            <w:pPr>
-              <w:pStyle w:val="TableContents"/>
-              <w:rPr>
-                <w:rFonts w:ascii="DejaVu Sans Mono" w:hAnsi="DejaVu Sans Mono"/>
-                <w:sz w:val="20"/>
-                <w:szCs w:val="20"/>
-              </w:rPr>
-            </w:pPr>
-            <w:r>
-              <w:rPr>
-                <w:rFonts w:ascii="DejaVu Sans Mono" w:hAnsi="DejaVu Sans Mono"/>
-                <w:sz w:val="20"/>
-                <w:szCs w:val="20"/>
-              </w:rPr>
-            </w:r>
-          </w:p>
-          <w:p>
-            <w:pPr>
-              <w:pStyle w:val="TableContents"/>
-              <w:rPr/>
-            </w:pPr>
-            <w:r>
-              <w:rPr>
-                <w:rFonts w:ascii="DejaVu Sans Mono" w:hAnsi="DejaVu Sans Mono"/>
-                <w:sz w:val="20"/>
-                <w:szCs w:val="20"/>
-              </w:rPr>
-              <w:t>def breadth_first_search(adjacencies, vertex, levels=None):</w:t>
-            </w:r>
-          </w:p>
-          <w:p>
-            <w:pPr>
-              <w:pStyle w:val="TableContents"/>
-              <w:rPr/>
-            </w:pPr>
-            <w:r>
-              <w:rPr>
-                <w:rFonts w:ascii="DejaVu Sans Mono" w:hAnsi="DejaVu Sans Mono"/>
-                <w:sz w:val="20"/>
-                <w:szCs w:val="20"/>
-              </w:rPr>
-              <w:t xml:space="preserve">    </w:t>
-            </w:r>
-            <w:r>
-              <w:rPr>
-                <w:rFonts w:ascii="DejaVu Sans Mono" w:hAnsi="DejaVu Sans Mono"/>
-                <w:sz w:val="20"/>
-                <w:szCs w:val="20"/>
-              </w:rPr>
-              <w:t>if not levels:</w:t>
-            </w:r>
-          </w:p>
-          <w:p>
-            <w:pPr>
-              <w:pStyle w:val="TableContents"/>
-              <w:rPr/>
-            </w:pPr>
-            <w:r>
-              <w:rPr>
-                <w:rFonts w:ascii="DejaVu Sans Mono" w:hAnsi="DejaVu Sans Mono"/>
-                <w:sz w:val="20"/>
-                <w:szCs w:val="20"/>
-              </w:rPr>
-              <w:t xml:space="preserve">        </w:t>
-            </w:r>
-            <w:r>
-              <w:rPr>
-                <w:rFonts w:ascii="DejaVu Sans Mono" w:hAnsi="DejaVu Sans Mono"/>
-                <w:sz w:val="20"/>
-                <w:szCs w:val="20"/>
-              </w:rPr>
-              <w:t>levels = [-1] * len(adjacencies)</w:t>
-            </w:r>
-          </w:p>
-          <w:p>
-            <w:pPr>
-              <w:pStyle w:val="TableContents"/>
-              <w:rPr/>
-            </w:pPr>
-            <w:r>
-              <w:rPr>
-                <w:rFonts w:ascii="DejaVu Sans Mono" w:hAnsi="DejaVu Sans Mono"/>
-                <w:sz w:val="20"/>
-                <w:szCs w:val="20"/>
-              </w:rPr>
-              <w:t xml:space="preserve">    </w:t>
-            </w:r>
-            <w:r>
-              <w:rPr>
-                <w:rFonts w:ascii="DejaVu Sans Mono" w:hAnsi="DejaVu Sans Mono"/>
-                <w:sz w:val="20"/>
-                <w:szCs w:val="20"/>
-              </w:rPr>
-              <w:t>levels[vertex] = 0</w:t>
-            </w:r>
-          </w:p>
-          <w:p>
-            <w:pPr>
-              <w:pStyle w:val="TableContents"/>
-              <w:rPr/>
-            </w:pPr>
-            <w:r>
-              <w:rPr>
-                <w:rFonts w:ascii="DejaVu Sans Mono" w:hAnsi="DejaVu Sans Mono"/>
-                <w:sz w:val="20"/>
-                <w:szCs w:val="20"/>
-              </w:rPr>
-              <w:t xml:space="preserve">    </w:t>
-            </w:r>
-            <w:r>
-              <w:rPr>
-                <w:rFonts w:ascii="DejaVu Sans Mono" w:hAnsi="DejaVu Sans Mono"/>
-                <w:sz w:val="20"/>
-                <w:szCs w:val="20"/>
-              </w:rPr>
-              <w:t>processing_queue = deque()</w:t>
-            </w:r>
-          </w:p>
-          <w:p>
-            <w:pPr>
-              <w:pStyle w:val="TableContents"/>
-              <w:rPr/>
-            </w:pPr>
-            <w:r>
-              <w:rPr>
-                <w:rFonts w:ascii="DejaVu Sans Mono" w:hAnsi="DejaVu Sans Mono"/>
-                <w:sz w:val="20"/>
-                <w:szCs w:val="20"/>
-              </w:rPr>
-              <w:t xml:space="preserve">    </w:t>
-            </w:r>
-            <w:r>
-              <w:rPr>
-                <w:rFonts w:ascii="DejaVu Sans Mono" w:hAnsi="DejaVu Sans Mono"/>
-                <w:sz w:val="20"/>
-                <w:szCs w:val="20"/>
-              </w:rPr>
-              <w:t>processing_queue.appendleft(vertex)</w:t>
-            </w:r>
-          </w:p>
-          <w:p>
-            <w:pPr>
-              <w:pStyle w:val="TableContents"/>
-              <w:rPr/>
-            </w:pPr>
-            <w:r>
-              <w:rPr>
-                <w:rFonts w:ascii="DejaVu Sans Mono" w:hAnsi="DejaVu Sans Mono"/>
-                <w:sz w:val="20"/>
-                <w:szCs w:val="20"/>
-              </w:rPr>
-              <w:t xml:space="preserve">    </w:t>
-            </w:r>
-            <w:r>
-              <w:rPr>
-                <w:rFonts w:ascii="DejaVu Sans Mono" w:hAnsi="DejaVu Sans Mono"/>
-                <w:sz w:val="20"/>
-                <w:szCs w:val="20"/>
-              </w:rPr>
-              <w:t>while processing_queue:</w:t>
-            </w:r>
-          </w:p>
-          <w:p>
-            <w:pPr>
-              <w:pStyle w:val="TableContents"/>
-              <w:rPr/>
-            </w:pPr>
-            <w:r>
-              <w:rPr>
-                <w:rFonts w:ascii="DejaVu Sans Mono" w:hAnsi="DejaVu Sans Mono"/>
-                <w:sz w:val="20"/>
-                <w:szCs w:val="20"/>
-              </w:rPr>
-              <w:t xml:space="preserve">        </w:t>
-            </w:r>
-            <w:r>
-              <w:rPr>
-                <w:rFonts w:ascii="DejaVu Sans Mono" w:hAnsi="DejaVu Sans Mono"/>
-                <w:sz w:val="20"/>
-                <w:szCs w:val="20"/>
-              </w:rPr>
-              <w:t>v = processing_queue.pop()</w:t>
-            </w:r>
-          </w:p>
-          <w:p>
-            <w:pPr>
-              <w:pStyle w:val="TableContents"/>
-              <w:rPr/>
-            </w:pPr>
-            <w:r>
-              <w:rPr>
-                <w:rFonts w:ascii="DejaVu Sans Mono" w:hAnsi="DejaVu Sans Mono"/>
-                <w:sz w:val="20"/>
-                <w:szCs w:val="20"/>
-              </w:rPr>
-              <w:t xml:space="preserve">        </w:t>
-            </w:r>
-            <w:r>
-              <w:rPr>
-                <w:rFonts w:ascii="DejaVu Sans Mono" w:hAnsi="DejaVu Sans Mono"/>
-                <w:sz w:val="20"/>
-                <w:szCs w:val="20"/>
-              </w:rPr>
-              <w:t>for adj in adjacencies[v]:</w:t>
-            </w:r>
-          </w:p>
-          <w:p>
-            <w:pPr>
-              <w:pStyle w:val="TableContents"/>
-              <w:rPr/>
-            </w:pPr>
-            <w:r>
-              <w:rPr>
-                <w:rFonts w:ascii="DejaVu Sans Mono" w:hAnsi="DejaVu Sans Mono"/>
-                <w:sz w:val="20"/>
-                <w:szCs w:val="20"/>
-              </w:rPr>
-              <w:t xml:space="preserve">            </w:t>
-            </w:r>
-            <w:r>
-              <w:rPr>
-                <w:rFonts w:ascii="DejaVu Sans Mono" w:hAnsi="DejaVu Sans Mono"/>
-                <w:sz w:val="20"/>
-                <w:szCs w:val="20"/>
-              </w:rPr>
-              <w:t>if levels[adj] == -1:</w:t>
-            </w:r>
-          </w:p>
-          <w:p>
-            <w:pPr>
-              <w:pStyle w:val="TableContents"/>
-              <w:rPr/>
-            </w:pPr>
-            <w:r>
-              <w:rPr>
-                <w:rFonts w:ascii="DejaVu Sans Mono" w:hAnsi="DejaVu Sans Mono"/>
-                <w:sz w:val="20"/>
-                <w:szCs w:val="20"/>
-              </w:rPr>
-              <w:t xml:space="preserve">                </w:t>
-            </w:r>
-            <w:r>
-              <w:rPr>
-                <w:rFonts w:ascii="DejaVu Sans Mono" w:hAnsi="DejaVu Sans Mono"/>
-                <w:sz w:val="20"/>
-                <w:szCs w:val="20"/>
-              </w:rPr>
-              <w:t>processing_queue.appendleft(adj)</w:t>
-            </w:r>
-          </w:p>
-          <w:p>
-            <w:pPr>
-              <w:pStyle w:val="TableContents"/>
-              <w:rPr/>
-            </w:pPr>
-            <w:r>
-              <w:rPr>
-                <w:rFonts w:ascii="DejaVu Sans Mono" w:hAnsi="DejaVu Sans Mono"/>
-                <w:sz w:val="20"/>
-                <w:szCs w:val="20"/>
-              </w:rPr>
-              <w:t xml:space="preserve">                </w:t>
-            </w:r>
-            <w:r>
-              <w:rPr>
-                <w:rFonts w:ascii="DejaVu Sans Mono" w:hAnsi="DejaVu Sans Mono"/>
-                <w:sz w:val="20"/>
-                <w:szCs w:val="20"/>
-              </w:rPr>
-              <w:t>levels[adj] = levels[v] + 1</w:t>
-            </w:r>
-          </w:p>
-          <w:p>
-            <w:pPr>
-              <w:pStyle w:val="TableContents"/>
-              <w:rPr/>
-            </w:pPr>
-            <w:r>
-              <w:rPr>
-                <w:rFonts w:ascii="DejaVu Sans Mono" w:hAnsi="DejaVu Sans Mono"/>
-                <w:sz w:val="20"/>
-                <w:szCs w:val="20"/>
-              </w:rPr>
-              <w:t xml:space="preserve">    </w:t>
-            </w:r>
-            <w:r>
-              <w:rPr>
-                <w:rFonts w:ascii="DejaVu Sans Mono" w:hAnsi="DejaVu Sans Mono"/>
-                <w:sz w:val="20"/>
-                <w:szCs w:val="20"/>
-              </w:rPr>
-              <w:t>return levels</w:t>
-            </w:r>
-          </w:p>
-          <w:p>
-            <w:pPr>
-              <w:pStyle w:val="TableContents"/>
-              <w:rPr>
-                <w:rFonts w:ascii="DejaVu Sans Mono" w:hAnsi="DejaVu Sans Mono"/>
-                <w:sz w:val="20"/>
-                <w:szCs w:val="20"/>
-              </w:rPr>
-            </w:pPr>
-            <w:r>
-              <w:rPr>
-                <w:rFonts w:ascii="DejaVu Sans Mono" w:hAnsi="DejaVu Sans Mono"/>
-                <w:sz w:val="20"/>
-                <w:szCs w:val="20"/>
-              </w:rPr>
-            </w:r>
-          </w:p>
-          <w:p>
-            <w:pPr>
-              <w:pStyle w:val="TableContents"/>
-              <w:rPr>
-                <w:rFonts w:ascii="DejaVu Sans Mono" w:hAnsi="DejaVu Sans Mono"/>
-                <w:sz w:val="20"/>
-                <w:szCs w:val="20"/>
-              </w:rPr>
-            </w:pPr>
-            <w:r>
-              <w:rPr>
-                <w:rFonts w:ascii="DejaVu Sans Mono" w:hAnsi="DejaVu Sans Mono"/>
-                <w:sz w:val="20"/>
-                <w:szCs w:val="20"/>
-              </w:rPr>
-            </w:r>
-          </w:p>
-          <w:p>
-            <w:pPr>
-              <w:pStyle w:val="TableContents"/>
-              <w:rPr/>
-            </w:pPr>
-            <w:r>
-              <w:rPr>
-                <w:rFonts w:ascii="DejaVu Sans Mono" w:hAnsi="DejaVu Sans Mono"/>
-                <w:sz w:val="20"/>
-                <w:szCs w:val="20"/>
-              </w:rPr>
-              <w:t>if __name__ == "__main__":</w:t>
-            </w:r>
-          </w:p>
-          <w:p>
-            <w:pPr>
-              <w:pStyle w:val="TableContents"/>
-              <w:rPr/>
-            </w:pPr>
-            <w:r>
-              <w:rPr>
-                <w:rFonts w:ascii="DejaVu Sans Mono" w:hAnsi="DejaVu Sans Mono"/>
-                <w:sz w:val="20"/>
-                <w:szCs w:val="20"/>
-              </w:rPr>
-              <w:t xml:space="preserve">    </w:t>
-            </w:r>
-            <w:r>
-              <w:rPr>
-                <w:rFonts w:ascii="DejaVu Sans Mono" w:hAnsi="DejaVu Sans Mono"/>
-                <w:sz w:val="20"/>
-                <w:szCs w:val="20"/>
-              </w:rPr>
-              <w:t>adjacencies = [</w:t>
-            </w:r>
-          </w:p>
-          <w:p>
-            <w:pPr>
-              <w:pStyle w:val="TableContents"/>
-              <w:rPr/>
-            </w:pPr>
-            <w:r>
-              <w:rPr>
-                <w:rFonts w:ascii="DejaVu Sans Mono" w:hAnsi="DejaVu Sans Mono"/>
-                <w:sz w:val="20"/>
-                <w:szCs w:val="20"/>
-              </w:rPr>
-              <w:t xml:space="preserve">        </w:t>
-            </w:r>
-            <w:r>
-              <w:rPr>
-                <w:rFonts w:ascii="DejaVu Sans Mono" w:hAnsi="DejaVu Sans Mono"/>
-                <w:sz w:val="20"/>
-                <w:szCs w:val="20"/>
-              </w:rPr>
-              <w:t>[1, 2],     # 0</w:t>
-            </w:r>
-          </w:p>
-          <w:p>
-            <w:pPr>
-              <w:pStyle w:val="TableContents"/>
-              <w:rPr/>
-            </w:pPr>
-            <w:r>
-              <w:rPr>
-                <w:rFonts w:ascii="DejaVu Sans Mono" w:hAnsi="DejaVu Sans Mono"/>
-                <w:sz w:val="20"/>
-                <w:szCs w:val="20"/>
-              </w:rPr>
-              <w:t xml:space="preserve">        </w:t>
-            </w:r>
-            <w:r>
-              <w:rPr>
-                <w:rFonts w:ascii="DejaVu Sans Mono" w:hAnsi="DejaVu Sans Mono"/>
-                <w:sz w:val="20"/>
-                <w:szCs w:val="20"/>
-              </w:rPr>
-              <w:t>[3, 4],     # 1</w:t>
-            </w:r>
-          </w:p>
-          <w:p>
-            <w:pPr>
-              <w:pStyle w:val="TableContents"/>
-              <w:rPr/>
-            </w:pPr>
-            <w:r>
-              <w:rPr>
-                <w:rFonts w:ascii="DejaVu Sans Mono" w:hAnsi="DejaVu Sans Mono"/>
-                <w:sz w:val="20"/>
-                <w:szCs w:val="20"/>
-              </w:rPr>
-              <w:t xml:space="preserve">        </w:t>
-            </w:r>
-            <w:r>
-              <w:rPr>
-                <w:rFonts w:ascii="DejaVu Sans Mono" w:hAnsi="DejaVu Sans Mono"/>
-                <w:sz w:val="20"/>
-                <w:szCs w:val="20"/>
-              </w:rPr>
-              <w:t>[0],        # 2</w:t>
-            </w:r>
-          </w:p>
-          <w:p>
-            <w:pPr>
-              <w:pStyle w:val="TableContents"/>
-              <w:rPr/>
-            </w:pPr>
-            <w:r>
-              <w:rPr>
-                <w:rFonts w:ascii="DejaVu Sans Mono" w:hAnsi="DejaVu Sans Mono"/>
-                <w:sz w:val="20"/>
-                <w:szCs w:val="20"/>
-              </w:rPr>
-              <w:t xml:space="preserve">        </w:t>
-            </w:r>
-            <w:r>
-              <w:rPr>
-                <w:rFonts w:ascii="DejaVu Sans Mono" w:hAnsi="DejaVu Sans Mono"/>
-                <w:sz w:val="20"/>
-                <w:szCs w:val="20"/>
-              </w:rPr>
-              <w:t>[1],        # 3</w:t>
-            </w:r>
-          </w:p>
-          <w:p>
-            <w:pPr>
-              <w:pStyle w:val="TableContents"/>
-              <w:rPr/>
-            </w:pPr>
-            <w:r>
-              <w:rPr>
-                <w:rFonts w:ascii="DejaVu Sans Mono" w:hAnsi="DejaVu Sans Mono"/>
-                <w:sz w:val="20"/>
-                <w:szCs w:val="20"/>
-              </w:rPr>
-              <w:t xml:space="preserve">        </w:t>
-            </w:r>
-            <w:r>
-              <w:rPr>
-                <w:rFonts w:ascii="DejaVu Sans Mono" w:hAnsi="DejaVu Sans Mono"/>
-                <w:sz w:val="20"/>
-                <w:szCs w:val="20"/>
-              </w:rPr>
-              <w:t>[1],        # 4</w:t>
-            </w:r>
-          </w:p>
-          <w:p>
-            <w:pPr>
-              <w:pStyle w:val="TableContents"/>
-              <w:rPr/>
-            </w:pPr>
-            <w:r>
-              <w:rPr>
-                <w:rFonts w:ascii="DejaVu Sans Mono" w:hAnsi="DejaVu Sans Mono"/>
-                <w:sz w:val="20"/>
-                <w:szCs w:val="20"/>
-              </w:rPr>
-              <w:t xml:space="preserve">        </w:t>
-            </w:r>
-            <w:r>
-              <w:rPr>
-                <w:rFonts w:ascii="DejaVu Sans Mono" w:hAnsi="DejaVu Sans Mono"/>
-                <w:sz w:val="20"/>
-                <w:szCs w:val="20"/>
-              </w:rPr>
-              <w:t>[6],        # 5</w:t>
-            </w:r>
-          </w:p>
-          <w:p>
-            <w:pPr>
-              <w:pStyle w:val="TableContents"/>
-              <w:rPr/>
-            </w:pPr>
-            <w:r>
-              <w:rPr>
-                <w:rFonts w:ascii="DejaVu Sans Mono" w:hAnsi="DejaVu Sans Mono"/>
-                <w:sz w:val="20"/>
-                <w:szCs w:val="20"/>
-              </w:rPr>
-              <w:t xml:space="preserve">        </w:t>
-            </w:r>
-            <w:r>
-              <w:rPr>
-                <w:rFonts w:ascii="DejaVu Sans Mono" w:hAnsi="DejaVu Sans Mono"/>
-                <w:sz w:val="20"/>
-                <w:szCs w:val="20"/>
-              </w:rPr>
-              <w:t>[5, 7],     # 6</w:t>
-            </w:r>
-          </w:p>
-          <w:p>
-            <w:pPr>
-              <w:pStyle w:val="TableContents"/>
-              <w:rPr/>
-            </w:pPr>
-            <w:r>
-              <w:rPr>
-                <w:rFonts w:ascii="DejaVu Sans Mono" w:hAnsi="DejaVu Sans Mono"/>
-                <w:sz w:val="20"/>
-                <w:szCs w:val="20"/>
-              </w:rPr>
-              <w:t xml:space="preserve">        </w:t>
-            </w:r>
-            <w:r>
-              <w:rPr>
-                <w:rFonts w:ascii="DejaVu Sans Mono" w:hAnsi="DejaVu Sans Mono"/>
-                <w:sz w:val="20"/>
-                <w:szCs w:val="20"/>
-              </w:rPr>
-              <w:t>[7]         # 7</w:t>
-            </w:r>
-          </w:p>
-          <w:p>
-            <w:pPr>
-              <w:pStyle w:val="TableContents"/>
-              <w:rPr/>
-            </w:pPr>
-            <w:r>
-              <w:rPr>
-                <w:rFonts w:ascii="DejaVu Sans Mono" w:hAnsi="DejaVu Sans Mono"/>
-                <w:sz w:val="20"/>
-                <w:szCs w:val="20"/>
-              </w:rPr>
-              <w:t xml:space="preserve">    </w:t>
-            </w:r>
-            <w:r>
-              <w:rPr>
-                <w:rFonts w:ascii="DejaVu Sans Mono" w:hAnsi="DejaVu Sans Mono"/>
-                <w:sz w:val="20"/>
-                <w:szCs w:val="20"/>
-              </w:rPr>
-              <w:t>]</w:t>
-            </w:r>
-          </w:p>
-          <w:p>
-            <w:pPr>
-              <w:pStyle w:val="TableContents"/>
-              <w:rPr>
-                <w:rFonts w:ascii="DejaVu Sans Mono" w:hAnsi="DejaVu Sans Mono"/>
-                <w:sz w:val="20"/>
-                <w:szCs w:val="20"/>
-              </w:rPr>
-            </w:pPr>
-            <w:r>
-              <w:rPr>
-                <w:rFonts w:ascii="DejaVu Sans Mono" w:hAnsi="DejaVu Sans Mono"/>
-                <w:sz w:val="20"/>
-                <w:szCs w:val="20"/>
-              </w:rPr>
-            </w:r>
-          </w:p>
-          <w:p>
-            <w:pPr>
-              <w:pStyle w:val="TableContents"/>
-              <w:rPr/>
-            </w:pPr>
-            <w:r>
-              <w:rPr>
-                <w:rFonts w:ascii="DejaVu Sans Mono" w:hAnsi="DejaVu Sans Mono"/>
-                <w:sz w:val="20"/>
-                <w:szCs w:val="20"/>
-              </w:rPr>
-              <w:t xml:space="preserve">    </w:t>
-            </w:r>
-            <w:r>
-              <w:rPr>
-                <w:rFonts w:ascii="DejaVu Sans Mono" w:hAnsi="DejaVu Sans Mono"/>
-                <w:sz w:val="20"/>
-                <w:szCs w:val="20"/>
-              </w:rPr>
-              <w:t>levels = breadth_first_search(adjacencies, 0)</w:t>
-            </w:r>
-          </w:p>
-          <w:p>
-            <w:pPr>
-              <w:pStyle w:val="TableContents"/>
-              <w:rPr/>
-            </w:pPr>
-            <w:r>
-              <w:rPr>
-                <w:rFonts w:ascii="DejaVu Sans Mono" w:hAnsi="DejaVu Sans Mono"/>
-                <w:sz w:val="20"/>
-                <w:szCs w:val="20"/>
-              </w:rPr>
-              <w:t xml:space="preserve">    </w:t>
-            </w:r>
-            <w:r>
-              <w:rPr>
-                <w:rFonts w:ascii="DejaVu Sans Mono" w:hAnsi="DejaVu Sans Mono"/>
-                <w:sz w:val="20"/>
-                <w:szCs w:val="20"/>
-              </w:rPr>
-              <w:t>for i in range(len(adjacencies)):</w:t>
-            </w:r>
-          </w:p>
-          <w:p>
-            <w:pPr>
-              <w:pStyle w:val="TableContents"/>
-              <w:rPr/>
-            </w:pPr>
-            <w:r>
-              <w:rPr>
-                <w:rFonts w:ascii="DejaVu Sans Mono" w:hAnsi="DejaVu Sans Mono"/>
-                <w:sz w:val="20"/>
-                <w:szCs w:val="20"/>
-              </w:rPr>
-              <w:t xml:space="preserve">        </w:t>
-            </w:r>
-            <w:r>
-              <w:rPr>
-                <w:rFonts w:ascii="DejaVu Sans Mono" w:hAnsi="DejaVu Sans Mono"/>
-                <w:sz w:val="20"/>
-                <w:szCs w:val="20"/>
-              </w:rPr>
-              <w:t>if levels[i] == -1:</w:t>
-            </w:r>
-          </w:p>
-          <w:p>
-            <w:pPr>
-              <w:pStyle w:val="TableContents"/>
-              <w:rPr/>
-            </w:pPr>
-            <w:r>
-              <w:rPr>
-                <w:rFonts w:ascii="DejaVu Sans Mono" w:hAnsi="DejaVu Sans Mono"/>
-                <w:sz w:val="20"/>
-                <w:szCs w:val="20"/>
-              </w:rPr>
-              <w:t xml:space="preserve">            </w:t>
-            </w:r>
-            <w:r>
-              <w:rPr>
-                <w:rFonts w:ascii="DejaVu Sans Mono" w:hAnsi="DejaVu Sans Mono"/>
-                <w:sz w:val="20"/>
-                <w:szCs w:val="20"/>
-              </w:rPr>
-              <w:t>breadth_first_search(adjacencies, i, levels)</w:t>
-            </w:r>
-          </w:p>
-          <w:p>
-            <w:pPr>
-              <w:pStyle w:val="TableContents"/>
-              <w:rPr>
-                <w:rFonts w:ascii="DejaVu Sans Mono" w:hAnsi="DejaVu Sans Mono"/>
-                <w:sz w:val="20"/>
-                <w:szCs w:val="20"/>
-              </w:rPr>
-            </w:pPr>
-            <w:r>
-              <w:rPr>
-                <w:rFonts w:ascii="DejaVu Sans Mono" w:hAnsi="DejaVu Sans Mono"/>
-                <w:sz w:val="20"/>
-                <w:szCs w:val="20"/>
-              </w:rPr>
-            </w:r>
-          </w:p>
-          <w:p>
-            <w:pPr>
-              <w:pStyle w:val="TableContents"/>
-              <w:rPr/>
-            </w:pPr>
-            <w:r>
-              <w:rPr>
-                <w:rFonts w:ascii="DejaVu Sans Mono" w:hAnsi="DejaVu Sans Mono"/>
-                <w:sz w:val="20"/>
-                <w:szCs w:val="20"/>
-              </w:rPr>
-              <w:t xml:space="preserve">    </w:t>
-            </w:r>
-            <w:r>
-              <w:rPr>
-                <w:rFonts w:ascii="DejaVu Sans Mono" w:hAnsi="DejaVu Sans Mono"/>
-                <w:sz w:val="20"/>
-                <w:szCs w:val="20"/>
-              </w:rPr>
-              <w:t>print(levels)</w:t>
-            </w:r>
-          </w:p>
-        </w:tc>
-      </w:tr>
-    </w:tbl>
-    <w:p>
-      <w:pPr>
-        <w:pStyle w:val="Normal"/>
-        <w:rPr>
-          <w:rFonts w:ascii="DejaVu Sans Mono" w:hAnsi="DejaVu Sans Mono"/>
-          <w:sz w:val="20"/>
-          <w:szCs w:val="20"/>
-        </w:rPr>
-      </w:pPr>
-      <w:r>
-        <w:rPr>
-          <w:rFonts w:ascii="DejaVu Sans Mono" w:hAnsi="DejaVu Sans Mono"/>
-          <w:sz w:val="20"/>
-          <w:szCs w:val="20"/>
-        </w:rPr>
-      </w:r>
-    </w:p>
-    <w:p>
-      <w:pPr>
-        <w:pStyle w:val="Normal"/>
-        <w:rPr>
-          <w:rFonts w:ascii="DejaVu Sans Mono" w:hAnsi="DejaVu Sans Mono"/>
-          <w:sz w:val="20"/>
-          <w:szCs w:val="20"/>
-        </w:rPr>
-      </w:pPr>
-      <w:r>
-        <w:rPr>
-          <w:rFonts w:ascii="DejaVu Sans Mono" w:hAnsi="DejaVu Sans Mono"/>
-          <w:sz w:val="20"/>
-          <w:szCs w:val="20"/>
-        </w:rPr>
-      </w:r>
-      <w:r>
-        <w:br w:type="page"/>
-      </w:r>
-    </w:p>
-    <w:p>
-      <w:pPr>
-        <w:pStyle w:val="Normal"/>
-        <w:rPr>
-          <w:rFonts w:ascii="DejaVu Sans Mono" w:hAnsi="DejaVu Sans Mono"/>
-          <w:sz w:val="20"/>
-          <w:szCs w:val="20"/>
-        </w:rPr>
-      </w:pPr>
-      <w:r>
-        <w:rPr>
-          <w:rFonts w:ascii="DejaVu Sans Mono" w:hAnsi="DejaVu Sans Mono"/>
-          <w:b/>
-          <w:bCs/>
-          <w:sz w:val="20"/>
-          <w:szCs w:val="20"/>
-        </w:rPr>
-        <w:t>Обход графа в глубину</w:t>
-      </w:r>
-      <w:r>
-        <w:rPr>
-          <w:rFonts w:ascii="DejaVu Sans Mono" w:hAnsi="DejaVu Sans Mono"/>
-          <w:sz w:val="20"/>
-          <w:szCs w:val="20"/>
-        </w:rPr>
-        <w:t xml:space="preserve"> – метод обхода невзвешенного графа, состоящий в том, чтобы идти «вглубь» графа, насколько это возможно. Алгоритм поиска описывается рекурсивно: перебираем все исходящие из рассматриваемой вершины рёбра. Если ребро ведёт в вершину, которая не была рассмотрена ранее, то запускаем алгоритм от этой нерассмотренной вершины, а после возвращаемся и продолжаем перебирать рёбра. Возврат происходит в том случае, если в рассматриваемой вершине не осталось рёбер, которые ведут в нерассмотренную вершину. Если после завершения алгоритма не все вершины были рассмотрены, то необходимо запустить алгоритм от одной из нерассмотренных вершин.</w:t>
-      </w:r>
-    </w:p>
-    <w:p>
-      <w:pPr>
-        <w:pStyle w:val="Normal"/>
-        <w:rPr>
-          <w:rFonts w:ascii="DejaVu Sans Mono" w:hAnsi="DejaVu Sans Mono"/>
-          <w:sz w:val="20"/>
-          <w:szCs w:val="20"/>
-        </w:rPr>
-      </w:pPr>
-      <w:r>
-        <w:rPr>
-          <w:rFonts w:ascii="DejaVu Sans Mono" w:hAnsi="DejaVu Sans Mono"/>
-          <w:sz w:val="20"/>
-          <w:szCs w:val="20"/>
-        </w:rPr>
-      </w:r>
-    </w:p>
-    <w:tbl>
-      <w:tblPr>
-        <w:tblW w:w="10466" w:type="dxa"/>
-        <w:jc w:val="left"/>
-        <w:tblInd w:w="41" w:type="dxa"/>
-        <w:tblBorders>
-          <w:top w:val="single" w:sz="2" w:space="0" w:color="000001"/>
-          <w:left w:val="single" w:sz="2" w:space="0" w:color="000001"/>
-          <w:bottom w:val="single" w:sz="2" w:space="0" w:color="000001"/>
-          <w:right w:val="single" w:sz="2" w:space="0" w:color="000001"/>
-          <w:insideH w:val="single" w:sz="2" w:space="0" w:color="000001"/>
-          <w:insideV w:val="single" w:sz="2" w:space="0" w:color="000001"/>
-        </w:tblBorders>
-        <w:tblCellMar>
-          <w:top w:w="55" w:type="dxa"/>
-          <w:left w:w="36" w:type="dxa"/>
-          <w:bottom w:w="55" w:type="dxa"/>
-          <w:right w:w="55" w:type="dxa"/>
-        </w:tblCellMar>
-      </w:tblPr>
-      <w:tblGrid>
-        <w:gridCol w:w="10466"/>
-      </w:tblGrid>
-      <w:tr>
-        <w:trPr/>
-        <w:tc>
-          <w:tcPr>
-            <w:tcW w:w="10466" w:type="dxa"/>
-            <w:tcBorders>
-              <w:top w:val="single" w:sz="2" w:space="0" w:color="000001"/>
-              <w:left w:val="single" w:sz="2" w:space="0" w:color="000001"/>
-              <w:bottom w:val="single" w:sz="2" w:space="0" w:color="000001"/>
-              <w:right w:val="single" w:sz="2" w:space="0" w:color="000001"/>
-              <w:insideH w:val="single" w:sz="2" w:space="0" w:color="000001"/>
-              <w:insideV w:val="single" w:sz="2" w:space="0" w:color="000001"/>
-            </w:tcBorders>
-            <w:shd w:fill="auto" w:val="clear"/>
-            <w:tcMar>
-              <w:left w:w="36" w:type="dxa"/>
             </w:tcMar>
           </w:tcPr>
           <w:p>

--- a/code.docx
+++ b/code.docx
@@ -69,7 +69,7 @@
       <w:tblPr>
         <w:tblW w:w="10469" w:type="dxa"/>
         <w:jc w:val="left"/>
-        <w:tblInd w:w="34" w:type="dxa"/>
+        <w:tblInd w:w="32" w:type="dxa"/>
         <w:tblBorders>
           <w:top w:val="single" w:sz="2" w:space="0" w:color="000001"/>
           <w:left w:val="single" w:sz="2" w:space="0" w:color="000001"/>
@@ -80,7 +80,7 @@
         </w:tblBorders>
         <w:tblCellMar>
           <w:top w:w="55" w:type="dxa"/>
-          <w:left w:w="27" w:type="dxa"/>
+          <w:left w:w="24" w:type="dxa"/>
           <w:bottom w:w="55" w:type="dxa"/>
           <w:right w:w="55" w:type="dxa"/>
         </w:tblCellMar>
@@ -103,7 +103,7 @@
             </w:tcBorders>
             <w:shd w:fill="auto" w:val="clear"/>
             <w:tcMar>
-              <w:left w:w="27" w:type="dxa"/>
+              <w:left w:w="24" w:type="dxa"/>
             </w:tcMar>
           </w:tcPr>
           <w:p>
@@ -895,7 +895,7 @@
       <w:tblPr>
         <w:tblW w:w="10469" w:type="dxa"/>
         <w:jc w:val="left"/>
-        <w:tblInd w:w="34" w:type="dxa"/>
+        <w:tblInd w:w="32" w:type="dxa"/>
         <w:tblBorders>
           <w:top w:val="single" w:sz="2" w:space="0" w:color="000001"/>
           <w:left w:val="single" w:sz="2" w:space="0" w:color="000001"/>
@@ -906,7 +906,7 @@
         </w:tblBorders>
         <w:tblCellMar>
           <w:top w:w="55" w:type="dxa"/>
-          <w:left w:w="27" w:type="dxa"/>
+          <w:left w:w="24" w:type="dxa"/>
           <w:bottom w:w="55" w:type="dxa"/>
           <w:right w:w="55" w:type="dxa"/>
         </w:tblCellMar>
@@ -929,7 +929,7 @@
             </w:tcBorders>
             <w:shd w:fill="auto" w:val="clear"/>
             <w:tcMar>
-              <w:left w:w="27" w:type="dxa"/>
+              <w:left w:w="24" w:type="dxa"/>
             </w:tcMar>
           </w:tcPr>
           <w:p>
@@ -1376,7 +1376,7 @@
       <w:tblPr>
         <w:tblW w:w="10469" w:type="dxa"/>
         <w:jc w:val="left"/>
-        <w:tblInd w:w="34" w:type="dxa"/>
+        <w:tblInd w:w="32" w:type="dxa"/>
         <w:tblBorders>
           <w:top w:val="single" w:sz="2" w:space="0" w:color="000001"/>
           <w:left w:val="single" w:sz="2" w:space="0" w:color="000001"/>
@@ -1387,7 +1387,7 @@
         </w:tblBorders>
         <w:tblCellMar>
           <w:top w:w="55" w:type="dxa"/>
-          <w:left w:w="27" w:type="dxa"/>
+          <w:left w:w="24" w:type="dxa"/>
           <w:bottom w:w="55" w:type="dxa"/>
           <w:right w:w="55" w:type="dxa"/>
         </w:tblCellMar>
@@ -1410,7 +1410,7 @@
             </w:tcBorders>
             <w:shd w:fill="auto" w:val="clear"/>
             <w:tcMar>
-              <w:left w:w="27" w:type="dxa"/>
+              <w:left w:w="24" w:type="dxa"/>
             </w:tcMar>
           </w:tcPr>
           <w:p>
@@ -1863,10 +1863,10 @@
           <w:szCs w:val="20"/>
         </w:rPr>
       </w:pPr>
-      <w:bookmarkStart w:id="4" w:name="__DdeLink__10_1759266464"/>
-      <w:bookmarkStart w:id="5" w:name="__DdeLink__16_1759266464"/>
-      <w:bookmarkStart w:id="6" w:name="__DdeLink__10_1759266464"/>
-      <w:bookmarkStart w:id="7" w:name="__DdeLink__16_1759266464"/>
+      <w:bookmarkStart w:id="4" w:name="__DdeLink__16_1759266464"/>
+      <w:bookmarkStart w:id="5" w:name="__DdeLink__10_1759266464"/>
+      <w:bookmarkStart w:id="6" w:name="__DdeLink__16_1759266464"/>
+      <w:bookmarkStart w:id="7" w:name="__DdeLink__10_1759266464"/>
       <w:bookmarkEnd w:id="6"/>
       <w:bookmarkEnd w:id="7"/>
       <w:r>
@@ -1967,7 +1967,7 @@
       <w:tblPr>
         <w:tblW w:w="10469" w:type="dxa"/>
         <w:jc w:val="left"/>
-        <w:tblInd w:w="34" w:type="dxa"/>
+        <w:tblInd w:w="32" w:type="dxa"/>
         <w:tblBorders>
           <w:top w:val="single" w:sz="2" w:space="0" w:color="000001"/>
           <w:left w:val="single" w:sz="2" w:space="0" w:color="000001"/>
@@ -1978,7 +1978,7 @@
         </w:tblBorders>
         <w:tblCellMar>
           <w:top w:w="55" w:type="dxa"/>
-          <w:left w:w="27" w:type="dxa"/>
+          <w:left w:w="24" w:type="dxa"/>
           <w:bottom w:w="55" w:type="dxa"/>
           <w:right w:w="55" w:type="dxa"/>
         </w:tblCellMar>
@@ -2001,7 +2001,7 @@
             </w:tcBorders>
             <w:shd w:fill="auto" w:val="clear"/>
             <w:tcMar>
-              <w:left w:w="27" w:type="dxa"/>
+              <w:left w:w="24" w:type="dxa"/>
             </w:tcMar>
           </w:tcPr>
           <w:p>
@@ -2447,7 +2447,7 @@
       <w:tblPr>
         <w:tblW w:w="10469" w:type="dxa"/>
         <w:jc w:val="left"/>
-        <w:tblInd w:w="34" w:type="dxa"/>
+        <w:tblInd w:w="32" w:type="dxa"/>
         <w:tblBorders>
           <w:top w:val="single" w:sz="2" w:space="0" w:color="000001"/>
           <w:left w:val="single" w:sz="2" w:space="0" w:color="000001"/>
@@ -2458,7 +2458,7 @@
         </w:tblBorders>
         <w:tblCellMar>
           <w:top w:w="55" w:type="dxa"/>
-          <w:left w:w="27" w:type="dxa"/>
+          <w:left w:w="24" w:type="dxa"/>
           <w:bottom w:w="55" w:type="dxa"/>
           <w:right w:w="55" w:type="dxa"/>
         </w:tblCellMar>
@@ -2481,7 +2481,7 @@
             </w:tcBorders>
             <w:shd w:fill="auto" w:val="clear"/>
             <w:tcMar>
-              <w:left w:w="27" w:type="dxa"/>
+              <w:left w:w="24" w:type="dxa"/>
             </w:tcMar>
           </w:tcPr>
           <w:p>
@@ -3091,12 +3091,12 @@
           <w:szCs w:val="20"/>
         </w:rPr>
       </w:pPr>
-      <w:bookmarkStart w:id="10" w:name="__DdeLink__26_1759266464"/>
+      <w:bookmarkStart w:id="10" w:name="__DdeLink__30_1759266464"/>
       <w:bookmarkStart w:id="11" w:name="__DdeLink__28_1759266464"/>
-      <w:bookmarkStart w:id="12" w:name="__DdeLink__30_1759266464"/>
-      <w:bookmarkStart w:id="13" w:name="__DdeLink__26_1759266464"/>
+      <w:bookmarkStart w:id="12" w:name="__DdeLink__26_1759266464"/>
+      <w:bookmarkStart w:id="13" w:name="__DdeLink__30_1759266464"/>
       <w:bookmarkStart w:id="14" w:name="__DdeLink__28_1759266464"/>
-      <w:bookmarkStart w:id="15" w:name="__DdeLink__30_1759266464"/>
+      <w:bookmarkStart w:id="15" w:name="__DdeLink__26_1759266464"/>
       <w:bookmarkEnd w:id="13"/>
       <w:bookmarkEnd w:id="14"/>
       <w:bookmarkEnd w:id="15"/>
@@ -3197,7 +3197,7 @@
       <w:tblPr>
         <w:tblW w:w="10466" w:type="dxa"/>
         <w:jc w:val="left"/>
-        <w:tblInd w:w="41" w:type="dxa"/>
+        <w:tblInd w:w="38" w:type="dxa"/>
         <w:tblBorders>
           <w:top w:val="single" w:sz="2" w:space="0" w:color="000001"/>
           <w:left w:val="single" w:sz="2" w:space="0" w:color="000001"/>
@@ -3208,7 +3208,7 @@
         </w:tblBorders>
         <w:tblCellMar>
           <w:top w:w="55" w:type="dxa"/>
-          <w:left w:w="36" w:type="dxa"/>
+          <w:left w:w="33" w:type="dxa"/>
           <w:bottom w:w="55" w:type="dxa"/>
           <w:right w:w="55" w:type="dxa"/>
         </w:tblCellMar>
@@ -3231,7 +3231,7 @@
             </w:tcBorders>
             <w:shd w:fill="auto" w:val="clear"/>
             <w:tcMar>
-              <w:left w:w="36" w:type="dxa"/>
+              <w:left w:w="33" w:type="dxa"/>
             </w:tcMar>
           </w:tcPr>
           <w:p>
@@ -3884,7 +3884,7 @@
       <w:tblPr>
         <w:tblW w:w="10469" w:type="dxa"/>
         <w:jc w:val="left"/>
-        <w:tblInd w:w="34" w:type="dxa"/>
+        <w:tblInd w:w="32" w:type="dxa"/>
         <w:tblBorders>
           <w:top w:val="single" w:sz="2" w:space="0" w:color="000001"/>
           <w:left w:val="single" w:sz="2" w:space="0" w:color="000001"/>
@@ -3895,7 +3895,7 @@
         </w:tblBorders>
         <w:tblCellMar>
           <w:top w:w="55" w:type="dxa"/>
-          <w:left w:w="27" w:type="dxa"/>
+          <w:left w:w="24" w:type="dxa"/>
           <w:bottom w:w="55" w:type="dxa"/>
           <w:right w:w="55" w:type="dxa"/>
         </w:tblCellMar>
@@ -3918,7 +3918,7 @@
             </w:tcBorders>
             <w:shd w:fill="auto" w:val="clear"/>
             <w:tcMar>
-              <w:left w:w="27" w:type="dxa"/>
+              <w:left w:w="24" w:type="dxa"/>
             </w:tcMar>
           </w:tcPr>
           <w:p>
@@ -4667,7 +4667,7 @@
       <w:tblPr>
         <w:tblW w:w="10469" w:type="dxa"/>
         <w:jc w:val="left"/>
-        <w:tblInd w:w="34" w:type="dxa"/>
+        <w:tblInd w:w="32" w:type="dxa"/>
         <w:tblBorders>
           <w:top w:val="single" w:sz="2" w:space="0" w:color="000001"/>
           <w:left w:val="single" w:sz="2" w:space="0" w:color="000001"/>
@@ -4678,7 +4678,7 @@
         </w:tblBorders>
         <w:tblCellMar>
           <w:top w:w="55" w:type="dxa"/>
-          <w:left w:w="27" w:type="dxa"/>
+          <w:left w:w="24" w:type="dxa"/>
           <w:bottom w:w="55" w:type="dxa"/>
           <w:right w:w="55" w:type="dxa"/>
         </w:tblCellMar>
@@ -4701,7 +4701,7 @@
             </w:tcBorders>
             <w:shd w:fill="auto" w:val="clear"/>
             <w:tcMar>
-              <w:left w:w="27" w:type="dxa"/>
+              <w:left w:w="24" w:type="dxa"/>
             </w:tcMar>
           </w:tcPr>
           <w:p>
@@ -5078,7 +5078,7 @@
       <w:tblPr>
         <w:tblW w:w="10466" w:type="dxa"/>
         <w:jc w:val="left"/>
-        <w:tblInd w:w="50" w:type="dxa"/>
+        <w:tblInd w:w="47" w:type="dxa"/>
         <w:tblBorders>
           <w:top w:val="single" w:sz="2" w:space="0" w:color="000001"/>
           <w:left w:val="single" w:sz="2" w:space="0" w:color="000001"/>
@@ -5089,7 +5089,7 @@
         </w:tblBorders>
         <w:tblCellMar>
           <w:top w:w="55" w:type="dxa"/>
-          <w:left w:w="48" w:type="dxa"/>
+          <w:left w:w="45" w:type="dxa"/>
           <w:bottom w:w="55" w:type="dxa"/>
           <w:right w:w="55" w:type="dxa"/>
         </w:tblCellMar>
@@ -5112,7 +5112,7 @@
             </w:tcBorders>
             <w:shd w:fill="auto" w:val="clear"/>
             <w:tcMar>
-              <w:left w:w="48" w:type="dxa"/>
+              <w:left w:w="45" w:type="dxa"/>
             </w:tcMar>
           </w:tcPr>
           <w:p>
@@ -5480,7 +5480,7 @@
       <w:tblPr>
         <w:tblW w:w="10466" w:type="dxa"/>
         <w:jc w:val="left"/>
-        <w:tblInd w:w="50" w:type="dxa"/>
+        <w:tblInd w:w="47" w:type="dxa"/>
         <w:tblBorders>
           <w:top w:val="single" w:sz="2" w:space="0" w:color="000001"/>
           <w:left w:val="single" w:sz="2" w:space="0" w:color="000001"/>
@@ -5491,7 +5491,7 @@
         </w:tblBorders>
         <w:tblCellMar>
           <w:top w:w="55" w:type="dxa"/>
-          <w:left w:w="48" w:type="dxa"/>
+          <w:left w:w="45" w:type="dxa"/>
           <w:bottom w:w="55" w:type="dxa"/>
           <w:right w:w="55" w:type="dxa"/>
         </w:tblCellMar>
@@ -5514,7 +5514,7 @@
             </w:tcBorders>
             <w:shd w:fill="auto" w:val="clear"/>
             <w:tcMar>
-              <w:left w:w="48" w:type="dxa"/>
+              <w:left w:w="45" w:type="dxa"/>
             </w:tcMar>
           </w:tcPr>
           <w:p>
@@ -6023,7 +6023,7 @@
       <w:tblPr>
         <w:tblW w:w="10466" w:type="dxa"/>
         <w:jc w:val="left"/>
-        <w:tblInd w:w="50" w:type="dxa"/>
+        <w:tblInd w:w="47" w:type="dxa"/>
         <w:tblBorders>
           <w:top w:val="single" w:sz="2" w:space="0" w:color="000001"/>
           <w:left w:val="single" w:sz="2" w:space="0" w:color="000001"/>
@@ -6034,7 +6034,7 @@
         </w:tblBorders>
         <w:tblCellMar>
           <w:top w:w="55" w:type="dxa"/>
-          <w:left w:w="48" w:type="dxa"/>
+          <w:left w:w="45" w:type="dxa"/>
           <w:bottom w:w="55" w:type="dxa"/>
           <w:right w:w="55" w:type="dxa"/>
         </w:tblCellMar>
@@ -6057,7 +6057,7 @@
             </w:tcBorders>
             <w:shd w:fill="auto" w:val="clear"/>
             <w:tcMar>
-              <w:left w:w="48" w:type="dxa"/>
+              <w:left w:w="45" w:type="dxa"/>
             </w:tcMar>
           </w:tcPr>
           <w:p>
@@ -6586,18 +6586,18 @@
       <w:tblPr>
         <w:tblW w:w="10466" w:type="dxa"/>
         <w:jc w:val="left"/>
-        <w:tblInd w:w="55" w:type="dxa"/>
+        <w:tblInd w:w="53" w:type="dxa"/>
         <w:tblBorders>
-          <w:top w:val="single" w:sz="2" w:space="0" w:color="000000"/>
-          <w:left w:val="single" w:sz="2" w:space="0" w:color="000000"/>
-          <w:bottom w:val="single" w:sz="2" w:space="0" w:color="000000"/>
-          <w:right w:val="single" w:sz="2" w:space="0" w:color="000000"/>
-          <w:insideH w:val="single" w:sz="2" w:space="0" w:color="000000"/>
-          <w:insideV w:val="single" w:sz="2" w:space="0" w:color="000000"/>
+          <w:top w:val="single" w:sz="2" w:space="0" w:color="000001"/>
+          <w:left w:val="single" w:sz="2" w:space="0" w:color="000001"/>
+          <w:bottom w:val="single" w:sz="2" w:space="0" w:color="000001"/>
+          <w:right w:val="single" w:sz="2" w:space="0" w:color="000001"/>
+          <w:insideH w:val="single" w:sz="2" w:space="0" w:color="000001"/>
+          <w:insideV w:val="single" w:sz="2" w:space="0" w:color="000001"/>
         </w:tblBorders>
         <w:tblCellMar>
           <w:top w:w="55" w:type="dxa"/>
-          <w:left w:w="54" w:type="dxa"/>
+          <w:left w:w="51" w:type="dxa"/>
           <w:bottom w:w="55" w:type="dxa"/>
           <w:right w:w="55" w:type="dxa"/>
         </w:tblCellMar>
@@ -6611,16 +6611,16 @@
           <w:tcPr>
             <w:tcW w:w="10466" w:type="dxa"/>
             <w:tcBorders>
-              <w:top w:val="single" w:sz="2" w:space="0" w:color="000000"/>
-              <w:left w:val="single" w:sz="2" w:space="0" w:color="000000"/>
-              <w:bottom w:val="single" w:sz="2" w:space="0" w:color="000000"/>
-              <w:right w:val="single" w:sz="2" w:space="0" w:color="000000"/>
-              <w:insideH w:val="single" w:sz="2" w:space="0" w:color="000000"/>
-              <w:insideV w:val="single" w:sz="2" w:space="0" w:color="000000"/>
+              <w:top w:val="single" w:sz="2" w:space="0" w:color="000001"/>
+              <w:left w:val="single" w:sz="2" w:space="0" w:color="000001"/>
+              <w:bottom w:val="single" w:sz="2" w:space="0" w:color="000001"/>
+              <w:right w:val="single" w:sz="2" w:space="0" w:color="000001"/>
+              <w:insideH w:val="single" w:sz="2" w:space="0" w:color="000001"/>
+              <w:insideV w:val="single" w:sz="2" w:space="0" w:color="000001"/>
             </w:tcBorders>
             <w:shd w:fill="auto" w:val="clear"/>
             <w:tcMar>
-              <w:left w:w="54" w:type="dxa"/>
+              <w:left w:w="51" w:type="dxa"/>
             </w:tcMar>
           </w:tcPr>
           <w:p>
@@ -6905,11 +6905,7 @@
           <w:p>
             <w:pPr>
               <w:pStyle w:val="TableContents"/>
-              <w:rPr>
-                <w:rFonts w:ascii="DejaVu Sans Mono" w:hAnsi="DejaVu Sans Mono"/>
-                <w:sz w:val="20"/>
-                <w:szCs w:val="20"/>
-              </w:rPr>
+              <w:rPr/>
             </w:pPr>
             <w:r>
               <w:rPr>
@@ -6925,25 +6921,41 @@
                 <w:sz w:val="20"/>
                 <w:szCs w:val="20"/>
               </w:rPr>
-              <w:t>pool = ThreadPool(threads_count)</w:t>
-            </w:r>
-          </w:p>
-          <w:p>
-            <w:pPr>
-              <w:pStyle w:val="TableContents"/>
-              <w:rPr>
-                <w:rFonts w:ascii="DejaVu Sans Mono" w:hAnsi="DejaVu Sans Mono"/>
-                <w:sz w:val="20"/>
-                <w:szCs w:val="20"/>
-              </w:rPr>
-            </w:pPr>
-            <w:r>
-              <w:rPr>
-                <w:rFonts w:ascii="DejaVu Sans Mono" w:hAnsi="DejaVu Sans Mono"/>
-                <w:sz w:val="20"/>
-                <w:szCs w:val="20"/>
-              </w:rPr>
-              <w:t xml:space="preserve">    </w:t>
+              <w:t xml:space="preserve">with </w:t>
+            </w:r>
+            <w:r>
+              <w:rPr>
+                <w:rFonts w:ascii="DejaVu Sans Mono" w:hAnsi="DejaVu Sans Mono"/>
+                <w:sz w:val="20"/>
+                <w:szCs w:val="20"/>
+              </w:rPr>
+              <w:t xml:space="preserve">ThreadPool(threads_count) </w:t>
+            </w:r>
+            <w:r>
+              <w:rPr>
+                <w:rFonts w:ascii="DejaVu Sans Mono" w:hAnsi="DejaVu Sans Mono"/>
+                <w:sz w:val="20"/>
+                <w:szCs w:val="20"/>
+              </w:rPr>
+              <w:t>as pool:</w:t>
+            </w:r>
+          </w:p>
+          <w:p>
+            <w:pPr>
+              <w:pStyle w:val="TableContents"/>
+              <w:rPr>
+                <w:rFonts w:ascii="DejaVu Sans Mono" w:hAnsi="DejaVu Sans Mono"/>
+                <w:sz w:val="20"/>
+                <w:szCs w:val="20"/>
+              </w:rPr>
+            </w:pPr>
+            <w:r>
+              <w:rPr>
+                <w:rFonts w:ascii="DejaVu Sans Mono" w:hAnsi="DejaVu Sans Mono"/>
+                <w:sz w:val="20"/>
+                <w:szCs w:val="20"/>
+              </w:rPr>
+              <w:t xml:space="preserve">        </w:t>
             </w:r>
             <w:r>
               <w:rPr>
@@ -6952,58 +6964,6 @@
                 <w:szCs w:val="20"/>
               </w:rPr>
               <w:t>pool.map(download_file, file_urls)</w:t>
-            </w:r>
-          </w:p>
-          <w:p>
-            <w:pPr>
-              <w:pStyle w:val="TableContents"/>
-              <w:rPr>
-                <w:rFonts w:ascii="DejaVu Sans Mono" w:hAnsi="DejaVu Sans Mono"/>
-                <w:sz w:val="20"/>
-                <w:szCs w:val="20"/>
-              </w:rPr>
-            </w:pPr>
-            <w:r>
-              <w:rPr>
-                <w:rFonts w:ascii="DejaVu Sans Mono" w:hAnsi="DejaVu Sans Mono"/>
-                <w:sz w:val="20"/>
-                <w:szCs w:val="20"/>
-              </w:rPr>
-              <w:t xml:space="preserve">    </w:t>
-            </w:r>
-            <w:r>
-              <w:rPr>
-                <w:rFonts w:ascii="DejaVu Sans Mono" w:hAnsi="DejaVu Sans Mono"/>
-                <w:sz w:val="20"/>
-                <w:szCs w:val="20"/>
-              </w:rPr>
-              <w:t>pool.close()</w:t>
-            </w:r>
-          </w:p>
-          <w:p>
-            <w:pPr>
-              <w:pStyle w:val="TableContents"/>
-              <w:rPr>
-                <w:rFonts w:ascii="DejaVu Sans Mono" w:hAnsi="DejaVu Sans Mono"/>
-                <w:sz w:val="20"/>
-                <w:szCs w:val="20"/>
-              </w:rPr>
-            </w:pPr>
-            <w:r>
-              <w:rPr>
-                <w:rFonts w:ascii="DejaVu Sans Mono" w:hAnsi="DejaVu Sans Mono"/>
-                <w:sz w:val="20"/>
-                <w:szCs w:val="20"/>
-              </w:rPr>
-              <w:t xml:space="preserve">    </w:t>
-            </w:r>
-            <w:r>
-              <w:rPr>
-                <w:rFonts w:ascii="DejaVu Sans Mono" w:hAnsi="DejaVu Sans Mono"/>
-                <w:sz w:val="20"/>
-                <w:szCs w:val="20"/>
-              </w:rPr>
-              <w:t>pool.join()</w:t>
             </w:r>
           </w:p>
           <w:p>
@@ -7240,11 +7200,7 @@
     <w:p>
       <w:pPr>
         <w:pStyle w:val="Normal"/>
-        <w:rPr>
-          <w:rFonts w:ascii="DejaVu Sans Mono" w:hAnsi="DejaVu Sans Mono"/>
-          <w:sz w:val="20"/>
-          <w:szCs w:val="20"/>
-        </w:rPr>
+        <w:rPr/>
       </w:pPr>
       <w:r>
         <w:rPr>
@@ -7252,7 +7208,39 @@
           <w:sz w:val="20"/>
           <w:szCs w:val="20"/>
         </w:rPr>
-        <w:t>Написать скрипт, который принимает список изображений и создаёт их миниатюры (thumbnail) размером 50x50. Обрабатывать изображения параллельно в несколько процессов.</w:t>
+        <w:t xml:space="preserve">Дана некоторая функция process_image, которая принимает путь к изображению и совершает  над ним некоторый большой объём работы. Написать функцию </w:t>
+      </w:r>
+      <w:r>
+        <w:rPr>
+          <w:rFonts w:ascii="DejaVu Sans Mono" w:hAnsi="DejaVu Sans Mono"/>
+          <w:sz w:val="20"/>
+          <w:szCs w:val="20"/>
+        </w:rPr>
+        <w:t>process_images_parallel</w:t>
+      </w:r>
+      <w:r>
+        <w:rPr>
+          <w:rFonts w:ascii="DejaVu Sans Mono" w:hAnsi="DejaVu Sans Mono"/>
+          <w:sz w:val="20"/>
+          <w:szCs w:val="20"/>
+        </w:rPr>
+        <w:t xml:space="preserve">, которая будет параллельно обрабатывать принимаемый список изображений. </w:t>
+      </w:r>
+      <w:r>
+        <w:rPr>
+          <w:rFonts w:ascii="DejaVu Sans Mono" w:hAnsi="DejaVu Sans Mono"/>
+          <w:sz w:val="20"/>
+          <w:szCs w:val="20"/>
+        </w:rPr>
+        <w:t>Количест</w:t>
+      </w:r>
+      <w:r>
+        <w:rPr>
+          <w:rFonts w:ascii="DejaVu Sans Mono" w:hAnsi="DejaVu Sans Mono"/>
+          <w:sz w:val="20"/>
+          <w:szCs w:val="20"/>
+        </w:rPr>
+        <w:t>во процессов передавать в функцию вместе со списком изображений.</w:t>
       </w:r>
     </w:p>
     <w:p>
@@ -7276,18 +7264,18 @@
       <w:tblPr>
         <w:tblW w:w="10466" w:type="dxa"/>
         <w:jc w:val="left"/>
-        <w:tblInd w:w="55" w:type="dxa"/>
+        <w:tblInd w:w="53" w:type="dxa"/>
         <w:tblBorders>
-          <w:top w:val="single" w:sz="2" w:space="0" w:color="000000"/>
-          <w:left w:val="single" w:sz="2" w:space="0" w:color="000000"/>
-          <w:bottom w:val="single" w:sz="2" w:space="0" w:color="000000"/>
-          <w:right w:val="single" w:sz="2" w:space="0" w:color="000000"/>
-          <w:insideH w:val="single" w:sz="2" w:space="0" w:color="000000"/>
-          <w:insideV w:val="single" w:sz="2" w:space="0" w:color="000000"/>
+          <w:top w:val="single" w:sz="2" w:space="0" w:color="000001"/>
+          <w:left w:val="single" w:sz="2" w:space="0" w:color="000001"/>
+          <w:bottom w:val="single" w:sz="2" w:space="0" w:color="000001"/>
+          <w:right w:val="single" w:sz="2" w:space="0" w:color="000001"/>
+          <w:insideH w:val="single" w:sz="2" w:space="0" w:color="000001"/>
+          <w:insideV w:val="single" w:sz="2" w:space="0" w:color="000001"/>
         </w:tblBorders>
         <w:tblCellMar>
           <w:top w:w="55" w:type="dxa"/>
-          <w:left w:w="54" w:type="dxa"/>
+          <w:left w:w="51" w:type="dxa"/>
           <w:bottom w:w="55" w:type="dxa"/>
           <w:right w:w="55" w:type="dxa"/>
         </w:tblCellMar>
@@ -7301,79 +7289,36 @@
           <w:tcPr>
             <w:tcW w:w="10466" w:type="dxa"/>
             <w:tcBorders>
-              <w:top w:val="single" w:sz="2" w:space="0" w:color="000000"/>
-              <w:left w:val="single" w:sz="2" w:space="0" w:color="000000"/>
-              <w:bottom w:val="single" w:sz="2" w:space="0" w:color="000000"/>
-              <w:right w:val="single" w:sz="2" w:space="0" w:color="000000"/>
-              <w:insideH w:val="single" w:sz="2" w:space="0" w:color="000000"/>
-              <w:insideV w:val="single" w:sz="2" w:space="0" w:color="000000"/>
+              <w:top w:val="single" w:sz="2" w:space="0" w:color="000001"/>
+              <w:left w:val="single" w:sz="2" w:space="0" w:color="000001"/>
+              <w:bottom w:val="single" w:sz="2" w:space="0" w:color="000001"/>
+              <w:right w:val="single" w:sz="2" w:space="0" w:color="000001"/>
+              <w:insideH w:val="single" w:sz="2" w:space="0" w:color="000001"/>
+              <w:insideV w:val="single" w:sz="2" w:space="0" w:color="000001"/>
             </w:tcBorders>
             <w:shd w:fill="auto" w:val="clear"/>
             <w:tcMar>
-              <w:left w:w="54" w:type="dxa"/>
+              <w:left w:w="51" w:type="dxa"/>
             </w:tcMar>
           </w:tcPr>
           <w:p>
             <w:pPr>
               <w:pStyle w:val="TableContents"/>
-              <w:rPr>
-                <w:rFonts w:ascii="DejaVu Sans Mono" w:hAnsi="DejaVu Sans Mono"/>
-                <w:sz w:val="20"/>
-                <w:szCs w:val="20"/>
-              </w:rPr>
-            </w:pPr>
-            <w:r>
-              <w:rPr>
-                <w:rFonts w:ascii="DejaVu Sans Mono" w:hAnsi="DejaVu Sans Mono"/>
-                <w:sz w:val="20"/>
-                <w:szCs w:val="20"/>
-              </w:rPr>
-              <w:t>import os</w:t>
-            </w:r>
-          </w:p>
-          <w:p>
-            <w:pPr>
-              <w:pStyle w:val="TableContents"/>
-              <w:rPr>
-                <w:rFonts w:ascii="DejaVu Sans Mono" w:hAnsi="DejaVu Sans Mono"/>
-                <w:sz w:val="20"/>
-                <w:szCs w:val="20"/>
-              </w:rPr>
-            </w:pPr>
-            <w:r>
-              <w:rPr>
-                <w:rFonts w:ascii="DejaVu Sans Mono" w:hAnsi="DejaVu Sans Mono"/>
-                <w:sz w:val="20"/>
-                <w:szCs w:val="20"/>
-              </w:rPr>
-            </w:r>
-          </w:p>
-          <w:p>
-            <w:pPr>
-              <w:pStyle w:val="TableContents"/>
-              <w:rPr>
-                <w:rFonts w:ascii="DejaVu Sans Mono" w:hAnsi="DejaVu Sans Mono"/>
-                <w:sz w:val="20"/>
-                <w:szCs w:val="20"/>
-              </w:rPr>
-            </w:pPr>
-            <w:r>
-              <w:rPr>
-                <w:rFonts w:ascii="DejaVu Sans Mono" w:hAnsi="DejaVu Sans Mono"/>
-                <w:sz w:val="20"/>
-                <w:szCs w:val="20"/>
-              </w:rPr>
-              <w:t>from PIL import Image</w:t>
-            </w:r>
-          </w:p>
-          <w:p>
-            <w:pPr>
-              <w:pStyle w:val="TableContents"/>
-              <w:rPr>
-                <w:rFonts w:ascii="DejaVu Sans Mono" w:hAnsi="DejaVu Sans Mono"/>
-                <w:sz w:val="20"/>
-                <w:szCs w:val="20"/>
-              </w:rPr>
+              <w:rPr/>
+            </w:pPr>
+            <w:r>
+              <w:rPr>
+                <w:rFonts w:ascii="DejaVu Sans Mono" w:hAnsi="DejaVu Sans Mono"/>
+                <w:sz w:val="20"/>
+                <w:szCs w:val="20"/>
+              </w:rPr>
+              <w:t>from time import sleep</w:t>
+            </w:r>
+          </w:p>
+          <w:p>
+            <w:pPr>
+              <w:pStyle w:val="TableContents"/>
+              <w:rPr/>
             </w:pPr>
             <w:r>
               <w:rPr>
@@ -7394,56 +7339,40 @@
               </w:rPr>
             </w:pPr>
             <w:r>
-              <w:rPr>
-                <w:rFonts w:ascii="DejaVu Sans Mono" w:hAnsi="DejaVu Sans Mono"/>
-                <w:sz w:val="20"/>
-                <w:szCs w:val="20"/>
-              </w:rPr>
-            </w:r>
-          </w:p>
-          <w:p>
-            <w:pPr>
-              <w:pStyle w:val="TableContents"/>
-              <w:rPr>
-                <w:rFonts w:ascii="DejaVu Sans Mono" w:hAnsi="DejaVu Sans Mono"/>
-                <w:sz w:val="20"/>
-                <w:szCs w:val="20"/>
-              </w:rPr>
-            </w:pPr>
-            <w:r>
-              <w:rPr>
-                <w:rFonts w:ascii="DejaVu Sans Mono" w:hAnsi="DejaVu Sans Mono"/>
-                <w:sz w:val="20"/>
-                <w:szCs w:val="20"/>
-              </w:rPr>
-            </w:r>
-          </w:p>
-          <w:p>
-            <w:pPr>
-              <w:pStyle w:val="TableContents"/>
-              <w:rPr>
-                <w:rFonts w:ascii="DejaVu Sans Mono" w:hAnsi="DejaVu Sans Mono"/>
-                <w:sz w:val="20"/>
-                <w:szCs w:val="20"/>
-              </w:rPr>
-            </w:pPr>
-            <w:r>
-              <w:rPr>
-                <w:rFonts w:ascii="DejaVu Sans Mono" w:hAnsi="DejaVu Sans Mono"/>
-                <w:sz w:val="20"/>
-                <w:szCs w:val="20"/>
-              </w:rPr>
-              <w:t>def create_thumbnail(img_path):</w:t>
-            </w:r>
-          </w:p>
-          <w:p>
-            <w:pPr>
-              <w:pStyle w:val="TableContents"/>
-              <w:rPr>
-                <w:rFonts w:ascii="DejaVu Sans Mono" w:hAnsi="DejaVu Sans Mono"/>
-                <w:sz w:val="20"/>
-                <w:szCs w:val="20"/>
-              </w:rPr>
+              <w:rPr/>
+            </w:r>
+          </w:p>
+          <w:p>
+            <w:pPr>
+              <w:pStyle w:val="TableContents"/>
+              <w:rPr>
+                <w:rFonts w:ascii="DejaVu Sans Mono" w:hAnsi="DejaVu Sans Mono"/>
+                <w:sz w:val="20"/>
+                <w:szCs w:val="20"/>
+              </w:rPr>
+            </w:pPr>
+            <w:r>
+              <w:rPr/>
+            </w:r>
+          </w:p>
+          <w:p>
+            <w:pPr>
+              <w:pStyle w:val="TableContents"/>
+              <w:rPr/>
+            </w:pPr>
+            <w:r>
+              <w:rPr>
+                <w:rFonts w:ascii="DejaVu Sans Mono" w:hAnsi="DejaVu Sans Mono"/>
+                <w:sz w:val="20"/>
+                <w:szCs w:val="20"/>
+              </w:rPr>
+              <w:t>def process_image(img_path):</w:t>
+            </w:r>
+          </w:p>
+          <w:p>
+            <w:pPr>
+              <w:pStyle w:val="TableContents"/>
+              <w:rPr/>
             </w:pPr>
             <w:r>
               <w:rPr>
@@ -7459,17 +7388,13 @@
                 <w:sz w:val="20"/>
                 <w:szCs w:val="20"/>
               </w:rPr>
-              <w:t>img = Image.open(img_path)</w:t>
-            </w:r>
-          </w:p>
-          <w:p>
-            <w:pPr>
-              <w:pStyle w:val="TableContents"/>
-              <w:rPr>
-                <w:rFonts w:ascii="DejaVu Sans Mono" w:hAnsi="DejaVu Sans Mono"/>
-                <w:sz w:val="20"/>
-                <w:szCs w:val="20"/>
-              </w:rPr>
+              <w:t>print("start processing", img_path)</w:t>
+            </w:r>
+          </w:p>
+          <w:p>
+            <w:pPr>
+              <w:pStyle w:val="TableContents"/>
+              <w:rPr/>
             </w:pPr>
             <w:r>
               <w:rPr>
@@ -7485,17 +7410,13 @@
                 <w:sz w:val="20"/>
                 <w:szCs w:val="20"/>
               </w:rPr>
-              <w:t>img.thumbnail((50, 50), Image.ANTIALIAS)</w:t>
-            </w:r>
-          </w:p>
-          <w:p>
-            <w:pPr>
-              <w:pStyle w:val="TableContents"/>
-              <w:rPr>
-                <w:rFonts w:ascii="DejaVu Sans Mono" w:hAnsi="DejaVu Sans Mono"/>
-                <w:sz w:val="20"/>
-                <w:szCs w:val="20"/>
-              </w:rPr>
+              <w:t>sleep(10)</w:t>
+            </w:r>
+          </w:p>
+          <w:p>
+            <w:pPr>
+              <w:pStyle w:val="TableContents"/>
+              <w:rPr/>
             </w:pPr>
             <w:r>
               <w:rPr>
@@ -7511,17 +7432,53 @@
                 <w:sz w:val="20"/>
                 <w:szCs w:val="20"/>
               </w:rPr>
-              <w:t>folder, img_name = os.path.split(img_path)</w:t>
-            </w:r>
-          </w:p>
-          <w:p>
-            <w:pPr>
-              <w:pStyle w:val="TableContents"/>
-              <w:rPr>
-                <w:rFonts w:ascii="DejaVu Sans Mono" w:hAnsi="DejaVu Sans Mono"/>
-                <w:sz w:val="20"/>
-                <w:szCs w:val="20"/>
-              </w:rPr>
+              <w:t>print(img_path, "done")</w:t>
+            </w:r>
+          </w:p>
+          <w:p>
+            <w:pPr>
+              <w:pStyle w:val="TableContents"/>
+              <w:rPr>
+                <w:rFonts w:ascii="DejaVu Sans Mono" w:hAnsi="DejaVu Sans Mono"/>
+                <w:sz w:val="20"/>
+                <w:szCs w:val="20"/>
+              </w:rPr>
+            </w:pPr>
+            <w:r>
+              <w:rPr/>
+            </w:r>
+          </w:p>
+          <w:p>
+            <w:pPr>
+              <w:pStyle w:val="TableContents"/>
+              <w:rPr>
+                <w:rFonts w:ascii="DejaVu Sans Mono" w:hAnsi="DejaVu Sans Mono"/>
+                <w:sz w:val="20"/>
+                <w:szCs w:val="20"/>
+              </w:rPr>
+            </w:pPr>
+            <w:r>
+              <w:rPr/>
+            </w:r>
+          </w:p>
+          <w:p>
+            <w:pPr>
+              <w:pStyle w:val="TableContents"/>
+              <w:rPr/>
+            </w:pPr>
+            <w:r>
+              <w:rPr>
+                <w:rFonts w:ascii="DejaVu Sans Mono" w:hAnsi="DejaVu Sans Mono"/>
+                <w:sz w:val="20"/>
+                <w:szCs w:val="20"/>
+              </w:rPr>
+              <w:t>def process_images_parallel(img_path_list, processes_count):</w:t>
+            </w:r>
+          </w:p>
+          <w:p>
+            <w:pPr>
+              <w:pStyle w:val="TableContents"/>
+              <w:rPr/>
             </w:pPr>
             <w:r>
               <w:rPr>
@@ -7537,17 +7494,75 @@
                 <w:sz w:val="20"/>
                 <w:szCs w:val="20"/>
               </w:rPr>
-              <w:t>thumbnail_name = "thumbnail_{0}".format(img_name)</w:t>
-            </w:r>
-          </w:p>
-          <w:p>
-            <w:pPr>
-              <w:pStyle w:val="TableContents"/>
-              <w:rPr>
-                <w:rFonts w:ascii="DejaVu Sans Mono" w:hAnsi="DejaVu Sans Mono"/>
-                <w:sz w:val="20"/>
-                <w:szCs w:val="20"/>
-              </w:rPr>
+              <w:t>with Pool(processes_count) as pool:</w:t>
+            </w:r>
+          </w:p>
+          <w:p>
+            <w:pPr>
+              <w:pStyle w:val="TableContents"/>
+              <w:rPr/>
+            </w:pPr>
+            <w:r>
+              <w:rPr>
+                <w:rFonts w:ascii="DejaVu Sans Mono" w:hAnsi="DejaVu Sans Mono"/>
+                <w:sz w:val="20"/>
+                <w:szCs w:val="20"/>
+              </w:rPr>
+              <w:t xml:space="preserve">        </w:t>
+            </w:r>
+            <w:r>
+              <w:rPr>
+                <w:rFonts w:ascii="DejaVu Sans Mono" w:hAnsi="DejaVu Sans Mono"/>
+                <w:sz w:val="20"/>
+                <w:szCs w:val="20"/>
+              </w:rPr>
+              <w:t>pool.map(process_image, img_path_list)</w:t>
+            </w:r>
+          </w:p>
+          <w:p>
+            <w:pPr>
+              <w:pStyle w:val="TableContents"/>
+              <w:rPr>
+                <w:rFonts w:ascii="DejaVu Sans Mono" w:hAnsi="DejaVu Sans Mono"/>
+                <w:sz w:val="20"/>
+                <w:szCs w:val="20"/>
+              </w:rPr>
+            </w:pPr>
+            <w:r>
+              <w:rPr/>
+            </w:r>
+          </w:p>
+          <w:p>
+            <w:pPr>
+              <w:pStyle w:val="TableContents"/>
+              <w:rPr>
+                <w:rFonts w:ascii="DejaVu Sans Mono" w:hAnsi="DejaVu Sans Mono"/>
+                <w:sz w:val="20"/>
+                <w:szCs w:val="20"/>
+              </w:rPr>
+            </w:pPr>
+            <w:r>
+              <w:rPr/>
+            </w:r>
+          </w:p>
+          <w:p>
+            <w:pPr>
+              <w:pStyle w:val="TableContents"/>
+              <w:rPr/>
+            </w:pPr>
+            <w:r>
+              <w:rPr>
+                <w:rFonts w:ascii="DejaVu Sans Mono" w:hAnsi="DejaVu Sans Mono"/>
+                <w:sz w:val="20"/>
+                <w:szCs w:val="20"/>
+              </w:rPr>
+              <w:t>if __name__ == "__main__":</w:t>
+            </w:r>
+          </w:p>
+          <w:p>
+            <w:pPr>
+              <w:pStyle w:val="TableContents"/>
+              <w:rPr/>
             </w:pPr>
             <w:r>
               <w:rPr>
@@ -7563,17 +7578,13 @@
                 <w:sz w:val="20"/>
                 <w:szCs w:val="20"/>
               </w:rPr>
-              <w:t>thumbnail_path = os.path.join(folder, thumbnail_name)</w:t>
-            </w:r>
-          </w:p>
-          <w:p>
-            <w:pPr>
-              <w:pStyle w:val="TableContents"/>
-              <w:rPr>
-                <w:rFonts w:ascii="DejaVu Sans Mono" w:hAnsi="DejaVu Sans Mono"/>
-                <w:sz w:val="20"/>
-                <w:szCs w:val="20"/>
-              </w:rPr>
+              <w:t>imgs = ["1.jpg", "2.jpg", "3.jpg"]</w:t>
+            </w:r>
+          </w:p>
+          <w:p>
+            <w:pPr>
+              <w:pStyle w:val="TableContents"/>
+              <w:rPr/>
             </w:pPr>
             <w:r>
               <w:rPr>
@@ -7589,371 +7600,7 @@
                 <w:sz w:val="20"/>
                 <w:szCs w:val="20"/>
               </w:rPr>
-              <w:t>img.save(thumbnail_path)</w:t>
-            </w:r>
-          </w:p>
-          <w:p>
-            <w:pPr>
-              <w:pStyle w:val="TableContents"/>
-              <w:rPr>
-                <w:rFonts w:ascii="DejaVu Sans Mono" w:hAnsi="DejaVu Sans Mono"/>
-                <w:sz w:val="20"/>
-                <w:szCs w:val="20"/>
-              </w:rPr>
-            </w:pPr>
-            <w:r>
-              <w:rPr>
-                <w:rFonts w:ascii="DejaVu Sans Mono" w:hAnsi="DejaVu Sans Mono"/>
-                <w:sz w:val="20"/>
-                <w:szCs w:val="20"/>
-              </w:rPr>
-            </w:r>
-          </w:p>
-          <w:p>
-            <w:pPr>
-              <w:pStyle w:val="TableContents"/>
-              <w:rPr>
-                <w:rFonts w:ascii="DejaVu Sans Mono" w:hAnsi="DejaVu Sans Mono"/>
-                <w:sz w:val="20"/>
-                <w:szCs w:val="20"/>
-              </w:rPr>
-            </w:pPr>
-            <w:r>
-              <w:rPr>
-                <w:rFonts w:ascii="DejaVu Sans Mono" w:hAnsi="DejaVu Sans Mono"/>
-                <w:sz w:val="20"/>
-                <w:szCs w:val="20"/>
-              </w:rPr>
-            </w:r>
-          </w:p>
-          <w:p>
-            <w:pPr>
-              <w:pStyle w:val="TableContents"/>
-              <w:rPr>
-                <w:rFonts w:ascii="DejaVu Sans Mono" w:hAnsi="DejaVu Sans Mono"/>
-                <w:sz w:val="20"/>
-                <w:szCs w:val="20"/>
-              </w:rPr>
-            </w:pPr>
-            <w:r>
-              <w:rPr>
-                <w:rFonts w:ascii="DejaVu Sans Mono" w:hAnsi="DejaVu Sans Mono"/>
-                <w:sz w:val="20"/>
-                <w:szCs w:val="20"/>
-              </w:rPr>
-              <w:t>def create_thumbnails(imgs, processes_count):</w:t>
-            </w:r>
-          </w:p>
-          <w:p>
-            <w:pPr>
-              <w:pStyle w:val="TableContents"/>
-              <w:rPr>
-                <w:rFonts w:ascii="DejaVu Sans Mono" w:hAnsi="DejaVu Sans Mono"/>
-                <w:sz w:val="20"/>
-                <w:szCs w:val="20"/>
-              </w:rPr>
-            </w:pPr>
-            <w:r>
-              <w:rPr>
-                <w:rFonts w:ascii="DejaVu Sans Mono" w:hAnsi="DejaVu Sans Mono"/>
-                <w:sz w:val="20"/>
-                <w:szCs w:val="20"/>
-              </w:rPr>
-              <w:t xml:space="preserve">    </w:t>
-            </w:r>
-            <w:r>
-              <w:rPr>
-                <w:rFonts w:ascii="DejaVu Sans Mono" w:hAnsi="DejaVu Sans Mono"/>
-                <w:sz w:val="20"/>
-                <w:szCs w:val="20"/>
-              </w:rPr>
-              <w:t>pool = Pool(processes_count)</w:t>
-            </w:r>
-          </w:p>
-          <w:p>
-            <w:pPr>
-              <w:pStyle w:val="TableContents"/>
-              <w:rPr>
-                <w:rFonts w:ascii="DejaVu Sans Mono" w:hAnsi="DejaVu Sans Mono"/>
-                <w:sz w:val="20"/>
-                <w:szCs w:val="20"/>
-              </w:rPr>
-            </w:pPr>
-            <w:r>
-              <w:rPr>
-                <w:rFonts w:ascii="DejaVu Sans Mono" w:hAnsi="DejaVu Sans Mono"/>
-                <w:sz w:val="20"/>
-                <w:szCs w:val="20"/>
-              </w:rPr>
-              <w:t xml:space="preserve">    </w:t>
-            </w:r>
-            <w:r>
-              <w:rPr>
-                <w:rFonts w:ascii="DejaVu Sans Mono" w:hAnsi="DejaVu Sans Mono"/>
-                <w:sz w:val="20"/>
-                <w:szCs w:val="20"/>
-              </w:rPr>
-              <w:t>pool.map(create_thumbnail, imgs)</w:t>
-            </w:r>
-          </w:p>
-          <w:p>
-            <w:pPr>
-              <w:pStyle w:val="TableContents"/>
-              <w:rPr>
-                <w:rFonts w:ascii="DejaVu Sans Mono" w:hAnsi="DejaVu Sans Mono"/>
-                <w:sz w:val="20"/>
-                <w:szCs w:val="20"/>
-              </w:rPr>
-            </w:pPr>
-            <w:r>
-              <w:rPr>
-                <w:rFonts w:ascii="DejaVu Sans Mono" w:hAnsi="DejaVu Sans Mono"/>
-                <w:sz w:val="20"/>
-                <w:szCs w:val="20"/>
-              </w:rPr>
-              <w:t xml:space="preserve">    </w:t>
-            </w:r>
-            <w:r>
-              <w:rPr>
-                <w:rFonts w:ascii="DejaVu Sans Mono" w:hAnsi="DejaVu Sans Mono"/>
-                <w:sz w:val="20"/>
-                <w:szCs w:val="20"/>
-              </w:rPr>
-              <w:t>pool.close()</w:t>
-            </w:r>
-          </w:p>
-          <w:p>
-            <w:pPr>
-              <w:pStyle w:val="TableContents"/>
-              <w:rPr>
-                <w:rFonts w:ascii="DejaVu Sans Mono" w:hAnsi="DejaVu Sans Mono"/>
-                <w:sz w:val="20"/>
-                <w:szCs w:val="20"/>
-              </w:rPr>
-            </w:pPr>
-            <w:r>
-              <w:rPr>
-                <w:rFonts w:ascii="DejaVu Sans Mono" w:hAnsi="DejaVu Sans Mono"/>
-                <w:sz w:val="20"/>
-                <w:szCs w:val="20"/>
-              </w:rPr>
-              <w:t xml:space="preserve">    </w:t>
-            </w:r>
-            <w:r>
-              <w:rPr>
-                <w:rFonts w:ascii="DejaVu Sans Mono" w:hAnsi="DejaVu Sans Mono"/>
-                <w:sz w:val="20"/>
-                <w:szCs w:val="20"/>
-              </w:rPr>
-              <w:t>pool.join()</w:t>
-            </w:r>
-          </w:p>
-          <w:p>
-            <w:pPr>
-              <w:pStyle w:val="TableContents"/>
-              <w:rPr>
-                <w:rFonts w:ascii="DejaVu Sans Mono" w:hAnsi="DejaVu Sans Mono"/>
-                <w:sz w:val="20"/>
-                <w:szCs w:val="20"/>
-              </w:rPr>
-            </w:pPr>
-            <w:r>
-              <w:rPr>
-                <w:rFonts w:ascii="DejaVu Sans Mono" w:hAnsi="DejaVu Sans Mono"/>
-                <w:sz w:val="20"/>
-                <w:szCs w:val="20"/>
-              </w:rPr>
-            </w:r>
-          </w:p>
-          <w:p>
-            <w:pPr>
-              <w:pStyle w:val="TableContents"/>
-              <w:rPr>
-                <w:rFonts w:ascii="DejaVu Sans Mono" w:hAnsi="DejaVu Sans Mono"/>
-                <w:sz w:val="20"/>
-                <w:szCs w:val="20"/>
-              </w:rPr>
-            </w:pPr>
-            <w:r>
-              <w:rPr>
-                <w:rFonts w:ascii="DejaVu Sans Mono" w:hAnsi="DejaVu Sans Mono"/>
-                <w:sz w:val="20"/>
-                <w:szCs w:val="20"/>
-              </w:rPr>
-            </w:r>
-          </w:p>
-          <w:p>
-            <w:pPr>
-              <w:pStyle w:val="TableContents"/>
-              <w:rPr>
-                <w:rFonts w:ascii="DejaVu Sans Mono" w:hAnsi="DejaVu Sans Mono"/>
-                <w:sz w:val="20"/>
-                <w:szCs w:val="20"/>
-              </w:rPr>
-            </w:pPr>
-            <w:r>
-              <w:rPr>
-                <w:rFonts w:ascii="DejaVu Sans Mono" w:hAnsi="DejaVu Sans Mono"/>
-                <w:sz w:val="20"/>
-                <w:szCs w:val="20"/>
-              </w:rPr>
-              <w:t>if __name__ == "__main__":</w:t>
-            </w:r>
-          </w:p>
-          <w:p>
-            <w:pPr>
-              <w:pStyle w:val="TableContents"/>
-              <w:rPr>
-                <w:rFonts w:ascii="DejaVu Sans Mono" w:hAnsi="DejaVu Sans Mono"/>
-                <w:sz w:val="20"/>
-                <w:szCs w:val="20"/>
-              </w:rPr>
-            </w:pPr>
-            <w:r>
-              <w:rPr>
-                <w:rFonts w:ascii="DejaVu Sans Mono" w:hAnsi="DejaVu Sans Mono"/>
-                <w:sz w:val="20"/>
-                <w:szCs w:val="20"/>
-              </w:rPr>
-              <w:t xml:space="preserve">    </w:t>
-            </w:r>
-            <w:r>
-              <w:rPr>
-                <w:rFonts w:ascii="DejaVu Sans Mono" w:hAnsi="DejaVu Sans Mono"/>
-                <w:sz w:val="20"/>
-                <w:szCs w:val="20"/>
-              </w:rPr>
-              <w:t>imgs = [</w:t>
-            </w:r>
-          </w:p>
-          <w:p>
-            <w:pPr>
-              <w:pStyle w:val="TableContents"/>
-              <w:rPr>
-                <w:rFonts w:ascii="DejaVu Sans Mono" w:hAnsi="DejaVu Sans Mono"/>
-                <w:sz w:val="20"/>
-                <w:szCs w:val="20"/>
-              </w:rPr>
-            </w:pPr>
-            <w:r>
-              <w:rPr>
-                <w:rFonts w:ascii="DejaVu Sans Mono" w:hAnsi="DejaVu Sans Mono"/>
-                <w:sz w:val="20"/>
-                <w:szCs w:val="20"/>
-              </w:rPr>
-              <w:t xml:space="preserve">        </w:t>
-            </w:r>
-            <w:r>
-              <w:rPr>
-                <w:rFonts w:ascii="DejaVu Sans Mono" w:hAnsi="DejaVu Sans Mono"/>
-                <w:sz w:val="20"/>
-                <w:szCs w:val="20"/>
-              </w:rPr>
-              <w:t>"1.png",</w:t>
-            </w:r>
-          </w:p>
-          <w:p>
-            <w:pPr>
-              <w:pStyle w:val="TableContents"/>
-              <w:rPr>
-                <w:rFonts w:ascii="DejaVu Sans Mono" w:hAnsi="DejaVu Sans Mono"/>
-                <w:sz w:val="20"/>
-                <w:szCs w:val="20"/>
-              </w:rPr>
-            </w:pPr>
-            <w:r>
-              <w:rPr>
-                <w:rFonts w:ascii="DejaVu Sans Mono" w:hAnsi="DejaVu Sans Mono"/>
-                <w:sz w:val="20"/>
-                <w:szCs w:val="20"/>
-              </w:rPr>
-              <w:t xml:space="preserve">        </w:t>
-            </w:r>
-            <w:r>
-              <w:rPr>
-                <w:rFonts w:ascii="DejaVu Sans Mono" w:hAnsi="DejaVu Sans Mono"/>
-                <w:sz w:val="20"/>
-                <w:szCs w:val="20"/>
-              </w:rPr>
-              <w:t>"2.png",</w:t>
-            </w:r>
-          </w:p>
-          <w:p>
-            <w:pPr>
-              <w:pStyle w:val="TableContents"/>
-              <w:rPr>
-                <w:rFonts w:ascii="DejaVu Sans Mono" w:hAnsi="DejaVu Sans Mono"/>
-                <w:sz w:val="20"/>
-                <w:szCs w:val="20"/>
-              </w:rPr>
-            </w:pPr>
-            <w:r>
-              <w:rPr>
-                <w:rFonts w:ascii="DejaVu Sans Mono" w:hAnsi="DejaVu Sans Mono"/>
-                <w:sz w:val="20"/>
-                <w:szCs w:val="20"/>
-              </w:rPr>
-              <w:t xml:space="preserve">        </w:t>
-            </w:r>
-            <w:r>
-              <w:rPr>
-                <w:rFonts w:ascii="DejaVu Sans Mono" w:hAnsi="DejaVu Sans Mono"/>
-                <w:sz w:val="20"/>
-                <w:szCs w:val="20"/>
-              </w:rPr>
-              <w:t>"3.png"</w:t>
-            </w:r>
-          </w:p>
-          <w:p>
-            <w:pPr>
-              <w:pStyle w:val="TableContents"/>
-              <w:rPr>
-                <w:rFonts w:ascii="DejaVu Sans Mono" w:hAnsi="DejaVu Sans Mono"/>
-                <w:sz w:val="20"/>
-                <w:szCs w:val="20"/>
-              </w:rPr>
-            </w:pPr>
-            <w:r>
-              <w:rPr>
-                <w:rFonts w:ascii="DejaVu Sans Mono" w:hAnsi="DejaVu Sans Mono"/>
-                <w:sz w:val="20"/>
-                <w:szCs w:val="20"/>
-              </w:rPr>
-              <w:t xml:space="preserve">    </w:t>
-            </w:r>
-            <w:r>
-              <w:rPr>
-                <w:rFonts w:ascii="DejaVu Sans Mono" w:hAnsi="DejaVu Sans Mono"/>
-                <w:sz w:val="20"/>
-                <w:szCs w:val="20"/>
-              </w:rPr>
-              <w:t>]</w:t>
-            </w:r>
-          </w:p>
-          <w:p>
-            <w:pPr>
-              <w:pStyle w:val="TableContents"/>
-              <w:rPr>
-                <w:rFonts w:ascii="DejaVu Sans Mono" w:hAnsi="DejaVu Sans Mono"/>
-                <w:sz w:val="20"/>
-                <w:szCs w:val="20"/>
-              </w:rPr>
-            </w:pPr>
-            <w:r>
-              <w:rPr>
-                <w:rFonts w:ascii="DejaVu Sans Mono" w:hAnsi="DejaVu Sans Mono"/>
-                <w:sz w:val="20"/>
-                <w:szCs w:val="20"/>
-              </w:rPr>
-              <w:t xml:space="preserve">    </w:t>
-            </w:r>
-            <w:r>
-              <w:rPr>
-                <w:rFonts w:ascii="DejaVu Sans Mono" w:hAnsi="DejaVu Sans Mono"/>
-                <w:sz w:val="20"/>
-                <w:szCs w:val="20"/>
-              </w:rPr>
-              <w:t>create_thumbnails(imgs, 4)</w:t>
+              <w:t>process_images_parallel(imgs, 2)</w:t>
             </w:r>
           </w:p>
         </w:tc>
@@ -8144,6 +7791,870 @@
           <w:szCs w:val="20"/>
         </w:rPr>
         <w:t xml:space="preserve"> Каждая вершина попадает в очередь и извлекается из очереди только один раз, поэтому время работы с очередью составляет O(V). У каждой вершины перебираются все её связи (рёбра), таким образом общее количество операций над рёбрами равно 2E, а время на работу с рёбрами O(E). Общее время работы алгоритма составляет O(V+E).</w:t>
+      </w:r>
+    </w:p>
+    <w:p>
+      <w:pPr>
+        <w:pStyle w:val="Normal"/>
+        <w:rPr>
+          <w:rFonts w:ascii="DejaVu Sans Mono" w:hAnsi="DejaVu Sans Mono"/>
+          <w:sz w:val="20"/>
+          <w:szCs w:val="20"/>
+        </w:rPr>
+      </w:pPr>
+      <w:r>
+        <w:rPr>
+          <w:rFonts w:ascii="DejaVu Sans Mono" w:hAnsi="DejaVu Sans Mono"/>
+          <w:sz w:val="20"/>
+          <w:szCs w:val="20"/>
+        </w:rPr>
+      </w:r>
+    </w:p>
+    <w:tbl>
+      <w:tblPr>
+        <w:tblW w:w="10466" w:type="dxa"/>
+        <w:jc w:val="left"/>
+        <w:tblInd w:w="34" w:type="dxa"/>
+        <w:tblBorders>
+          <w:top w:val="single" w:sz="2" w:space="0" w:color="000001"/>
+          <w:left w:val="single" w:sz="2" w:space="0" w:color="000001"/>
+          <w:bottom w:val="single" w:sz="2" w:space="0" w:color="000001"/>
+          <w:right w:val="single" w:sz="2" w:space="0" w:color="000001"/>
+          <w:insideH w:val="single" w:sz="2" w:space="0" w:color="000001"/>
+          <w:insideV w:val="single" w:sz="2" w:space="0" w:color="000001"/>
+        </w:tblBorders>
+        <w:tblCellMar>
+          <w:top w:w="55" w:type="dxa"/>
+          <w:left w:w="27" w:type="dxa"/>
+          <w:bottom w:w="55" w:type="dxa"/>
+          <w:right w:w="55" w:type="dxa"/>
+        </w:tblCellMar>
+      </w:tblPr>
+      <w:tblGrid>
+        <w:gridCol w:w="10466"/>
+      </w:tblGrid>
+      <w:tr>
+        <w:trPr/>
+        <w:tc>
+          <w:tcPr>
+            <w:tcW w:w="10466" w:type="dxa"/>
+            <w:tcBorders>
+              <w:top w:val="single" w:sz="2" w:space="0" w:color="000001"/>
+              <w:left w:val="single" w:sz="2" w:space="0" w:color="000001"/>
+              <w:bottom w:val="single" w:sz="2" w:space="0" w:color="000001"/>
+              <w:right w:val="single" w:sz="2" w:space="0" w:color="000001"/>
+              <w:insideH w:val="single" w:sz="2" w:space="0" w:color="000001"/>
+              <w:insideV w:val="single" w:sz="2" w:space="0" w:color="000001"/>
+            </w:tcBorders>
+            <w:shd w:fill="auto" w:val="clear"/>
+            <w:tcMar>
+              <w:left w:w="27" w:type="dxa"/>
+            </w:tcMar>
+          </w:tcPr>
+          <w:p>
+            <w:pPr>
+              <w:pStyle w:val="TableContents"/>
+              <w:rPr/>
+            </w:pPr>
+            <w:r>
+              <w:rPr>
+                <w:rFonts w:ascii="DejaVu Sans Mono" w:hAnsi="DejaVu Sans Mono"/>
+                <w:sz w:val="20"/>
+                <w:szCs w:val="20"/>
+              </w:rPr>
+              <w:t>from collections import deque</w:t>
+            </w:r>
+          </w:p>
+          <w:p>
+            <w:pPr>
+              <w:pStyle w:val="TableContents"/>
+              <w:rPr>
+                <w:rFonts w:ascii="DejaVu Sans Mono" w:hAnsi="DejaVu Sans Mono"/>
+                <w:sz w:val="20"/>
+                <w:szCs w:val="20"/>
+              </w:rPr>
+            </w:pPr>
+            <w:r>
+              <w:rPr>
+                <w:rFonts w:ascii="DejaVu Sans Mono" w:hAnsi="DejaVu Sans Mono"/>
+                <w:sz w:val="20"/>
+                <w:szCs w:val="20"/>
+              </w:rPr>
+            </w:r>
+          </w:p>
+          <w:p>
+            <w:pPr>
+              <w:pStyle w:val="TableContents"/>
+              <w:rPr>
+                <w:rFonts w:ascii="DejaVu Sans Mono" w:hAnsi="DejaVu Sans Mono"/>
+                <w:sz w:val="20"/>
+                <w:szCs w:val="20"/>
+              </w:rPr>
+            </w:pPr>
+            <w:r>
+              <w:rPr>
+                <w:rFonts w:ascii="DejaVu Sans Mono" w:hAnsi="DejaVu Sans Mono"/>
+                <w:sz w:val="20"/>
+                <w:szCs w:val="20"/>
+              </w:rPr>
+            </w:r>
+          </w:p>
+          <w:p>
+            <w:pPr>
+              <w:pStyle w:val="TableContents"/>
+              <w:rPr/>
+            </w:pPr>
+            <w:r>
+              <w:rPr>
+                <w:rFonts w:ascii="DejaVu Sans Mono" w:hAnsi="DejaVu Sans Mono"/>
+                <w:sz w:val="20"/>
+                <w:szCs w:val="20"/>
+              </w:rPr>
+              <w:t>def breadth_first_search(adjacencies, vertex, levels=None):</w:t>
+            </w:r>
+          </w:p>
+          <w:p>
+            <w:pPr>
+              <w:pStyle w:val="TableContents"/>
+              <w:rPr/>
+            </w:pPr>
+            <w:r>
+              <w:rPr>
+                <w:rFonts w:ascii="DejaVu Sans Mono" w:hAnsi="DejaVu Sans Mono"/>
+                <w:sz w:val="20"/>
+                <w:szCs w:val="20"/>
+              </w:rPr>
+              <w:t xml:space="preserve">    </w:t>
+            </w:r>
+            <w:r>
+              <w:rPr>
+                <w:rFonts w:ascii="DejaVu Sans Mono" w:hAnsi="DejaVu Sans Mono"/>
+                <w:sz w:val="20"/>
+                <w:szCs w:val="20"/>
+              </w:rPr>
+              <w:t>if not levels:</w:t>
+            </w:r>
+          </w:p>
+          <w:p>
+            <w:pPr>
+              <w:pStyle w:val="TableContents"/>
+              <w:rPr/>
+            </w:pPr>
+            <w:r>
+              <w:rPr>
+                <w:rFonts w:ascii="DejaVu Sans Mono" w:hAnsi="DejaVu Sans Mono"/>
+                <w:sz w:val="20"/>
+                <w:szCs w:val="20"/>
+              </w:rPr>
+              <w:t xml:space="preserve">        </w:t>
+            </w:r>
+            <w:r>
+              <w:rPr>
+                <w:rFonts w:ascii="DejaVu Sans Mono" w:hAnsi="DejaVu Sans Mono"/>
+                <w:sz w:val="20"/>
+                <w:szCs w:val="20"/>
+              </w:rPr>
+              <w:t>levels = [-1] * len(adjacencies)</w:t>
+            </w:r>
+          </w:p>
+          <w:p>
+            <w:pPr>
+              <w:pStyle w:val="TableContents"/>
+              <w:rPr/>
+            </w:pPr>
+            <w:r>
+              <w:rPr>
+                <w:rFonts w:ascii="DejaVu Sans Mono" w:hAnsi="DejaVu Sans Mono"/>
+                <w:sz w:val="20"/>
+                <w:szCs w:val="20"/>
+              </w:rPr>
+              <w:t xml:space="preserve">    </w:t>
+            </w:r>
+            <w:r>
+              <w:rPr>
+                <w:rFonts w:ascii="DejaVu Sans Mono" w:hAnsi="DejaVu Sans Mono"/>
+                <w:sz w:val="20"/>
+                <w:szCs w:val="20"/>
+              </w:rPr>
+              <w:t>levels[vertex] = 0</w:t>
+            </w:r>
+          </w:p>
+          <w:p>
+            <w:pPr>
+              <w:pStyle w:val="TableContents"/>
+              <w:rPr/>
+            </w:pPr>
+            <w:r>
+              <w:rPr>
+                <w:rFonts w:ascii="DejaVu Sans Mono" w:hAnsi="DejaVu Sans Mono"/>
+                <w:sz w:val="20"/>
+                <w:szCs w:val="20"/>
+              </w:rPr>
+              <w:t xml:space="preserve">    </w:t>
+            </w:r>
+            <w:r>
+              <w:rPr>
+                <w:rFonts w:ascii="DejaVu Sans Mono" w:hAnsi="DejaVu Sans Mono"/>
+                <w:sz w:val="20"/>
+                <w:szCs w:val="20"/>
+              </w:rPr>
+              <w:t>processing_queue = deque()</w:t>
+            </w:r>
+          </w:p>
+          <w:p>
+            <w:pPr>
+              <w:pStyle w:val="TableContents"/>
+              <w:rPr/>
+            </w:pPr>
+            <w:r>
+              <w:rPr>
+                <w:rFonts w:ascii="DejaVu Sans Mono" w:hAnsi="DejaVu Sans Mono"/>
+                <w:sz w:val="20"/>
+                <w:szCs w:val="20"/>
+              </w:rPr>
+              <w:t xml:space="preserve">    </w:t>
+            </w:r>
+            <w:r>
+              <w:rPr>
+                <w:rFonts w:ascii="DejaVu Sans Mono" w:hAnsi="DejaVu Sans Mono"/>
+                <w:sz w:val="20"/>
+                <w:szCs w:val="20"/>
+              </w:rPr>
+              <w:t>processing_queue.appendleft(vertex)</w:t>
+            </w:r>
+          </w:p>
+          <w:p>
+            <w:pPr>
+              <w:pStyle w:val="TableContents"/>
+              <w:rPr/>
+            </w:pPr>
+            <w:r>
+              <w:rPr>
+                <w:rFonts w:ascii="DejaVu Sans Mono" w:hAnsi="DejaVu Sans Mono"/>
+                <w:sz w:val="20"/>
+                <w:szCs w:val="20"/>
+              </w:rPr>
+              <w:t xml:space="preserve">    </w:t>
+            </w:r>
+            <w:r>
+              <w:rPr>
+                <w:rFonts w:ascii="DejaVu Sans Mono" w:hAnsi="DejaVu Sans Mono"/>
+                <w:sz w:val="20"/>
+                <w:szCs w:val="20"/>
+              </w:rPr>
+              <w:t>while processing_queue:</w:t>
+            </w:r>
+          </w:p>
+          <w:p>
+            <w:pPr>
+              <w:pStyle w:val="TableContents"/>
+              <w:rPr/>
+            </w:pPr>
+            <w:r>
+              <w:rPr>
+                <w:rFonts w:ascii="DejaVu Sans Mono" w:hAnsi="DejaVu Sans Mono"/>
+                <w:sz w:val="20"/>
+                <w:szCs w:val="20"/>
+              </w:rPr>
+              <w:t xml:space="preserve">        </w:t>
+            </w:r>
+            <w:r>
+              <w:rPr>
+                <w:rFonts w:ascii="DejaVu Sans Mono" w:hAnsi="DejaVu Sans Mono"/>
+                <w:sz w:val="20"/>
+                <w:szCs w:val="20"/>
+              </w:rPr>
+              <w:t>v = processing_queue.pop()</w:t>
+            </w:r>
+          </w:p>
+          <w:p>
+            <w:pPr>
+              <w:pStyle w:val="TableContents"/>
+              <w:rPr/>
+            </w:pPr>
+            <w:r>
+              <w:rPr>
+                <w:rFonts w:ascii="DejaVu Sans Mono" w:hAnsi="DejaVu Sans Mono"/>
+                <w:sz w:val="20"/>
+                <w:szCs w:val="20"/>
+              </w:rPr>
+              <w:t xml:space="preserve">        </w:t>
+            </w:r>
+            <w:r>
+              <w:rPr>
+                <w:rFonts w:ascii="DejaVu Sans Mono" w:hAnsi="DejaVu Sans Mono"/>
+                <w:sz w:val="20"/>
+                <w:szCs w:val="20"/>
+              </w:rPr>
+              <w:t>for adj in adjacencies[v]:</w:t>
+            </w:r>
+          </w:p>
+          <w:p>
+            <w:pPr>
+              <w:pStyle w:val="TableContents"/>
+              <w:rPr/>
+            </w:pPr>
+            <w:r>
+              <w:rPr>
+                <w:rFonts w:ascii="DejaVu Sans Mono" w:hAnsi="DejaVu Sans Mono"/>
+                <w:sz w:val="20"/>
+                <w:szCs w:val="20"/>
+              </w:rPr>
+              <w:t xml:space="preserve">            </w:t>
+            </w:r>
+            <w:r>
+              <w:rPr>
+                <w:rFonts w:ascii="DejaVu Sans Mono" w:hAnsi="DejaVu Sans Mono"/>
+                <w:sz w:val="20"/>
+                <w:szCs w:val="20"/>
+              </w:rPr>
+              <w:t>if levels[adj] == -1:</w:t>
+            </w:r>
+          </w:p>
+          <w:p>
+            <w:pPr>
+              <w:pStyle w:val="TableContents"/>
+              <w:rPr/>
+            </w:pPr>
+            <w:r>
+              <w:rPr>
+                <w:rFonts w:ascii="DejaVu Sans Mono" w:hAnsi="DejaVu Sans Mono"/>
+                <w:sz w:val="20"/>
+                <w:szCs w:val="20"/>
+              </w:rPr>
+              <w:t xml:space="preserve">                </w:t>
+            </w:r>
+            <w:r>
+              <w:rPr>
+                <w:rFonts w:ascii="DejaVu Sans Mono" w:hAnsi="DejaVu Sans Mono"/>
+                <w:sz w:val="20"/>
+                <w:szCs w:val="20"/>
+              </w:rPr>
+              <w:t>processing_queue.appendleft(adj)</w:t>
+            </w:r>
+          </w:p>
+          <w:p>
+            <w:pPr>
+              <w:pStyle w:val="TableContents"/>
+              <w:rPr/>
+            </w:pPr>
+            <w:r>
+              <w:rPr>
+                <w:rFonts w:ascii="DejaVu Sans Mono" w:hAnsi="DejaVu Sans Mono"/>
+                <w:sz w:val="20"/>
+                <w:szCs w:val="20"/>
+              </w:rPr>
+              <w:t xml:space="preserve">                </w:t>
+            </w:r>
+            <w:r>
+              <w:rPr>
+                <w:rFonts w:ascii="DejaVu Sans Mono" w:hAnsi="DejaVu Sans Mono"/>
+                <w:sz w:val="20"/>
+                <w:szCs w:val="20"/>
+              </w:rPr>
+              <w:t>levels[adj] = levels[v] + 1</w:t>
+            </w:r>
+          </w:p>
+          <w:p>
+            <w:pPr>
+              <w:pStyle w:val="TableContents"/>
+              <w:rPr/>
+            </w:pPr>
+            <w:r>
+              <w:rPr>
+                <w:rFonts w:ascii="DejaVu Sans Mono" w:hAnsi="DejaVu Sans Mono"/>
+                <w:sz w:val="20"/>
+                <w:szCs w:val="20"/>
+              </w:rPr>
+              <w:t xml:space="preserve">    </w:t>
+            </w:r>
+            <w:r>
+              <w:rPr>
+                <w:rFonts w:ascii="DejaVu Sans Mono" w:hAnsi="DejaVu Sans Mono"/>
+                <w:sz w:val="20"/>
+                <w:szCs w:val="20"/>
+              </w:rPr>
+              <w:t>return levels</w:t>
+            </w:r>
+          </w:p>
+          <w:p>
+            <w:pPr>
+              <w:pStyle w:val="TableContents"/>
+              <w:rPr>
+                <w:rFonts w:ascii="DejaVu Sans Mono" w:hAnsi="DejaVu Sans Mono"/>
+                <w:sz w:val="20"/>
+                <w:szCs w:val="20"/>
+              </w:rPr>
+            </w:pPr>
+            <w:r>
+              <w:rPr>
+                <w:rFonts w:ascii="DejaVu Sans Mono" w:hAnsi="DejaVu Sans Mono"/>
+                <w:sz w:val="20"/>
+                <w:szCs w:val="20"/>
+              </w:rPr>
+            </w:r>
+          </w:p>
+          <w:p>
+            <w:pPr>
+              <w:pStyle w:val="TableContents"/>
+              <w:rPr>
+                <w:rFonts w:ascii="DejaVu Sans Mono" w:hAnsi="DejaVu Sans Mono"/>
+                <w:sz w:val="20"/>
+                <w:szCs w:val="20"/>
+              </w:rPr>
+            </w:pPr>
+            <w:r>
+              <w:rPr>
+                <w:rFonts w:ascii="DejaVu Sans Mono" w:hAnsi="DejaVu Sans Mono"/>
+                <w:sz w:val="20"/>
+                <w:szCs w:val="20"/>
+              </w:rPr>
+            </w:r>
+          </w:p>
+          <w:p>
+            <w:pPr>
+              <w:pStyle w:val="TableContents"/>
+              <w:rPr/>
+            </w:pPr>
+            <w:r>
+              <w:rPr>
+                <w:rFonts w:ascii="DejaVu Sans Mono" w:hAnsi="DejaVu Sans Mono"/>
+                <w:sz w:val="20"/>
+                <w:szCs w:val="20"/>
+              </w:rPr>
+              <w:t>if __name__ == "__main__":</w:t>
+            </w:r>
+          </w:p>
+          <w:p>
+            <w:pPr>
+              <w:pStyle w:val="TableContents"/>
+              <w:rPr/>
+            </w:pPr>
+            <w:r>
+              <w:rPr>
+                <w:rFonts w:ascii="DejaVu Sans Mono" w:hAnsi="DejaVu Sans Mono"/>
+                <w:sz w:val="20"/>
+                <w:szCs w:val="20"/>
+              </w:rPr>
+              <w:t xml:space="preserve">    </w:t>
+            </w:r>
+            <w:r>
+              <w:rPr>
+                <w:rFonts w:ascii="DejaVu Sans Mono" w:hAnsi="DejaVu Sans Mono"/>
+                <w:sz w:val="20"/>
+                <w:szCs w:val="20"/>
+              </w:rPr>
+              <w:t>adjacencies = [</w:t>
+            </w:r>
+          </w:p>
+          <w:p>
+            <w:pPr>
+              <w:pStyle w:val="TableContents"/>
+              <w:rPr/>
+            </w:pPr>
+            <w:r>
+              <w:rPr>
+                <w:rFonts w:ascii="DejaVu Sans Mono" w:hAnsi="DejaVu Sans Mono"/>
+                <w:sz w:val="20"/>
+                <w:szCs w:val="20"/>
+              </w:rPr>
+              <w:t xml:space="preserve">        </w:t>
+            </w:r>
+            <w:r>
+              <w:rPr>
+                <w:rFonts w:ascii="DejaVu Sans Mono" w:hAnsi="DejaVu Sans Mono"/>
+                <w:sz w:val="20"/>
+                <w:szCs w:val="20"/>
+              </w:rPr>
+              <w:t>[1, 2],     # 0</w:t>
+            </w:r>
+          </w:p>
+          <w:p>
+            <w:pPr>
+              <w:pStyle w:val="TableContents"/>
+              <w:rPr/>
+            </w:pPr>
+            <w:r>
+              <w:rPr>
+                <w:rFonts w:ascii="DejaVu Sans Mono" w:hAnsi="DejaVu Sans Mono"/>
+                <w:sz w:val="20"/>
+                <w:szCs w:val="20"/>
+              </w:rPr>
+              <w:t xml:space="preserve">        </w:t>
+            </w:r>
+            <w:r>
+              <w:rPr>
+                <w:rFonts w:ascii="DejaVu Sans Mono" w:hAnsi="DejaVu Sans Mono"/>
+                <w:sz w:val="20"/>
+                <w:szCs w:val="20"/>
+              </w:rPr>
+              <w:t>[3, 4],     # 1</w:t>
+            </w:r>
+          </w:p>
+          <w:p>
+            <w:pPr>
+              <w:pStyle w:val="TableContents"/>
+              <w:rPr/>
+            </w:pPr>
+            <w:r>
+              <w:rPr>
+                <w:rFonts w:ascii="DejaVu Sans Mono" w:hAnsi="DejaVu Sans Mono"/>
+                <w:sz w:val="20"/>
+                <w:szCs w:val="20"/>
+              </w:rPr>
+              <w:t xml:space="preserve">        </w:t>
+            </w:r>
+            <w:r>
+              <w:rPr>
+                <w:rFonts w:ascii="DejaVu Sans Mono" w:hAnsi="DejaVu Sans Mono"/>
+                <w:sz w:val="20"/>
+                <w:szCs w:val="20"/>
+              </w:rPr>
+              <w:t>[0],        # 2</w:t>
+            </w:r>
+          </w:p>
+          <w:p>
+            <w:pPr>
+              <w:pStyle w:val="TableContents"/>
+              <w:rPr/>
+            </w:pPr>
+            <w:r>
+              <w:rPr>
+                <w:rFonts w:ascii="DejaVu Sans Mono" w:hAnsi="DejaVu Sans Mono"/>
+                <w:sz w:val="20"/>
+                <w:szCs w:val="20"/>
+              </w:rPr>
+              <w:t xml:space="preserve">        </w:t>
+            </w:r>
+            <w:r>
+              <w:rPr>
+                <w:rFonts w:ascii="DejaVu Sans Mono" w:hAnsi="DejaVu Sans Mono"/>
+                <w:sz w:val="20"/>
+                <w:szCs w:val="20"/>
+              </w:rPr>
+              <w:t>[1],        # 3</w:t>
+            </w:r>
+          </w:p>
+          <w:p>
+            <w:pPr>
+              <w:pStyle w:val="TableContents"/>
+              <w:rPr/>
+            </w:pPr>
+            <w:r>
+              <w:rPr>
+                <w:rFonts w:ascii="DejaVu Sans Mono" w:hAnsi="DejaVu Sans Mono"/>
+                <w:sz w:val="20"/>
+                <w:szCs w:val="20"/>
+              </w:rPr>
+              <w:t xml:space="preserve">        </w:t>
+            </w:r>
+            <w:r>
+              <w:rPr>
+                <w:rFonts w:ascii="DejaVu Sans Mono" w:hAnsi="DejaVu Sans Mono"/>
+                <w:sz w:val="20"/>
+                <w:szCs w:val="20"/>
+              </w:rPr>
+              <w:t>[1],        # 4</w:t>
+            </w:r>
+          </w:p>
+          <w:p>
+            <w:pPr>
+              <w:pStyle w:val="TableContents"/>
+              <w:rPr/>
+            </w:pPr>
+            <w:r>
+              <w:rPr>
+                <w:rFonts w:ascii="DejaVu Sans Mono" w:hAnsi="DejaVu Sans Mono"/>
+                <w:sz w:val="20"/>
+                <w:szCs w:val="20"/>
+              </w:rPr>
+              <w:t xml:space="preserve">        </w:t>
+            </w:r>
+            <w:r>
+              <w:rPr>
+                <w:rFonts w:ascii="DejaVu Sans Mono" w:hAnsi="DejaVu Sans Mono"/>
+                <w:sz w:val="20"/>
+                <w:szCs w:val="20"/>
+              </w:rPr>
+              <w:t>[6],        # 5</w:t>
+            </w:r>
+          </w:p>
+          <w:p>
+            <w:pPr>
+              <w:pStyle w:val="TableContents"/>
+              <w:rPr/>
+            </w:pPr>
+            <w:r>
+              <w:rPr>
+                <w:rFonts w:ascii="DejaVu Sans Mono" w:hAnsi="DejaVu Sans Mono"/>
+                <w:sz w:val="20"/>
+                <w:szCs w:val="20"/>
+              </w:rPr>
+              <w:t xml:space="preserve">        </w:t>
+            </w:r>
+            <w:r>
+              <w:rPr>
+                <w:rFonts w:ascii="DejaVu Sans Mono" w:hAnsi="DejaVu Sans Mono"/>
+                <w:sz w:val="20"/>
+                <w:szCs w:val="20"/>
+              </w:rPr>
+              <w:t>[5, 7],     # 6</w:t>
+            </w:r>
+          </w:p>
+          <w:p>
+            <w:pPr>
+              <w:pStyle w:val="TableContents"/>
+              <w:rPr/>
+            </w:pPr>
+            <w:r>
+              <w:rPr>
+                <w:rFonts w:ascii="DejaVu Sans Mono" w:hAnsi="DejaVu Sans Mono"/>
+                <w:sz w:val="20"/>
+                <w:szCs w:val="20"/>
+              </w:rPr>
+              <w:t xml:space="preserve">        </w:t>
+            </w:r>
+            <w:r>
+              <w:rPr>
+                <w:rFonts w:ascii="DejaVu Sans Mono" w:hAnsi="DejaVu Sans Mono"/>
+                <w:sz w:val="20"/>
+                <w:szCs w:val="20"/>
+              </w:rPr>
+              <w:t>[7]         # 7</w:t>
+            </w:r>
+          </w:p>
+          <w:p>
+            <w:pPr>
+              <w:pStyle w:val="TableContents"/>
+              <w:rPr/>
+            </w:pPr>
+            <w:r>
+              <w:rPr>
+                <w:rFonts w:ascii="DejaVu Sans Mono" w:hAnsi="DejaVu Sans Mono"/>
+                <w:sz w:val="20"/>
+                <w:szCs w:val="20"/>
+              </w:rPr>
+              <w:t xml:space="preserve">    </w:t>
+            </w:r>
+            <w:r>
+              <w:rPr>
+                <w:rFonts w:ascii="DejaVu Sans Mono" w:hAnsi="DejaVu Sans Mono"/>
+                <w:sz w:val="20"/>
+                <w:szCs w:val="20"/>
+              </w:rPr>
+              <w:t>]</w:t>
+            </w:r>
+          </w:p>
+          <w:p>
+            <w:pPr>
+              <w:pStyle w:val="TableContents"/>
+              <w:rPr>
+                <w:rFonts w:ascii="DejaVu Sans Mono" w:hAnsi="DejaVu Sans Mono"/>
+                <w:sz w:val="20"/>
+                <w:szCs w:val="20"/>
+              </w:rPr>
+            </w:pPr>
+            <w:r>
+              <w:rPr>
+                <w:rFonts w:ascii="DejaVu Sans Mono" w:hAnsi="DejaVu Sans Mono"/>
+                <w:sz w:val="20"/>
+                <w:szCs w:val="20"/>
+              </w:rPr>
+            </w:r>
+          </w:p>
+          <w:p>
+            <w:pPr>
+              <w:pStyle w:val="TableContents"/>
+              <w:rPr/>
+            </w:pPr>
+            <w:r>
+              <w:rPr>
+                <w:rFonts w:ascii="DejaVu Sans Mono" w:hAnsi="DejaVu Sans Mono"/>
+                <w:sz w:val="20"/>
+                <w:szCs w:val="20"/>
+              </w:rPr>
+              <w:t xml:space="preserve">    </w:t>
+            </w:r>
+            <w:r>
+              <w:rPr>
+                <w:rFonts w:ascii="DejaVu Sans Mono" w:hAnsi="DejaVu Sans Mono"/>
+                <w:sz w:val="20"/>
+                <w:szCs w:val="20"/>
+              </w:rPr>
+              <w:t>levels = breadth_first_search(adjacencies, 0)</w:t>
+            </w:r>
+          </w:p>
+          <w:p>
+            <w:pPr>
+              <w:pStyle w:val="TableContents"/>
+              <w:rPr/>
+            </w:pPr>
+            <w:r>
+              <w:rPr>
+                <w:rFonts w:ascii="DejaVu Sans Mono" w:hAnsi="DejaVu Sans Mono"/>
+                <w:sz w:val="20"/>
+                <w:szCs w:val="20"/>
+              </w:rPr>
+              <w:t xml:space="preserve">    </w:t>
+            </w:r>
+            <w:r>
+              <w:rPr>
+                <w:rFonts w:ascii="DejaVu Sans Mono" w:hAnsi="DejaVu Sans Mono"/>
+                <w:sz w:val="20"/>
+                <w:szCs w:val="20"/>
+              </w:rPr>
+              <w:t>for i in range(len(adjacencies)):</w:t>
+            </w:r>
+          </w:p>
+          <w:p>
+            <w:pPr>
+              <w:pStyle w:val="TableContents"/>
+              <w:rPr/>
+            </w:pPr>
+            <w:r>
+              <w:rPr>
+                <w:rFonts w:ascii="DejaVu Sans Mono" w:hAnsi="DejaVu Sans Mono"/>
+                <w:sz w:val="20"/>
+                <w:szCs w:val="20"/>
+              </w:rPr>
+              <w:t xml:space="preserve">        </w:t>
+            </w:r>
+            <w:r>
+              <w:rPr>
+                <w:rFonts w:ascii="DejaVu Sans Mono" w:hAnsi="DejaVu Sans Mono"/>
+                <w:sz w:val="20"/>
+                <w:szCs w:val="20"/>
+              </w:rPr>
+              <w:t>if levels[i] == -1:</w:t>
+            </w:r>
+          </w:p>
+          <w:p>
+            <w:pPr>
+              <w:pStyle w:val="TableContents"/>
+              <w:rPr/>
+            </w:pPr>
+            <w:r>
+              <w:rPr>
+                <w:rFonts w:ascii="DejaVu Sans Mono" w:hAnsi="DejaVu Sans Mono"/>
+                <w:sz w:val="20"/>
+                <w:szCs w:val="20"/>
+              </w:rPr>
+              <w:t xml:space="preserve">            </w:t>
+            </w:r>
+            <w:r>
+              <w:rPr>
+                <w:rFonts w:ascii="DejaVu Sans Mono" w:hAnsi="DejaVu Sans Mono"/>
+                <w:sz w:val="20"/>
+                <w:szCs w:val="20"/>
+              </w:rPr>
+              <w:t>breadth_first_search(adjacencies, i, levels)</w:t>
+            </w:r>
+          </w:p>
+          <w:p>
+            <w:pPr>
+              <w:pStyle w:val="TableContents"/>
+              <w:rPr>
+                <w:rFonts w:ascii="DejaVu Sans Mono" w:hAnsi="DejaVu Sans Mono"/>
+                <w:sz w:val="20"/>
+                <w:szCs w:val="20"/>
+              </w:rPr>
+            </w:pPr>
+            <w:r>
+              <w:rPr>
+                <w:rFonts w:ascii="DejaVu Sans Mono" w:hAnsi="DejaVu Sans Mono"/>
+                <w:sz w:val="20"/>
+                <w:szCs w:val="20"/>
+              </w:rPr>
+            </w:r>
+          </w:p>
+          <w:p>
+            <w:pPr>
+              <w:pStyle w:val="TableContents"/>
+              <w:rPr/>
+            </w:pPr>
+            <w:r>
+              <w:rPr>
+                <w:rFonts w:ascii="DejaVu Sans Mono" w:hAnsi="DejaVu Sans Mono"/>
+                <w:sz w:val="20"/>
+                <w:szCs w:val="20"/>
+              </w:rPr>
+              <w:t xml:space="preserve">    </w:t>
+            </w:r>
+            <w:r>
+              <w:rPr>
+                <w:rFonts w:ascii="DejaVu Sans Mono" w:hAnsi="DejaVu Sans Mono"/>
+                <w:sz w:val="20"/>
+                <w:szCs w:val="20"/>
+              </w:rPr>
+              <w:t>print(levels)</w:t>
+            </w:r>
+          </w:p>
+        </w:tc>
+      </w:tr>
+    </w:tbl>
+    <w:p>
+      <w:pPr>
+        <w:pStyle w:val="Normal"/>
+        <w:rPr>
+          <w:rFonts w:ascii="DejaVu Sans Mono" w:hAnsi="DejaVu Sans Mono"/>
+          <w:sz w:val="20"/>
+          <w:szCs w:val="20"/>
+        </w:rPr>
+      </w:pPr>
+      <w:r>
+        <w:rPr>
+          <w:rFonts w:ascii="DejaVu Sans Mono" w:hAnsi="DejaVu Sans Mono"/>
+          <w:sz w:val="20"/>
+          <w:szCs w:val="20"/>
+        </w:rPr>
+      </w:r>
+    </w:p>
+    <w:p>
+      <w:pPr>
+        <w:pStyle w:val="Normal"/>
+        <w:rPr>
+          <w:rFonts w:ascii="DejaVu Sans Mono" w:hAnsi="DejaVu Sans Mono"/>
+          <w:sz w:val="20"/>
+          <w:szCs w:val="20"/>
+        </w:rPr>
+      </w:pPr>
+      <w:r>
+        <w:rPr>
+          <w:rFonts w:ascii="DejaVu Sans Mono" w:hAnsi="DejaVu Sans Mono"/>
+          <w:sz w:val="20"/>
+          <w:szCs w:val="20"/>
+        </w:rPr>
+      </w:r>
+      <w:r>
+        <w:br w:type="page"/>
+      </w:r>
+    </w:p>
+    <w:p>
+      <w:pPr>
+        <w:pStyle w:val="Normal"/>
+        <w:rPr>
+          <w:rFonts w:ascii="DejaVu Sans Mono" w:hAnsi="DejaVu Sans Mono"/>
+          <w:sz w:val="20"/>
+          <w:szCs w:val="20"/>
+        </w:rPr>
+      </w:pPr>
+      <w:r>
+        <w:rPr>
+          <w:rFonts w:ascii="DejaVu Sans Mono" w:hAnsi="DejaVu Sans Mono"/>
+          <w:b/>
+          <w:bCs/>
+          <w:sz w:val="20"/>
+          <w:szCs w:val="20"/>
+        </w:rPr>
+        <w:t>Обход графа в глубину</w:t>
+      </w:r>
+      <w:r>
+        <w:rPr>
+          <w:rFonts w:ascii="DejaVu Sans Mono" w:hAnsi="DejaVu Sans Mono"/>
+          <w:sz w:val="20"/>
+          <w:szCs w:val="20"/>
+        </w:rPr>
+        <w:t xml:space="preserve"> – метод обхода невзвешенного графа, состоящий в том, чтобы идти «вглубь» графа, насколько это возможно. Алгоритм поиска описывается рекурсивно: перебираем все исходящие из рассматриваемой вершины рёбра. Если ребро ведёт в вершину, которая не была рассмотрена ранее, то запускаем алгоритм от этой нерассмотренной вершины, а после возвращаемся и продолжаем перебирать рёбра. Возврат происходит в том случае, если в рассматриваемой вершине не осталось рёбер, которые ведут в нерассмотренную вершину. Если после завершения алгоритма не все вершины были рассмотрены, то необходимо запустить алгоритм от одной из нерассмотренных вершин.</w:t>
       </w:r>
     </w:p>
     <w:p>
@@ -8202,870 +8713,6 @@
             <w:shd w:fill="auto" w:val="clear"/>
             <w:tcMar>
               <w:left w:w="30" w:type="dxa"/>
-            </w:tcMar>
-          </w:tcPr>
-          <w:p>
-            <w:pPr>
-              <w:pStyle w:val="TableContents"/>
-              <w:rPr/>
-            </w:pPr>
-            <w:r>
-              <w:rPr>
-                <w:rFonts w:ascii="DejaVu Sans Mono" w:hAnsi="DejaVu Sans Mono"/>
-                <w:sz w:val="20"/>
-                <w:szCs w:val="20"/>
-              </w:rPr>
-              <w:t>from collections import deque</w:t>
-            </w:r>
-          </w:p>
-          <w:p>
-            <w:pPr>
-              <w:pStyle w:val="TableContents"/>
-              <w:rPr>
-                <w:rFonts w:ascii="DejaVu Sans Mono" w:hAnsi="DejaVu Sans Mono"/>
-                <w:sz w:val="20"/>
-                <w:szCs w:val="20"/>
-              </w:rPr>
-            </w:pPr>
-            <w:r>
-              <w:rPr>
-                <w:rFonts w:ascii="DejaVu Sans Mono" w:hAnsi="DejaVu Sans Mono"/>
-                <w:sz w:val="20"/>
-                <w:szCs w:val="20"/>
-              </w:rPr>
-            </w:r>
-          </w:p>
-          <w:p>
-            <w:pPr>
-              <w:pStyle w:val="TableContents"/>
-              <w:rPr>
-                <w:rFonts w:ascii="DejaVu Sans Mono" w:hAnsi="DejaVu Sans Mono"/>
-                <w:sz w:val="20"/>
-                <w:szCs w:val="20"/>
-              </w:rPr>
-            </w:pPr>
-            <w:r>
-              <w:rPr>
-                <w:rFonts w:ascii="DejaVu Sans Mono" w:hAnsi="DejaVu Sans Mono"/>
-                <w:sz w:val="20"/>
-                <w:szCs w:val="20"/>
-              </w:rPr>
-            </w:r>
-          </w:p>
-          <w:p>
-            <w:pPr>
-              <w:pStyle w:val="TableContents"/>
-              <w:rPr/>
-            </w:pPr>
-            <w:r>
-              <w:rPr>
-                <w:rFonts w:ascii="DejaVu Sans Mono" w:hAnsi="DejaVu Sans Mono"/>
-                <w:sz w:val="20"/>
-                <w:szCs w:val="20"/>
-              </w:rPr>
-              <w:t>def breadth_first_search(adjacencies, vertex, levels=None):</w:t>
-            </w:r>
-          </w:p>
-          <w:p>
-            <w:pPr>
-              <w:pStyle w:val="TableContents"/>
-              <w:rPr/>
-            </w:pPr>
-            <w:r>
-              <w:rPr>
-                <w:rFonts w:ascii="DejaVu Sans Mono" w:hAnsi="DejaVu Sans Mono"/>
-                <w:sz w:val="20"/>
-                <w:szCs w:val="20"/>
-              </w:rPr>
-              <w:t xml:space="preserve">    </w:t>
-            </w:r>
-            <w:r>
-              <w:rPr>
-                <w:rFonts w:ascii="DejaVu Sans Mono" w:hAnsi="DejaVu Sans Mono"/>
-                <w:sz w:val="20"/>
-                <w:szCs w:val="20"/>
-              </w:rPr>
-              <w:t>if not levels:</w:t>
-            </w:r>
-          </w:p>
-          <w:p>
-            <w:pPr>
-              <w:pStyle w:val="TableContents"/>
-              <w:rPr/>
-            </w:pPr>
-            <w:r>
-              <w:rPr>
-                <w:rFonts w:ascii="DejaVu Sans Mono" w:hAnsi="DejaVu Sans Mono"/>
-                <w:sz w:val="20"/>
-                <w:szCs w:val="20"/>
-              </w:rPr>
-              <w:t xml:space="preserve">        </w:t>
-            </w:r>
-            <w:r>
-              <w:rPr>
-                <w:rFonts w:ascii="DejaVu Sans Mono" w:hAnsi="DejaVu Sans Mono"/>
-                <w:sz w:val="20"/>
-                <w:szCs w:val="20"/>
-              </w:rPr>
-              <w:t>levels = [-1] * len(adjacencies)</w:t>
-            </w:r>
-          </w:p>
-          <w:p>
-            <w:pPr>
-              <w:pStyle w:val="TableContents"/>
-              <w:rPr/>
-            </w:pPr>
-            <w:r>
-              <w:rPr>
-                <w:rFonts w:ascii="DejaVu Sans Mono" w:hAnsi="DejaVu Sans Mono"/>
-                <w:sz w:val="20"/>
-                <w:szCs w:val="20"/>
-              </w:rPr>
-              <w:t xml:space="preserve">    </w:t>
-            </w:r>
-            <w:r>
-              <w:rPr>
-                <w:rFonts w:ascii="DejaVu Sans Mono" w:hAnsi="DejaVu Sans Mono"/>
-                <w:sz w:val="20"/>
-                <w:szCs w:val="20"/>
-              </w:rPr>
-              <w:t>levels[vertex] = 0</w:t>
-            </w:r>
-          </w:p>
-          <w:p>
-            <w:pPr>
-              <w:pStyle w:val="TableContents"/>
-              <w:rPr/>
-            </w:pPr>
-            <w:r>
-              <w:rPr>
-                <w:rFonts w:ascii="DejaVu Sans Mono" w:hAnsi="DejaVu Sans Mono"/>
-                <w:sz w:val="20"/>
-                <w:szCs w:val="20"/>
-              </w:rPr>
-              <w:t xml:space="preserve">    </w:t>
-            </w:r>
-            <w:r>
-              <w:rPr>
-                <w:rFonts w:ascii="DejaVu Sans Mono" w:hAnsi="DejaVu Sans Mono"/>
-                <w:sz w:val="20"/>
-                <w:szCs w:val="20"/>
-              </w:rPr>
-              <w:t>processing_queue = deque()</w:t>
-            </w:r>
-          </w:p>
-          <w:p>
-            <w:pPr>
-              <w:pStyle w:val="TableContents"/>
-              <w:rPr/>
-            </w:pPr>
-            <w:r>
-              <w:rPr>
-                <w:rFonts w:ascii="DejaVu Sans Mono" w:hAnsi="DejaVu Sans Mono"/>
-                <w:sz w:val="20"/>
-                <w:szCs w:val="20"/>
-              </w:rPr>
-              <w:t xml:space="preserve">    </w:t>
-            </w:r>
-            <w:r>
-              <w:rPr>
-                <w:rFonts w:ascii="DejaVu Sans Mono" w:hAnsi="DejaVu Sans Mono"/>
-                <w:sz w:val="20"/>
-                <w:szCs w:val="20"/>
-              </w:rPr>
-              <w:t>processing_queue.appendleft(vertex)</w:t>
-            </w:r>
-          </w:p>
-          <w:p>
-            <w:pPr>
-              <w:pStyle w:val="TableContents"/>
-              <w:rPr/>
-            </w:pPr>
-            <w:r>
-              <w:rPr>
-                <w:rFonts w:ascii="DejaVu Sans Mono" w:hAnsi="DejaVu Sans Mono"/>
-                <w:sz w:val="20"/>
-                <w:szCs w:val="20"/>
-              </w:rPr>
-              <w:t xml:space="preserve">    </w:t>
-            </w:r>
-            <w:r>
-              <w:rPr>
-                <w:rFonts w:ascii="DejaVu Sans Mono" w:hAnsi="DejaVu Sans Mono"/>
-                <w:sz w:val="20"/>
-                <w:szCs w:val="20"/>
-              </w:rPr>
-              <w:t>while processing_queue:</w:t>
-            </w:r>
-          </w:p>
-          <w:p>
-            <w:pPr>
-              <w:pStyle w:val="TableContents"/>
-              <w:rPr/>
-            </w:pPr>
-            <w:r>
-              <w:rPr>
-                <w:rFonts w:ascii="DejaVu Sans Mono" w:hAnsi="DejaVu Sans Mono"/>
-                <w:sz w:val="20"/>
-                <w:szCs w:val="20"/>
-              </w:rPr>
-              <w:t xml:space="preserve">        </w:t>
-            </w:r>
-            <w:r>
-              <w:rPr>
-                <w:rFonts w:ascii="DejaVu Sans Mono" w:hAnsi="DejaVu Sans Mono"/>
-                <w:sz w:val="20"/>
-                <w:szCs w:val="20"/>
-              </w:rPr>
-              <w:t>v = processing_queue.pop()</w:t>
-            </w:r>
-          </w:p>
-          <w:p>
-            <w:pPr>
-              <w:pStyle w:val="TableContents"/>
-              <w:rPr/>
-            </w:pPr>
-            <w:r>
-              <w:rPr>
-                <w:rFonts w:ascii="DejaVu Sans Mono" w:hAnsi="DejaVu Sans Mono"/>
-                <w:sz w:val="20"/>
-                <w:szCs w:val="20"/>
-              </w:rPr>
-              <w:t xml:space="preserve">        </w:t>
-            </w:r>
-            <w:r>
-              <w:rPr>
-                <w:rFonts w:ascii="DejaVu Sans Mono" w:hAnsi="DejaVu Sans Mono"/>
-                <w:sz w:val="20"/>
-                <w:szCs w:val="20"/>
-              </w:rPr>
-              <w:t>for adj in adjacencies[v]:</w:t>
-            </w:r>
-          </w:p>
-          <w:p>
-            <w:pPr>
-              <w:pStyle w:val="TableContents"/>
-              <w:rPr/>
-            </w:pPr>
-            <w:r>
-              <w:rPr>
-                <w:rFonts w:ascii="DejaVu Sans Mono" w:hAnsi="DejaVu Sans Mono"/>
-                <w:sz w:val="20"/>
-                <w:szCs w:val="20"/>
-              </w:rPr>
-              <w:t xml:space="preserve">            </w:t>
-            </w:r>
-            <w:r>
-              <w:rPr>
-                <w:rFonts w:ascii="DejaVu Sans Mono" w:hAnsi="DejaVu Sans Mono"/>
-                <w:sz w:val="20"/>
-                <w:szCs w:val="20"/>
-              </w:rPr>
-              <w:t>if levels[adj] == -1:</w:t>
-            </w:r>
-          </w:p>
-          <w:p>
-            <w:pPr>
-              <w:pStyle w:val="TableContents"/>
-              <w:rPr/>
-            </w:pPr>
-            <w:r>
-              <w:rPr>
-                <w:rFonts w:ascii="DejaVu Sans Mono" w:hAnsi="DejaVu Sans Mono"/>
-                <w:sz w:val="20"/>
-                <w:szCs w:val="20"/>
-              </w:rPr>
-              <w:t xml:space="preserve">                </w:t>
-            </w:r>
-            <w:r>
-              <w:rPr>
-                <w:rFonts w:ascii="DejaVu Sans Mono" w:hAnsi="DejaVu Sans Mono"/>
-                <w:sz w:val="20"/>
-                <w:szCs w:val="20"/>
-              </w:rPr>
-              <w:t>processing_queue.appendleft(adj)</w:t>
-            </w:r>
-          </w:p>
-          <w:p>
-            <w:pPr>
-              <w:pStyle w:val="TableContents"/>
-              <w:rPr/>
-            </w:pPr>
-            <w:r>
-              <w:rPr>
-                <w:rFonts w:ascii="DejaVu Sans Mono" w:hAnsi="DejaVu Sans Mono"/>
-                <w:sz w:val="20"/>
-                <w:szCs w:val="20"/>
-              </w:rPr>
-              <w:t xml:space="preserve">                </w:t>
-            </w:r>
-            <w:r>
-              <w:rPr>
-                <w:rFonts w:ascii="DejaVu Sans Mono" w:hAnsi="DejaVu Sans Mono"/>
-                <w:sz w:val="20"/>
-                <w:szCs w:val="20"/>
-              </w:rPr>
-              <w:t>levels[adj] = levels[v] + 1</w:t>
-            </w:r>
-          </w:p>
-          <w:p>
-            <w:pPr>
-              <w:pStyle w:val="TableContents"/>
-              <w:rPr/>
-            </w:pPr>
-            <w:r>
-              <w:rPr>
-                <w:rFonts w:ascii="DejaVu Sans Mono" w:hAnsi="DejaVu Sans Mono"/>
-                <w:sz w:val="20"/>
-                <w:szCs w:val="20"/>
-              </w:rPr>
-              <w:t xml:space="preserve">    </w:t>
-            </w:r>
-            <w:r>
-              <w:rPr>
-                <w:rFonts w:ascii="DejaVu Sans Mono" w:hAnsi="DejaVu Sans Mono"/>
-                <w:sz w:val="20"/>
-                <w:szCs w:val="20"/>
-              </w:rPr>
-              <w:t>return levels</w:t>
-            </w:r>
-          </w:p>
-          <w:p>
-            <w:pPr>
-              <w:pStyle w:val="TableContents"/>
-              <w:rPr>
-                <w:rFonts w:ascii="DejaVu Sans Mono" w:hAnsi="DejaVu Sans Mono"/>
-                <w:sz w:val="20"/>
-                <w:szCs w:val="20"/>
-              </w:rPr>
-            </w:pPr>
-            <w:r>
-              <w:rPr>
-                <w:rFonts w:ascii="DejaVu Sans Mono" w:hAnsi="DejaVu Sans Mono"/>
-                <w:sz w:val="20"/>
-                <w:szCs w:val="20"/>
-              </w:rPr>
-            </w:r>
-          </w:p>
-          <w:p>
-            <w:pPr>
-              <w:pStyle w:val="TableContents"/>
-              <w:rPr>
-                <w:rFonts w:ascii="DejaVu Sans Mono" w:hAnsi="DejaVu Sans Mono"/>
-                <w:sz w:val="20"/>
-                <w:szCs w:val="20"/>
-              </w:rPr>
-            </w:pPr>
-            <w:r>
-              <w:rPr>
-                <w:rFonts w:ascii="DejaVu Sans Mono" w:hAnsi="DejaVu Sans Mono"/>
-                <w:sz w:val="20"/>
-                <w:szCs w:val="20"/>
-              </w:rPr>
-            </w:r>
-          </w:p>
-          <w:p>
-            <w:pPr>
-              <w:pStyle w:val="TableContents"/>
-              <w:rPr/>
-            </w:pPr>
-            <w:r>
-              <w:rPr>
-                <w:rFonts w:ascii="DejaVu Sans Mono" w:hAnsi="DejaVu Sans Mono"/>
-                <w:sz w:val="20"/>
-                <w:szCs w:val="20"/>
-              </w:rPr>
-              <w:t>if __name__ == "__main__":</w:t>
-            </w:r>
-          </w:p>
-          <w:p>
-            <w:pPr>
-              <w:pStyle w:val="TableContents"/>
-              <w:rPr/>
-            </w:pPr>
-            <w:r>
-              <w:rPr>
-                <w:rFonts w:ascii="DejaVu Sans Mono" w:hAnsi="DejaVu Sans Mono"/>
-                <w:sz w:val="20"/>
-                <w:szCs w:val="20"/>
-              </w:rPr>
-              <w:t xml:space="preserve">    </w:t>
-            </w:r>
-            <w:r>
-              <w:rPr>
-                <w:rFonts w:ascii="DejaVu Sans Mono" w:hAnsi="DejaVu Sans Mono"/>
-                <w:sz w:val="20"/>
-                <w:szCs w:val="20"/>
-              </w:rPr>
-              <w:t>adjacencies = [</w:t>
-            </w:r>
-          </w:p>
-          <w:p>
-            <w:pPr>
-              <w:pStyle w:val="TableContents"/>
-              <w:rPr/>
-            </w:pPr>
-            <w:r>
-              <w:rPr>
-                <w:rFonts w:ascii="DejaVu Sans Mono" w:hAnsi="DejaVu Sans Mono"/>
-                <w:sz w:val="20"/>
-                <w:szCs w:val="20"/>
-              </w:rPr>
-              <w:t xml:space="preserve">        </w:t>
-            </w:r>
-            <w:r>
-              <w:rPr>
-                <w:rFonts w:ascii="DejaVu Sans Mono" w:hAnsi="DejaVu Sans Mono"/>
-                <w:sz w:val="20"/>
-                <w:szCs w:val="20"/>
-              </w:rPr>
-              <w:t>[1, 2],     # 0</w:t>
-            </w:r>
-          </w:p>
-          <w:p>
-            <w:pPr>
-              <w:pStyle w:val="TableContents"/>
-              <w:rPr/>
-            </w:pPr>
-            <w:r>
-              <w:rPr>
-                <w:rFonts w:ascii="DejaVu Sans Mono" w:hAnsi="DejaVu Sans Mono"/>
-                <w:sz w:val="20"/>
-                <w:szCs w:val="20"/>
-              </w:rPr>
-              <w:t xml:space="preserve">        </w:t>
-            </w:r>
-            <w:r>
-              <w:rPr>
-                <w:rFonts w:ascii="DejaVu Sans Mono" w:hAnsi="DejaVu Sans Mono"/>
-                <w:sz w:val="20"/>
-                <w:szCs w:val="20"/>
-              </w:rPr>
-              <w:t>[3, 4],     # 1</w:t>
-            </w:r>
-          </w:p>
-          <w:p>
-            <w:pPr>
-              <w:pStyle w:val="TableContents"/>
-              <w:rPr/>
-            </w:pPr>
-            <w:r>
-              <w:rPr>
-                <w:rFonts w:ascii="DejaVu Sans Mono" w:hAnsi="DejaVu Sans Mono"/>
-                <w:sz w:val="20"/>
-                <w:szCs w:val="20"/>
-              </w:rPr>
-              <w:t xml:space="preserve">        </w:t>
-            </w:r>
-            <w:r>
-              <w:rPr>
-                <w:rFonts w:ascii="DejaVu Sans Mono" w:hAnsi="DejaVu Sans Mono"/>
-                <w:sz w:val="20"/>
-                <w:szCs w:val="20"/>
-              </w:rPr>
-              <w:t>[0],        # 2</w:t>
-            </w:r>
-          </w:p>
-          <w:p>
-            <w:pPr>
-              <w:pStyle w:val="TableContents"/>
-              <w:rPr/>
-            </w:pPr>
-            <w:r>
-              <w:rPr>
-                <w:rFonts w:ascii="DejaVu Sans Mono" w:hAnsi="DejaVu Sans Mono"/>
-                <w:sz w:val="20"/>
-                <w:szCs w:val="20"/>
-              </w:rPr>
-              <w:t xml:space="preserve">        </w:t>
-            </w:r>
-            <w:r>
-              <w:rPr>
-                <w:rFonts w:ascii="DejaVu Sans Mono" w:hAnsi="DejaVu Sans Mono"/>
-                <w:sz w:val="20"/>
-                <w:szCs w:val="20"/>
-              </w:rPr>
-              <w:t>[1],        # 3</w:t>
-            </w:r>
-          </w:p>
-          <w:p>
-            <w:pPr>
-              <w:pStyle w:val="TableContents"/>
-              <w:rPr/>
-            </w:pPr>
-            <w:r>
-              <w:rPr>
-                <w:rFonts w:ascii="DejaVu Sans Mono" w:hAnsi="DejaVu Sans Mono"/>
-                <w:sz w:val="20"/>
-                <w:szCs w:val="20"/>
-              </w:rPr>
-              <w:t xml:space="preserve">        </w:t>
-            </w:r>
-            <w:r>
-              <w:rPr>
-                <w:rFonts w:ascii="DejaVu Sans Mono" w:hAnsi="DejaVu Sans Mono"/>
-                <w:sz w:val="20"/>
-                <w:szCs w:val="20"/>
-              </w:rPr>
-              <w:t>[1],        # 4</w:t>
-            </w:r>
-          </w:p>
-          <w:p>
-            <w:pPr>
-              <w:pStyle w:val="TableContents"/>
-              <w:rPr/>
-            </w:pPr>
-            <w:r>
-              <w:rPr>
-                <w:rFonts w:ascii="DejaVu Sans Mono" w:hAnsi="DejaVu Sans Mono"/>
-                <w:sz w:val="20"/>
-                <w:szCs w:val="20"/>
-              </w:rPr>
-              <w:t xml:space="preserve">        </w:t>
-            </w:r>
-            <w:r>
-              <w:rPr>
-                <w:rFonts w:ascii="DejaVu Sans Mono" w:hAnsi="DejaVu Sans Mono"/>
-                <w:sz w:val="20"/>
-                <w:szCs w:val="20"/>
-              </w:rPr>
-              <w:t>[6],        # 5</w:t>
-            </w:r>
-          </w:p>
-          <w:p>
-            <w:pPr>
-              <w:pStyle w:val="TableContents"/>
-              <w:rPr/>
-            </w:pPr>
-            <w:r>
-              <w:rPr>
-                <w:rFonts w:ascii="DejaVu Sans Mono" w:hAnsi="DejaVu Sans Mono"/>
-                <w:sz w:val="20"/>
-                <w:szCs w:val="20"/>
-              </w:rPr>
-              <w:t xml:space="preserve">        </w:t>
-            </w:r>
-            <w:r>
-              <w:rPr>
-                <w:rFonts w:ascii="DejaVu Sans Mono" w:hAnsi="DejaVu Sans Mono"/>
-                <w:sz w:val="20"/>
-                <w:szCs w:val="20"/>
-              </w:rPr>
-              <w:t>[5, 7],     # 6</w:t>
-            </w:r>
-          </w:p>
-          <w:p>
-            <w:pPr>
-              <w:pStyle w:val="TableContents"/>
-              <w:rPr/>
-            </w:pPr>
-            <w:r>
-              <w:rPr>
-                <w:rFonts w:ascii="DejaVu Sans Mono" w:hAnsi="DejaVu Sans Mono"/>
-                <w:sz w:val="20"/>
-                <w:szCs w:val="20"/>
-              </w:rPr>
-              <w:t xml:space="preserve">        </w:t>
-            </w:r>
-            <w:r>
-              <w:rPr>
-                <w:rFonts w:ascii="DejaVu Sans Mono" w:hAnsi="DejaVu Sans Mono"/>
-                <w:sz w:val="20"/>
-                <w:szCs w:val="20"/>
-              </w:rPr>
-              <w:t>[7]         # 7</w:t>
-            </w:r>
-          </w:p>
-          <w:p>
-            <w:pPr>
-              <w:pStyle w:val="TableContents"/>
-              <w:rPr/>
-            </w:pPr>
-            <w:r>
-              <w:rPr>
-                <w:rFonts w:ascii="DejaVu Sans Mono" w:hAnsi="DejaVu Sans Mono"/>
-                <w:sz w:val="20"/>
-                <w:szCs w:val="20"/>
-              </w:rPr>
-              <w:t xml:space="preserve">    </w:t>
-            </w:r>
-            <w:r>
-              <w:rPr>
-                <w:rFonts w:ascii="DejaVu Sans Mono" w:hAnsi="DejaVu Sans Mono"/>
-                <w:sz w:val="20"/>
-                <w:szCs w:val="20"/>
-              </w:rPr>
-              <w:t>]</w:t>
-            </w:r>
-          </w:p>
-          <w:p>
-            <w:pPr>
-              <w:pStyle w:val="TableContents"/>
-              <w:rPr>
-                <w:rFonts w:ascii="DejaVu Sans Mono" w:hAnsi="DejaVu Sans Mono"/>
-                <w:sz w:val="20"/>
-                <w:szCs w:val="20"/>
-              </w:rPr>
-            </w:pPr>
-            <w:r>
-              <w:rPr>
-                <w:rFonts w:ascii="DejaVu Sans Mono" w:hAnsi="DejaVu Sans Mono"/>
-                <w:sz w:val="20"/>
-                <w:szCs w:val="20"/>
-              </w:rPr>
-            </w:r>
-          </w:p>
-          <w:p>
-            <w:pPr>
-              <w:pStyle w:val="TableContents"/>
-              <w:rPr/>
-            </w:pPr>
-            <w:r>
-              <w:rPr>
-                <w:rFonts w:ascii="DejaVu Sans Mono" w:hAnsi="DejaVu Sans Mono"/>
-                <w:sz w:val="20"/>
-                <w:szCs w:val="20"/>
-              </w:rPr>
-              <w:t xml:space="preserve">    </w:t>
-            </w:r>
-            <w:r>
-              <w:rPr>
-                <w:rFonts w:ascii="DejaVu Sans Mono" w:hAnsi="DejaVu Sans Mono"/>
-                <w:sz w:val="20"/>
-                <w:szCs w:val="20"/>
-              </w:rPr>
-              <w:t>levels = breadth_first_search(adjacencies, 0)</w:t>
-            </w:r>
-          </w:p>
-          <w:p>
-            <w:pPr>
-              <w:pStyle w:val="TableContents"/>
-              <w:rPr/>
-            </w:pPr>
-            <w:r>
-              <w:rPr>
-                <w:rFonts w:ascii="DejaVu Sans Mono" w:hAnsi="DejaVu Sans Mono"/>
-                <w:sz w:val="20"/>
-                <w:szCs w:val="20"/>
-              </w:rPr>
-              <w:t xml:space="preserve">    </w:t>
-            </w:r>
-            <w:r>
-              <w:rPr>
-                <w:rFonts w:ascii="DejaVu Sans Mono" w:hAnsi="DejaVu Sans Mono"/>
-                <w:sz w:val="20"/>
-                <w:szCs w:val="20"/>
-              </w:rPr>
-              <w:t>for i in range(len(adjacencies)):</w:t>
-            </w:r>
-          </w:p>
-          <w:p>
-            <w:pPr>
-              <w:pStyle w:val="TableContents"/>
-              <w:rPr/>
-            </w:pPr>
-            <w:r>
-              <w:rPr>
-                <w:rFonts w:ascii="DejaVu Sans Mono" w:hAnsi="DejaVu Sans Mono"/>
-                <w:sz w:val="20"/>
-                <w:szCs w:val="20"/>
-              </w:rPr>
-              <w:t xml:space="preserve">        </w:t>
-            </w:r>
-            <w:r>
-              <w:rPr>
-                <w:rFonts w:ascii="DejaVu Sans Mono" w:hAnsi="DejaVu Sans Mono"/>
-                <w:sz w:val="20"/>
-                <w:szCs w:val="20"/>
-              </w:rPr>
-              <w:t>if levels[i] == -1:</w:t>
-            </w:r>
-          </w:p>
-          <w:p>
-            <w:pPr>
-              <w:pStyle w:val="TableContents"/>
-              <w:rPr/>
-            </w:pPr>
-            <w:r>
-              <w:rPr>
-                <w:rFonts w:ascii="DejaVu Sans Mono" w:hAnsi="DejaVu Sans Mono"/>
-                <w:sz w:val="20"/>
-                <w:szCs w:val="20"/>
-              </w:rPr>
-              <w:t xml:space="preserve">            </w:t>
-            </w:r>
-            <w:r>
-              <w:rPr>
-                <w:rFonts w:ascii="DejaVu Sans Mono" w:hAnsi="DejaVu Sans Mono"/>
-                <w:sz w:val="20"/>
-                <w:szCs w:val="20"/>
-              </w:rPr>
-              <w:t>breadth_first_search(adjacencies, i, levels)</w:t>
-            </w:r>
-          </w:p>
-          <w:p>
-            <w:pPr>
-              <w:pStyle w:val="TableContents"/>
-              <w:rPr>
-                <w:rFonts w:ascii="DejaVu Sans Mono" w:hAnsi="DejaVu Sans Mono"/>
-                <w:sz w:val="20"/>
-                <w:szCs w:val="20"/>
-              </w:rPr>
-            </w:pPr>
-            <w:r>
-              <w:rPr>
-                <w:rFonts w:ascii="DejaVu Sans Mono" w:hAnsi="DejaVu Sans Mono"/>
-                <w:sz w:val="20"/>
-                <w:szCs w:val="20"/>
-              </w:rPr>
-            </w:r>
-          </w:p>
-          <w:p>
-            <w:pPr>
-              <w:pStyle w:val="TableContents"/>
-              <w:rPr/>
-            </w:pPr>
-            <w:r>
-              <w:rPr>
-                <w:rFonts w:ascii="DejaVu Sans Mono" w:hAnsi="DejaVu Sans Mono"/>
-                <w:sz w:val="20"/>
-                <w:szCs w:val="20"/>
-              </w:rPr>
-              <w:t xml:space="preserve">    </w:t>
-            </w:r>
-            <w:r>
-              <w:rPr>
-                <w:rFonts w:ascii="DejaVu Sans Mono" w:hAnsi="DejaVu Sans Mono"/>
-                <w:sz w:val="20"/>
-                <w:szCs w:val="20"/>
-              </w:rPr>
-              <w:t>print(levels)</w:t>
-            </w:r>
-          </w:p>
-        </w:tc>
-      </w:tr>
-    </w:tbl>
-    <w:p>
-      <w:pPr>
-        <w:pStyle w:val="Normal"/>
-        <w:rPr>
-          <w:rFonts w:ascii="DejaVu Sans Mono" w:hAnsi="DejaVu Sans Mono"/>
-          <w:sz w:val="20"/>
-          <w:szCs w:val="20"/>
-        </w:rPr>
-      </w:pPr>
-      <w:r>
-        <w:rPr>
-          <w:rFonts w:ascii="DejaVu Sans Mono" w:hAnsi="DejaVu Sans Mono"/>
-          <w:sz w:val="20"/>
-          <w:szCs w:val="20"/>
-        </w:rPr>
-      </w:r>
-    </w:p>
-    <w:p>
-      <w:pPr>
-        <w:pStyle w:val="Normal"/>
-        <w:rPr>
-          <w:rFonts w:ascii="DejaVu Sans Mono" w:hAnsi="DejaVu Sans Mono"/>
-          <w:sz w:val="20"/>
-          <w:szCs w:val="20"/>
-        </w:rPr>
-      </w:pPr>
-      <w:r>
-        <w:rPr>
-          <w:rFonts w:ascii="DejaVu Sans Mono" w:hAnsi="DejaVu Sans Mono"/>
-          <w:sz w:val="20"/>
-          <w:szCs w:val="20"/>
-        </w:rPr>
-      </w:r>
-      <w:r>
-        <w:br w:type="page"/>
-      </w:r>
-    </w:p>
-    <w:p>
-      <w:pPr>
-        <w:pStyle w:val="Normal"/>
-        <w:rPr>
-          <w:rFonts w:ascii="DejaVu Sans Mono" w:hAnsi="DejaVu Sans Mono"/>
-          <w:sz w:val="20"/>
-          <w:szCs w:val="20"/>
-        </w:rPr>
-      </w:pPr>
-      <w:r>
-        <w:rPr>
-          <w:rFonts w:ascii="DejaVu Sans Mono" w:hAnsi="DejaVu Sans Mono"/>
-          <w:b/>
-          <w:bCs/>
-          <w:sz w:val="20"/>
-          <w:szCs w:val="20"/>
-        </w:rPr>
-        <w:t>Обход графа в глубину</w:t>
-      </w:r>
-      <w:r>
-        <w:rPr>
-          <w:rFonts w:ascii="DejaVu Sans Mono" w:hAnsi="DejaVu Sans Mono"/>
-          <w:sz w:val="20"/>
-          <w:szCs w:val="20"/>
-        </w:rPr>
-        <w:t xml:space="preserve"> – метод обхода невзвешенного графа, состоящий в том, чтобы идти «вглубь» графа, насколько это возможно. Алгоритм поиска описывается рекурсивно: перебираем все исходящие из рассматриваемой вершины рёбра. Если ребро ведёт в вершину, которая не была рассмотрена ранее, то запускаем алгоритм от этой нерассмотренной вершины, а после возвращаемся и продолжаем перебирать рёбра. Возврат происходит в том случае, если в рассматриваемой вершине не осталось рёбер, которые ведут в нерассмотренную вершину. Если после завершения алгоритма не все вершины были рассмотрены, то необходимо запустить алгоритм от одной из нерассмотренных вершин.</w:t>
-      </w:r>
-    </w:p>
-    <w:p>
-      <w:pPr>
-        <w:pStyle w:val="Normal"/>
-        <w:rPr>
-          <w:rFonts w:ascii="DejaVu Sans Mono" w:hAnsi="DejaVu Sans Mono"/>
-          <w:sz w:val="20"/>
-          <w:szCs w:val="20"/>
-        </w:rPr>
-      </w:pPr>
-      <w:r>
-        <w:rPr>
-          <w:rFonts w:ascii="DejaVu Sans Mono" w:hAnsi="DejaVu Sans Mono"/>
-          <w:sz w:val="20"/>
-          <w:szCs w:val="20"/>
-        </w:rPr>
-      </w:r>
-    </w:p>
-    <w:tbl>
-      <w:tblPr>
-        <w:tblW w:w="10466" w:type="dxa"/>
-        <w:jc w:val="left"/>
-        <w:tblInd w:w="38" w:type="dxa"/>
-        <w:tblBorders>
-          <w:top w:val="single" w:sz="2" w:space="0" w:color="000001"/>
-          <w:left w:val="single" w:sz="2" w:space="0" w:color="000001"/>
-          <w:bottom w:val="single" w:sz="2" w:space="0" w:color="000001"/>
-          <w:right w:val="single" w:sz="2" w:space="0" w:color="000001"/>
-          <w:insideH w:val="single" w:sz="2" w:space="0" w:color="000001"/>
-          <w:insideV w:val="single" w:sz="2" w:space="0" w:color="000001"/>
-        </w:tblBorders>
-        <w:tblCellMar>
-          <w:top w:w="55" w:type="dxa"/>
-          <w:left w:w="33" w:type="dxa"/>
-          <w:bottom w:w="55" w:type="dxa"/>
-          <w:right w:w="55" w:type="dxa"/>
-        </w:tblCellMar>
-      </w:tblPr>
-      <w:tblGrid>
-        <w:gridCol w:w="10466"/>
-      </w:tblGrid>
-      <w:tr>
-        <w:trPr/>
-        <w:tc>
-          <w:tcPr>
-            <w:tcW w:w="10466" w:type="dxa"/>
-            <w:tcBorders>
-              <w:top w:val="single" w:sz="2" w:space="0" w:color="000001"/>
-              <w:left w:val="single" w:sz="2" w:space="0" w:color="000001"/>
-              <w:bottom w:val="single" w:sz="2" w:space="0" w:color="000001"/>
-              <w:right w:val="single" w:sz="2" w:space="0" w:color="000001"/>
-              <w:insideH w:val="single" w:sz="2" w:space="0" w:color="000001"/>
-              <w:insideV w:val="single" w:sz="2" w:space="0" w:color="000001"/>
-            </w:tcBorders>
-            <w:shd w:fill="auto" w:val="clear"/>
-            <w:tcMar>
-              <w:left w:w="33" w:type="dxa"/>
             </w:tcMar>
           </w:tcPr>
           <w:p>

--- a/code.docx
+++ b/code.docx
@@ -69,7 +69,7 @@
       <w:tblPr>
         <w:tblW w:w="10469" w:type="dxa"/>
         <w:jc w:val="left"/>
-        <w:tblInd w:w="32" w:type="dxa"/>
+        <w:tblInd w:w="30" w:type="dxa"/>
         <w:tblBorders>
           <w:top w:val="single" w:sz="2" w:space="0" w:color="000001"/>
           <w:left w:val="single" w:sz="2" w:space="0" w:color="000001"/>
@@ -80,7 +80,7 @@
         </w:tblBorders>
         <w:tblCellMar>
           <w:top w:w="55" w:type="dxa"/>
-          <w:left w:w="24" w:type="dxa"/>
+          <w:left w:w="21" w:type="dxa"/>
           <w:bottom w:w="55" w:type="dxa"/>
           <w:right w:w="55" w:type="dxa"/>
         </w:tblCellMar>
@@ -103,7 +103,7 @@
             </w:tcBorders>
             <w:shd w:fill="auto" w:val="clear"/>
             <w:tcMar>
-              <w:left w:w="24" w:type="dxa"/>
+              <w:left w:w="21" w:type="dxa"/>
             </w:tcMar>
           </w:tcPr>
           <w:p>
@@ -895,7 +895,7 @@
       <w:tblPr>
         <w:tblW w:w="10469" w:type="dxa"/>
         <w:jc w:val="left"/>
-        <w:tblInd w:w="32" w:type="dxa"/>
+        <w:tblInd w:w="30" w:type="dxa"/>
         <w:tblBorders>
           <w:top w:val="single" w:sz="2" w:space="0" w:color="000001"/>
           <w:left w:val="single" w:sz="2" w:space="0" w:color="000001"/>
@@ -906,7 +906,7 @@
         </w:tblBorders>
         <w:tblCellMar>
           <w:top w:w="55" w:type="dxa"/>
-          <w:left w:w="24" w:type="dxa"/>
+          <w:left w:w="21" w:type="dxa"/>
           <w:bottom w:w="55" w:type="dxa"/>
           <w:right w:w="55" w:type="dxa"/>
         </w:tblCellMar>
@@ -929,7 +929,7 @@
             </w:tcBorders>
             <w:shd w:fill="auto" w:val="clear"/>
             <w:tcMar>
-              <w:left w:w="24" w:type="dxa"/>
+              <w:left w:w="21" w:type="dxa"/>
             </w:tcMar>
           </w:tcPr>
           <w:p>
@@ -1376,7 +1376,7 @@
       <w:tblPr>
         <w:tblW w:w="10469" w:type="dxa"/>
         <w:jc w:val="left"/>
-        <w:tblInd w:w="32" w:type="dxa"/>
+        <w:tblInd w:w="30" w:type="dxa"/>
         <w:tblBorders>
           <w:top w:val="single" w:sz="2" w:space="0" w:color="000001"/>
           <w:left w:val="single" w:sz="2" w:space="0" w:color="000001"/>
@@ -1387,7 +1387,7 @@
         </w:tblBorders>
         <w:tblCellMar>
           <w:top w:w="55" w:type="dxa"/>
-          <w:left w:w="24" w:type="dxa"/>
+          <w:left w:w="21" w:type="dxa"/>
           <w:bottom w:w="55" w:type="dxa"/>
           <w:right w:w="55" w:type="dxa"/>
         </w:tblCellMar>
@@ -1410,17 +1410,13 @@
             </w:tcBorders>
             <w:shd w:fill="auto" w:val="clear"/>
             <w:tcMar>
-              <w:left w:w="24" w:type="dxa"/>
+              <w:left w:w="21" w:type="dxa"/>
             </w:tcMar>
           </w:tcPr>
           <w:p>
             <w:pPr>
               <w:pStyle w:val="Normal"/>
-              <w:rPr>
-                <w:rFonts w:ascii="DejaVu Sans Mono" w:hAnsi="DejaVu Sans Mono"/>
-                <w:sz w:val="20"/>
-                <w:szCs w:val="20"/>
-              </w:rPr>
+              <w:rPr/>
             </w:pPr>
             <w:r>
               <w:rPr>
@@ -1441,56 +1437,40 @@
               </w:rPr>
             </w:pPr>
             <w:r>
-              <w:rPr>
-                <w:rFonts w:ascii="DejaVu Sans Mono" w:hAnsi="DejaVu Sans Mono"/>
-                <w:sz w:val="20"/>
-                <w:szCs w:val="20"/>
-              </w:rPr>
-            </w:r>
-          </w:p>
-          <w:p>
-            <w:pPr>
-              <w:pStyle w:val="Normal"/>
-              <w:rPr>
-                <w:rFonts w:ascii="DejaVu Sans Mono" w:hAnsi="DejaVu Sans Mono"/>
-                <w:sz w:val="20"/>
-                <w:szCs w:val="20"/>
-              </w:rPr>
-            </w:pPr>
-            <w:r>
-              <w:rPr>
-                <w:rFonts w:ascii="DejaVu Sans Mono" w:hAnsi="DejaVu Sans Mono"/>
-                <w:sz w:val="20"/>
-                <w:szCs w:val="20"/>
-              </w:rPr>
-            </w:r>
-          </w:p>
-          <w:p>
-            <w:pPr>
-              <w:pStyle w:val="Normal"/>
-              <w:rPr>
-                <w:rFonts w:ascii="DejaVu Sans Mono" w:hAnsi="DejaVu Sans Mono"/>
-                <w:sz w:val="20"/>
-                <w:szCs w:val="20"/>
-              </w:rPr>
-            </w:pPr>
-            <w:r>
-              <w:rPr>
-                <w:rFonts w:ascii="DejaVu Sans Mono" w:hAnsi="DejaVu Sans Mono"/>
-                <w:sz w:val="20"/>
-                <w:szCs w:val="20"/>
-              </w:rPr>
-              <w:t>def fib(n):</w:t>
-            </w:r>
-          </w:p>
-          <w:p>
-            <w:pPr>
-              <w:pStyle w:val="Normal"/>
-              <w:rPr>
-                <w:rFonts w:ascii="DejaVu Sans Mono" w:hAnsi="DejaVu Sans Mono"/>
-                <w:sz w:val="20"/>
-                <w:szCs w:val="20"/>
-              </w:rPr>
+              <w:rPr/>
+            </w:r>
+          </w:p>
+          <w:p>
+            <w:pPr>
+              <w:pStyle w:val="Normal"/>
+              <w:rPr>
+                <w:rFonts w:ascii="DejaVu Sans Mono" w:hAnsi="DejaVu Sans Mono"/>
+                <w:sz w:val="20"/>
+                <w:szCs w:val="20"/>
+              </w:rPr>
+            </w:pPr>
+            <w:r>
+              <w:rPr/>
+            </w:r>
+          </w:p>
+          <w:p>
+            <w:pPr>
+              <w:pStyle w:val="Normal"/>
+              <w:rPr/>
+            </w:pPr>
+            <w:r>
+              <w:rPr>
+                <w:rFonts w:ascii="DejaVu Sans Mono" w:hAnsi="DejaVu Sans Mono"/>
+                <w:sz w:val="20"/>
+                <w:szCs w:val="20"/>
+              </w:rPr>
+              <w:t>def fibo(n):</w:t>
+            </w:r>
+          </w:p>
+          <w:p>
+            <w:pPr>
+              <w:pStyle w:val="Normal"/>
+              <w:rPr/>
             </w:pPr>
             <w:r>
               <w:rPr>
@@ -1506,17 +1486,70 @@
                 <w:sz w:val="20"/>
                 <w:szCs w:val="20"/>
               </w:rPr>
+              <w:t>if n &lt; 0 or type(n) != int:</w:t>
+            </w:r>
+          </w:p>
+          <w:p>
+            <w:pPr>
+              <w:pStyle w:val="Normal"/>
+              <w:rPr/>
+            </w:pPr>
+            <w:r>
+              <w:rPr>
+                <w:rFonts w:ascii="DejaVu Sans Mono" w:hAnsi="DejaVu Sans Mono"/>
+                <w:sz w:val="20"/>
+                <w:szCs w:val="20"/>
+              </w:rPr>
+              <w:t xml:space="preserve">        </w:t>
+            </w:r>
+            <w:r>
+              <w:rPr>
+                <w:rFonts w:ascii="DejaVu Sans Mono" w:hAnsi="DejaVu Sans Mono"/>
+                <w:sz w:val="20"/>
+                <w:szCs w:val="20"/>
+              </w:rPr>
+              <w:t>raise ValueError</w:t>
+            </w:r>
+          </w:p>
+          <w:p>
+            <w:pPr>
+              <w:pStyle w:val="Normal"/>
+              <w:rPr>
+                <w:rFonts w:ascii="DejaVu Sans Mono" w:hAnsi="DejaVu Sans Mono"/>
+                <w:sz w:val="20"/>
+                <w:szCs w:val="20"/>
+              </w:rPr>
+            </w:pPr>
+            <w:r>
+              <w:rPr/>
+            </w:r>
+          </w:p>
+          <w:p>
+            <w:pPr>
+              <w:pStyle w:val="Normal"/>
+              <w:rPr/>
+            </w:pPr>
+            <w:r>
+              <w:rPr>
+                <w:rFonts w:ascii="DejaVu Sans Mono" w:hAnsi="DejaVu Sans Mono"/>
+                <w:sz w:val="20"/>
+                <w:szCs w:val="20"/>
+              </w:rPr>
+              <w:t xml:space="preserve">    </w:t>
+            </w:r>
+            <w:r>
+              <w:rPr>
+                <w:rFonts w:ascii="DejaVu Sans Mono" w:hAnsi="DejaVu Sans Mono"/>
+                <w:sz w:val="20"/>
+                <w:szCs w:val="20"/>
+              </w:rPr>
               <w:t>a, b = 0, 1</w:t>
             </w:r>
           </w:p>
           <w:p>
             <w:pPr>
               <w:pStyle w:val="Normal"/>
-              <w:rPr>
-                <w:rFonts w:ascii="DejaVu Sans Mono" w:hAnsi="DejaVu Sans Mono"/>
-                <w:sz w:val="20"/>
-                <w:szCs w:val="20"/>
-              </w:rPr>
+              <w:rPr/>
             </w:pPr>
             <w:r>
               <w:rPr>
@@ -1532,17 +1565,97 @@
                 <w:sz w:val="20"/>
                 <w:szCs w:val="20"/>
               </w:rPr>
-              <w:t>i = 0</w:t>
-            </w:r>
-          </w:p>
-          <w:p>
-            <w:pPr>
-              <w:pStyle w:val="Normal"/>
-              <w:rPr>
-                <w:rFonts w:ascii="DejaVu Sans Mono" w:hAnsi="DejaVu Sans Mono"/>
-                <w:sz w:val="20"/>
-                <w:szCs w:val="20"/>
-              </w:rPr>
+              <w:t>for _ in range(n):</w:t>
+            </w:r>
+          </w:p>
+          <w:p>
+            <w:pPr>
+              <w:pStyle w:val="Normal"/>
+              <w:rPr/>
+            </w:pPr>
+            <w:r>
+              <w:rPr>
+                <w:rFonts w:ascii="DejaVu Sans Mono" w:hAnsi="DejaVu Sans Mono"/>
+                <w:sz w:val="20"/>
+                <w:szCs w:val="20"/>
+              </w:rPr>
+              <w:t xml:space="preserve">        </w:t>
+            </w:r>
+            <w:r>
+              <w:rPr>
+                <w:rFonts w:ascii="DejaVu Sans Mono" w:hAnsi="DejaVu Sans Mono"/>
+                <w:sz w:val="20"/>
+                <w:szCs w:val="20"/>
+              </w:rPr>
+              <w:t>yield a</w:t>
+            </w:r>
+          </w:p>
+          <w:p>
+            <w:pPr>
+              <w:pStyle w:val="Normal"/>
+              <w:rPr/>
+            </w:pPr>
+            <w:r>
+              <w:rPr>
+                <w:rFonts w:ascii="DejaVu Sans Mono" w:hAnsi="DejaVu Sans Mono"/>
+                <w:sz w:val="20"/>
+                <w:szCs w:val="20"/>
+              </w:rPr>
+              <w:t xml:space="preserve">        </w:t>
+            </w:r>
+            <w:r>
+              <w:rPr>
+                <w:rFonts w:ascii="DejaVu Sans Mono" w:hAnsi="DejaVu Sans Mono"/>
+                <w:sz w:val="20"/>
+                <w:szCs w:val="20"/>
+              </w:rPr>
+              <w:t>a, b = b, a + b</w:t>
+            </w:r>
+          </w:p>
+          <w:p>
+            <w:pPr>
+              <w:pStyle w:val="Normal"/>
+              <w:rPr>
+                <w:rFonts w:ascii="DejaVu Sans Mono" w:hAnsi="DejaVu Sans Mono"/>
+                <w:sz w:val="20"/>
+                <w:szCs w:val="20"/>
+              </w:rPr>
+            </w:pPr>
+            <w:r>
+              <w:rPr/>
+            </w:r>
+          </w:p>
+          <w:p>
+            <w:pPr>
+              <w:pStyle w:val="Normal"/>
+              <w:rPr>
+                <w:rFonts w:ascii="DejaVu Sans Mono" w:hAnsi="DejaVu Sans Mono"/>
+                <w:sz w:val="20"/>
+                <w:szCs w:val="20"/>
+              </w:rPr>
+            </w:pPr>
+            <w:r>
+              <w:rPr/>
+            </w:r>
+          </w:p>
+          <w:p>
+            <w:pPr>
+              <w:pStyle w:val="Normal"/>
+              <w:rPr/>
+            </w:pPr>
+            <w:r>
+              <w:rPr>
+                <w:rFonts w:ascii="DejaVu Sans Mono" w:hAnsi="DejaVu Sans Mono"/>
+                <w:sz w:val="20"/>
+                <w:szCs w:val="20"/>
+              </w:rPr>
+              <w:t>class TestFibo(unittest.TestCase):</w:t>
+            </w:r>
+          </w:p>
+          <w:p>
+            <w:pPr>
+              <w:pStyle w:val="Normal"/>
+              <w:rPr/>
             </w:pPr>
             <w:r>
               <w:rPr>
@@ -1558,17 +1671,13 @@
                 <w:sz w:val="20"/>
                 <w:szCs w:val="20"/>
               </w:rPr>
-              <w:t>while i &lt; n:</w:t>
-            </w:r>
-          </w:p>
-          <w:p>
-            <w:pPr>
-              <w:pStyle w:val="Normal"/>
-              <w:rPr>
-                <w:rFonts w:ascii="DejaVu Sans Mono" w:hAnsi="DejaVu Sans Mono"/>
-                <w:sz w:val="20"/>
-                <w:szCs w:val="20"/>
-              </w:rPr>
+              <w:t>def test_negative(self):</w:t>
+            </w:r>
+          </w:p>
+          <w:p>
+            <w:pPr>
+              <w:pStyle w:val="Normal"/>
+              <w:rPr/>
             </w:pPr>
             <w:r>
               <w:rPr>
@@ -1584,17 +1693,70 @@
                 <w:sz w:val="20"/>
                 <w:szCs w:val="20"/>
               </w:rPr>
-              <w:t>yield a</w:t>
-            </w:r>
-          </w:p>
-          <w:p>
-            <w:pPr>
-              <w:pStyle w:val="Normal"/>
-              <w:rPr>
-                <w:rFonts w:ascii="DejaVu Sans Mono" w:hAnsi="DejaVu Sans Mono"/>
-                <w:sz w:val="20"/>
-                <w:szCs w:val="20"/>
-              </w:rPr>
+              <w:t>with self.assertRaises(ValueError):</w:t>
+            </w:r>
+          </w:p>
+          <w:p>
+            <w:pPr>
+              <w:pStyle w:val="Normal"/>
+              <w:rPr/>
+            </w:pPr>
+            <w:r>
+              <w:rPr>
+                <w:rFonts w:ascii="DejaVu Sans Mono" w:hAnsi="DejaVu Sans Mono"/>
+                <w:sz w:val="20"/>
+                <w:szCs w:val="20"/>
+              </w:rPr>
+              <w:t xml:space="preserve">            </w:t>
+            </w:r>
+            <w:r>
+              <w:rPr>
+                <w:rFonts w:ascii="DejaVu Sans Mono" w:hAnsi="DejaVu Sans Mono"/>
+                <w:sz w:val="20"/>
+                <w:szCs w:val="20"/>
+              </w:rPr>
+              <w:t>tuple(fibo(-1))</w:t>
+            </w:r>
+          </w:p>
+          <w:p>
+            <w:pPr>
+              <w:pStyle w:val="Normal"/>
+              <w:rPr>
+                <w:rFonts w:ascii="DejaVu Sans Mono" w:hAnsi="DejaVu Sans Mono"/>
+                <w:sz w:val="20"/>
+                <w:szCs w:val="20"/>
+              </w:rPr>
+            </w:pPr>
+            <w:r>
+              <w:rPr/>
+            </w:r>
+          </w:p>
+          <w:p>
+            <w:pPr>
+              <w:pStyle w:val="Normal"/>
+              <w:rPr/>
+            </w:pPr>
+            <w:r>
+              <w:rPr>
+                <w:rFonts w:ascii="DejaVu Sans Mono" w:hAnsi="DejaVu Sans Mono"/>
+                <w:sz w:val="20"/>
+                <w:szCs w:val="20"/>
+              </w:rPr>
+              <w:t xml:space="preserve">    </w:t>
+            </w:r>
+            <w:r>
+              <w:rPr>
+                <w:rFonts w:ascii="DejaVu Sans Mono" w:hAnsi="DejaVu Sans Mono"/>
+                <w:sz w:val="20"/>
+                <w:szCs w:val="20"/>
+              </w:rPr>
+              <w:t>def test_int(self):</w:t>
+            </w:r>
+          </w:p>
+          <w:p>
+            <w:pPr>
+              <w:pStyle w:val="Normal"/>
+              <w:rPr/>
             </w:pPr>
             <w:r>
               <w:rPr>
@@ -1610,17 +1772,70 @@
                 <w:sz w:val="20"/>
                 <w:szCs w:val="20"/>
               </w:rPr>
-              <w:t>a, b = b, a + b</w:t>
-            </w:r>
-          </w:p>
-          <w:p>
-            <w:pPr>
-              <w:pStyle w:val="Normal"/>
-              <w:rPr>
-                <w:rFonts w:ascii="DejaVu Sans Mono" w:hAnsi="DejaVu Sans Mono"/>
-                <w:sz w:val="20"/>
-                <w:szCs w:val="20"/>
-              </w:rPr>
+              <w:t>with self.assertRaises(ValueError):</w:t>
+            </w:r>
+          </w:p>
+          <w:p>
+            <w:pPr>
+              <w:pStyle w:val="Normal"/>
+              <w:rPr/>
+            </w:pPr>
+            <w:r>
+              <w:rPr>
+                <w:rFonts w:ascii="DejaVu Sans Mono" w:hAnsi="DejaVu Sans Mono"/>
+                <w:sz w:val="20"/>
+                <w:szCs w:val="20"/>
+              </w:rPr>
+              <w:t xml:space="preserve">            </w:t>
+            </w:r>
+            <w:r>
+              <w:rPr>
+                <w:rFonts w:ascii="DejaVu Sans Mono" w:hAnsi="DejaVu Sans Mono"/>
+                <w:sz w:val="20"/>
+                <w:szCs w:val="20"/>
+              </w:rPr>
+              <w:t>tuple(fibo(1.1))</w:t>
+            </w:r>
+          </w:p>
+          <w:p>
+            <w:pPr>
+              <w:pStyle w:val="Normal"/>
+              <w:rPr>
+                <w:rFonts w:ascii="DejaVu Sans Mono" w:hAnsi="DejaVu Sans Mono"/>
+                <w:sz w:val="20"/>
+                <w:szCs w:val="20"/>
+              </w:rPr>
+            </w:pPr>
+            <w:r>
+              <w:rPr/>
+            </w:r>
+          </w:p>
+          <w:p>
+            <w:pPr>
+              <w:pStyle w:val="Normal"/>
+              <w:rPr/>
+            </w:pPr>
+            <w:r>
+              <w:rPr>
+                <w:rFonts w:ascii="DejaVu Sans Mono" w:hAnsi="DejaVu Sans Mono"/>
+                <w:sz w:val="20"/>
+                <w:szCs w:val="20"/>
+              </w:rPr>
+              <w:t xml:space="preserve">    </w:t>
+            </w:r>
+            <w:r>
+              <w:rPr>
+                <w:rFonts w:ascii="DejaVu Sans Mono" w:hAnsi="DejaVu Sans Mono"/>
+                <w:sz w:val="20"/>
+                <w:szCs w:val="20"/>
+              </w:rPr>
+              <w:t>def test_run(self):</w:t>
+            </w:r>
+          </w:p>
+          <w:p>
+            <w:pPr>
+              <w:pStyle w:val="Normal"/>
+              <w:rPr/>
             </w:pPr>
             <w:r>
               <w:rPr>
@@ -1636,69 +1851,97 @@
                 <w:sz w:val="20"/>
                 <w:szCs w:val="20"/>
               </w:rPr>
-              <w:t>i += 1</w:t>
-            </w:r>
-          </w:p>
-          <w:p>
-            <w:pPr>
-              <w:pStyle w:val="Normal"/>
-              <w:rPr>
-                <w:rFonts w:ascii="DejaVu Sans Mono" w:hAnsi="DejaVu Sans Mono"/>
-                <w:sz w:val="20"/>
-                <w:szCs w:val="20"/>
-              </w:rPr>
-            </w:pPr>
-            <w:r>
-              <w:rPr>
-                <w:rFonts w:ascii="DejaVu Sans Mono" w:hAnsi="DejaVu Sans Mono"/>
-                <w:sz w:val="20"/>
-                <w:szCs w:val="20"/>
-              </w:rPr>
-            </w:r>
-          </w:p>
-          <w:p>
-            <w:pPr>
-              <w:pStyle w:val="Normal"/>
-              <w:rPr>
-                <w:rFonts w:ascii="DejaVu Sans Mono" w:hAnsi="DejaVu Sans Mono"/>
-                <w:sz w:val="20"/>
-                <w:szCs w:val="20"/>
-              </w:rPr>
-            </w:pPr>
-            <w:r>
-              <w:rPr>
-                <w:rFonts w:ascii="DejaVu Sans Mono" w:hAnsi="DejaVu Sans Mono"/>
-                <w:sz w:val="20"/>
-                <w:szCs w:val="20"/>
-              </w:rPr>
-            </w:r>
-          </w:p>
-          <w:p>
-            <w:pPr>
-              <w:pStyle w:val="Normal"/>
-              <w:rPr>
-                <w:rFonts w:ascii="DejaVu Sans Mono" w:hAnsi="DejaVu Sans Mono"/>
-                <w:sz w:val="20"/>
-                <w:szCs w:val="20"/>
-              </w:rPr>
-            </w:pPr>
-            <w:r>
-              <w:rPr>
-                <w:rFonts w:ascii="DejaVu Sans Mono" w:hAnsi="DejaVu Sans Mono"/>
-                <w:sz w:val="20"/>
-                <w:szCs w:val="20"/>
-              </w:rPr>
-              <w:t>class TestFib(unittest.TestCase):</w:t>
-            </w:r>
-          </w:p>
-          <w:p>
-            <w:pPr>
-              <w:pStyle w:val="Normal"/>
-              <w:rPr>
-                <w:rFonts w:ascii="DejaVu Sans Mono" w:hAnsi="DejaVu Sans Mono"/>
-                <w:sz w:val="20"/>
-                <w:szCs w:val="20"/>
-              </w:rPr>
+              <w:t>true_tuple = (0, 1, 1, 2, 3, 5, 8)</w:t>
+            </w:r>
+          </w:p>
+          <w:p>
+            <w:pPr>
+              <w:pStyle w:val="Normal"/>
+              <w:rPr/>
+            </w:pPr>
+            <w:r>
+              <w:rPr>
+                <w:rFonts w:ascii="DejaVu Sans Mono" w:hAnsi="DejaVu Sans Mono"/>
+                <w:sz w:val="20"/>
+                <w:szCs w:val="20"/>
+              </w:rPr>
+              <w:t xml:space="preserve">        </w:t>
+            </w:r>
+            <w:r>
+              <w:rPr>
+                <w:rFonts w:ascii="DejaVu Sans Mono" w:hAnsi="DejaVu Sans Mono"/>
+                <w:sz w:val="20"/>
+                <w:szCs w:val="20"/>
+              </w:rPr>
+              <w:t>test_tuple = tuple(fibo(7))</w:t>
+            </w:r>
+          </w:p>
+          <w:p>
+            <w:pPr>
+              <w:pStyle w:val="Normal"/>
+              <w:rPr/>
+            </w:pPr>
+            <w:r>
+              <w:rPr>
+                <w:rFonts w:ascii="DejaVu Sans Mono" w:hAnsi="DejaVu Sans Mono"/>
+                <w:sz w:val="20"/>
+                <w:szCs w:val="20"/>
+              </w:rPr>
+              <w:t xml:space="preserve">        </w:t>
+            </w:r>
+            <w:r>
+              <w:rPr>
+                <w:rFonts w:ascii="DejaVu Sans Mono" w:hAnsi="DejaVu Sans Mono"/>
+                <w:sz w:val="20"/>
+                <w:szCs w:val="20"/>
+              </w:rPr>
+              <w:t>self.assertEqual(test_tuple, true_tuple)</w:t>
+            </w:r>
+          </w:p>
+          <w:p>
+            <w:pPr>
+              <w:pStyle w:val="Normal"/>
+              <w:rPr>
+                <w:rFonts w:ascii="DejaVu Sans Mono" w:hAnsi="DejaVu Sans Mono"/>
+                <w:sz w:val="20"/>
+                <w:szCs w:val="20"/>
+              </w:rPr>
+            </w:pPr>
+            <w:r>
+              <w:rPr/>
+            </w:r>
+          </w:p>
+          <w:p>
+            <w:pPr>
+              <w:pStyle w:val="Normal"/>
+              <w:rPr>
+                <w:rFonts w:ascii="DejaVu Sans Mono" w:hAnsi="DejaVu Sans Mono"/>
+                <w:sz w:val="20"/>
+                <w:szCs w:val="20"/>
+              </w:rPr>
+            </w:pPr>
+            <w:r>
+              <w:rPr/>
+            </w:r>
+          </w:p>
+          <w:p>
+            <w:pPr>
+              <w:pStyle w:val="Normal"/>
+              <w:rPr/>
+            </w:pPr>
+            <w:r>
+              <w:rPr>
+                <w:rFonts w:ascii="DejaVu Sans Mono" w:hAnsi="DejaVu Sans Mono"/>
+                <w:sz w:val="20"/>
+                <w:szCs w:val="20"/>
+              </w:rPr>
+              <w:t>if __name__ == "__main__":</w:t>
+            </w:r>
+          </w:p>
+          <w:p>
+            <w:pPr>
+              <w:pStyle w:val="Normal"/>
+              <w:rPr/>
             </w:pPr>
             <w:r>
               <w:rPr>
@@ -1708,140 +1951,6 @@
               </w:rPr>
               <w:t xml:space="preserve">    </w:t>
             </w:r>
-            <w:r>
-              <w:rPr>
-                <w:rFonts w:ascii="DejaVu Sans Mono" w:hAnsi="DejaVu Sans Mono"/>
-                <w:sz w:val="20"/>
-                <w:szCs w:val="20"/>
-              </w:rPr>
-              <w:t>def test_run(self):</w:t>
-            </w:r>
-          </w:p>
-          <w:p>
-            <w:pPr>
-              <w:pStyle w:val="Normal"/>
-              <w:rPr>
-                <w:rFonts w:ascii="DejaVu Sans Mono" w:hAnsi="DejaVu Sans Mono"/>
-                <w:sz w:val="20"/>
-                <w:szCs w:val="20"/>
-              </w:rPr>
-            </w:pPr>
-            <w:r>
-              <w:rPr>
-                <w:rFonts w:ascii="DejaVu Sans Mono" w:hAnsi="DejaVu Sans Mono"/>
-                <w:sz w:val="20"/>
-                <w:szCs w:val="20"/>
-              </w:rPr>
-              <w:t xml:space="preserve">        </w:t>
-            </w:r>
-            <w:r>
-              <w:rPr>
-                <w:rFonts w:ascii="DejaVu Sans Mono" w:hAnsi="DejaVu Sans Mono"/>
-                <w:sz w:val="20"/>
-                <w:szCs w:val="20"/>
-              </w:rPr>
-              <w:t>arr = tuple(fib(5))</w:t>
-            </w:r>
-          </w:p>
-          <w:p>
-            <w:pPr>
-              <w:pStyle w:val="Normal"/>
-              <w:rPr>
-                <w:rFonts w:ascii="DejaVu Sans Mono" w:hAnsi="DejaVu Sans Mono"/>
-                <w:sz w:val="20"/>
-                <w:szCs w:val="20"/>
-              </w:rPr>
-            </w:pPr>
-            <w:bookmarkStart w:id="2" w:name="__DdeLink__12_1759266464"/>
-            <w:r>
-              <w:rPr>
-                <w:rFonts w:ascii="DejaVu Sans Mono" w:hAnsi="DejaVu Sans Mono"/>
-                <w:sz w:val="20"/>
-                <w:szCs w:val="20"/>
-              </w:rPr>
-              <w:t xml:space="preserve">        </w:t>
-            </w:r>
-            <w:bookmarkEnd w:id="2"/>
-            <w:r>
-              <w:rPr>
-                <w:rFonts w:ascii="DejaVu Sans Mono" w:hAnsi="DejaVu Sans Mono"/>
-                <w:sz w:val="20"/>
-                <w:szCs w:val="20"/>
-              </w:rPr>
-              <w:t>self.assertEqual(arr, (0, 1, 1, 2, 3))</w:t>
-            </w:r>
-          </w:p>
-          <w:p>
-            <w:pPr>
-              <w:pStyle w:val="Normal"/>
-              <w:rPr>
-                <w:rFonts w:ascii="DejaVu Sans Mono" w:hAnsi="DejaVu Sans Mono"/>
-                <w:sz w:val="20"/>
-                <w:szCs w:val="20"/>
-              </w:rPr>
-            </w:pPr>
-            <w:r>
-              <w:rPr>
-                <w:rFonts w:ascii="DejaVu Sans Mono" w:hAnsi="DejaVu Sans Mono"/>
-                <w:sz w:val="20"/>
-                <w:szCs w:val="20"/>
-              </w:rPr>
-            </w:r>
-          </w:p>
-          <w:p>
-            <w:pPr>
-              <w:pStyle w:val="Normal"/>
-              <w:rPr>
-                <w:rFonts w:ascii="DejaVu Sans Mono" w:hAnsi="DejaVu Sans Mono"/>
-                <w:sz w:val="20"/>
-                <w:szCs w:val="20"/>
-              </w:rPr>
-            </w:pPr>
-            <w:r>
-              <w:rPr>
-                <w:rFonts w:ascii="DejaVu Sans Mono" w:hAnsi="DejaVu Sans Mono"/>
-                <w:sz w:val="20"/>
-                <w:szCs w:val="20"/>
-              </w:rPr>
-            </w:r>
-          </w:p>
-          <w:p>
-            <w:pPr>
-              <w:pStyle w:val="Normal"/>
-              <w:rPr>
-                <w:rFonts w:ascii="DejaVu Sans Mono" w:hAnsi="DejaVu Sans Mono"/>
-                <w:sz w:val="20"/>
-                <w:szCs w:val="20"/>
-              </w:rPr>
-            </w:pPr>
-            <w:r>
-              <w:rPr>
-                <w:rFonts w:ascii="DejaVu Sans Mono" w:hAnsi="DejaVu Sans Mono"/>
-                <w:sz w:val="20"/>
-                <w:szCs w:val="20"/>
-              </w:rPr>
-              <w:t>if __name__ == "__main__":</w:t>
-            </w:r>
-          </w:p>
-          <w:p>
-            <w:pPr>
-              <w:pStyle w:val="Normal"/>
-              <w:rPr>
-                <w:rFonts w:ascii="DejaVu Sans Mono" w:hAnsi="DejaVu Sans Mono"/>
-                <w:sz w:val="20"/>
-                <w:szCs w:val="20"/>
-              </w:rPr>
-            </w:pPr>
-            <w:bookmarkStart w:id="3" w:name="__DdeLink__7_1759266464"/>
-            <w:r>
-              <w:rPr>
-                <w:rFonts w:ascii="DejaVu Sans Mono" w:hAnsi="DejaVu Sans Mono"/>
-                <w:sz w:val="20"/>
-                <w:szCs w:val="20"/>
-              </w:rPr>
-              <w:t xml:space="preserve">    </w:t>
-            </w:r>
-            <w:bookmarkEnd w:id="3"/>
             <w:r>
               <w:rPr>
                 <w:rFonts w:ascii="DejaVu Sans Mono" w:hAnsi="DejaVu Sans Mono"/>
@@ -1863,12 +1972,12 @@
           <w:szCs w:val="20"/>
         </w:rPr>
       </w:pPr>
-      <w:bookmarkStart w:id="4" w:name="__DdeLink__16_1759266464"/>
-      <w:bookmarkStart w:id="5" w:name="__DdeLink__10_1759266464"/>
-      <w:bookmarkStart w:id="6" w:name="__DdeLink__16_1759266464"/>
-      <w:bookmarkStart w:id="7" w:name="__DdeLink__10_1759266464"/>
-      <w:bookmarkEnd w:id="6"/>
-      <w:bookmarkEnd w:id="7"/>
+      <w:bookmarkStart w:id="2" w:name="__DdeLink__10_1759266464"/>
+      <w:bookmarkStart w:id="3" w:name="__DdeLink__16_1759266464"/>
+      <w:bookmarkStart w:id="4" w:name="__DdeLink__10_1759266464"/>
+      <w:bookmarkStart w:id="5" w:name="__DdeLink__16_1759266464"/>
+      <w:bookmarkEnd w:id="4"/>
+      <w:bookmarkEnd w:id="5"/>
       <w:r>
         <w:rPr>
           <w:rFonts w:ascii="DejaVu Sans Mono" w:hAnsi="DejaVu Sans Mono"/>
@@ -1967,7 +2076,7 @@
       <w:tblPr>
         <w:tblW w:w="10469" w:type="dxa"/>
         <w:jc w:val="left"/>
-        <w:tblInd w:w="32" w:type="dxa"/>
+        <w:tblInd w:w="30" w:type="dxa"/>
         <w:tblBorders>
           <w:top w:val="single" w:sz="2" w:space="0" w:color="000001"/>
           <w:left w:val="single" w:sz="2" w:space="0" w:color="000001"/>
@@ -1978,7 +2087,7 @@
         </w:tblBorders>
         <w:tblCellMar>
           <w:top w:w="55" w:type="dxa"/>
-          <w:left w:w="24" w:type="dxa"/>
+          <w:left w:w="21" w:type="dxa"/>
           <w:bottom w:w="55" w:type="dxa"/>
           <w:right w:w="55" w:type="dxa"/>
         </w:tblCellMar>
@@ -2001,7 +2110,7 @@
             </w:tcBorders>
             <w:shd w:fill="auto" w:val="clear"/>
             <w:tcMar>
-              <w:left w:w="24" w:type="dxa"/>
+              <w:left w:w="21" w:type="dxa"/>
             </w:tcMar>
           </w:tcPr>
           <w:p>
@@ -2398,9 +2507,9 @@
           <w:szCs w:val="20"/>
         </w:rPr>
       </w:pPr>
-      <w:bookmarkStart w:id="8" w:name="__DdeLink__23_1759266464"/>
-      <w:bookmarkStart w:id="9" w:name="__DdeLink__23_1759266464"/>
-      <w:bookmarkEnd w:id="9"/>
+      <w:bookmarkStart w:id="6" w:name="__DdeLink__23_1759266464"/>
+      <w:bookmarkStart w:id="7" w:name="__DdeLink__23_1759266464"/>
+      <w:bookmarkEnd w:id="7"/>
       <w:r>
         <w:rPr>
           <w:rFonts w:ascii="DejaVu Sans Mono" w:hAnsi="DejaVu Sans Mono"/>
@@ -2447,7 +2556,7 @@
       <w:tblPr>
         <w:tblW w:w="10469" w:type="dxa"/>
         <w:jc w:val="left"/>
-        <w:tblInd w:w="32" w:type="dxa"/>
+        <w:tblInd w:w="30" w:type="dxa"/>
         <w:tblBorders>
           <w:top w:val="single" w:sz="2" w:space="0" w:color="000001"/>
           <w:left w:val="single" w:sz="2" w:space="0" w:color="000001"/>
@@ -2458,7 +2567,7 @@
         </w:tblBorders>
         <w:tblCellMar>
           <w:top w:w="55" w:type="dxa"/>
-          <w:left w:w="24" w:type="dxa"/>
+          <w:left w:w="21" w:type="dxa"/>
           <w:bottom w:w="55" w:type="dxa"/>
           <w:right w:w="55" w:type="dxa"/>
         </w:tblCellMar>
@@ -2481,7 +2590,7 @@
             </w:tcBorders>
             <w:shd w:fill="auto" w:val="clear"/>
             <w:tcMar>
-              <w:left w:w="24" w:type="dxa"/>
+              <w:left w:w="21" w:type="dxa"/>
             </w:tcMar>
           </w:tcPr>
           <w:p>
@@ -3091,15 +3200,15 @@
           <w:szCs w:val="20"/>
         </w:rPr>
       </w:pPr>
+      <w:bookmarkStart w:id="8" w:name="__DdeLink__26_1759266464"/>
+      <w:bookmarkStart w:id="9" w:name="__DdeLink__28_1759266464"/>
       <w:bookmarkStart w:id="10" w:name="__DdeLink__30_1759266464"/>
-      <w:bookmarkStart w:id="11" w:name="__DdeLink__28_1759266464"/>
-      <w:bookmarkStart w:id="12" w:name="__DdeLink__26_1759266464"/>
+      <w:bookmarkStart w:id="11" w:name="__DdeLink__26_1759266464"/>
+      <w:bookmarkStart w:id="12" w:name="__DdeLink__28_1759266464"/>
       <w:bookmarkStart w:id="13" w:name="__DdeLink__30_1759266464"/>
-      <w:bookmarkStart w:id="14" w:name="__DdeLink__28_1759266464"/>
-      <w:bookmarkStart w:id="15" w:name="__DdeLink__26_1759266464"/>
+      <w:bookmarkEnd w:id="11"/>
+      <w:bookmarkEnd w:id="12"/>
       <w:bookmarkEnd w:id="13"/>
-      <w:bookmarkEnd w:id="14"/>
-      <w:bookmarkEnd w:id="15"/>
       <w:r>
         <w:rPr>
           <w:rFonts w:ascii="DejaVu Sans Mono" w:hAnsi="DejaVu Sans Mono"/>
@@ -3197,7 +3306,7 @@
       <w:tblPr>
         <w:tblW w:w="10466" w:type="dxa"/>
         <w:jc w:val="left"/>
-        <w:tblInd w:w="38" w:type="dxa"/>
+        <w:tblInd w:w="36" w:type="dxa"/>
         <w:tblBorders>
           <w:top w:val="single" w:sz="2" w:space="0" w:color="000001"/>
           <w:left w:val="single" w:sz="2" w:space="0" w:color="000001"/>
@@ -3208,7 +3317,7 @@
         </w:tblBorders>
         <w:tblCellMar>
           <w:top w:w="55" w:type="dxa"/>
-          <w:left w:w="33" w:type="dxa"/>
+          <w:left w:w="30" w:type="dxa"/>
           <w:bottom w:w="55" w:type="dxa"/>
           <w:right w:w="55" w:type="dxa"/>
         </w:tblCellMar>
@@ -3231,7 +3340,7 @@
             </w:tcBorders>
             <w:shd w:fill="auto" w:val="clear"/>
             <w:tcMar>
-              <w:left w:w="33" w:type="dxa"/>
+              <w:left w:w="30" w:type="dxa"/>
             </w:tcMar>
           </w:tcPr>
           <w:p>
@@ -3884,7 +3993,7 @@
       <w:tblPr>
         <w:tblW w:w="10469" w:type="dxa"/>
         <w:jc w:val="left"/>
-        <w:tblInd w:w="32" w:type="dxa"/>
+        <w:tblInd w:w="30" w:type="dxa"/>
         <w:tblBorders>
           <w:top w:val="single" w:sz="2" w:space="0" w:color="000001"/>
           <w:left w:val="single" w:sz="2" w:space="0" w:color="000001"/>
@@ -3895,7 +4004,7 @@
         </w:tblBorders>
         <w:tblCellMar>
           <w:top w:w="55" w:type="dxa"/>
-          <w:left w:w="24" w:type="dxa"/>
+          <w:left w:w="21" w:type="dxa"/>
           <w:bottom w:w="55" w:type="dxa"/>
           <w:right w:w="55" w:type="dxa"/>
         </w:tblCellMar>
@@ -3918,7 +4027,7 @@
             </w:tcBorders>
             <w:shd w:fill="auto" w:val="clear"/>
             <w:tcMar>
-              <w:left w:w="24" w:type="dxa"/>
+              <w:left w:w="21" w:type="dxa"/>
             </w:tcMar>
           </w:tcPr>
           <w:p>
@@ -4667,7 +4776,7 @@
       <w:tblPr>
         <w:tblW w:w="10469" w:type="dxa"/>
         <w:jc w:val="left"/>
-        <w:tblInd w:w="32" w:type="dxa"/>
+        <w:tblInd w:w="30" w:type="dxa"/>
         <w:tblBorders>
           <w:top w:val="single" w:sz="2" w:space="0" w:color="000001"/>
           <w:left w:val="single" w:sz="2" w:space="0" w:color="000001"/>
@@ -4678,7 +4787,7 @@
         </w:tblBorders>
         <w:tblCellMar>
           <w:top w:w="55" w:type="dxa"/>
-          <w:left w:w="24" w:type="dxa"/>
+          <w:left w:w="21" w:type="dxa"/>
           <w:bottom w:w="55" w:type="dxa"/>
           <w:right w:w="55" w:type="dxa"/>
         </w:tblCellMar>
@@ -4701,7 +4810,7 @@
             </w:tcBorders>
             <w:shd w:fill="auto" w:val="clear"/>
             <w:tcMar>
-              <w:left w:w="24" w:type="dxa"/>
+              <w:left w:w="21" w:type="dxa"/>
             </w:tcMar>
           </w:tcPr>
           <w:p>
@@ -5078,7 +5187,7 @@
       <w:tblPr>
         <w:tblW w:w="10466" w:type="dxa"/>
         <w:jc w:val="left"/>
-        <w:tblInd w:w="47" w:type="dxa"/>
+        <w:tblInd w:w="45" w:type="dxa"/>
         <w:tblBorders>
           <w:top w:val="single" w:sz="2" w:space="0" w:color="000001"/>
           <w:left w:val="single" w:sz="2" w:space="0" w:color="000001"/>
@@ -5089,7 +5198,7 @@
         </w:tblBorders>
         <w:tblCellMar>
           <w:top w:w="55" w:type="dxa"/>
-          <w:left w:w="45" w:type="dxa"/>
+          <w:left w:w="42" w:type="dxa"/>
           <w:bottom w:w="55" w:type="dxa"/>
           <w:right w:w="55" w:type="dxa"/>
         </w:tblCellMar>
@@ -5112,7 +5221,7 @@
             </w:tcBorders>
             <w:shd w:fill="auto" w:val="clear"/>
             <w:tcMar>
-              <w:left w:w="45" w:type="dxa"/>
+              <w:left w:w="42" w:type="dxa"/>
             </w:tcMar>
           </w:tcPr>
           <w:p>
@@ -5480,7 +5589,7 @@
       <w:tblPr>
         <w:tblW w:w="10466" w:type="dxa"/>
         <w:jc w:val="left"/>
-        <w:tblInd w:w="47" w:type="dxa"/>
+        <w:tblInd w:w="45" w:type="dxa"/>
         <w:tblBorders>
           <w:top w:val="single" w:sz="2" w:space="0" w:color="000001"/>
           <w:left w:val="single" w:sz="2" w:space="0" w:color="000001"/>
@@ -5491,7 +5600,7 @@
         </w:tblBorders>
         <w:tblCellMar>
           <w:top w:w="55" w:type="dxa"/>
-          <w:left w:w="45" w:type="dxa"/>
+          <w:left w:w="42" w:type="dxa"/>
           <w:bottom w:w="55" w:type="dxa"/>
           <w:right w:w="55" w:type="dxa"/>
         </w:tblCellMar>
@@ -5514,7 +5623,7 @@
             </w:tcBorders>
             <w:shd w:fill="auto" w:val="clear"/>
             <w:tcMar>
-              <w:left w:w="45" w:type="dxa"/>
+              <w:left w:w="42" w:type="dxa"/>
             </w:tcMar>
           </w:tcPr>
           <w:p>
@@ -6023,7 +6132,7 @@
       <w:tblPr>
         <w:tblW w:w="10466" w:type="dxa"/>
         <w:jc w:val="left"/>
-        <w:tblInd w:w="47" w:type="dxa"/>
+        <w:tblInd w:w="45" w:type="dxa"/>
         <w:tblBorders>
           <w:top w:val="single" w:sz="2" w:space="0" w:color="000001"/>
           <w:left w:val="single" w:sz="2" w:space="0" w:color="000001"/>
@@ -6034,7 +6143,7 @@
         </w:tblBorders>
         <w:tblCellMar>
           <w:top w:w="55" w:type="dxa"/>
-          <w:left w:w="45" w:type="dxa"/>
+          <w:left w:w="42" w:type="dxa"/>
           <w:bottom w:w="55" w:type="dxa"/>
           <w:right w:w="55" w:type="dxa"/>
         </w:tblCellMar>
@@ -6057,7 +6166,7 @@
             </w:tcBorders>
             <w:shd w:fill="auto" w:val="clear"/>
             <w:tcMar>
-              <w:left w:w="45" w:type="dxa"/>
+              <w:left w:w="42" w:type="dxa"/>
             </w:tcMar>
           </w:tcPr>
           <w:p>
@@ -6586,7 +6695,7 @@
       <w:tblPr>
         <w:tblW w:w="10466" w:type="dxa"/>
         <w:jc w:val="left"/>
-        <w:tblInd w:w="53" w:type="dxa"/>
+        <w:tblInd w:w="50" w:type="dxa"/>
         <w:tblBorders>
           <w:top w:val="single" w:sz="2" w:space="0" w:color="000001"/>
           <w:left w:val="single" w:sz="2" w:space="0" w:color="000001"/>
@@ -6597,7 +6706,7 @@
         </w:tblBorders>
         <w:tblCellMar>
           <w:top w:w="55" w:type="dxa"/>
-          <w:left w:w="51" w:type="dxa"/>
+          <w:left w:w="48" w:type="dxa"/>
           <w:bottom w:w="55" w:type="dxa"/>
           <w:right w:w="55" w:type="dxa"/>
         </w:tblCellMar>
@@ -6620,7 +6729,7 @@
             </w:tcBorders>
             <w:shd w:fill="auto" w:val="clear"/>
             <w:tcMar>
-              <w:left w:w="51" w:type="dxa"/>
+              <w:left w:w="48" w:type="dxa"/>
             </w:tcMar>
           </w:tcPr>
           <w:p>
@@ -6921,23 +7030,7 @@
                 <w:sz w:val="20"/>
                 <w:szCs w:val="20"/>
               </w:rPr>
-              <w:t xml:space="preserve">with </w:t>
-            </w:r>
-            <w:r>
-              <w:rPr>
-                <w:rFonts w:ascii="DejaVu Sans Mono" w:hAnsi="DejaVu Sans Mono"/>
-                <w:sz w:val="20"/>
-                <w:szCs w:val="20"/>
-              </w:rPr>
-              <w:t xml:space="preserve">ThreadPool(threads_count) </w:t>
-            </w:r>
-            <w:r>
-              <w:rPr>
-                <w:rFonts w:ascii="DejaVu Sans Mono" w:hAnsi="DejaVu Sans Mono"/>
-                <w:sz w:val="20"/>
-                <w:szCs w:val="20"/>
-              </w:rPr>
-              <w:t>as pool:</w:t>
+              <w:t>with ThreadPool(threads_count) as pool:</w:t>
             </w:r>
           </w:p>
           <w:p>
@@ -7208,39 +7301,7 @@
           <w:sz w:val="20"/>
           <w:szCs w:val="20"/>
         </w:rPr>
-        <w:t xml:space="preserve">Дана некоторая функция process_image, которая принимает путь к изображению и совершает  над ним некоторый большой объём работы. Написать функцию </w:t>
-      </w:r>
-      <w:r>
-        <w:rPr>
-          <w:rFonts w:ascii="DejaVu Sans Mono" w:hAnsi="DejaVu Sans Mono"/>
-          <w:sz w:val="20"/>
-          <w:szCs w:val="20"/>
-        </w:rPr>
-        <w:t>process_images_parallel</w:t>
-      </w:r>
-      <w:r>
-        <w:rPr>
-          <w:rFonts w:ascii="DejaVu Sans Mono" w:hAnsi="DejaVu Sans Mono"/>
-          <w:sz w:val="20"/>
-          <w:szCs w:val="20"/>
-        </w:rPr>
-        <w:t xml:space="preserve">, которая будет параллельно обрабатывать принимаемый список изображений. </w:t>
-      </w:r>
-      <w:r>
-        <w:rPr>
-          <w:rFonts w:ascii="DejaVu Sans Mono" w:hAnsi="DejaVu Sans Mono"/>
-          <w:sz w:val="20"/>
-          <w:szCs w:val="20"/>
-        </w:rPr>
-        <w:t>Количест</w:t>
-      </w:r>
-      <w:r>
-        <w:rPr>
-          <w:rFonts w:ascii="DejaVu Sans Mono" w:hAnsi="DejaVu Sans Mono"/>
-          <w:sz w:val="20"/>
-          <w:szCs w:val="20"/>
-        </w:rPr>
-        <w:t>во процессов передавать в функцию вместе со списком изображений.</w:t>
+        <w:t>Дана некоторая функция process_image, которая принимает путь к изображению и совершает  над ним некоторый большой объём работы. Написать функцию process_images_parallel, которая будет параллельно обрабатывать принимаемый список изображений. Количество процессов передавать в функцию вместе со списком изображений.</w:t>
       </w:r>
     </w:p>
     <w:p>
@@ -7264,7 +7325,7 @@
       <w:tblPr>
         <w:tblW w:w="10466" w:type="dxa"/>
         <w:jc w:val="left"/>
-        <w:tblInd w:w="53" w:type="dxa"/>
+        <w:tblInd w:w="50" w:type="dxa"/>
         <w:tblBorders>
           <w:top w:val="single" w:sz="2" w:space="0" w:color="000001"/>
           <w:left w:val="single" w:sz="2" w:space="0" w:color="000001"/>
@@ -7275,7 +7336,7 @@
         </w:tblBorders>
         <w:tblCellMar>
           <w:top w:w="55" w:type="dxa"/>
-          <w:left w:w="51" w:type="dxa"/>
+          <w:left w:w="48" w:type="dxa"/>
           <w:bottom w:w="55" w:type="dxa"/>
           <w:right w:w="55" w:type="dxa"/>
         </w:tblCellMar>
@@ -7298,7 +7359,7 @@
             </w:tcBorders>
             <w:shd w:fill="auto" w:val="clear"/>
             <w:tcMar>
-              <w:left w:w="51" w:type="dxa"/>
+              <w:left w:w="48" w:type="dxa"/>
             </w:tcMar>
           </w:tcPr>
           <w:p>
@@ -7339,20 +7400,28 @@
               </w:rPr>
             </w:pPr>
             <w:r>
-              <w:rPr/>
-            </w:r>
-          </w:p>
-          <w:p>
-            <w:pPr>
-              <w:pStyle w:val="TableContents"/>
-              <w:rPr>
-                <w:rFonts w:ascii="DejaVu Sans Mono" w:hAnsi="DejaVu Sans Mono"/>
-                <w:sz w:val="20"/>
-                <w:szCs w:val="20"/>
-              </w:rPr>
-            </w:pPr>
-            <w:r>
-              <w:rPr/>
+              <w:rPr>
+                <w:rFonts w:ascii="DejaVu Sans Mono" w:hAnsi="DejaVu Sans Mono"/>
+                <w:sz w:val="20"/>
+                <w:szCs w:val="20"/>
+              </w:rPr>
+            </w:r>
+          </w:p>
+          <w:p>
+            <w:pPr>
+              <w:pStyle w:val="TableContents"/>
+              <w:rPr>
+                <w:rFonts w:ascii="DejaVu Sans Mono" w:hAnsi="DejaVu Sans Mono"/>
+                <w:sz w:val="20"/>
+                <w:szCs w:val="20"/>
+              </w:rPr>
+            </w:pPr>
+            <w:r>
+              <w:rPr>
+                <w:rFonts w:ascii="DejaVu Sans Mono" w:hAnsi="DejaVu Sans Mono"/>
+                <w:sz w:val="20"/>
+                <w:szCs w:val="20"/>
+              </w:rPr>
             </w:r>
           </w:p>
           <w:p>
@@ -7445,20 +7514,28 @@
               </w:rPr>
             </w:pPr>
             <w:r>
-              <w:rPr/>
-            </w:r>
-          </w:p>
-          <w:p>
-            <w:pPr>
-              <w:pStyle w:val="TableContents"/>
-              <w:rPr>
-                <w:rFonts w:ascii="DejaVu Sans Mono" w:hAnsi="DejaVu Sans Mono"/>
-                <w:sz w:val="20"/>
-                <w:szCs w:val="20"/>
-              </w:rPr>
-            </w:pPr>
-            <w:r>
-              <w:rPr/>
+              <w:rPr>
+                <w:rFonts w:ascii="DejaVu Sans Mono" w:hAnsi="DejaVu Sans Mono"/>
+                <w:sz w:val="20"/>
+                <w:szCs w:val="20"/>
+              </w:rPr>
+            </w:r>
+          </w:p>
+          <w:p>
+            <w:pPr>
+              <w:pStyle w:val="TableContents"/>
+              <w:rPr>
+                <w:rFonts w:ascii="DejaVu Sans Mono" w:hAnsi="DejaVu Sans Mono"/>
+                <w:sz w:val="20"/>
+                <w:szCs w:val="20"/>
+              </w:rPr>
+            </w:pPr>
+            <w:r>
+              <w:rPr>
+                <w:rFonts w:ascii="DejaVu Sans Mono" w:hAnsi="DejaVu Sans Mono"/>
+                <w:sz w:val="20"/>
+                <w:szCs w:val="20"/>
+              </w:rPr>
             </w:r>
           </w:p>
           <w:p>
@@ -7529,20 +7606,28 @@
               </w:rPr>
             </w:pPr>
             <w:r>
-              <w:rPr/>
-            </w:r>
-          </w:p>
-          <w:p>
-            <w:pPr>
-              <w:pStyle w:val="TableContents"/>
-              <w:rPr>
-                <w:rFonts w:ascii="DejaVu Sans Mono" w:hAnsi="DejaVu Sans Mono"/>
-                <w:sz w:val="20"/>
-                <w:szCs w:val="20"/>
-              </w:rPr>
-            </w:pPr>
-            <w:r>
-              <w:rPr/>
+              <w:rPr>
+                <w:rFonts w:ascii="DejaVu Sans Mono" w:hAnsi="DejaVu Sans Mono"/>
+                <w:sz w:val="20"/>
+                <w:szCs w:val="20"/>
+              </w:rPr>
+            </w:r>
+          </w:p>
+          <w:p>
+            <w:pPr>
+              <w:pStyle w:val="TableContents"/>
+              <w:rPr>
+                <w:rFonts w:ascii="DejaVu Sans Mono" w:hAnsi="DejaVu Sans Mono"/>
+                <w:sz w:val="20"/>
+                <w:szCs w:val="20"/>
+              </w:rPr>
+            </w:pPr>
+            <w:r>
+              <w:rPr>
+                <w:rFonts w:ascii="DejaVu Sans Mono" w:hAnsi="DejaVu Sans Mono"/>
+                <w:sz w:val="20"/>
+                <w:szCs w:val="20"/>
+              </w:rPr>
             </w:r>
           </w:p>
           <w:p>
@@ -7791,6 +7876,870 @@
           <w:szCs w:val="20"/>
         </w:rPr>
         <w:t xml:space="preserve"> Каждая вершина попадает в очередь и извлекается из очереди только один раз, поэтому время работы с очередью составляет O(V). У каждой вершины перебираются все её связи (рёбра), таким образом общее количество операций над рёбрами равно 2E, а время на работу с рёбрами O(E). Общее время работы алгоритма составляет O(V+E).</w:t>
+      </w:r>
+    </w:p>
+    <w:p>
+      <w:pPr>
+        <w:pStyle w:val="Normal"/>
+        <w:rPr>
+          <w:rFonts w:ascii="DejaVu Sans Mono" w:hAnsi="DejaVu Sans Mono"/>
+          <w:sz w:val="20"/>
+          <w:szCs w:val="20"/>
+        </w:rPr>
+      </w:pPr>
+      <w:r>
+        <w:rPr>
+          <w:rFonts w:ascii="DejaVu Sans Mono" w:hAnsi="DejaVu Sans Mono"/>
+          <w:sz w:val="20"/>
+          <w:szCs w:val="20"/>
+        </w:rPr>
+      </w:r>
+    </w:p>
+    <w:tbl>
+      <w:tblPr>
+        <w:tblW w:w="10466" w:type="dxa"/>
+        <w:jc w:val="left"/>
+        <w:tblInd w:w="32" w:type="dxa"/>
+        <w:tblBorders>
+          <w:top w:val="single" w:sz="2" w:space="0" w:color="000001"/>
+          <w:left w:val="single" w:sz="2" w:space="0" w:color="000001"/>
+          <w:bottom w:val="single" w:sz="2" w:space="0" w:color="000001"/>
+          <w:right w:val="single" w:sz="2" w:space="0" w:color="000001"/>
+          <w:insideH w:val="single" w:sz="2" w:space="0" w:color="000001"/>
+          <w:insideV w:val="single" w:sz="2" w:space="0" w:color="000001"/>
+        </w:tblBorders>
+        <w:tblCellMar>
+          <w:top w:w="55" w:type="dxa"/>
+          <w:left w:w="24" w:type="dxa"/>
+          <w:bottom w:w="55" w:type="dxa"/>
+          <w:right w:w="55" w:type="dxa"/>
+        </w:tblCellMar>
+      </w:tblPr>
+      <w:tblGrid>
+        <w:gridCol w:w="10466"/>
+      </w:tblGrid>
+      <w:tr>
+        <w:trPr/>
+        <w:tc>
+          <w:tcPr>
+            <w:tcW w:w="10466" w:type="dxa"/>
+            <w:tcBorders>
+              <w:top w:val="single" w:sz="2" w:space="0" w:color="000001"/>
+              <w:left w:val="single" w:sz="2" w:space="0" w:color="000001"/>
+              <w:bottom w:val="single" w:sz="2" w:space="0" w:color="000001"/>
+              <w:right w:val="single" w:sz="2" w:space="0" w:color="000001"/>
+              <w:insideH w:val="single" w:sz="2" w:space="0" w:color="000001"/>
+              <w:insideV w:val="single" w:sz="2" w:space="0" w:color="000001"/>
+            </w:tcBorders>
+            <w:shd w:fill="auto" w:val="clear"/>
+            <w:tcMar>
+              <w:left w:w="24" w:type="dxa"/>
+            </w:tcMar>
+          </w:tcPr>
+          <w:p>
+            <w:pPr>
+              <w:pStyle w:val="TableContents"/>
+              <w:rPr/>
+            </w:pPr>
+            <w:r>
+              <w:rPr>
+                <w:rFonts w:ascii="DejaVu Sans Mono" w:hAnsi="DejaVu Sans Mono"/>
+                <w:sz w:val="20"/>
+                <w:szCs w:val="20"/>
+              </w:rPr>
+              <w:t>from collections import deque</w:t>
+            </w:r>
+          </w:p>
+          <w:p>
+            <w:pPr>
+              <w:pStyle w:val="TableContents"/>
+              <w:rPr>
+                <w:rFonts w:ascii="DejaVu Sans Mono" w:hAnsi="DejaVu Sans Mono"/>
+                <w:sz w:val="20"/>
+                <w:szCs w:val="20"/>
+              </w:rPr>
+            </w:pPr>
+            <w:r>
+              <w:rPr>
+                <w:rFonts w:ascii="DejaVu Sans Mono" w:hAnsi="DejaVu Sans Mono"/>
+                <w:sz w:val="20"/>
+                <w:szCs w:val="20"/>
+              </w:rPr>
+            </w:r>
+          </w:p>
+          <w:p>
+            <w:pPr>
+              <w:pStyle w:val="TableContents"/>
+              <w:rPr>
+                <w:rFonts w:ascii="DejaVu Sans Mono" w:hAnsi="DejaVu Sans Mono"/>
+                <w:sz w:val="20"/>
+                <w:szCs w:val="20"/>
+              </w:rPr>
+            </w:pPr>
+            <w:r>
+              <w:rPr>
+                <w:rFonts w:ascii="DejaVu Sans Mono" w:hAnsi="DejaVu Sans Mono"/>
+                <w:sz w:val="20"/>
+                <w:szCs w:val="20"/>
+              </w:rPr>
+            </w:r>
+          </w:p>
+          <w:p>
+            <w:pPr>
+              <w:pStyle w:val="TableContents"/>
+              <w:rPr/>
+            </w:pPr>
+            <w:r>
+              <w:rPr>
+                <w:rFonts w:ascii="DejaVu Sans Mono" w:hAnsi="DejaVu Sans Mono"/>
+                <w:sz w:val="20"/>
+                <w:szCs w:val="20"/>
+              </w:rPr>
+              <w:t>def breadth_first_search(adjacencies, vertex, levels=None):</w:t>
+            </w:r>
+          </w:p>
+          <w:p>
+            <w:pPr>
+              <w:pStyle w:val="TableContents"/>
+              <w:rPr/>
+            </w:pPr>
+            <w:r>
+              <w:rPr>
+                <w:rFonts w:ascii="DejaVu Sans Mono" w:hAnsi="DejaVu Sans Mono"/>
+                <w:sz w:val="20"/>
+                <w:szCs w:val="20"/>
+              </w:rPr>
+              <w:t xml:space="preserve">    </w:t>
+            </w:r>
+            <w:r>
+              <w:rPr>
+                <w:rFonts w:ascii="DejaVu Sans Mono" w:hAnsi="DejaVu Sans Mono"/>
+                <w:sz w:val="20"/>
+                <w:szCs w:val="20"/>
+              </w:rPr>
+              <w:t>if not levels:</w:t>
+            </w:r>
+          </w:p>
+          <w:p>
+            <w:pPr>
+              <w:pStyle w:val="TableContents"/>
+              <w:rPr/>
+            </w:pPr>
+            <w:r>
+              <w:rPr>
+                <w:rFonts w:ascii="DejaVu Sans Mono" w:hAnsi="DejaVu Sans Mono"/>
+                <w:sz w:val="20"/>
+                <w:szCs w:val="20"/>
+              </w:rPr>
+              <w:t xml:space="preserve">        </w:t>
+            </w:r>
+            <w:r>
+              <w:rPr>
+                <w:rFonts w:ascii="DejaVu Sans Mono" w:hAnsi="DejaVu Sans Mono"/>
+                <w:sz w:val="20"/>
+                <w:szCs w:val="20"/>
+              </w:rPr>
+              <w:t>levels = [-1] * len(adjacencies)</w:t>
+            </w:r>
+          </w:p>
+          <w:p>
+            <w:pPr>
+              <w:pStyle w:val="TableContents"/>
+              <w:rPr/>
+            </w:pPr>
+            <w:r>
+              <w:rPr>
+                <w:rFonts w:ascii="DejaVu Sans Mono" w:hAnsi="DejaVu Sans Mono"/>
+                <w:sz w:val="20"/>
+                <w:szCs w:val="20"/>
+              </w:rPr>
+              <w:t xml:space="preserve">    </w:t>
+            </w:r>
+            <w:r>
+              <w:rPr>
+                <w:rFonts w:ascii="DejaVu Sans Mono" w:hAnsi="DejaVu Sans Mono"/>
+                <w:sz w:val="20"/>
+                <w:szCs w:val="20"/>
+              </w:rPr>
+              <w:t>levels[vertex] = 0</w:t>
+            </w:r>
+          </w:p>
+          <w:p>
+            <w:pPr>
+              <w:pStyle w:val="TableContents"/>
+              <w:rPr/>
+            </w:pPr>
+            <w:r>
+              <w:rPr>
+                <w:rFonts w:ascii="DejaVu Sans Mono" w:hAnsi="DejaVu Sans Mono"/>
+                <w:sz w:val="20"/>
+                <w:szCs w:val="20"/>
+              </w:rPr>
+              <w:t xml:space="preserve">    </w:t>
+            </w:r>
+            <w:r>
+              <w:rPr>
+                <w:rFonts w:ascii="DejaVu Sans Mono" w:hAnsi="DejaVu Sans Mono"/>
+                <w:sz w:val="20"/>
+                <w:szCs w:val="20"/>
+              </w:rPr>
+              <w:t>processing_queue = deque()</w:t>
+            </w:r>
+          </w:p>
+          <w:p>
+            <w:pPr>
+              <w:pStyle w:val="TableContents"/>
+              <w:rPr/>
+            </w:pPr>
+            <w:r>
+              <w:rPr>
+                <w:rFonts w:ascii="DejaVu Sans Mono" w:hAnsi="DejaVu Sans Mono"/>
+                <w:sz w:val="20"/>
+                <w:szCs w:val="20"/>
+              </w:rPr>
+              <w:t xml:space="preserve">    </w:t>
+            </w:r>
+            <w:r>
+              <w:rPr>
+                <w:rFonts w:ascii="DejaVu Sans Mono" w:hAnsi="DejaVu Sans Mono"/>
+                <w:sz w:val="20"/>
+                <w:szCs w:val="20"/>
+              </w:rPr>
+              <w:t>processing_queue.appendleft(vertex)</w:t>
+            </w:r>
+          </w:p>
+          <w:p>
+            <w:pPr>
+              <w:pStyle w:val="TableContents"/>
+              <w:rPr/>
+            </w:pPr>
+            <w:r>
+              <w:rPr>
+                <w:rFonts w:ascii="DejaVu Sans Mono" w:hAnsi="DejaVu Sans Mono"/>
+                <w:sz w:val="20"/>
+                <w:szCs w:val="20"/>
+              </w:rPr>
+              <w:t xml:space="preserve">    </w:t>
+            </w:r>
+            <w:r>
+              <w:rPr>
+                <w:rFonts w:ascii="DejaVu Sans Mono" w:hAnsi="DejaVu Sans Mono"/>
+                <w:sz w:val="20"/>
+                <w:szCs w:val="20"/>
+              </w:rPr>
+              <w:t>while processing_queue:</w:t>
+            </w:r>
+          </w:p>
+          <w:p>
+            <w:pPr>
+              <w:pStyle w:val="TableContents"/>
+              <w:rPr/>
+            </w:pPr>
+            <w:r>
+              <w:rPr>
+                <w:rFonts w:ascii="DejaVu Sans Mono" w:hAnsi="DejaVu Sans Mono"/>
+                <w:sz w:val="20"/>
+                <w:szCs w:val="20"/>
+              </w:rPr>
+              <w:t xml:space="preserve">        </w:t>
+            </w:r>
+            <w:r>
+              <w:rPr>
+                <w:rFonts w:ascii="DejaVu Sans Mono" w:hAnsi="DejaVu Sans Mono"/>
+                <w:sz w:val="20"/>
+                <w:szCs w:val="20"/>
+              </w:rPr>
+              <w:t>v = processing_queue.pop()</w:t>
+            </w:r>
+          </w:p>
+          <w:p>
+            <w:pPr>
+              <w:pStyle w:val="TableContents"/>
+              <w:rPr/>
+            </w:pPr>
+            <w:r>
+              <w:rPr>
+                <w:rFonts w:ascii="DejaVu Sans Mono" w:hAnsi="DejaVu Sans Mono"/>
+                <w:sz w:val="20"/>
+                <w:szCs w:val="20"/>
+              </w:rPr>
+              <w:t xml:space="preserve">        </w:t>
+            </w:r>
+            <w:r>
+              <w:rPr>
+                <w:rFonts w:ascii="DejaVu Sans Mono" w:hAnsi="DejaVu Sans Mono"/>
+                <w:sz w:val="20"/>
+                <w:szCs w:val="20"/>
+              </w:rPr>
+              <w:t>for adj in adjacencies[v]:</w:t>
+            </w:r>
+          </w:p>
+          <w:p>
+            <w:pPr>
+              <w:pStyle w:val="TableContents"/>
+              <w:rPr/>
+            </w:pPr>
+            <w:r>
+              <w:rPr>
+                <w:rFonts w:ascii="DejaVu Sans Mono" w:hAnsi="DejaVu Sans Mono"/>
+                <w:sz w:val="20"/>
+                <w:szCs w:val="20"/>
+              </w:rPr>
+              <w:t xml:space="preserve">            </w:t>
+            </w:r>
+            <w:r>
+              <w:rPr>
+                <w:rFonts w:ascii="DejaVu Sans Mono" w:hAnsi="DejaVu Sans Mono"/>
+                <w:sz w:val="20"/>
+                <w:szCs w:val="20"/>
+              </w:rPr>
+              <w:t>if levels[adj] == -1:</w:t>
+            </w:r>
+          </w:p>
+          <w:p>
+            <w:pPr>
+              <w:pStyle w:val="TableContents"/>
+              <w:rPr/>
+            </w:pPr>
+            <w:r>
+              <w:rPr>
+                <w:rFonts w:ascii="DejaVu Sans Mono" w:hAnsi="DejaVu Sans Mono"/>
+                <w:sz w:val="20"/>
+                <w:szCs w:val="20"/>
+              </w:rPr>
+              <w:t xml:space="preserve">                </w:t>
+            </w:r>
+            <w:r>
+              <w:rPr>
+                <w:rFonts w:ascii="DejaVu Sans Mono" w:hAnsi="DejaVu Sans Mono"/>
+                <w:sz w:val="20"/>
+                <w:szCs w:val="20"/>
+              </w:rPr>
+              <w:t>processing_queue.appendleft(adj)</w:t>
+            </w:r>
+          </w:p>
+          <w:p>
+            <w:pPr>
+              <w:pStyle w:val="TableContents"/>
+              <w:rPr/>
+            </w:pPr>
+            <w:r>
+              <w:rPr>
+                <w:rFonts w:ascii="DejaVu Sans Mono" w:hAnsi="DejaVu Sans Mono"/>
+                <w:sz w:val="20"/>
+                <w:szCs w:val="20"/>
+              </w:rPr>
+              <w:t xml:space="preserve">                </w:t>
+            </w:r>
+            <w:r>
+              <w:rPr>
+                <w:rFonts w:ascii="DejaVu Sans Mono" w:hAnsi="DejaVu Sans Mono"/>
+                <w:sz w:val="20"/>
+                <w:szCs w:val="20"/>
+              </w:rPr>
+              <w:t>levels[adj] = levels[v] + 1</w:t>
+            </w:r>
+          </w:p>
+          <w:p>
+            <w:pPr>
+              <w:pStyle w:val="TableContents"/>
+              <w:rPr/>
+            </w:pPr>
+            <w:r>
+              <w:rPr>
+                <w:rFonts w:ascii="DejaVu Sans Mono" w:hAnsi="DejaVu Sans Mono"/>
+                <w:sz w:val="20"/>
+                <w:szCs w:val="20"/>
+              </w:rPr>
+              <w:t xml:space="preserve">    </w:t>
+            </w:r>
+            <w:r>
+              <w:rPr>
+                <w:rFonts w:ascii="DejaVu Sans Mono" w:hAnsi="DejaVu Sans Mono"/>
+                <w:sz w:val="20"/>
+                <w:szCs w:val="20"/>
+              </w:rPr>
+              <w:t>return levels</w:t>
+            </w:r>
+          </w:p>
+          <w:p>
+            <w:pPr>
+              <w:pStyle w:val="TableContents"/>
+              <w:rPr>
+                <w:rFonts w:ascii="DejaVu Sans Mono" w:hAnsi="DejaVu Sans Mono"/>
+                <w:sz w:val="20"/>
+                <w:szCs w:val="20"/>
+              </w:rPr>
+            </w:pPr>
+            <w:r>
+              <w:rPr>
+                <w:rFonts w:ascii="DejaVu Sans Mono" w:hAnsi="DejaVu Sans Mono"/>
+                <w:sz w:val="20"/>
+                <w:szCs w:val="20"/>
+              </w:rPr>
+            </w:r>
+          </w:p>
+          <w:p>
+            <w:pPr>
+              <w:pStyle w:val="TableContents"/>
+              <w:rPr>
+                <w:rFonts w:ascii="DejaVu Sans Mono" w:hAnsi="DejaVu Sans Mono"/>
+                <w:sz w:val="20"/>
+                <w:szCs w:val="20"/>
+              </w:rPr>
+            </w:pPr>
+            <w:r>
+              <w:rPr>
+                <w:rFonts w:ascii="DejaVu Sans Mono" w:hAnsi="DejaVu Sans Mono"/>
+                <w:sz w:val="20"/>
+                <w:szCs w:val="20"/>
+              </w:rPr>
+            </w:r>
+          </w:p>
+          <w:p>
+            <w:pPr>
+              <w:pStyle w:val="TableContents"/>
+              <w:rPr/>
+            </w:pPr>
+            <w:r>
+              <w:rPr>
+                <w:rFonts w:ascii="DejaVu Sans Mono" w:hAnsi="DejaVu Sans Mono"/>
+                <w:sz w:val="20"/>
+                <w:szCs w:val="20"/>
+              </w:rPr>
+              <w:t>if __name__ == "__main__":</w:t>
+            </w:r>
+          </w:p>
+          <w:p>
+            <w:pPr>
+              <w:pStyle w:val="TableContents"/>
+              <w:rPr/>
+            </w:pPr>
+            <w:r>
+              <w:rPr>
+                <w:rFonts w:ascii="DejaVu Sans Mono" w:hAnsi="DejaVu Sans Mono"/>
+                <w:sz w:val="20"/>
+                <w:szCs w:val="20"/>
+              </w:rPr>
+              <w:t xml:space="preserve">    </w:t>
+            </w:r>
+            <w:r>
+              <w:rPr>
+                <w:rFonts w:ascii="DejaVu Sans Mono" w:hAnsi="DejaVu Sans Mono"/>
+                <w:sz w:val="20"/>
+                <w:szCs w:val="20"/>
+              </w:rPr>
+              <w:t>adjacencies = [</w:t>
+            </w:r>
+          </w:p>
+          <w:p>
+            <w:pPr>
+              <w:pStyle w:val="TableContents"/>
+              <w:rPr/>
+            </w:pPr>
+            <w:r>
+              <w:rPr>
+                <w:rFonts w:ascii="DejaVu Sans Mono" w:hAnsi="DejaVu Sans Mono"/>
+                <w:sz w:val="20"/>
+                <w:szCs w:val="20"/>
+              </w:rPr>
+              <w:t xml:space="preserve">        </w:t>
+            </w:r>
+            <w:r>
+              <w:rPr>
+                <w:rFonts w:ascii="DejaVu Sans Mono" w:hAnsi="DejaVu Sans Mono"/>
+                <w:sz w:val="20"/>
+                <w:szCs w:val="20"/>
+              </w:rPr>
+              <w:t>[1, 2],     # 0</w:t>
+            </w:r>
+          </w:p>
+          <w:p>
+            <w:pPr>
+              <w:pStyle w:val="TableContents"/>
+              <w:rPr/>
+            </w:pPr>
+            <w:r>
+              <w:rPr>
+                <w:rFonts w:ascii="DejaVu Sans Mono" w:hAnsi="DejaVu Sans Mono"/>
+                <w:sz w:val="20"/>
+                <w:szCs w:val="20"/>
+              </w:rPr>
+              <w:t xml:space="preserve">        </w:t>
+            </w:r>
+            <w:r>
+              <w:rPr>
+                <w:rFonts w:ascii="DejaVu Sans Mono" w:hAnsi="DejaVu Sans Mono"/>
+                <w:sz w:val="20"/>
+                <w:szCs w:val="20"/>
+              </w:rPr>
+              <w:t>[3, 4],     # 1</w:t>
+            </w:r>
+          </w:p>
+          <w:p>
+            <w:pPr>
+              <w:pStyle w:val="TableContents"/>
+              <w:rPr/>
+            </w:pPr>
+            <w:r>
+              <w:rPr>
+                <w:rFonts w:ascii="DejaVu Sans Mono" w:hAnsi="DejaVu Sans Mono"/>
+                <w:sz w:val="20"/>
+                <w:szCs w:val="20"/>
+              </w:rPr>
+              <w:t xml:space="preserve">        </w:t>
+            </w:r>
+            <w:r>
+              <w:rPr>
+                <w:rFonts w:ascii="DejaVu Sans Mono" w:hAnsi="DejaVu Sans Mono"/>
+                <w:sz w:val="20"/>
+                <w:szCs w:val="20"/>
+              </w:rPr>
+              <w:t>[0],        # 2</w:t>
+            </w:r>
+          </w:p>
+          <w:p>
+            <w:pPr>
+              <w:pStyle w:val="TableContents"/>
+              <w:rPr/>
+            </w:pPr>
+            <w:r>
+              <w:rPr>
+                <w:rFonts w:ascii="DejaVu Sans Mono" w:hAnsi="DejaVu Sans Mono"/>
+                <w:sz w:val="20"/>
+                <w:szCs w:val="20"/>
+              </w:rPr>
+              <w:t xml:space="preserve">        </w:t>
+            </w:r>
+            <w:r>
+              <w:rPr>
+                <w:rFonts w:ascii="DejaVu Sans Mono" w:hAnsi="DejaVu Sans Mono"/>
+                <w:sz w:val="20"/>
+                <w:szCs w:val="20"/>
+              </w:rPr>
+              <w:t>[1],        # 3</w:t>
+            </w:r>
+          </w:p>
+          <w:p>
+            <w:pPr>
+              <w:pStyle w:val="TableContents"/>
+              <w:rPr/>
+            </w:pPr>
+            <w:r>
+              <w:rPr>
+                <w:rFonts w:ascii="DejaVu Sans Mono" w:hAnsi="DejaVu Sans Mono"/>
+                <w:sz w:val="20"/>
+                <w:szCs w:val="20"/>
+              </w:rPr>
+              <w:t xml:space="preserve">        </w:t>
+            </w:r>
+            <w:r>
+              <w:rPr>
+                <w:rFonts w:ascii="DejaVu Sans Mono" w:hAnsi="DejaVu Sans Mono"/>
+                <w:sz w:val="20"/>
+                <w:szCs w:val="20"/>
+              </w:rPr>
+              <w:t>[1],        # 4</w:t>
+            </w:r>
+          </w:p>
+          <w:p>
+            <w:pPr>
+              <w:pStyle w:val="TableContents"/>
+              <w:rPr/>
+            </w:pPr>
+            <w:r>
+              <w:rPr>
+                <w:rFonts w:ascii="DejaVu Sans Mono" w:hAnsi="DejaVu Sans Mono"/>
+                <w:sz w:val="20"/>
+                <w:szCs w:val="20"/>
+              </w:rPr>
+              <w:t xml:space="preserve">        </w:t>
+            </w:r>
+            <w:r>
+              <w:rPr>
+                <w:rFonts w:ascii="DejaVu Sans Mono" w:hAnsi="DejaVu Sans Mono"/>
+                <w:sz w:val="20"/>
+                <w:szCs w:val="20"/>
+              </w:rPr>
+              <w:t>[6],        # 5</w:t>
+            </w:r>
+          </w:p>
+          <w:p>
+            <w:pPr>
+              <w:pStyle w:val="TableContents"/>
+              <w:rPr/>
+            </w:pPr>
+            <w:r>
+              <w:rPr>
+                <w:rFonts w:ascii="DejaVu Sans Mono" w:hAnsi="DejaVu Sans Mono"/>
+                <w:sz w:val="20"/>
+                <w:szCs w:val="20"/>
+              </w:rPr>
+              <w:t xml:space="preserve">        </w:t>
+            </w:r>
+            <w:r>
+              <w:rPr>
+                <w:rFonts w:ascii="DejaVu Sans Mono" w:hAnsi="DejaVu Sans Mono"/>
+                <w:sz w:val="20"/>
+                <w:szCs w:val="20"/>
+              </w:rPr>
+              <w:t>[5, 7],     # 6</w:t>
+            </w:r>
+          </w:p>
+          <w:p>
+            <w:pPr>
+              <w:pStyle w:val="TableContents"/>
+              <w:rPr/>
+            </w:pPr>
+            <w:r>
+              <w:rPr>
+                <w:rFonts w:ascii="DejaVu Sans Mono" w:hAnsi="DejaVu Sans Mono"/>
+                <w:sz w:val="20"/>
+                <w:szCs w:val="20"/>
+              </w:rPr>
+              <w:t xml:space="preserve">        </w:t>
+            </w:r>
+            <w:r>
+              <w:rPr>
+                <w:rFonts w:ascii="DejaVu Sans Mono" w:hAnsi="DejaVu Sans Mono"/>
+                <w:sz w:val="20"/>
+                <w:szCs w:val="20"/>
+              </w:rPr>
+              <w:t>[7]         # 7</w:t>
+            </w:r>
+          </w:p>
+          <w:p>
+            <w:pPr>
+              <w:pStyle w:val="TableContents"/>
+              <w:rPr/>
+            </w:pPr>
+            <w:r>
+              <w:rPr>
+                <w:rFonts w:ascii="DejaVu Sans Mono" w:hAnsi="DejaVu Sans Mono"/>
+                <w:sz w:val="20"/>
+                <w:szCs w:val="20"/>
+              </w:rPr>
+              <w:t xml:space="preserve">    </w:t>
+            </w:r>
+            <w:r>
+              <w:rPr>
+                <w:rFonts w:ascii="DejaVu Sans Mono" w:hAnsi="DejaVu Sans Mono"/>
+                <w:sz w:val="20"/>
+                <w:szCs w:val="20"/>
+              </w:rPr>
+              <w:t>]</w:t>
+            </w:r>
+          </w:p>
+          <w:p>
+            <w:pPr>
+              <w:pStyle w:val="TableContents"/>
+              <w:rPr>
+                <w:rFonts w:ascii="DejaVu Sans Mono" w:hAnsi="DejaVu Sans Mono"/>
+                <w:sz w:val="20"/>
+                <w:szCs w:val="20"/>
+              </w:rPr>
+            </w:pPr>
+            <w:r>
+              <w:rPr>
+                <w:rFonts w:ascii="DejaVu Sans Mono" w:hAnsi="DejaVu Sans Mono"/>
+                <w:sz w:val="20"/>
+                <w:szCs w:val="20"/>
+              </w:rPr>
+            </w:r>
+          </w:p>
+          <w:p>
+            <w:pPr>
+              <w:pStyle w:val="TableContents"/>
+              <w:rPr/>
+            </w:pPr>
+            <w:r>
+              <w:rPr>
+                <w:rFonts w:ascii="DejaVu Sans Mono" w:hAnsi="DejaVu Sans Mono"/>
+                <w:sz w:val="20"/>
+                <w:szCs w:val="20"/>
+              </w:rPr>
+              <w:t xml:space="preserve">    </w:t>
+            </w:r>
+            <w:r>
+              <w:rPr>
+                <w:rFonts w:ascii="DejaVu Sans Mono" w:hAnsi="DejaVu Sans Mono"/>
+                <w:sz w:val="20"/>
+                <w:szCs w:val="20"/>
+              </w:rPr>
+              <w:t>levels = breadth_first_search(adjacencies, 0)</w:t>
+            </w:r>
+          </w:p>
+          <w:p>
+            <w:pPr>
+              <w:pStyle w:val="TableContents"/>
+              <w:rPr/>
+            </w:pPr>
+            <w:r>
+              <w:rPr>
+                <w:rFonts w:ascii="DejaVu Sans Mono" w:hAnsi="DejaVu Sans Mono"/>
+                <w:sz w:val="20"/>
+                <w:szCs w:val="20"/>
+              </w:rPr>
+              <w:t xml:space="preserve">    </w:t>
+            </w:r>
+            <w:r>
+              <w:rPr>
+                <w:rFonts w:ascii="DejaVu Sans Mono" w:hAnsi="DejaVu Sans Mono"/>
+                <w:sz w:val="20"/>
+                <w:szCs w:val="20"/>
+              </w:rPr>
+              <w:t>for i in range(len(adjacencies)):</w:t>
+            </w:r>
+          </w:p>
+          <w:p>
+            <w:pPr>
+              <w:pStyle w:val="TableContents"/>
+              <w:rPr/>
+            </w:pPr>
+            <w:r>
+              <w:rPr>
+                <w:rFonts w:ascii="DejaVu Sans Mono" w:hAnsi="DejaVu Sans Mono"/>
+                <w:sz w:val="20"/>
+                <w:szCs w:val="20"/>
+              </w:rPr>
+              <w:t xml:space="preserve">        </w:t>
+            </w:r>
+            <w:r>
+              <w:rPr>
+                <w:rFonts w:ascii="DejaVu Sans Mono" w:hAnsi="DejaVu Sans Mono"/>
+                <w:sz w:val="20"/>
+                <w:szCs w:val="20"/>
+              </w:rPr>
+              <w:t>if levels[i] == -1:</w:t>
+            </w:r>
+          </w:p>
+          <w:p>
+            <w:pPr>
+              <w:pStyle w:val="TableContents"/>
+              <w:rPr/>
+            </w:pPr>
+            <w:r>
+              <w:rPr>
+                <w:rFonts w:ascii="DejaVu Sans Mono" w:hAnsi="DejaVu Sans Mono"/>
+                <w:sz w:val="20"/>
+                <w:szCs w:val="20"/>
+              </w:rPr>
+              <w:t xml:space="preserve">            </w:t>
+            </w:r>
+            <w:r>
+              <w:rPr>
+                <w:rFonts w:ascii="DejaVu Sans Mono" w:hAnsi="DejaVu Sans Mono"/>
+                <w:sz w:val="20"/>
+                <w:szCs w:val="20"/>
+              </w:rPr>
+              <w:t>breadth_first_search(adjacencies, i, levels)</w:t>
+            </w:r>
+          </w:p>
+          <w:p>
+            <w:pPr>
+              <w:pStyle w:val="TableContents"/>
+              <w:rPr>
+                <w:rFonts w:ascii="DejaVu Sans Mono" w:hAnsi="DejaVu Sans Mono"/>
+                <w:sz w:val="20"/>
+                <w:szCs w:val="20"/>
+              </w:rPr>
+            </w:pPr>
+            <w:r>
+              <w:rPr>
+                <w:rFonts w:ascii="DejaVu Sans Mono" w:hAnsi="DejaVu Sans Mono"/>
+                <w:sz w:val="20"/>
+                <w:szCs w:val="20"/>
+              </w:rPr>
+            </w:r>
+          </w:p>
+          <w:p>
+            <w:pPr>
+              <w:pStyle w:val="TableContents"/>
+              <w:rPr/>
+            </w:pPr>
+            <w:r>
+              <w:rPr>
+                <w:rFonts w:ascii="DejaVu Sans Mono" w:hAnsi="DejaVu Sans Mono"/>
+                <w:sz w:val="20"/>
+                <w:szCs w:val="20"/>
+              </w:rPr>
+              <w:t xml:space="preserve">    </w:t>
+            </w:r>
+            <w:r>
+              <w:rPr>
+                <w:rFonts w:ascii="DejaVu Sans Mono" w:hAnsi="DejaVu Sans Mono"/>
+                <w:sz w:val="20"/>
+                <w:szCs w:val="20"/>
+              </w:rPr>
+              <w:t>print(levels)</w:t>
+            </w:r>
+          </w:p>
+        </w:tc>
+      </w:tr>
+    </w:tbl>
+    <w:p>
+      <w:pPr>
+        <w:pStyle w:val="Normal"/>
+        <w:rPr>
+          <w:rFonts w:ascii="DejaVu Sans Mono" w:hAnsi="DejaVu Sans Mono"/>
+          <w:sz w:val="20"/>
+          <w:szCs w:val="20"/>
+        </w:rPr>
+      </w:pPr>
+      <w:r>
+        <w:rPr>
+          <w:rFonts w:ascii="DejaVu Sans Mono" w:hAnsi="DejaVu Sans Mono"/>
+          <w:sz w:val="20"/>
+          <w:szCs w:val="20"/>
+        </w:rPr>
+      </w:r>
+    </w:p>
+    <w:p>
+      <w:pPr>
+        <w:pStyle w:val="Normal"/>
+        <w:rPr>
+          <w:rFonts w:ascii="DejaVu Sans Mono" w:hAnsi="DejaVu Sans Mono"/>
+          <w:sz w:val="20"/>
+          <w:szCs w:val="20"/>
+        </w:rPr>
+      </w:pPr>
+      <w:r>
+        <w:rPr>
+          <w:rFonts w:ascii="DejaVu Sans Mono" w:hAnsi="DejaVu Sans Mono"/>
+          <w:sz w:val="20"/>
+          <w:szCs w:val="20"/>
+        </w:rPr>
+      </w:r>
+      <w:r>
+        <w:br w:type="page"/>
+      </w:r>
+    </w:p>
+    <w:p>
+      <w:pPr>
+        <w:pStyle w:val="Normal"/>
+        <w:rPr>
+          <w:rFonts w:ascii="DejaVu Sans Mono" w:hAnsi="DejaVu Sans Mono"/>
+          <w:sz w:val="20"/>
+          <w:szCs w:val="20"/>
+        </w:rPr>
+      </w:pPr>
+      <w:r>
+        <w:rPr>
+          <w:rFonts w:ascii="DejaVu Sans Mono" w:hAnsi="DejaVu Sans Mono"/>
+          <w:b/>
+          <w:bCs/>
+          <w:sz w:val="20"/>
+          <w:szCs w:val="20"/>
+        </w:rPr>
+        <w:t>Обход графа в глубину</w:t>
+      </w:r>
+      <w:r>
+        <w:rPr>
+          <w:rFonts w:ascii="DejaVu Sans Mono" w:hAnsi="DejaVu Sans Mono"/>
+          <w:sz w:val="20"/>
+          <w:szCs w:val="20"/>
+        </w:rPr>
+        <w:t xml:space="preserve"> – метод обхода невзвешенного графа, состоящий в том, чтобы идти «вглубь» графа, насколько это возможно. Алгоритм поиска описывается рекурсивно: перебираем все исходящие из рассматриваемой вершины рёбра. Если ребро ведёт в вершину, которая не была рассмотрена ранее, то запускаем алгоритм от этой нерассмотренной вершины, а после возвращаемся и продолжаем перебирать рёбра. Возврат происходит в том случае, если в рассматриваемой вершине не осталось рёбер, которые ведут в нерассмотренную вершину. Если после завершения алгоритма не все вершины были рассмотрены, то необходимо запустить алгоритм от одной из нерассмотренных вершин.</w:t>
       </w:r>
     </w:p>
     <w:p>
@@ -7849,870 +8798,6 @@
             <w:shd w:fill="auto" w:val="clear"/>
             <w:tcMar>
               <w:left w:w="27" w:type="dxa"/>
-            </w:tcMar>
-          </w:tcPr>
-          <w:p>
-            <w:pPr>
-              <w:pStyle w:val="TableContents"/>
-              <w:rPr/>
-            </w:pPr>
-            <w:r>
-              <w:rPr>
-                <w:rFonts w:ascii="DejaVu Sans Mono" w:hAnsi="DejaVu Sans Mono"/>
-                <w:sz w:val="20"/>
-                <w:szCs w:val="20"/>
-              </w:rPr>
-              <w:t>from collections import deque</w:t>
-            </w:r>
-          </w:p>
-          <w:p>
-            <w:pPr>
-              <w:pStyle w:val="TableContents"/>
-              <w:rPr>
-                <w:rFonts w:ascii="DejaVu Sans Mono" w:hAnsi="DejaVu Sans Mono"/>
-                <w:sz w:val="20"/>
-                <w:szCs w:val="20"/>
-              </w:rPr>
-            </w:pPr>
-            <w:r>
-              <w:rPr>
-                <w:rFonts w:ascii="DejaVu Sans Mono" w:hAnsi="DejaVu Sans Mono"/>
-                <w:sz w:val="20"/>
-                <w:szCs w:val="20"/>
-              </w:rPr>
-            </w:r>
-          </w:p>
-          <w:p>
-            <w:pPr>
-              <w:pStyle w:val="TableContents"/>
-              <w:rPr>
-                <w:rFonts w:ascii="DejaVu Sans Mono" w:hAnsi="DejaVu Sans Mono"/>
-                <w:sz w:val="20"/>
-                <w:szCs w:val="20"/>
-              </w:rPr>
-            </w:pPr>
-            <w:r>
-              <w:rPr>
-                <w:rFonts w:ascii="DejaVu Sans Mono" w:hAnsi="DejaVu Sans Mono"/>
-                <w:sz w:val="20"/>
-                <w:szCs w:val="20"/>
-              </w:rPr>
-            </w:r>
-          </w:p>
-          <w:p>
-            <w:pPr>
-              <w:pStyle w:val="TableContents"/>
-              <w:rPr/>
-            </w:pPr>
-            <w:r>
-              <w:rPr>
-                <w:rFonts w:ascii="DejaVu Sans Mono" w:hAnsi="DejaVu Sans Mono"/>
-                <w:sz w:val="20"/>
-                <w:szCs w:val="20"/>
-              </w:rPr>
-              <w:t>def breadth_first_search(adjacencies, vertex, levels=None):</w:t>
-            </w:r>
-          </w:p>
-          <w:p>
-            <w:pPr>
-              <w:pStyle w:val="TableContents"/>
-              <w:rPr/>
-            </w:pPr>
-            <w:r>
-              <w:rPr>
-                <w:rFonts w:ascii="DejaVu Sans Mono" w:hAnsi="DejaVu Sans Mono"/>
-                <w:sz w:val="20"/>
-                <w:szCs w:val="20"/>
-              </w:rPr>
-              <w:t xml:space="preserve">    </w:t>
-            </w:r>
-            <w:r>
-              <w:rPr>
-                <w:rFonts w:ascii="DejaVu Sans Mono" w:hAnsi="DejaVu Sans Mono"/>
-                <w:sz w:val="20"/>
-                <w:szCs w:val="20"/>
-              </w:rPr>
-              <w:t>if not levels:</w:t>
-            </w:r>
-          </w:p>
-          <w:p>
-            <w:pPr>
-              <w:pStyle w:val="TableContents"/>
-              <w:rPr/>
-            </w:pPr>
-            <w:r>
-              <w:rPr>
-                <w:rFonts w:ascii="DejaVu Sans Mono" w:hAnsi="DejaVu Sans Mono"/>
-                <w:sz w:val="20"/>
-                <w:szCs w:val="20"/>
-              </w:rPr>
-              <w:t xml:space="preserve">        </w:t>
-            </w:r>
-            <w:r>
-              <w:rPr>
-                <w:rFonts w:ascii="DejaVu Sans Mono" w:hAnsi="DejaVu Sans Mono"/>
-                <w:sz w:val="20"/>
-                <w:szCs w:val="20"/>
-              </w:rPr>
-              <w:t>levels = [-1] * len(adjacencies)</w:t>
-            </w:r>
-          </w:p>
-          <w:p>
-            <w:pPr>
-              <w:pStyle w:val="TableContents"/>
-              <w:rPr/>
-            </w:pPr>
-            <w:r>
-              <w:rPr>
-                <w:rFonts w:ascii="DejaVu Sans Mono" w:hAnsi="DejaVu Sans Mono"/>
-                <w:sz w:val="20"/>
-                <w:szCs w:val="20"/>
-              </w:rPr>
-              <w:t xml:space="preserve">    </w:t>
-            </w:r>
-            <w:r>
-              <w:rPr>
-                <w:rFonts w:ascii="DejaVu Sans Mono" w:hAnsi="DejaVu Sans Mono"/>
-                <w:sz w:val="20"/>
-                <w:szCs w:val="20"/>
-              </w:rPr>
-              <w:t>levels[vertex] = 0</w:t>
-            </w:r>
-          </w:p>
-          <w:p>
-            <w:pPr>
-              <w:pStyle w:val="TableContents"/>
-              <w:rPr/>
-            </w:pPr>
-            <w:r>
-              <w:rPr>
-                <w:rFonts w:ascii="DejaVu Sans Mono" w:hAnsi="DejaVu Sans Mono"/>
-                <w:sz w:val="20"/>
-                <w:szCs w:val="20"/>
-              </w:rPr>
-              <w:t xml:space="preserve">    </w:t>
-            </w:r>
-            <w:r>
-              <w:rPr>
-                <w:rFonts w:ascii="DejaVu Sans Mono" w:hAnsi="DejaVu Sans Mono"/>
-                <w:sz w:val="20"/>
-                <w:szCs w:val="20"/>
-              </w:rPr>
-              <w:t>processing_queue = deque()</w:t>
-            </w:r>
-          </w:p>
-          <w:p>
-            <w:pPr>
-              <w:pStyle w:val="TableContents"/>
-              <w:rPr/>
-            </w:pPr>
-            <w:r>
-              <w:rPr>
-                <w:rFonts w:ascii="DejaVu Sans Mono" w:hAnsi="DejaVu Sans Mono"/>
-                <w:sz w:val="20"/>
-                <w:szCs w:val="20"/>
-              </w:rPr>
-              <w:t xml:space="preserve">    </w:t>
-            </w:r>
-            <w:r>
-              <w:rPr>
-                <w:rFonts w:ascii="DejaVu Sans Mono" w:hAnsi="DejaVu Sans Mono"/>
-                <w:sz w:val="20"/>
-                <w:szCs w:val="20"/>
-              </w:rPr>
-              <w:t>processing_queue.appendleft(vertex)</w:t>
-            </w:r>
-          </w:p>
-          <w:p>
-            <w:pPr>
-              <w:pStyle w:val="TableContents"/>
-              <w:rPr/>
-            </w:pPr>
-            <w:r>
-              <w:rPr>
-                <w:rFonts w:ascii="DejaVu Sans Mono" w:hAnsi="DejaVu Sans Mono"/>
-                <w:sz w:val="20"/>
-                <w:szCs w:val="20"/>
-              </w:rPr>
-              <w:t xml:space="preserve">    </w:t>
-            </w:r>
-            <w:r>
-              <w:rPr>
-                <w:rFonts w:ascii="DejaVu Sans Mono" w:hAnsi="DejaVu Sans Mono"/>
-                <w:sz w:val="20"/>
-                <w:szCs w:val="20"/>
-              </w:rPr>
-              <w:t>while processing_queue:</w:t>
-            </w:r>
-          </w:p>
-          <w:p>
-            <w:pPr>
-              <w:pStyle w:val="TableContents"/>
-              <w:rPr/>
-            </w:pPr>
-            <w:r>
-              <w:rPr>
-                <w:rFonts w:ascii="DejaVu Sans Mono" w:hAnsi="DejaVu Sans Mono"/>
-                <w:sz w:val="20"/>
-                <w:szCs w:val="20"/>
-              </w:rPr>
-              <w:t xml:space="preserve">        </w:t>
-            </w:r>
-            <w:r>
-              <w:rPr>
-                <w:rFonts w:ascii="DejaVu Sans Mono" w:hAnsi="DejaVu Sans Mono"/>
-                <w:sz w:val="20"/>
-                <w:szCs w:val="20"/>
-              </w:rPr>
-              <w:t>v = processing_queue.pop()</w:t>
-            </w:r>
-          </w:p>
-          <w:p>
-            <w:pPr>
-              <w:pStyle w:val="TableContents"/>
-              <w:rPr/>
-            </w:pPr>
-            <w:r>
-              <w:rPr>
-                <w:rFonts w:ascii="DejaVu Sans Mono" w:hAnsi="DejaVu Sans Mono"/>
-                <w:sz w:val="20"/>
-                <w:szCs w:val="20"/>
-              </w:rPr>
-              <w:t xml:space="preserve">        </w:t>
-            </w:r>
-            <w:r>
-              <w:rPr>
-                <w:rFonts w:ascii="DejaVu Sans Mono" w:hAnsi="DejaVu Sans Mono"/>
-                <w:sz w:val="20"/>
-                <w:szCs w:val="20"/>
-              </w:rPr>
-              <w:t>for adj in adjacencies[v]:</w:t>
-            </w:r>
-          </w:p>
-          <w:p>
-            <w:pPr>
-              <w:pStyle w:val="TableContents"/>
-              <w:rPr/>
-            </w:pPr>
-            <w:r>
-              <w:rPr>
-                <w:rFonts w:ascii="DejaVu Sans Mono" w:hAnsi="DejaVu Sans Mono"/>
-                <w:sz w:val="20"/>
-                <w:szCs w:val="20"/>
-              </w:rPr>
-              <w:t xml:space="preserve">            </w:t>
-            </w:r>
-            <w:r>
-              <w:rPr>
-                <w:rFonts w:ascii="DejaVu Sans Mono" w:hAnsi="DejaVu Sans Mono"/>
-                <w:sz w:val="20"/>
-                <w:szCs w:val="20"/>
-              </w:rPr>
-              <w:t>if levels[adj] == -1:</w:t>
-            </w:r>
-          </w:p>
-          <w:p>
-            <w:pPr>
-              <w:pStyle w:val="TableContents"/>
-              <w:rPr/>
-            </w:pPr>
-            <w:r>
-              <w:rPr>
-                <w:rFonts w:ascii="DejaVu Sans Mono" w:hAnsi="DejaVu Sans Mono"/>
-                <w:sz w:val="20"/>
-                <w:szCs w:val="20"/>
-              </w:rPr>
-              <w:t xml:space="preserve">                </w:t>
-            </w:r>
-            <w:r>
-              <w:rPr>
-                <w:rFonts w:ascii="DejaVu Sans Mono" w:hAnsi="DejaVu Sans Mono"/>
-                <w:sz w:val="20"/>
-                <w:szCs w:val="20"/>
-              </w:rPr>
-              <w:t>processing_queue.appendleft(adj)</w:t>
-            </w:r>
-          </w:p>
-          <w:p>
-            <w:pPr>
-              <w:pStyle w:val="TableContents"/>
-              <w:rPr/>
-            </w:pPr>
-            <w:r>
-              <w:rPr>
-                <w:rFonts w:ascii="DejaVu Sans Mono" w:hAnsi="DejaVu Sans Mono"/>
-                <w:sz w:val="20"/>
-                <w:szCs w:val="20"/>
-              </w:rPr>
-              <w:t xml:space="preserve">                </w:t>
-            </w:r>
-            <w:r>
-              <w:rPr>
-                <w:rFonts w:ascii="DejaVu Sans Mono" w:hAnsi="DejaVu Sans Mono"/>
-                <w:sz w:val="20"/>
-                <w:szCs w:val="20"/>
-              </w:rPr>
-              <w:t>levels[adj] = levels[v] + 1</w:t>
-            </w:r>
-          </w:p>
-          <w:p>
-            <w:pPr>
-              <w:pStyle w:val="TableContents"/>
-              <w:rPr/>
-            </w:pPr>
-            <w:r>
-              <w:rPr>
-                <w:rFonts w:ascii="DejaVu Sans Mono" w:hAnsi="DejaVu Sans Mono"/>
-                <w:sz w:val="20"/>
-                <w:szCs w:val="20"/>
-              </w:rPr>
-              <w:t xml:space="preserve">    </w:t>
-            </w:r>
-            <w:r>
-              <w:rPr>
-                <w:rFonts w:ascii="DejaVu Sans Mono" w:hAnsi="DejaVu Sans Mono"/>
-                <w:sz w:val="20"/>
-                <w:szCs w:val="20"/>
-              </w:rPr>
-              <w:t>return levels</w:t>
-            </w:r>
-          </w:p>
-          <w:p>
-            <w:pPr>
-              <w:pStyle w:val="TableContents"/>
-              <w:rPr>
-                <w:rFonts w:ascii="DejaVu Sans Mono" w:hAnsi="DejaVu Sans Mono"/>
-                <w:sz w:val="20"/>
-                <w:szCs w:val="20"/>
-              </w:rPr>
-            </w:pPr>
-            <w:r>
-              <w:rPr>
-                <w:rFonts w:ascii="DejaVu Sans Mono" w:hAnsi="DejaVu Sans Mono"/>
-                <w:sz w:val="20"/>
-                <w:szCs w:val="20"/>
-              </w:rPr>
-            </w:r>
-          </w:p>
-          <w:p>
-            <w:pPr>
-              <w:pStyle w:val="TableContents"/>
-              <w:rPr>
-                <w:rFonts w:ascii="DejaVu Sans Mono" w:hAnsi="DejaVu Sans Mono"/>
-                <w:sz w:val="20"/>
-                <w:szCs w:val="20"/>
-              </w:rPr>
-            </w:pPr>
-            <w:r>
-              <w:rPr>
-                <w:rFonts w:ascii="DejaVu Sans Mono" w:hAnsi="DejaVu Sans Mono"/>
-                <w:sz w:val="20"/>
-                <w:szCs w:val="20"/>
-              </w:rPr>
-            </w:r>
-          </w:p>
-          <w:p>
-            <w:pPr>
-              <w:pStyle w:val="TableContents"/>
-              <w:rPr/>
-            </w:pPr>
-            <w:r>
-              <w:rPr>
-                <w:rFonts w:ascii="DejaVu Sans Mono" w:hAnsi="DejaVu Sans Mono"/>
-                <w:sz w:val="20"/>
-                <w:szCs w:val="20"/>
-              </w:rPr>
-              <w:t>if __name__ == "__main__":</w:t>
-            </w:r>
-          </w:p>
-          <w:p>
-            <w:pPr>
-              <w:pStyle w:val="TableContents"/>
-              <w:rPr/>
-            </w:pPr>
-            <w:r>
-              <w:rPr>
-                <w:rFonts w:ascii="DejaVu Sans Mono" w:hAnsi="DejaVu Sans Mono"/>
-                <w:sz w:val="20"/>
-                <w:szCs w:val="20"/>
-              </w:rPr>
-              <w:t xml:space="preserve">    </w:t>
-            </w:r>
-            <w:r>
-              <w:rPr>
-                <w:rFonts w:ascii="DejaVu Sans Mono" w:hAnsi="DejaVu Sans Mono"/>
-                <w:sz w:val="20"/>
-                <w:szCs w:val="20"/>
-              </w:rPr>
-              <w:t>adjacencies = [</w:t>
-            </w:r>
-          </w:p>
-          <w:p>
-            <w:pPr>
-              <w:pStyle w:val="TableContents"/>
-              <w:rPr/>
-            </w:pPr>
-            <w:r>
-              <w:rPr>
-                <w:rFonts w:ascii="DejaVu Sans Mono" w:hAnsi="DejaVu Sans Mono"/>
-                <w:sz w:val="20"/>
-                <w:szCs w:val="20"/>
-              </w:rPr>
-              <w:t xml:space="preserve">        </w:t>
-            </w:r>
-            <w:r>
-              <w:rPr>
-                <w:rFonts w:ascii="DejaVu Sans Mono" w:hAnsi="DejaVu Sans Mono"/>
-                <w:sz w:val="20"/>
-                <w:szCs w:val="20"/>
-              </w:rPr>
-              <w:t>[1, 2],     # 0</w:t>
-            </w:r>
-          </w:p>
-          <w:p>
-            <w:pPr>
-              <w:pStyle w:val="TableContents"/>
-              <w:rPr/>
-            </w:pPr>
-            <w:r>
-              <w:rPr>
-                <w:rFonts w:ascii="DejaVu Sans Mono" w:hAnsi="DejaVu Sans Mono"/>
-                <w:sz w:val="20"/>
-                <w:szCs w:val="20"/>
-              </w:rPr>
-              <w:t xml:space="preserve">        </w:t>
-            </w:r>
-            <w:r>
-              <w:rPr>
-                <w:rFonts w:ascii="DejaVu Sans Mono" w:hAnsi="DejaVu Sans Mono"/>
-                <w:sz w:val="20"/>
-                <w:szCs w:val="20"/>
-              </w:rPr>
-              <w:t>[3, 4],     # 1</w:t>
-            </w:r>
-          </w:p>
-          <w:p>
-            <w:pPr>
-              <w:pStyle w:val="TableContents"/>
-              <w:rPr/>
-            </w:pPr>
-            <w:r>
-              <w:rPr>
-                <w:rFonts w:ascii="DejaVu Sans Mono" w:hAnsi="DejaVu Sans Mono"/>
-                <w:sz w:val="20"/>
-                <w:szCs w:val="20"/>
-              </w:rPr>
-              <w:t xml:space="preserve">        </w:t>
-            </w:r>
-            <w:r>
-              <w:rPr>
-                <w:rFonts w:ascii="DejaVu Sans Mono" w:hAnsi="DejaVu Sans Mono"/>
-                <w:sz w:val="20"/>
-                <w:szCs w:val="20"/>
-              </w:rPr>
-              <w:t>[0],        # 2</w:t>
-            </w:r>
-          </w:p>
-          <w:p>
-            <w:pPr>
-              <w:pStyle w:val="TableContents"/>
-              <w:rPr/>
-            </w:pPr>
-            <w:r>
-              <w:rPr>
-                <w:rFonts w:ascii="DejaVu Sans Mono" w:hAnsi="DejaVu Sans Mono"/>
-                <w:sz w:val="20"/>
-                <w:szCs w:val="20"/>
-              </w:rPr>
-              <w:t xml:space="preserve">        </w:t>
-            </w:r>
-            <w:r>
-              <w:rPr>
-                <w:rFonts w:ascii="DejaVu Sans Mono" w:hAnsi="DejaVu Sans Mono"/>
-                <w:sz w:val="20"/>
-                <w:szCs w:val="20"/>
-              </w:rPr>
-              <w:t>[1],        # 3</w:t>
-            </w:r>
-          </w:p>
-          <w:p>
-            <w:pPr>
-              <w:pStyle w:val="TableContents"/>
-              <w:rPr/>
-            </w:pPr>
-            <w:r>
-              <w:rPr>
-                <w:rFonts w:ascii="DejaVu Sans Mono" w:hAnsi="DejaVu Sans Mono"/>
-                <w:sz w:val="20"/>
-                <w:szCs w:val="20"/>
-              </w:rPr>
-              <w:t xml:space="preserve">        </w:t>
-            </w:r>
-            <w:r>
-              <w:rPr>
-                <w:rFonts w:ascii="DejaVu Sans Mono" w:hAnsi="DejaVu Sans Mono"/>
-                <w:sz w:val="20"/>
-                <w:szCs w:val="20"/>
-              </w:rPr>
-              <w:t>[1],        # 4</w:t>
-            </w:r>
-          </w:p>
-          <w:p>
-            <w:pPr>
-              <w:pStyle w:val="TableContents"/>
-              <w:rPr/>
-            </w:pPr>
-            <w:r>
-              <w:rPr>
-                <w:rFonts w:ascii="DejaVu Sans Mono" w:hAnsi="DejaVu Sans Mono"/>
-                <w:sz w:val="20"/>
-                <w:szCs w:val="20"/>
-              </w:rPr>
-              <w:t xml:space="preserve">        </w:t>
-            </w:r>
-            <w:r>
-              <w:rPr>
-                <w:rFonts w:ascii="DejaVu Sans Mono" w:hAnsi="DejaVu Sans Mono"/>
-                <w:sz w:val="20"/>
-                <w:szCs w:val="20"/>
-              </w:rPr>
-              <w:t>[6],        # 5</w:t>
-            </w:r>
-          </w:p>
-          <w:p>
-            <w:pPr>
-              <w:pStyle w:val="TableContents"/>
-              <w:rPr/>
-            </w:pPr>
-            <w:r>
-              <w:rPr>
-                <w:rFonts w:ascii="DejaVu Sans Mono" w:hAnsi="DejaVu Sans Mono"/>
-                <w:sz w:val="20"/>
-                <w:szCs w:val="20"/>
-              </w:rPr>
-              <w:t xml:space="preserve">        </w:t>
-            </w:r>
-            <w:r>
-              <w:rPr>
-                <w:rFonts w:ascii="DejaVu Sans Mono" w:hAnsi="DejaVu Sans Mono"/>
-                <w:sz w:val="20"/>
-                <w:szCs w:val="20"/>
-              </w:rPr>
-              <w:t>[5, 7],     # 6</w:t>
-            </w:r>
-          </w:p>
-          <w:p>
-            <w:pPr>
-              <w:pStyle w:val="TableContents"/>
-              <w:rPr/>
-            </w:pPr>
-            <w:r>
-              <w:rPr>
-                <w:rFonts w:ascii="DejaVu Sans Mono" w:hAnsi="DejaVu Sans Mono"/>
-                <w:sz w:val="20"/>
-                <w:szCs w:val="20"/>
-              </w:rPr>
-              <w:t xml:space="preserve">        </w:t>
-            </w:r>
-            <w:r>
-              <w:rPr>
-                <w:rFonts w:ascii="DejaVu Sans Mono" w:hAnsi="DejaVu Sans Mono"/>
-                <w:sz w:val="20"/>
-                <w:szCs w:val="20"/>
-              </w:rPr>
-              <w:t>[7]         # 7</w:t>
-            </w:r>
-          </w:p>
-          <w:p>
-            <w:pPr>
-              <w:pStyle w:val="TableContents"/>
-              <w:rPr/>
-            </w:pPr>
-            <w:r>
-              <w:rPr>
-                <w:rFonts w:ascii="DejaVu Sans Mono" w:hAnsi="DejaVu Sans Mono"/>
-                <w:sz w:val="20"/>
-                <w:szCs w:val="20"/>
-              </w:rPr>
-              <w:t xml:space="preserve">    </w:t>
-            </w:r>
-            <w:r>
-              <w:rPr>
-                <w:rFonts w:ascii="DejaVu Sans Mono" w:hAnsi="DejaVu Sans Mono"/>
-                <w:sz w:val="20"/>
-                <w:szCs w:val="20"/>
-              </w:rPr>
-              <w:t>]</w:t>
-            </w:r>
-          </w:p>
-          <w:p>
-            <w:pPr>
-              <w:pStyle w:val="TableContents"/>
-              <w:rPr>
-                <w:rFonts w:ascii="DejaVu Sans Mono" w:hAnsi="DejaVu Sans Mono"/>
-                <w:sz w:val="20"/>
-                <w:szCs w:val="20"/>
-              </w:rPr>
-            </w:pPr>
-            <w:r>
-              <w:rPr>
-                <w:rFonts w:ascii="DejaVu Sans Mono" w:hAnsi="DejaVu Sans Mono"/>
-                <w:sz w:val="20"/>
-                <w:szCs w:val="20"/>
-              </w:rPr>
-            </w:r>
-          </w:p>
-          <w:p>
-            <w:pPr>
-              <w:pStyle w:val="TableContents"/>
-              <w:rPr/>
-            </w:pPr>
-            <w:r>
-              <w:rPr>
-                <w:rFonts w:ascii="DejaVu Sans Mono" w:hAnsi="DejaVu Sans Mono"/>
-                <w:sz w:val="20"/>
-                <w:szCs w:val="20"/>
-              </w:rPr>
-              <w:t xml:space="preserve">    </w:t>
-            </w:r>
-            <w:r>
-              <w:rPr>
-                <w:rFonts w:ascii="DejaVu Sans Mono" w:hAnsi="DejaVu Sans Mono"/>
-                <w:sz w:val="20"/>
-                <w:szCs w:val="20"/>
-              </w:rPr>
-              <w:t>levels = breadth_first_search(adjacencies, 0)</w:t>
-            </w:r>
-          </w:p>
-          <w:p>
-            <w:pPr>
-              <w:pStyle w:val="TableContents"/>
-              <w:rPr/>
-            </w:pPr>
-            <w:r>
-              <w:rPr>
-                <w:rFonts w:ascii="DejaVu Sans Mono" w:hAnsi="DejaVu Sans Mono"/>
-                <w:sz w:val="20"/>
-                <w:szCs w:val="20"/>
-              </w:rPr>
-              <w:t xml:space="preserve">    </w:t>
-            </w:r>
-            <w:r>
-              <w:rPr>
-                <w:rFonts w:ascii="DejaVu Sans Mono" w:hAnsi="DejaVu Sans Mono"/>
-                <w:sz w:val="20"/>
-                <w:szCs w:val="20"/>
-              </w:rPr>
-              <w:t>for i in range(len(adjacencies)):</w:t>
-            </w:r>
-          </w:p>
-          <w:p>
-            <w:pPr>
-              <w:pStyle w:val="TableContents"/>
-              <w:rPr/>
-            </w:pPr>
-            <w:r>
-              <w:rPr>
-                <w:rFonts w:ascii="DejaVu Sans Mono" w:hAnsi="DejaVu Sans Mono"/>
-                <w:sz w:val="20"/>
-                <w:szCs w:val="20"/>
-              </w:rPr>
-              <w:t xml:space="preserve">        </w:t>
-            </w:r>
-            <w:r>
-              <w:rPr>
-                <w:rFonts w:ascii="DejaVu Sans Mono" w:hAnsi="DejaVu Sans Mono"/>
-                <w:sz w:val="20"/>
-                <w:szCs w:val="20"/>
-              </w:rPr>
-              <w:t>if levels[i] == -1:</w:t>
-            </w:r>
-          </w:p>
-          <w:p>
-            <w:pPr>
-              <w:pStyle w:val="TableContents"/>
-              <w:rPr/>
-            </w:pPr>
-            <w:r>
-              <w:rPr>
-                <w:rFonts w:ascii="DejaVu Sans Mono" w:hAnsi="DejaVu Sans Mono"/>
-                <w:sz w:val="20"/>
-                <w:szCs w:val="20"/>
-              </w:rPr>
-              <w:t xml:space="preserve">            </w:t>
-            </w:r>
-            <w:r>
-              <w:rPr>
-                <w:rFonts w:ascii="DejaVu Sans Mono" w:hAnsi="DejaVu Sans Mono"/>
-                <w:sz w:val="20"/>
-                <w:szCs w:val="20"/>
-              </w:rPr>
-              <w:t>breadth_first_search(adjacencies, i, levels)</w:t>
-            </w:r>
-          </w:p>
-          <w:p>
-            <w:pPr>
-              <w:pStyle w:val="TableContents"/>
-              <w:rPr>
-                <w:rFonts w:ascii="DejaVu Sans Mono" w:hAnsi="DejaVu Sans Mono"/>
-                <w:sz w:val="20"/>
-                <w:szCs w:val="20"/>
-              </w:rPr>
-            </w:pPr>
-            <w:r>
-              <w:rPr>
-                <w:rFonts w:ascii="DejaVu Sans Mono" w:hAnsi="DejaVu Sans Mono"/>
-                <w:sz w:val="20"/>
-                <w:szCs w:val="20"/>
-              </w:rPr>
-            </w:r>
-          </w:p>
-          <w:p>
-            <w:pPr>
-              <w:pStyle w:val="TableContents"/>
-              <w:rPr/>
-            </w:pPr>
-            <w:r>
-              <w:rPr>
-                <w:rFonts w:ascii="DejaVu Sans Mono" w:hAnsi="DejaVu Sans Mono"/>
-                <w:sz w:val="20"/>
-                <w:szCs w:val="20"/>
-              </w:rPr>
-              <w:t xml:space="preserve">    </w:t>
-            </w:r>
-            <w:r>
-              <w:rPr>
-                <w:rFonts w:ascii="DejaVu Sans Mono" w:hAnsi="DejaVu Sans Mono"/>
-                <w:sz w:val="20"/>
-                <w:szCs w:val="20"/>
-              </w:rPr>
-              <w:t>print(levels)</w:t>
-            </w:r>
-          </w:p>
-        </w:tc>
-      </w:tr>
-    </w:tbl>
-    <w:p>
-      <w:pPr>
-        <w:pStyle w:val="Normal"/>
-        <w:rPr>
-          <w:rFonts w:ascii="DejaVu Sans Mono" w:hAnsi="DejaVu Sans Mono"/>
-          <w:sz w:val="20"/>
-          <w:szCs w:val="20"/>
-        </w:rPr>
-      </w:pPr>
-      <w:r>
-        <w:rPr>
-          <w:rFonts w:ascii="DejaVu Sans Mono" w:hAnsi="DejaVu Sans Mono"/>
-          <w:sz w:val="20"/>
-          <w:szCs w:val="20"/>
-        </w:rPr>
-      </w:r>
-    </w:p>
-    <w:p>
-      <w:pPr>
-        <w:pStyle w:val="Normal"/>
-        <w:rPr>
-          <w:rFonts w:ascii="DejaVu Sans Mono" w:hAnsi="DejaVu Sans Mono"/>
-          <w:sz w:val="20"/>
-          <w:szCs w:val="20"/>
-        </w:rPr>
-      </w:pPr>
-      <w:r>
-        <w:rPr>
-          <w:rFonts w:ascii="DejaVu Sans Mono" w:hAnsi="DejaVu Sans Mono"/>
-          <w:sz w:val="20"/>
-          <w:szCs w:val="20"/>
-        </w:rPr>
-      </w:r>
-      <w:r>
-        <w:br w:type="page"/>
-      </w:r>
-    </w:p>
-    <w:p>
-      <w:pPr>
-        <w:pStyle w:val="Normal"/>
-        <w:rPr>
-          <w:rFonts w:ascii="DejaVu Sans Mono" w:hAnsi="DejaVu Sans Mono"/>
-          <w:sz w:val="20"/>
-          <w:szCs w:val="20"/>
-        </w:rPr>
-      </w:pPr>
-      <w:r>
-        <w:rPr>
-          <w:rFonts w:ascii="DejaVu Sans Mono" w:hAnsi="DejaVu Sans Mono"/>
-          <w:b/>
-          <w:bCs/>
-          <w:sz w:val="20"/>
-          <w:szCs w:val="20"/>
-        </w:rPr>
-        <w:t>Обход графа в глубину</w:t>
-      </w:r>
-      <w:r>
-        <w:rPr>
-          <w:rFonts w:ascii="DejaVu Sans Mono" w:hAnsi="DejaVu Sans Mono"/>
-          <w:sz w:val="20"/>
-          <w:szCs w:val="20"/>
-        </w:rPr>
-        <w:t xml:space="preserve"> – метод обхода невзвешенного графа, состоящий в том, чтобы идти «вглубь» графа, насколько это возможно. Алгоритм поиска описывается рекурсивно: перебираем все исходящие из рассматриваемой вершины рёбра. Если ребро ведёт в вершину, которая не была рассмотрена ранее, то запускаем алгоритм от этой нерассмотренной вершины, а после возвращаемся и продолжаем перебирать рёбра. Возврат происходит в том случае, если в рассматриваемой вершине не осталось рёбер, которые ведут в нерассмотренную вершину. Если после завершения алгоритма не все вершины были рассмотрены, то необходимо запустить алгоритм от одной из нерассмотренных вершин.</w:t>
-      </w:r>
-    </w:p>
-    <w:p>
-      <w:pPr>
-        <w:pStyle w:val="Normal"/>
-        <w:rPr>
-          <w:rFonts w:ascii="DejaVu Sans Mono" w:hAnsi="DejaVu Sans Mono"/>
-          <w:sz w:val="20"/>
-          <w:szCs w:val="20"/>
-        </w:rPr>
-      </w:pPr>
-      <w:r>
-        <w:rPr>
-          <w:rFonts w:ascii="DejaVu Sans Mono" w:hAnsi="DejaVu Sans Mono"/>
-          <w:sz w:val="20"/>
-          <w:szCs w:val="20"/>
-        </w:rPr>
-      </w:r>
-    </w:p>
-    <w:tbl>
-      <w:tblPr>
-        <w:tblW w:w="10466" w:type="dxa"/>
-        <w:jc w:val="left"/>
-        <w:tblInd w:w="36" w:type="dxa"/>
-        <w:tblBorders>
-          <w:top w:val="single" w:sz="2" w:space="0" w:color="000001"/>
-          <w:left w:val="single" w:sz="2" w:space="0" w:color="000001"/>
-          <w:bottom w:val="single" w:sz="2" w:space="0" w:color="000001"/>
-          <w:right w:val="single" w:sz="2" w:space="0" w:color="000001"/>
-          <w:insideH w:val="single" w:sz="2" w:space="0" w:color="000001"/>
-          <w:insideV w:val="single" w:sz="2" w:space="0" w:color="000001"/>
-        </w:tblBorders>
-        <w:tblCellMar>
-          <w:top w:w="55" w:type="dxa"/>
-          <w:left w:w="30" w:type="dxa"/>
-          <w:bottom w:w="55" w:type="dxa"/>
-          <w:right w:w="55" w:type="dxa"/>
-        </w:tblCellMar>
-      </w:tblPr>
-      <w:tblGrid>
-        <w:gridCol w:w="10466"/>
-      </w:tblGrid>
-      <w:tr>
-        <w:trPr/>
-        <w:tc>
-          <w:tcPr>
-            <w:tcW w:w="10466" w:type="dxa"/>
-            <w:tcBorders>
-              <w:top w:val="single" w:sz="2" w:space="0" w:color="000001"/>
-              <w:left w:val="single" w:sz="2" w:space="0" w:color="000001"/>
-              <w:bottom w:val="single" w:sz="2" w:space="0" w:color="000001"/>
-              <w:right w:val="single" w:sz="2" w:space="0" w:color="000001"/>
-              <w:insideH w:val="single" w:sz="2" w:space="0" w:color="000001"/>
-              <w:insideV w:val="single" w:sz="2" w:space="0" w:color="000001"/>
-            </w:tcBorders>
-            <w:shd w:fill="auto" w:val="clear"/>
-            <w:tcMar>
-              <w:left w:w="30" w:type="dxa"/>
             </w:tcMar>
           </w:tcPr>
           <w:p>
